--- a/Rapport_Stage.docx
+++ b/Rapport_Stage.docx
@@ -330,7 +330,6 @@
         </w:rPr>
         <w:t xml:space="preserve">Maître de stage : M. </w:t>
       </w:r>
-      <w:proofErr w:type="spellStart"/>
       <w:r>
         <w:rPr>
           <w:rFonts w:ascii="Eurostile-Roman" w:hAnsi="Eurostile-Roman"/>
@@ -338,9 +337,8 @@
           <w:sz w:val="36"/>
           <w:szCs w:val="36"/>
         </w:rPr>
-        <w:t>Dagois</w:t>
-      </w:r>
-      <w:proofErr w:type="spellEnd"/>
+        <w:t>DAGOIS</w:t>
+      </w:r>
     </w:p>
     <w:p>
       <w:pPr>
@@ -378,6 +376,15 @@
           <w:szCs w:val="36"/>
         </w:rPr>
         <w:t xml:space="preserve">Professeur référent : </w:t>
+      </w:r>
+      <w:r>
+        <w:rPr>
+          <w:rFonts w:ascii="Eurostile-Roman" w:hAnsi="Eurostile-Roman"/>
+          <w:color w:val="7B7B7B" w:themeColor="accent3" w:themeShade="BF"/>
+          <w:sz w:val="36"/>
+          <w:szCs w:val="36"/>
+        </w:rPr>
+        <w:t>Mme. SERRANO ALVARADO</w:t>
       </w:r>
     </w:p>
     <w:p/>
@@ -2751,7 +2758,41 @@
           <w:sz w:val="26"/>
           <w:szCs w:val="26"/>
         </w:rPr>
-        <w:t>la certification d’un vertical développé par leur équipe projet</w:t>
+        <w:t xml:space="preserve">la certification d’un </w:t>
+      </w:r>
+      <w:r>
+        <w:rPr>
+          <w:rFonts w:asciiTheme="minorHAnsi" w:hAnsiTheme="minorHAnsi" w:cs="Times New Roman"/>
+          <w:sz w:val="26"/>
+          <w:szCs w:val="26"/>
+          <w:u w:val="single"/>
+        </w:rPr>
+        <w:t>vertical</w:t>
+      </w:r>
+      <w:r>
+        <w:rPr>
+          <w:rFonts w:asciiTheme="minorHAnsi" w:hAnsiTheme="minorHAnsi" w:cs="Times New Roman"/>
+          <w:sz w:val="26"/>
+          <w:szCs w:val="26"/>
+          <w:u w:val="single"/>
+        </w:rPr>
+        <w:t>*</w:t>
+      </w:r>
+      <w:r>
+        <w:rPr>
+          <w:rFonts w:asciiTheme="minorHAnsi" w:hAnsiTheme="minorHAnsi" w:cs="Times New Roman"/>
+          <w:sz w:val="26"/>
+          <w:szCs w:val="26"/>
+        </w:rPr>
+        <w:t xml:space="preserve"> </w:t>
+      </w:r>
+      <w:r>
+        <w:rPr>
+          <w:rFonts w:asciiTheme="minorHAnsi" w:hAnsiTheme="minorHAnsi"/>
+          <w:sz w:val="26"/>
+          <w:szCs w:val="26"/>
+        </w:rPr>
+        <w:t>développé par leur équipe projet</w:t>
       </w:r>
       <w:r>
         <w:rPr>
@@ -2804,6 +2845,125 @@
           <w:szCs w:val="26"/>
         </w:rPr>
       </w:pPr>
+      <w:r>
+        <w:rPr>
+          <w:rFonts w:asciiTheme="minorHAnsi" w:hAnsiTheme="minorHAnsi"/>
+          <w:noProof/>
+          <w:sz w:val="26"/>
+          <w:szCs w:val="26"/>
+        </w:rPr>
+        <mc:AlternateContent>
+          <mc:Choice Requires="wps">
+            <w:drawing>
+              <wp:anchor distT="45720" distB="45720" distL="114300" distR="114300" simplePos="0" relativeHeight="251686399" behindDoc="0" locked="0" layoutInCell="1" allowOverlap="1">
+                <wp:simplePos x="0" y="0"/>
+                <wp:positionH relativeFrom="margin">
+                  <wp:align>left</wp:align>
+                </wp:positionH>
+                <wp:positionV relativeFrom="paragraph">
+                  <wp:posOffset>2516505</wp:posOffset>
+                </wp:positionV>
+                <wp:extent cx="2360930" cy="1404620"/>
+                <wp:effectExtent l="0" t="0" r="0" b="0"/>
+                <wp:wrapNone/>
+                <wp:docPr id="22" name="Zone de texte 2"/>
+                <wp:cNvGraphicFramePr>
+                  <a:graphicFrameLocks xmlns:a="http://schemas.openxmlformats.org/drawingml/2006/main"/>
+                </wp:cNvGraphicFramePr>
+                <a:graphic xmlns:a="http://schemas.openxmlformats.org/drawingml/2006/main">
+                  <a:graphicData uri="http://schemas.microsoft.com/office/word/2010/wordprocessingShape">
+                    <wps:wsp>
+                      <wps:cNvSpPr txBox="1">
+                        <a:spLocks noChangeArrowheads="1"/>
+                      </wps:cNvSpPr>
+                      <wps:spPr bwMode="auto">
+                        <a:xfrm>
+                          <a:off x="0" y="0"/>
+                          <a:ext cx="2360930" cy="1404620"/>
+                        </a:xfrm>
+                        <a:prstGeom prst="rect">
+                          <a:avLst/>
+                        </a:prstGeom>
+                        <a:noFill/>
+                        <a:ln w="9525">
+                          <a:noFill/>
+                          <a:miter lim="800000"/>
+                          <a:headEnd/>
+                          <a:tailEnd/>
+                        </a:ln>
+                      </wps:spPr>
+                      <wps:txbx>
+                        <w:txbxContent>
+                          <w:p>
+                            <w:pPr>
+                              <w:spacing w:line="360" w:lineRule="auto"/>
+                              <w:rPr>
+                                <w:rFonts w:asciiTheme="minorHAnsi" w:hAnsiTheme="minorHAnsi"/>
+                                <w:snapToGrid/>
+                                <w:sz w:val="22"/>
+                                <w:szCs w:val="22"/>
+                              </w:rPr>
+                            </w:pPr>
+                            <w:r>
+                              <w:rPr>
+                                <w:rFonts w:asciiTheme="minorHAnsi" w:hAnsiTheme="minorHAnsi"/>
+                                <w:sz w:val="22"/>
+                                <w:szCs w:val="22"/>
+                              </w:rPr>
+                              <w:t>* : Voir Annexe 1 : Lexique</w:t>
+                            </w:r>
+                          </w:p>
+                          <w:p/>
+                        </w:txbxContent>
+                      </wps:txbx>
+                      <wps:bodyPr rot="0" vert="horz" wrap="square" lIns="91440" tIns="45720" rIns="91440" bIns="45720" anchor="t" anchorCtr="0">
+                        <a:spAutoFit/>
+                      </wps:bodyPr>
+                    </wps:wsp>
+                  </a:graphicData>
+                </a:graphic>
+                <wp14:sizeRelH relativeFrom="margin">
+                  <wp14:pctWidth>40000</wp14:pctWidth>
+                </wp14:sizeRelH>
+                <wp14:sizeRelV relativeFrom="margin">
+                  <wp14:pctHeight>20000</wp14:pctHeight>
+                </wp14:sizeRelV>
+              </wp:anchor>
+            </w:drawing>
+          </mc:Choice>
+          <mc:Fallback>
+            <w:pict>
+              <v:shape id="_x0000_s1027" type="#_x0000_t202" style="position:absolute;left:0;text-align:left;margin-left:0;margin-top:198.15pt;width:185.9pt;height:110.6pt;z-index:251686399;visibility:visible;mso-wrap-style:square;mso-width-percent:400;mso-height-percent:200;mso-wrap-distance-left:9pt;mso-wrap-distance-top:3.6pt;mso-wrap-distance-right:9pt;mso-wrap-distance-bottom:3.6pt;mso-position-horizontal:left;mso-position-horizontal-relative:margin;mso-position-vertical:absolute;mso-position-vertical-relative:text;mso-width-percent:400;mso-height-percent:200;mso-width-relative:margin;mso-height-relative:margin;v-text-anchor:top" o:gfxdata="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" filled="f" stroked="f">
+                <v:textbox style="mso-fit-shape-to-text:t">
+                  <w:txbxContent>
+                    <w:p>
+                      <w:pPr>
+                        <w:spacing w:line="360" w:lineRule="auto"/>
+                        <w:rPr>
+                          <w:rFonts w:asciiTheme="minorHAnsi" w:hAnsiTheme="minorHAnsi"/>
+                          <w:snapToGrid/>
+                          <w:sz w:val="22"/>
+                          <w:szCs w:val="22"/>
+                        </w:rPr>
+                      </w:pPr>
+                      <w:r>
+                        <w:rPr>
+                          <w:rFonts w:asciiTheme="minorHAnsi" w:hAnsiTheme="minorHAnsi"/>
+                          <w:sz w:val="22"/>
+                          <w:szCs w:val="22"/>
+                        </w:rPr>
+                        <w:t>* : Voir Annexe 1 : Lexique</w:t>
+                      </w:r>
+                    </w:p>
+                    <w:p/>
+                  </w:txbxContent>
+                </v:textbox>
+                <w10:wrap anchorx="margin"/>
+              </v:shape>
+            </w:pict>
+          </mc:Fallback>
+        </mc:AlternateContent>
+      </w:r>
       <w:r>
         <w:rPr>
           <w:rFonts w:asciiTheme="minorHAnsi" w:hAnsiTheme="minorHAnsi"/>
@@ -2910,16 +3070,14 @@
         </w:rPr>
         <w:t xml:space="preserve"> en 1998 par Laurent </w:t>
       </w:r>
-      <w:proofErr w:type="spellStart"/>
-      <w:r>
-        <w:rPr>
-          <w:rFonts w:asciiTheme="minorHAnsi" w:hAnsiTheme="minorHAnsi"/>
-          <w:sz w:val="26"/>
-          <w:szCs w:val="26"/>
-        </w:rPr>
-        <w:t>Fontenit</w:t>
-      </w:r>
-      <w:proofErr w:type="spellEnd"/>
+      <w:r>
+        <w:rPr>
+          <w:rFonts w:asciiTheme="minorHAnsi" w:hAnsiTheme="minorHAnsi"/>
+          <w:sz w:val="26"/>
+          <w:szCs w:val="26"/>
+        </w:rPr>
+        <w:t>FONTENIT</w:t>
+      </w:r>
       <w:r>
         <w:rPr>
           <w:rFonts w:asciiTheme="minorHAnsi" w:hAnsiTheme="minorHAnsi"/>
@@ -3420,7 +3578,7 @@
           <w:sz w:val="26"/>
           <w:szCs w:val="26"/>
         </w:rPr>
-        <w:t>NAViWay</w:t>
+        <w:t>NAViPaye</w:t>
       </w:r>
       <w:proofErr w:type="spellEnd"/>
       <w:r>
@@ -3429,7 +3587,23 @@
           <w:sz w:val="26"/>
           <w:szCs w:val="26"/>
         </w:rPr>
-        <w:t xml:space="preserve">, une application nomade disponible sous smartphone et tablettes permettant la consultation des informations stockées dans Dynamics </w:t>
+        <w:t xml:space="preserve">, </w:t>
+      </w:r>
+      <w:r>
+        <w:rPr>
+          <w:rFonts w:asciiTheme="minorHAnsi" w:hAnsiTheme="minorHAnsi"/>
+          <w:sz w:val="26"/>
+          <w:szCs w:val="26"/>
+        </w:rPr>
+        <w:t xml:space="preserve">un module très paramétrable qui permet d’intégrer les mécaniques de paye et de gestion d’absences directement </w:t>
+      </w:r>
+      <w:r>
+        <w:rPr>
+          <w:rFonts w:asciiTheme="minorHAnsi" w:hAnsiTheme="minorHAnsi"/>
+          <w:sz w:val="26"/>
+          <w:szCs w:val="26"/>
+        </w:rPr>
+        <w:t xml:space="preserve">dans Dynamics </w:t>
       </w:r>
       <w:proofErr w:type="spellStart"/>
       <w:r>
@@ -3765,25 +3939,23 @@
           <w:sz w:val="26"/>
           <w:szCs w:val="26"/>
         </w:rPr>
-        <w:t xml:space="preserve"> Ce module (aussi appelée </w:t>
+        <w:t xml:space="preserve"> Ce module (aussi appelé</w:t>
       </w:r>
       <w:r>
         <w:rPr>
           <w:rFonts w:asciiTheme="minorHAnsi" w:hAnsiTheme="minorHAnsi" w:cs="Times New Roman"/>
           <w:sz w:val="26"/>
           <w:szCs w:val="26"/>
-          <w:u w:val="single"/>
-        </w:rPr>
-        <w:t>vertical</w:t>
+        </w:rPr>
+        <w:t xml:space="preserve"> vertical</w:t>
       </w:r>
       <w:r>
         <w:rPr>
           <w:rFonts w:asciiTheme="minorHAnsi" w:hAnsiTheme="minorHAnsi" w:cs="Times New Roman"/>
           <w:sz w:val="26"/>
           <w:szCs w:val="26"/>
-          <w:u w:val="single"/>
-        </w:rPr>
-        <w:t>*</w:t>
+        </w:rPr>
+        <w:t>) a été développé en tant que solution spécifique venant répondre à un</w:t>
       </w:r>
       <w:r>
         <w:rPr>
@@ -3791,7 +3963,47 @@
           <w:sz w:val="26"/>
           <w:szCs w:val="26"/>
         </w:rPr>
-        <w:t>) a été développé en tant que solution spécifique venant répondre à un besoin métier particulier.</w:t>
+        <w:t>e série de</w:t>
+      </w:r>
+      <w:r>
+        <w:rPr>
+          <w:rFonts w:asciiTheme="minorHAnsi" w:hAnsiTheme="minorHAnsi" w:cs="Times New Roman"/>
+          <w:sz w:val="26"/>
+          <w:szCs w:val="26"/>
+        </w:rPr>
+        <w:t xml:space="preserve"> besoin</w:t>
+      </w:r>
+      <w:r>
+        <w:rPr>
+          <w:rFonts w:asciiTheme="minorHAnsi" w:hAnsiTheme="minorHAnsi" w:cs="Times New Roman"/>
+          <w:sz w:val="26"/>
+          <w:szCs w:val="26"/>
+        </w:rPr>
+        <w:t>s</w:t>
+      </w:r>
+      <w:r>
+        <w:rPr>
+          <w:rFonts w:asciiTheme="minorHAnsi" w:hAnsiTheme="minorHAnsi" w:cs="Times New Roman"/>
+          <w:sz w:val="26"/>
+          <w:szCs w:val="26"/>
+        </w:rPr>
+        <w:t xml:space="preserve"> métier particulier</w:t>
+      </w:r>
+      <w:r>
+        <w:rPr>
+          <w:rFonts w:asciiTheme="minorHAnsi" w:hAnsiTheme="minorHAnsi" w:cs="Times New Roman"/>
+          <w:sz w:val="26"/>
+          <w:szCs w:val="26"/>
+        </w:rPr>
+        <w:t>s</w:t>
+      </w:r>
+      <w:r>
+        <w:rPr>
+          <w:rFonts w:asciiTheme="minorHAnsi" w:hAnsiTheme="minorHAnsi" w:cs="Times New Roman"/>
+          <w:sz w:val="26"/>
+          <w:szCs w:val="26"/>
+        </w:rPr>
+        <w:t>.</w:t>
       </w:r>
     </w:p>
     <w:p>
@@ -4174,6 +4386,32 @@
           <w:sz w:val="26"/>
           <w:szCs w:val="26"/>
         </w:rPr>
+        <w:t>Na</w:t>
+      </w:r>
+      <w:r>
+        <w:rPr>
+          <w:rFonts w:asciiTheme="minorHAnsi" w:hAnsiTheme="minorHAnsi" w:cs="Times New Roman"/>
+          <w:sz w:val="26"/>
+          <w:szCs w:val="26"/>
+        </w:rPr>
+        <w:t>v</w:t>
+      </w:r>
+      <w:proofErr w:type="spellEnd"/>
+      <w:r>
+        <w:rPr>
+          <w:rFonts w:asciiTheme="minorHAnsi" w:hAnsiTheme="minorHAnsi" w:cs="Times New Roman"/>
+          <w:sz w:val="26"/>
+          <w:szCs w:val="26"/>
+        </w:rPr>
+        <w:t xml:space="preserve"> (Microsoft Dynamics </w:t>
+      </w:r>
+      <w:proofErr w:type="spellStart"/>
+      <w:r>
+        <w:rPr>
+          <w:rFonts w:asciiTheme="minorHAnsi" w:hAnsiTheme="minorHAnsi" w:cs="Times New Roman"/>
+          <w:sz w:val="26"/>
+          <w:szCs w:val="26"/>
+        </w:rPr>
         <w:t>Nav</w:t>
       </w:r>
       <w:proofErr w:type="spellEnd"/>
@@ -4183,25 +4421,15 @@
           <w:sz w:val="26"/>
           <w:szCs w:val="26"/>
         </w:rPr>
-        <w:t xml:space="preserve"> (Microsoft Dynamics </w:t>
-      </w:r>
-      <w:proofErr w:type="spellStart"/>
+        <w:t xml:space="preserve"> 2016)</w:t>
+      </w:r>
       <w:r>
         <w:rPr>
           <w:rFonts w:asciiTheme="minorHAnsi" w:hAnsiTheme="minorHAnsi" w:cs="Times New Roman"/>
           <w:sz w:val="26"/>
           <w:szCs w:val="26"/>
         </w:rPr>
-        <w:t>Nav</w:t>
-      </w:r>
-      <w:proofErr w:type="spellEnd"/>
-      <w:r>
-        <w:rPr>
-          <w:rFonts w:asciiTheme="minorHAnsi" w:hAnsiTheme="minorHAnsi" w:cs="Times New Roman"/>
-          <w:sz w:val="26"/>
-          <w:szCs w:val="26"/>
-        </w:rPr>
-        <w:t xml:space="preserve"> 2016) que je n’avais pas utilisé lors de mon précédent stage. J’ai ensuite pu bénéficier d’une présentation détaillée du vertical </w:t>
+        <w:t xml:space="preserve">. J’ai ensuite pu bénéficier d’une présentation détaillée du vertical </w:t>
       </w:r>
       <w:proofErr w:type="spellStart"/>
       <w:r>
@@ -5479,7 +5707,7 @@
           </mc:Choice>
           <mc:Fallback>
             <w:pict>
-              <v:shape w14:anchorId="77A0D4D2" id="Zone de texte 7" o:spid="_x0000_s1027" type="#_x0000_t202" style="position:absolute;left:0;text-align:left;margin-left:4.15pt;margin-top:80.7pt;width:477.75pt;height:.05pt;z-index:251696640;visibility:visible;mso-wrap-style:square;mso-wrap-distance-left:9pt;mso-wrap-distance-top:0;mso-wrap-distance-right:9pt;mso-wrap-distance-bottom:0;mso-position-horizontal:absolute;mso-position-horizontal-relative:margin;mso-position-vertical:absolute;mso-position-vertical-relative:text;v-text-anchor:top" o:gfxdata="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" stroked="f">
+              <v:shape w14:anchorId="77A0D4D2" id="Zone de texte 7" o:spid="_x0000_s1028" type="#_x0000_t202" style="position:absolute;left:0;text-align:left;margin-left:4.15pt;margin-top:80.7pt;width:477.75pt;height:.05pt;z-index:251696640;visibility:visible;mso-wrap-style:square;mso-wrap-distance-left:9pt;mso-wrap-distance-top:0;mso-wrap-distance-right:9pt;mso-wrap-distance-bottom:0;mso-position-horizontal:absolute;mso-position-horizontal-relative:margin;mso-position-vertical:absolute;mso-position-vertical-relative:text;v-text-anchor:top" o:gfxdata="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" stroked="f">
                 <v:textbox style="mso-fit-shape-to-text:t" inset="0,0,0,0">
                   <w:txbxContent>
                     <w:p>
@@ -6420,7 +6648,23 @@
           <w:sz w:val="26"/>
           <w:szCs w:val="26"/>
         </w:rPr>
-        <w:t>Modification des fichiers exportés.</w:t>
+        <w:t>Modification des fichiers exportés</w:t>
+      </w:r>
+      <w:r>
+        <w:rPr>
+          <w:rFonts w:asciiTheme="minorHAnsi" w:hAnsiTheme="minorHAnsi"/>
+          <w:sz w:val="26"/>
+          <w:szCs w:val="26"/>
+        </w:rPr>
+        <w:t xml:space="preserve"> par un programme externe</w:t>
+      </w:r>
+      <w:r>
+        <w:rPr>
+          <w:rFonts w:asciiTheme="minorHAnsi" w:hAnsiTheme="minorHAnsi"/>
+          <w:sz w:val="26"/>
+          <w:szCs w:val="26"/>
+        </w:rPr>
+        <w:t>.</w:t>
       </w:r>
     </w:p>
     <w:p>
@@ -6443,7 +6687,33 @@
           <w:sz w:val="26"/>
           <w:szCs w:val="26"/>
         </w:rPr>
-        <w:t>Réimportation des fichiers modifiés.</w:t>
+        <w:t>Réimportation des fichiers modifiés</w:t>
+      </w:r>
+      <w:r>
+        <w:rPr>
+          <w:rFonts w:asciiTheme="minorHAnsi" w:hAnsiTheme="minorHAnsi"/>
+          <w:sz w:val="26"/>
+          <w:szCs w:val="26"/>
+        </w:rPr>
+        <w:t xml:space="preserve"> dans Dynamics </w:t>
+      </w:r>
+      <w:proofErr w:type="spellStart"/>
+      <w:r>
+        <w:rPr>
+          <w:rFonts w:asciiTheme="minorHAnsi" w:hAnsiTheme="minorHAnsi"/>
+          <w:sz w:val="26"/>
+          <w:szCs w:val="26"/>
+        </w:rPr>
+        <w:t>Nav</w:t>
+      </w:r>
+      <w:proofErr w:type="spellEnd"/>
+      <w:r>
+        <w:rPr>
+          <w:rFonts w:asciiTheme="minorHAnsi" w:hAnsiTheme="minorHAnsi"/>
+          <w:sz w:val="26"/>
+          <w:szCs w:val="26"/>
+        </w:rPr>
+        <w:t>.</w:t>
       </w:r>
     </w:p>
     <w:p>
@@ -6650,7 +6920,17 @@
           <w:sz w:val="26"/>
           <w:szCs w:val="26"/>
         </w:rPr>
-        <w:t>Les fichiers .</w:t>
+        <w:t xml:space="preserve">Les fichiers </w:t>
+      </w:r>
+      <w:bookmarkStart w:id="17" w:name="_GoBack"/>
+      <w:bookmarkEnd w:id="17"/>
+      <w:r>
+        <w:rPr>
+          <w:rFonts w:asciiTheme="minorHAnsi" w:hAnsiTheme="minorHAnsi"/>
+          <w:sz w:val="26"/>
+          <w:szCs w:val="26"/>
+        </w:rPr>
+        <w:t>.</w:t>
       </w:r>
       <w:proofErr w:type="spellStart"/>
       <w:r>
@@ -6863,7 +7143,7 @@
           </mc:Choice>
           <mc:Fallback>
             <w:pict>
-              <v:shape w14:anchorId="54127C14" id="Zone de texte 10" o:spid="_x0000_s1028" type="#_x0000_t202" style="position:absolute;left:0;text-align:left;margin-left:3.4pt;margin-top:.45pt;width:477.75pt;height:.05pt;z-index:251698688;visibility:visible;mso-wrap-style:square;mso-wrap-distance-left:9pt;mso-wrap-distance-top:0;mso-wrap-distance-right:9pt;mso-wrap-distance-bottom:0;mso-position-horizontal:absolute;mso-position-horizontal-relative:margin;mso-position-vertical:absolute;mso-position-vertical-relative:text;v-text-anchor:top" o:gfxdata="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" stroked="f">
+              <v:shape w14:anchorId="54127C14" id="Zone de texte 10" o:spid="_x0000_s1029" type="#_x0000_t202" style="position:absolute;left:0;text-align:left;margin-left:3.4pt;margin-top:.45pt;width:477.75pt;height:.05pt;z-index:251698688;visibility:visible;mso-wrap-style:square;mso-wrap-distance-left:9pt;mso-wrap-distance-top:0;mso-wrap-distance-right:9pt;mso-wrap-distance-bottom:0;mso-position-horizontal:absolute;mso-position-horizontal-relative:margin;mso-position-vertical:absolute;mso-position-vertical-relative:text;v-text-anchor:top" o:gfxdata="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" stroked="f">
                 <v:textbox style="mso-fit-shape-to-text:t" inset="0,0,0,0">
                   <w:txbxContent>
                     <w:p>
@@ -6949,10 +7229,19 @@
       <w:r>
         <w:rPr>
           <w:rFonts w:asciiTheme="minorHAnsi" w:hAnsiTheme="minorHAnsi"/>
-          <w:sz w:val="26"/>
-          <w:szCs w:val="26"/>
-        </w:rPr>
-        <w:t xml:space="preserve">OBJECT </w:t>
+          <w:b/>
+          <w:sz w:val="26"/>
+          <w:szCs w:val="26"/>
+        </w:rPr>
+        <w:t>OBJECT</w:t>
+      </w:r>
+      <w:r>
+        <w:rPr>
+          <w:rFonts w:asciiTheme="minorHAnsi" w:hAnsiTheme="minorHAnsi"/>
+          <w:sz w:val="26"/>
+          <w:szCs w:val="26"/>
+        </w:rPr>
+        <w:t xml:space="preserve"> </w:t>
       </w:r>
       <w:r>
         <w:rPr>
@@ -6964,7 +7253,6 @@
         </w:rPr>
         <w:t xml:space="preserve">type </w:t>
       </w:r>
-      <w:proofErr w:type="spellStart"/>
       <w:r>
         <w:rPr>
           <w:rFonts w:asciiTheme="minorHAnsi" w:hAnsiTheme="minorHAnsi"/>
@@ -6973,9 +7261,8 @@
           <w:sz w:val="26"/>
           <w:szCs w:val="26"/>
         </w:rPr>
-        <w:t>numero</w:t>
-      </w:r>
-      <w:proofErr w:type="spellEnd"/>
+        <w:t>identifiant</w:t>
+      </w:r>
       <w:r>
         <w:rPr>
           <w:rFonts w:asciiTheme="minorHAnsi" w:hAnsiTheme="minorHAnsi"/>
@@ -7022,7 +7309,36 @@
           <w:sz w:val="26"/>
           <w:szCs w:val="26"/>
         </w:rPr>
-        <w:t>représente la création d’un objet avec :</w:t>
+        <w:t>représente la création d’un objet</w:t>
+      </w:r>
+      <w:r>
+        <w:rPr>
+          <w:rFonts w:asciiTheme="minorHAnsi" w:hAnsiTheme="minorHAnsi"/>
+          <w:color w:val="000000" w:themeColor="text1"/>
+          <w:sz w:val="26"/>
+          <w:szCs w:val="26"/>
+        </w:rPr>
+        <w:t xml:space="preserve"> Dynamics </w:t>
+      </w:r>
+      <w:proofErr w:type="spellStart"/>
+      <w:r>
+        <w:rPr>
+          <w:rFonts w:asciiTheme="minorHAnsi" w:hAnsiTheme="minorHAnsi"/>
+          <w:color w:val="000000" w:themeColor="text1"/>
+          <w:sz w:val="26"/>
+          <w:szCs w:val="26"/>
+        </w:rPr>
+        <w:t>Nav</w:t>
+      </w:r>
+      <w:proofErr w:type="spellEnd"/>
+      <w:r>
+        <w:rPr>
+          <w:rFonts w:asciiTheme="minorHAnsi" w:hAnsiTheme="minorHAnsi"/>
+          <w:color w:val="000000" w:themeColor="text1"/>
+          <w:sz w:val="26"/>
+          <w:szCs w:val="26"/>
+        </w:rPr>
+        <w:t xml:space="preserve"> avec :</w:t>
       </w:r>
     </w:p>
     <w:p>
@@ -7085,7 +7401,25 @@
           <w:sz w:val="26"/>
           <w:szCs w:val="26"/>
         </w:rPr>
-        <w:t>le type de l’objet.</w:t>
+        <w:t>le type de l’objet</w:t>
+      </w:r>
+      <w:r>
+        <w:rPr>
+          <w:rFonts w:asciiTheme="minorHAnsi" w:hAnsiTheme="minorHAnsi"/>
+          <w:color w:val="000000" w:themeColor="text1"/>
+          <w:sz w:val="26"/>
+          <w:szCs w:val="26"/>
+        </w:rPr>
+        <w:t xml:space="preserve"> qui sera créé</w:t>
+      </w:r>
+      <w:r>
+        <w:rPr>
+          <w:rFonts w:asciiTheme="minorHAnsi" w:hAnsiTheme="minorHAnsi"/>
+          <w:color w:val="000000" w:themeColor="text1"/>
+          <w:sz w:val="26"/>
+          <w:szCs w:val="26"/>
+        </w:rPr>
+        <w:t>.</w:t>
       </w:r>
     </w:p>
     <w:p>
@@ -7102,7 +7436,6 @@
           <w:szCs w:val="26"/>
         </w:rPr>
       </w:pPr>
-      <w:proofErr w:type="spellStart"/>
       <w:r>
         <w:rPr>
           <w:rFonts w:asciiTheme="minorHAnsi" w:hAnsiTheme="minorHAnsi"/>
@@ -7111,9 +7444,8 @@
           <w:sz w:val="26"/>
           <w:szCs w:val="26"/>
         </w:rPr>
-        <w:t>numero</w:t>
-      </w:r>
-      <w:proofErr w:type="spellEnd"/>
+        <w:t>identifiant</w:t>
+      </w:r>
       <w:r>
         <w:rPr>
           <w:rFonts w:asciiTheme="minorHAnsi" w:hAnsiTheme="minorHAnsi"/>
@@ -7168,7 +7500,25 @@
           <w:sz w:val="26"/>
           <w:szCs w:val="26"/>
         </w:rPr>
-        <w:t xml:space="preserve"> de l’objet.</w:t>
+        <w:t xml:space="preserve"> </w:t>
+      </w:r>
+      <w:r>
+        <w:rPr>
+          <w:rFonts w:asciiTheme="minorHAnsi" w:hAnsiTheme="minorHAnsi"/>
+          <w:color w:val="000000" w:themeColor="text1"/>
+          <w:sz w:val="26"/>
+          <w:szCs w:val="26"/>
+        </w:rPr>
+        <w:t xml:space="preserve">unique </w:t>
+      </w:r>
+      <w:r>
+        <w:rPr>
+          <w:rFonts w:asciiTheme="minorHAnsi" w:hAnsiTheme="minorHAnsi"/>
+          <w:color w:val="000000" w:themeColor="text1"/>
+          <w:sz w:val="26"/>
+          <w:szCs w:val="26"/>
+        </w:rPr>
+        <w:t>de l’objet.</w:t>
       </w:r>
     </w:p>
     <w:p>
@@ -7296,7 +7646,6 @@
         </w:rPr>
         <w:t xml:space="preserve"> </w:t>
       </w:r>
-      <w:proofErr w:type="spellStart"/>
       <w:r>
         <w:rPr>
           <w:rFonts w:asciiTheme="minorHAnsi" w:hAnsiTheme="minorHAnsi"/>
@@ -7305,9 +7654,8 @@
           <w:sz w:val="26"/>
           <w:szCs w:val="26"/>
         </w:rPr>
-        <w:t>numero</w:t>
-      </w:r>
-      <w:proofErr w:type="spellEnd"/>
+        <w:t>identifiant</w:t>
+      </w:r>
       <w:r>
         <w:rPr>
           <w:rFonts w:asciiTheme="minorHAnsi" w:hAnsiTheme="minorHAnsi"/>
@@ -7414,7 +7762,6 @@
           <w:szCs w:val="26"/>
         </w:rPr>
       </w:pPr>
-      <w:proofErr w:type="spellStart"/>
       <w:r>
         <w:rPr>
           <w:rFonts w:asciiTheme="minorHAnsi" w:hAnsiTheme="minorHAnsi"/>
@@ -7423,9 +7770,8 @@
           <w:sz w:val="26"/>
           <w:szCs w:val="26"/>
         </w:rPr>
-        <w:t>numero</w:t>
-      </w:r>
-      <w:proofErr w:type="spellEnd"/>
+        <w:t>identifiant</w:t>
+      </w:r>
       <w:r>
         <w:rPr>
           <w:rFonts w:asciiTheme="minorHAnsi" w:hAnsiTheme="minorHAnsi"/>
@@ -7480,7 +7826,25 @@
           <w:sz w:val="26"/>
           <w:szCs w:val="26"/>
         </w:rPr>
-        <w:t xml:space="preserve"> de l’objet</w:t>
+        <w:t xml:space="preserve"> </w:t>
+      </w:r>
+      <w:r>
+        <w:rPr>
+          <w:rFonts w:asciiTheme="minorHAnsi" w:hAnsiTheme="minorHAnsi"/>
+          <w:color w:val="000000" w:themeColor="text1"/>
+          <w:sz w:val="26"/>
+          <w:szCs w:val="26"/>
+        </w:rPr>
+        <w:t xml:space="preserve">unique </w:t>
+      </w:r>
+      <w:r>
+        <w:rPr>
+          <w:rFonts w:asciiTheme="minorHAnsi" w:hAnsiTheme="minorHAnsi"/>
+          <w:color w:val="000000" w:themeColor="text1"/>
+          <w:sz w:val="26"/>
+          <w:szCs w:val="26"/>
+        </w:rPr>
+        <w:t>de l’objet</w:t>
       </w:r>
       <w:r>
         <w:rPr>
@@ -7977,7 +8341,39 @@
           <w:sz w:val="26"/>
           <w:szCs w:val="26"/>
         </w:rPr>
-        <w:t xml:space="preserve"> De cette manière, le programme récupère facilement le nouveau numéro associé à un objet renuméroté.</w:t>
+        <w:t xml:space="preserve"> De cette manière, le programme récupère facilement le nouveau numéro associé à un objet</w:t>
+      </w:r>
+      <w:r>
+        <w:rPr>
+          <w:rFonts w:asciiTheme="minorHAnsi" w:hAnsiTheme="minorHAnsi"/>
+          <w:sz w:val="26"/>
+          <w:szCs w:val="26"/>
+        </w:rPr>
+        <w:t xml:space="preserve"> précédemment</w:t>
+      </w:r>
+      <w:r>
+        <w:rPr>
+          <w:rFonts w:asciiTheme="minorHAnsi" w:hAnsiTheme="minorHAnsi"/>
+          <w:sz w:val="26"/>
+          <w:szCs w:val="26"/>
+        </w:rPr>
+        <w:t xml:space="preserve"> renuméroté</w:t>
+      </w:r>
+      <w:r>
+        <w:rPr>
+          <w:rFonts w:asciiTheme="minorHAnsi" w:hAnsiTheme="minorHAnsi"/>
+          <w:sz w:val="26"/>
+          <w:szCs w:val="26"/>
+        </w:rPr>
+        <w:t xml:space="preserve"> lorsqu’il en rencontre un</w:t>
+      </w:r>
+      <w:r>
+        <w:rPr>
+          <w:rFonts w:asciiTheme="minorHAnsi" w:hAnsiTheme="minorHAnsi"/>
+          <w:sz w:val="26"/>
+          <w:szCs w:val="26"/>
+        </w:rPr>
+        <w:t>.</w:t>
       </w:r>
     </w:p>
     <w:p>
@@ -8132,7 +8528,7 @@
           </mc:Choice>
           <mc:Fallback>
             <w:pict>
-              <v:shape w14:anchorId="5CEE163F" id="_x0000_s1029" type="#_x0000_t202" style="position:absolute;left:0;text-align:left;margin-left:9.55pt;margin-top:36.65pt;width:477.75pt;height:.05pt;z-index:251691520;visibility:visible;mso-wrap-style:square;mso-wrap-distance-left:9pt;mso-wrap-distance-top:0;mso-wrap-distance-right:9pt;mso-wrap-distance-bottom:0;mso-position-horizontal:absolute;mso-position-horizontal-relative:text;mso-position-vertical:absolute;mso-position-vertical-relative:text;v-text-anchor:top" o:gfxdata="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" stroked="f">
+              <v:shape w14:anchorId="5CEE163F" id="_x0000_s1030" type="#_x0000_t202" style="position:absolute;left:0;text-align:left;margin-left:9.55pt;margin-top:36.65pt;width:477.75pt;height:.05pt;z-index:251691520;visibility:visible;mso-wrap-style:square;mso-wrap-distance-left:9pt;mso-wrap-distance-top:0;mso-wrap-distance-right:9pt;mso-wrap-distance-bottom:0;mso-position-horizontal:absolute;mso-position-horizontal-relative:text;mso-position-vertical:absolute;mso-position-vertical-relative:text;v-text-anchor:top" o:gfxdata="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" stroked="f">
                 <v:textbox style="mso-fit-shape-to-text:t" inset="0,0,0,0">
                   <w:txbxContent>
                     <w:p>
@@ -8488,7 +8884,7 @@
           </mc:Choice>
           <mc:Fallback>
             <w:pict>
-              <v:shape w14:anchorId="6E6932C3" id="Zone de texte 5" o:spid="_x0000_s1030" type="#_x0000_t202" style="position:absolute;left:0;text-align:left;margin-left:426.55pt;margin-top:.95pt;width:477.75pt;height:.05pt;z-index:251694592;visibility:visible;mso-wrap-style:square;mso-wrap-distance-left:9pt;mso-wrap-distance-top:0;mso-wrap-distance-right:9pt;mso-wrap-distance-bottom:0;mso-position-horizontal:right;mso-position-horizontal-relative:margin;mso-position-vertical:absolute;mso-position-vertical-relative:text;v-text-anchor:top" o:gfxdata="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" stroked="f">
+              <v:shape w14:anchorId="6E6932C3" id="Zone de texte 5" o:spid="_x0000_s1031" type="#_x0000_t202" style="position:absolute;left:0;text-align:left;margin-left:426.55pt;margin-top:.95pt;width:477.75pt;height:.05pt;z-index:251694592;visibility:visible;mso-wrap-style:square;mso-wrap-distance-left:9pt;mso-wrap-distance-top:0;mso-wrap-distance-right:9pt;mso-wrap-distance-bottom:0;mso-position-horizontal:right;mso-position-horizontal-relative:margin;mso-position-vertical:absolute;mso-position-vertical-relative:text;v-text-anchor:top" o:gfxdata="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" stroked="f">
                 <v:textbox style="mso-fit-shape-to-text:t" inset="0,0,0,0">
                   <w:txbxContent>
                     <w:p>
@@ -8541,7 +8937,7 @@
           <w:szCs w:val="26"/>
         </w:rPr>
       </w:pPr>
-      <w:bookmarkStart w:id="17" w:name="_Toc482350730"/>
+      <w:bookmarkStart w:id="18" w:name="_Toc482350730"/>
       <w:r>
         <w:rPr>
           <w:sz w:val="26"/>
@@ -8549,7 +8945,7 @@
         </w:rPr>
         <w:t>Création d’une interface pour l’outil :</w:t>
       </w:r>
-      <w:bookmarkEnd w:id="17"/>
+      <w:bookmarkEnd w:id="18"/>
     </w:p>
     <w:p>
       <w:pPr>
@@ -8759,7 +9155,7 @@
           </mc:Choice>
           <mc:Fallback>
             <w:pict>
-              <v:shape w14:anchorId="7972762F" id="Zone de texte 14" o:spid="_x0000_s1031" type="#_x0000_t202" style="position:absolute;left:0;text-align:left;margin-left:0;margin-top:388.7pt;width:477.75pt;height:.05pt;z-index:251700736;visibility:visible;mso-wrap-style:square;mso-wrap-distance-left:9pt;mso-wrap-distance-top:0;mso-wrap-distance-right:9pt;mso-wrap-distance-bottom:0;mso-position-horizontal:center;mso-position-horizontal-relative:page;mso-position-vertical:absolute;mso-position-vertical-relative:text;v-text-anchor:top" o:gfxdata="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" stroked="f">
+              <v:shape w14:anchorId="7972762F" id="Zone de texte 14" o:spid="_x0000_s1032" type="#_x0000_t202" style="position:absolute;left:0;text-align:left;margin-left:0;margin-top:388.7pt;width:477.75pt;height:.05pt;z-index:251700736;visibility:visible;mso-wrap-style:square;mso-wrap-distance-left:9pt;mso-wrap-distance-top:0;mso-wrap-distance-right:9pt;mso-wrap-distance-bottom:0;mso-position-horizontal:center;mso-position-horizontal-relative:page;mso-position-vertical:absolute;mso-position-vertical-relative:text;v-text-anchor:top" o:gfxdata="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" stroked="f">
                 <v:textbox style="mso-fit-shape-to-text:t" inset="0,0,0,0">
                   <w:txbxContent>
                     <w:p>
@@ -8926,12 +9322,54 @@
           <w:sz w:val="26"/>
           <w:szCs w:val="26"/>
         </w:rPr>
-        <w:t xml:space="preserve">un traitement est lancé sur un UI Thread, tout le thread est bloqué en attendant la fin du traitement. Ainsi, si des mises à jour de l’interface sont réalisées pendant l’exécution du traitement coûteux, l’UI Thread ne réalise par la modification de l’interface puisqu’il est bloqué en attendant la fin du traitement. Pour pallier à ce problème, C# dispose d’un objet particulier qui permet de lancer des opérations coûteuses sur un thread d’arrière-plan afin de ne pas bloquer l’exécution de l’UI Thread : les </w:t>
+        <w:t>un traitement est lancé sur un UI Thread, tout le thread est bloqué en attendant la fin du traitement. Ainsi, si des mises à jour de l’interface sont réalisées pendant l’exécution du traitement coûteux, l’UI Thread ne réalise par la modification de l’interface puisqu’il est bloqué en attendant la fin du traitement. Pour pallier à ce problème,</w:t>
+      </w:r>
+      <w:r>
+        <w:rPr>
+          <w:rFonts w:asciiTheme="minorHAnsi" w:hAnsiTheme="minorHAnsi"/>
+          <w:sz w:val="26"/>
+          <w:szCs w:val="26"/>
+        </w:rPr>
+        <w:t xml:space="preserve"> les Windows </w:t>
       </w:r>
       <w:proofErr w:type="spellStart"/>
       <w:r>
         <w:rPr>
           <w:rFonts w:asciiTheme="minorHAnsi" w:hAnsiTheme="minorHAnsi"/>
+          <w:sz w:val="26"/>
+          <w:szCs w:val="26"/>
+        </w:rPr>
+        <w:t>Forms</w:t>
+      </w:r>
+      <w:proofErr w:type="spellEnd"/>
+      <w:r>
+        <w:rPr>
+          <w:rFonts w:asciiTheme="minorHAnsi" w:hAnsiTheme="minorHAnsi"/>
+          <w:sz w:val="26"/>
+          <w:szCs w:val="26"/>
+        </w:rPr>
+        <w:t xml:space="preserve"> dispose</w:t>
+      </w:r>
+      <w:r>
+        <w:rPr>
+          <w:rFonts w:asciiTheme="minorHAnsi" w:hAnsiTheme="minorHAnsi"/>
+          <w:sz w:val="26"/>
+          <w:szCs w:val="26"/>
+        </w:rPr>
+        <w:t>nt</w:t>
+      </w:r>
+      <w:r>
+        <w:rPr>
+          <w:rFonts w:asciiTheme="minorHAnsi" w:hAnsiTheme="minorHAnsi"/>
+          <w:sz w:val="26"/>
+          <w:szCs w:val="26"/>
+        </w:rPr>
+        <w:t xml:space="preserve"> d’un objet particulier qui permet de lancer des opérations coûteuses sur un thread d’arrière-plan afin de ne pas bloquer l’exécution de l’UI Thread : les </w:t>
+      </w:r>
+      <w:proofErr w:type="spellStart"/>
+      <w:r>
+        <w:rPr>
+          <w:rFonts w:asciiTheme="minorHAnsi" w:hAnsiTheme="minorHAnsi"/>
           <w:b/>
           <w:sz w:val="26"/>
           <w:szCs w:val="26"/>
@@ -8971,7 +9409,7 @@
           <w:sz w:val="26"/>
           <w:szCs w:val="26"/>
         </w:rPr>
-        <w:t xml:space="preserve"> déclenche un traitement qui lui est fourni sur un nouveau thread. De cette manière, l’opération coûteuse se déroule sur le thread d’arrière-plan et ce dernier peut communiquer des modifications à </w:t>
+        <w:t xml:space="preserve"> déclenche un traitement qui lui est fourni sur un nouveau thread. De cette manière, l’opération coûteuse se déroule sur le thread d’arrière-plan et ce dernier peut </w:t>
       </w:r>
       <w:r>
         <w:rPr>
@@ -8980,7 +9418,7 @@
           <w:szCs w:val="26"/>
         </w:rPr>
         <w:lastRenderedPageBreak/>
-        <w:t>réaliser sur l’interface à l’UI Thread (mise à jour de la barre de progression ou d’un texte par exemple).</w:t>
+        <w:t>communiquer des modifications à réaliser sur l’interface à l’UI Thread (mise à jour de la barre de progression ou d’un texte par exemple).</w:t>
       </w:r>
     </w:p>
     <w:p>
@@ -9153,7 +9591,7 @@
           </mc:Choice>
           <mc:Fallback>
             <w:pict>
-              <v:shape w14:anchorId="03435496" id="Zone de texte 17" o:spid="_x0000_s1032" type="#_x0000_t202" style="position:absolute;left:0;text-align:left;margin-left:0;margin-top:262.55pt;width:593.25pt;height:19.25pt;z-index:251702784;visibility:visible;mso-wrap-style:square;mso-width-percent:0;mso-height-percent:0;mso-wrap-distance-left:9pt;mso-wrap-distance-top:0;mso-wrap-distance-right:9pt;mso-wrap-distance-bottom:0;mso-position-horizontal:left;mso-position-horizontal-relative:page;mso-position-vertical:absolute;mso-position-vertical-relative:text;mso-width-percent:0;mso-height-percent:0;mso-width-relative:margin;mso-height-relative:margin;v-text-anchor:top" o:gfxdata="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" stroked="f">
+              <v:shape w14:anchorId="03435496" id="Zone de texte 17" o:spid="_x0000_s1033" type="#_x0000_t202" style="position:absolute;left:0;text-align:left;margin-left:0;margin-top:262.55pt;width:593.25pt;height:19.25pt;z-index:251702784;visibility:visible;mso-wrap-style:square;mso-width-percent:0;mso-height-percent:0;mso-wrap-distance-left:9pt;mso-wrap-distance-top:0;mso-wrap-distance-right:9pt;mso-wrap-distance-bottom:0;mso-position-horizontal:left;mso-position-horizontal-relative:page;mso-position-vertical:absolute;mso-position-vertical-relative:text;mso-width-percent:0;mso-height-percent:0;mso-width-relative:margin;mso-height-relative:margin;v-text-anchor:top" o:gfxdata="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" stroked="f">
                 <v:textbox inset="0,0,0,0">
                   <w:txbxContent>
                     <w:p>
@@ -9272,7 +9710,7 @@
           <w:szCs w:val="26"/>
         </w:rPr>
       </w:pPr>
-      <w:bookmarkStart w:id="18" w:name="_Toc482350731"/>
+      <w:bookmarkStart w:id="19" w:name="_Toc482350731"/>
       <w:r>
         <w:rPr>
           <w:sz w:val="26"/>
@@ -9280,7 +9718,7 @@
         </w:rPr>
         <w:t>Développement des méthodes de migration des données :</w:t>
       </w:r>
-      <w:bookmarkEnd w:id="18"/>
+      <w:bookmarkEnd w:id="19"/>
     </w:p>
     <w:p>
       <w:pPr>
@@ -9903,7 +10341,23 @@
           <w:sz w:val="26"/>
           <w:szCs w:val="26"/>
         </w:rPr>
-        <w:t xml:space="preserve"> est une variable particulière qui représente un </w:t>
+        <w:t xml:space="preserve"> est une variable particulière qui </w:t>
+      </w:r>
+      <w:r>
+        <w:rPr>
+          <w:rFonts w:asciiTheme="minorHAnsi" w:hAnsiTheme="minorHAnsi"/>
+          <w:sz w:val="26"/>
+          <w:szCs w:val="26"/>
+        </w:rPr>
+        <w:t>stocke</w:t>
+      </w:r>
+      <w:r>
+        <w:rPr>
+          <w:rFonts w:asciiTheme="minorHAnsi" w:hAnsiTheme="minorHAnsi"/>
+          <w:sz w:val="26"/>
+          <w:szCs w:val="26"/>
+        </w:rPr>
+        <w:t xml:space="preserve"> un </w:t>
       </w:r>
       <w:proofErr w:type="spellStart"/>
       <w:r>
@@ -10129,7 +10583,23 @@
           <w:sz w:val="26"/>
           <w:szCs w:val="26"/>
         </w:rPr>
-        <w:t xml:space="preserve">) conservant les liens entre </w:t>
+        <w:t>) conservant les liens entre anciens et nouveaux identifiants d’objets. Ces fichiers sont directement générés</w:t>
+      </w:r>
+      <w:r>
+        <w:rPr>
+          <w:rFonts w:asciiTheme="minorHAnsi" w:hAnsiTheme="minorHAnsi"/>
+          <w:sz w:val="26"/>
+          <w:szCs w:val="26"/>
+        </w:rPr>
+        <w:t xml:space="preserve"> </w:t>
+      </w:r>
+      <w:r>
+        <w:rPr>
+          <w:rFonts w:asciiTheme="minorHAnsi" w:hAnsiTheme="minorHAnsi"/>
+          <w:sz w:val="26"/>
+          <w:szCs w:val="26"/>
+        </w:rPr>
+        <w:t xml:space="preserve">lors d’une </w:t>
       </w:r>
       <w:r>
         <w:rPr>
@@ -10138,23 +10608,7 @@
           <w:szCs w:val="26"/>
         </w:rPr>
         <w:lastRenderedPageBreak/>
-        <w:t>anciens et nouveaux identifiants d’objets. Ces fichiers sont directement générés</w:t>
-      </w:r>
-      <w:r>
-        <w:rPr>
-          <w:rFonts w:asciiTheme="minorHAnsi" w:hAnsiTheme="minorHAnsi"/>
-          <w:sz w:val="26"/>
-          <w:szCs w:val="26"/>
-        </w:rPr>
-        <w:t xml:space="preserve"> </w:t>
-      </w:r>
-      <w:r>
-        <w:rPr>
-          <w:rFonts w:asciiTheme="minorHAnsi" w:hAnsiTheme="minorHAnsi"/>
-          <w:sz w:val="26"/>
-          <w:szCs w:val="26"/>
-        </w:rPr>
-        <w:t>lors d’une renumérotation</w:t>
+        <w:t>renumérotation</w:t>
       </w:r>
       <w:r>
         <w:rPr>
@@ -10184,7 +10638,7 @@
           <w:lang w:val="fr-FR"/>
         </w:rPr>
       </w:pPr>
-      <w:bookmarkStart w:id="19" w:name="_Toc482350732"/>
+      <w:bookmarkStart w:id="20" w:name="_Toc482350732"/>
       <w:r>
         <w:rPr>
           <w:sz w:val="32"/>
@@ -10193,7 +10647,7 @@
         </w:rPr>
         <w:t>Outil d’analyse de code :</w:t>
       </w:r>
-      <w:bookmarkEnd w:id="19"/>
+      <w:bookmarkEnd w:id="20"/>
     </w:p>
     <w:p>
       <w:pPr>
@@ -10393,7 +10847,23 @@
           <w:sz w:val="26"/>
           <w:szCs w:val="26"/>
         </w:rPr>
-        <w:t>et que l’outil de migration n’a pas pu modifié.</w:t>
+        <w:t>et que l’outil</w:t>
+      </w:r>
+      <w:r>
+        <w:rPr>
+          <w:rFonts w:asciiTheme="minorHAnsi" w:hAnsiTheme="minorHAnsi"/>
+          <w:sz w:val="26"/>
+          <w:szCs w:val="26"/>
+        </w:rPr>
+        <w:t xml:space="preserve"> de migration n’a pas pu modifier</w:t>
+      </w:r>
+      <w:r>
+        <w:rPr>
+          <w:rFonts w:asciiTheme="minorHAnsi" w:hAnsiTheme="minorHAnsi"/>
+          <w:sz w:val="26"/>
+          <w:szCs w:val="26"/>
+        </w:rPr>
+        <w:t>.</w:t>
       </w:r>
       <w:r>
         <w:rPr>
@@ -10535,16 +11005,17 @@
           <w:lang w:val="fr-FR"/>
         </w:rPr>
       </w:pPr>
-      <w:bookmarkStart w:id="20" w:name="_Toc482350733"/>
+      <w:bookmarkStart w:id="21" w:name="_Toc482350733"/>
       <w:r>
         <w:rPr>
           <w:sz w:val="32"/>
           <w:szCs w:val="32"/>
           <w:lang w:val="fr-FR"/>
         </w:rPr>
+        <w:lastRenderedPageBreak/>
         <w:t>Outil d’ajout de Version List :</w:t>
       </w:r>
-      <w:bookmarkEnd w:id="20"/>
+      <w:bookmarkEnd w:id="21"/>
     </w:p>
     <w:p>
       <w:pPr>
@@ -10793,7 +11264,7 @@
           </mc:Choice>
           <mc:Fallback>
             <w:pict>
-              <v:shape w14:anchorId="7FB63A33" id="Zone de texte 8" o:spid="_x0000_s1033" type="#_x0000_t202" style="position:absolute;left:0;text-align:left;margin-left:0;margin-top:40.9pt;width:593.25pt;height:19.25pt;z-index:251704832;visibility:visible;mso-wrap-style:square;mso-width-percent:0;mso-height-percent:0;mso-wrap-distance-left:9pt;mso-wrap-distance-top:0;mso-wrap-distance-right:9pt;mso-wrap-distance-bottom:0;mso-position-horizontal:left;mso-position-horizontal-relative:page;mso-position-vertical:absolute;mso-position-vertical-relative:text;mso-width-percent:0;mso-height-percent:0;mso-width-relative:margin;mso-height-relative:margin;v-text-anchor:top" o:gfxdata="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" stroked="f">
+              <v:shape w14:anchorId="7FB63A33" id="Zone de texte 8" o:spid="_x0000_s1034" type="#_x0000_t202" style="position:absolute;left:0;text-align:left;margin-left:0;margin-top:40.9pt;width:593.25pt;height:19.25pt;z-index:251704832;visibility:visible;mso-wrap-style:square;mso-width-percent:0;mso-height-percent:0;mso-wrap-distance-left:9pt;mso-wrap-distance-top:0;mso-wrap-distance-right:9pt;mso-wrap-distance-bottom:0;mso-position-horizontal:left;mso-position-horizontal-relative:page;mso-position-vertical:absolute;mso-position-vertical-relative:text;mso-width-percent:0;mso-height-percent:0;mso-width-relative:margin;mso-height-relative:margin;v-text-anchor:top" o:gfxdata="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" stroked="f">
                 <v:textbox inset="0,0,0,0">
                   <w:txbxContent>
                     <w:p>
@@ -11096,24 +11567,32 @@
           <w:sz w:val="26"/>
           <w:szCs w:val="26"/>
         </w:rPr>
+        <w:t>Les objets standards nécessitent un traitement plus poussé : les objets standards sont analysés un par un et comparés à</w:t>
+      </w:r>
+      <w:r>
+        <w:rPr>
+          <w:rFonts w:asciiTheme="minorHAnsi" w:hAnsiTheme="minorHAnsi"/>
+          <w:sz w:val="26"/>
+          <w:szCs w:val="26"/>
+        </w:rPr>
+        <w:t xml:space="preserve"> un </w:t>
+      </w:r>
+      <w:r>
+        <w:rPr>
+          <w:rFonts w:asciiTheme="minorHAnsi" w:hAnsiTheme="minorHAnsi"/>
+          <w:sz w:val="26"/>
+          <w:szCs w:val="26"/>
+        </w:rPr>
+        <w:t xml:space="preserve">objet standard de référence (objet </w:t>
+      </w:r>
+      <w:r>
+        <w:rPr>
+          <w:rFonts w:asciiTheme="minorHAnsi" w:hAnsiTheme="minorHAnsi"/>
+          <w:sz w:val="26"/>
+          <w:szCs w:val="26"/>
+        </w:rPr>
         <w:lastRenderedPageBreak/>
-        <w:t>Les objets standards nécessitent un traitement plus poussé : les objets standards sont analysés un par un et comparés à</w:t>
-      </w:r>
-      <w:r>
-        <w:rPr>
-          <w:rFonts w:asciiTheme="minorHAnsi" w:hAnsiTheme="minorHAnsi"/>
-          <w:sz w:val="26"/>
-          <w:szCs w:val="26"/>
-        </w:rPr>
-        <w:t xml:space="preserve"> un </w:t>
-      </w:r>
-      <w:r>
-        <w:rPr>
-          <w:rFonts w:asciiTheme="minorHAnsi" w:hAnsiTheme="minorHAnsi"/>
-          <w:sz w:val="26"/>
-          <w:szCs w:val="26"/>
-        </w:rPr>
-        <w:t>objet standard de référence (objet standard non modifié). Si l’outil détecte une modification d</w:t>
+        <w:t>standard non modifié). Si l’outil détecte une modification d</w:t>
       </w:r>
       <w:r>
         <w:rPr>
@@ -11275,7 +11754,7 @@
           <w:lang w:val="fr-FR"/>
         </w:rPr>
       </w:pPr>
-      <w:bookmarkStart w:id="21" w:name="_Toc482350734"/>
+      <w:bookmarkStart w:id="22" w:name="_Toc482350734"/>
       <w:r>
         <w:rPr>
           <w:sz w:val="32"/>
@@ -11302,7 +11781,7 @@
         </w:rPr>
         <w:t xml:space="preserve"> :</w:t>
       </w:r>
-      <w:bookmarkEnd w:id="21"/>
+      <w:bookmarkEnd w:id="22"/>
     </w:p>
     <w:p>
       <w:pPr>
@@ -11482,8 +11961,48 @@
           <w:sz w:val="26"/>
           <w:szCs w:val="26"/>
         </w:rPr>
-        <w:t xml:space="preserve"> m’ont demandé de réaliser un programme permettant de générer automatiquement des pages de documentation HTML très basiques (avec uniquement la description du nom de la table ou du champ). Pour cela, j’ai une nouvelle </w:t>
-      </w:r>
+        <w:t xml:space="preserve"> m’ont demandé de réaliser un programme permettant de générer automatiquement des pages de documentation HTML très basiques (avec uniquement la description du nom de la table ou du champ). Pour cela, j’ai une nouvelle fois enrichi l’outil de migration que j’ai développé d’une nouvelle fonctionnalité : l’outil de génération de documentation Dynamics </w:t>
+      </w:r>
+      <w:proofErr w:type="spellStart"/>
+      <w:r>
+        <w:rPr>
+          <w:rFonts w:asciiTheme="minorHAnsi" w:hAnsiTheme="minorHAnsi"/>
+          <w:sz w:val="26"/>
+          <w:szCs w:val="26"/>
+        </w:rPr>
+        <w:t>Nav</w:t>
+      </w:r>
+      <w:proofErr w:type="spellEnd"/>
+      <w:r>
+        <w:rPr>
+          <w:rFonts w:asciiTheme="minorHAnsi" w:hAnsiTheme="minorHAnsi"/>
+          <w:sz w:val="26"/>
+          <w:szCs w:val="26"/>
+        </w:rPr>
+        <w:t>.</w:t>
+      </w:r>
+    </w:p>
+    <w:p>
+      <w:pPr>
+        <w:spacing w:line="360" w:lineRule="auto"/>
+        <w:ind w:firstLine="360"/>
+        <w:rPr>
+          <w:rFonts w:asciiTheme="minorHAnsi" w:hAnsiTheme="minorHAnsi"/>
+          <w:sz w:val="26"/>
+          <w:szCs w:val="26"/>
+        </w:rPr>
+      </w:pPr>
+    </w:p>
+    <w:p>
+      <w:pPr>
+        <w:spacing w:line="360" w:lineRule="auto"/>
+        <w:ind w:firstLine="360"/>
+        <w:rPr>
+          <w:rFonts w:asciiTheme="minorHAnsi" w:hAnsiTheme="minorHAnsi"/>
+          <w:sz w:val="26"/>
+          <w:szCs w:val="26"/>
+        </w:rPr>
+      </w:pPr>
       <w:r>
         <w:rPr>
           <w:rFonts w:asciiTheme="minorHAnsi" w:hAnsiTheme="minorHAnsi"/>
@@ -11491,54 +12010,6 @@
           <w:szCs w:val="26"/>
         </w:rPr>
         <w:lastRenderedPageBreak/>
-        <w:t xml:space="preserve">fois enrichi l’outil de migration que j’ai développé d’une nouvelle fonctionnalité : l’outil de génération de documentation Dynamics </w:t>
-      </w:r>
-      <w:proofErr w:type="spellStart"/>
-      <w:r>
-        <w:rPr>
-          <w:rFonts w:asciiTheme="minorHAnsi" w:hAnsiTheme="minorHAnsi"/>
-          <w:sz w:val="26"/>
-          <w:szCs w:val="26"/>
-        </w:rPr>
-        <w:t>Nav</w:t>
-      </w:r>
-      <w:proofErr w:type="spellEnd"/>
-      <w:r>
-        <w:rPr>
-          <w:rFonts w:asciiTheme="minorHAnsi" w:hAnsiTheme="minorHAnsi"/>
-          <w:sz w:val="26"/>
-          <w:szCs w:val="26"/>
-        </w:rPr>
-        <w:t>.</w:t>
-      </w:r>
-    </w:p>
-    <w:p>
-      <w:pPr>
-        <w:spacing w:line="360" w:lineRule="auto"/>
-        <w:ind w:firstLine="360"/>
-        <w:rPr>
-          <w:rFonts w:asciiTheme="minorHAnsi" w:hAnsiTheme="minorHAnsi"/>
-          <w:sz w:val="26"/>
-          <w:szCs w:val="26"/>
-        </w:rPr>
-      </w:pPr>
-    </w:p>
-    <w:p>
-      <w:pPr>
-        <w:spacing w:line="360" w:lineRule="auto"/>
-        <w:ind w:firstLine="360"/>
-        <w:rPr>
-          <w:rFonts w:asciiTheme="minorHAnsi" w:hAnsiTheme="minorHAnsi"/>
-          <w:sz w:val="26"/>
-          <w:szCs w:val="26"/>
-        </w:rPr>
-      </w:pPr>
-      <w:r>
-        <w:rPr>
-          <w:rFonts w:asciiTheme="minorHAnsi" w:hAnsiTheme="minorHAnsi"/>
-          <w:sz w:val="26"/>
-          <w:szCs w:val="26"/>
-        </w:rPr>
         <w:t xml:space="preserve">J’ai dans un premier temps cherché un moyen simple et efficace de trier les objets pour lesquels une documentation doit être générée. Je me suis une nouvelle fois rapproché des fonctionnalités offertes par Dynamics </w:t>
       </w:r>
       <w:proofErr w:type="spellStart"/>
@@ -11919,7 +12390,7 @@
           </mc:Choice>
           <mc:Fallback>
             <w:pict>
-              <v:shape w14:anchorId="33D671AC" id="Zone de texte 21" o:spid="_x0000_s1034" type="#_x0000_t202" style="position:absolute;left:0;text-align:left;margin-left:339pt;margin-top:14.9pt;width:188.25pt;height:36.75pt;z-index:251712000;visibility:visible;mso-wrap-style:square;mso-width-percent:0;mso-height-percent:0;mso-wrap-distance-left:9pt;mso-wrap-distance-top:0;mso-wrap-distance-right:9pt;mso-wrap-distance-bottom:0;mso-position-horizontal:absolute;mso-position-horizontal-relative:page;mso-position-vertical:absolute;mso-position-vertical-relative:text;mso-width-percent:0;mso-height-percent:0;mso-width-relative:margin;mso-height-relative:margin;v-text-anchor:top" o:gfxdata="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" stroked="f">
+              <v:shape w14:anchorId="33D671AC" id="Zone de texte 21" o:spid="_x0000_s1035" type="#_x0000_t202" style="position:absolute;left:0;text-align:left;margin-left:339pt;margin-top:14.9pt;width:188.25pt;height:36.75pt;z-index:251712000;visibility:visible;mso-wrap-style:square;mso-width-percent:0;mso-height-percent:0;mso-wrap-distance-left:9pt;mso-wrap-distance-top:0;mso-wrap-distance-right:9pt;mso-wrap-distance-bottom:0;mso-position-horizontal:absolute;mso-position-horizontal-relative:page;mso-position-vertical:absolute;mso-position-vertical-relative:text;mso-width-percent:0;mso-height-percent:0;mso-width-relative:margin;mso-height-relative:margin;v-text-anchor:top" o:gfxdata="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" stroked="f">
                 <v:textbox inset="0,0,0,0">
                   <w:txbxContent>
                     <w:p>
@@ -12053,7 +12524,7 @@
           </mc:Choice>
           <mc:Fallback>
             <w:pict>
-              <v:shape w14:anchorId="135345B9" id="Zone de texte 20" o:spid="_x0000_s1035" type="#_x0000_t202" style="position:absolute;left:0;text-align:left;margin-left:79.5pt;margin-top:1.05pt;width:188.25pt;height:36.75pt;z-index:251709952;visibility:visible;mso-wrap-style:square;mso-width-percent:0;mso-height-percent:0;mso-wrap-distance-left:9pt;mso-wrap-distance-top:0;mso-wrap-distance-right:9pt;mso-wrap-distance-bottom:0;mso-position-horizontal:absolute;mso-position-horizontal-relative:page;mso-position-vertical:absolute;mso-position-vertical-relative:text;mso-width-percent:0;mso-height-percent:0;mso-width-relative:margin;mso-height-relative:margin;v-text-anchor:top" o:gfxdata="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" stroked="f">
+              <v:shape w14:anchorId="135345B9" id="Zone de texte 20" o:spid="_x0000_s1036" type="#_x0000_t202" style="position:absolute;left:0;text-align:left;margin-left:79.5pt;margin-top:1.05pt;width:188.25pt;height:36.75pt;z-index:251709952;visibility:visible;mso-wrap-style:square;mso-width-percent:0;mso-height-percent:0;mso-wrap-distance-left:9pt;mso-wrap-distance-top:0;mso-wrap-distance-right:9pt;mso-wrap-distance-bottom:0;mso-position-horizontal:absolute;mso-position-horizontal-relative:page;mso-position-vertical:absolute;mso-position-vertical-relative:text;mso-width-percent:0;mso-height-percent:0;mso-width-relative:margin;mso-height-relative:margin;v-text-anchor:top" o:gfxdata="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" stroked="f">
                 <v:textbox inset="0,0,0,0">
                   <w:txbxContent>
                     <w:p>
@@ -12140,16 +12611,7 @@
           <w:sz w:val="26"/>
           <w:szCs w:val="26"/>
         </w:rPr>
-        <w:t xml:space="preserve"> que j’ai développé dans l’outil de migration C# sur lequel j’ai travaillé tout au long de mon </w:t>
-      </w:r>
-      <w:r>
-        <w:rPr>
-          <w:rFonts w:asciiTheme="minorHAnsi" w:hAnsiTheme="minorHAnsi"/>
-          <w:sz w:val="26"/>
-          <w:szCs w:val="26"/>
-        </w:rPr>
-        <w:lastRenderedPageBreak/>
-        <w:t xml:space="preserve">stage. Le programme va ensuite générer des fichiers HTML à partir de </w:t>
+        <w:t xml:space="preserve"> que j’ai développé dans l’outil de migration C# sur lequel j’ai travaillé tout au long de mon stage. Le programme va ensuite générer des fichiers HTML à partir de </w:t>
       </w:r>
       <w:proofErr w:type="spellStart"/>
       <w:r>
@@ -12196,6 +12658,7 @@
           <w:szCs w:val="32"/>
           <w:lang w:val="fr-FR"/>
         </w:rPr>
+        <w:lastRenderedPageBreak/>
         <w:t>Documentation de l’outil de migration :</w:t>
       </w:r>
     </w:p>
@@ -12292,7 +12755,23 @@
           <w:sz w:val="26"/>
           <w:szCs w:val="26"/>
         </w:rPr>
-        <w:t xml:space="preserve"> que j’ai mis en place tout au long de mon stage. La documentation est disponible en annexe du rapport (voir Annexe 1).</w:t>
+        <w:t xml:space="preserve"> que j’ai mis en place tout au long de mon stage. La documentation est disponible en annexe du rapport (voir Annexe </w:t>
+      </w:r>
+      <w:r>
+        <w:rPr>
+          <w:rFonts w:asciiTheme="minorHAnsi" w:hAnsiTheme="minorHAnsi"/>
+          <w:sz w:val="26"/>
+          <w:szCs w:val="26"/>
+        </w:rPr>
+        <w:t>2</w:t>
+      </w:r>
+      <w:r>
+        <w:rPr>
+          <w:rFonts w:asciiTheme="minorHAnsi" w:hAnsiTheme="minorHAnsi"/>
+          <w:sz w:val="26"/>
+          <w:szCs w:val="26"/>
+        </w:rPr>
+        <w:t>).</w:t>
       </w:r>
     </w:p>
     <w:p>
@@ -12380,6 +12859,14 @@
         </w:rPr>
         <w:t xml:space="preserve"> dans le but de faire certifier ce dernier, j’ai continué mon travail autour de la documentation officielle de certification en triant les points non-réalisés et obligatoires pour la certification.</w:t>
       </w:r>
+      <w:r>
+        <w:rPr>
+          <w:rFonts w:asciiTheme="minorHAnsi" w:hAnsiTheme="minorHAnsi"/>
+          <w:sz w:val="26"/>
+          <w:szCs w:val="26"/>
+        </w:rPr>
+        <w:t xml:space="preserve"> Les étapes suivantes de la certification étaient bien souvent des étapes de vérification ou de documentation.</w:t>
+      </w:r>
     </w:p>
     <w:p>
       <w:pPr>
@@ -12406,29 +12893,41 @@
           <w:sz w:val="26"/>
           <w:szCs w:val="26"/>
         </w:rPr>
-        <w:t>J’ai ensuite pu avancer ces points en réalisant notamment différentes documentations d’installation et de désinstallation</w:t>
-      </w:r>
-      <w:bookmarkStart w:id="22" w:name="_GoBack"/>
-      <w:bookmarkEnd w:id="22"/>
-      <w:r>
-        <w:rPr>
-          <w:rFonts w:asciiTheme="minorHAnsi" w:hAnsiTheme="minorHAnsi"/>
-          <w:sz w:val="26"/>
-          <w:szCs w:val="26"/>
-        </w:rPr>
-        <w:t xml:space="preserve"> du vertical.</w:t>
-      </w:r>
-    </w:p>
-    <w:p>
-      <w:pPr>
-        <w:spacing w:line="360" w:lineRule="auto"/>
-        <w:ind w:firstLine="360"/>
-        <w:rPr>
-          <w:rFonts w:asciiTheme="minorHAnsi" w:hAnsiTheme="minorHAnsi"/>
-          <w:sz w:val="26"/>
-          <w:szCs w:val="26"/>
-        </w:rPr>
-      </w:pPr>
+        <w:t xml:space="preserve">J’ai </w:t>
+      </w:r>
+      <w:r>
+        <w:rPr>
+          <w:rFonts w:asciiTheme="minorHAnsi" w:hAnsiTheme="minorHAnsi"/>
+          <w:sz w:val="26"/>
+          <w:szCs w:val="26"/>
+        </w:rPr>
+        <w:t>ainsi</w:t>
+      </w:r>
+      <w:r>
+        <w:rPr>
+          <w:rFonts w:asciiTheme="minorHAnsi" w:hAnsiTheme="minorHAnsi"/>
+          <w:sz w:val="26"/>
+          <w:szCs w:val="26"/>
+        </w:rPr>
+        <w:t xml:space="preserve"> pu avancer ces points en réalisant notamment différentes documentations d’installation et de désinstallation du vertical</w:t>
+      </w:r>
+      <w:r>
+        <w:rPr>
+          <w:rFonts w:asciiTheme="minorHAnsi" w:hAnsiTheme="minorHAnsi"/>
+          <w:sz w:val="26"/>
+          <w:szCs w:val="26"/>
+        </w:rPr>
+        <w:t>.</w:t>
+      </w:r>
+    </w:p>
+    <w:p>
+      <w:pPr>
+        <w:spacing w:line="240" w:lineRule="auto"/>
+        <w:jc w:val="left"/>
+      </w:pPr>
+      <w:r>
+        <w:br w:type="page"/>
+      </w:r>
     </w:p>
     <w:p>
       <w:pPr>
@@ -12438,44 +12937,16 @@
           <w:szCs w:val="44"/>
         </w:rPr>
       </w:pPr>
-      <w:bookmarkStart w:id="23" w:name="_Toc482350735"/>
+      <w:bookmarkStart w:id="23" w:name="_Toc482350736"/>
       <w:r>
         <w:rPr>
           <w:sz w:val="44"/>
           <w:szCs w:val="44"/>
         </w:rPr>
-        <w:t>Travaux complémentaires</w:t>
-      </w:r>
-      <w:bookmarkEnd w:id="23"/>
-    </w:p>
-    <w:p/>
-    <w:p>
-      <w:pPr>
-        <w:spacing w:line="240" w:lineRule="auto"/>
-        <w:jc w:val="left"/>
-      </w:pPr>
-      <w:r>
-        <w:br w:type="page"/>
-      </w:r>
-    </w:p>
-    <w:p>
-      <w:pPr>
-        <w:pStyle w:val="Titre1"/>
-        <w:rPr>
-          <w:sz w:val="44"/>
-          <w:szCs w:val="44"/>
-        </w:rPr>
-      </w:pPr>
-      <w:bookmarkStart w:id="24" w:name="_Toc482350736"/>
-      <w:r>
-        <w:rPr>
-          <w:sz w:val="44"/>
-          <w:szCs w:val="44"/>
-        </w:rPr>
         <w:lastRenderedPageBreak/>
         <w:t>Bilan humain et technique</w:t>
       </w:r>
-      <w:bookmarkEnd w:id="24"/>
+      <w:bookmarkEnd w:id="23"/>
     </w:p>
     <w:p>
       <w:pPr>
@@ -12806,7 +13277,23 @@
           <w:sz w:val="26"/>
           <w:szCs w:val="26"/>
         </w:rPr>
-        <w:t xml:space="preserve"> cours des dix semaines de </w:t>
+        <w:t xml:space="preserve"> cours des </w:t>
+      </w:r>
+      <w:r>
+        <w:rPr>
+          <w:rFonts w:asciiTheme="minorHAnsi" w:hAnsiTheme="minorHAnsi"/>
+          <w:sz w:val="26"/>
+          <w:szCs w:val="26"/>
+        </w:rPr>
+        <w:t>huit</w:t>
+      </w:r>
+      <w:r>
+        <w:rPr>
+          <w:rFonts w:asciiTheme="minorHAnsi" w:hAnsiTheme="minorHAnsi"/>
+          <w:sz w:val="26"/>
+          <w:szCs w:val="26"/>
+        </w:rPr>
+        <w:t xml:space="preserve"> semaines de </w:t>
       </w:r>
       <w:r>
         <w:rPr>
@@ -12979,7 +13466,7 @@
           <w:szCs w:val="90"/>
         </w:rPr>
       </w:pPr>
-      <w:bookmarkStart w:id="25" w:name="_Toc482350737"/>
+      <w:bookmarkStart w:id="24" w:name="_Toc482350737"/>
       <w:r>
         <w:rPr>
           <w:sz w:val="90"/>
@@ -12987,7 +13474,7 @@
         </w:rPr>
         <w:t>ANNEXES</w:t>
       </w:r>
-      <w:bookmarkEnd w:id="25"/>
+      <w:bookmarkEnd w:id="24"/>
     </w:p>
     <w:p>
       <w:pPr>
@@ -13017,7 +13504,7 @@
           <w:lang w:val="fr-FR"/>
         </w:rPr>
       </w:pPr>
-      <w:bookmarkStart w:id="26" w:name="_Toc482350738"/>
+      <w:bookmarkStart w:id="25" w:name="_Toc482350738"/>
       <w:r>
         <w:rPr>
           <w:sz w:val="32"/>
@@ -13027,15 +13514,57 @@
         <w:lastRenderedPageBreak/>
         <w:t>Lexique :</w:t>
       </w:r>
-      <w:bookmarkEnd w:id="26"/>
-    </w:p>
-    <w:p>
-      <w:pPr>
-        <w:spacing w:line="360" w:lineRule="auto"/>
+      <w:bookmarkEnd w:id="25"/>
+    </w:p>
+    <w:p>
+      <w:pPr>
         <w:rPr>
           <w:lang w:eastAsia="x-none"/>
         </w:rPr>
       </w:pPr>
+    </w:p>
+    <w:p>
+      <w:pPr>
+        <w:spacing w:line="360" w:lineRule="auto"/>
+        <w:rPr>
+          <w:lang w:eastAsia="x-none"/>
+        </w:rPr>
+      </w:pPr>
+      <w:r>
+        <w:rPr>
+          <w:rFonts w:asciiTheme="minorHAnsi" w:hAnsiTheme="minorHAnsi"/>
+          <w:sz w:val="26"/>
+          <w:szCs w:val="26"/>
+          <w:u w:val="single"/>
+        </w:rPr>
+        <w:t>Vertical :</w:t>
+      </w:r>
+      <w:r>
+        <w:rPr>
+          <w:rFonts w:asciiTheme="minorHAnsi" w:hAnsiTheme="minorHAnsi"/>
+          <w:sz w:val="26"/>
+          <w:szCs w:val="26"/>
+        </w:rPr>
+        <w:t xml:space="preserve"> Solution Dynamics </w:t>
+      </w:r>
+      <w:proofErr w:type="spellStart"/>
+      <w:r>
+        <w:rPr>
+          <w:rFonts w:asciiTheme="minorHAnsi" w:hAnsiTheme="minorHAnsi"/>
+          <w:sz w:val="26"/>
+          <w:szCs w:val="26"/>
+        </w:rPr>
+        <w:t>Nav</w:t>
+      </w:r>
+      <w:proofErr w:type="spellEnd"/>
+      <w:r>
+        <w:rPr>
+          <w:rFonts w:asciiTheme="minorHAnsi" w:hAnsiTheme="minorHAnsi"/>
+          <w:sz w:val="26"/>
+          <w:szCs w:val="26"/>
+        </w:rPr>
+        <w:t xml:space="preserve"> développé par une entreprise partenaire de Microsoft dans le but de répondre à une série de besoins métiers spécifiques.</w:t>
+      </w:r>
     </w:p>
     <w:p>
       <w:pPr>
@@ -13235,7 +13764,7 @@
               <w:szCs w:val="18"/>
               <w:lang w:val="fr-FR" w:eastAsia="fr-FR"/>
             </w:rPr>
-            <w:t>28</w:t>
+            <w:t>14</w:t>
           </w:r>
           <w:r>
             <w:rPr>
@@ -15858,7 +16387,6 @@
   <w:style w:type="character" w:default="1" w:styleId="Policepardfaut">
     <w:name w:val="Default Paragraph Font"/>
     <w:uiPriority w:val="1"/>
-    <w:semiHidden/>
     <w:unhideWhenUsed/>
   </w:style>
   <w:style w:type="table" w:default="1" w:styleId="TableauNormal">
@@ -18502,7 +19030,7 @@
 </file>
 
 <file path=customXml/itemProps1.xml><?xml version="1.0" encoding="utf-8"?>
-<ds:datastoreItem xmlns:ds="http://schemas.openxmlformats.org/officeDocument/2006/customXml" ds:itemID="{112BD83C-F496-4298-92F8-6FBCA94225BB}">
+<ds:datastoreItem xmlns:ds="http://schemas.openxmlformats.org/officeDocument/2006/customXml" ds:itemID="{72D98430-FD02-45DA-8DD0-FD66E9C4D283}">
   <ds:schemaRefs>
     <ds:schemaRef ds:uri="http://schemas.openxmlformats.org/officeDocument/2006/bibliography"/>
   </ds:schemaRefs>

--- a/Rapport_Stage.docx
+++ b/Rapport_Stage.docx
@@ -2216,43 +2216,15 @@
           <w:sz w:val="26"/>
           <w:szCs w:val="26"/>
         </w:rPr>
-        <w:t xml:space="preserve"> particulièrement l’entreprise </w:t>
-      </w:r>
-      <w:proofErr w:type="spellStart"/>
-      <w:r>
-        <w:rPr>
-          <w:rFonts w:asciiTheme="minorHAnsi" w:hAnsiTheme="minorHAnsi"/>
-          <w:sz w:val="26"/>
-          <w:szCs w:val="26"/>
-        </w:rPr>
-        <w:t>Eskape</w:t>
-      </w:r>
-      <w:proofErr w:type="spellEnd"/>
-      <w:r>
-        <w:rPr>
-          <w:rFonts w:asciiTheme="minorHAnsi" w:hAnsiTheme="minorHAnsi"/>
-          <w:sz w:val="26"/>
-          <w:szCs w:val="26"/>
-        </w:rPr>
-        <w:t xml:space="preserve"> et son dirigeant M. Laurent </w:t>
-      </w:r>
-      <w:proofErr w:type="spellStart"/>
-      <w:r>
-        <w:rPr>
-          <w:rFonts w:asciiTheme="minorHAnsi" w:hAnsiTheme="minorHAnsi"/>
-          <w:sz w:val="26"/>
-          <w:szCs w:val="26"/>
-        </w:rPr>
-        <w:t>Fontenit</w:t>
-      </w:r>
-      <w:proofErr w:type="spellEnd"/>
-      <w:r>
-        <w:rPr>
-          <w:rFonts w:asciiTheme="minorHAnsi" w:hAnsiTheme="minorHAnsi"/>
-          <w:sz w:val="26"/>
-          <w:szCs w:val="26"/>
-        </w:rPr>
-        <w:t xml:space="preserve"> de m’avoir accordé leur confiance en tant que stagiaire.</w:t>
+        <w:t xml:space="preserve"> particulièrement l’entreprise Eskape</w:t>
+      </w:r>
+      <w:r>
+        <w:rPr>
+          <w:rFonts w:asciiTheme="minorHAnsi" w:hAnsiTheme="minorHAnsi"/>
+          <w:sz w:val="26"/>
+          <w:szCs w:val="26"/>
+        </w:rPr>
+        <w:t xml:space="preserve"> et son dirigeant M. Laurent Fontenit de m’avoir accordé leur confiance en tant que stagiaire.</w:t>
       </w:r>
       <w:r>
         <w:rPr>
@@ -2317,36 +2289,16 @@
           <w:sz w:val="26"/>
           <w:szCs w:val="26"/>
         </w:rPr>
-        <w:t xml:space="preserve">Je tiens à remercier mon maître de stage M. Anthony </w:t>
-      </w:r>
-      <w:proofErr w:type="spellStart"/>
-      <w:r>
-        <w:rPr>
-          <w:rFonts w:asciiTheme="minorHAnsi" w:hAnsiTheme="minorHAnsi"/>
-          <w:sz w:val="26"/>
-          <w:szCs w:val="26"/>
-        </w:rPr>
-        <w:t>Dagois</w:t>
-      </w:r>
-      <w:proofErr w:type="spellEnd"/>
-      <w:r>
-        <w:rPr>
-          <w:rFonts w:asciiTheme="minorHAnsi" w:hAnsiTheme="minorHAnsi"/>
-          <w:sz w:val="26"/>
-          <w:szCs w:val="26"/>
-        </w:rPr>
-        <w:t xml:space="preserve"> et mon référent technique M. Mathieu </w:t>
-      </w:r>
-      <w:proofErr w:type="spellStart"/>
-      <w:r>
-        <w:rPr>
-          <w:rFonts w:asciiTheme="minorHAnsi" w:hAnsiTheme="minorHAnsi"/>
-          <w:sz w:val="26"/>
-          <w:szCs w:val="26"/>
-        </w:rPr>
-        <w:t>Corvaisier</w:t>
-      </w:r>
-      <w:proofErr w:type="spellEnd"/>
+        <w:t>Je tiens à remercier mon maître de stage M. Anthony Dagois</w:t>
+      </w:r>
+      <w:r>
+        <w:rPr>
+          <w:rFonts w:asciiTheme="minorHAnsi" w:hAnsiTheme="minorHAnsi"/>
+          <w:sz w:val="26"/>
+          <w:szCs w:val="26"/>
+        </w:rPr>
+        <w:t xml:space="preserve"> et mon référent technique M. Mathieu Corvaisier</w:t>
+      </w:r>
       <w:r>
         <w:rPr>
           <w:rFonts w:asciiTheme="minorHAnsi" w:hAnsiTheme="minorHAnsi"/>
@@ -2640,25 +2592,7 @@
           <w:sz w:val="26"/>
           <w:szCs w:val="26"/>
         </w:rPr>
-        <w:t xml:space="preserve">au sein de l’entreprise </w:t>
-      </w:r>
-      <w:proofErr w:type="spellStart"/>
-      <w:r>
-        <w:rPr>
-          <w:rFonts w:asciiTheme="minorHAnsi" w:hAnsiTheme="minorHAnsi"/>
-          <w:sz w:val="26"/>
-          <w:szCs w:val="26"/>
-        </w:rPr>
-        <w:t>Eskape</w:t>
-      </w:r>
-      <w:proofErr w:type="spellEnd"/>
-      <w:r>
-        <w:rPr>
-          <w:rFonts w:asciiTheme="minorHAnsi" w:hAnsiTheme="minorHAnsi"/>
-          <w:sz w:val="26"/>
-          <w:szCs w:val="26"/>
-        </w:rPr>
-        <w:t>, qui est une entreprise de services du numérique. Celle-ci réalise des projets informatiques</w:t>
+        <w:t>au sein de l’entreprise Eskape, qui est une entreprise de services du numérique. Celle-ci réalise des projets informatiques</w:t>
       </w:r>
       <w:r>
         <w:rPr>
@@ -2714,43 +2648,7 @@
           <w:sz w:val="26"/>
           <w:szCs w:val="26"/>
         </w:rPr>
-        <w:t xml:space="preserve">Ces projets sont centrés autour du progiciel de gestion intégré Microsoft Dynamics </w:t>
-      </w:r>
-      <w:proofErr w:type="spellStart"/>
-      <w:r>
-        <w:rPr>
-          <w:rFonts w:asciiTheme="minorHAnsi" w:hAnsiTheme="minorHAnsi"/>
-          <w:sz w:val="26"/>
-          <w:szCs w:val="26"/>
-        </w:rPr>
-        <w:t>Nav</w:t>
-      </w:r>
-      <w:proofErr w:type="spellEnd"/>
-      <w:r>
-        <w:rPr>
-          <w:rFonts w:asciiTheme="minorHAnsi" w:hAnsiTheme="minorHAnsi"/>
-          <w:sz w:val="26"/>
-          <w:szCs w:val="26"/>
-        </w:rPr>
-        <w:t xml:space="preserve">. C’est dans ce contexte particulier que j’ai apporté mon aide à l’entreprise </w:t>
-      </w:r>
-      <w:proofErr w:type="spellStart"/>
-      <w:r>
-        <w:rPr>
-          <w:rFonts w:asciiTheme="minorHAnsi" w:hAnsiTheme="minorHAnsi"/>
-          <w:sz w:val="26"/>
-          <w:szCs w:val="26"/>
-        </w:rPr>
-        <w:t>Eskape</w:t>
-      </w:r>
-      <w:proofErr w:type="spellEnd"/>
-      <w:r>
-        <w:rPr>
-          <w:rFonts w:asciiTheme="minorHAnsi" w:hAnsiTheme="minorHAnsi"/>
-          <w:sz w:val="26"/>
-          <w:szCs w:val="26"/>
-        </w:rPr>
-        <w:t xml:space="preserve"> qui m’a proposé de travailler sur un projet principal : </w:t>
+        <w:t xml:space="preserve">Ces projets sont centrés autour du progiciel de gestion intégré Microsoft Dynamics Nav. C’est dans ce contexte particulier que j’ai apporté mon aide à l’entreprise Eskape qui m’a proposé de travailler sur un projet principal : </w:t>
       </w:r>
       <w:r>
         <w:rPr>
@@ -2990,759 +2888,568 @@
           <w:szCs w:val="44"/>
         </w:rPr>
         <w:lastRenderedPageBreak/>
-        <w:t xml:space="preserve">Présentation de l’entreprise </w:t>
-      </w:r>
-      <w:proofErr w:type="spellStart"/>
-      <w:r>
+        <w:t>Présentation de l’entreprise Eskape</w:t>
+      </w:r>
+      <w:bookmarkEnd w:id="5"/>
+    </w:p>
+    <w:p/>
+    <w:p>
+      <w:pPr>
+        <w:spacing w:line="240" w:lineRule="auto"/>
+        <w:jc w:val="left"/>
+      </w:pPr>
+    </w:p>
+    <w:p>
+      <w:pPr>
+        <w:spacing w:line="240" w:lineRule="auto"/>
+        <w:jc w:val="left"/>
+      </w:pPr>
+    </w:p>
+    <w:p>
+      <w:pPr>
+        <w:pStyle w:val="Standard"/>
+        <w:spacing w:line="360" w:lineRule="auto"/>
+        <w:jc w:val="both"/>
+        <w:rPr>
+          <w:rFonts w:asciiTheme="minorHAnsi" w:hAnsiTheme="minorHAnsi"/>
+          <w:sz w:val="26"/>
+          <w:szCs w:val="26"/>
+        </w:rPr>
+      </w:pPr>
+      <w:r>
+        <w:tab/>
+      </w:r>
+      <w:r>
+        <w:rPr>
+          <w:rFonts w:asciiTheme="minorHAnsi" w:hAnsiTheme="minorHAnsi"/>
+          <w:sz w:val="26"/>
+          <w:szCs w:val="26"/>
+        </w:rPr>
+        <w:t xml:space="preserve">La SARL </w:t>
+      </w:r>
+      <w:r>
+        <w:rPr>
+          <w:rFonts w:asciiTheme="minorHAnsi" w:hAnsiTheme="minorHAnsi"/>
+          <w:sz w:val="26"/>
+          <w:szCs w:val="26"/>
+        </w:rPr>
+        <w:t>ESKAPE</w:t>
+      </w:r>
+      <w:r>
+        <w:rPr>
+          <w:rFonts w:asciiTheme="minorHAnsi" w:hAnsiTheme="minorHAnsi"/>
+          <w:sz w:val="26"/>
+          <w:szCs w:val="26"/>
+        </w:rPr>
+        <w:t xml:space="preserve"> est une entreprise de services du Numérique (ESN anciennement SSII) fondé</w:t>
+      </w:r>
+      <w:r>
+        <w:rPr>
+          <w:rFonts w:asciiTheme="minorHAnsi" w:hAnsiTheme="minorHAnsi"/>
+          <w:sz w:val="26"/>
+          <w:szCs w:val="26"/>
+        </w:rPr>
+        <w:t>e</w:t>
+      </w:r>
+      <w:r>
+        <w:rPr>
+          <w:rFonts w:asciiTheme="minorHAnsi" w:hAnsiTheme="minorHAnsi"/>
+          <w:sz w:val="26"/>
+          <w:szCs w:val="26"/>
+        </w:rPr>
+        <w:t xml:space="preserve"> en 1998 par Laurent </w:t>
+      </w:r>
+      <w:r>
+        <w:rPr>
+          <w:rFonts w:asciiTheme="minorHAnsi" w:hAnsiTheme="minorHAnsi"/>
+          <w:sz w:val="26"/>
+          <w:szCs w:val="26"/>
+        </w:rPr>
+        <w:t>FONTENIT</w:t>
+      </w:r>
+      <w:r>
+        <w:rPr>
+          <w:rFonts w:asciiTheme="minorHAnsi" w:hAnsiTheme="minorHAnsi"/>
+          <w:sz w:val="26"/>
+          <w:szCs w:val="26"/>
+        </w:rPr>
+        <w:t xml:space="preserve"> et comprenant</w:t>
+      </w:r>
+      <w:r>
+        <w:rPr>
+          <w:rFonts w:asciiTheme="minorHAnsi" w:hAnsiTheme="minorHAnsi"/>
+          <w:sz w:val="26"/>
+          <w:szCs w:val="26"/>
+        </w:rPr>
+        <w:t xml:space="preserve"> une vingtaine de salariés</w:t>
+      </w:r>
+      <w:r>
+        <w:rPr>
+          <w:rFonts w:asciiTheme="minorHAnsi" w:hAnsiTheme="minorHAnsi"/>
+          <w:sz w:val="26"/>
+          <w:szCs w:val="26"/>
+        </w:rPr>
+        <w:t xml:space="preserve">. Eskape est spécialisée dans le développement et la mise en place de solutions autour de progiciels de gestions intégrés (PGI ou ERP) et notamment </w:t>
+      </w:r>
+      <w:r>
+        <w:rPr>
+          <w:rFonts w:asciiTheme="minorHAnsi" w:hAnsiTheme="minorHAnsi"/>
+          <w:sz w:val="26"/>
+          <w:szCs w:val="26"/>
+        </w:rPr>
+        <w:t>celui</w:t>
+      </w:r>
+      <w:r>
+        <w:rPr>
+          <w:rFonts w:asciiTheme="minorHAnsi" w:hAnsiTheme="minorHAnsi"/>
+          <w:sz w:val="26"/>
+          <w:szCs w:val="26"/>
+        </w:rPr>
+        <w:t xml:space="preserve"> de</w:t>
+      </w:r>
+      <w:r>
+        <w:rPr>
+          <w:rFonts w:asciiTheme="minorHAnsi" w:hAnsiTheme="minorHAnsi"/>
+          <w:sz w:val="26"/>
+          <w:szCs w:val="26"/>
+        </w:rPr>
+        <w:t xml:space="preserve"> Microsoft</w:t>
+      </w:r>
+      <w:r>
+        <w:rPr>
+          <w:rFonts w:asciiTheme="minorHAnsi" w:hAnsiTheme="minorHAnsi"/>
+          <w:sz w:val="26"/>
+          <w:szCs w:val="26"/>
+        </w:rPr>
+        <w:t>,</w:t>
+      </w:r>
+      <w:r>
+        <w:rPr>
+          <w:rFonts w:asciiTheme="minorHAnsi" w:hAnsiTheme="minorHAnsi"/>
+          <w:sz w:val="26"/>
+          <w:szCs w:val="26"/>
+        </w:rPr>
+        <w:t xml:space="preserve"> Dynamics Nav. Auparavant divisée entre plusieurs services </w:t>
+      </w:r>
+      <w:r>
+        <w:rPr>
+          <w:rFonts w:asciiTheme="minorHAnsi" w:hAnsiTheme="minorHAnsi"/>
+          <w:sz w:val="26"/>
+          <w:szCs w:val="26"/>
+        </w:rPr>
+        <w:t>tels</w:t>
+      </w:r>
+      <w:r>
+        <w:rPr>
+          <w:rFonts w:asciiTheme="minorHAnsi" w:hAnsiTheme="minorHAnsi"/>
+          <w:sz w:val="26"/>
+          <w:szCs w:val="26"/>
+        </w:rPr>
+        <w:t xml:space="preserve"> que les parties systèmes, réseaux et développement ERP, l'entreprise s'est </w:t>
+      </w:r>
+      <w:r>
+        <w:rPr>
+          <w:rFonts w:asciiTheme="minorHAnsi" w:hAnsiTheme="minorHAnsi"/>
+          <w:sz w:val="26"/>
+          <w:szCs w:val="26"/>
+        </w:rPr>
+        <w:t>recentrée</w:t>
+      </w:r>
+      <w:r>
+        <w:rPr>
+          <w:rFonts w:asciiTheme="minorHAnsi" w:hAnsiTheme="minorHAnsi"/>
+          <w:sz w:val="26"/>
+          <w:szCs w:val="26"/>
+        </w:rPr>
+        <w:t xml:space="preserve"> il y a quelques années sur la partie ERP en fournissant à </w:t>
+      </w:r>
+      <w:r>
+        <w:rPr>
+          <w:rFonts w:asciiTheme="minorHAnsi" w:hAnsiTheme="minorHAnsi"/>
+          <w:sz w:val="26"/>
+          <w:szCs w:val="26"/>
+        </w:rPr>
+        <w:t>ses</w:t>
+      </w:r>
+      <w:r>
+        <w:rPr>
+          <w:rFonts w:asciiTheme="minorHAnsi" w:hAnsiTheme="minorHAnsi"/>
+          <w:sz w:val="26"/>
+          <w:szCs w:val="26"/>
+        </w:rPr>
+        <w:t xml:space="preserve"> clients des solutions toujours plus proches de leurs besoins.</w:t>
+      </w:r>
+    </w:p>
+    <w:p>
+      <w:pPr>
+        <w:pStyle w:val="Standard"/>
+        <w:spacing w:line="360" w:lineRule="auto"/>
+        <w:jc w:val="both"/>
+        <w:rPr>
+          <w:rFonts w:asciiTheme="minorHAnsi" w:hAnsiTheme="minorHAnsi"/>
+          <w:sz w:val="26"/>
+          <w:szCs w:val="26"/>
+        </w:rPr>
+      </w:pPr>
+    </w:p>
+    <w:p>
+      <w:pPr>
+        <w:pStyle w:val="Standard"/>
+        <w:spacing w:line="360" w:lineRule="auto"/>
+        <w:jc w:val="both"/>
+        <w:rPr>
+          <w:rFonts w:asciiTheme="minorHAnsi" w:hAnsiTheme="minorHAnsi"/>
+          <w:sz w:val="26"/>
+          <w:szCs w:val="26"/>
+        </w:rPr>
+      </w:pPr>
+      <w:r>
+        <w:rPr>
+          <w:rFonts w:asciiTheme="minorHAnsi" w:hAnsiTheme="minorHAnsi"/>
+          <w:sz w:val="26"/>
+          <w:szCs w:val="26"/>
+        </w:rPr>
+        <w:tab/>
+        <w:t>Microsoft Dynamics Nav (ancienne</w:t>
+      </w:r>
+      <w:r>
+        <w:rPr>
+          <w:rFonts w:asciiTheme="minorHAnsi" w:hAnsiTheme="minorHAnsi"/>
+          <w:sz w:val="26"/>
+          <w:szCs w:val="26"/>
+        </w:rPr>
+        <w:t>ment</w:t>
+      </w:r>
+      <w:r>
+        <w:rPr>
+          <w:rFonts w:asciiTheme="minorHAnsi" w:hAnsiTheme="minorHAnsi"/>
+          <w:sz w:val="26"/>
+          <w:szCs w:val="26"/>
+        </w:rPr>
+        <w:t xml:space="preserve"> NAVISION) est un ERP conçu pour aider les P</w:t>
+      </w:r>
+      <w:r>
+        <w:rPr>
+          <w:rFonts w:asciiTheme="minorHAnsi" w:hAnsiTheme="minorHAnsi"/>
+          <w:sz w:val="26"/>
+          <w:szCs w:val="26"/>
+        </w:rPr>
+        <w:t>.</w:t>
+      </w:r>
+      <w:r>
+        <w:rPr>
+          <w:rFonts w:asciiTheme="minorHAnsi" w:hAnsiTheme="minorHAnsi"/>
+          <w:sz w:val="26"/>
+          <w:szCs w:val="26"/>
+        </w:rPr>
+        <w:t>M</w:t>
+      </w:r>
+      <w:r>
+        <w:rPr>
+          <w:rFonts w:asciiTheme="minorHAnsi" w:hAnsiTheme="minorHAnsi"/>
+          <w:sz w:val="26"/>
+          <w:szCs w:val="26"/>
+        </w:rPr>
+        <w:t>.</w:t>
+      </w:r>
+      <w:r>
+        <w:rPr>
+          <w:rFonts w:asciiTheme="minorHAnsi" w:hAnsiTheme="minorHAnsi"/>
+          <w:sz w:val="26"/>
+          <w:szCs w:val="26"/>
+        </w:rPr>
+        <w:t>E</w:t>
+      </w:r>
+      <w:r>
+        <w:rPr>
+          <w:rFonts w:asciiTheme="minorHAnsi" w:hAnsiTheme="minorHAnsi"/>
+          <w:sz w:val="26"/>
+          <w:szCs w:val="26"/>
+        </w:rPr>
+        <w:t>.</w:t>
+      </w:r>
+      <w:r>
+        <w:rPr>
+          <w:rFonts w:asciiTheme="minorHAnsi" w:hAnsiTheme="minorHAnsi"/>
+          <w:sz w:val="26"/>
+          <w:szCs w:val="26"/>
+        </w:rPr>
+        <w:t xml:space="preserve"> et P</w:t>
+      </w:r>
+      <w:r>
+        <w:rPr>
+          <w:rFonts w:asciiTheme="minorHAnsi" w:hAnsiTheme="minorHAnsi"/>
+          <w:sz w:val="26"/>
+          <w:szCs w:val="26"/>
+        </w:rPr>
+        <w:t>.</w:t>
+      </w:r>
+      <w:r>
+        <w:rPr>
+          <w:rFonts w:asciiTheme="minorHAnsi" w:hAnsiTheme="minorHAnsi"/>
+          <w:sz w:val="26"/>
+          <w:szCs w:val="26"/>
+        </w:rPr>
+        <w:t>M</w:t>
+      </w:r>
+      <w:r>
+        <w:rPr>
+          <w:rFonts w:asciiTheme="minorHAnsi" w:hAnsiTheme="minorHAnsi"/>
+          <w:sz w:val="26"/>
+          <w:szCs w:val="26"/>
+        </w:rPr>
+        <w:t>.</w:t>
+      </w:r>
+      <w:r>
+        <w:rPr>
+          <w:rFonts w:asciiTheme="minorHAnsi" w:hAnsiTheme="minorHAnsi"/>
+          <w:sz w:val="26"/>
+          <w:szCs w:val="26"/>
+        </w:rPr>
+        <w:t>I</w:t>
+      </w:r>
+      <w:r>
+        <w:rPr>
+          <w:rFonts w:asciiTheme="minorHAnsi" w:hAnsiTheme="minorHAnsi"/>
+          <w:sz w:val="26"/>
+          <w:szCs w:val="26"/>
+        </w:rPr>
+        <w:t>.</w:t>
+      </w:r>
+      <w:r>
+        <w:rPr>
+          <w:rFonts w:asciiTheme="minorHAnsi" w:hAnsiTheme="minorHAnsi"/>
+          <w:sz w:val="26"/>
+          <w:szCs w:val="26"/>
+        </w:rPr>
+        <w:t xml:space="preserve"> (entreprises de</w:t>
+      </w:r>
+      <w:r>
+        <w:rPr>
+          <w:rFonts w:asciiTheme="minorHAnsi" w:hAnsiTheme="minorHAnsi"/>
+          <w:sz w:val="26"/>
+          <w:szCs w:val="26"/>
+        </w:rPr>
+        <w:t xml:space="preserve"> moins de</w:t>
+      </w:r>
+      <w:r>
+        <w:rPr>
+          <w:rFonts w:asciiTheme="minorHAnsi" w:hAnsiTheme="minorHAnsi"/>
+          <w:sz w:val="26"/>
+          <w:szCs w:val="26"/>
+        </w:rPr>
+        <w:t xml:space="preserve"> 150 personnes) d</w:t>
+      </w:r>
+      <w:r>
+        <w:rPr>
+          <w:rFonts w:asciiTheme="minorHAnsi" w:hAnsiTheme="minorHAnsi"/>
+          <w:sz w:val="26"/>
+          <w:szCs w:val="26"/>
+        </w:rPr>
+        <w:t>ans leurs opérations de gestion</w:t>
+      </w:r>
+      <w:r>
+        <w:rPr>
+          <w:rFonts w:asciiTheme="minorHAnsi" w:hAnsiTheme="minorHAnsi"/>
+          <w:sz w:val="26"/>
+          <w:szCs w:val="26"/>
+        </w:rPr>
+        <w:t xml:space="preserve"> quotidienne</w:t>
+      </w:r>
+      <w:r>
+        <w:rPr>
+          <w:rFonts w:asciiTheme="minorHAnsi" w:hAnsiTheme="minorHAnsi"/>
+          <w:sz w:val="26"/>
+          <w:szCs w:val="26"/>
+        </w:rPr>
+        <w:t>s</w:t>
+      </w:r>
+      <w:r>
+        <w:rPr>
+          <w:rFonts w:asciiTheme="minorHAnsi" w:hAnsiTheme="minorHAnsi"/>
+          <w:sz w:val="26"/>
+          <w:szCs w:val="26"/>
+        </w:rPr>
+        <w:t xml:space="preserve">. </w:t>
+      </w:r>
+      <w:r>
+        <w:rPr>
+          <w:rFonts w:asciiTheme="minorHAnsi" w:hAnsiTheme="minorHAnsi"/>
+          <w:sz w:val="26"/>
+          <w:szCs w:val="26"/>
+        </w:rPr>
+        <w:t>Couplé à une base de données, i</w:t>
+      </w:r>
+      <w:r>
+        <w:rPr>
+          <w:rFonts w:asciiTheme="minorHAnsi" w:hAnsiTheme="minorHAnsi"/>
+          <w:sz w:val="26"/>
+          <w:szCs w:val="26"/>
+        </w:rPr>
+        <w:t xml:space="preserve">l est doté de nombreuses fonctionnalités afin de faciliter </w:t>
+      </w:r>
+      <w:r>
+        <w:rPr>
+          <w:rFonts w:asciiTheme="minorHAnsi" w:hAnsiTheme="minorHAnsi"/>
+          <w:sz w:val="26"/>
+          <w:szCs w:val="26"/>
+        </w:rPr>
+        <w:t xml:space="preserve">des </w:t>
+      </w:r>
+      <w:r>
+        <w:rPr>
+          <w:rFonts w:asciiTheme="minorHAnsi" w:hAnsiTheme="minorHAnsi"/>
+          <w:sz w:val="26"/>
+          <w:szCs w:val="26"/>
+        </w:rPr>
+        <w:t xml:space="preserve">actions spécifiques telles que la gestion des achats, des clients, des fournisseurs, des prospects ou encore la logistique et la gestion financière. L'entreprise Eskape conçoit des solutions pour les entreprises utilisatrices de l'ERP de Microsoft en s'appuyant </w:t>
+      </w:r>
+      <w:r>
+        <w:rPr>
+          <w:rFonts w:asciiTheme="minorHAnsi" w:hAnsiTheme="minorHAnsi"/>
+          <w:sz w:val="26"/>
+          <w:szCs w:val="26"/>
+        </w:rPr>
+        <w:t>sur les outils de développement</w:t>
+      </w:r>
+      <w:r>
+        <w:rPr>
+          <w:rFonts w:asciiTheme="minorHAnsi" w:hAnsiTheme="minorHAnsi"/>
+          <w:sz w:val="26"/>
+          <w:szCs w:val="26"/>
+        </w:rPr>
+        <w:t xml:space="preserve"> propres à Dynamics Nav. Ainsi, </w:t>
+      </w:r>
+      <w:r>
+        <w:rPr>
+          <w:rFonts w:asciiTheme="minorHAnsi" w:hAnsiTheme="minorHAnsi"/>
+          <w:sz w:val="26"/>
+          <w:szCs w:val="26"/>
+        </w:rPr>
+        <w:t xml:space="preserve">la société Eskape </w:t>
+      </w:r>
+      <w:r>
+        <w:rPr>
+          <w:rFonts w:asciiTheme="minorHAnsi" w:hAnsiTheme="minorHAnsi"/>
+          <w:sz w:val="26"/>
+          <w:szCs w:val="26"/>
+        </w:rPr>
+        <w:t xml:space="preserve">a réalisé de nombreux modules pour enrichir l'ERP de nouvelles fonctionnalités, parfois explicitement formulées par les entreprises clientes de l'ESN. </w:t>
+      </w:r>
+      <w:r>
+        <w:rPr>
+          <w:rFonts w:asciiTheme="minorHAnsi" w:hAnsiTheme="minorHAnsi"/>
+          <w:sz w:val="26"/>
+          <w:szCs w:val="26"/>
+        </w:rPr>
+        <w:t>Parmi</w:t>
+      </w:r>
+      <w:r>
+        <w:rPr>
+          <w:rFonts w:asciiTheme="minorHAnsi" w:hAnsiTheme="minorHAnsi"/>
+          <w:sz w:val="26"/>
+          <w:szCs w:val="26"/>
+        </w:rPr>
+        <w:t xml:space="preserve"> ces modules, on peut notamment citer </w:t>
+      </w:r>
+      <w:r>
+        <w:rPr>
+          <w:rFonts w:asciiTheme="minorHAnsi" w:hAnsiTheme="minorHAnsi"/>
+          <w:sz w:val="26"/>
+          <w:szCs w:val="26"/>
+        </w:rPr>
+        <w:t>NAViPaye</w:t>
+      </w:r>
+      <w:r>
+        <w:rPr>
+          <w:rFonts w:asciiTheme="minorHAnsi" w:hAnsiTheme="minorHAnsi"/>
+          <w:sz w:val="26"/>
+          <w:szCs w:val="26"/>
+        </w:rPr>
+        <w:t xml:space="preserve">, </w:t>
+      </w:r>
+      <w:r>
+        <w:rPr>
+          <w:rFonts w:asciiTheme="minorHAnsi" w:hAnsiTheme="minorHAnsi"/>
+          <w:sz w:val="26"/>
+          <w:szCs w:val="26"/>
+        </w:rPr>
+        <w:t xml:space="preserve">un module très paramétrable qui permet d’intégrer les mécaniques de paye et de gestion d’absences directement </w:t>
+      </w:r>
+      <w:r>
+        <w:rPr>
+          <w:rFonts w:asciiTheme="minorHAnsi" w:hAnsiTheme="minorHAnsi"/>
+          <w:sz w:val="26"/>
+          <w:szCs w:val="26"/>
+        </w:rPr>
+        <w:t>dans Dynamics Nav.</w:t>
+      </w:r>
+    </w:p>
+    <w:p>
+      <w:pPr>
+        <w:pStyle w:val="Standard"/>
+        <w:spacing w:line="360" w:lineRule="auto"/>
+        <w:jc w:val="both"/>
+        <w:rPr>
+          <w:rFonts w:asciiTheme="minorHAnsi" w:hAnsiTheme="minorHAnsi"/>
+          <w:sz w:val="26"/>
+          <w:szCs w:val="26"/>
+        </w:rPr>
+      </w:pPr>
+    </w:p>
+    <w:p>
+      <w:pPr>
+        <w:pStyle w:val="Standard"/>
+        <w:spacing w:line="360" w:lineRule="auto"/>
+        <w:jc w:val="both"/>
+        <w:rPr>
+          <w:rFonts w:asciiTheme="minorHAnsi" w:hAnsiTheme="minorHAnsi"/>
+          <w:sz w:val="26"/>
+          <w:szCs w:val="26"/>
+        </w:rPr>
+      </w:pPr>
+      <w:r>
+        <w:rPr>
+          <w:rFonts w:asciiTheme="minorHAnsi" w:hAnsiTheme="minorHAnsi"/>
+          <w:sz w:val="26"/>
+          <w:szCs w:val="26"/>
+        </w:rPr>
+        <w:tab/>
+        <w:t>En tant que partenaire Microsoft, l'entreprise Eskape propose également un suivi personnalisé aux entreprises clientes, ce qui leur permet de compter sur des techniciens réactifs en cas de panne sur une solution développée et mis en place par Eskape. En effet, l'entreprise dispose d'un service d'assistance performant permettant la résolution rapide de problèmes sur l'ERP Dynamics Nav ou les modules intégrés dans celui-ci.</w:t>
+      </w:r>
+    </w:p>
+    <w:p>
+      <w:pPr>
+        <w:spacing w:line="360" w:lineRule="auto"/>
+        <w:rPr>
+          <w:rFonts w:asciiTheme="minorHAnsi" w:hAnsiTheme="minorHAnsi"/>
+          <w:sz w:val="26"/>
+          <w:szCs w:val="26"/>
+        </w:rPr>
+      </w:pPr>
+      <w:r>
+        <w:rPr>
+          <w:rFonts w:asciiTheme="minorHAnsi" w:hAnsiTheme="minorHAnsi"/>
+          <w:sz w:val="26"/>
+          <w:szCs w:val="26"/>
+        </w:rPr>
+        <w:br w:type="page"/>
+      </w:r>
+    </w:p>
+    <w:p>
+      <w:pPr>
+        <w:pStyle w:val="Titre1"/>
         <w:rPr>
           <w:sz w:val="44"/>
           <w:szCs w:val="44"/>
         </w:rPr>
-        <w:t>Eskape</w:t>
-      </w:r>
-      <w:bookmarkEnd w:id="5"/>
-      <w:proofErr w:type="spellEnd"/>
-    </w:p>
-    <w:p/>
-    <w:p>
-      <w:pPr>
-        <w:spacing w:line="240" w:lineRule="auto"/>
-        <w:jc w:val="left"/>
-      </w:pPr>
-    </w:p>
-    <w:p>
-      <w:pPr>
-        <w:spacing w:line="240" w:lineRule="auto"/>
-        <w:jc w:val="left"/>
-      </w:pPr>
-    </w:p>
-    <w:p>
-      <w:pPr>
-        <w:pStyle w:val="Standard"/>
-        <w:spacing w:line="360" w:lineRule="auto"/>
-        <w:jc w:val="both"/>
-        <w:rPr>
-          <w:rFonts w:asciiTheme="minorHAnsi" w:hAnsiTheme="minorHAnsi"/>
-          <w:sz w:val="26"/>
-          <w:szCs w:val="26"/>
-        </w:rPr>
-      </w:pPr>
-      <w:r>
-        <w:tab/>
-      </w:r>
-      <w:r>
-        <w:rPr>
-          <w:rFonts w:asciiTheme="minorHAnsi" w:hAnsiTheme="minorHAnsi"/>
-          <w:sz w:val="26"/>
-          <w:szCs w:val="26"/>
-        </w:rPr>
-        <w:t xml:space="preserve">La SARL </w:t>
-      </w:r>
-      <w:r>
-        <w:rPr>
-          <w:rFonts w:asciiTheme="minorHAnsi" w:hAnsiTheme="minorHAnsi"/>
-          <w:sz w:val="26"/>
-          <w:szCs w:val="26"/>
-        </w:rPr>
-        <w:t>ESKAPE</w:t>
-      </w:r>
-      <w:r>
-        <w:rPr>
-          <w:rFonts w:asciiTheme="minorHAnsi" w:hAnsiTheme="minorHAnsi"/>
-          <w:sz w:val="26"/>
-          <w:szCs w:val="26"/>
-        </w:rPr>
-        <w:t xml:space="preserve"> est une entreprise de services du Numérique (ESN anciennement SSII) fondé</w:t>
-      </w:r>
-      <w:r>
-        <w:rPr>
-          <w:rFonts w:asciiTheme="minorHAnsi" w:hAnsiTheme="minorHAnsi"/>
-          <w:sz w:val="26"/>
-          <w:szCs w:val="26"/>
-        </w:rPr>
-        <w:t>e</w:t>
-      </w:r>
-      <w:r>
-        <w:rPr>
-          <w:rFonts w:asciiTheme="minorHAnsi" w:hAnsiTheme="minorHAnsi"/>
-          <w:sz w:val="26"/>
-          <w:szCs w:val="26"/>
-        </w:rPr>
-        <w:t xml:space="preserve"> en 1998 par Laurent </w:t>
-      </w:r>
-      <w:r>
-        <w:rPr>
-          <w:rFonts w:asciiTheme="minorHAnsi" w:hAnsiTheme="minorHAnsi"/>
-          <w:sz w:val="26"/>
-          <w:szCs w:val="26"/>
-        </w:rPr>
-        <w:t>FONTENIT</w:t>
-      </w:r>
-      <w:r>
-        <w:rPr>
-          <w:rFonts w:asciiTheme="minorHAnsi" w:hAnsiTheme="minorHAnsi"/>
-          <w:sz w:val="26"/>
-          <w:szCs w:val="26"/>
-        </w:rPr>
-        <w:t xml:space="preserve"> et comprenant</w:t>
-      </w:r>
-      <w:r>
-        <w:rPr>
-          <w:rFonts w:asciiTheme="minorHAnsi" w:hAnsiTheme="minorHAnsi"/>
-          <w:sz w:val="26"/>
-          <w:szCs w:val="26"/>
-        </w:rPr>
-        <w:t xml:space="preserve"> une vingtaine de salariés</w:t>
-      </w:r>
-      <w:r>
-        <w:rPr>
-          <w:rFonts w:asciiTheme="minorHAnsi" w:hAnsiTheme="minorHAnsi"/>
-          <w:sz w:val="26"/>
-          <w:szCs w:val="26"/>
-        </w:rPr>
-        <w:t xml:space="preserve">. </w:t>
-      </w:r>
-      <w:proofErr w:type="spellStart"/>
-      <w:r>
-        <w:rPr>
-          <w:rFonts w:asciiTheme="minorHAnsi" w:hAnsiTheme="minorHAnsi"/>
-          <w:sz w:val="26"/>
-          <w:szCs w:val="26"/>
-        </w:rPr>
-        <w:t>Eskape</w:t>
-      </w:r>
-      <w:proofErr w:type="spellEnd"/>
-      <w:r>
-        <w:rPr>
-          <w:rFonts w:asciiTheme="minorHAnsi" w:hAnsiTheme="minorHAnsi"/>
-          <w:sz w:val="26"/>
-          <w:szCs w:val="26"/>
-        </w:rPr>
-        <w:t xml:space="preserve"> est spécialisée dans le développement et la mise en place de solutions autour de progiciels de gestions intégrés (PGI ou ERP) et notamment </w:t>
-      </w:r>
-      <w:r>
-        <w:rPr>
-          <w:rFonts w:asciiTheme="minorHAnsi" w:hAnsiTheme="minorHAnsi"/>
-          <w:sz w:val="26"/>
-          <w:szCs w:val="26"/>
-        </w:rPr>
-        <w:t>celui</w:t>
-      </w:r>
-      <w:r>
-        <w:rPr>
-          <w:rFonts w:asciiTheme="minorHAnsi" w:hAnsiTheme="minorHAnsi"/>
-          <w:sz w:val="26"/>
-          <w:szCs w:val="26"/>
-        </w:rPr>
-        <w:t xml:space="preserve"> de</w:t>
-      </w:r>
-      <w:r>
-        <w:rPr>
-          <w:rFonts w:asciiTheme="minorHAnsi" w:hAnsiTheme="minorHAnsi"/>
-          <w:sz w:val="26"/>
-          <w:szCs w:val="26"/>
-        </w:rPr>
-        <w:t xml:space="preserve"> Microsoft</w:t>
-      </w:r>
-      <w:r>
-        <w:rPr>
-          <w:rFonts w:asciiTheme="minorHAnsi" w:hAnsiTheme="minorHAnsi"/>
-          <w:sz w:val="26"/>
-          <w:szCs w:val="26"/>
-        </w:rPr>
-        <w:t>,</w:t>
-      </w:r>
-      <w:r>
-        <w:rPr>
-          <w:rFonts w:asciiTheme="minorHAnsi" w:hAnsiTheme="minorHAnsi"/>
-          <w:sz w:val="26"/>
-          <w:szCs w:val="26"/>
-        </w:rPr>
-        <w:t xml:space="preserve"> Dynamics </w:t>
-      </w:r>
-      <w:proofErr w:type="spellStart"/>
-      <w:r>
-        <w:rPr>
-          <w:rFonts w:asciiTheme="minorHAnsi" w:hAnsiTheme="minorHAnsi"/>
-          <w:sz w:val="26"/>
-          <w:szCs w:val="26"/>
-        </w:rPr>
-        <w:t>Nav</w:t>
-      </w:r>
-      <w:proofErr w:type="spellEnd"/>
-      <w:r>
-        <w:rPr>
-          <w:rFonts w:asciiTheme="minorHAnsi" w:hAnsiTheme="minorHAnsi"/>
-          <w:sz w:val="26"/>
-          <w:szCs w:val="26"/>
-        </w:rPr>
-        <w:t xml:space="preserve">. Auparavant divisée entre plusieurs services </w:t>
-      </w:r>
-      <w:r>
-        <w:rPr>
-          <w:rFonts w:asciiTheme="minorHAnsi" w:hAnsiTheme="minorHAnsi"/>
-          <w:sz w:val="26"/>
-          <w:szCs w:val="26"/>
-        </w:rPr>
-        <w:t>tels</w:t>
-      </w:r>
-      <w:r>
-        <w:rPr>
-          <w:rFonts w:asciiTheme="minorHAnsi" w:hAnsiTheme="minorHAnsi"/>
-          <w:sz w:val="26"/>
-          <w:szCs w:val="26"/>
-        </w:rPr>
-        <w:t xml:space="preserve"> que les parties systèmes, réseaux et développement ERP, l'entreprise s'est </w:t>
-      </w:r>
-      <w:r>
-        <w:rPr>
-          <w:rFonts w:asciiTheme="minorHAnsi" w:hAnsiTheme="minorHAnsi"/>
-          <w:sz w:val="26"/>
-          <w:szCs w:val="26"/>
-        </w:rPr>
-        <w:t>recentrée</w:t>
-      </w:r>
-      <w:r>
-        <w:rPr>
-          <w:rFonts w:asciiTheme="minorHAnsi" w:hAnsiTheme="minorHAnsi"/>
-          <w:sz w:val="26"/>
-          <w:szCs w:val="26"/>
-        </w:rPr>
-        <w:t xml:space="preserve"> il y a quelques années sur la partie ERP en fournissant à </w:t>
-      </w:r>
-      <w:r>
-        <w:rPr>
-          <w:rFonts w:asciiTheme="minorHAnsi" w:hAnsiTheme="minorHAnsi"/>
-          <w:sz w:val="26"/>
-          <w:szCs w:val="26"/>
-        </w:rPr>
-        <w:t>ses</w:t>
-      </w:r>
-      <w:r>
-        <w:rPr>
-          <w:rFonts w:asciiTheme="minorHAnsi" w:hAnsiTheme="minorHAnsi"/>
-          <w:sz w:val="26"/>
-          <w:szCs w:val="26"/>
-        </w:rPr>
-        <w:t xml:space="preserve"> clients des solutions toujours plus proches de leurs besoins.</w:t>
-      </w:r>
-    </w:p>
-    <w:p>
-      <w:pPr>
-        <w:pStyle w:val="Standard"/>
-        <w:spacing w:line="360" w:lineRule="auto"/>
-        <w:jc w:val="both"/>
-        <w:rPr>
-          <w:rFonts w:asciiTheme="minorHAnsi" w:hAnsiTheme="minorHAnsi"/>
-          <w:sz w:val="26"/>
-          <w:szCs w:val="26"/>
-        </w:rPr>
-      </w:pPr>
-    </w:p>
-    <w:p>
-      <w:pPr>
-        <w:pStyle w:val="Standard"/>
-        <w:spacing w:line="360" w:lineRule="auto"/>
-        <w:jc w:val="both"/>
-        <w:rPr>
-          <w:rFonts w:asciiTheme="minorHAnsi" w:hAnsiTheme="minorHAnsi"/>
-          <w:sz w:val="26"/>
-          <w:szCs w:val="26"/>
-        </w:rPr>
-      </w:pPr>
-      <w:r>
-        <w:rPr>
-          <w:rFonts w:asciiTheme="minorHAnsi" w:hAnsiTheme="minorHAnsi"/>
-          <w:sz w:val="26"/>
-          <w:szCs w:val="26"/>
-        </w:rPr>
-        <w:tab/>
-        <w:t xml:space="preserve">Microsoft Dynamics </w:t>
-      </w:r>
-      <w:proofErr w:type="spellStart"/>
-      <w:r>
-        <w:rPr>
-          <w:rFonts w:asciiTheme="minorHAnsi" w:hAnsiTheme="minorHAnsi"/>
-          <w:sz w:val="26"/>
-          <w:szCs w:val="26"/>
-        </w:rPr>
-        <w:t>Nav</w:t>
-      </w:r>
-      <w:proofErr w:type="spellEnd"/>
-      <w:r>
-        <w:rPr>
-          <w:rFonts w:asciiTheme="minorHAnsi" w:hAnsiTheme="minorHAnsi"/>
-          <w:sz w:val="26"/>
-          <w:szCs w:val="26"/>
-        </w:rPr>
-        <w:t xml:space="preserve"> (ancienne</w:t>
-      </w:r>
-      <w:r>
-        <w:rPr>
-          <w:rFonts w:asciiTheme="minorHAnsi" w:hAnsiTheme="minorHAnsi"/>
-          <w:sz w:val="26"/>
-          <w:szCs w:val="26"/>
-        </w:rPr>
-        <w:t>ment</w:t>
-      </w:r>
-      <w:r>
-        <w:rPr>
-          <w:rFonts w:asciiTheme="minorHAnsi" w:hAnsiTheme="minorHAnsi"/>
-          <w:sz w:val="26"/>
-          <w:szCs w:val="26"/>
-        </w:rPr>
-        <w:t xml:space="preserve"> NAVISION) est un ERP conçu pour aider les P</w:t>
-      </w:r>
-      <w:r>
-        <w:rPr>
-          <w:rFonts w:asciiTheme="minorHAnsi" w:hAnsiTheme="minorHAnsi"/>
-          <w:sz w:val="26"/>
-          <w:szCs w:val="26"/>
-        </w:rPr>
-        <w:t>.</w:t>
-      </w:r>
-      <w:r>
-        <w:rPr>
-          <w:rFonts w:asciiTheme="minorHAnsi" w:hAnsiTheme="minorHAnsi"/>
-          <w:sz w:val="26"/>
-          <w:szCs w:val="26"/>
-        </w:rPr>
-        <w:t>M</w:t>
-      </w:r>
-      <w:r>
-        <w:rPr>
-          <w:rFonts w:asciiTheme="minorHAnsi" w:hAnsiTheme="minorHAnsi"/>
-          <w:sz w:val="26"/>
-          <w:szCs w:val="26"/>
-        </w:rPr>
-        <w:t>.</w:t>
-      </w:r>
-      <w:r>
-        <w:rPr>
-          <w:rFonts w:asciiTheme="minorHAnsi" w:hAnsiTheme="minorHAnsi"/>
-          <w:sz w:val="26"/>
-          <w:szCs w:val="26"/>
-        </w:rPr>
-        <w:t>E</w:t>
-      </w:r>
-      <w:r>
-        <w:rPr>
-          <w:rFonts w:asciiTheme="minorHAnsi" w:hAnsiTheme="minorHAnsi"/>
-          <w:sz w:val="26"/>
-          <w:szCs w:val="26"/>
-        </w:rPr>
-        <w:t>.</w:t>
-      </w:r>
-      <w:r>
-        <w:rPr>
-          <w:rFonts w:asciiTheme="minorHAnsi" w:hAnsiTheme="minorHAnsi"/>
-          <w:sz w:val="26"/>
-          <w:szCs w:val="26"/>
-        </w:rPr>
-        <w:t xml:space="preserve"> et P</w:t>
-      </w:r>
-      <w:r>
-        <w:rPr>
-          <w:rFonts w:asciiTheme="minorHAnsi" w:hAnsiTheme="minorHAnsi"/>
-          <w:sz w:val="26"/>
-          <w:szCs w:val="26"/>
-        </w:rPr>
-        <w:t>.</w:t>
-      </w:r>
-      <w:r>
-        <w:rPr>
-          <w:rFonts w:asciiTheme="minorHAnsi" w:hAnsiTheme="minorHAnsi"/>
-          <w:sz w:val="26"/>
-          <w:szCs w:val="26"/>
-        </w:rPr>
-        <w:t>M</w:t>
-      </w:r>
-      <w:r>
-        <w:rPr>
-          <w:rFonts w:asciiTheme="minorHAnsi" w:hAnsiTheme="minorHAnsi"/>
-          <w:sz w:val="26"/>
-          <w:szCs w:val="26"/>
-        </w:rPr>
-        <w:t>.</w:t>
-      </w:r>
-      <w:r>
-        <w:rPr>
-          <w:rFonts w:asciiTheme="minorHAnsi" w:hAnsiTheme="minorHAnsi"/>
-          <w:sz w:val="26"/>
-          <w:szCs w:val="26"/>
-        </w:rPr>
-        <w:t>I</w:t>
-      </w:r>
-      <w:r>
-        <w:rPr>
-          <w:rFonts w:asciiTheme="minorHAnsi" w:hAnsiTheme="minorHAnsi"/>
-          <w:sz w:val="26"/>
-          <w:szCs w:val="26"/>
-        </w:rPr>
-        <w:t>.</w:t>
-      </w:r>
-      <w:r>
-        <w:rPr>
-          <w:rFonts w:asciiTheme="minorHAnsi" w:hAnsiTheme="minorHAnsi"/>
-          <w:sz w:val="26"/>
-          <w:szCs w:val="26"/>
-        </w:rPr>
-        <w:t xml:space="preserve"> (entreprises de</w:t>
-      </w:r>
-      <w:r>
-        <w:rPr>
-          <w:rFonts w:asciiTheme="minorHAnsi" w:hAnsiTheme="minorHAnsi"/>
-          <w:sz w:val="26"/>
-          <w:szCs w:val="26"/>
-        </w:rPr>
-        <w:t xml:space="preserve"> moins de</w:t>
-      </w:r>
-      <w:r>
-        <w:rPr>
-          <w:rFonts w:asciiTheme="minorHAnsi" w:hAnsiTheme="minorHAnsi"/>
-          <w:sz w:val="26"/>
-          <w:szCs w:val="26"/>
-        </w:rPr>
-        <w:t xml:space="preserve"> 150 personnes) d</w:t>
-      </w:r>
-      <w:r>
-        <w:rPr>
-          <w:rFonts w:asciiTheme="minorHAnsi" w:hAnsiTheme="minorHAnsi"/>
-          <w:sz w:val="26"/>
-          <w:szCs w:val="26"/>
-        </w:rPr>
-        <w:t>ans leurs opérations de gestion</w:t>
-      </w:r>
-      <w:r>
-        <w:rPr>
-          <w:rFonts w:asciiTheme="minorHAnsi" w:hAnsiTheme="minorHAnsi"/>
-          <w:sz w:val="26"/>
-          <w:szCs w:val="26"/>
-        </w:rPr>
-        <w:t xml:space="preserve"> quotidienne</w:t>
-      </w:r>
-      <w:r>
-        <w:rPr>
-          <w:rFonts w:asciiTheme="minorHAnsi" w:hAnsiTheme="minorHAnsi"/>
-          <w:sz w:val="26"/>
-          <w:szCs w:val="26"/>
-        </w:rPr>
-        <w:t>s</w:t>
-      </w:r>
-      <w:r>
-        <w:rPr>
-          <w:rFonts w:asciiTheme="minorHAnsi" w:hAnsiTheme="minorHAnsi"/>
-          <w:sz w:val="26"/>
-          <w:szCs w:val="26"/>
-        </w:rPr>
-        <w:t xml:space="preserve">. </w:t>
-      </w:r>
-      <w:r>
-        <w:rPr>
-          <w:rFonts w:asciiTheme="minorHAnsi" w:hAnsiTheme="minorHAnsi"/>
-          <w:sz w:val="26"/>
-          <w:szCs w:val="26"/>
-        </w:rPr>
-        <w:t>Couplé à une base de données, i</w:t>
-      </w:r>
-      <w:r>
-        <w:rPr>
-          <w:rFonts w:asciiTheme="minorHAnsi" w:hAnsiTheme="minorHAnsi"/>
-          <w:sz w:val="26"/>
-          <w:szCs w:val="26"/>
-        </w:rPr>
-        <w:t xml:space="preserve">l est doté de nombreuses fonctionnalités afin de faciliter </w:t>
-      </w:r>
-      <w:r>
-        <w:rPr>
-          <w:rFonts w:asciiTheme="minorHAnsi" w:hAnsiTheme="minorHAnsi"/>
-          <w:sz w:val="26"/>
-          <w:szCs w:val="26"/>
-        </w:rPr>
-        <w:t xml:space="preserve">des </w:t>
-      </w:r>
-      <w:r>
-        <w:rPr>
-          <w:rFonts w:asciiTheme="minorHAnsi" w:hAnsiTheme="minorHAnsi"/>
-          <w:sz w:val="26"/>
-          <w:szCs w:val="26"/>
-        </w:rPr>
-        <w:t xml:space="preserve">actions spécifiques telles que la gestion des achats, des clients, des fournisseurs, des prospects ou encore la logistique et la gestion financière. L'entreprise </w:t>
-      </w:r>
-      <w:proofErr w:type="spellStart"/>
-      <w:r>
-        <w:rPr>
-          <w:rFonts w:asciiTheme="minorHAnsi" w:hAnsiTheme="minorHAnsi"/>
-          <w:sz w:val="26"/>
-          <w:szCs w:val="26"/>
-        </w:rPr>
-        <w:t>Eskape</w:t>
-      </w:r>
-      <w:proofErr w:type="spellEnd"/>
-      <w:r>
-        <w:rPr>
-          <w:rFonts w:asciiTheme="minorHAnsi" w:hAnsiTheme="minorHAnsi"/>
-          <w:sz w:val="26"/>
-          <w:szCs w:val="26"/>
-        </w:rPr>
-        <w:t xml:space="preserve"> conçoit des solutions pour les entreprises utilisatrices de l'ERP de Microsoft en s'appuyant </w:t>
-      </w:r>
-      <w:r>
-        <w:rPr>
-          <w:rFonts w:asciiTheme="minorHAnsi" w:hAnsiTheme="minorHAnsi"/>
-          <w:sz w:val="26"/>
-          <w:szCs w:val="26"/>
-        </w:rPr>
-        <w:t>sur les outils de développement</w:t>
-      </w:r>
-      <w:r>
-        <w:rPr>
-          <w:rFonts w:asciiTheme="minorHAnsi" w:hAnsiTheme="minorHAnsi"/>
-          <w:sz w:val="26"/>
-          <w:szCs w:val="26"/>
-        </w:rPr>
-        <w:t xml:space="preserve"> propres à Dynamics </w:t>
-      </w:r>
-      <w:proofErr w:type="spellStart"/>
-      <w:r>
-        <w:rPr>
-          <w:rFonts w:asciiTheme="minorHAnsi" w:hAnsiTheme="minorHAnsi"/>
-          <w:sz w:val="26"/>
-          <w:szCs w:val="26"/>
-        </w:rPr>
-        <w:t>Nav</w:t>
-      </w:r>
-      <w:proofErr w:type="spellEnd"/>
-      <w:r>
-        <w:rPr>
-          <w:rFonts w:asciiTheme="minorHAnsi" w:hAnsiTheme="minorHAnsi"/>
-          <w:sz w:val="26"/>
-          <w:szCs w:val="26"/>
-        </w:rPr>
-        <w:t xml:space="preserve">. Ainsi, </w:t>
-      </w:r>
-      <w:r>
-        <w:rPr>
-          <w:rFonts w:asciiTheme="minorHAnsi" w:hAnsiTheme="minorHAnsi"/>
-          <w:sz w:val="26"/>
-          <w:szCs w:val="26"/>
-        </w:rPr>
-        <w:t xml:space="preserve">la société </w:t>
-      </w:r>
-      <w:proofErr w:type="spellStart"/>
-      <w:r>
-        <w:rPr>
-          <w:rFonts w:asciiTheme="minorHAnsi" w:hAnsiTheme="minorHAnsi"/>
-          <w:sz w:val="26"/>
-          <w:szCs w:val="26"/>
-        </w:rPr>
-        <w:t>Eskape</w:t>
-      </w:r>
-      <w:proofErr w:type="spellEnd"/>
-      <w:r>
-        <w:rPr>
-          <w:rFonts w:asciiTheme="minorHAnsi" w:hAnsiTheme="minorHAnsi"/>
-          <w:sz w:val="26"/>
-          <w:szCs w:val="26"/>
-        </w:rPr>
-        <w:t xml:space="preserve"> </w:t>
-      </w:r>
-      <w:r>
-        <w:rPr>
-          <w:rFonts w:asciiTheme="minorHAnsi" w:hAnsiTheme="minorHAnsi"/>
-          <w:sz w:val="26"/>
-          <w:szCs w:val="26"/>
-        </w:rPr>
-        <w:t xml:space="preserve">a réalisé de nombreux modules pour enrichir l'ERP de nouvelles fonctionnalités, parfois explicitement formulées par les entreprises clientes de l'ESN. </w:t>
-      </w:r>
-      <w:r>
-        <w:rPr>
-          <w:rFonts w:asciiTheme="minorHAnsi" w:hAnsiTheme="minorHAnsi"/>
-          <w:sz w:val="26"/>
-          <w:szCs w:val="26"/>
-        </w:rPr>
-        <w:t>Parmi</w:t>
-      </w:r>
-      <w:r>
-        <w:rPr>
-          <w:rFonts w:asciiTheme="minorHAnsi" w:hAnsiTheme="minorHAnsi"/>
-          <w:sz w:val="26"/>
-          <w:szCs w:val="26"/>
-        </w:rPr>
-        <w:t xml:space="preserve"> ces modules, on peut notamment citer </w:t>
-      </w:r>
-      <w:proofErr w:type="spellStart"/>
-      <w:r>
-        <w:rPr>
-          <w:rFonts w:asciiTheme="minorHAnsi" w:hAnsiTheme="minorHAnsi"/>
-          <w:sz w:val="26"/>
-          <w:szCs w:val="26"/>
-        </w:rPr>
-        <w:t>NAViPaye</w:t>
-      </w:r>
-      <w:proofErr w:type="spellEnd"/>
-      <w:r>
-        <w:rPr>
-          <w:rFonts w:asciiTheme="minorHAnsi" w:hAnsiTheme="minorHAnsi"/>
-          <w:sz w:val="26"/>
-          <w:szCs w:val="26"/>
-        </w:rPr>
-        <w:t xml:space="preserve">, </w:t>
-      </w:r>
-      <w:r>
-        <w:rPr>
-          <w:rFonts w:asciiTheme="minorHAnsi" w:hAnsiTheme="minorHAnsi"/>
-          <w:sz w:val="26"/>
-          <w:szCs w:val="26"/>
-        </w:rPr>
-        <w:t xml:space="preserve">un module très paramétrable qui permet d’intégrer les mécaniques de paye et de gestion d’absences directement </w:t>
-      </w:r>
-      <w:r>
-        <w:rPr>
-          <w:rFonts w:asciiTheme="minorHAnsi" w:hAnsiTheme="minorHAnsi"/>
-          <w:sz w:val="26"/>
-          <w:szCs w:val="26"/>
-        </w:rPr>
-        <w:t xml:space="preserve">dans Dynamics </w:t>
-      </w:r>
-      <w:proofErr w:type="spellStart"/>
-      <w:r>
-        <w:rPr>
-          <w:rFonts w:asciiTheme="minorHAnsi" w:hAnsiTheme="minorHAnsi"/>
-          <w:sz w:val="26"/>
-          <w:szCs w:val="26"/>
-        </w:rPr>
-        <w:t>Nav</w:t>
-      </w:r>
-      <w:proofErr w:type="spellEnd"/>
-      <w:r>
-        <w:rPr>
-          <w:rFonts w:asciiTheme="minorHAnsi" w:hAnsiTheme="minorHAnsi"/>
-          <w:sz w:val="26"/>
-          <w:szCs w:val="26"/>
-        </w:rPr>
-        <w:t>.</w:t>
-      </w:r>
-    </w:p>
-    <w:p>
-      <w:pPr>
-        <w:pStyle w:val="Standard"/>
-        <w:spacing w:line="360" w:lineRule="auto"/>
-        <w:jc w:val="both"/>
-        <w:rPr>
-          <w:rFonts w:asciiTheme="minorHAnsi" w:hAnsiTheme="minorHAnsi"/>
-          <w:sz w:val="26"/>
-          <w:szCs w:val="26"/>
-        </w:rPr>
-      </w:pPr>
-    </w:p>
-    <w:p>
-      <w:pPr>
-        <w:pStyle w:val="Standard"/>
-        <w:spacing w:line="360" w:lineRule="auto"/>
-        <w:jc w:val="both"/>
-        <w:rPr>
-          <w:rFonts w:asciiTheme="minorHAnsi" w:hAnsiTheme="minorHAnsi"/>
-          <w:sz w:val="26"/>
-          <w:szCs w:val="26"/>
-        </w:rPr>
-      </w:pPr>
-      <w:r>
-        <w:rPr>
-          <w:rFonts w:asciiTheme="minorHAnsi" w:hAnsiTheme="minorHAnsi"/>
-          <w:sz w:val="26"/>
-          <w:szCs w:val="26"/>
-        </w:rPr>
-        <w:tab/>
-        <w:t xml:space="preserve">En tant que partenaire Microsoft, l'entreprise </w:t>
-      </w:r>
-      <w:proofErr w:type="spellStart"/>
-      <w:r>
-        <w:rPr>
-          <w:rFonts w:asciiTheme="minorHAnsi" w:hAnsiTheme="minorHAnsi"/>
-          <w:sz w:val="26"/>
-          <w:szCs w:val="26"/>
-        </w:rPr>
-        <w:t>Eskape</w:t>
-      </w:r>
-      <w:proofErr w:type="spellEnd"/>
-      <w:r>
-        <w:rPr>
-          <w:rFonts w:asciiTheme="minorHAnsi" w:hAnsiTheme="minorHAnsi"/>
-          <w:sz w:val="26"/>
-          <w:szCs w:val="26"/>
-        </w:rPr>
-        <w:t xml:space="preserve"> propose également un suivi personnalisé aux entreprises clientes, ce qui leur permet de compter sur des techniciens réactifs en cas de panne sur une solution développée et mis en place par </w:t>
-      </w:r>
-      <w:proofErr w:type="spellStart"/>
-      <w:r>
-        <w:rPr>
-          <w:rFonts w:asciiTheme="minorHAnsi" w:hAnsiTheme="minorHAnsi"/>
-          <w:sz w:val="26"/>
-          <w:szCs w:val="26"/>
-        </w:rPr>
-        <w:t>Eskape</w:t>
-      </w:r>
-      <w:proofErr w:type="spellEnd"/>
-      <w:r>
-        <w:rPr>
-          <w:rFonts w:asciiTheme="minorHAnsi" w:hAnsiTheme="minorHAnsi"/>
-          <w:sz w:val="26"/>
-          <w:szCs w:val="26"/>
-        </w:rPr>
-        <w:t xml:space="preserve">. En effet, l'entreprise dispose d'un service d'assistance performant permettant la résolution rapide de problèmes sur l'ERP Dynamics </w:t>
-      </w:r>
-      <w:proofErr w:type="spellStart"/>
-      <w:r>
-        <w:rPr>
-          <w:rFonts w:asciiTheme="minorHAnsi" w:hAnsiTheme="minorHAnsi"/>
-          <w:sz w:val="26"/>
-          <w:szCs w:val="26"/>
-        </w:rPr>
-        <w:t>Nav</w:t>
-      </w:r>
-      <w:proofErr w:type="spellEnd"/>
-      <w:r>
-        <w:rPr>
-          <w:rFonts w:asciiTheme="minorHAnsi" w:hAnsiTheme="minorHAnsi"/>
-          <w:sz w:val="26"/>
-          <w:szCs w:val="26"/>
-        </w:rPr>
-        <w:t xml:space="preserve"> ou les modules intégrés dans celui-ci.</w:t>
-      </w:r>
-    </w:p>
-    <w:p>
-      <w:pPr>
-        <w:spacing w:line="360" w:lineRule="auto"/>
-        <w:rPr>
-          <w:rFonts w:asciiTheme="minorHAnsi" w:hAnsiTheme="minorHAnsi"/>
-          <w:sz w:val="26"/>
-          <w:szCs w:val="26"/>
-        </w:rPr>
-      </w:pPr>
-      <w:r>
-        <w:rPr>
-          <w:rFonts w:asciiTheme="minorHAnsi" w:hAnsiTheme="minorHAnsi"/>
-          <w:sz w:val="26"/>
-          <w:szCs w:val="26"/>
-        </w:rPr>
-        <w:br w:type="page"/>
-      </w:r>
-    </w:p>
-    <w:p>
-      <w:pPr>
-        <w:pStyle w:val="Titre1"/>
+      </w:pPr>
+      <w:bookmarkStart w:id="6" w:name="_Toc482350722"/>
+      <w:r>
         <w:rPr>
           <w:sz w:val="44"/>
           <w:szCs w:val="44"/>
         </w:rPr>
-      </w:pPr>
-      <w:bookmarkStart w:id="6" w:name="_Toc482350722"/>
-      <w:r>
-        <w:rPr>
-          <w:sz w:val="44"/>
-          <w:szCs w:val="44"/>
-        </w:rPr>
         <w:lastRenderedPageBreak/>
         <w:t>Présentation du sujet du stage</w:t>
       </w:r>
@@ -3811,43 +3518,39 @@
           <w:sz w:val="26"/>
           <w:szCs w:val="26"/>
         </w:rPr>
-        <w:t xml:space="preserve">développé par </w:t>
-      </w:r>
-      <w:proofErr w:type="spellStart"/>
+        <w:t xml:space="preserve">développé par Eskape pour les besoins de leurs clients. En effet, l’entreprise Eskape développe des solutions permettant de répondre à des besoins métiers adressés par des clients de toute la région </w:t>
+      </w:r>
       <w:r>
         <w:rPr>
           <w:rFonts w:asciiTheme="minorHAnsi" w:hAnsiTheme="minorHAnsi" w:cs="Times New Roman"/>
           <w:sz w:val="26"/>
           <w:szCs w:val="26"/>
         </w:rPr>
-        <w:t>Eskape</w:t>
-      </w:r>
-      <w:proofErr w:type="spellEnd"/>
+        <w:t>C</w:t>
+      </w:r>
       <w:r>
         <w:rPr>
           <w:rFonts w:asciiTheme="minorHAnsi" w:hAnsiTheme="minorHAnsi" w:cs="Times New Roman"/>
           <w:sz w:val="26"/>
           <w:szCs w:val="26"/>
         </w:rPr>
-        <w:t xml:space="preserve"> pour les besoins de leurs clients. En effet, l’entreprise </w:t>
-      </w:r>
-      <w:proofErr w:type="spellStart"/>
+        <w:t xml:space="preserve">entre. Ces dernières années, les équipes d’Eskape ont </w:t>
+      </w:r>
       <w:r>
         <w:rPr>
           <w:rFonts w:asciiTheme="minorHAnsi" w:hAnsiTheme="minorHAnsi" w:cs="Times New Roman"/>
           <w:sz w:val="26"/>
           <w:szCs w:val="26"/>
         </w:rPr>
-        <w:t>Eskape</w:t>
-      </w:r>
-      <w:proofErr w:type="spellEnd"/>
+        <w:t>réalisés</w:t>
+      </w:r>
       <w:r>
         <w:rPr>
           <w:rFonts w:asciiTheme="minorHAnsi" w:hAnsiTheme="minorHAnsi" w:cs="Times New Roman"/>
           <w:sz w:val="26"/>
           <w:szCs w:val="26"/>
         </w:rPr>
-        <w:t xml:space="preserve"> développe des solutions permettant de répondre à des besoins métiers adressés par des clients de toute la région </w:t>
+        <w:t>, suite à la demande d’un de leurs clients, une s</w:t>
       </w:r>
       <w:r>
         <w:rPr>
@@ -3855,7 +3558,7 @@
           <w:sz w:val="26"/>
           <w:szCs w:val="26"/>
         </w:rPr>
-        <w:t>C</w:t>
+        <w:t>olution de gestion intégrée pour les secteurs agricole, de la manutention et du levage</w:t>
       </w:r>
       <w:r>
         <w:rPr>
@@ -3863,25 +3566,23 @@
           <w:sz w:val="26"/>
           <w:szCs w:val="26"/>
         </w:rPr>
-        <w:t>entre. Ces dernières années, les équipes d’</w:t>
-      </w:r>
-      <w:proofErr w:type="spellStart"/>
+        <w:t> : NAViDMS</w:t>
+      </w:r>
       <w:r>
         <w:rPr>
           <w:rFonts w:asciiTheme="minorHAnsi" w:hAnsiTheme="minorHAnsi" w:cs="Times New Roman"/>
           <w:sz w:val="26"/>
           <w:szCs w:val="26"/>
         </w:rPr>
-        <w:t>Eskape</w:t>
-      </w:r>
-      <w:proofErr w:type="spellEnd"/>
+        <w:t>.</w:t>
+      </w:r>
       <w:r>
         <w:rPr>
           <w:rFonts w:asciiTheme="minorHAnsi" w:hAnsiTheme="minorHAnsi" w:cs="Times New Roman"/>
           <w:sz w:val="26"/>
           <w:szCs w:val="26"/>
         </w:rPr>
-        <w:t xml:space="preserve"> ont </w:t>
+        <w:t xml:space="preserve"> Ce module (aussi appelé</w:t>
       </w:r>
       <w:r>
         <w:rPr>
@@ -3889,7 +3590,7 @@
           <w:sz w:val="26"/>
           <w:szCs w:val="26"/>
         </w:rPr>
-        <w:t>réalisés</w:t>
+        <w:t xml:space="preserve"> vertical</w:t>
       </w:r>
       <w:r>
         <w:rPr>
@@ -3897,7 +3598,7 @@
           <w:sz w:val="26"/>
           <w:szCs w:val="26"/>
         </w:rPr>
-        <w:t>, suite à la demande d’un de leurs clients, une s</w:t>
+        <w:t>) a été développé en tant que solution spécifique venant répondre à un</w:t>
       </w:r>
       <w:r>
         <w:rPr>
@@ -3905,7 +3606,7 @@
           <w:sz w:val="26"/>
           <w:szCs w:val="26"/>
         </w:rPr>
-        <w:t>olution de gestion intégrée pour les secteurs agricole, de la manutention et du levage</w:t>
+        <w:t>e série de</w:t>
       </w:r>
       <w:r>
         <w:rPr>
@@ -3913,49 +3614,69 @@
           <w:sz w:val="26"/>
           <w:szCs w:val="26"/>
         </w:rPr>
-        <w:t xml:space="preserve"> : </w:t>
-      </w:r>
-      <w:proofErr w:type="spellStart"/>
+        <w:t xml:space="preserve"> besoin</w:t>
+      </w:r>
       <w:r>
         <w:rPr>
           <w:rFonts w:asciiTheme="minorHAnsi" w:hAnsiTheme="minorHAnsi" w:cs="Times New Roman"/>
           <w:sz w:val="26"/>
           <w:szCs w:val="26"/>
         </w:rPr>
-        <w:t>NAViDMS</w:t>
-      </w:r>
-      <w:proofErr w:type="spellEnd"/>
+        <w:t>s</w:t>
+      </w:r>
       <w:r>
         <w:rPr>
           <w:rFonts w:asciiTheme="minorHAnsi" w:hAnsiTheme="minorHAnsi" w:cs="Times New Roman"/>
           <w:sz w:val="26"/>
           <w:szCs w:val="26"/>
         </w:rPr>
+        <w:t xml:space="preserve"> métier particulier</w:t>
+      </w:r>
+      <w:r>
+        <w:rPr>
+          <w:rFonts w:asciiTheme="minorHAnsi" w:hAnsiTheme="minorHAnsi" w:cs="Times New Roman"/>
+          <w:sz w:val="26"/>
+          <w:szCs w:val="26"/>
+        </w:rPr>
+        <w:t>s</w:t>
+      </w:r>
+      <w:r>
+        <w:rPr>
+          <w:rFonts w:asciiTheme="minorHAnsi" w:hAnsiTheme="minorHAnsi" w:cs="Times New Roman"/>
+          <w:sz w:val="26"/>
+          <w:szCs w:val="26"/>
+        </w:rPr>
         <w:t>.</w:t>
       </w:r>
-      <w:r>
+    </w:p>
+    <w:p>
+      <w:pPr>
+        <w:spacing w:line="360" w:lineRule="auto"/>
+        <w:ind w:firstLine="708"/>
         <w:rPr>
           <w:rFonts w:asciiTheme="minorHAnsi" w:hAnsiTheme="minorHAnsi" w:cs="Times New Roman"/>
           <w:sz w:val="26"/>
           <w:szCs w:val="26"/>
         </w:rPr>
-        <w:t xml:space="preserve"> Ce module (aussi appelé</w:t>
-      </w:r>
-      <w:r>
+      </w:pPr>
+    </w:p>
+    <w:p>
+      <w:pPr>
+        <w:spacing w:line="360" w:lineRule="auto"/>
+        <w:ind w:firstLine="708"/>
         <w:rPr>
           <w:rFonts w:asciiTheme="minorHAnsi" w:hAnsiTheme="minorHAnsi" w:cs="Times New Roman"/>
           <w:sz w:val="26"/>
           <w:szCs w:val="26"/>
         </w:rPr>
-        <w:t xml:space="preserve"> vertical</w:t>
-      </w:r>
+      </w:pPr>
       <w:r>
         <w:rPr>
           <w:rFonts w:asciiTheme="minorHAnsi" w:hAnsiTheme="minorHAnsi" w:cs="Times New Roman"/>
           <w:sz w:val="26"/>
           <w:szCs w:val="26"/>
         </w:rPr>
-        <w:t>) a été développé en tant que solution spécifique venant répondre à un</w:t>
+        <w:t xml:space="preserve">Après </w:t>
       </w:r>
       <w:r>
         <w:rPr>
@@ -3963,7 +3684,7 @@
           <w:sz w:val="26"/>
           <w:szCs w:val="26"/>
         </w:rPr>
-        <w:t>e série de</w:t>
+        <w:t xml:space="preserve">avoir </w:t>
       </w:r>
       <w:r>
         <w:rPr>
@@ -3971,175 +3692,7 @@
           <w:sz w:val="26"/>
           <w:szCs w:val="26"/>
         </w:rPr>
-        <w:t xml:space="preserve"> besoin</w:t>
-      </w:r>
-      <w:r>
-        <w:rPr>
-          <w:rFonts w:asciiTheme="minorHAnsi" w:hAnsiTheme="minorHAnsi" w:cs="Times New Roman"/>
-          <w:sz w:val="26"/>
-          <w:szCs w:val="26"/>
-        </w:rPr>
-        <w:t>s</w:t>
-      </w:r>
-      <w:r>
-        <w:rPr>
-          <w:rFonts w:asciiTheme="minorHAnsi" w:hAnsiTheme="minorHAnsi" w:cs="Times New Roman"/>
-          <w:sz w:val="26"/>
-          <w:szCs w:val="26"/>
-        </w:rPr>
-        <w:t xml:space="preserve"> métier particulier</w:t>
-      </w:r>
-      <w:r>
-        <w:rPr>
-          <w:rFonts w:asciiTheme="minorHAnsi" w:hAnsiTheme="minorHAnsi" w:cs="Times New Roman"/>
-          <w:sz w:val="26"/>
-          <w:szCs w:val="26"/>
-        </w:rPr>
-        <w:t>s</w:t>
-      </w:r>
-      <w:r>
-        <w:rPr>
-          <w:rFonts w:asciiTheme="minorHAnsi" w:hAnsiTheme="minorHAnsi" w:cs="Times New Roman"/>
-          <w:sz w:val="26"/>
-          <w:szCs w:val="26"/>
-        </w:rPr>
-        <w:t>.</w:t>
-      </w:r>
-    </w:p>
-    <w:p>
-      <w:pPr>
-        <w:spacing w:line="360" w:lineRule="auto"/>
-        <w:ind w:firstLine="708"/>
-        <w:rPr>
-          <w:rFonts w:asciiTheme="minorHAnsi" w:hAnsiTheme="minorHAnsi" w:cs="Times New Roman"/>
-          <w:sz w:val="26"/>
-          <w:szCs w:val="26"/>
-        </w:rPr>
-      </w:pPr>
-    </w:p>
-    <w:p>
-      <w:pPr>
-        <w:spacing w:line="360" w:lineRule="auto"/>
-        <w:ind w:firstLine="708"/>
-        <w:rPr>
-          <w:rFonts w:asciiTheme="minorHAnsi" w:hAnsiTheme="minorHAnsi" w:cs="Times New Roman"/>
-          <w:sz w:val="26"/>
-          <w:szCs w:val="26"/>
-        </w:rPr>
-      </w:pPr>
-      <w:r>
-        <w:rPr>
-          <w:rFonts w:asciiTheme="minorHAnsi" w:hAnsiTheme="minorHAnsi" w:cs="Times New Roman"/>
-          <w:sz w:val="26"/>
-          <w:szCs w:val="26"/>
-        </w:rPr>
-        <w:t xml:space="preserve">Après </w:t>
-      </w:r>
-      <w:r>
-        <w:rPr>
-          <w:rFonts w:asciiTheme="minorHAnsi" w:hAnsiTheme="minorHAnsi" w:cs="Times New Roman"/>
-          <w:sz w:val="26"/>
-          <w:szCs w:val="26"/>
-        </w:rPr>
-        <w:t xml:space="preserve">avoir </w:t>
-      </w:r>
-      <w:r>
-        <w:rPr>
-          <w:rFonts w:asciiTheme="minorHAnsi" w:hAnsiTheme="minorHAnsi" w:cs="Times New Roman"/>
-          <w:sz w:val="26"/>
-          <w:szCs w:val="26"/>
-        </w:rPr>
-        <w:t>installé et éprouvé le vertical dans l’entreprise cliente à l’origine du besoin métier, les équipes d’</w:t>
-      </w:r>
-      <w:proofErr w:type="spellStart"/>
-      <w:r>
-        <w:rPr>
-          <w:rFonts w:asciiTheme="minorHAnsi" w:hAnsiTheme="minorHAnsi" w:cs="Times New Roman"/>
-          <w:sz w:val="26"/>
-          <w:szCs w:val="26"/>
-        </w:rPr>
-        <w:t>Eskape</w:t>
-      </w:r>
-      <w:proofErr w:type="spellEnd"/>
-      <w:r>
-        <w:rPr>
-          <w:rFonts w:asciiTheme="minorHAnsi" w:hAnsiTheme="minorHAnsi" w:cs="Times New Roman"/>
-          <w:sz w:val="26"/>
-          <w:szCs w:val="26"/>
-        </w:rPr>
-        <w:t xml:space="preserve"> ont eu une réflexion quant à la poursuite du projet. En effet, le module développé est un module très spécifique mais qui est adapté à toutes les entreprises du secteur des concessions agricoles. En tant que vertical spécifique, </w:t>
-      </w:r>
-      <w:proofErr w:type="spellStart"/>
-      <w:r>
-        <w:rPr>
-          <w:rFonts w:asciiTheme="minorHAnsi" w:hAnsiTheme="minorHAnsi" w:cs="Times New Roman"/>
-          <w:sz w:val="26"/>
-          <w:szCs w:val="26"/>
-        </w:rPr>
-        <w:t>Eskape</w:t>
-      </w:r>
-      <w:proofErr w:type="spellEnd"/>
-      <w:r>
-        <w:rPr>
-          <w:rFonts w:asciiTheme="minorHAnsi" w:hAnsiTheme="minorHAnsi" w:cs="Times New Roman"/>
-          <w:sz w:val="26"/>
-          <w:szCs w:val="26"/>
-        </w:rPr>
-        <w:t xml:space="preserve"> ne peut pas fournir dans les meilleures conditions possibles le vertical à des entreprises du même secteur qui pourraient en faire la demande. C’est pourquoi </w:t>
-      </w:r>
-      <w:proofErr w:type="spellStart"/>
-      <w:r>
-        <w:rPr>
-          <w:rFonts w:asciiTheme="minorHAnsi" w:hAnsiTheme="minorHAnsi" w:cs="Times New Roman"/>
-          <w:sz w:val="26"/>
-          <w:szCs w:val="26"/>
-        </w:rPr>
-        <w:t>Eskape</w:t>
-      </w:r>
-      <w:proofErr w:type="spellEnd"/>
-      <w:r>
-        <w:rPr>
-          <w:rFonts w:asciiTheme="minorHAnsi" w:hAnsiTheme="minorHAnsi" w:cs="Times New Roman"/>
-          <w:sz w:val="26"/>
-          <w:szCs w:val="26"/>
-        </w:rPr>
-        <w:t xml:space="preserve"> souhaitait faire certifier le vertical </w:t>
-      </w:r>
-      <w:proofErr w:type="spellStart"/>
-      <w:r>
-        <w:rPr>
-          <w:rFonts w:asciiTheme="minorHAnsi" w:hAnsiTheme="minorHAnsi" w:cs="Times New Roman"/>
-          <w:sz w:val="26"/>
-          <w:szCs w:val="26"/>
-        </w:rPr>
-        <w:t>NAViDMS</w:t>
-      </w:r>
-      <w:proofErr w:type="spellEnd"/>
-      <w:r>
-        <w:rPr>
-          <w:rFonts w:asciiTheme="minorHAnsi" w:hAnsiTheme="minorHAnsi" w:cs="Times New Roman"/>
-          <w:sz w:val="26"/>
-          <w:szCs w:val="26"/>
-        </w:rPr>
-        <w:t xml:space="preserve"> dans le but pouvoir le proposer en tant que module officiel Dynamics </w:t>
-      </w:r>
-      <w:proofErr w:type="spellStart"/>
-      <w:r>
-        <w:rPr>
-          <w:rFonts w:asciiTheme="minorHAnsi" w:hAnsiTheme="minorHAnsi" w:cs="Times New Roman"/>
-          <w:sz w:val="26"/>
-          <w:szCs w:val="26"/>
-        </w:rPr>
-        <w:t>Nav</w:t>
-      </w:r>
-      <w:proofErr w:type="spellEnd"/>
-      <w:r>
-        <w:rPr>
-          <w:rFonts w:asciiTheme="minorHAnsi" w:hAnsiTheme="minorHAnsi" w:cs="Times New Roman"/>
-          <w:sz w:val="26"/>
-          <w:szCs w:val="26"/>
-        </w:rPr>
-        <w:t xml:space="preserve"> dans toute la France.  </w:t>
+        <w:t xml:space="preserve">installé et éprouvé le vertical dans l’entreprise cliente à l’origine du besoin métier, les équipes d’Eskape ont eu une réflexion quant à la poursuite du projet. En effet, le module développé est un module très spécifique mais qui est adapté à toutes les entreprises du secteur des concessions agricoles. En tant que vertical spécifique, Eskape ne peut pas fournir dans les meilleures conditions possibles le vertical à des entreprises du même secteur qui pourraient en faire la demande. C’est pourquoi Eskape souhaitait faire certifier le vertical NAViDMS dans le but pouvoir le proposer en tant que module officiel Dynamics Nav dans toute la France.  </w:t>
       </w:r>
     </w:p>
     <w:p>
@@ -4197,7 +3750,6 @@
         </w:rPr>
         <w:t xml:space="preserve"> (</w:t>
       </w:r>
-      <w:proofErr w:type="spellStart"/>
       <w:r>
         <w:rPr>
           <w:rFonts w:asciiTheme="minorHAnsi" w:hAnsiTheme="minorHAnsi" w:cs="Times New Roman"/>
@@ -4205,17 +3757,7 @@
           <w:sz w:val="26"/>
           <w:szCs w:val="26"/>
         </w:rPr>
-        <w:t>Certified</w:t>
-      </w:r>
-      <w:proofErr w:type="spellEnd"/>
-      <w:r>
-        <w:rPr>
-          <w:rFonts w:asciiTheme="minorHAnsi" w:hAnsiTheme="minorHAnsi" w:cs="Times New Roman"/>
-          <w:i/>
-          <w:sz w:val="26"/>
-          <w:szCs w:val="26"/>
-        </w:rPr>
-        <w:t xml:space="preserve"> for Microsoft Dynamics</w:t>
+        <w:t>Certified for Microsoft Dynamics</w:t>
       </w:r>
       <w:r>
         <w:rPr>
@@ -4341,179 +3883,53 @@
           <w:sz w:val="26"/>
           <w:szCs w:val="26"/>
         </w:rPr>
-        <w:t xml:space="preserve">Les premiers jours de mon stage au sein de l’entreprise </w:t>
-      </w:r>
-      <w:proofErr w:type="spellStart"/>
+        <w:t>Les premiers jours de mon stage au sein de l’entreprise Eskape ont été consacrés à la présentation du projet qui m’a été confié. Les équipes d’Eskape m’ont ensuite formé plus en détail à l’utilisation et au développement sur la nouvelle version de Dynamics Na</w:t>
+      </w:r>
       <w:r>
         <w:rPr>
           <w:rFonts w:asciiTheme="minorHAnsi" w:hAnsiTheme="minorHAnsi" w:cs="Times New Roman"/>
           <w:sz w:val="26"/>
           <w:szCs w:val="26"/>
         </w:rPr>
-        <w:t>Eskape</w:t>
-      </w:r>
-      <w:proofErr w:type="spellEnd"/>
+        <w:t>v (Microsoft Dynamics Nav 2016)</w:t>
+      </w:r>
       <w:r>
         <w:rPr>
           <w:rFonts w:asciiTheme="minorHAnsi" w:hAnsiTheme="minorHAnsi" w:cs="Times New Roman"/>
           <w:sz w:val="26"/>
           <w:szCs w:val="26"/>
         </w:rPr>
-        <w:t xml:space="preserve"> ont été consacrés à la présentation du projet qui m’a été confié. Les équipes d’</w:t>
-      </w:r>
-      <w:proofErr w:type="spellStart"/>
-      <w:r>
+        <w:t xml:space="preserve">. J’ai ensuite pu bénéficier d’une présentation détaillée du vertical NAViDMS ce qui m’a permis de mieux comprendre les différents besoins métiers traités dans le module. </w:t>
+      </w:r>
+    </w:p>
+    <w:p>
+      <w:pPr>
+        <w:spacing w:line="360" w:lineRule="auto"/>
+        <w:ind w:firstLine="284"/>
         <w:rPr>
           <w:rFonts w:asciiTheme="minorHAnsi" w:hAnsiTheme="minorHAnsi" w:cs="Times New Roman"/>
           <w:sz w:val="26"/>
           <w:szCs w:val="26"/>
         </w:rPr>
-        <w:t>Eskape</w:t>
-      </w:r>
-      <w:proofErr w:type="spellEnd"/>
+      </w:pPr>
+    </w:p>
+    <w:p>
+      <w:pPr>
+        <w:spacing w:line="360" w:lineRule="auto"/>
+        <w:ind w:firstLine="284"/>
+        <w:rPr>
+          <w:rFonts w:asciiTheme="minorHAnsi" w:hAnsiTheme="minorHAnsi"/>
+          <w:sz w:val="26"/>
+          <w:szCs w:val="26"/>
+        </w:rPr>
+      </w:pPr>
       <w:r>
         <w:rPr>
           <w:rFonts w:asciiTheme="minorHAnsi" w:hAnsiTheme="minorHAnsi" w:cs="Times New Roman"/>
           <w:sz w:val="26"/>
           <w:szCs w:val="26"/>
         </w:rPr>
-        <w:t xml:space="preserve"> m’ont ensuite formé plus en détail à l’utilisation et au développement sur la nouvelle version de Dynamics </w:t>
-      </w:r>
-      <w:proofErr w:type="spellStart"/>
-      <w:r>
-        <w:rPr>
-          <w:rFonts w:asciiTheme="minorHAnsi" w:hAnsiTheme="minorHAnsi" w:cs="Times New Roman"/>
-          <w:sz w:val="26"/>
-          <w:szCs w:val="26"/>
-        </w:rPr>
-        <w:t>Na</w:t>
-      </w:r>
-      <w:r>
-        <w:rPr>
-          <w:rFonts w:asciiTheme="minorHAnsi" w:hAnsiTheme="minorHAnsi" w:cs="Times New Roman"/>
-          <w:sz w:val="26"/>
-          <w:szCs w:val="26"/>
-        </w:rPr>
-        <w:t>v</w:t>
-      </w:r>
-      <w:proofErr w:type="spellEnd"/>
-      <w:r>
-        <w:rPr>
-          <w:rFonts w:asciiTheme="minorHAnsi" w:hAnsiTheme="minorHAnsi" w:cs="Times New Roman"/>
-          <w:sz w:val="26"/>
-          <w:szCs w:val="26"/>
-        </w:rPr>
-        <w:t xml:space="preserve"> (Microsoft Dynamics </w:t>
-      </w:r>
-      <w:proofErr w:type="spellStart"/>
-      <w:r>
-        <w:rPr>
-          <w:rFonts w:asciiTheme="minorHAnsi" w:hAnsiTheme="minorHAnsi" w:cs="Times New Roman"/>
-          <w:sz w:val="26"/>
-          <w:szCs w:val="26"/>
-        </w:rPr>
-        <w:t>Nav</w:t>
-      </w:r>
-      <w:proofErr w:type="spellEnd"/>
-      <w:r>
-        <w:rPr>
-          <w:rFonts w:asciiTheme="minorHAnsi" w:hAnsiTheme="minorHAnsi" w:cs="Times New Roman"/>
-          <w:sz w:val="26"/>
-          <w:szCs w:val="26"/>
-        </w:rPr>
-        <w:t xml:space="preserve"> 2016)</w:t>
-      </w:r>
-      <w:r>
-        <w:rPr>
-          <w:rFonts w:asciiTheme="minorHAnsi" w:hAnsiTheme="minorHAnsi" w:cs="Times New Roman"/>
-          <w:sz w:val="26"/>
-          <w:szCs w:val="26"/>
-        </w:rPr>
-        <w:t xml:space="preserve">. J’ai ensuite pu bénéficier d’une présentation détaillée du vertical </w:t>
-      </w:r>
-      <w:proofErr w:type="spellStart"/>
-      <w:r>
-        <w:rPr>
-          <w:rFonts w:asciiTheme="minorHAnsi" w:hAnsiTheme="minorHAnsi" w:cs="Times New Roman"/>
-          <w:sz w:val="26"/>
-          <w:szCs w:val="26"/>
-        </w:rPr>
-        <w:t>NAViDMS</w:t>
-      </w:r>
-      <w:proofErr w:type="spellEnd"/>
-      <w:r>
-        <w:rPr>
-          <w:rFonts w:asciiTheme="minorHAnsi" w:hAnsiTheme="minorHAnsi" w:cs="Times New Roman"/>
-          <w:sz w:val="26"/>
-          <w:szCs w:val="26"/>
-        </w:rPr>
-        <w:t xml:space="preserve"> ce qui m’a permis de mieux comprendre les différents besoins métiers traités dans le module. </w:t>
-      </w:r>
-    </w:p>
-    <w:p>
-      <w:pPr>
-        <w:spacing w:line="360" w:lineRule="auto"/>
-        <w:ind w:firstLine="284"/>
-        <w:rPr>
-          <w:rFonts w:asciiTheme="minorHAnsi" w:hAnsiTheme="minorHAnsi" w:cs="Times New Roman"/>
-          <w:sz w:val="26"/>
-          <w:szCs w:val="26"/>
-        </w:rPr>
-      </w:pPr>
-    </w:p>
-    <w:p>
-      <w:pPr>
-        <w:spacing w:line="360" w:lineRule="auto"/>
-        <w:ind w:firstLine="284"/>
-        <w:rPr>
-          <w:rFonts w:asciiTheme="minorHAnsi" w:hAnsiTheme="minorHAnsi"/>
-          <w:sz w:val="26"/>
-          <w:szCs w:val="26"/>
-        </w:rPr>
-      </w:pPr>
-      <w:r>
-        <w:rPr>
-          <w:rFonts w:asciiTheme="minorHAnsi" w:hAnsiTheme="minorHAnsi" w:cs="Times New Roman"/>
-          <w:sz w:val="26"/>
-          <w:szCs w:val="26"/>
-        </w:rPr>
-        <w:t xml:space="preserve">Pour le bien du projet, </w:t>
-      </w:r>
-      <w:proofErr w:type="spellStart"/>
-      <w:r>
-        <w:rPr>
-          <w:rFonts w:asciiTheme="minorHAnsi" w:hAnsiTheme="minorHAnsi" w:cs="Times New Roman"/>
-          <w:sz w:val="26"/>
-          <w:szCs w:val="26"/>
-        </w:rPr>
-        <w:t>Eskape</w:t>
-      </w:r>
-      <w:proofErr w:type="spellEnd"/>
-      <w:r>
-        <w:rPr>
-          <w:rFonts w:asciiTheme="minorHAnsi" w:hAnsiTheme="minorHAnsi" w:cs="Times New Roman"/>
-          <w:sz w:val="26"/>
-          <w:szCs w:val="26"/>
-        </w:rPr>
-        <w:t xml:space="preserve"> a mis à ma disposition un ordinateur sous Windows 10 et équipé des outils nécessaires au développement sous Dynamics </w:t>
-      </w:r>
-      <w:proofErr w:type="spellStart"/>
-      <w:r>
-        <w:rPr>
-          <w:rFonts w:asciiTheme="minorHAnsi" w:hAnsiTheme="minorHAnsi" w:cs="Times New Roman"/>
-          <w:sz w:val="26"/>
-          <w:szCs w:val="26"/>
-        </w:rPr>
-        <w:t>Nav</w:t>
-      </w:r>
-      <w:proofErr w:type="spellEnd"/>
-      <w:r>
-        <w:rPr>
-          <w:rFonts w:asciiTheme="minorHAnsi" w:hAnsiTheme="minorHAnsi" w:cs="Times New Roman"/>
-          <w:sz w:val="26"/>
-          <w:szCs w:val="26"/>
-        </w:rPr>
-        <w:t xml:space="preserve">. </w:t>
+        <w:t xml:space="preserve">Pour le bien du projet, Eskape a mis à ma disposition un ordinateur sous Windows 10 et équipé des outils nécessaires au développement sous Dynamics Nav. </w:t>
       </w:r>
       <w:r>
         <w:rPr>
@@ -4545,43 +3961,7 @@
           <w:sz w:val="26"/>
           <w:szCs w:val="26"/>
         </w:rPr>
-        <w:t xml:space="preserve"> Les équipes d’</w:t>
-      </w:r>
-      <w:proofErr w:type="spellStart"/>
-      <w:r>
-        <w:rPr>
-          <w:rFonts w:asciiTheme="minorHAnsi" w:hAnsiTheme="minorHAnsi"/>
-          <w:sz w:val="26"/>
-          <w:szCs w:val="26"/>
-        </w:rPr>
-        <w:t>Eskape</w:t>
-      </w:r>
-      <w:proofErr w:type="spellEnd"/>
-      <w:r>
-        <w:rPr>
-          <w:rFonts w:asciiTheme="minorHAnsi" w:hAnsiTheme="minorHAnsi"/>
-          <w:sz w:val="26"/>
-          <w:szCs w:val="26"/>
-        </w:rPr>
-        <w:t xml:space="preserve"> m’ont également mis en place un environnement de test au sein de Dynamics </w:t>
-      </w:r>
-      <w:proofErr w:type="spellStart"/>
-      <w:r>
-        <w:rPr>
-          <w:rFonts w:asciiTheme="minorHAnsi" w:hAnsiTheme="minorHAnsi"/>
-          <w:sz w:val="26"/>
-          <w:szCs w:val="26"/>
-        </w:rPr>
-        <w:t>Nav</w:t>
-      </w:r>
-      <w:proofErr w:type="spellEnd"/>
-      <w:r>
-        <w:rPr>
-          <w:rFonts w:asciiTheme="minorHAnsi" w:hAnsiTheme="minorHAnsi"/>
-          <w:sz w:val="26"/>
-          <w:szCs w:val="26"/>
-        </w:rPr>
-        <w:t xml:space="preserve"> en me fournissant une base de données comprenant un jeu de test complet.</w:t>
+        <w:t xml:space="preserve"> Les équipes d’Eskape m’ont également mis en place un environnement de test au sein de Dynamics Nav en me fournissant une base de données comprenant un jeu de test complet.</w:t>
       </w:r>
     </w:p>
     <w:p>
@@ -4659,79 +4039,7 @@
           <w:sz w:val="26"/>
           <w:szCs w:val="26"/>
         </w:rPr>
-        <w:t xml:space="preserve">la recherche d’informations et de documentation autour de la certification </w:t>
-      </w:r>
-      <w:proofErr w:type="spellStart"/>
-      <w:r>
-        <w:rPr>
-          <w:rFonts w:asciiTheme="minorHAnsi" w:hAnsiTheme="minorHAnsi"/>
-          <w:sz w:val="26"/>
-          <w:szCs w:val="26"/>
-        </w:rPr>
-        <w:t>CfMD</w:t>
-      </w:r>
-      <w:proofErr w:type="spellEnd"/>
-      <w:r>
-        <w:rPr>
-          <w:rFonts w:asciiTheme="minorHAnsi" w:hAnsiTheme="minorHAnsi"/>
-          <w:sz w:val="26"/>
-          <w:szCs w:val="26"/>
-        </w:rPr>
-        <w:t xml:space="preserve"> d’un vertical Dynamics </w:t>
-      </w:r>
-      <w:proofErr w:type="spellStart"/>
-      <w:r>
-        <w:rPr>
-          <w:rFonts w:asciiTheme="minorHAnsi" w:hAnsiTheme="minorHAnsi"/>
-          <w:sz w:val="26"/>
-          <w:szCs w:val="26"/>
-        </w:rPr>
-        <w:t>Nav</w:t>
-      </w:r>
-      <w:proofErr w:type="spellEnd"/>
-      <w:r>
-        <w:rPr>
-          <w:rFonts w:asciiTheme="minorHAnsi" w:hAnsiTheme="minorHAnsi"/>
-          <w:sz w:val="26"/>
-          <w:szCs w:val="26"/>
-        </w:rPr>
-        <w:t>. Pour cela, j’ai pu compter sur l’expérience des équipes d’</w:t>
-      </w:r>
-      <w:proofErr w:type="spellStart"/>
-      <w:r>
-        <w:rPr>
-          <w:rFonts w:asciiTheme="minorHAnsi" w:hAnsiTheme="minorHAnsi"/>
-          <w:sz w:val="26"/>
-          <w:szCs w:val="26"/>
-        </w:rPr>
-        <w:t>Eskape</w:t>
-      </w:r>
-      <w:proofErr w:type="spellEnd"/>
-      <w:r>
-        <w:rPr>
-          <w:rFonts w:asciiTheme="minorHAnsi" w:hAnsiTheme="minorHAnsi"/>
-          <w:sz w:val="26"/>
-          <w:szCs w:val="26"/>
-        </w:rPr>
-        <w:t xml:space="preserve"> qui avait déjà fait précédemment certifié un module. Je me suis également documenté avec le guide de certification </w:t>
-      </w:r>
-      <w:proofErr w:type="spellStart"/>
-      <w:r>
-        <w:rPr>
-          <w:rFonts w:asciiTheme="minorHAnsi" w:hAnsiTheme="minorHAnsi"/>
-          <w:sz w:val="26"/>
-          <w:szCs w:val="26"/>
-        </w:rPr>
-        <w:t>CfMD</w:t>
-      </w:r>
-      <w:proofErr w:type="spellEnd"/>
-      <w:r>
-        <w:rPr>
-          <w:rFonts w:asciiTheme="minorHAnsi" w:hAnsiTheme="minorHAnsi"/>
-          <w:sz w:val="26"/>
-          <w:szCs w:val="26"/>
-        </w:rPr>
-        <w:t xml:space="preserve"> officiel de Microsoft, un document très complet et entièrement rédigé en anglais qui explique pas-à-pas les étapes du test de certification du vertical.</w:t>
+        <w:t>la recherche d’informations et de documentation autour de la certification CfMD d’un vertical Dynamics Nav. Pour cela, j’ai pu compter sur l’expérience des équipes d’Eskape qui avait déjà fait précédemment certifié un module. Je me suis également documenté avec le guide de certification CfMD officiel de Microsoft, un document très complet et entièrement rédigé en anglais qui explique pas-à-pas les étapes du test de certification du vertical.</w:t>
       </w:r>
     </w:p>
     <w:p>
@@ -4872,43 +4180,7 @@
           <w:sz w:val="26"/>
           <w:szCs w:val="26"/>
         </w:rPr>
-        <w:t xml:space="preserve">Mon maître de stage Anthony m’a indiqué le premier point de la certification sur lequel je devais travailler : la mise en conformité des objets standards et spécifiques du vertical </w:t>
-      </w:r>
-      <w:proofErr w:type="spellStart"/>
-      <w:r>
-        <w:rPr>
-          <w:rFonts w:asciiTheme="minorHAnsi" w:hAnsiTheme="minorHAnsi"/>
-          <w:sz w:val="26"/>
-          <w:szCs w:val="26"/>
-        </w:rPr>
-        <w:t>NAViDMS</w:t>
-      </w:r>
-      <w:proofErr w:type="spellEnd"/>
-      <w:r>
-        <w:rPr>
-          <w:rFonts w:asciiTheme="minorHAnsi" w:hAnsiTheme="minorHAnsi"/>
-          <w:sz w:val="26"/>
-          <w:szCs w:val="26"/>
-        </w:rPr>
-        <w:t xml:space="preserve">, l’un des points plus importants de la demande de certification. Afin de mieux comprendre ce besoin de mise en conformité des objets, il est nécessaire de comprendre le fonctionnement des objets de l’ERP Microsoft Dynamics </w:t>
-      </w:r>
-      <w:proofErr w:type="spellStart"/>
-      <w:r>
-        <w:rPr>
-          <w:rFonts w:asciiTheme="minorHAnsi" w:hAnsiTheme="minorHAnsi"/>
-          <w:sz w:val="26"/>
-          <w:szCs w:val="26"/>
-        </w:rPr>
-        <w:t>Nav</w:t>
-      </w:r>
-      <w:proofErr w:type="spellEnd"/>
-      <w:r>
-        <w:rPr>
-          <w:rFonts w:asciiTheme="minorHAnsi" w:hAnsiTheme="minorHAnsi"/>
-          <w:sz w:val="26"/>
-          <w:szCs w:val="26"/>
-        </w:rPr>
-        <w:t xml:space="preserve">.  </w:t>
+        <w:t xml:space="preserve">Mon maître de stage Anthony m’a indiqué le premier point de la certification sur lequel je devais travailler : la mise en conformité des objets standards et spécifiques du vertical NAViDMS, l’un des points plus importants de la demande de certification. Afin de mieux comprendre ce besoin de mise en conformité des objets, il est nécessaire de comprendre le fonctionnement des objets de l’ERP Microsoft Dynamics Nav.  </w:t>
       </w:r>
     </w:p>
     <w:p>
@@ -4936,23 +4208,7 @@
           <w:sz w:val="26"/>
           <w:szCs w:val="26"/>
         </w:rPr>
-        <w:t xml:space="preserve">Fonctionnement des objets de Dynamics </w:t>
-      </w:r>
-      <w:proofErr w:type="spellStart"/>
-      <w:r>
-        <w:rPr>
-          <w:sz w:val="26"/>
-          <w:szCs w:val="26"/>
-        </w:rPr>
-        <w:t>Nav</w:t>
-      </w:r>
-      <w:proofErr w:type="spellEnd"/>
-      <w:r>
-        <w:rPr>
-          <w:sz w:val="26"/>
-          <w:szCs w:val="26"/>
-        </w:rPr>
-        <w:t> :</w:t>
+        <w:t>Fonctionnement des objets de Dynamics Nav :</w:t>
       </w:r>
       <w:bookmarkEnd w:id="14"/>
     </w:p>
@@ -4983,43 +4239,7 @@
           <w:sz w:val="26"/>
           <w:szCs w:val="26"/>
         </w:rPr>
-        <w:t xml:space="preserve">Microsoft Dynamics </w:t>
-      </w:r>
-      <w:proofErr w:type="spellStart"/>
-      <w:r>
-        <w:rPr>
-          <w:rFonts w:asciiTheme="minorHAnsi" w:hAnsiTheme="minorHAnsi"/>
-          <w:sz w:val="26"/>
-          <w:szCs w:val="26"/>
-        </w:rPr>
-        <w:t>Nav</w:t>
-      </w:r>
-      <w:proofErr w:type="spellEnd"/>
-      <w:r>
-        <w:rPr>
-          <w:rFonts w:asciiTheme="minorHAnsi" w:hAnsiTheme="minorHAnsi"/>
-          <w:sz w:val="26"/>
-          <w:szCs w:val="26"/>
-        </w:rPr>
-        <w:t xml:space="preserve"> est composé d’une multitude d’objets de types différents et répondant à des fonctions particulières. Parmi les types d’objets Dynamics </w:t>
-      </w:r>
-      <w:proofErr w:type="spellStart"/>
-      <w:r>
-        <w:rPr>
-          <w:rFonts w:asciiTheme="minorHAnsi" w:hAnsiTheme="minorHAnsi"/>
-          <w:sz w:val="26"/>
-          <w:szCs w:val="26"/>
-        </w:rPr>
-        <w:t>Nav</w:t>
-      </w:r>
-      <w:proofErr w:type="spellEnd"/>
-      <w:r>
-        <w:rPr>
-          <w:rFonts w:asciiTheme="minorHAnsi" w:hAnsiTheme="minorHAnsi"/>
-          <w:sz w:val="26"/>
-          <w:szCs w:val="26"/>
-        </w:rPr>
-        <w:t>, on retrouve par exemple les objets suivants :</w:t>
+        <w:t>Microsoft Dynamics Nav est composé d’une multitude d’objets de types différents et répondant à des fonctions particulières. Parmi les types d’objets Dynamics Nav, on retrouve par exemple les objets suivants :</w:t>
       </w:r>
     </w:p>
     <w:p>
@@ -5165,59 +4385,13 @@
           <w:szCs w:val="26"/>
         </w:rPr>
       </w:pPr>
-      <w:proofErr w:type="spellStart"/>
-      <w:r>
-        <w:rPr>
-          <w:rFonts w:asciiTheme="minorHAnsi" w:hAnsiTheme="minorHAnsi"/>
-          <w:sz w:val="26"/>
-          <w:szCs w:val="26"/>
-        </w:rPr>
-        <w:t>Codeunit</w:t>
-      </w:r>
-      <w:proofErr w:type="spellEnd"/>
-      <w:r>
-        <w:rPr>
-          <w:rFonts w:asciiTheme="minorHAnsi" w:hAnsiTheme="minorHAnsi"/>
-          <w:sz w:val="26"/>
-          <w:szCs w:val="26"/>
-        </w:rPr>
-        <w:t xml:space="preserve"> : recueil de méthodes utilisables dans Dynamics </w:t>
-      </w:r>
-      <w:proofErr w:type="spellStart"/>
-      <w:r>
-        <w:rPr>
-          <w:rFonts w:asciiTheme="minorHAnsi" w:hAnsiTheme="minorHAnsi"/>
-          <w:sz w:val="26"/>
-          <w:szCs w:val="26"/>
-        </w:rPr>
-        <w:t>Nav</w:t>
-      </w:r>
-      <w:proofErr w:type="spellEnd"/>
-      <w:r>
-        <w:rPr>
-          <w:rFonts w:asciiTheme="minorHAnsi" w:hAnsiTheme="minorHAnsi"/>
-          <w:sz w:val="26"/>
-          <w:szCs w:val="26"/>
-        </w:rPr>
-        <w:t xml:space="preserve"> et pouvant interagir avec les autres objets de l'ERP. Les </w:t>
-      </w:r>
-      <w:proofErr w:type="spellStart"/>
-      <w:r>
-        <w:rPr>
-          <w:rFonts w:asciiTheme="minorHAnsi" w:hAnsiTheme="minorHAnsi"/>
-          <w:sz w:val="26"/>
-          <w:szCs w:val="26"/>
-        </w:rPr>
-        <w:t>codeunits</w:t>
-      </w:r>
-      <w:proofErr w:type="spellEnd"/>
-      <w:r>
-        <w:rPr>
-          <w:rFonts w:asciiTheme="minorHAnsi" w:hAnsiTheme="minorHAnsi"/>
-          <w:sz w:val="26"/>
-          <w:szCs w:val="26"/>
-        </w:rPr>
-        <w:t xml:space="preserve"> ont la particularité de pouvoir être distribués en </w:t>
+      <w:r>
+        <w:rPr>
+          <w:rFonts w:asciiTheme="minorHAnsi" w:hAnsiTheme="minorHAnsi"/>
+          <w:sz w:val="26"/>
+          <w:szCs w:val="26"/>
+        </w:rPr>
+        <w:t xml:space="preserve">Codeunit : recueil de méthodes utilisables dans Dynamics Nav et pouvant interagir avec les autres objets de l'ERP. Les codeunits ont la particularité de pouvoir être distribués en </w:t>
       </w:r>
       <w:r>
         <w:rPr>
@@ -5234,51 +4408,15 @@
           <w:sz w:val="26"/>
           <w:szCs w:val="26"/>
         </w:rPr>
-        <w:t xml:space="preserve"> et sont développées dans un langage propre à Dynamics </w:t>
-      </w:r>
-      <w:proofErr w:type="spellStart"/>
-      <w:r>
-        <w:rPr>
-          <w:rFonts w:asciiTheme="minorHAnsi" w:hAnsiTheme="minorHAnsi"/>
-          <w:sz w:val="26"/>
-          <w:szCs w:val="26"/>
-        </w:rPr>
-        <w:t>Nav</w:t>
-      </w:r>
-      <w:proofErr w:type="spellEnd"/>
-      <w:r>
-        <w:rPr>
-          <w:rFonts w:asciiTheme="minorHAnsi" w:hAnsiTheme="minorHAnsi"/>
-          <w:sz w:val="26"/>
-          <w:szCs w:val="26"/>
-        </w:rPr>
-        <w:t xml:space="preserve"> : le </w:t>
-      </w:r>
-      <w:r>
-        <w:rPr>
-          <w:rFonts w:asciiTheme="minorHAnsi" w:hAnsiTheme="minorHAnsi"/>
-          <w:sz w:val="26"/>
-          <w:szCs w:val="26"/>
-        </w:rPr>
-        <w:t xml:space="preserve">C/AL (Client/Server Application </w:t>
-      </w:r>
-      <w:proofErr w:type="spellStart"/>
-      <w:r>
-        <w:rPr>
-          <w:rFonts w:asciiTheme="minorHAnsi" w:hAnsiTheme="minorHAnsi"/>
-          <w:sz w:val="26"/>
-          <w:szCs w:val="26"/>
-        </w:rPr>
-        <w:t>Language</w:t>
-      </w:r>
-      <w:proofErr w:type="spellEnd"/>
-      <w:r>
-        <w:rPr>
-          <w:rFonts w:asciiTheme="minorHAnsi" w:hAnsiTheme="minorHAnsi"/>
-          <w:sz w:val="26"/>
-          <w:szCs w:val="26"/>
-        </w:rPr>
-        <w:t>)</w:t>
+        <w:t xml:space="preserve"> et sont développées dans un langage propre à Dynamics Nav : le </w:t>
+      </w:r>
+      <w:r>
+        <w:rPr>
+          <w:rFonts w:asciiTheme="minorHAnsi" w:hAnsiTheme="minorHAnsi"/>
+          <w:sz w:val="26"/>
+          <w:szCs w:val="26"/>
+        </w:rPr>
+        <w:t>C/AL (Client/Server Application Language)</w:t>
       </w:r>
       <w:r>
         <w:rPr>
@@ -5316,25 +4454,7 @@
           <w:sz w:val="26"/>
           <w:szCs w:val="26"/>
         </w:rPr>
-        <w:t xml:space="preserve">Tous les objets Dynamics </w:t>
-      </w:r>
-      <w:proofErr w:type="spellStart"/>
-      <w:r>
-        <w:rPr>
-          <w:rFonts w:asciiTheme="minorHAnsi" w:hAnsiTheme="minorHAnsi"/>
-          <w:sz w:val="26"/>
-          <w:szCs w:val="26"/>
-        </w:rPr>
-        <w:t>Nav</w:t>
-      </w:r>
-      <w:proofErr w:type="spellEnd"/>
-      <w:r>
-        <w:rPr>
-          <w:rFonts w:asciiTheme="minorHAnsi" w:hAnsiTheme="minorHAnsi"/>
-          <w:sz w:val="26"/>
-          <w:szCs w:val="26"/>
-        </w:rPr>
-        <w:t xml:space="preserve"> ont un identifiant unique (entier) dont la plage correspond à leur type :</w:t>
+        <w:t>Tous les objets Dynamics Nav ont un identifiant unique (entier) dont la plage correspond à leur type :</w:t>
       </w:r>
     </w:p>
     <w:p>
@@ -5500,25 +4620,7 @@
           <w:sz w:val="26"/>
           <w:szCs w:val="26"/>
         </w:rPr>
-        <w:t xml:space="preserve">Microsoft Dynamics </w:t>
-      </w:r>
-      <w:proofErr w:type="spellStart"/>
-      <w:r>
-        <w:rPr>
-          <w:rFonts w:asciiTheme="minorHAnsi" w:hAnsiTheme="minorHAnsi"/>
-          <w:sz w:val="26"/>
-          <w:szCs w:val="26"/>
-        </w:rPr>
-        <w:t>Nav</w:t>
-      </w:r>
-      <w:proofErr w:type="spellEnd"/>
-      <w:r>
-        <w:rPr>
-          <w:rFonts w:asciiTheme="minorHAnsi" w:hAnsiTheme="minorHAnsi"/>
-          <w:sz w:val="26"/>
-          <w:szCs w:val="26"/>
-        </w:rPr>
-        <w:t xml:space="preserve"> est fourni nativement avec une série d’</w:t>
+        <w:t>Microsoft Dynamics Nav est fourni nativement avec une série d’</w:t>
       </w:r>
       <w:r>
         <w:rPr>
@@ -5543,25 +4645,7 @@
           <w:sz w:val="26"/>
           <w:szCs w:val="26"/>
         </w:rPr>
-        <w:t xml:space="preserve">génériques d’entreprises. Par exemple, les tables Articles, Clients, Employés et Fournisseurs sont des tables standards de Dynamics </w:t>
-      </w:r>
-      <w:proofErr w:type="spellStart"/>
-      <w:r>
-        <w:rPr>
-          <w:rFonts w:asciiTheme="minorHAnsi" w:hAnsiTheme="minorHAnsi"/>
-          <w:sz w:val="26"/>
-          <w:szCs w:val="26"/>
-        </w:rPr>
-        <w:t>Nav</w:t>
-      </w:r>
-      <w:proofErr w:type="spellEnd"/>
-      <w:r>
-        <w:rPr>
-          <w:rFonts w:asciiTheme="minorHAnsi" w:hAnsiTheme="minorHAnsi"/>
-          <w:sz w:val="26"/>
-          <w:szCs w:val="26"/>
-        </w:rPr>
-        <w:t>. Ces objets ne peuvent pas être supprimés. Seuls des ajouts</w:t>
+        <w:t>génériques d’entreprises. Par exemple, les tables Articles, Clients, Employés et Fournisseurs sont des tables standards de Dynamics Nav. Ces objets ne peuvent pas être supprimés. Seuls des ajouts</w:t>
       </w:r>
       <w:r>
         <w:rPr>
@@ -6018,61 +5102,7 @@
           <w:sz w:val="26"/>
           <w:szCs w:val="26"/>
         </w:rPr>
-        <w:t xml:space="preserve">Le vertical </w:t>
-      </w:r>
-      <w:proofErr w:type="spellStart"/>
-      <w:r>
-        <w:rPr>
-          <w:rFonts w:asciiTheme="minorHAnsi" w:hAnsiTheme="minorHAnsi"/>
-          <w:sz w:val="26"/>
-          <w:szCs w:val="26"/>
-        </w:rPr>
-        <w:t>NAViDMS</w:t>
-      </w:r>
-      <w:proofErr w:type="spellEnd"/>
-      <w:r>
-        <w:rPr>
-          <w:rFonts w:asciiTheme="minorHAnsi" w:hAnsiTheme="minorHAnsi"/>
-          <w:sz w:val="26"/>
-          <w:szCs w:val="26"/>
-        </w:rPr>
-        <w:t xml:space="preserve"> développé par les équipes d’</w:t>
-      </w:r>
-      <w:proofErr w:type="spellStart"/>
-      <w:r>
-        <w:rPr>
-          <w:rFonts w:asciiTheme="minorHAnsi" w:hAnsiTheme="minorHAnsi"/>
-          <w:sz w:val="26"/>
-          <w:szCs w:val="26"/>
-        </w:rPr>
-        <w:t>Eskape</w:t>
-      </w:r>
-      <w:proofErr w:type="spellEnd"/>
-      <w:r>
-        <w:rPr>
-          <w:rFonts w:asciiTheme="minorHAnsi" w:hAnsiTheme="minorHAnsi"/>
-          <w:sz w:val="26"/>
-          <w:szCs w:val="26"/>
-        </w:rPr>
-        <w:t xml:space="preserve"> comportait à la fois des modifications sur les objets standards de Dynamics </w:t>
-      </w:r>
-      <w:proofErr w:type="spellStart"/>
-      <w:r>
-        <w:rPr>
-          <w:rFonts w:asciiTheme="minorHAnsi" w:hAnsiTheme="minorHAnsi"/>
-          <w:sz w:val="26"/>
-          <w:szCs w:val="26"/>
-        </w:rPr>
-        <w:t>Nav</w:t>
-      </w:r>
-      <w:proofErr w:type="spellEnd"/>
-      <w:r>
-        <w:rPr>
-          <w:rFonts w:asciiTheme="minorHAnsi" w:hAnsiTheme="minorHAnsi"/>
-          <w:sz w:val="26"/>
-          <w:szCs w:val="26"/>
-        </w:rPr>
-        <w:t xml:space="preserve"> et une multitude de nouveaux objets jusqu’alors numérotés dans la plage des objets spécifiques (entre 50 000 et 99 999). </w:t>
+        <w:t xml:space="preserve">Le vertical NAViDMS développé par les équipes d’Eskape comportait à la fois des modifications sur les objets standards de Dynamics Nav et une multitude de nouveaux objets jusqu’alors numérotés dans la plage des objets spécifiques (entre 50 000 et 99 999). </w:t>
       </w:r>
     </w:p>
     <w:p>
@@ -6194,61 +5224,7 @@
           <w:sz w:val="26"/>
           <w:szCs w:val="26"/>
         </w:rPr>
-        <w:t xml:space="preserve">Le module </w:t>
-      </w:r>
-      <w:proofErr w:type="spellStart"/>
-      <w:r>
-        <w:rPr>
-          <w:rFonts w:asciiTheme="minorHAnsi" w:hAnsiTheme="minorHAnsi"/>
-          <w:sz w:val="26"/>
-          <w:szCs w:val="26"/>
-        </w:rPr>
-        <w:t>NAViDMS</w:t>
-      </w:r>
-      <w:proofErr w:type="spellEnd"/>
-      <w:r>
-        <w:rPr>
-          <w:rFonts w:asciiTheme="minorHAnsi" w:hAnsiTheme="minorHAnsi"/>
-          <w:sz w:val="26"/>
-          <w:szCs w:val="26"/>
-        </w:rPr>
-        <w:t xml:space="preserve"> développé par </w:t>
-      </w:r>
-      <w:proofErr w:type="spellStart"/>
-      <w:r>
-        <w:rPr>
-          <w:rFonts w:asciiTheme="minorHAnsi" w:hAnsiTheme="minorHAnsi"/>
-          <w:sz w:val="26"/>
-          <w:szCs w:val="26"/>
-        </w:rPr>
-        <w:t>Eskape</w:t>
-      </w:r>
-      <w:proofErr w:type="spellEnd"/>
-      <w:r>
-        <w:rPr>
-          <w:rFonts w:asciiTheme="minorHAnsi" w:hAnsiTheme="minorHAnsi"/>
-          <w:sz w:val="26"/>
-          <w:szCs w:val="26"/>
-        </w:rPr>
-        <w:t xml:space="preserve"> étant un module très complet et fourni, il était absolument impossible d’imaginer réaliser ces renumérotations à la main. C’est pourquoi j’ai fait des recherches sur des processus de renumérotation automatique des objets Dynamics </w:t>
-      </w:r>
-      <w:proofErr w:type="spellStart"/>
-      <w:r>
-        <w:rPr>
-          <w:rFonts w:asciiTheme="minorHAnsi" w:hAnsiTheme="minorHAnsi"/>
-          <w:sz w:val="26"/>
-          <w:szCs w:val="26"/>
-        </w:rPr>
-        <w:t>Nav</w:t>
-      </w:r>
-      <w:proofErr w:type="spellEnd"/>
-      <w:r>
-        <w:rPr>
-          <w:rFonts w:asciiTheme="minorHAnsi" w:hAnsiTheme="minorHAnsi"/>
-          <w:sz w:val="26"/>
-          <w:szCs w:val="26"/>
-        </w:rPr>
-        <w:t>.</w:t>
+        <w:t>Le module NAViDMS développé par Eskape étant un module très complet et fourni, il était absolument impossible d’imaginer réaliser ces renumérotations à la main. C’est pourquoi j’ai fait des recherches sur des processus de renumérotation automatique des objets Dynamics Nav.</w:t>
       </w:r>
     </w:p>
     <w:p>
@@ -6278,25 +5254,7 @@
           <w:szCs w:val="26"/>
         </w:rPr>
         <w:tab/>
-        <w:t xml:space="preserve">Différents sites spécialisés proposent des outils à intégrer dans Dynamics </w:t>
-      </w:r>
-      <w:proofErr w:type="spellStart"/>
-      <w:r>
-        <w:rPr>
-          <w:rFonts w:asciiTheme="minorHAnsi" w:hAnsiTheme="minorHAnsi"/>
-          <w:sz w:val="26"/>
-          <w:szCs w:val="26"/>
-        </w:rPr>
-        <w:t>Nav</w:t>
-      </w:r>
-      <w:proofErr w:type="spellEnd"/>
-      <w:r>
-        <w:rPr>
-          <w:rFonts w:asciiTheme="minorHAnsi" w:hAnsiTheme="minorHAnsi"/>
-          <w:sz w:val="26"/>
-          <w:szCs w:val="26"/>
-        </w:rPr>
-        <w:t xml:space="preserve"> et permettant de réaliser des modifications sur les objets </w:t>
+        <w:t xml:space="preserve">Différents sites spécialisés proposent des outils à intégrer dans Dynamics Nav et permettant de réaliser des modifications sur les objets </w:t>
       </w:r>
       <w:r>
         <w:rPr>
@@ -6328,25 +5286,7 @@
           <w:sz w:val="26"/>
           <w:szCs w:val="26"/>
         </w:rPr>
-        <w:t xml:space="preserve"> bien souvent beaucoup plus complets que nécessaires et surtout très couteux. C’est pourquoi j’ai décidé, en accord avec mon maître de stage, de développer moi-même un outil de renumérotation des objets Dynamics </w:t>
-      </w:r>
-      <w:proofErr w:type="spellStart"/>
-      <w:r>
-        <w:rPr>
-          <w:rFonts w:asciiTheme="minorHAnsi" w:hAnsiTheme="minorHAnsi"/>
-          <w:sz w:val="26"/>
-          <w:szCs w:val="26"/>
-        </w:rPr>
-        <w:t>Nav</w:t>
-      </w:r>
-      <w:proofErr w:type="spellEnd"/>
-      <w:r>
-        <w:rPr>
-          <w:rFonts w:asciiTheme="minorHAnsi" w:hAnsiTheme="minorHAnsi"/>
-          <w:sz w:val="26"/>
-          <w:szCs w:val="26"/>
-        </w:rPr>
-        <w:t>.</w:t>
+        <w:t xml:space="preserve"> bien souvent beaucoup plus complets que nécessaires et surtout très couteux. C’est pourquoi j’ai décidé, en accord avec mon maître de stage, de développer moi-même un outil de renumérotation des objets Dynamics Nav.</w:t>
       </w:r>
     </w:p>
     <w:p>
@@ -6448,25 +5388,7 @@
           <w:sz w:val="26"/>
           <w:szCs w:val="26"/>
         </w:rPr>
-        <w:t xml:space="preserve">Les objets Dynamics </w:t>
-      </w:r>
-      <w:proofErr w:type="spellStart"/>
-      <w:r>
-        <w:rPr>
-          <w:rFonts w:asciiTheme="minorHAnsi" w:hAnsiTheme="minorHAnsi"/>
-          <w:sz w:val="26"/>
-          <w:szCs w:val="26"/>
-        </w:rPr>
-        <w:t>Nav</w:t>
-      </w:r>
-      <w:proofErr w:type="spellEnd"/>
-      <w:r>
-        <w:rPr>
-          <w:rFonts w:asciiTheme="minorHAnsi" w:hAnsiTheme="minorHAnsi"/>
-          <w:sz w:val="26"/>
-          <w:szCs w:val="26"/>
-        </w:rPr>
-        <w:t xml:space="preserve"> ne peuvent nativement pas être modifiés san</w:t>
+        <w:t>Les objets Dynamics Nav ne peuvent nativement pas être modifiés san</w:t>
       </w:r>
       <w:r>
         <w:rPr>
@@ -6544,25 +5466,7 @@
           <w:sz w:val="26"/>
           <w:szCs w:val="26"/>
         </w:rPr>
-        <w:t xml:space="preserve">La manière la plus efficace de réaliser de manière automatique cette renumérotation est de réaliser une migration complète des objets à renuméroter. En effet, Dynamics </w:t>
-      </w:r>
-      <w:proofErr w:type="spellStart"/>
-      <w:r>
-        <w:rPr>
-          <w:rFonts w:asciiTheme="minorHAnsi" w:hAnsiTheme="minorHAnsi"/>
-          <w:sz w:val="26"/>
-          <w:szCs w:val="26"/>
-        </w:rPr>
-        <w:t>Nav</w:t>
-      </w:r>
-      <w:proofErr w:type="spellEnd"/>
-      <w:r>
-        <w:rPr>
-          <w:rFonts w:asciiTheme="minorHAnsi" w:hAnsiTheme="minorHAnsi"/>
-          <w:sz w:val="26"/>
-          <w:szCs w:val="26"/>
-        </w:rPr>
-        <w:t xml:space="preserve"> propose un outil d’import et d’export de structures d’objets</w:t>
+        <w:t>La manière la plus efficace de réaliser de manière automatique cette renumérotation est de réaliser une migration complète des objets à renuméroter. En effet, Dynamics Nav propose un outil d’import et d’export de structures d’objets</w:t>
       </w:r>
       <w:r>
         <w:rPr>
@@ -6695,18 +5599,8 @@
           <w:sz w:val="26"/>
           <w:szCs w:val="26"/>
         </w:rPr>
-        <w:t xml:space="preserve"> dans Dynamics </w:t>
-      </w:r>
-      <w:proofErr w:type="spellStart"/>
-      <w:r>
-        <w:rPr>
-          <w:rFonts w:asciiTheme="minorHAnsi" w:hAnsiTheme="minorHAnsi"/>
-          <w:sz w:val="26"/>
-          <w:szCs w:val="26"/>
-        </w:rPr>
-        <w:t>Nav</w:t>
-      </w:r>
-      <w:proofErr w:type="spellEnd"/>
+        <w:t xml:space="preserve"> dans Dynamics Nav</w:t>
+      </w:r>
       <w:r>
         <w:rPr>
           <w:rFonts w:asciiTheme="minorHAnsi" w:hAnsiTheme="minorHAnsi"/>
@@ -6775,43 +5669,7 @@
           <w:sz w:val="26"/>
           <w:szCs w:val="26"/>
         </w:rPr>
-        <w:t xml:space="preserve">J’ai décidé de développer l’outil de migration en C#, langage de prédilection des applications ayant pour but d’être exécuté sous Windows. J’ai ensuite méthodiquement analysé les fichiers exportés par Dynamics </w:t>
-      </w:r>
-      <w:proofErr w:type="spellStart"/>
-      <w:r>
-        <w:rPr>
-          <w:rFonts w:asciiTheme="minorHAnsi" w:hAnsiTheme="minorHAnsi"/>
-          <w:sz w:val="26"/>
-          <w:szCs w:val="26"/>
-        </w:rPr>
-        <w:t>Nav</w:t>
-      </w:r>
-      <w:proofErr w:type="spellEnd"/>
-      <w:r>
-        <w:rPr>
-          <w:rFonts w:asciiTheme="minorHAnsi" w:hAnsiTheme="minorHAnsi"/>
-          <w:sz w:val="26"/>
-          <w:szCs w:val="26"/>
-        </w:rPr>
-        <w:t xml:space="preserve">. En effet, Dynamics </w:t>
-      </w:r>
-      <w:proofErr w:type="spellStart"/>
-      <w:r>
-        <w:rPr>
-          <w:rFonts w:asciiTheme="minorHAnsi" w:hAnsiTheme="minorHAnsi"/>
-          <w:sz w:val="26"/>
-          <w:szCs w:val="26"/>
-        </w:rPr>
-        <w:t>Nav</w:t>
-      </w:r>
-      <w:proofErr w:type="spellEnd"/>
-      <w:r>
-        <w:rPr>
-          <w:rFonts w:asciiTheme="minorHAnsi" w:hAnsiTheme="minorHAnsi"/>
-          <w:sz w:val="26"/>
-          <w:szCs w:val="26"/>
-        </w:rPr>
-        <w:t xml:space="preserve"> propose d’exporter les structures d’objets de deux manières : en fichiers FOB (</w:t>
+        <w:t>J’ai décidé de développer l’outil de migration en C#, langage de prédilection des applications ayant pour but d’être exécuté sous Windows. J’ai ensuite méthodiquement analysé les fichiers exportés par Dynamics Nav. En effet, Dynamics Nav propose d’exporter les structures d’objets de deux manières : en fichiers FOB (</w:t>
       </w:r>
       <w:r>
         <w:rPr>
@@ -6835,43 +5693,7 @@
           <w:sz w:val="26"/>
           <w:szCs w:val="26"/>
         </w:rPr>
-        <w:t>) et en fichiers textes classiques (.</w:t>
-      </w:r>
-      <w:proofErr w:type="spellStart"/>
-      <w:r>
-        <w:rPr>
-          <w:rFonts w:asciiTheme="minorHAnsi" w:hAnsiTheme="minorHAnsi"/>
-          <w:sz w:val="26"/>
-          <w:szCs w:val="26"/>
-        </w:rPr>
-        <w:t>txt</w:t>
-      </w:r>
-      <w:proofErr w:type="spellEnd"/>
-      <w:r>
-        <w:rPr>
-          <w:rFonts w:asciiTheme="minorHAnsi" w:hAnsiTheme="minorHAnsi"/>
-          <w:sz w:val="26"/>
-          <w:szCs w:val="26"/>
-        </w:rPr>
-        <w:t>). Les objets exportés en .</w:t>
-      </w:r>
-      <w:proofErr w:type="spellStart"/>
-      <w:r>
-        <w:rPr>
-          <w:rFonts w:asciiTheme="minorHAnsi" w:hAnsiTheme="minorHAnsi"/>
-          <w:sz w:val="26"/>
-          <w:szCs w:val="26"/>
-        </w:rPr>
-        <w:t>txt</w:t>
-      </w:r>
-      <w:proofErr w:type="spellEnd"/>
-      <w:r>
-        <w:rPr>
-          <w:rFonts w:asciiTheme="minorHAnsi" w:hAnsiTheme="minorHAnsi"/>
-          <w:sz w:val="26"/>
-          <w:szCs w:val="26"/>
-        </w:rPr>
-        <w:t xml:space="preserve"> ont une structure très organisée et </w:t>
+        <w:t xml:space="preserve">) et en fichiers textes classiques (.txt). Les objets exportés en .txt ont une structure très organisée et </w:t>
       </w:r>
       <w:r>
         <w:rPr>
@@ -6920,53 +5742,7 @@
           <w:sz w:val="26"/>
           <w:szCs w:val="26"/>
         </w:rPr>
-        <w:t xml:space="preserve">Les fichiers </w:t>
-      </w:r>
-      <w:bookmarkStart w:id="17" w:name="_GoBack"/>
-      <w:bookmarkEnd w:id="17"/>
-      <w:r>
-        <w:rPr>
-          <w:rFonts w:asciiTheme="minorHAnsi" w:hAnsiTheme="minorHAnsi"/>
-          <w:sz w:val="26"/>
-          <w:szCs w:val="26"/>
-        </w:rPr>
-        <w:t>.</w:t>
-      </w:r>
-      <w:proofErr w:type="spellStart"/>
-      <w:r>
-        <w:rPr>
-          <w:rFonts w:asciiTheme="minorHAnsi" w:hAnsiTheme="minorHAnsi"/>
-          <w:sz w:val="26"/>
-          <w:szCs w:val="26"/>
-        </w:rPr>
-        <w:t>txt</w:t>
-      </w:r>
-      <w:proofErr w:type="spellEnd"/>
-      <w:r>
-        <w:rPr>
-          <w:rFonts w:asciiTheme="minorHAnsi" w:hAnsiTheme="minorHAnsi"/>
-          <w:sz w:val="26"/>
-          <w:szCs w:val="26"/>
-        </w:rPr>
-        <w:t xml:space="preserve"> générés par Dynamics </w:t>
-      </w:r>
-      <w:proofErr w:type="spellStart"/>
-      <w:r>
-        <w:rPr>
-          <w:rFonts w:asciiTheme="minorHAnsi" w:hAnsiTheme="minorHAnsi"/>
-          <w:sz w:val="26"/>
-          <w:szCs w:val="26"/>
-        </w:rPr>
-        <w:t>Nav</w:t>
-      </w:r>
-      <w:proofErr w:type="spellEnd"/>
-      <w:r>
-        <w:rPr>
-          <w:rFonts w:asciiTheme="minorHAnsi" w:hAnsiTheme="minorHAnsi"/>
-          <w:sz w:val="26"/>
-          <w:szCs w:val="26"/>
-        </w:rPr>
-        <w:t xml:space="preserve"> sont encodés en </w:t>
+        <w:t xml:space="preserve">Les fichiers .txt générés par Dynamics Nav sont encodés en </w:t>
       </w:r>
       <w:r>
         <w:rPr>
@@ -7318,19 +6094,8 @@
           <w:sz w:val="26"/>
           <w:szCs w:val="26"/>
         </w:rPr>
-        <w:t xml:space="preserve"> Dynamics </w:t>
-      </w:r>
-      <w:proofErr w:type="spellStart"/>
-      <w:r>
-        <w:rPr>
-          <w:rFonts w:asciiTheme="minorHAnsi" w:hAnsiTheme="minorHAnsi"/>
-          <w:color w:val="000000" w:themeColor="text1"/>
-          <w:sz w:val="26"/>
-          <w:szCs w:val="26"/>
-        </w:rPr>
-        <w:t>Nav</w:t>
-      </w:r>
-      <w:proofErr w:type="spellEnd"/>
+        <w:t xml:space="preserve"> Dynamics Nav</w:t>
+      </w:r>
       <w:r>
         <w:rPr>
           <w:rFonts w:asciiTheme="minorHAnsi" w:hAnsiTheme="minorHAnsi"/>
@@ -7921,25 +6686,7 @@
           <w:sz w:val="26"/>
           <w:szCs w:val="26"/>
         </w:rPr>
-        <w:t xml:space="preserve">Les fichiers exportés des structures d’objets Dynamics </w:t>
-      </w:r>
-      <w:proofErr w:type="spellStart"/>
-      <w:r>
-        <w:rPr>
-          <w:rFonts w:asciiTheme="minorHAnsi" w:hAnsiTheme="minorHAnsi"/>
-          <w:sz w:val="26"/>
-          <w:szCs w:val="26"/>
-        </w:rPr>
-        <w:t>Nav</w:t>
-      </w:r>
-      <w:proofErr w:type="spellEnd"/>
-      <w:r>
-        <w:rPr>
-          <w:rFonts w:asciiTheme="minorHAnsi" w:hAnsiTheme="minorHAnsi"/>
-          <w:sz w:val="26"/>
-          <w:szCs w:val="26"/>
-        </w:rPr>
-        <w:t xml:space="preserve"> sont de très gros fichiers (plusieurs millions de lignes), j’ai donc dû réfléchir à un scénario de modification de ces fichiers le plus optimal possible.</w:t>
+        <w:t>Les fichiers exportés des structures d’objets Dynamics Nav sont de très gros fichiers (plusieurs millions de lignes), j’ai donc dû réfléchir à un scénario de modification de ces fichiers le plus optimal possible.</w:t>
       </w:r>
       <w:r>
         <w:rPr>
@@ -8135,25 +6882,7 @@
           <w:szCs w:val="26"/>
         </w:rPr>
         <w:lastRenderedPageBreak/>
-        <w:t>Un fichier .</w:t>
-      </w:r>
-      <w:proofErr w:type="spellStart"/>
-      <w:r>
-        <w:rPr>
-          <w:rFonts w:asciiTheme="minorHAnsi" w:hAnsiTheme="minorHAnsi"/>
-          <w:sz w:val="26"/>
-          <w:szCs w:val="26"/>
-        </w:rPr>
-        <w:t>txt</w:t>
-      </w:r>
-      <w:proofErr w:type="spellEnd"/>
-      <w:r>
-        <w:rPr>
-          <w:rFonts w:asciiTheme="minorHAnsi" w:hAnsiTheme="minorHAnsi"/>
-          <w:sz w:val="26"/>
-          <w:szCs w:val="26"/>
-        </w:rPr>
-        <w:t xml:space="preserve"> contenant tous les </w:t>
+        <w:t xml:space="preserve">Un fichier .txt contenant tous les </w:t>
       </w:r>
       <w:r>
         <w:rPr>
@@ -8193,25 +6922,7 @@
           <w:sz w:val="26"/>
           <w:szCs w:val="26"/>
         </w:rPr>
-        <w:t>Un fichier .</w:t>
-      </w:r>
-      <w:proofErr w:type="spellStart"/>
-      <w:r>
-        <w:rPr>
-          <w:rFonts w:asciiTheme="minorHAnsi" w:hAnsiTheme="minorHAnsi"/>
-          <w:sz w:val="26"/>
-          <w:szCs w:val="26"/>
-        </w:rPr>
-        <w:t>txt</w:t>
-      </w:r>
-      <w:proofErr w:type="spellEnd"/>
-      <w:r>
-        <w:rPr>
-          <w:rFonts w:asciiTheme="minorHAnsi" w:hAnsiTheme="minorHAnsi"/>
-          <w:sz w:val="26"/>
-          <w:szCs w:val="26"/>
-        </w:rPr>
-        <w:t xml:space="preserve"> contenant toutes les </w:t>
+        <w:t xml:space="preserve">Un fichier .txt contenant toutes les </w:t>
       </w:r>
       <w:r>
         <w:rPr>
@@ -8268,25 +6979,7 @@
           <w:sz w:val="26"/>
           <w:szCs w:val="26"/>
         </w:rPr>
-        <w:t>Un fichier .</w:t>
-      </w:r>
-      <w:proofErr w:type="spellStart"/>
-      <w:r>
-        <w:rPr>
-          <w:rFonts w:asciiTheme="minorHAnsi" w:hAnsiTheme="minorHAnsi"/>
-          <w:sz w:val="26"/>
-          <w:szCs w:val="26"/>
-        </w:rPr>
-        <w:t>txt</w:t>
-      </w:r>
-      <w:proofErr w:type="spellEnd"/>
-      <w:r>
-        <w:rPr>
-          <w:rFonts w:asciiTheme="minorHAnsi" w:hAnsiTheme="minorHAnsi"/>
-          <w:sz w:val="26"/>
-          <w:szCs w:val="26"/>
-        </w:rPr>
-        <w:t xml:space="preserve"> contenant tous les </w:t>
+        <w:t xml:space="preserve">Un fichier .txt contenant tous les </w:t>
       </w:r>
       <w:r>
         <w:rPr>
@@ -8403,43 +7096,7 @@
           <w:sz w:val="26"/>
           <w:szCs w:val="26"/>
         </w:rPr>
-        <w:t xml:space="preserve">Un des points les plus important de cette renumérotation est la conservation des informations stockées dans le cas d’une migration de tables contenant précédemment des données (migration de clients déjà installés par exemple). Microsoft Dynamics </w:t>
-      </w:r>
-      <w:proofErr w:type="spellStart"/>
-      <w:r>
-        <w:rPr>
-          <w:rFonts w:asciiTheme="minorHAnsi" w:hAnsiTheme="minorHAnsi"/>
-          <w:sz w:val="26"/>
-          <w:szCs w:val="26"/>
-        </w:rPr>
-        <w:t>Nav</w:t>
-      </w:r>
-      <w:proofErr w:type="spellEnd"/>
-      <w:r>
-        <w:rPr>
-          <w:rFonts w:asciiTheme="minorHAnsi" w:hAnsiTheme="minorHAnsi"/>
-          <w:sz w:val="26"/>
-          <w:szCs w:val="26"/>
-        </w:rPr>
-        <w:t xml:space="preserve">, lors de l’importation d’une structure de tables, n’accepte pas la renumérotation de champs et de tables qui contiennent des données (car cela détruirait les données concernées et qui n’est pas souhaitable). Ainsi, la seule manière de procéder est de faire une migration des données de la table précédente vers une nouvelle table située cette fois dans la bonne plage d’identifiant (l’ancienne table devient alors une table temporaire). Cependant, Dynamics </w:t>
-      </w:r>
-      <w:proofErr w:type="spellStart"/>
-      <w:r>
-        <w:rPr>
-          <w:rFonts w:asciiTheme="minorHAnsi" w:hAnsiTheme="minorHAnsi"/>
-          <w:sz w:val="26"/>
-          <w:szCs w:val="26"/>
-        </w:rPr>
-        <w:t>Nav</w:t>
-      </w:r>
-      <w:proofErr w:type="spellEnd"/>
-      <w:r>
-        <w:rPr>
-          <w:rFonts w:asciiTheme="minorHAnsi" w:hAnsiTheme="minorHAnsi"/>
-          <w:sz w:val="26"/>
-          <w:szCs w:val="26"/>
-        </w:rPr>
-        <w:t xml:space="preserve"> n’accepte pas la création d’objets ayant le même nom, c’est pourquoi le programme que j’ai développé se charge de fournir un fichier importable qui réalise la modification des noms des tables à migrer en ajoutant la chaîne « MIG » devant les noms de tables. </w:t>
+        <w:t xml:space="preserve">Un des points les plus important de cette renumérotation est la conservation des informations stockées dans le cas d’une migration de tables contenant précédemment des données (migration de clients déjà installés par exemple). Microsoft Dynamics Nav, lors de l’importation d’une structure de tables, n’accepte pas la renumérotation de champs et de tables qui contiennent des données (car cela détruirait les données concernées et qui n’est pas souhaitable). Ainsi, la seule manière de procéder est de faire une migration des données de la table précédente vers une nouvelle table située cette fois dans la bonne plage d’identifiant (l’ancienne table devient alors une table temporaire). Cependant, Dynamics Nav n’accepte pas la création d’objets ayant le même nom, c’est pourquoi le programme que j’ai développé se charge de fournir un fichier importable qui réalise la modification des noms des tables à migrer en ajoutant la chaîne « MIG » devant les noms de tables. </w:t>
       </w:r>
     </w:p>
     <w:p>
@@ -8937,7 +7594,7 @@
           <w:szCs w:val="26"/>
         </w:rPr>
       </w:pPr>
-      <w:bookmarkStart w:id="18" w:name="_Toc482350730"/>
+      <w:bookmarkStart w:id="17" w:name="_Toc482350730"/>
       <w:r>
         <w:rPr>
           <w:sz w:val="26"/>
@@ -8945,7 +7602,7 @@
         </w:rPr>
         <w:t>Création d’une interface pour l’outil :</w:t>
       </w:r>
-      <w:bookmarkEnd w:id="18"/>
+      <w:bookmarkEnd w:id="17"/>
     </w:p>
     <w:p>
       <w:pPr>
@@ -8989,25 +7646,7 @@
           <w:sz w:val="26"/>
           <w:szCs w:val="26"/>
         </w:rPr>
-        <w:t xml:space="preserve"> l’outil permettant d’afficher en temps réel la progression du traitement des fichiers. Les interfaces d’applications C# (aussi appelées Windows </w:t>
-      </w:r>
-      <w:proofErr w:type="spellStart"/>
-      <w:r>
-        <w:rPr>
-          <w:rFonts w:asciiTheme="minorHAnsi" w:hAnsiTheme="minorHAnsi"/>
-          <w:sz w:val="26"/>
-          <w:szCs w:val="26"/>
-        </w:rPr>
-        <w:t>Forms</w:t>
-      </w:r>
-      <w:proofErr w:type="spellEnd"/>
-      <w:r>
-        <w:rPr>
-          <w:rFonts w:asciiTheme="minorHAnsi" w:hAnsiTheme="minorHAnsi"/>
-          <w:sz w:val="26"/>
-          <w:szCs w:val="26"/>
-        </w:rPr>
-        <w:t xml:space="preserve">) fournissent une série de contrôleurs et d’éléments visuels dynamiques natifs permettant de créer des interfaces simples et lisibles. </w:t>
+        <w:t xml:space="preserve"> l’outil permettant d’afficher en temps réel la progression du traitement des fichiers. Les interfaces d’applications C# (aussi appelées Windows Forms) fournissent une série de contrôleurs et d’éléments visuels dynamiques natifs permettant de créer des interfaces simples et lisibles. </w:t>
       </w:r>
     </w:p>
     <w:p>
@@ -9039,7 +7678,6 @@
         </w:rPr>
         <w:t xml:space="preserve">Comme énoncé précédemment, l’outil a besoin de 3 fichiers très différents qui seront traités dans un ordre particulier. J’ai donc divisé l’interface de l’outil en 3 parties correspondant aux traitements des 3 fichiers. Chaque partie propose dans un premier temps de donner à l’outil le fichier demandé avec les boutons « Ouvrir » permettant, par le biais de méthodes de gestion d’évènements, d’afficher à l’utilisateur un </w:t>
       </w:r>
-      <w:proofErr w:type="spellStart"/>
       <w:r>
         <w:rPr>
           <w:rFonts w:asciiTheme="minorHAnsi" w:hAnsiTheme="minorHAnsi"/>
@@ -9049,7 +7687,6 @@
         </w:rPr>
         <w:t>FolderBrowserDialog</w:t>
       </w:r>
-      <w:proofErr w:type="spellEnd"/>
       <w:r>
         <w:rPr>
           <w:rFonts w:asciiTheme="minorHAnsi" w:hAnsiTheme="minorHAnsi"/>
@@ -9270,25 +7907,7 @@
           <w:sz w:val="26"/>
           <w:szCs w:val="26"/>
         </w:rPr>
-        <w:t xml:space="preserve">Les interfaces des Windows </w:t>
-      </w:r>
-      <w:proofErr w:type="spellStart"/>
-      <w:r>
-        <w:rPr>
-          <w:rFonts w:asciiTheme="minorHAnsi" w:hAnsiTheme="minorHAnsi"/>
-          <w:sz w:val="26"/>
-          <w:szCs w:val="26"/>
-        </w:rPr>
-        <w:t>Forms</w:t>
-      </w:r>
-      <w:proofErr w:type="spellEnd"/>
-      <w:r>
-        <w:rPr>
-          <w:rFonts w:asciiTheme="minorHAnsi" w:hAnsiTheme="minorHAnsi"/>
-          <w:sz w:val="26"/>
-          <w:szCs w:val="26"/>
-        </w:rPr>
-        <w:t xml:space="preserve"> sont générées sur des </w:t>
+        <w:t xml:space="preserve">Les interfaces des Windows Forms sont générées sur des </w:t>
       </w:r>
       <w:r>
         <w:rPr>
@@ -9330,18 +7949,8 @@
           <w:sz w:val="26"/>
           <w:szCs w:val="26"/>
         </w:rPr>
-        <w:t xml:space="preserve"> les Windows </w:t>
-      </w:r>
-      <w:proofErr w:type="spellStart"/>
-      <w:r>
-        <w:rPr>
-          <w:rFonts w:asciiTheme="minorHAnsi" w:hAnsiTheme="minorHAnsi"/>
-          <w:sz w:val="26"/>
-          <w:szCs w:val="26"/>
-        </w:rPr>
-        <w:t>Forms</w:t>
-      </w:r>
-      <w:proofErr w:type="spellEnd"/>
+        <w:t xml:space="preserve"> les Windows Forms</w:t>
+      </w:r>
       <w:r>
         <w:rPr>
           <w:rFonts w:asciiTheme="minorHAnsi" w:hAnsiTheme="minorHAnsi"/>
@@ -9366,7 +7975,6 @@
         </w:rPr>
         <w:t xml:space="preserve"> d’un objet particulier qui permet de lancer des opérations coûteuses sur un thread d’arrière-plan afin de ne pas bloquer l’exécution de l’UI Thread : les </w:t>
       </w:r>
-      <w:proofErr w:type="spellStart"/>
       <w:r>
         <w:rPr>
           <w:rFonts w:asciiTheme="minorHAnsi" w:hAnsiTheme="minorHAnsi"/>
@@ -9376,7 +7984,6 @@
         </w:rPr>
         <w:t>BackgroundWorkers</w:t>
       </w:r>
-      <w:proofErr w:type="spellEnd"/>
       <w:r>
         <w:rPr>
           <w:rFonts w:asciiTheme="minorHAnsi" w:hAnsiTheme="minorHAnsi"/>
@@ -9391,25 +7998,7 @@
           <w:sz w:val="26"/>
           <w:szCs w:val="26"/>
         </w:rPr>
-        <w:t xml:space="preserve">Un </w:t>
-      </w:r>
-      <w:proofErr w:type="spellStart"/>
-      <w:r>
-        <w:rPr>
-          <w:rFonts w:asciiTheme="minorHAnsi" w:hAnsiTheme="minorHAnsi"/>
-          <w:sz w:val="26"/>
-          <w:szCs w:val="26"/>
-        </w:rPr>
-        <w:t>BackgroundWorker</w:t>
-      </w:r>
-      <w:proofErr w:type="spellEnd"/>
-      <w:r>
-        <w:rPr>
-          <w:rFonts w:asciiTheme="minorHAnsi" w:hAnsiTheme="minorHAnsi"/>
-          <w:sz w:val="26"/>
-          <w:szCs w:val="26"/>
-        </w:rPr>
-        <w:t xml:space="preserve"> déclenche un traitement qui lui est fourni sur un nouveau thread. De cette manière, l’opération coûteuse se déroule sur le thread d’arrière-plan et ce dernier peut </w:t>
+        <w:t xml:space="preserve">Un BackgroundWorker déclenche un traitement qui lui est fourni sur un nouveau thread. De cette manière, l’opération coûteuse se déroule sur le thread d’arrière-plan et ce dernier peut </w:t>
       </w:r>
       <w:r>
         <w:rPr>
@@ -9448,43 +8037,7 @@
           <w:sz w:val="26"/>
           <w:szCs w:val="26"/>
         </w:rPr>
-        <w:t>Dans un dernier temps, j’ai travaillé autour du paramétrage de l’outil de migration. En effet, j’ai choisi de faire en sorte que l’outil soit le plus général possible afin que les équipes d’</w:t>
-      </w:r>
-      <w:proofErr w:type="spellStart"/>
-      <w:r>
-        <w:rPr>
-          <w:rFonts w:asciiTheme="minorHAnsi" w:hAnsiTheme="minorHAnsi"/>
-          <w:sz w:val="26"/>
-          <w:szCs w:val="26"/>
-        </w:rPr>
-        <w:t>Eskape</w:t>
-      </w:r>
-      <w:proofErr w:type="spellEnd"/>
-      <w:r>
-        <w:rPr>
-          <w:rFonts w:asciiTheme="minorHAnsi" w:hAnsiTheme="minorHAnsi"/>
-          <w:sz w:val="26"/>
-          <w:szCs w:val="26"/>
-        </w:rPr>
-        <w:t xml:space="preserve"> puissent s’en servir afin de renuméroter tous les objets qu’ils souhaitent vers les plages de numéro dont ils ont besoin. J’ai donc ajouté à l’outil un fichier de configuration XML qui est lu avant de lancer le traitement. Le fichier de configuration conserve les numéros qui doivent être renommés (plage de modification d’objet) et la plage de renumérotation qui doit être utilisée. Le fichier de configuration peut être modifié très simplement via le bouton « Configuration » qui fournit à l’utilisateur un nouveau Windows </w:t>
-      </w:r>
-      <w:proofErr w:type="spellStart"/>
-      <w:r>
-        <w:rPr>
-          <w:rFonts w:asciiTheme="minorHAnsi" w:hAnsiTheme="minorHAnsi"/>
-          <w:sz w:val="26"/>
-          <w:szCs w:val="26"/>
-        </w:rPr>
-        <w:t>Form</w:t>
-      </w:r>
-      <w:proofErr w:type="spellEnd"/>
-      <w:r>
-        <w:rPr>
-          <w:rFonts w:asciiTheme="minorHAnsi" w:hAnsiTheme="minorHAnsi"/>
-          <w:sz w:val="26"/>
-          <w:szCs w:val="26"/>
-        </w:rPr>
-        <w:t xml:space="preserve"> lui permettant d’enregistrer la configuration qu’il souhaite appliquer au traitement des fichiers de migration.</w:t>
+        <w:t>Dans un dernier temps, j’ai travaillé autour du paramétrage de l’outil de migration. En effet, j’ai choisi de faire en sorte que l’outil soit le plus général possible afin que les équipes d’Eskape puissent s’en servir afin de renuméroter tous les objets qu’ils souhaitent vers les plages de numéro dont ils ont besoin. J’ai donc ajouté à l’outil un fichier de configuration XML qui est lu avant de lancer le traitement. Le fichier de configuration conserve les numéros qui doivent être renommés (plage de modification d’objet) et la plage de renumérotation qui doit être utilisée. Le fichier de configuration peut être modifié très simplement via le bouton « Configuration » qui fournit à l’utilisateur un nouveau Windows Form lui permettant d’enregistrer la configuration qu’il souhaite appliquer au traitement des fichiers de migration.</w:t>
       </w:r>
     </w:p>
     <w:p>
@@ -9710,7 +8263,7 @@
           <w:szCs w:val="26"/>
         </w:rPr>
       </w:pPr>
-      <w:bookmarkStart w:id="19" w:name="_Toc482350731"/>
+      <w:bookmarkStart w:id="18" w:name="_Toc482350731"/>
       <w:r>
         <w:rPr>
           <w:sz w:val="26"/>
@@ -9718,7 +8271,7 @@
         </w:rPr>
         <w:t>Développement des méthodes de migration des données :</w:t>
       </w:r>
-      <w:bookmarkEnd w:id="19"/>
+      <w:bookmarkEnd w:id="18"/>
     </w:p>
     <w:p>
       <w:pPr>
@@ -9854,79 +8407,7 @@
           <w:sz w:val="26"/>
           <w:szCs w:val="26"/>
         </w:rPr>
-        <w:t xml:space="preserve">La partie importation est réalisée par le biais de la modification des structures d’objets exportés depuis le vertical initial par l’outil de migration C#. En ce qui concerne la partie de migration des données, j’ai envisagé plusieurs solutions. En effet, Dynamics </w:t>
-      </w:r>
-      <w:proofErr w:type="spellStart"/>
-      <w:r>
-        <w:rPr>
-          <w:rFonts w:asciiTheme="minorHAnsi" w:hAnsiTheme="minorHAnsi"/>
-          <w:sz w:val="26"/>
-          <w:szCs w:val="26"/>
-        </w:rPr>
-        <w:t>Nav</w:t>
-      </w:r>
-      <w:proofErr w:type="spellEnd"/>
-      <w:r>
-        <w:rPr>
-          <w:rFonts w:asciiTheme="minorHAnsi" w:hAnsiTheme="minorHAnsi"/>
-          <w:sz w:val="26"/>
-          <w:szCs w:val="26"/>
-        </w:rPr>
-        <w:t xml:space="preserve"> peut exporter les données d’une table dans des fichiers de types différents (XML, CSV, </w:t>
-      </w:r>
-      <w:proofErr w:type="spellStart"/>
-      <w:r>
-        <w:rPr>
-          <w:rFonts w:asciiTheme="minorHAnsi" w:hAnsiTheme="minorHAnsi"/>
-          <w:sz w:val="26"/>
-          <w:szCs w:val="26"/>
-        </w:rPr>
-        <w:t>etc</w:t>
-      </w:r>
-      <w:proofErr w:type="spellEnd"/>
-      <w:r>
-        <w:rPr>
-          <w:rFonts w:asciiTheme="minorHAnsi" w:hAnsiTheme="minorHAnsi"/>
-          <w:sz w:val="26"/>
-          <w:szCs w:val="26"/>
-        </w:rPr>
-        <w:t xml:space="preserve"> …). Cette solution pouvait être envisageable mais pouvait également poser des problèmes lors de la réimportation des données. En accord avec les équipes d’</w:t>
-      </w:r>
-      <w:proofErr w:type="spellStart"/>
-      <w:r>
-        <w:rPr>
-          <w:rFonts w:asciiTheme="minorHAnsi" w:hAnsiTheme="minorHAnsi"/>
-          <w:sz w:val="26"/>
-          <w:szCs w:val="26"/>
-        </w:rPr>
-        <w:t>Eskape</w:t>
-      </w:r>
-      <w:proofErr w:type="spellEnd"/>
-      <w:r>
-        <w:rPr>
-          <w:rFonts w:asciiTheme="minorHAnsi" w:hAnsiTheme="minorHAnsi"/>
-          <w:sz w:val="26"/>
-          <w:szCs w:val="26"/>
-        </w:rPr>
-        <w:t xml:space="preserve">, je me suis donc orienté vers une autre solution, plus proche cette fois-ci de l’ERP Dynamics </w:t>
-      </w:r>
-      <w:proofErr w:type="spellStart"/>
-      <w:r>
-        <w:rPr>
-          <w:rFonts w:asciiTheme="minorHAnsi" w:hAnsiTheme="minorHAnsi"/>
-          <w:sz w:val="26"/>
-          <w:szCs w:val="26"/>
-        </w:rPr>
-        <w:t>Nav</w:t>
-      </w:r>
-      <w:proofErr w:type="spellEnd"/>
-      <w:r>
-        <w:rPr>
-          <w:rFonts w:asciiTheme="minorHAnsi" w:hAnsiTheme="minorHAnsi"/>
-          <w:sz w:val="26"/>
-          <w:szCs w:val="26"/>
-        </w:rPr>
-        <w:t xml:space="preserve"> et de ses possibilités. </w:t>
+        <w:t xml:space="preserve">La partie importation est réalisée par le biais de la modification des structures d’objets exportés depuis le vertical initial par l’outil de migration C#. En ce qui concerne la partie de migration des données, j’ai envisagé plusieurs solutions. En effet, Dynamics Nav peut exporter les données d’une table dans des fichiers de types différents (XML, CSV, etc …). Cette solution pouvait être envisageable mais pouvait également poser des problèmes lors de la réimportation des données. En accord avec les équipes d’Eskape, je me suis donc orienté vers une autre solution, plus proche cette fois-ci de l’ERP Dynamics Nav et de ses possibilités. </w:t>
       </w:r>
     </w:p>
     <w:p>
@@ -9956,25 +8437,7 @@
           <w:sz w:val="26"/>
           <w:szCs w:val="26"/>
         </w:rPr>
-        <w:t xml:space="preserve">Microsoft Dynamics </w:t>
-      </w:r>
-      <w:proofErr w:type="spellStart"/>
-      <w:r>
-        <w:rPr>
-          <w:rFonts w:asciiTheme="minorHAnsi" w:hAnsiTheme="minorHAnsi"/>
-          <w:sz w:val="26"/>
-          <w:szCs w:val="26"/>
-        </w:rPr>
-        <w:t>Nav</w:t>
-      </w:r>
-      <w:proofErr w:type="spellEnd"/>
-      <w:r>
-        <w:rPr>
-          <w:rFonts w:asciiTheme="minorHAnsi" w:hAnsiTheme="minorHAnsi"/>
-          <w:sz w:val="26"/>
-          <w:szCs w:val="26"/>
-        </w:rPr>
-        <w:t xml:space="preserve"> a la particularité d’être un ERP modifiable à l’extrême. </w:t>
+        <w:t xml:space="preserve">Microsoft Dynamics Nav a la particularité d’être un ERP modifiable à l’extrême. </w:t>
       </w:r>
       <w:r>
         <w:rPr>
@@ -10062,43 +8525,7 @@
           <w:sz w:val="26"/>
           <w:szCs w:val="26"/>
         </w:rPr>
-        <w:t xml:space="preserve">classiques du cycle de vie d’une donnée (trigger </w:t>
-      </w:r>
-      <w:proofErr w:type="spellStart"/>
-      <w:r>
-        <w:rPr>
-          <w:rFonts w:asciiTheme="minorHAnsi" w:hAnsiTheme="minorHAnsi"/>
-          <w:sz w:val="26"/>
-          <w:szCs w:val="26"/>
-        </w:rPr>
-        <w:t>OnInsert</w:t>
-      </w:r>
-      <w:proofErr w:type="spellEnd"/>
-      <w:r>
-        <w:rPr>
-          <w:rFonts w:asciiTheme="minorHAnsi" w:hAnsiTheme="minorHAnsi"/>
-          <w:sz w:val="26"/>
-          <w:szCs w:val="26"/>
-        </w:rPr>
-        <w:t xml:space="preserve">, </w:t>
-      </w:r>
-      <w:proofErr w:type="spellStart"/>
-      <w:r>
-        <w:rPr>
-          <w:rFonts w:asciiTheme="minorHAnsi" w:hAnsiTheme="minorHAnsi"/>
-          <w:sz w:val="26"/>
-          <w:szCs w:val="26"/>
-        </w:rPr>
-        <w:t>OnDelete</w:t>
-      </w:r>
-      <w:proofErr w:type="spellEnd"/>
-      <w:r>
-        <w:rPr>
-          <w:rFonts w:asciiTheme="minorHAnsi" w:hAnsiTheme="minorHAnsi"/>
-          <w:sz w:val="26"/>
-          <w:szCs w:val="26"/>
-        </w:rPr>
-        <w:t xml:space="preserve"> par exemple).</w:t>
+        <w:t>classiques du cycle de vie d’une donnée (trigger OnInsert, OnDelete par exemple).</w:t>
       </w:r>
     </w:p>
     <w:p>
@@ -10118,97 +8545,7 @@
           <w:szCs w:val="26"/>
         </w:rPr>
         <w:lastRenderedPageBreak/>
-        <w:t xml:space="preserve">Nous avons précédemment parlé des différents types d’objets de Dynamics </w:t>
-      </w:r>
-      <w:proofErr w:type="spellStart"/>
-      <w:r>
-        <w:rPr>
-          <w:rFonts w:asciiTheme="minorHAnsi" w:hAnsiTheme="minorHAnsi"/>
-          <w:sz w:val="26"/>
-          <w:szCs w:val="26"/>
-        </w:rPr>
-        <w:t>Nav</w:t>
-      </w:r>
-      <w:proofErr w:type="spellEnd"/>
-      <w:r>
-        <w:rPr>
-          <w:rFonts w:asciiTheme="minorHAnsi" w:hAnsiTheme="minorHAnsi"/>
-          <w:sz w:val="26"/>
-          <w:szCs w:val="26"/>
-        </w:rPr>
-        <w:t xml:space="preserve"> et notamment des </w:t>
-      </w:r>
-      <w:proofErr w:type="spellStart"/>
-      <w:r>
-        <w:rPr>
-          <w:rFonts w:asciiTheme="minorHAnsi" w:hAnsiTheme="minorHAnsi"/>
-          <w:sz w:val="26"/>
-          <w:szCs w:val="26"/>
-        </w:rPr>
-        <w:t>Codeunit</w:t>
-      </w:r>
-      <w:proofErr w:type="spellEnd"/>
-      <w:r>
-        <w:rPr>
-          <w:rFonts w:asciiTheme="minorHAnsi" w:hAnsiTheme="minorHAnsi"/>
-          <w:sz w:val="26"/>
-          <w:szCs w:val="26"/>
-        </w:rPr>
-        <w:t xml:space="preserve">, qui sont des « boîtes à outils » de procédures appelables à partir de n’importe quel objet de </w:t>
-      </w:r>
-      <w:proofErr w:type="spellStart"/>
-      <w:r>
-        <w:rPr>
-          <w:rFonts w:asciiTheme="minorHAnsi" w:hAnsiTheme="minorHAnsi"/>
-          <w:sz w:val="26"/>
-          <w:szCs w:val="26"/>
-        </w:rPr>
-        <w:t>Nav</w:t>
-      </w:r>
-      <w:proofErr w:type="spellEnd"/>
-      <w:r>
-        <w:rPr>
-          <w:rFonts w:asciiTheme="minorHAnsi" w:hAnsiTheme="minorHAnsi"/>
-          <w:sz w:val="26"/>
-          <w:szCs w:val="26"/>
-        </w:rPr>
-        <w:t xml:space="preserve">. Pour réaliser la migration des données d’une base sur laquelle le vertical était précédemment installé et utilisé, j’ai créé un </w:t>
-      </w:r>
-      <w:proofErr w:type="spellStart"/>
-      <w:r>
-        <w:rPr>
-          <w:rFonts w:asciiTheme="minorHAnsi" w:hAnsiTheme="minorHAnsi"/>
-          <w:sz w:val="26"/>
-          <w:szCs w:val="26"/>
-        </w:rPr>
-        <w:t>Codeunit</w:t>
-      </w:r>
-      <w:proofErr w:type="spellEnd"/>
-      <w:r>
-        <w:rPr>
-          <w:rFonts w:asciiTheme="minorHAnsi" w:hAnsiTheme="minorHAnsi"/>
-          <w:sz w:val="26"/>
-          <w:szCs w:val="26"/>
-        </w:rPr>
-        <w:t xml:space="preserve">. Ce </w:t>
-      </w:r>
-      <w:proofErr w:type="spellStart"/>
-      <w:r>
-        <w:rPr>
-          <w:rFonts w:asciiTheme="minorHAnsi" w:hAnsiTheme="minorHAnsi"/>
-          <w:sz w:val="26"/>
-          <w:szCs w:val="26"/>
-        </w:rPr>
-        <w:t>Codeunit</w:t>
-      </w:r>
-      <w:proofErr w:type="spellEnd"/>
-      <w:r>
-        <w:rPr>
-          <w:rFonts w:asciiTheme="minorHAnsi" w:hAnsiTheme="minorHAnsi"/>
-          <w:sz w:val="26"/>
-          <w:szCs w:val="26"/>
-        </w:rPr>
-        <w:t xml:space="preserve"> réalise les deux migrations de données nécessaires :</w:t>
+        <w:t>Nous avons précédemment parlé des différents types d’objets de Dynamics Nav et notamment des Codeunit, qui sont des « boîtes à outils » de procédures appelables à partir de n’importe quel objet de Nav. Pour réaliser la migration des données d’une base sur laquelle le vertical était précédemment installé et utilisé, j’ai créé un Codeunit. Ce Codeunit réalise les deux migrations de données nécessaires :</w:t>
       </w:r>
     </w:p>
     <w:p>
@@ -10357,25 +8694,7 @@
           <w:sz w:val="26"/>
           <w:szCs w:val="26"/>
         </w:rPr>
-        <w:t xml:space="preserve"> un </w:t>
-      </w:r>
-      <w:proofErr w:type="spellStart"/>
-      <w:r>
-        <w:rPr>
-          <w:rFonts w:asciiTheme="minorHAnsi" w:hAnsiTheme="minorHAnsi"/>
-          <w:sz w:val="26"/>
-          <w:szCs w:val="26"/>
-        </w:rPr>
-        <w:t>tuple</w:t>
-      </w:r>
-      <w:proofErr w:type="spellEnd"/>
-      <w:r>
-        <w:rPr>
-          <w:rFonts w:asciiTheme="minorHAnsi" w:hAnsiTheme="minorHAnsi"/>
-          <w:sz w:val="26"/>
-          <w:szCs w:val="26"/>
-        </w:rPr>
-        <w:t xml:space="preserve"> présent dans la table.</w:t>
+        <w:t xml:space="preserve"> un tuple présent dans la table.</w:t>
       </w:r>
       <w:r>
         <w:rPr>
@@ -10423,25 +8742,7 @@
           <w:sz w:val="26"/>
           <w:szCs w:val="26"/>
         </w:rPr>
-        <w:t xml:space="preserve"> temps puisque les tables qui doivent être migrés peuvent parfois comporter plusieurs millions de </w:t>
-      </w:r>
-      <w:proofErr w:type="spellStart"/>
-      <w:r>
-        <w:rPr>
-          <w:rFonts w:asciiTheme="minorHAnsi" w:hAnsiTheme="minorHAnsi"/>
-          <w:sz w:val="26"/>
-          <w:szCs w:val="26"/>
-        </w:rPr>
-        <w:t>tuples</w:t>
-      </w:r>
-      <w:proofErr w:type="spellEnd"/>
-      <w:r>
-        <w:rPr>
-          <w:rFonts w:asciiTheme="minorHAnsi" w:hAnsiTheme="minorHAnsi"/>
-          <w:sz w:val="26"/>
-          <w:szCs w:val="26"/>
-        </w:rPr>
-        <w:t>.</w:t>
+        <w:t xml:space="preserve"> temps puisque les tables qui doivent être migrés peuvent parfois comporter plusieurs millions de tuples.</w:t>
       </w:r>
     </w:p>
     <w:p>
@@ -10503,18 +8804,8 @@
           <w:sz w:val="26"/>
           <w:szCs w:val="26"/>
         </w:rPr>
-        <w:t xml:space="preserve"> à la migration du vertical </w:t>
-      </w:r>
-      <w:proofErr w:type="spellStart"/>
-      <w:r>
-        <w:rPr>
-          <w:rFonts w:asciiTheme="minorHAnsi" w:hAnsiTheme="minorHAnsi"/>
-          <w:sz w:val="26"/>
-          <w:szCs w:val="26"/>
-        </w:rPr>
-        <w:t>NAViDMS</w:t>
-      </w:r>
-      <w:proofErr w:type="spellEnd"/>
+        <w:t xml:space="preserve"> à la migration du vertical NAViDMS</w:t>
+      </w:r>
       <w:r>
         <w:rPr>
           <w:rFonts w:asciiTheme="minorHAnsi" w:hAnsiTheme="minorHAnsi"/>
@@ -10529,61 +8820,7 @@
           <w:sz w:val="26"/>
           <w:szCs w:val="26"/>
         </w:rPr>
-        <w:t xml:space="preserve">faire suivre les identifiants d’objets stockés dans les tables de Dynamics </w:t>
-      </w:r>
-      <w:proofErr w:type="spellStart"/>
-      <w:r>
-        <w:rPr>
-          <w:rFonts w:asciiTheme="minorHAnsi" w:hAnsiTheme="minorHAnsi"/>
-          <w:sz w:val="26"/>
-          <w:szCs w:val="26"/>
-        </w:rPr>
-        <w:t>Nav</w:t>
-      </w:r>
-      <w:proofErr w:type="spellEnd"/>
-      <w:r>
-        <w:rPr>
-          <w:rFonts w:asciiTheme="minorHAnsi" w:hAnsiTheme="minorHAnsi"/>
-          <w:sz w:val="26"/>
-          <w:szCs w:val="26"/>
-        </w:rPr>
-        <w:t xml:space="preserve">. En effet, certaines tables de l’ERP sont des tables de paramétrages qui stockent parfois des identifiants d’objets. Afin d’assurer la bonne continuité des différents paramétrages mis en place, j’ai donc réalisé des méthodes qui migrent automatiquement ces identifiants. Pour cela, l’utilisateur doit fournir au </w:t>
-      </w:r>
-      <w:proofErr w:type="spellStart"/>
-      <w:r>
-        <w:rPr>
-          <w:rFonts w:asciiTheme="minorHAnsi" w:hAnsiTheme="minorHAnsi"/>
-          <w:sz w:val="26"/>
-          <w:szCs w:val="26"/>
-        </w:rPr>
-        <w:t>Codeunit</w:t>
-      </w:r>
-      <w:proofErr w:type="spellEnd"/>
-      <w:r>
-        <w:rPr>
-          <w:rFonts w:asciiTheme="minorHAnsi" w:hAnsiTheme="minorHAnsi"/>
-          <w:sz w:val="26"/>
-          <w:szCs w:val="26"/>
-        </w:rPr>
-        <w:t xml:space="preserve"> des fichiers (.</w:t>
-      </w:r>
-      <w:proofErr w:type="spellStart"/>
-      <w:r>
-        <w:rPr>
-          <w:rFonts w:asciiTheme="minorHAnsi" w:hAnsiTheme="minorHAnsi"/>
-          <w:sz w:val="26"/>
-          <w:szCs w:val="26"/>
-        </w:rPr>
-        <w:t>txt</w:t>
-      </w:r>
-      <w:proofErr w:type="spellEnd"/>
-      <w:r>
-        <w:rPr>
-          <w:rFonts w:asciiTheme="minorHAnsi" w:hAnsiTheme="minorHAnsi"/>
-          <w:sz w:val="26"/>
-          <w:szCs w:val="26"/>
-        </w:rPr>
-        <w:t>) conservant les liens entre anciens et nouveaux identifiants d’objets. Ces fichiers sont directement générés</w:t>
+        <w:t>faire suivre les identifiants d’objets stockés dans les tables de Dynamics Nav. En effet, certaines tables de l’ERP sont des tables de paramétrages qui stockent parfois des identifiants d’objets. Afin d’assurer la bonne continuité des différents paramétrages mis en place, j’ai donc réalisé des méthodes qui migrent automatiquement ces identifiants. Pour cela, l’utilisateur doit fournir au Codeunit des fichiers (.txt) conservant les liens entre anciens et nouveaux identifiants d’objets. Ces fichiers sont directement générés</w:t>
       </w:r>
       <w:r>
         <w:rPr>
@@ -10638,7 +8875,7 @@
           <w:lang w:val="fr-FR"/>
         </w:rPr>
       </w:pPr>
-      <w:bookmarkStart w:id="20" w:name="_Toc482350732"/>
+      <w:bookmarkStart w:id="19" w:name="_Toc482350732"/>
       <w:r>
         <w:rPr>
           <w:sz w:val="32"/>
@@ -10647,7 +8884,7 @@
         </w:rPr>
         <w:t>Outil d’analyse de code :</w:t>
       </w:r>
-      <w:bookmarkEnd w:id="20"/>
+      <w:bookmarkEnd w:id="19"/>
     </w:p>
     <w:p>
       <w:pPr>
@@ -10686,79 +8923,7 @@
           <w:sz w:val="26"/>
           <w:szCs w:val="26"/>
         </w:rPr>
-        <w:t xml:space="preserve">Après avoir mis en place la renumérotation automatique des objets de Dynamics </w:t>
-      </w:r>
-      <w:proofErr w:type="spellStart"/>
-      <w:r>
-        <w:rPr>
-          <w:rFonts w:asciiTheme="minorHAnsi" w:hAnsiTheme="minorHAnsi"/>
-          <w:sz w:val="26"/>
-          <w:szCs w:val="26"/>
-        </w:rPr>
-        <w:t>Nav</w:t>
-      </w:r>
-      <w:proofErr w:type="spellEnd"/>
-      <w:r>
-        <w:rPr>
-          <w:rFonts w:asciiTheme="minorHAnsi" w:hAnsiTheme="minorHAnsi"/>
-          <w:sz w:val="26"/>
-          <w:szCs w:val="26"/>
-        </w:rPr>
-        <w:t>, les équipes d’</w:t>
-      </w:r>
-      <w:proofErr w:type="spellStart"/>
-      <w:r>
-        <w:rPr>
-          <w:rFonts w:asciiTheme="minorHAnsi" w:hAnsiTheme="minorHAnsi"/>
-          <w:sz w:val="26"/>
-          <w:szCs w:val="26"/>
-        </w:rPr>
-        <w:t>Eskape</w:t>
-      </w:r>
-      <w:proofErr w:type="spellEnd"/>
-      <w:r>
-        <w:rPr>
-          <w:rFonts w:asciiTheme="minorHAnsi" w:hAnsiTheme="minorHAnsi"/>
-          <w:sz w:val="26"/>
-          <w:szCs w:val="26"/>
-        </w:rPr>
-        <w:t xml:space="preserve"> ont souhaité pouvoir compter sur un outil d’analyse des codes C/AL des objets Dynamics </w:t>
-      </w:r>
-      <w:proofErr w:type="spellStart"/>
-      <w:r>
-        <w:rPr>
-          <w:rFonts w:asciiTheme="minorHAnsi" w:hAnsiTheme="minorHAnsi"/>
-          <w:sz w:val="26"/>
-          <w:szCs w:val="26"/>
-        </w:rPr>
-        <w:t>Nav</w:t>
-      </w:r>
-      <w:proofErr w:type="spellEnd"/>
-      <w:r>
-        <w:rPr>
-          <w:rFonts w:asciiTheme="minorHAnsi" w:hAnsiTheme="minorHAnsi"/>
-          <w:sz w:val="26"/>
-          <w:szCs w:val="26"/>
-        </w:rPr>
-        <w:t xml:space="preserve"> afin de traquer les éventuels identifiants d’objets stockés en dur dans les codes. En effet, le vertical étant d’abord prévu pour répondre à un besoin spécifique, les équipes d’</w:t>
-      </w:r>
-      <w:proofErr w:type="spellStart"/>
-      <w:r>
-        <w:rPr>
-          <w:rFonts w:asciiTheme="minorHAnsi" w:hAnsiTheme="minorHAnsi"/>
-          <w:sz w:val="26"/>
-          <w:szCs w:val="26"/>
-        </w:rPr>
-        <w:t>Eskape</w:t>
-      </w:r>
-      <w:proofErr w:type="spellEnd"/>
-      <w:r>
-        <w:rPr>
-          <w:rFonts w:asciiTheme="minorHAnsi" w:hAnsiTheme="minorHAnsi"/>
-          <w:sz w:val="26"/>
-          <w:szCs w:val="26"/>
-        </w:rPr>
-        <w:t xml:space="preserve"> ont parfois directement écrits dans le code les identifiants d’objets lors notamment d’appels particuliers sur ces objets (la méthode C/AL </w:t>
+        <w:t xml:space="preserve">Après avoir mis en place la renumérotation automatique des objets de Dynamics Nav, les équipes d’Eskape ont souhaité pouvoir compter sur un outil d’analyse des codes C/AL des objets Dynamics Nav afin de traquer les éventuels identifiants d’objets stockés en dur dans les codes. En effet, le vertical étant d’abord prévu pour répondre à un besoin spécifique, les équipes d’Eskape ont parfois directement écrits dans le code les identifiants d’objets lors notamment d’appels particuliers sur ces objets (la méthode C/AL </w:t>
       </w:r>
       <w:r>
         <w:rPr>
@@ -10775,25 +8940,7 @@
           <w:sz w:val="26"/>
           <w:szCs w:val="26"/>
         </w:rPr>
-        <w:t xml:space="preserve"> permet par exemple de lancer un objet </w:t>
-      </w:r>
-      <w:proofErr w:type="spellStart"/>
-      <w:r>
-        <w:rPr>
-          <w:rFonts w:asciiTheme="minorHAnsi" w:hAnsiTheme="minorHAnsi"/>
-          <w:sz w:val="26"/>
-          <w:szCs w:val="26"/>
-        </w:rPr>
-        <w:t>Nav</w:t>
-      </w:r>
-      <w:proofErr w:type="spellEnd"/>
-      <w:r>
-        <w:rPr>
-          <w:rFonts w:asciiTheme="minorHAnsi" w:hAnsiTheme="minorHAnsi"/>
-          <w:sz w:val="26"/>
-          <w:szCs w:val="26"/>
-        </w:rPr>
-        <w:t xml:space="preserve"> à partir de son identifiant).</w:t>
+        <w:t xml:space="preserve"> permet par exemple de lancer un objet Nav à partir de son identifiant).</w:t>
       </w:r>
     </w:p>
     <w:p>
@@ -10887,25 +9034,7 @@
           <w:sz w:val="26"/>
           <w:szCs w:val="26"/>
         </w:rPr>
-        <w:t xml:space="preserve">un fichier exporté Dynamics </w:t>
-      </w:r>
-      <w:proofErr w:type="spellStart"/>
-      <w:r>
-        <w:rPr>
-          <w:rFonts w:asciiTheme="minorHAnsi" w:hAnsiTheme="minorHAnsi"/>
-          <w:sz w:val="26"/>
-          <w:szCs w:val="26"/>
-        </w:rPr>
-        <w:t>Nav</w:t>
-      </w:r>
-      <w:proofErr w:type="spellEnd"/>
-      <w:r>
-        <w:rPr>
-          <w:rFonts w:asciiTheme="minorHAnsi" w:hAnsiTheme="minorHAnsi"/>
-          <w:sz w:val="26"/>
-          <w:szCs w:val="26"/>
-        </w:rPr>
-        <w:t xml:space="preserve"> et un fichier contenant l’ensemble des numéros précédemment modifiés (généré en sortie par l’outil de renumérotation).</w:t>
+        <w:t>un fichier exporté Dynamics Nav et un fichier contenant l’ensemble des numéros précédemment modifiés (généré en sortie par l’outil de renumérotation).</w:t>
       </w:r>
     </w:p>
     <w:p>
@@ -11005,7 +9134,7 @@
           <w:lang w:val="fr-FR"/>
         </w:rPr>
       </w:pPr>
-      <w:bookmarkStart w:id="21" w:name="_Toc482350733"/>
+      <w:bookmarkStart w:id="20" w:name="_Toc482350733"/>
       <w:r>
         <w:rPr>
           <w:sz w:val="32"/>
@@ -11015,7 +9144,7 @@
         <w:lastRenderedPageBreak/>
         <w:t>Outil d’ajout de Version List :</w:t>
       </w:r>
-      <w:bookmarkEnd w:id="21"/>
+      <w:bookmarkEnd w:id="20"/>
     </w:p>
     <w:p>
       <w:pPr>
@@ -11057,25 +9186,7 @@
           <w:sz w:val="26"/>
           <w:szCs w:val="26"/>
         </w:rPr>
-        <w:t xml:space="preserve"> aux objets du vertical qui doit être certifié. Cette Version List atteste de l’appartenance d’un objet Dynamics </w:t>
-      </w:r>
-      <w:proofErr w:type="spellStart"/>
-      <w:r>
-        <w:rPr>
-          <w:rFonts w:asciiTheme="minorHAnsi" w:hAnsiTheme="minorHAnsi"/>
-          <w:sz w:val="26"/>
-          <w:szCs w:val="26"/>
-        </w:rPr>
-        <w:t>Nav</w:t>
-      </w:r>
-      <w:proofErr w:type="spellEnd"/>
-      <w:r>
-        <w:rPr>
-          <w:rFonts w:asciiTheme="minorHAnsi" w:hAnsiTheme="minorHAnsi"/>
-          <w:sz w:val="26"/>
-          <w:szCs w:val="26"/>
-        </w:rPr>
-        <w:t xml:space="preserve"> à un vertical particulier et contient également la version du vertical. Un même objet peut avoir plusieurs Version List. C’est notamment le cas des objets standards qui peuvent être enrichis selon les critères évoqués précédemment. Afin de préciser que l’objet standard a été modifié pour le vertical, il est nécessaire d’ajouter la Version List du vertical à celui-ci.</w:t>
+        <w:t xml:space="preserve"> aux objets du vertical qui doit être certifié. Cette Version List atteste de l’appartenance d’un objet Dynamics Nav à un vertical particulier et contient également la version du vertical. Un même objet peut avoir plusieurs Version List. C’est notamment le cas des objets standards qui peuvent être enrichis selon les critères évoqués précédemment. Afin de préciser que l’objet standard a été modifié pour le vertical, il est nécessaire d’ajouter la Version List du vertical à celui-ci.</w:t>
       </w:r>
     </w:p>
     <w:p>
@@ -11393,25 +9504,7 @@
           <w:sz w:val="26"/>
           <w:szCs w:val="26"/>
         </w:rPr>
-        <w:t xml:space="preserve">Du fait de la complexité du vertical </w:t>
-      </w:r>
-      <w:proofErr w:type="spellStart"/>
-      <w:r>
-        <w:rPr>
-          <w:rFonts w:asciiTheme="minorHAnsi" w:hAnsiTheme="minorHAnsi"/>
-          <w:sz w:val="26"/>
-          <w:szCs w:val="26"/>
-        </w:rPr>
-        <w:t>NAViDMS</w:t>
-      </w:r>
-      <w:proofErr w:type="spellEnd"/>
-      <w:r>
-        <w:rPr>
-          <w:rFonts w:asciiTheme="minorHAnsi" w:hAnsiTheme="minorHAnsi"/>
-          <w:sz w:val="26"/>
-          <w:szCs w:val="26"/>
-        </w:rPr>
-        <w:t xml:space="preserve">, de très </w:t>
+        <w:t xml:space="preserve">Du fait de la complexité du vertical NAViDMS, de très </w:t>
       </w:r>
       <w:r>
         <w:rPr>
@@ -11427,25 +9520,7 @@
           <w:sz w:val="26"/>
           <w:szCs w:val="26"/>
         </w:rPr>
-        <w:t xml:space="preserve"> modifications ont été réalisées sur les objets standards. Les équipes d’</w:t>
-      </w:r>
-      <w:proofErr w:type="spellStart"/>
-      <w:r>
-        <w:rPr>
-          <w:rFonts w:asciiTheme="minorHAnsi" w:hAnsiTheme="minorHAnsi"/>
-          <w:sz w:val="26"/>
-          <w:szCs w:val="26"/>
-        </w:rPr>
-        <w:t>Eskape</w:t>
-      </w:r>
-      <w:proofErr w:type="spellEnd"/>
-      <w:r>
-        <w:rPr>
-          <w:rFonts w:asciiTheme="minorHAnsi" w:hAnsiTheme="minorHAnsi"/>
-          <w:sz w:val="26"/>
-          <w:szCs w:val="26"/>
-        </w:rPr>
-        <w:t xml:space="preserve"> m’ont donc demandé de créer un programme réalisant l’ajout automatique d’une Version List sur, d’une part les nouveaux objets du vertical, et d’autre part les objets standards qui ont été modifiés. </w:t>
+        <w:t xml:space="preserve"> modifications ont été réalisées sur les objets standards. Les équipes d’Eskape m’ont donc demandé de créer un programme réalisant l’ajout automatique d’une Version List sur, d’une part les nouveaux objets du vertical, et d’autre part les objets standards qui ont été modifiés. </w:t>
       </w:r>
       <w:r>
         <w:rPr>
@@ -11461,25 +9536,7 @@
           <w:sz w:val="26"/>
           <w:szCs w:val="26"/>
         </w:rPr>
-        <w:t xml:space="preserve">ajout de Version List, qui modifie un fichier Dynamics </w:t>
-      </w:r>
-      <w:proofErr w:type="spellStart"/>
-      <w:r>
-        <w:rPr>
-          <w:rFonts w:asciiTheme="minorHAnsi" w:hAnsiTheme="minorHAnsi"/>
-          <w:sz w:val="26"/>
-          <w:szCs w:val="26"/>
-        </w:rPr>
-        <w:t>Nav</w:t>
-      </w:r>
-      <w:proofErr w:type="spellEnd"/>
-      <w:r>
-        <w:rPr>
-          <w:rFonts w:asciiTheme="minorHAnsi" w:hAnsiTheme="minorHAnsi"/>
-          <w:sz w:val="26"/>
-          <w:szCs w:val="26"/>
-        </w:rPr>
-        <w:t xml:space="preserve"> exporté en ajoutant si besoin la bonne Version List dans les propriétés de l’objet.</w:t>
+        <w:t>ajout de Version List, qui modifie un fichier Dynamics Nav exporté en ajoutant si besoin la bonne Version List dans les propriétés de l’objet.</w:t>
       </w:r>
     </w:p>
     <w:p>
@@ -11653,25 +9710,7 @@
           <w:sz w:val="26"/>
           <w:szCs w:val="26"/>
         </w:rPr>
-        <w:t xml:space="preserve">L’outil d’ajout de Version List prend en entrée un fichier contenant les objets Dynamics </w:t>
-      </w:r>
-      <w:proofErr w:type="spellStart"/>
-      <w:r>
-        <w:rPr>
-          <w:rFonts w:asciiTheme="minorHAnsi" w:hAnsiTheme="minorHAnsi"/>
-          <w:sz w:val="26"/>
-          <w:szCs w:val="26"/>
-        </w:rPr>
-        <w:t>Nav</w:t>
-      </w:r>
-      <w:proofErr w:type="spellEnd"/>
-      <w:r>
-        <w:rPr>
-          <w:rFonts w:asciiTheme="minorHAnsi" w:hAnsiTheme="minorHAnsi"/>
-          <w:sz w:val="26"/>
-          <w:szCs w:val="26"/>
-        </w:rPr>
-        <w:t xml:space="preserve"> à modifier. Dans le cas d’objets standards, un fichier de référence contenant les mêmes objets doit être également fourni.</w:t>
+        <w:t>L’outil d’ajout de Version List prend en entrée un fichier contenant les objets Dynamics Nav à modifier. Dans le cas d’objets standards, un fichier de référence contenant les mêmes objets doit être également fourni.</w:t>
       </w:r>
       <w:r>
         <w:rPr>
@@ -11754,34 +9793,16 @@
           <w:lang w:val="fr-FR"/>
         </w:rPr>
       </w:pPr>
-      <w:bookmarkStart w:id="22" w:name="_Toc482350734"/>
+      <w:bookmarkStart w:id="21" w:name="_Toc482350734"/>
       <w:r>
         <w:rPr>
           <w:sz w:val="32"/>
           <w:szCs w:val="32"/>
           <w:lang w:val="fr-FR"/>
         </w:rPr>
-        <w:t xml:space="preserve">Outil de génération de documentation Dynamics </w:t>
-      </w:r>
-      <w:proofErr w:type="spellStart"/>
-      <w:r>
-        <w:rPr>
-          <w:sz w:val="32"/>
-          <w:szCs w:val="32"/>
-          <w:lang w:val="fr-FR"/>
-        </w:rPr>
-        <w:t>Nav</w:t>
-      </w:r>
-      <w:proofErr w:type="spellEnd"/>
-      <w:r>
-        <w:rPr>
-          <w:sz w:val="32"/>
-          <w:szCs w:val="32"/>
-          <w:lang w:val="fr-FR"/>
-        </w:rPr>
-        <w:t xml:space="preserve"> :</w:t>
-      </w:r>
-      <w:bookmarkEnd w:id="22"/>
+        <w:t>Outil de génération de documentation Dynamics Nav :</w:t>
+      </w:r>
+      <w:bookmarkEnd w:id="21"/>
     </w:p>
     <w:p>
       <w:pPr>
@@ -11841,61 +9862,7 @@
           <w:sz w:val="26"/>
           <w:szCs w:val="26"/>
         </w:rPr>
-        <w:t xml:space="preserve"> Dans le cas d’un vertical comme </w:t>
-      </w:r>
-      <w:proofErr w:type="spellStart"/>
-      <w:r>
-        <w:rPr>
-          <w:rFonts w:asciiTheme="minorHAnsi" w:hAnsiTheme="minorHAnsi"/>
-          <w:sz w:val="26"/>
-          <w:szCs w:val="26"/>
-        </w:rPr>
-        <w:t>NAViDMS</w:t>
-      </w:r>
-      <w:proofErr w:type="spellEnd"/>
-      <w:r>
-        <w:rPr>
-          <w:rFonts w:asciiTheme="minorHAnsi" w:hAnsiTheme="minorHAnsi"/>
-          <w:sz w:val="26"/>
-          <w:szCs w:val="26"/>
-        </w:rPr>
-        <w:t xml:space="preserve">, cela représente un nombre très conséquent de documentation interne à réaliser. La documentation interne de Dynamics </w:t>
-      </w:r>
-      <w:proofErr w:type="spellStart"/>
-      <w:r>
-        <w:rPr>
-          <w:rFonts w:asciiTheme="minorHAnsi" w:hAnsiTheme="minorHAnsi"/>
-          <w:sz w:val="26"/>
-          <w:szCs w:val="26"/>
-        </w:rPr>
-        <w:t>Nav</w:t>
-      </w:r>
-      <w:proofErr w:type="spellEnd"/>
-      <w:r>
-        <w:rPr>
-          <w:rFonts w:asciiTheme="minorHAnsi" w:hAnsiTheme="minorHAnsi"/>
-          <w:sz w:val="26"/>
-          <w:szCs w:val="26"/>
-        </w:rPr>
-        <w:t xml:space="preserve"> fonctionne conjointement avec un serveur Web qui héberge les fichiers de documentation en HTML. Lorsqu’un utilisateur demande l’ouverture de la documentation interne d’une table ou d’un champ, le client </w:t>
-      </w:r>
-      <w:proofErr w:type="spellStart"/>
-      <w:r>
-        <w:rPr>
-          <w:rFonts w:asciiTheme="minorHAnsi" w:hAnsiTheme="minorHAnsi"/>
-          <w:sz w:val="26"/>
-          <w:szCs w:val="26"/>
-        </w:rPr>
-        <w:t>Nav</w:t>
-      </w:r>
-      <w:proofErr w:type="spellEnd"/>
-      <w:r>
-        <w:rPr>
-          <w:rFonts w:asciiTheme="minorHAnsi" w:hAnsiTheme="minorHAnsi"/>
-          <w:sz w:val="26"/>
-          <w:szCs w:val="26"/>
-        </w:rPr>
-        <w:t xml:space="preserve"> ouvre un navigateur et affiche la page HTML correspondant à la documentation souhaitée.</w:t>
+        <w:t xml:space="preserve"> Dans le cas d’un vertical comme NAViDMS, cela représente un nombre très conséquent de documentation interne à réaliser. La documentation interne de Dynamics Nav fonctionne conjointement avec un serveur Web qui héberge les fichiers de documentation en HTML. Lorsqu’un utilisateur demande l’ouverture de la documentation interne d’une table ou d’un champ, le client Nav ouvre un navigateur et affiche la page HTML correspondant à la documentation souhaitée.</w:t>
       </w:r>
     </w:p>
     <w:p>
@@ -11925,61 +9892,7 @@
           <w:sz w:val="26"/>
           <w:szCs w:val="26"/>
         </w:rPr>
-        <w:t xml:space="preserve">La documentation interne des champs et tables de Dynamics </w:t>
-      </w:r>
-      <w:proofErr w:type="spellStart"/>
-      <w:r>
-        <w:rPr>
-          <w:rFonts w:asciiTheme="minorHAnsi" w:hAnsiTheme="minorHAnsi"/>
-          <w:sz w:val="26"/>
-          <w:szCs w:val="26"/>
-        </w:rPr>
-        <w:t>Nav</w:t>
-      </w:r>
-      <w:proofErr w:type="spellEnd"/>
-      <w:r>
-        <w:rPr>
-          <w:rFonts w:asciiTheme="minorHAnsi" w:hAnsiTheme="minorHAnsi"/>
-          <w:sz w:val="26"/>
-          <w:szCs w:val="26"/>
-        </w:rPr>
-        <w:t xml:space="preserve"> n’est pas un outil très utilisé, c’est pourquoi les équipes d’</w:t>
-      </w:r>
-      <w:proofErr w:type="spellStart"/>
-      <w:r>
-        <w:rPr>
-          <w:rFonts w:asciiTheme="minorHAnsi" w:hAnsiTheme="minorHAnsi"/>
-          <w:sz w:val="26"/>
-          <w:szCs w:val="26"/>
-        </w:rPr>
-        <w:t>Eskape</w:t>
-      </w:r>
-      <w:proofErr w:type="spellEnd"/>
-      <w:r>
-        <w:rPr>
-          <w:rFonts w:asciiTheme="minorHAnsi" w:hAnsiTheme="minorHAnsi"/>
-          <w:sz w:val="26"/>
-          <w:szCs w:val="26"/>
-        </w:rPr>
-        <w:t xml:space="preserve"> m’ont demandé de réaliser un programme permettant de générer automatiquement des pages de documentation HTML très basiques (avec uniquement la description du nom de la table ou du champ). Pour cela, j’ai une nouvelle fois enrichi l’outil de migration que j’ai développé d’une nouvelle fonctionnalité : l’outil de génération de documentation Dynamics </w:t>
-      </w:r>
-      <w:proofErr w:type="spellStart"/>
-      <w:r>
-        <w:rPr>
-          <w:rFonts w:asciiTheme="minorHAnsi" w:hAnsiTheme="minorHAnsi"/>
-          <w:sz w:val="26"/>
-          <w:szCs w:val="26"/>
-        </w:rPr>
-        <w:t>Nav</w:t>
-      </w:r>
-      <w:proofErr w:type="spellEnd"/>
-      <w:r>
-        <w:rPr>
-          <w:rFonts w:asciiTheme="minorHAnsi" w:hAnsiTheme="minorHAnsi"/>
-          <w:sz w:val="26"/>
-          <w:szCs w:val="26"/>
-        </w:rPr>
-        <w:t>.</w:t>
+        <w:t>La documentation interne des champs et tables de Dynamics Nav n’est pas un outil très utilisé, c’est pourquoi les équipes d’Eskape m’ont demandé de réaliser un programme permettant de générer automatiquement des pages de documentation HTML très basiques (avec uniquement la description du nom de la table ou du champ). Pour cela, j’ai une nouvelle fois enrichi l’outil de migration que j’ai développé d’une nouvelle fonctionnalité : l’outil de génération de documentation Dynamics Nav.</w:t>
       </w:r>
     </w:p>
     <w:p>
@@ -12010,105 +9923,15 @@
           <w:szCs w:val="26"/>
         </w:rPr>
         <w:lastRenderedPageBreak/>
-        <w:t xml:space="preserve">J’ai dans un premier temps cherché un moyen simple et efficace de trier les objets pour lesquels une documentation doit être générée. Je me suis une nouvelle fois rapproché des fonctionnalités offertes par Dynamics </w:t>
-      </w:r>
-      <w:proofErr w:type="spellStart"/>
-      <w:r>
-        <w:rPr>
-          <w:rFonts w:asciiTheme="minorHAnsi" w:hAnsiTheme="minorHAnsi"/>
-          <w:sz w:val="26"/>
-          <w:szCs w:val="26"/>
-        </w:rPr>
-        <w:t>Nav</w:t>
-      </w:r>
-      <w:proofErr w:type="spellEnd"/>
-      <w:r>
-        <w:rPr>
-          <w:rFonts w:asciiTheme="minorHAnsi" w:hAnsiTheme="minorHAnsi"/>
-          <w:sz w:val="26"/>
-          <w:szCs w:val="26"/>
-        </w:rPr>
-        <w:t xml:space="preserve"> et ses </w:t>
-      </w:r>
-      <w:proofErr w:type="spellStart"/>
-      <w:r>
-        <w:rPr>
-          <w:rFonts w:asciiTheme="minorHAnsi" w:hAnsiTheme="minorHAnsi"/>
-          <w:sz w:val="26"/>
-          <w:szCs w:val="26"/>
-        </w:rPr>
-        <w:t>Codeunit</w:t>
-      </w:r>
-      <w:proofErr w:type="spellEnd"/>
-      <w:r>
-        <w:rPr>
-          <w:rFonts w:asciiTheme="minorHAnsi" w:hAnsiTheme="minorHAnsi"/>
-          <w:sz w:val="26"/>
-          <w:szCs w:val="26"/>
-        </w:rPr>
-        <w:t xml:space="preserve">. Les tables et champs nécessitant la génération d’un fichier </w:t>
-      </w:r>
-      <w:r>
-        <w:rPr>
-          <w:rFonts w:asciiTheme="minorHAnsi" w:hAnsiTheme="minorHAnsi"/>
-          <w:sz w:val="26"/>
-          <w:szCs w:val="26"/>
-        </w:rPr>
-        <w:t xml:space="preserve">de documentation sont les tables et champs précédemment renumérotés dans la plage fournie par Microsoft. Je me suis servi de cette information pour écrire dans le </w:t>
-      </w:r>
-      <w:proofErr w:type="spellStart"/>
-      <w:r>
-        <w:rPr>
-          <w:rFonts w:asciiTheme="minorHAnsi" w:hAnsiTheme="minorHAnsi"/>
-          <w:sz w:val="26"/>
-          <w:szCs w:val="26"/>
-        </w:rPr>
-        <w:t>Codeunit</w:t>
-      </w:r>
-      <w:proofErr w:type="spellEnd"/>
-      <w:r>
-        <w:rPr>
-          <w:rFonts w:asciiTheme="minorHAnsi" w:hAnsiTheme="minorHAnsi"/>
-          <w:sz w:val="26"/>
-          <w:szCs w:val="26"/>
-        </w:rPr>
-        <w:t xml:space="preserve"> de migration une nouvelle méthode permettant cette fois de générer un fichier comportant toutes les tables et champs pour lesquels une documentation doit être générée. Cette méthode travaille autour des tables systèmes de Dynamics </w:t>
-      </w:r>
-      <w:proofErr w:type="spellStart"/>
-      <w:r>
-        <w:rPr>
-          <w:rFonts w:asciiTheme="minorHAnsi" w:hAnsiTheme="minorHAnsi"/>
-          <w:sz w:val="26"/>
-          <w:szCs w:val="26"/>
-        </w:rPr>
-        <w:t>Nav</w:t>
-      </w:r>
-      <w:proofErr w:type="spellEnd"/>
-      <w:r>
-        <w:rPr>
-          <w:rFonts w:asciiTheme="minorHAnsi" w:hAnsiTheme="minorHAnsi"/>
-          <w:sz w:val="26"/>
-          <w:szCs w:val="26"/>
-        </w:rPr>
-        <w:t xml:space="preserve"> qui stockent les informations de tous les objets et champs présents dans la base. En filtrant correctement sur les identifiants de ces champs et tables (les paramètres de la méthode sont les identifiants minimum et maximum de la plage renuméroté), la méthode génère un fichier .</w:t>
-      </w:r>
-      <w:proofErr w:type="spellStart"/>
-      <w:r>
-        <w:rPr>
-          <w:rFonts w:asciiTheme="minorHAnsi" w:hAnsiTheme="minorHAnsi"/>
-          <w:sz w:val="26"/>
-          <w:szCs w:val="26"/>
-        </w:rPr>
-        <w:t>txt</w:t>
-      </w:r>
-      <w:proofErr w:type="spellEnd"/>
-      <w:r>
-        <w:rPr>
-          <w:rFonts w:asciiTheme="minorHAnsi" w:hAnsiTheme="minorHAnsi"/>
-          <w:sz w:val="26"/>
-          <w:szCs w:val="26"/>
-        </w:rPr>
-        <w:t xml:space="preserve"> contenant les informations à inscrire dans la documentation HTML à générer.</w:t>
+        <w:t xml:space="preserve">J’ai dans un premier temps cherché un moyen simple et efficace de trier les objets pour lesquels une documentation doit être générée. Je me suis une nouvelle fois rapproché des fonctionnalités offertes par Dynamics Nav et ses Codeunit. Les tables et champs nécessitant la génération d’un fichier </w:t>
+      </w:r>
+      <w:r>
+        <w:rPr>
+          <w:rFonts w:asciiTheme="minorHAnsi" w:hAnsiTheme="minorHAnsi"/>
+          <w:sz w:val="26"/>
+          <w:szCs w:val="26"/>
+        </w:rPr>
+        <w:t>de documentation sont les tables et champs précédemment renumérotés dans la plage fournie par Microsoft. Je me suis servi de cette information pour écrire dans le Codeunit de migration une nouvelle méthode permettant cette fois de générer un fichier comportant toutes les tables et champs pour lesquels une documentation doit être générée. Cette méthode travaille autour des tables systèmes de Dynamics Nav qui stockent les informations de tous les objets et champs présents dans la base. En filtrant correctement sur les identifiants de ces champs et tables (les paramètres de la méthode sont les identifiants minimum et maximum de la plage renuméroté), la méthode génère un fichier .txt contenant les informations à inscrire dans la documentation HTML à générer.</w:t>
       </w:r>
     </w:p>
     <w:p>
@@ -12593,43 +10416,7 @@
           <w:sz w:val="26"/>
           <w:szCs w:val="26"/>
         </w:rPr>
-        <w:t xml:space="preserve">Ce fichier contenant toutes les tables et les champs pour lesquels une documentation doit être générée doit ensuite être fournie à l’outil de génération de documentation Dynamics </w:t>
-      </w:r>
-      <w:proofErr w:type="spellStart"/>
-      <w:r>
-        <w:rPr>
-          <w:rFonts w:asciiTheme="minorHAnsi" w:hAnsiTheme="minorHAnsi"/>
-          <w:sz w:val="26"/>
-          <w:szCs w:val="26"/>
-        </w:rPr>
-        <w:t>Nav</w:t>
-      </w:r>
-      <w:proofErr w:type="spellEnd"/>
-      <w:r>
-        <w:rPr>
-          <w:rFonts w:asciiTheme="minorHAnsi" w:hAnsiTheme="minorHAnsi"/>
-          <w:sz w:val="26"/>
-          <w:szCs w:val="26"/>
-        </w:rPr>
-        <w:t xml:space="preserve"> que j’ai développé dans l’outil de migration C# sur lequel j’ai travaillé tout au long de mon stage. Le programme va ensuite générer des fichiers HTML à partir de </w:t>
-      </w:r>
-      <w:proofErr w:type="spellStart"/>
-      <w:r>
-        <w:rPr>
-          <w:rFonts w:asciiTheme="minorHAnsi" w:hAnsiTheme="minorHAnsi"/>
-          <w:sz w:val="26"/>
-          <w:szCs w:val="26"/>
-        </w:rPr>
-        <w:t>templates</w:t>
-      </w:r>
-      <w:proofErr w:type="spellEnd"/>
-      <w:r>
-        <w:rPr>
-          <w:rFonts w:asciiTheme="minorHAnsi" w:hAnsiTheme="minorHAnsi"/>
-          <w:sz w:val="26"/>
-          <w:szCs w:val="26"/>
-        </w:rPr>
-        <w:t xml:space="preserve"> de fichiers de documentation de tables et de champs. </w:t>
+        <w:t xml:space="preserve">Ce fichier contenant toutes les tables et les champs pour lesquels une documentation doit être générée doit ensuite être fournie à l’outil de génération de documentation Dynamics Nav que j’ai développé dans l’outil de migration C# sur lequel j’ai travaillé tout au long de mon stage. Le programme va ensuite générer des fichiers HTML à partir de templates de fichiers de documentation de tables et de champs. </w:t>
       </w:r>
     </w:p>
     <w:p>
@@ -12689,25 +10476,7 @@
           <w:sz w:val="26"/>
           <w:szCs w:val="26"/>
         </w:rPr>
-        <w:t>L’outil de migration que j’ai développé pour les besoins de certification d’</w:t>
-      </w:r>
-      <w:proofErr w:type="spellStart"/>
-      <w:r>
-        <w:rPr>
-          <w:rFonts w:asciiTheme="minorHAnsi" w:hAnsiTheme="minorHAnsi"/>
-          <w:sz w:val="26"/>
-          <w:szCs w:val="26"/>
-        </w:rPr>
-        <w:t>Eskape</w:t>
-      </w:r>
-      <w:proofErr w:type="spellEnd"/>
-      <w:r>
-        <w:rPr>
-          <w:rFonts w:asciiTheme="minorHAnsi" w:hAnsiTheme="minorHAnsi"/>
-          <w:sz w:val="26"/>
-          <w:szCs w:val="26"/>
-        </w:rPr>
-        <w:t xml:space="preserve"> comporte une documentation technique interne au code C# de l’outil.</w:t>
+        <w:t>L’outil de migration que j’ai développé pour les besoins de certification d’Eskape comporte une documentation technique interne au code C# de l’outil.</w:t>
       </w:r>
     </w:p>
     <w:p>
@@ -12737,25 +10506,7 @@
           <w:sz w:val="26"/>
           <w:szCs w:val="26"/>
         </w:rPr>
-        <w:t xml:space="preserve">De plus, j’ai réalisé une documentation précise des différentes possibilités de l’outil tout en expliquant son fonctionnement et la procédure classique de migration du vertical </w:t>
-      </w:r>
-      <w:proofErr w:type="spellStart"/>
-      <w:r>
-        <w:rPr>
-          <w:rFonts w:asciiTheme="minorHAnsi" w:hAnsiTheme="minorHAnsi"/>
-          <w:sz w:val="26"/>
-          <w:szCs w:val="26"/>
-        </w:rPr>
-        <w:t>NAViDMS</w:t>
-      </w:r>
-      <w:proofErr w:type="spellEnd"/>
-      <w:r>
-        <w:rPr>
-          <w:rFonts w:asciiTheme="minorHAnsi" w:hAnsiTheme="minorHAnsi"/>
-          <w:sz w:val="26"/>
-          <w:szCs w:val="26"/>
-        </w:rPr>
-        <w:t xml:space="preserve"> que j’ai mis en place tout au long de mon stage. La documentation est disponible en annexe du rapport (voir Annexe </w:t>
+        <w:t xml:space="preserve">De plus, j’ai réalisé une documentation précise des différentes possibilités de l’outil tout en expliquant son fonctionnement et la procédure classique de migration du vertical NAViDMS que j’ai mis en place tout au long de mon stage. La documentation est disponible en annexe du rapport (voir Annexe </w:t>
       </w:r>
       <w:r>
         <w:rPr>
@@ -12839,25 +10590,7 @@
           <w:sz w:val="26"/>
           <w:szCs w:val="26"/>
         </w:rPr>
-        <w:t xml:space="preserve">Une fois les modifications spécifiques réalisées sur les différents objets du vertical </w:t>
-      </w:r>
-      <w:proofErr w:type="spellStart"/>
-      <w:r>
-        <w:rPr>
-          <w:rFonts w:asciiTheme="minorHAnsi" w:hAnsiTheme="minorHAnsi"/>
-          <w:sz w:val="26"/>
-          <w:szCs w:val="26"/>
-        </w:rPr>
-        <w:t>NAViDMS</w:t>
-      </w:r>
-      <w:proofErr w:type="spellEnd"/>
-      <w:r>
-        <w:rPr>
-          <w:rFonts w:asciiTheme="minorHAnsi" w:hAnsiTheme="minorHAnsi"/>
-          <w:sz w:val="26"/>
-          <w:szCs w:val="26"/>
-        </w:rPr>
-        <w:t xml:space="preserve"> dans le but de faire certifier ce dernier, j’ai continué mon travail autour de la documentation officielle de certification en triant les points non-réalisés et obligatoires pour la certification.</w:t>
+        <w:t>Une fois les modifications spécifiques réalisées sur les différents objets du vertical NAViDMS dans le but de faire certifier ce dernier, j’ai continué mon travail autour de la documentation officielle de certification en triant les points non-réalisés et obligatoires pour la certification.</w:t>
       </w:r>
       <w:r>
         <w:rPr>
@@ -12937,7 +10670,7 @@
           <w:szCs w:val="44"/>
         </w:rPr>
       </w:pPr>
-      <w:bookmarkStart w:id="23" w:name="_Toc482350736"/>
+      <w:bookmarkStart w:id="22" w:name="_Toc482350736"/>
       <w:r>
         <w:rPr>
           <w:sz w:val="44"/>
@@ -12946,7 +10679,7 @@
         <w:lastRenderedPageBreak/>
         <w:t>Bilan humain et technique</w:t>
       </w:r>
-      <w:bookmarkEnd w:id="23"/>
+      <w:bookmarkEnd w:id="22"/>
     </w:p>
     <w:p>
       <w:pPr>
@@ -13121,25 +10854,7 @@
           <w:sz w:val="26"/>
           <w:szCs w:val="26"/>
         </w:rPr>
-        <w:t xml:space="preserve">Mon stage au sein de l’entreprise </w:t>
-      </w:r>
-      <w:proofErr w:type="spellStart"/>
-      <w:r>
-        <w:rPr>
-          <w:rFonts w:asciiTheme="minorHAnsi" w:hAnsiTheme="minorHAnsi"/>
-          <w:sz w:val="26"/>
-          <w:szCs w:val="26"/>
-        </w:rPr>
-        <w:t>Eskape</w:t>
-      </w:r>
-      <w:proofErr w:type="spellEnd"/>
-      <w:r>
-        <w:rPr>
-          <w:rFonts w:asciiTheme="minorHAnsi" w:hAnsiTheme="minorHAnsi"/>
-          <w:sz w:val="26"/>
-          <w:szCs w:val="26"/>
-        </w:rPr>
-        <w:t xml:space="preserve"> a été une expérience particulièrement enrichissante et motivante. </w:t>
+        <w:t xml:space="preserve">Mon stage au sein de l’entreprise Eskape a été une expérience particulièrement enrichissante et motivante. </w:t>
       </w:r>
       <w:r>
         <w:rPr>
@@ -13179,25 +10894,7 @@
           <w:sz w:val="26"/>
           <w:szCs w:val="26"/>
         </w:rPr>
-        <w:t xml:space="preserve"> pôles d’</w:t>
-      </w:r>
-      <w:proofErr w:type="spellStart"/>
-      <w:r>
-        <w:rPr>
-          <w:rFonts w:asciiTheme="minorHAnsi" w:hAnsiTheme="minorHAnsi"/>
-          <w:sz w:val="26"/>
-          <w:szCs w:val="26"/>
-        </w:rPr>
-        <w:t>Eskape</w:t>
-      </w:r>
-      <w:proofErr w:type="spellEnd"/>
-      <w:r>
-        <w:rPr>
-          <w:rFonts w:asciiTheme="minorHAnsi" w:hAnsiTheme="minorHAnsi"/>
-          <w:sz w:val="26"/>
-          <w:szCs w:val="26"/>
-        </w:rPr>
-        <w:t xml:space="preserve"> </w:t>
+        <w:t xml:space="preserve"> pôles d’Eskape </w:t>
       </w:r>
       <w:r>
         <w:rPr>
@@ -13466,7 +11163,7 @@
           <w:szCs w:val="90"/>
         </w:rPr>
       </w:pPr>
-      <w:bookmarkStart w:id="24" w:name="_Toc482350737"/>
+      <w:bookmarkStart w:id="23" w:name="_Toc482350737"/>
       <w:r>
         <w:rPr>
           <w:sz w:val="90"/>
@@ -13474,7 +11171,7 @@
         </w:rPr>
         <w:t>ANNEXES</w:t>
       </w:r>
-      <w:bookmarkEnd w:id="24"/>
+      <w:bookmarkEnd w:id="23"/>
     </w:p>
     <w:p>
       <w:pPr>
@@ -13504,7 +11201,7 @@
           <w:lang w:val="fr-FR"/>
         </w:rPr>
       </w:pPr>
-      <w:bookmarkStart w:id="25" w:name="_Toc482350738"/>
+      <w:bookmarkStart w:id="24" w:name="_Toc482350738"/>
       <w:r>
         <w:rPr>
           <w:sz w:val="32"/>
@@ -13514,7 +11211,7 @@
         <w:lastRenderedPageBreak/>
         <w:t>Lexique :</w:t>
       </w:r>
-      <w:bookmarkEnd w:id="25"/>
+      <w:bookmarkEnd w:id="24"/>
     </w:p>
     <w:p>
       <w:pPr>
@@ -13527,7 +11224,9 @@
       <w:pPr>
         <w:spacing w:line="360" w:lineRule="auto"/>
         <w:rPr>
-          <w:lang w:eastAsia="x-none"/>
+          <w:rFonts w:asciiTheme="minorHAnsi" w:hAnsiTheme="minorHAnsi"/>
+          <w:sz w:val="26"/>
+          <w:szCs w:val="26"/>
         </w:rPr>
       </w:pPr>
       <w:r>
@@ -13545,33 +11244,7 @@
           <w:sz w:val="26"/>
           <w:szCs w:val="26"/>
         </w:rPr>
-        <w:t xml:space="preserve"> Solution Dynamics </w:t>
-      </w:r>
-      <w:proofErr w:type="spellStart"/>
-      <w:r>
-        <w:rPr>
-          <w:rFonts w:asciiTheme="minorHAnsi" w:hAnsiTheme="minorHAnsi"/>
-          <w:sz w:val="26"/>
-          <w:szCs w:val="26"/>
-        </w:rPr>
-        <w:t>Nav</w:t>
-      </w:r>
-      <w:proofErr w:type="spellEnd"/>
-      <w:r>
-        <w:rPr>
-          <w:rFonts w:asciiTheme="minorHAnsi" w:hAnsiTheme="minorHAnsi"/>
-          <w:sz w:val="26"/>
-          <w:szCs w:val="26"/>
-        </w:rPr>
-        <w:t xml:space="preserve"> développé par une entreprise partenaire de Microsoft dans le but de répondre à une série de besoins métiers spécifiques.</w:t>
-      </w:r>
-    </w:p>
-    <w:p>
-      <w:pPr>
-        <w:pStyle w:val="Index1"/>
-      </w:pPr>
-      <w:r>
-        <w:br w:type="page"/>
+        <w:t xml:space="preserve"> Solution Dynamics Nav développé par une entreprise partenaire de Microsoft dans le but de répondre à une série de besoins métiers spécifiques.</w:t>
       </w:r>
     </w:p>
     <w:p>
@@ -13588,14 +11261,857 @@
           <w:sz w:val="24"/>
           <w:szCs w:val="24"/>
         </w:rPr>
+        <w:br w:type="page"/>
+      </w:r>
+    </w:p>
+    <w:p>
+      <w:pPr>
+        <w:pStyle w:val="Titre2"/>
+        <w:rPr>
+          <w:sz w:val="32"/>
+          <w:szCs w:val="32"/>
+          <w:lang w:val="fr-FR"/>
+        </w:rPr>
+      </w:pPr>
+      <w:r>
+        <w:rPr>
+          <w:sz w:val="32"/>
+          <w:szCs w:val="32"/>
+          <w:lang w:val="fr-FR"/>
+        </w:rPr>
         <w:lastRenderedPageBreak/>
+        <w:t>Documentation utilisateur de l’outil de migration</w:t>
+      </w:r>
+      <w:r>
+        <w:rPr>
+          <w:sz w:val="32"/>
+          <w:szCs w:val="32"/>
+          <w:lang w:val="fr-FR"/>
+        </w:rPr>
+        <w:t> :</w:t>
+      </w:r>
+    </w:p>
+    <w:p>
+      <w:pPr>
+        <w:rPr>
+          <w:lang w:eastAsia="x-none"/>
+        </w:rPr>
+      </w:pPr>
+      <w:r>
+        <w:rPr>
+          <w:noProof/>
+        </w:rPr>
+        <w:drawing>
+          <wp:anchor distT="0" distB="0" distL="114300" distR="114300" simplePos="0" relativeHeight="251713024" behindDoc="0" locked="0" layoutInCell="1" allowOverlap="1">
+            <wp:simplePos x="0" y="0"/>
+            <wp:positionH relativeFrom="column">
+              <wp:posOffset>3391</wp:posOffset>
+            </wp:positionH>
+            <wp:positionV relativeFrom="paragraph">
+              <wp:posOffset>-321484</wp:posOffset>
+            </wp:positionV>
+            <wp:extent cx="6300470" cy="8902700"/>
+            <wp:effectExtent l="0" t="0" r="0" b="0"/>
+            <wp:wrapNone/>
+            <wp:docPr id="43" name="Image 43" descr="C:\Users\falapetite\AppData\Local\Microsoft\Windows\INetCache\Content.Word\Documentation_MigrationTool1.png"/>
+            <wp:cNvGraphicFramePr>
+              <a:graphicFrameLocks xmlns:a="http://schemas.openxmlformats.org/drawingml/2006/main" noChangeAspect="1"/>
+            </wp:cNvGraphicFramePr>
+            <a:graphic xmlns:a="http://schemas.openxmlformats.org/drawingml/2006/main">
+              <a:graphicData uri="http://schemas.openxmlformats.org/drawingml/2006/picture">
+                <pic:pic xmlns:pic="http://schemas.openxmlformats.org/drawingml/2006/picture">
+                  <pic:nvPicPr>
+                    <pic:cNvPr id="0" name="Picture 49" descr="C:\Users\falapetite\AppData\Local\Microsoft\Windows\INetCache\Content.Word\Documentation_MigrationTool1.png"/>
+                    <pic:cNvPicPr>
+                      <a:picLocks noChangeAspect="1" noChangeArrowheads="1"/>
+                    </pic:cNvPicPr>
+                  </pic:nvPicPr>
+                  <pic:blipFill>
+                    <a:blip r:embed="rId18">
+                      <a:extLst>
+                        <a:ext uri="{28A0092B-C50C-407E-A947-70E740481C1C}">
+                          <a14:useLocalDpi xmlns:a14="http://schemas.microsoft.com/office/drawing/2010/main" val="0"/>
+                        </a:ext>
+                      </a:extLst>
+                    </a:blip>
+                    <a:srcRect/>
+                    <a:stretch>
+                      <a:fillRect/>
+                    </a:stretch>
+                  </pic:blipFill>
+                  <pic:spPr bwMode="auto">
+                    <a:xfrm>
+                      <a:off x="0" y="0"/>
+                      <a:ext cx="6300470" cy="8902700"/>
+                    </a:xfrm>
+                    <a:prstGeom prst="rect">
+                      <a:avLst/>
+                    </a:prstGeom>
+                    <a:noFill/>
+                    <a:ln>
+                      <a:noFill/>
+                    </a:ln>
+                  </pic:spPr>
+                </pic:pic>
+              </a:graphicData>
+            </a:graphic>
+          </wp:anchor>
+        </w:drawing>
+      </w:r>
+    </w:p>
+    <w:p>
+      <w:pPr>
+        <w:spacing w:line="240" w:lineRule="auto"/>
+        <w:jc w:val="left"/>
+        <w:rPr>
+          <w:sz w:val="24"/>
+          <w:szCs w:val="24"/>
+        </w:rPr>
+      </w:pPr>
+      <w:r>
+        <w:rPr>
+          <w:sz w:val="24"/>
+          <w:szCs w:val="24"/>
+        </w:rPr>
         <w:br w:type="page"/>
       </w:r>
     </w:p>
+    <w:p>
+      <w:pPr>
+        <w:spacing w:line="240" w:lineRule="auto"/>
+        <w:jc w:val="left"/>
+        <w:rPr>
+          <w:sz w:val="24"/>
+          <w:szCs w:val="24"/>
+        </w:rPr>
+      </w:pPr>
+      <w:r>
+        <w:rPr>
+          <w:noProof/>
+          <w:sz w:val="24"/>
+          <w:szCs w:val="24"/>
+        </w:rPr>
+        <w:lastRenderedPageBreak/>
+        <w:drawing>
+          <wp:anchor distT="0" distB="0" distL="114300" distR="114300" simplePos="0" relativeHeight="251714048" behindDoc="0" locked="0" layoutInCell="1" allowOverlap="1">
+            <wp:simplePos x="0" y="0"/>
+            <wp:positionH relativeFrom="column">
+              <wp:posOffset>3391</wp:posOffset>
+            </wp:positionH>
+            <wp:positionV relativeFrom="paragraph">
+              <wp:posOffset>3001</wp:posOffset>
+            </wp:positionV>
+            <wp:extent cx="6300470" cy="8902700"/>
+            <wp:effectExtent l="0" t="0" r="0" b="0"/>
+            <wp:wrapNone/>
+            <wp:docPr id="44" name="Image 44" descr="C:\Users\falapetite\AppData\Local\Microsoft\Windows\INetCache\Content.Word\Documentation_MigrationTool2.png"/>
+            <wp:cNvGraphicFramePr>
+              <a:graphicFrameLocks xmlns:a="http://schemas.openxmlformats.org/drawingml/2006/main" noChangeAspect="1"/>
+            </wp:cNvGraphicFramePr>
+            <a:graphic xmlns:a="http://schemas.openxmlformats.org/drawingml/2006/main">
+              <a:graphicData uri="http://schemas.openxmlformats.org/drawingml/2006/picture">
+                <pic:pic xmlns:pic="http://schemas.openxmlformats.org/drawingml/2006/picture">
+                  <pic:nvPicPr>
+                    <pic:cNvPr id="0" name="Picture 51" descr="C:\Users\falapetite\AppData\Local\Microsoft\Windows\INetCache\Content.Word\Documentation_MigrationTool2.png"/>
+                    <pic:cNvPicPr>
+                      <a:picLocks noChangeAspect="1" noChangeArrowheads="1"/>
+                    </pic:cNvPicPr>
+                  </pic:nvPicPr>
+                  <pic:blipFill>
+                    <a:blip r:embed="rId19">
+                      <a:extLst>
+                        <a:ext uri="{28A0092B-C50C-407E-A947-70E740481C1C}">
+                          <a14:useLocalDpi xmlns:a14="http://schemas.microsoft.com/office/drawing/2010/main" val="0"/>
+                        </a:ext>
+                      </a:extLst>
+                    </a:blip>
+                    <a:srcRect/>
+                    <a:stretch>
+                      <a:fillRect/>
+                    </a:stretch>
+                  </pic:blipFill>
+                  <pic:spPr bwMode="auto">
+                    <a:xfrm>
+                      <a:off x="0" y="0"/>
+                      <a:ext cx="6300470" cy="8902700"/>
+                    </a:xfrm>
+                    <a:prstGeom prst="rect">
+                      <a:avLst/>
+                    </a:prstGeom>
+                    <a:noFill/>
+                    <a:ln>
+                      <a:noFill/>
+                    </a:ln>
+                  </pic:spPr>
+                </pic:pic>
+              </a:graphicData>
+            </a:graphic>
+          </wp:anchor>
+        </w:drawing>
+      </w:r>
+      <w:r>
+        <w:rPr>
+          <w:sz w:val="24"/>
+          <w:szCs w:val="24"/>
+        </w:rPr>
+        <w:br w:type="page"/>
+      </w:r>
+    </w:p>
+    <w:p>
+      <w:pPr>
+        <w:spacing w:line="240" w:lineRule="auto"/>
+        <w:jc w:val="left"/>
+        <w:rPr>
+          <w:sz w:val="24"/>
+          <w:szCs w:val="24"/>
+        </w:rPr>
+      </w:pPr>
+      <w:r>
+        <w:rPr>
+          <w:noProof/>
+          <w:sz w:val="24"/>
+          <w:szCs w:val="24"/>
+        </w:rPr>
+        <w:lastRenderedPageBreak/>
+        <w:drawing>
+          <wp:anchor distT="0" distB="0" distL="114300" distR="114300" simplePos="0" relativeHeight="251715072" behindDoc="0" locked="0" layoutInCell="1" allowOverlap="1">
+            <wp:simplePos x="0" y="0"/>
+            <wp:positionH relativeFrom="column">
+              <wp:posOffset>3391</wp:posOffset>
+            </wp:positionH>
+            <wp:positionV relativeFrom="paragraph">
+              <wp:posOffset>3001</wp:posOffset>
+            </wp:positionV>
+            <wp:extent cx="6300470" cy="8902700"/>
+            <wp:effectExtent l="0" t="0" r="0" b="0"/>
+            <wp:wrapNone/>
+            <wp:docPr id="45" name="Image 45" descr="C:\Users\falapetite\AppData\Local\Microsoft\Windows\INetCache\Content.Word\Documentation_MigrationTool3.png"/>
+            <wp:cNvGraphicFramePr>
+              <a:graphicFrameLocks xmlns:a="http://schemas.openxmlformats.org/drawingml/2006/main" noChangeAspect="1"/>
+            </wp:cNvGraphicFramePr>
+            <a:graphic xmlns:a="http://schemas.openxmlformats.org/drawingml/2006/main">
+              <a:graphicData uri="http://schemas.openxmlformats.org/drawingml/2006/picture">
+                <pic:pic xmlns:pic="http://schemas.openxmlformats.org/drawingml/2006/picture">
+                  <pic:nvPicPr>
+                    <pic:cNvPr id="0" name="Picture 52" descr="C:\Users\falapetite\AppData\Local\Microsoft\Windows\INetCache\Content.Word\Documentation_MigrationTool3.png"/>
+                    <pic:cNvPicPr>
+                      <a:picLocks noChangeAspect="1" noChangeArrowheads="1"/>
+                    </pic:cNvPicPr>
+                  </pic:nvPicPr>
+                  <pic:blipFill>
+                    <a:blip r:embed="rId20">
+                      <a:extLst>
+                        <a:ext uri="{28A0092B-C50C-407E-A947-70E740481C1C}">
+                          <a14:useLocalDpi xmlns:a14="http://schemas.microsoft.com/office/drawing/2010/main" val="0"/>
+                        </a:ext>
+                      </a:extLst>
+                    </a:blip>
+                    <a:srcRect/>
+                    <a:stretch>
+                      <a:fillRect/>
+                    </a:stretch>
+                  </pic:blipFill>
+                  <pic:spPr bwMode="auto">
+                    <a:xfrm>
+                      <a:off x="0" y="0"/>
+                      <a:ext cx="6300470" cy="8902700"/>
+                    </a:xfrm>
+                    <a:prstGeom prst="rect">
+                      <a:avLst/>
+                    </a:prstGeom>
+                    <a:noFill/>
+                    <a:ln>
+                      <a:noFill/>
+                    </a:ln>
+                  </pic:spPr>
+                </pic:pic>
+              </a:graphicData>
+            </a:graphic>
+          </wp:anchor>
+        </w:drawing>
+      </w:r>
+      <w:r>
+        <w:rPr>
+          <w:sz w:val="24"/>
+          <w:szCs w:val="24"/>
+        </w:rPr>
+        <w:br w:type="page"/>
+      </w:r>
+    </w:p>
+    <w:p>
+      <w:pPr>
+        <w:spacing w:line="240" w:lineRule="auto"/>
+        <w:jc w:val="left"/>
+        <w:rPr>
+          <w:sz w:val="24"/>
+          <w:szCs w:val="24"/>
+        </w:rPr>
+      </w:pPr>
+      <w:r>
+        <w:rPr>
+          <w:noProof/>
+          <w:sz w:val="24"/>
+          <w:szCs w:val="24"/>
+        </w:rPr>
+        <w:lastRenderedPageBreak/>
+        <w:drawing>
+          <wp:inline distT="0" distB="0" distL="0" distR="0">
+            <wp:extent cx="6300470" cy="8902700"/>
+            <wp:effectExtent l="0" t="0" r="0" b="0"/>
+            <wp:docPr id="46" name="Image 46" descr="C:\Users\falapetite\AppData\Local\Microsoft\Windows\INetCache\Content.Word\Documentation_MigrationTool4.png"/>
+            <wp:cNvGraphicFramePr>
+              <a:graphicFrameLocks xmlns:a="http://schemas.openxmlformats.org/drawingml/2006/main" noChangeAspect="1"/>
+            </wp:cNvGraphicFramePr>
+            <a:graphic xmlns:a="http://schemas.openxmlformats.org/drawingml/2006/main">
+              <a:graphicData uri="http://schemas.openxmlformats.org/drawingml/2006/picture">
+                <pic:pic xmlns:pic="http://schemas.openxmlformats.org/drawingml/2006/picture">
+                  <pic:nvPicPr>
+                    <pic:cNvPr id="0" name="Picture 53" descr="C:\Users\falapetite\AppData\Local\Microsoft\Windows\INetCache\Content.Word\Documentation_MigrationTool4.png"/>
+                    <pic:cNvPicPr>
+                      <a:picLocks noChangeAspect="1" noChangeArrowheads="1"/>
+                    </pic:cNvPicPr>
+                  </pic:nvPicPr>
+                  <pic:blipFill>
+                    <a:blip r:embed="rId21">
+                      <a:extLst>
+                        <a:ext uri="{28A0092B-C50C-407E-A947-70E740481C1C}">
+                          <a14:useLocalDpi xmlns:a14="http://schemas.microsoft.com/office/drawing/2010/main" val="0"/>
+                        </a:ext>
+                      </a:extLst>
+                    </a:blip>
+                    <a:srcRect/>
+                    <a:stretch>
+                      <a:fillRect/>
+                    </a:stretch>
+                  </pic:blipFill>
+                  <pic:spPr bwMode="auto">
+                    <a:xfrm>
+                      <a:off x="0" y="0"/>
+                      <a:ext cx="6300470" cy="8902700"/>
+                    </a:xfrm>
+                    <a:prstGeom prst="rect">
+                      <a:avLst/>
+                    </a:prstGeom>
+                    <a:noFill/>
+                    <a:ln>
+                      <a:noFill/>
+                    </a:ln>
+                  </pic:spPr>
+                </pic:pic>
+              </a:graphicData>
+            </a:graphic>
+          </wp:inline>
+        </w:drawing>
+      </w:r>
+      <w:r>
+        <w:rPr>
+          <w:sz w:val="24"/>
+          <w:szCs w:val="24"/>
+        </w:rPr>
+        <w:br w:type="page"/>
+      </w:r>
+    </w:p>
+    <w:p>
+      <w:pPr>
+        <w:spacing w:line="240" w:lineRule="auto"/>
+        <w:jc w:val="left"/>
+        <w:rPr>
+          <w:sz w:val="24"/>
+          <w:szCs w:val="24"/>
+        </w:rPr>
+      </w:pPr>
+      <w:r>
+        <w:rPr>
+          <w:noProof/>
+          <w:sz w:val="24"/>
+          <w:szCs w:val="24"/>
+        </w:rPr>
+        <w:lastRenderedPageBreak/>
+        <w:drawing>
+          <wp:inline distT="0" distB="0" distL="0" distR="0">
+            <wp:extent cx="6300470" cy="8902700"/>
+            <wp:effectExtent l="0" t="0" r="0" b="0"/>
+            <wp:docPr id="47" name="Image 47" descr="C:\Users\falapetite\AppData\Local\Microsoft\Windows\INetCache\Content.Word\Documentation_MigrationTool5.png"/>
+            <wp:cNvGraphicFramePr>
+              <a:graphicFrameLocks xmlns:a="http://schemas.openxmlformats.org/drawingml/2006/main" noChangeAspect="1"/>
+            </wp:cNvGraphicFramePr>
+            <a:graphic xmlns:a="http://schemas.openxmlformats.org/drawingml/2006/main">
+              <a:graphicData uri="http://schemas.openxmlformats.org/drawingml/2006/picture">
+                <pic:pic xmlns:pic="http://schemas.openxmlformats.org/drawingml/2006/picture">
+                  <pic:nvPicPr>
+                    <pic:cNvPr id="0" name="Picture 54" descr="C:\Users\falapetite\AppData\Local\Microsoft\Windows\INetCache\Content.Word\Documentation_MigrationTool5.png"/>
+                    <pic:cNvPicPr>
+                      <a:picLocks noChangeAspect="1" noChangeArrowheads="1"/>
+                    </pic:cNvPicPr>
+                  </pic:nvPicPr>
+                  <pic:blipFill>
+                    <a:blip r:embed="rId22">
+                      <a:extLst>
+                        <a:ext uri="{28A0092B-C50C-407E-A947-70E740481C1C}">
+                          <a14:useLocalDpi xmlns:a14="http://schemas.microsoft.com/office/drawing/2010/main" val="0"/>
+                        </a:ext>
+                      </a:extLst>
+                    </a:blip>
+                    <a:srcRect/>
+                    <a:stretch>
+                      <a:fillRect/>
+                    </a:stretch>
+                  </pic:blipFill>
+                  <pic:spPr bwMode="auto">
+                    <a:xfrm>
+                      <a:off x="0" y="0"/>
+                      <a:ext cx="6300470" cy="8902700"/>
+                    </a:xfrm>
+                    <a:prstGeom prst="rect">
+                      <a:avLst/>
+                    </a:prstGeom>
+                    <a:noFill/>
+                    <a:ln>
+                      <a:noFill/>
+                    </a:ln>
+                  </pic:spPr>
+                </pic:pic>
+              </a:graphicData>
+            </a:graphic>
+          </wp:inline>
+        </w:drawing>
+      </w:r>
+      <w:r>
+        <w:rPr>
+          <w:sz w:val="24"/>
+          <w:szCs w:val="24"/>
+        </w:rPr>
+        <w:br w:type="page"/>
+      </w:r>
+    </w:p>
+    <w:p>
+      <w:pPr>
+        <w:spacing w:line="240" w:lineRule="auto"/>
+        <w:jc w:val="left"/>
+        <w:rPr>
+          <w:sz w:val="24"/>
+          <w:szCs w:val="24"/>
+        </w:rPr>
+      </w:pPr>
+      <w:r>
+        <w:rPr>
+          <w:noProof/>
+          <w:sz w:val="24"/>
+          <w:szCs w:val="24"/>
+        </w:rPr>
+        <w:lastRenderedPageBreak/>
+        <w:drawing>
+          <wp:inline distT="0" distB="0" distL="0" distR="0">
+            <wp:extent cx="6300470" cy="8902700"/>
+            <wp:effectExtent l="0" t="0" r="0" b="0"/>
+            <wp:docPr id="48" name="Image 48" descr="C:\Users\falapetite\AppData\Local\Microsoft\Windows\INetCache\Content.Word\Documentation_MigrationTool6.png"/>
+            <wp:cNvGraphicFramePr>
+              <a:graphicFrameLocks xmlns:a="http://schemas.openxmlformats.org/drawingml/2006/main" noChangeAspect="1"/>
+            </wp:cNvGraphicFramePr>
+            <a:graphic xmlns:a="http://schemas.openxmlformats.org/drawingml/2006/main">
+              <a:graphicData uri="http://schemas.openxmlformats.org/drawingml/2006/picture">
+                <pic:pic xmlns:pic="http://schemas.openxmlformats.org/drawingml/2006/picture">
+                  <pic:nvPicPr>
+                    <pic:cNvPr id="0" name="Picture 57" descr="C:\Users\falapetite\AppData\Local\Microsoft\Windows\INetCache\Content.Word\Documentation_MigrationTool6.png"/>
+                    <pic:cNvPicPr>
+                      <a:picLocks noChangeAspect="1" noChangeArrowheads="1"/>
+                    </pic:cNvPicPr>
+                  </pic:nvPicPr>
+                  <pic:blipFill>
+                    <a:blip r:embed="rId23">
+                      <a:extLst>
+                        <a:ext uri="{28A0092B-C50C-407E-A947-70E740481C1C}">
+                          <a14:useLocalDpi xmlns:a14="http://schemas.microsoft.com/office/drawing/2010/main" val="0"/>
+                        </a:ext>
+                      </a:extLst>
+                    </a:blip>
+                    <a:srcRect/>
+                    <a:stretch>
+                      <a:fillRect/>
+                    </a:stretch>
+                  </pic:blipFill>
+                  <pic:spPr bwMode="auto">
+                    <a:xfrm>
+                      <a:off x="0" y="0"/>
+                      <a:ext cx="6300470" cy="8902700"/>
+                    </a:xfrm>
+                    <a:prstGeom prst="rect">
+                      <a:avLst/>
+                    </a:prstGeom>
+                    <a:noFill/>
+                    <a:ln>
+                      <a:noFill/>
+                    </a:ln>
+                  </pic:spPr>
+                </pic:pic>
+              </a:graphicData>
+            </a:graphic>
+          </wp:inline>
+        </w:drawing>
+      </w:r>
+      <w:r>
+        <w:rPr>
+          <w:sz w:val="24"/>
+          <w:szCs w:val="24"/>
+        </w:rPr>
+        <w:br w:type="page"/>
+      </w:r>
+    </w:p>
+    <w:p>
+      <w:pPr>
+        <w:spacing w:line="360" w:lineRule="auto"/>
+        <w:rPr>
+          <w:sz w:val="24"/>
+          <w:szCs w:val="24"/>
+        </w:rPr>
+      </w:pPr>
+      <w:r>
+        <w:rPr>
+          <w:noProof/>
+          <w:sz w:val="24"/>
+          <w:szCs w:val="24"/>
+        </w:rPr>
+        <w:lastRenderedPageBreak/>
+        <w:drawing>
+          <wp:inline distT="0" distB="0" distL="0" distR="0">
+            <wp:extent cx="6300470" cy="8912860"/>
+            <wp:effectExtent l="0" t="0" r="0" b="0"/>
+            <wp:docPr id="49" name="Image 49" descr="C:\Users\falapetite\AppData\Local\Microsoft\Windows\INetCache\Content.Word\Documentation_MigrationTool7.png"/>
+            <wp:cNvGraphicFramePr>
+              <a:graphicFrameLocks xmlns:a="http://schemas.openxmlformats.org/drawingml/2006/main" noChangeAspect="1"/>
+            </wp:cNvGraphicFramePr>
+            <a:graphic xmlns:a="http://schemas.openxmlformats.org/drawingml/2006/main">
+              <a:graphicData uri="http://schemas.openxmlformats.org/drawingml/2006/picture">
+                <pic:pic xmlns:pic="http://schemas.openxmlformats.org/drawingml/2006/picture">
+                  <pic:nvPicPr>
+                    <pic:cNvPr id="0" name="Picture 60" descr="C:\Users\falapetite\AppData\Local\Microsoft\Windows\INetCache\Content.Word\Documentation_MigrationTool7.png"/>
+                    <pic:cNvPicPr>
+                      <a:picLocks noChangeAspect="1" noChangeArrowheads="1"/>
+                    </pic:cNvPicPr>
+                  </pic:nvPicPr>
+                  <pic:blipFill>
+                    <a:blip r:embed="rId24">
+                      <a:extLst>
+                        <a:ext uri="{28A0092B-C50C-407E-A947-70E740481C1C}">
+                          <a14:useLocalDpi xmlns:a14="http://schemas.microsoft.com/office/drawing/2010/main" val="0"/>
+                        </a:ext>
+                      </a:extLst>
+                    </a:blip>
+                    <a:srcRect/>
+                    <a:stretch>
+                      <a:fillRect/>
+                    </a:stretch>
+                  </pic:blipFill>
+                  <pic:spPr bwMode="auto">
+                    <a:xfrm>
+                      <a:off x="0" y="0"/>
+                      <a:ext cx="6300470" cy="8912860"/>
+                    </a:xfrm>
+                    <a:prstGeom prst="rect">
+                      <a:avLst/>
+                    </a:prstGeom>
+                    <a:noFill/>
+                    <a:ln>
+                      <a:noFill/>
+                    </a:ln>
+                  </pic:spPr>
+                </pic:pic>
+              </a:graphicData>
+            </a:graphic>
+          </wp:inline>
+        </w:drawing>
+      </w:r>
+    </w:p>
+    <w:p>
+      <w:pPr>
+        <w:spacing w:line="240" w:lineRule="auto"/>
+        <w:jc w:val="left"/>
+        <w:rPr>
+          <w:sz w:val="24"/>
+          <w:szCs w:val="24"/>
+        </w:rPr>
+      </w:pPr>
+      <w:r>
+        <w:rPr>
+          <w:noProof/>
+          <w:sz w:val="24"/>
+          <w:szCs w:val="24"/>
+        </w:rPr>
+        <w:lastRenderedPageBreak/>
+        <w:drawing>
+          <wp:inline distT="0" distB="0" distL="0" distR="0">
+            <wp:extent cx="6300470" cy="8902700"/>
+            <wp:effectExtent l="0" t="0" r="0" b="0"/>
+            <wp:docPr id="50" name="Image 50" descr="C:\Users\falapetite\AppData\Local\Microsoft\Windows\INetCache\Content.Word\Documentation_MigrationTool8.png"/>
+            <wp:cNvGraphicFramePr>
+              <a:graphicFrameLocks xmlns:a="http://schemas.openxmlformats.org/drawingml/2006/main" noChangeAspect="1"/>
+            </wp:cNvGraphicFramePr>
+            <a:graphic xmlns:a="http://schemas.openxmlformats.org/drawingml/2006/main">
+              <a:graphicData uri="http://schemas.openxmlformats.org/drawingml/2006/picture">
+                <pic:pic xmlns:pic="http://schemas.openxmlformats.org/drawingml/2006/picture">
+                  <pic:nvPicPr>
+                    <pic:cNvPr id="0" name="Picture 61" descr="C:\Users\falapetite\AppData\Local\Microsoft\Windows\INetCache\Content.Word\Documentation_MigrationTool8.png"/>
+                    <pic:cNvPicPr>
+                      <a:picLocks noChangeAspect="1" noChangeArrowheads="1"/>
+                    </pic:cNvPicPr>
+                  </pic:nvPicPr>
+                  <pic:blipFill>
+                    <a:blip r:embed="rId25">
+                      <a:extLst>
+                        <a:ext uri="{28A0092B-C50C-407E-A947-70E740481C1C}">
+                          <a14:useLocalDpi xmlns:a14="http://schemas.microsoft.com/office/drawing/2010/main" val="0"/>
+                        </a:ext>
+                      </a:extLst>
+                    </a:blip>
+                    <a:srcRect/>
+                    <a:stretch>
+                      <a:fillRect/>
+                    </a:stretch>
+                  </pic:blipFill>
+                  <pic:spPr bwMode="auto">
+                    <a:xfrm>
+                      <a:off x="0" y="0"/>
+                      <a:ext cx="6300470" cy="8902700"/>
+                    </a:xfrm>
+                    <a:prstGeom prst="rect">
+                      <a:avLst/>
+                    </a:prstGeom>
+                    <a:noFill/>
+                    <a:ln>
+                      <a:noFill/>
+                    </a:ln>
+                  </pic:spPr>
+                </pic:pic>
+              </a:graphicData>
+            </a:graphic>
+          </wp:inline>
+        </w:drawing>
+      </w:r>
+      <w:r>
+        <w:rPr>
+          <w:sz w:val="24"/>
+          <w:szCs w:val="24"/>
+        </w:rPr>
+        <w:br w:type="page"/>
+      </w:r>
+    </w:p>
+    <w:p>
+      <w:pPr>
+        <w:spacing w:line="240" w:lineRule="auto"/>
+        <w:jc w:val="left"/>
+        <w:rPr>
+          <w:sz w:val="24"/>
+          <w:szCs w:val="24"/>
+        </w:rPr>
+      </w:pPr>
+      <w:r>
+        <w:rPr>
+          <w:noProof/>
+          <w:sz w:val="24"/>
+          <w:szCs w:val="24"/>
+        </w:rPr>
+        <w:lastRenderedPageBreak/>
+        <w:drawing>
+          <wp:inline distT="0" distB="0" distL="0" distR="0">
+            <wp:extent cx="6300470" cy="8902700"/>
+            <wp:effectExtent l="0" t="0" r="0" b="0"/>
+            <wp:docPr id="51" name="Image 51" descr="C:\Users\falapetite\AppData\Local\Microsoft\Windows\INetCache\Content.Word\Documentation_MigrationTool9.png"/>
+            <wp:cNvGraphicFramePr>
+              <a:graphicFrameLocks xmlns:a="http://schemas.openxmlformats.org/drawingml/2006/main" noChangeAspect="1"/>
+            </wp:cNvGraphicFramePr>
+            <a:graphic xmlns:a="http://schemas.openxmlformats.org/drawingml/2006/main">
+              <a:graphicData uri="http://schemas.openxmlformats.org/drawingml/2006/picture">
+                <pic:pic xmlns:pic="http://schemas.openxmlformats.org/drawingml/2006/picture">
+                  <pic:nvPicPr>
+                    <pic:cNvPr id="0" name="Picture 62" descr="C:\Users\falapetite\AppData\Local\Microsoft\Windows\INetCache\Content.Word\Documentation_MigrationTool9.png"/>
+                    <pic:cNvPicPr>
+                      <a:picLocks noChangeAspect="1" noChangeArrowheads="1"/>
+                    </pic:cNvPicPr>
+                  </pic:nvPicPr>
+                  <pic:blipFill>
+                    <a:blip r:embed="rId26">
+                      <a:extLst>
+                        <a:ext uri="{28A0092B-C50C-407E-A947-70E740481C1C}">
+                          <a14:useLocalDpi xmlns:a14="http://schemas.microsoft.com/office/drawing/2010/main" val="0"/>
+                        </a:ext>
+                      </a:extLst>
+                    </a:blip>
+                    <a:srcRect/>
+                    <a:stretch>
+                      <a:fillRect/>
+                    </a:stretch>
+                  </pic:blipFill>
+                  <pic:spPr bwMode="auto">
+                    <a:xfrm>
+                      <a:off x="0" y="0"/>
+                      <a:ext cx="6300470" cy="8902700"/>
+                    </a:xfrm>
+                    <a:prstGeom prst="rect">
+                      <a:avLst/>
+                    </a:prstGeom>
+                    <a:noFill/>
+                    <a:ln>
+                      <a:noFill/>
+                    </a:ln>
+                  </pic:spPr>
+                </pic:pic>
+              </a:graphicData>
+            </a:graphic>
+          </wp:inline>
+        </w:drawing>
+      </w:r>
+      <w:r>
+        <w:rPr>
+          <w:sz w:val="24"/>
+          <w:szCs w:val="24"/>
+        </w:rPr>
+        <w:br w:type="page"/>
+      </w:r>
+    </w:p>
+    <w:p>
+      <w:pPr>
+        <w:spacing w:line="240" w:lineRule="auto"/>
+        <w:jc w:val="left"/>
+        <w:rPr>
+          <w:sz w:val="24"/>
+          <w:szCs w:val="24"/>
+        </w:rPr>
+      </w:pPr>
+      <w:r>
+        <w:rPr>
+          <w:noProof/>
+          <w:sz w:val="24"/>
+          <w:szCs w:val="24"/>
+        </w:rPr>
+        <w:lastRenderedPageBreak/>
+        <w:drawing>
+          <wp:inline distT="0" distB="0" distL="0" distR="0">
+            <wp:extent cx="6300470" cy="8902700"/>
+            <wp:effectExtent l="0" t="0" r="0" b="0"/>
+            <wp:docPr id="52" name="Image 52" descr="C:\Users\falapetite\AppData\Local\Microsoft\Windows\INetCache\Content.Word\Documentation_MigrationTool10.png"/>
+            <wp:cNvGraphicFramePr>
+              <a:graphicFrameLocks xmlns:a="http://schemas.openxmlformats.org/drawingml/2006/main" noChangeAspect="1"/>
+            </wp:cNvGraphicFramePr>
+            <a:graphic xmlns:a="http://schemas.openxmlformats.org/drawingml/2006/main">
+              <a:graphicData uri="http://schemas.openxmlformats.org/drawingml/2006/picture">
+                <pic:pic xmlns:pic="http://schemas.openxmlformats.org/drawingml/2006/picture">
+                  <pic:nvPicPr>
+                    <pic:cNvPr id="0" name="Picture 63" descr="C:\Users\falapetite\AppData\Local\Microsoft\Windows\INetCache\Content.Word\Documentation_MigrationTool10.png"/>
+                    <pic:cNvPicPr>
+                      <a:picLocks noChangeAspect="1" noChangeArrowheads="1"/>
+                    </pic:cNvPicPr>
+                  </pic:nvPicPr>
+                  <pic:blipFill>
+                    <a:blip r:embed="rId27">
+                      <a:extLst>
+                        <a:ext uri="{28A0092B-C50C-407E-A947-70E740481C1C}">
+                          <a14:useLocalDpi xmlns:a14="http://schemas.microsoft.com/office/drawing/2010/main" val="0"/>
+                        </a:ext>
+                      </a:extLst>
+                    </a:blip>
+                    <a:srcRect/>
+                    <a:stretch>
+                      <a:fillRect/>
+                    </a:stretch>
+                  </pic:blipFill>
+                  <pic:spPr bwMode="auto">
+                    <a:xfrm>
+                      <a:off x="0" y="0"/>
+                      <a:ext cx="6300470" cy="8902700"/>
+                    </a:xfrm>
+                    <a:prstGeom prst="rect">
+                      <a:avLst/>
+                    </a:prstGeom>
+                    <a:noFill/>
+                    <a:ln>
+                      <a:noFill/>
+                    </a:ln>
+                  </pic:spPr>
+                </pic:pic>
+              </a:graphicData>
+            </a:graphic>
+          </wp:inline>
+        </w:drawing>
+      </w:r>
+      <w:r>
+        <w:rPr>
+          <w:sz w:val="24"/>
+          <w:szCs w:val="24"/>
+        </w:rPr>
+        <w:br w:type="page"/>
+      </w:r>
+    </w:p>
+    <w:p>
+      <w:pPr>
+        <w:spacing w:line="360" w:lineRule="auto"/>
+        <w:rPr>
+          <w:sz w:val="24"/>
+          <w:szCs w:val="24"/>
+        </w:rPr>
+      </w:pPr>
+      <w:bookmarkStart w:id="25" w:name="_GoBack"/>
+      <w:bookmarkEnd w:id="25"/>
+      <w:r>
+        <w:rPr>
+          <w:noProof/>
+          <w:sz w:val="24"/>
+          <w:szCs w:val="24"/>
+        </w:rPr>
+        <w:lastRenderedPageBreak/>
+        <w:drawing>
+          <wp:inline distT="0" distB="0" distL="0" distR="0">
+            <wp:extent cx="6300470" cy="8902700"/>
+            <wp:effectExtent l="0" t="0" r="0" b="0"/>
+            <wp:docPr id="53" name="Image 53" descr="C:\Users\falapetite\AppData\Local\Microsoft\Windows\INetCache\Content.Word\Documentation_MigrationTool11.png"/>
+            <wp:cNvGraphicFramePr>
+              <a:graphicFrameLocks xmlns:a="http://schemas.openxmlformats.org/drawingml/2006/main" noChangeAspect="1"/>
+            </wp:cNvGraphicFramePr>
+            <a:graphic xmlns:a="http://schemas.openxmlformats.org/drawingml/2006/main">
+              <a:graphicData uri="http://schemas.openxmlformats.org/drawingml/2006/picture">
+                <pic:pic xmlns:pic="http://schemas.openxmlformats.org/drawingml/2006/picture">
+                  <pic:nvPicPr>
+                    <pic:cNvPr id="0" name="Picture 64" descr="C:\Users\falapetite\AppData\Local\Microsoft\Windows\INetCache\Content.Word\Documentation_MigrationTool11.png"/>
+                    <pic:cNvPicPr>
+                      <a:picLocks noChangeAspect="1" noChangeArrowheads="1"/>
+                    </pic:cNvPicPr>
+                  </pic:nvPicPr>
+                  <pic:blipFill>
+                    <a:blip r:embed="rId28">
+                      <a:extLst>
+                        <a:ext uri="{28A0092B-C50C-407E-A947-70E740481C1C}">
+                          <a14:useLocalDpi xmlns:a14="http://schemas.microsoft.com/office/drawing/2010/main" val="0"/>
+                        </a:ext>
+                      </a:extLst>
+                    </a:blip>
+                    <a:srcRect/>
+                    <a:stretch>
+                      <a:fillRect/>
+                    </a:stretch>
+                  </pic:blipFill>
+                  <pic:spPr bwMode="auto">
+                    <a:xfrm>
+                      <a:off x="0" y="0"/>
+                      <a:ext cx="6300470" cy="8902700"/>
+                    </a:xfrm>
+                    <a:prstGeom prst="rect">
+                      <a:avLst/>
+                    </a:prstGeom>
+                    <a:noFill/>
+                    <a:ln>
+                      <a:noFill/>
+                    </a:ln>
+                  </pic:spPr>
+                </pic:pic>
+              </a:graphicData>
+            </a:graphic>
+          </wp:inline>
+        </w:drawing>
+      </w:r>
+    </w:p>
     <w:sectPr>
-      <w:headerReference w:type="default" r:id="rId18"/>
-      <w:footerReference w:type="default" r:id="rId19"/>
-      <w:headerReference w:type="first" r:id="rId20"/>
+      <w:headerReference w:type="default" r:id="rId29"/>
+      <w:footerReference w:type="default" r:id="rId30"/>
+      <w:headerReference w:type="first" r:id="rId31"/>
       <w:footnotePr>
         <w:numRestart w:val="eachSect"/>
       </w:footnotePr>
@@ -13764,7 +12280,7 @@
               <w:szCs w:val="18"/>
               <w:lang w:val="fr-FR" w:eastAsia="fr-FR"/>
             </w:rPr>
-            <w:t>14</w:t>
+            <w:t>36</w:t>
           </w:r>
           <w:r>
             <w:rPr>
@@ -13825,7 +12341,7 @@
               <w:szCs w:val="18"/>
               <w:lang w:val="fr-FR" w:eastAsia="fr-FR"/>
             </w:rPr>
-            <w:t>29</w:t>
+            <w:t>38</w:t>
           </w:r>
           <w:r>
             <w:rPr>
@@ -14156,6 +12672,321 @@
 <file path=word/numbering.xml><?xml version="1.0" encoding="utf-8"?>
 <w:numbering xmlns:wpc="http://schemas.microsoft.com/office/word/2010/wordprocessingCanvas" xmlns:cx="http://schemas.microsoft.com/office/drawing/2014/chartex" xmlns:cx1="http://schemas.microsoft.com/office/drawing/2015/9/8/chartex" xmlns:cx2="http://schemas.microsoft.com/office/drawing/2015/10/21/chartex" xmlns:cx3="http://schemas.microsoft.com/office/drawing/2016/5/9/chartex" xmlns:cx4="http://schemas.microsoft.com/office/drawing/2016/5/10/chartex" xmlns:cx5="http://schemas.microsoft.com/office/drawing/2016/5/11/chartex" xmlns:mc="http://schemas.openxmlformats.org/markup-compatibility/2006" xmlns:o="urn:schemas-microsoft-com:office:office" xmlns:r="http://schemas.openxmlformats.org/officeDocument/2006/relationships" xmlns:m="http://schemas.openxmlformats.org/officeDocument/2006/math" xmlns:v="urn:schemas-microsoft-com:vml" xmlns:wp14="http://schemas.microsoft.com/office/word/2010/wordprocessingDrawing" xmlns:wp="http://schemas.openxmlformats.org/drawingml/2006/wordprocessingDrawing" xmlns:w10="urn:schemas-microsoft-com:office:word" xmlns:w="http://schemas.openxmlformats.org/wordprocessingml/2006/main" xmlns:w14="http://schemas.microsoft.com/office/word/2010/wordml" xmlns:w15="http://schemas.microsoft.com/office/word/2012/wordml" xmlns:w16se="http://schemas.microsoft.com/office/word/2015/wordml/symex" xmlns:wpg="http://schemas.microsoft.com/office/word/2010/wordprocessingGroup" xmlns:wpi="http://schemas.microsoft.com/office/word/2010/wordprocessingInk" xmlns:wne="http://schemas.microsoft.com/office/word/2006/wordml" xmlns:wps="http://schemas.microsoft.com/office/word/2010/wordprocessingShape" mc:Ignorable="w14 w15 w16se wp14">
   <w:abstractNum w:abstractNumId="0" w15:restartNumberingAfterBreak="0">
+    <w:nsid w:val="07370959"/>
+    <w:multiLevelType w:val="multilevel"/>
+    <w:tmpl w:val="11CE7924"/>
+    <w:lvl w:ilvl="0">
+      <w:start w:val="1"/>
+      <w:numFmt w:val="upperRoman"/>
+      <w:lvlText w:val="%1."/>
+      <w:lvlJc w:val="right"/>
+      <w:pPr>
+        <w:ind w:left="928" w:hanging="360"/>
+      </w:pPr>
+      <w:rPr>
+        <w:b w:val="0"/>
+        <w:bCs w:val="0"/>
+        <w:i w:val="0"/>
+        <w:iCs w:val="0"/>
+        <w:caps w:val="0"/>
+        <w:smallCaps w:val="0"/>
+        <w:strike w:val="0"/>
+        <w:dstrike w:val="0"/>
+        <w:noProof w:val="0"/>
+        <w:vanish w:val="0"/>
+        <w:color w:val="000000"/>
+        <w:spacing w:val="0"/>
+        <w:kern w:val="0"/>
+        <w:position w:val="0"/>
+        <w:u w:val="none"/>
+        <w:effect w:val="none"/>
+        <w:vertAlign w:val="baseline"/>
+        <w:em w:val="none"/>
+        <w:specVanish w:val="0"/>
+        <w14:glow w14:rad="0">
+          <w14:srgbClr w14:val="000000"/>
+        </w14:glow>
+        <w14:shadow w14:blurRad="0" w14:dist="0" w14:dir="0" w14:sx="0" w14:sy="0" w14:kx="0" w14:ky="0" w14:algn="none">
+          <w14:srgbClr w14:val="000000"/>
+        </w14:shadow>
+        <w14:reflection w14:blurRad="0" w14:stA="0" w14:stPos="0" w14:endA="0" w14:endPos="0" w14:dist="0" w14:dir="0" w14:fadeDir="0" w14:sx="0" w14:sy="0" w14:kx="0" w14:ky="0" w14:algn="none"/>
+        <w14:textOutline w14:w="0" w14:cap="rnd" w14:cmpd="sng" w14:algn="ctr">
+          <w14:noFill/>
+          <w14:prstDash w14:val="solid"/>
+          <w14:bevel/>
+        </w14:textOutline>
+        <w14:scene3d>
+          <w14:camera w14:prst="orthographicFront"/>
+          <w14:lightRig w14:rig="threePt" w14:dir="t">
+            <w14:rot w14:lat="0" w14:lon="0" w14:rev="0"/>
+          </w14:lightRig>
+        </w14:scene3d>
+        <w14:props3d w14:extrusionH="0" w14:contourW="0" w14:prstMaterial="none"/>
+        <w14:ligatures w14:val="none"/>
+        <w14:numForm w14:val="default"/>
+        <w14:numSpacing w14:val="default"/>
+        <w14:stylisticSets/>
+        <w14:cntxtAlts w14:val="0"/>
+      </w:rPr>
+    </w:lvl>
+    <w:lvl w:ilvl="1">
+      <w:start w:val="1"/>
+      <w:numFmt w:val="decimal"/>
+      <w:pStyle w:val="Titre2"/>
+      <w:lvlText w:val="%2."/>
+      <w:lvlJc w:val="left"/>
+      <w:pPr>
+        <w:ind w:left="2008" w:hanging="360"/>
+      </w:pPr>
+      <w:rPr>
+        <w:b w:val="0"/>
+        <w:bCs w:val="0"/>
+        <w:i w:val="0"/>
+        <w:iCs w:val="0"/>
+        <w:caps w:val="0"/>
+        <w:smallCaps w:val="0"/>
+        <w:strike w:val="0"/>
+        <w:dstrike w:val="0"/>
+        <w:outline w:val="0"/>
+        <w:shadow w:val="0"/>
+        <w:emboss w:val="0"/>
+        <w:imprint w:val="0"/>
+        <w:noProof w:val="0"/>
+        <w:vanish w:val="0"/>
+        <w:spacing w:val="0"/>
+        <w:kern w:val="0"/>
+        <w:position w:val="0"/>
+        <w:u w:val="none"/>
+        <w:effect w:val="none"/>
+        <w:vertAlign w:val="baseline"/>
+        <w:em w:val="none"/>
+        <w:specVanish w:val="0"/>
+        <w14:glow w14:rad="0">
+          <w14:srgbClr w14:val="000000"/>
+        </w14:glow>
+        <w14:shadow w14:blurRad="0" w14:dist="0" w14:dir="0" w14:sx="0" w14:sy="0" w14:kx="0" w14:ky="0" w14:algn="none">
+          <w14:srgbClr w14:val="000000"/>
+        </w14:shadow>
+        <w14:reflection w14:blurRad="0" w14:stA="0" w14:stPos="0" w14:endA="0" w14:endPos="0" w14:dist="0" w14:dir="0" w14:fadeDir="0" w14:sx="0" w14:sy="0" w14:kx="0" w14:ky="0" w14:algn="none"/>
+        <w14:textOutline w14:w="0" w14:cap="rnd" w14:cmpd="sng" w14:algn="ctr">
+          <w14:noFill/>
+          <w14:prstDash w14:val="solid"/>
+          <w14:bevel/>
+        </w14:textOutline>
+        <w14:scene3d>
+          <w14:camera w14:prst="orthographicFront"/>
+          <w14:lightRig w14:rig="threePt" w14:dir="t">
+            <w14:rot w14:lat="0" w14:lon="0" w14:rev="0"/>
+          </w14:lightRig>
+        </w14:scene3d>
+        <w14:props3d w14:extrusionH="0" w14:contourW="0" w14:prstMaterial="none"/>
+        <w14:ligatures w14:val="none"/>
+        <w14:numForm w14:val="default"/>
+        <w14:numSpacing w14:val="default"/>
+        <w14:stylisticSets/>
+        <w14:cntxtAlts w14:val="0"/>
+      </w:rPr>
+    </w:lvl>
+    <w:lvl w:ilvl="2">
+      <w:start w:val="1"/>
+      <w:numFmt w:val="lowerLetter"/>
+      <w:pStyle w:val="Titre3"/>
+      <w:lvlText w:val="%3)"/>
+      <w:lvlJc w:val="left"/>
+      <w:pPr>
+        <w:ind w:left="2728" w:hanging="180"/>
+      </w:pPr>
+      <w:rPr>
+        <w:rFonts w:hint="default"/>
+      </w:rPr>
+    </w:lvl>
+    <w:lvl w:ilvl="3">
+      <w:start w:val="1"/>
+      <w:numFmt w:val="decimal"/>
+      <w:lvlText w:val="%4."/>
+      <w:lvlJc w:val="left"/>
+      <w:pPr>
+        <w:ind w:left="3448" w:hanging="360"/>
+      </w:pPr>
+      <w:rPr>
+        <w:rFonts w:hint="default"/>
+      </w:rPr>
+    </w:lvl>
+    <w:lvl w:ilvl="4">
+      <w:start w:val="1"/>
+      <w:numFmt w:val="lowerLetter"/>
+      <w:lvlText w:val="%5."/>
+      <w:lvlJc w:val="left"/>
+      <w:pPr>
+        <w:ind w:left="4168" w:hanging="360"/>
+      </w:pPr>
+      <w:rPr>
+        <w:rFonts w:hint="default"/>
+      </w:rPr>
+    </w:lvl>
+    <w:lvl w:ilvl="5">
+      <w:start w:val="1"/>
+      <w:numFmt w:val="lowerRoman"/>
+      <w:lvlText w:val="%6."/>
+      <w:lvlJc w:val="right"/>
+      <w:pPr>
+        <w:ind w:left="4888" w:hanging="180"/>
+      </w:pPr>
+      <w:rPr>
+        <w:rFonts w:hint="default"/>
+      </w:rPr>
+    </w:lvl>
+    <w:lvl w:ilvl="6">
+      <w:start w:val="1"/>
+      <w:numFmt w:val="decimal"/>
+      <w:lvlText w:val="%7."/>
+      <w:lvlJc w:val="left"/>
+      <w:pPr>
+        <w:ind w:left="5608" w:hanging="360"/>
+      </w:pPr>
+      <w:rPr>
+        <w:rFonts w:hint="default"/>
+      </w:rPr>
+    </w:lvl>
+    <w:lvl w:ilvl="7">
+      <w:start w:val="1"/>
+      <w:numFmt w:val="lowerLetter"/>
+      <w:lvlText w:val="%8."/>
+      <w:lvlJc w:val="left"/>
+      <w:pPr>
+        <w:ind w:left="6328" w:hanging="360"/>
+      </w:pPr>
+      <w:rPr>
+        <w:rFonts w:hint="default"/>
+      </w:rPr>
+    </w:lvl>
+    <w:lvl w:ilvl="8">
+      <w:start w:val="1"/>
+      <w:numFmt w:val="lowerRoman"/>
+      <w:lvlText w:val="%9."/>
+      <w:lvlJc w:val="right"/>
+      <w:pPr>
+        <w:ind w:left="7048" w:hanging="180"/>
+      </w:pPr>
+      <w:rPr>
+        <w:rFonts w:hint="default"/>
+      </w:rPr>
+    </w:lvl>
+  </w:abstractNum>
+  <w:abstractNum w:abstractNumId="1" w15:restartNumberingAfterBreak="0">
+    <w:nsid w:val="09105CDB"/>
+    <w:multiLevelType w:val="hybridMultilevel"/>
+    <w:tmpl w:val="1D64DF8E"/>
+    <w:lvl w:ilvl="0" w:tplc="040C000D">
+      <w:start w:val="1"/>
+      <w:numFmt w:val="bullet"/>
+      <w:lvlText w:val=""/>
+      <w:lvlJc w:val="left"/>
+      <w:pPr>
+        <w:ind w:left="720" w:hanging="360"/>
+      </w:pPr>
+      <w:rPr>
+        <w:rFonts w:ascii="Wingdings" w:hAnsi="Wingdings" w:hint="default"/>
+      </w:rPr>
+    </w:lvl>
+    <w:lvl w:ilvl="1" w:tplc="040C0003" w:tentative="1">
+      <w:start w:val="1"/>
+      <w:numFmt w:val="bullet"/>
+      <w:lvlText w:val="o"/>
+      <w:lvlJc w:val="left"/>
+      <w:pPr>
+        <w:ind w:left="1440" w:hanging="360"/>
+      </w:pPr>
+      <w:rPr>
+        <w:rFonts w:ascii="Courier New" w:hAnsi="Courier New" w:cs="Courier New" w:hint="default"/>
+      </w:rPr>
+    </w:lvl>
+    <w:lvl w:ilvl="2" w:tplc="040C0005" w:tentative="1">
+      <w:start w:val="1"/>
+      <w:numFmt w:val="bullet"/>
+      <w:lvlText w:val=""/>
+      <w:lvlJc w:val="left"/>
+      <w:pPr>
+        <w:ind w:left="2160" w:hanging="360"/>
+      </w:pPr>
+      <w:rPr>
+        <w:rFonts w:ascii="Wingdings" w:hAnsi="Wingdings" w:hint="default"/>
+      </w:rPr>
+    </w:lvl>
+    <w:lvl w:ilvl="3" w:tplc="040C0001" w:tentative="1">
+      <w:start w:val="1"/>
+      <w:numFmt w:val="bullet"/>
+      <w:lvlText w:val=""/>
+      <w:lvlJc w:val="left"/>
+      <w:pPr>
+        <w:ind w:left="2880" w:hanging="360"/>
+      </w:pPr>
+      <w:rPr>
+        <w:rFonts w:ascii="Symbol" w:hAnsi="Symbol" w:hint="default"/>
+      </w:rPr>
+    </w:lvl>
+    <w:lvl w:ilvl="4" w:tplc="040C0003" w:tentative="1">
+      <w:start w:val="1"/>
+      <w:numFmt w:val="bullet"/>
+      <w:lvlText w:val="o"/>
+      <w:lvlJc w:val="left"/>
+      <w:pPr>
+        <w:ind w:left="3600" w:hanging="360"/>
+      </w:pPr>
+      <w:rPr>
+        <w:rFonts w:ascii="Courier New" w:hAnsi="Courier New" w:cs="Courier New" w:hint="default"/>
+      </w:rPr>
+    </w:lvl>
+    <w:lvl w:ilvl="5" w:tplc="040C0005" w:tentative="1">
+      <w:start w:val="1"/>
+      <w:numFmt w:val="bullet"/>
+      <w:lvlText w:val=""/>
+      <w:lvlJc w:val="left"/>
+      <w:pPr>
+        <w:ind w:left="4320" w:hanging="360"/>
+      </w:pPr>
+      <w:rPr>
+        <w:rFonts w:ascii="Wingdings" w:hAnsi="Wingdings" w:hint="default"/>
+      </w:rPr>
+    </w:lvl>
+    <w:lvl w:ilvl="6" w:tplc="040C0001" w:tentative="1">
+      <w:start w:val="1"/>
+      <w:numFmt w:val="bullet"/>
+      <w:lvlText w:val=""/>
+      <w:lvlJc w:val="left"/>
+      <w:pPr>
+        <w:ind w:left="5040" w:hanging="360"/>
+      </w:pPr>
+      <w:rPr>
+        <w:rFonts w:ascii="Symbol" w:hAnsi="Symbol" w:hint="default"/>
+      </w:rPr>
+    </w:lvl>
+    <w:lvl w:ilvl="7" w:tplc="040C0003" w:tentative="1">
+      <w:start w:val="1"/>
+      <w:numFmt w:val="bullet"/>
+      <w:lvlText w:val="o"/>
+      <w:lvlJc w:val="left"/>
+      <w:pPr>
+        <w:ind w:left="5760" w:hanging="360"/>
+      </w:pPr>
+      <w:rPr>
+        <w:rFonts w:ascii="Courier New" w:hAnsi="Courier New" w:cs="Courier New" w:hint="default"/>
+      </w:rPr>
+    </w:lvl>
+    <w:lvl w:ilvl="8" w:tplc="040C0005" w:tentative="1">
+      <w:start w:val="1"/>
+      <w:numFmt w:val="bullet"/>
+      <w:lvlText w:val=""/>
+      <w:lvlJc w:val="left"/>
+      <w:pPr>
+        <w:ind w:left="6480" w:hanging="360"/>
+      </w:pPr>
+      <w:rPr>
+        <w:rFonts w:ascii="Wingdings" w:hAnsi="Wingdings" w:hint="default"/>
+      </w:rPr>
+    </w:lvl>
+  </w:abstractNum>
+  <w:abstractNum w:abstractNumId="2" w15:restartNumberingAfterBreak="0">
     <w:nsid w:val="13060C86"/>
     <w:multiLevelType w:val="multilevel"/>
     <w:tmpl w:val="E7C63262"/>
@@ -14277,7 +13108,7 @@
       </w:rPr>
     </w:lvl>
   </w:abstractNum>
-  <w:abstractNum w:abstractNumId="1" w15:restartNumberingAfterBreak="0">
+  <w:abstractNum w:abstractNumId="3" w15:restartNumberingAfterBreak="0">
     <w:nsid w:val="1D3D6AD4"/>
     <w:multiLevelType w:val="hybridMultilevel"/>
     <w:tmpl w:val="0600AFB6"/>
@@ -14390,7 +13221,7 @@
       </w:rPr>
     </w:lvl>
   </w:abstractNum>
-  <w:abstractNum w:abstractNumId="2" w15:restartNumberingAfterBreak="0">
+  <w:abstractNum w:abstractNumId="4" w15:restartNumberingAfterBreak="0">
     <w:nsid w:val="1DB73A90"/>
     <w:multiLevelType w:val="multilevel"/>
     <w:tmpl w:val="45CAE670"/>
@@ -14507,7 +13338,7 @@
       </w:rPr>
     </w:lvl>
   </w:abstractNum>
-  <w:abstractNum w:abstractNumId="3" w15:restartNumberingAfterBreak="0">
+  <w:abstractNum w:abstractNumId="5" w15:restartNumberingAfterBreak="0">
     <w:nsid w:val="252532A8"/>
     <w:multiLevelType w:val="hybridMultilevel"/>
     <w:tmpl w:val="3E801B42"/>
@@ -14620,7 +13451,7 @@
       </w:rPr>
     </w:lvl>
   </w:abstractNum>
-  <w:abstractNum w:abstractNumId="4" w15:restartNumberingAfterBreak="0">
+  <w:abstractNum w:abstractNumId="6" w15:restartNumberingAfterBreak="0">
     <w:nsid w:val="2C7C4767"/>
     <w:multiLevelType w:val="hybridMultilevel"/>
     <w:tmpl w:val="F89C2466"/>
@@ -14733,7 +13564,7 @@
       </w:rPr>
     </w:lvl>
   </w:abstractNum>
-  <w:abstractNum w:abstractNumId="5" w15:restartNumberingAfterBreak="0">
+  <w:abstractNum w:abstractNumId="7" w15:restartNumberingAfterBreak="0">
     <w:nsid w:val="2CE63848"/>
     <w:multiLevelType w:val="hybridMultilevel"/>
     <w:tmpl w:val="C02CC980"/>
@@ -14846,7 +13677,7 @@
       </w:rPr>
     </w:lvl>
   </w:abstractNum>
-  <w:abstractNum w:abstractNumId="6" w15:restartNumberingAfterBreak="0">
+  <w:abstractNum w:abstractNumId="8" w15:restartNumberingAfterBreak="0">
     <w:nsid w:val="32B63B7C"/>
     <w:multiLevelType w:val="hybridMultilevel"/>
     <w:tmpl w:val="997E2776"/>
@@ -14959,7 +13790,7 @@
       </w:rPr>
     </w:lvl>
   </w:abstractNum>
-  <w:abstractNum w:abstractNumId="7" w15:restartNumberingAfterBreak="0">
+  <w:abstractNum w:abstractNumId="9" w15:restartNumberingAfterBreak="0">
     <w:nsid w:val="3F9A274C"/>
     <w:multiLevelType w:val="hybridMultilevel"/>
     <w:tmpl w:val="9E804336"/>
@@ -15100,7 +13931,7 @@
       </w:rPr>
     </w:lvl>
   </w:abstractNum>
-  <w:abstractNum w:abstractNumId="8" w15:restartNumberingAfterBreak="0">
+  <w:abstractNum w:abstractNumId="10" w15:restartNumberingAfterBreak="0">
     <w:nsid w:val="496E3F0B"/>
     <w:multiLevelType w:val="hybridMultilevel"/>
     <w:tmpl w:val="B9DE1596"/>
@@ -15213,7 +14044,7 @@
       </w:rPr>
     </w:lvl>
   </w:abstractNum>
-  <w:abstractNum w:abstractNumId="9" w15:restartNumberingAfterBreak="0">
+  <w:abstractNum w:abstractNumId="11" w15:restartNumberingAfterBreak="0">
     <w:nsid w:val="4C036717"/>
     <w:multiLevelType w:val="multilevel"/>
     <w:tmpl w:val="3802FBEA"/>
@@ -15317,7 +14148,7 @@
       </w:rPr>
     </w:lvl>
   </w:abstractNum>
-  <w:abstractNum w:abstractNumId="10" w15:restartNumberingAfterBreak="0">
+  <w:abstractNum w:abstractNumId="12" w15:restartNumberingAfterBreak="0">
     <w:nsid w:val="4C2E3D37"/>
     <w:multiLevelType w:val="multilevel"/>
     <w:tmpl w:val="A0D817F2"/>
@@ -15464,7 +14295,7 @@
       </w:rPr>
     </w:lvl>
   </w:abstractNum>
-  <w:abstractNum w:abstractNumId="11" w15:restartNumberingAfterBreak="0">
+  <w:abstractNum w:abstractNumId="13" w15:restartNumberingAfterBreak="0">
     <w:nsid w:val="67A3318C"/>
     <w:multiLevelType w:val="hybridMultilevel"/>
     <w:tmpl w:val="2EFA8796"/>
@@ -15577,7 +14408,210 @@
       </w:rPr>
     </w:lvl>
   </w:abstractNum>
-  <w:abstractNum w:abstractNumId="12" w15:restartNumberingAfterBreak="0">
+  <w:abstractNum w:abstractNumId="14" w15:restartNumberingAfterBreak="0">
+    <w:nsid w:val="6D4408DA"/>
+    <w:multiLevelType w:val="multilevel"/>
+    <w:tmpl w:val="040C0021"/>
+    <w:lvl w:ilvl="0">
+      <w:start w:val="1"/>
+      <w:numFmt w:val="bullet"/>
+      <w:lvlText w:val=""/>
+      <w:lvlJc w:val="left"/>
+      <w:pPr>
+        <w:ind w:left="360" w:hanging="360"/>
+      </w:pPr>
+      <w:rPr>
+        <w:rFonts w:ascii="Wingdings" w:hAnsi="Wingdings" w:hint="default"/>
+      </w:rPr>
+    </w:lvl>
+    <w:lvl w:ilvl="1">
+      <w:start w:val="1"/>
+      <w:numFmt w:val="bullet"/>
+      <w:lvlText w:val=""/>
+      <w:lvlJc w:val="left"/>
+      <w:pPr>
+        <w:ind w:left="720" w:hanging="360"/>
+      </w:pPr>
+      <w:rPr>
+        <w:rFonts w:ascii="Wingdings" w:hAnsi="Wingdings" w:hint="default"/>
+      </w:rPr>
+    </w:lvl>
+    <w:lvl w:ilvl="2">
+      <w:start w:val="1"/>
+      <w:numFmt w:val="bullet"/>
+      <w:lvlText w:val=""/>
+      <w:lvlJc w:val="left"/>
+      <w:pPr>
+        <w:ind w:left="1080" w:hanging="360"/>
+      </w:pPr>
+      <w:rPr>
+        <w:rFonts w:ascii="Wingdings" w:hAnsi="Wingdings" w:hint="default"/>
+      </w:rPr>
+    </w:lvl>
+    <w:lvl w:ilvl="3">
+      <w:start w:val="1"/>
+      <w:numFmt w:val="bullet"/>
+      <w:lvlText w:val=""/>
+      <w:lvlJc w:val="left"/>
+      <w:pPr>
+        <w:ind w:left="1440" w:hanging="360"/>
+      </w:pPr>
+      <w:rPr>
+        <w:rFonts w:ascii="Symbol" w:hAnsi="Symbol" w:hint="default"/>
+      </w:rPr>
+    </w:lvl>
+    <w:lvl w:ilvl="4">
+      <w:start w:val="1"/>
+      <w:numFmt w:val="bullet"/>
+      <w:lvlText w:val=""/>
+      <w:lvlJc w:val="left"/>
+      <w:pPr>
+        <w:ind w:left="1800" w:hanging="360"/>
+      </w:pPr>
+      <w:rPr>
+        <w:rFonts w:ascii="Symbol" w:hAnsi="Symbol" w:hint="default"/>
+      </w:rPr>
+    </w:lvl>
+    <w:lvl w:ilvl="5">
+      <w:start w:val="1"/>
+      <w:numFmt w:val="bullet"/>
+      <w:lvlText w:val=""/>
+      <w:lvlJc w:val="left"/>
+      <w:pPr>
+        <w:ind w:left="2160" w:hanging="360"/>
+      </w:pPr>
+      <w:rPr>
+        <w:rFonts w:ascii="Wingdings" w:hAnsi="Wingdings" w:hint="default"/>
+      </w:rPr>
+    </w:lvl>
+    <w:lvl w:ilvl="6">
+      <w:start w:val="1"/>
+      <w:numFmt w:val="bullet"/>
+      <w:lvlText w:val=""/>
+      <w:lvlJc w:val="left"/>
+      <w:pPr>
+        <w:ind w:left="2520" w:hanging="360"/>
+      </w:pPr>
+      <w:rPr>
+        <w:rFonts w:ascii="Wingdings" w:hAnsi="Wingdings" w:hint="default"/>
+      </w:rPr>
+    </w:lvl>
+    <w:lvl w:ilvl="7">
+      <w:start w:val="1"/>
+      <w:numFmt w:val="bullet"/>
+      <w:lvlText w:val=""/>
+      <w:lvlJc w:val="left"/>
+      <w:pPr>
+        <w:ind w:left="2880" w:hanging="360"/>
+      </w:pPr>
+      <w:rPr>
+        <w:rFonts w:ascii="Symbol" w:hAnsi="Symbol" w:hint="default"/>
+      </w:rPr>
+    </w:lvl>
+    <w:lvl w:ilvl="8">
+      <w:start w:val="1"/>
+      <w:numFmt w:val="bullet"/>
+      <w:lvlText w:val=""/>
+      <w:lvlJc w:val="left"/>
+      <w:pPr>
+        <w:ind w:left="3240" w:hanging="360"/>
+      </w:pPr>
+      <w:rPr>
+        <w:rFonts w:ascii="Symbol" w:hAnsi="Symbol" w:hint="default"/>
+      </w:rPr>
+    </w:lvl>
+  </w:abstractNum>
+  <w:abstractNum w:abstractNumId="15" w15:restartNumberingAfterBreak="0">
+    <w:nsid w:val="6DBD36F3"/>
+    <w:multiLevelType w:val="hybridMultilevel"/>
+    <w:tmpl w:val="9A18375E"/>
+    <w:lvl w:ilvl="0" w:tplc="F35C93EA">
+      <w:start w:val="1"/>
+      <w:numFmt w:val="upperRoman"/>
+      <w:pStyle w:val="Titre1"/>
+      <w:lvlText w:val="%1."/>
+      <w:lvlJc w:val="left"/>
+      <w:pPr>
+        <w:ind w:left="720" w:hanging="360"/>
+      </w:pPr>
+      <w:rPr>
+        <w:rFonts w:hint="default"/>
+      </w:rPr>
+    </w:lvl>
+    <w:lvl w:ilvl="1" w:tplc="040C0019" w:tentative="1">
+      <w:start w:val="1"/>
+      <w:numFmt w:val="lowerLetter"/>
+      <w:lvlText w:val="%2."/>
+      <w:lvlJc w:val="left"/>
+      <w:pPr>
+        <w:ind w:left="1440" w:hanging="360"/>
+      </w:pPr>
+    </w:lvl>
+    <w:lvl w:ilvl="2" w:tplc="040C001B" w:tentative="1">
+      <w:start w:val="1"/>
+      <w:numFmt w:val="lowerRoman"/>
+      <w:lvlText w:val="%3."/>
+      <w:lvlJc w:val="right"/>
+      <w:pPr>
+        <w:ind w:left="2160" w:hanging="180"/>
+      </w:pPr>
+    </w:lvl>
+    <w:lvl w:ilvl="3" w:tplc="040C000F" w:tentative="1">
+      <w:start w:val="1"/>
+      <w:numFmt w:val="decimal"/>
+      <w:lvlText w:val="%4."/>
+      <w:lvlJc w:val="left"/>
+      <w:pPr>
+        <w:ind w:left="2880" w:hanging="360"/>
+      </w:pPr>
+    </w:lvl>
+    <w:lvl w:ilvl="4" w:tplc="040C0019" w:tentative="1">
+      <w:start w:val="1"/>
+      <w:numFmt w:val="lowerLetter"/>
+      <w:lvlText w:val="%5."/>
+      <w:lvlJc w:val="left"/>
+      <w:pPr>
+        <w:ind w:left="3600" w:hanging="360"/>
+      </w:pPr>
+    </w:lvl>
+    <w:lvl w:ilvl="5" w:tplc="040C001B" w:tentative="1">
+      <w:start w:val="1"/>
+      <w:numFmt w:val="lowerRoman"/>
+      <w:lvlText w:val="%6."/>
+      <w:lvlJc w:val="right"/>
+      <w:pPr>
+        <w:ind w:left="4320" w:hanging="180"/>
+      </w:pPr>
+    </w:lvl>
+    <w:lvl w:ilvl="6" w:tplc="040C000F" w:tentative="1">
+      <w:start w:val="1"/>
+      <w:numFmt w:val="decimal"/>
+      <w:lvlText w:val="%7."/>
+      <w:lvlJc w:val="left"/>
+      <w:pPr>
+        <w:ind w:left="5040" w:hanging="360"/>
+      </w:pPr>
+    </w:lvl>
+    <w:lvl w:ilvl="7" w:tplc="040C0019" w:tentative="1">
+      <w:start w:val="1"/>
+      <w:numFmt w:val="lowerLetter"/>
+      <w:lvlText w:val="%8."/>
+      <w:lvlJc w:val="left"/>
+      <w:pPr>
+        <w:ind w:left="5760" w:hanging="360"/>
+      </w:pPr>
+    </w:lvl>
+    <w:lvl w:ilvl="8" w:tplc="040C001B" w:tentative="1">
+      <w:start w:val="1"/>
+      <w:numFmt w:val="lowerRoman"/>
+      <w:lvlText w:val="%9."/>
+      <w:lvlJc w:val="right"/>
+      <w:pPr>
+        <w:ind w:left="6480" w:hanging="180"/>
+      </w:pPr>
+    </w:lvl>
+  </w:abstractNum>
+  <w:abstractNum w:abstractNumId="16" w15:restartNumberingAfterBreak="0">
     <w:nsid w:val="739D2274"/>
     <w:multiLevelType w:val="hybridMultilevel"/>
     <w:tmpl w:val="E2683A56"/>
@@ -15690,7 +14724,120 @@
       </w:rPr>
     </w:lvl>
   </w:abstractNum>
-  <w:abstractNum w:abstractNumId="13" w15:restartNumberingAfterBreak="0">
+  <w:abstractNum w:abstractNumId="17" w15:restartNumberingAfterBreak="0">
+    <w:nsid w:val="73A678D1"/>
+    <w:multiLevelType w:val="hybridMultilevel"/>
+    <w:tmpl w:val="09B6EB28"/>
+    <w:lvl w:ilvl="0" w:tplc="040C000D">
+      <w:start w:val="1"/>
+      <w:numFmt w:val="bullet"/>
+      <w:lvlText w:val=""/>
+      <w:lvlJc w:val="left"/>
+      <w:pPr>
+        <w:ind w:left="720" w:hanging="360"/>
+      </w:pPr>
+      <w:rPr>
+        <w:rFonts w:ascii="Wingdings" w:hAnsi="Wingdings" w:hint="default"/>
+      </w:rPr>
+    </w:lvl>
+    <w:lvl w:ilvl="1" w:tplc="040C0001">
+      <w:start w:val="1"/>
+      <w:numFmt w:val="bullet"/>
+      <w:lvlText w:val=""/>
+      <w:lvlJc w:val="left"/>
+      <w:pPr>
+        <w:ind w:left="1440" w:hanging="360"/>
+      </w:pPr>
+      <w:rPr>
+        <w:rFonts w:ascii="Symbol" w:hAnsi="Symbol" w:hint="default"/>
+      </w:rPr>
+    </w:lvl>
+    <w:lvl w:ilvl="2" w:tplc="040C0005" w:tentative="1">
+      <w:start w:val="1"/>
+      <w:numFmt w:val="bullet"/>
+      <w:lvlText w:val=""/>
+      <w:lvlJc w:val="left"/>
+      <w:pPr>
+        <w:ind w:left="2160" w:hanging="360"/>
+      </w:pPr>
+      <w:rPr>
+        <w:rFonts w:ascii="Wingdings" w:hAnsi="Wingdings" w:hint="default"/>
+      </w:rPr>
+    </w:lvl>
+    <w:lvl w:ilvl="3" w:tplc="040C0001" w:tentative="1">
+      <w:start w:val="1"/>
+      <w:numFmt w:val="bullet"/>
+      <w:lvlText w:val=""/>
+      <w:lvlJc w:val="left"/>
+      <w:pPr>
+        <w:ind w:left="2880" w:hanging="360"/>
+      </w:pPr>
+      <w:rPr>
+        <w:rFonts w:ascii="Symbol" w:hAnsi="Symbol" w:hint="default"/>
+      </w:rPr>
+    </w:lvl>
+    <w:lvl w:ilvl="4" w:tplc="040C0003" w:tentative="1">
+      <w:start w:val="1"/>
+      <w:numFmt w:val="bullet"/>
+      <w:lvlText w:val="o"/>
+      <w:lvlJc w:val="left"/>
+      <w:pPr>
+        <w:ind w:left="3600" w:hanging="360"/>
+      </w:pPr>
+      <w:rPr>
+        <w:rFonts w:ascii="Courier New" w:hAnsi="Courier New" w:cs="Courier New" w:hint="default"/>
+      </w:rPr>
+    </w:lvl>
+    <w:lvl w:ilvl="5" w:tplc="040C0005" w:tentative="1">
+      <w:start w:val="1"/>
+      <w:numFmt w:val="bullet"/>
+      <w:lvlText w:val=""/>
+      <w:lvlJc w:val="left"/>
+      <w:pPr>
+        <w:ind w:left="4320" w:hanging="360"/>
+      </w:pPr>
+      <w:rPr>
+        <w:rFonts w:ascii="Wingdings" w:hAnsi="Wingdings" w:hint="default"/>
+      </w:rPr>
+    </w:lvl>
+    <w:lvl w:ilvl="6" w:tplc="040C0001" w:tentative="1">
+      <w:start w:val="1"/>
+      <w:numFmt w:val="bullet"/>
+      <w:lvlText w:val=""/>
+      <w:lvlJc w:val="left"/>
+      <w:pPr>
+        <w:ind w:left="5040" w:hanging="360"/>
+      </w:pPr>
+      <w:rPr>
+        <w:rFonts w:ascii="Symbol" w:hAnsi="Symbol" w:hint="default"/>
+      </w:rPr>
+    </w:lvl>
+    <w:lvl w:ilvl="7" w:tplc="040C0003" w:tentative="1">
+      <w:start w:val="1"/>
+      <w:numFmt w:val="bullet"/>
+      <w:lvlText w:val="o"/>
+      <w:lvlJc w:val="left"/>
+      <w:pPr>
+        <w:ind w:left="5760" w:hanging="360"/>
+      </w:pPr>
+      <w:rPr>
+        <w:rFonts w:ascii="Courier New" w:hAnsi="Courier New" w:cs="Courier New" w:hint="default"/>
+      </w:rPr>
+    </w:lvl>
+    <w:lvl w:ilvl="8" w:tplc="040C0005" w:tentative="1">
+      <w:start w:val="1"/>
+      <w:numFmt w:val="bullet"/>
+      <w:lvlText w:val=""/>
+      <w:lvlJc w:val="left"/>
+      <w:pPr>
+        <w:ind w:left="6480" w:hanging="360"/>
+      </w:pPr>
+      <w:rPr>
+        <w:rFonts w:ascii="Wingdings" w:hAnsi="Wingdings" w:hint="default"/>
+      </w:rPr>
+    </w:lvl>
+  </w:abstractNum>
+  <w:abstractNum w:abstractNumId="18" w15:restartNumberingAfterBreak="0">
     <w:nsid w:val="7A1F5BD7"/>
     <w:multiLevelType w:val="hybridMultilevel"/>
     <w:tmpl w:val="332A2B9E"/>
@@ -15803,38 +14950,124 @@
       </w:rPr>
     </w:lvl>
   </w:abstractNum>
+  <w:abstractNum w:abstractNumId="19" w15:restartNumberingAfterBreak="0">
+    <w:nsid w:val="7AA8528E"/>
+    <w:multiLevelType w:val="hybridMultilevel"/>
+    <w:tmpl w:val="91A4D70A"/>
+    <w:lvl w:ilvl="0" w:tplc="040C000F">
+      <w:start w:val="1"/>
+      <w:numFmt w:val="decimal"/>
+      <w:lvlText w:val="%1."/>
+      <w:lvlJc w:val="left"/>
+      <w:pPr>
+        <w:ind w:left="720" w:hanging="360"/>
+      </w:pPr>
+    </w:lvl>
+    <w:lvl w:ilvl="1" w:tplc="040C0019" w:tentative="1">
+      <w:start w:val="1"/>
+      <w:numFmt w:val="lowerLetter"/>
+      <w:lvlText w:val="%2."/>
+      <w:lvlJc w:val="left"/>
+      <w:pPr>
+        <w:ind w:left="1440" w:hanging="360"/>
+      </w:pPr>
+    </w:lvl>
+    <w:lvl w:ilvl="2" w:tplc="040C001B" w:tentative="1">
+      <w:start w:val="1"/>
+      <w:numFmt w:val="lowerRoman"/>
+      <w:lvlText w:val="%3."/>
+      <w:lvlJc w:val="right"/>
+      <w:pPr>
+        <w:ind w:left="2160" w:hanging="180"/>
+      </w:pPr>
+    </w:lvl>
+    <w:lvl w:ilvl="3" w:tplc="040C000F" w:tentative="1">
+      <w:start w:val="1"/>
+      <w:numFmt w:val="decimal"/>
+      <w:lvlText w:val="%4."/>
+      <w:lvlJc w:val="left"/>
+      <w:pPr>
+        <w:ind w:left="2880" w:hanging="360"/>
+      </w:pPr>
+    </w:lvl>
+    <w:lvl w:ilvl="4" w:tplc="040C0019" w:tentative="1">
+      <w:start w:val="1"/>
+      <w:numFmt w:val="lowerLetter"/>
+      <w:lvlText w:val="%5."/>
+      <w:lvlJc w:val="left"/>
+      <w:pPr>
+        <w:ind w:left="3600" w:hanging="360"/>
+      </w:pPr>
+    </w:lvl>
+    <w:lvl w:ilvl="5" w:tplc="040C001B" w:tentative="1">
+      <w:start w:val="1"/>
+      <w:numFmt w:val="lowerRoman"/>
+      <w:lvlText w:val="%6."/>
+      <w:lvlJc w:val="right"/>
+      <w:pPr>
+        <w:ind w:left="4320" w:hanging="180"/>
+      </w:pPr>
+    </w:lvl>
+    <w:lvl w:ilvl="6" w:tplc="040C000F" w:tentative="1">
+      <w:start w:val="1"/>
+      <w:numFmt w:val="decimal"/>
+      <w:lvlText w:val="%7."/>
+      <w:lvlJc w:val="left"/>
+      <w:pPr>
+        <w:ind w:left="5040" w:hanging="360"/>
+      </w:pPr>
+    </w:lvl>
+    <w:lvl w:ilvl="7" w:tplc="040C0019" w:tentative="1">
+      <w:start w:val="1"/>
+      <w:numFmt w:val="lowerLetter"/>
+      <w:lvlText w:val="%8."/>
+      <w:lvlJc w:val="left"/>
+      <w:pPr>
+        <w:ind w:left="5760" w:hanging="360"/>
+      </w:pPr>
+    </w:lvl>
+    <w:lvl w:ilvl="8" w:tplc="040C001B" w:tentative="1">
+      <w:start w:val="1"/>
+      <w:numFmt w:val="lowerRoman"/>
+      <w:lvlText w:val="%9."/>
+      <w:lvlJc w:val="right"/>
+      <w:pPr>
+        <w:ind w:left="6480" w:hanging="180"/>
+      </w:pPr>
+    </w:lvl>
+  </w:abstractNum>
   <w:num w:numId="1">
-    <w:abstractNumId w:val="7"/>
+    <w:abstractNumId w:val="9"/>
   </w:num>
   <w:num w:numId="2">
-    <w:abstractNumId w:val="0"/>
+    <w:abstractNumId w:val="2"/>
   </w:num>
   <w:num w:numId="3">
-    <w:abstractNumId w:val="2"/>
+    <w:abstractNumId w:val="4"/>
   </w:num>
   <w:num w:numId="4">
-    <w:abstractNumId w:val="10"/>
+    <w:abstractNumId w:val="12"/>
   </w:num>
   <w:num w:numId="5">
-    <w:abstractNumId w:val="9"/>
+    <w:abstractNumId w:val="11"/>
   </w:num>
   <w:num w:numId="6">
-    <w:abstractNumId w:val="13"/>
+    <w:abstractNumId w:val="18"/>
   </w:num>
   <w:num w:numId="7">
+    <w:abstractNumId w:val="8"/>
+  </w:num>
+  <w:num w:numId="8">
     <w:abstractNumId w:val="6"/>
   </w:num>
-  <w:num w:numId="8">
-    <w:abstractNumId w:val="4"/>
-  </w:num>
   <w:num w:numId="9">
-    <w:abstractNumId w:val="1"/>
+    <w:abstractNumId w:val="3"/>
   </w:num>
   <w:num w:numId="10">
-    <w:abstractNumId w:val="3"/>
+    <w:abstractNumId w:val="5"/>
   </w:num>
   <w:num w:numId="11">
-    <w:abstractNumId w:val="10"/>
+    <w:abstractNumId w:val="12"/>
     <w:lvlOverride w:ilvl="0">
       <w:startOverride w:val="1"/>
     </w:lvlOverride>
@@ -15864,10 +15097,10 @@
     </w:lvlOverride>
   </w:num>
   <w:num w:numId="12">
-    <w:abstractNumId w:val="11"/>
+    <w:abstractNumId w:val="13"/>
   </w:num>
   <w:num w:numId="13">
-    <w:abstractNumId w:val="10"/>
+    <w:abstractNumId w:val="12"/>
     <w:lvlOverride w:ilvl="0">
       <w:startOverride w:val="1"/>
     </w:lvlOverride>
@@ -15897,13 +15130,67 @@
     </w:lvlOverride>
   </w:num>
   <w:num w:numId="14">
-    <w:abstractNumId w:val="5"/>
+    <w:abstractNumId w:val="7"/>
   </w:num>
   <w:num w:numId="15">
+    <w:abstractNumId w:val="16"/>
+  </w:num>
+  <w:num w:numId="16">
+    <w:abstractNumId w:val="10"/>
+  </w:num>
+  <w:num w:numId="17">
+    <w:abstractNumId w:val="12"/>
+    <w:lvlOverride w:ilvl="0">
+      <w:startOverride w:val="1"/>
+    </w:lvlOverride>
+    <w:lvlOverride w:ilvl="1">
+      <w:startOverride w:val="1"/>
+    </w:lvlOverride>
+    <w:lvlOverride w:ilvl="2">
+      <w:startOverride w:val="1"/>
+    </w:lvlOverride>
+    <w:lvlOverride w:ilvl="3">
+      <w:startOverride w:val="1"/>
+    </w:lvlOverride>
+    <w:lvlOverride w:ilvl="4">
+      <w:startOverride w:val="1"/>
+    </w:lvlOverride>
+    <w:lvlOverride w:ilvl="5">
+      <w:startOverride w:val="1"/>
+    </w:lvlOverride>
+    <w:lvlOverride w:ilvl="6">
+      <w:startOverride w:val="1"/>
+    </w:lvlOverride>
+    <w:lvlOverride w:ilvl="7">
+      <w:startOverride w:val="1"/>
+    </w:lvlOverride>
+    <w:lvlOverride w:ilvl="8">
+      <w:startOverride w:val="1"/>
+    </w:lvlOverride>
+  </w:num>
+  <w:num w:numId="18">
+    <w:abstractNumId w:val="0"/>
+  </w:num>
+  <w:num w:numId="19">
+    <w:abstractNumId w:val="14"/>
+  </w:num>
+  <w:num w:numId="20">
+    <w:abstractNumId w:val="15"/>
+  </w:num>
+  <w:num w:numId="21">
+    <w:abstractNumId w:val="17"/>
+  </w:num>
+  <w:num w:numId="22">
+    <w:abstractNumId w:val="19"/>
+  </w:num>
+  <w:num w:numId="23">
+    <w:abstractNumId w:val="1"/>
+  </w:num>
+  <w:num w:numId="24">
     <w:abstractNumId w:val="12"/>
   </w:num>
-  <w:num w:numId="16">
-    <w:abstractNumId w:val="8"/>
+  <w:num w:numId="25">
+    <w:abstractNumId w:val="12"/>
   </w:num>
   <w:numIdMacAtCleanup w:val="9"/>
 </w:numbering>
@@ -15922,9 +15209,9 @@
   </w:docDefaults>
   <w:latentStyles w:defLockedState="0" w:defUIPriority="0" w:defSemiHidden="0" w:defUnhideWhenUsed="0" w:defQFormat="0" w:count="374">
     <w:lsdException w:name="Normal" w:qFormat="1"/>
-    <w:lsdException w:name="heading 1" w:qFormat="1"/>
-    <w:lsdException w:name="heading 2" w:qFormat="1"/>
-    <w:lsdException w:name="heading 3" w:qFormat="1"/>
+    <w:lsdException w:name="heading 1" w:uiPriority="9" w:qFormat="1"/>
+    <w:lsdException w:name="heading 2" w:uiPriority="9" w:qFormat="1"/>
+    <w:lsdException w:name="heading 3" w:uiPriority="9" w:qFormat="1"/>
     <w:lsdException w:name="heading 4" w:qFormat="1"/>
     <w:lsdException w:name="heading 5" w:qFormat="1"/>
     <w:lsdException w:name="heading 6" w:qFormat="1"/>
@@ -15934,9 +15221,11 @@
     <w:lsdException w:name="toc 1" w:uiPriority="39"/>
     <w:lsdException w:name="toc 2" w:uiPriority="39"/>
     <w:lsdException w:name="toc 3" w:uiPriority="39"/>
+    <w:lsdException w:name="footer" w:uiPriority="99"/>
     <w:lsdException w:name="caption" w:qFormat="1"/>
     <w:lsdException w:name="annotation reference" w:uiPriority="99"/>
     <w:lsdException w:name="Title" w:qFormat="1"/>
+    <w:lsdException w:name="Body Text" w:uiPriority="99" w:qFormat="1"/>
     <w:lsdException w:name="Subtitle" w:qFormat="1"/>
     <w:lsdException w:name="Hyperlink" w:uiPriority="99"/>
     <w:lsdException w:name="Strong" w:uiPriority="22" w:qFormat="1"/>
@@ -16230,6 +15519,8 @@
     <w:name w:val="heading 1"/>
     <w:basedOn w:val="Normal"/>
     <w:next w:val="Normal"/>
+    <w:link w:val="Titre1Car"/>
+    <w:uiPriority w:val="9"/>
     <w:qFormat/>
     <w:rsid w:val="00966FFC"/>
     <w:pPr>
@@ -16256,6 +15547,7 @@
     <w:basedOn w:val="Normal"/>
     <w:next w:val="Normal"/>
     <w:link w:val="Titre2Car"/>
+    <w:uiPriority w:val="9"/>
     <w:qFormat/>
     <w:rsid w:val="003D0131"/>
     <w:pPr>
@@ -16282,6 +15574,8 @@
     <w:name w:val="heading 3"/>
     <w:basedOn w:val="Normal"/>
     <w:next w:val="Retraitnormal"/>
+    <w:link w:val="Titre3Car"/>
+    <w:uiPriority w:val="9"/>
     <w:qFormat/>
     <w:rsid w:val="00BD1B4D"/>
     <w:pPr>
@@ -16387,6 +15681,7 @@
   <w:style w:type="character" w:default="1" w:styleId="Policepardfaut">
     <w:name w:val="Default Paragraph Font"/>
     <w:uiPriority w:val="1"/>
+    <w:semiHidden/>
     <w:unhideWhenUsed/>
   </w:style>
   <w:style w:type="table" w:default="1" w:styleId="TableauNormal">
@@ -16686,6 +15981,7 @@
     <w:name w:val="footer"/>
     <w:basedOn w:val="Normal"/>
     <w:link w:val="PieddepageCar"/>
+    <w:uiPriority w:val="99"/>
     <w:pPr>
       <w:tabs>
         <w:tab w:val="center" w:pos="4819"/>
@@ -17831,6 +17127,9 @@
   <w:style w:type="paragraph" w:styleId="Corpsdetexte">
     <w:name w:val="Body Text"/>
     <w:basedOn w:val="Normal"/>
+    <w:link w:val="CorpsdetexteCar"/>
+    <w:uiPriority w:val="99"/>
+    <w:qFormat/>
     <w:pPr>
       <w:jc w:val="center"/>
     </w:pPr>
@@ -18426,6 +17725,7 @@
   <w:style w:type="character" w:customStyle="1" w:styleId="Titre2Car">
     <w:name w:val="Titre 2 Car"/>
     <w:link w:val="Titre2"/>
+    <w:uiPriority w:val="9"/>
     <w:rsid w:val="003D0131"/>
     <w:rPr>
       <w:rFonts w:ascii="Century Gothic" w:hAnsi="Century Gothic"/>
@@ -18457,6 +17757,7 @@
   <w:style w:type="character" w:customStyle="1" w:styleId="PieddepageCar">
     <w:name w:val="Pied de page Car"/>
     <w:link w:val="Pieddepage"/>
+    <w:uiPriority w:val="99"/>
     <w:rsid w:val="00860C1D"/>
     <w:rPr>
       <w:snapToGrid w:val="0"/>
@@ -18761,6 +18062,46 @@
       <w:szCs w:val="32"/>
     </w:rPr>
   </w:style>
+  <w:style w:type="character" w:customStyle="1" w:styleId="CorpsdetexteCar">
+    <w:name w:val="Corps de texte Car"/>
+    <w:link w:val="Corpsdetexte"/>
+    <w:uiPriority w:val="99"/>
+    <w:rsid w:val="00055200"/>
+    <w:rPr>
+      <w:rFonts w:ascii="Arial" w:hAnsi="Arial" w:cs="Arial"/>
+      <w:snapToGrid w:val="0"/>
+      <w:sz w:val="18"/>
+      <w:szCs w:val="18"/>
+    </w:rPr>
+  </w:style>
+  <w:style w:type="character" w:customStyle="1" w:styleId="Titre1Car">
+    <w:name w:val="Titre 1 Car"/>
+    <w:link w:val="Titre1"/>
+    <w:uiPriority w:val="9"/>
+    <w:rsid w:val="00055200"/>
+    <w:rPr>
+      <w:rFonts w:ascii="Century Gothic" w:hAnsi="Century Gothic" w:cs="Arial"/>
+      <w:b/>
+      <w:bCs/>
+      <w:snapToGrid w:val="0"/>
+      <w:color w:val="ED7D31"/>
+      <w:sz w:val="32"/>
+      <w:szCs w:val="28"/>
+    </w:rPr>
+  </w:style>
+  <w:style w:type="character" w:customStyle="1" w:styleId="Titre3Car">
+    <w:name w:val="Titre 3 Car"/>
+    <w:link w:val="Titre3"/>
+    <w:uiPriority w:val="9"/>
+    <w:rsid w:val="00055200"/>
+    <w:rPr>
+      <w:rFonts w:ascii="Century Gothic" w:hAnsi="Century Gothic" w:cs="Arial"/>
+      <w:bCs/>
+      <w:snapToGrid w:val="0"/>
+      <w:color w:val="1F497D"/>
+      <w:szCs w:val="18"/>
+    </w:rPr>
+  </w:style>
 </w:styles>
 </file>
 
@@ -19030,7 +18371,7 @@
 </file>
 
 <file path=customXml/itemProps1.xml><?xml version="1.0" encoding="utf-8"?>
-<ds:datastoreItem xmlns:ds="http://schemas.openxmlformats.org/officeDocument/2006/customXml" ds:itemID="{72D98430-FD02-45DA-8DD0-FD66E9C4D283}">
+<ds:datastoreItem xmlns:ds="http://schemas.openxmlformats.org/officeDocument/2006/customXml" ds:itemID="{6B8F970C-53FB-40CC-BE31-8AC6A0B5FECD}">
   <ds:schemaRefs>
     <ds:schemaRef ds:uri="http://schemas.openxmlformats.org/officeDocument/2006/bibliography"/>
   </ds:schemaRefs>

--- a/Rapport_Stage.docx
+++ b/Rapport_Stage.docx
@@ -657,7 +657,7 @@
         </w:rPr>
         <w:fldChar w:fldCharType="separate"/>
       </w:r>
-      <w:hyperlink w:anchor="_Toc482350719" w:history="1">
+      <w:hyperlink w:anchor="_Toc482793569" w:history="1">
         <w:r>
           <w:rPr>
             <w:rStyle w:val="Lienhypertexte"/>
@@ -698,7 +698,7 @@
           <w:rPr>
             <w:webHidden/>
           </w:rPr>
-          <w:instrText xml:space="preserve"> PAGEREF _Toc482350719 \h </w:instrText>
+          <w:instrText xml:space="preserve"> PAGEREF _Toc482793569 \h </w:instrText>
         </w:r>
         <w:r>
           <w:rPr>
@@ -738,7 +738,7 @@
           <w:szCs w:val="22"/>
         </w:rPr>
       </w:pPr>
-      <w:hyperlink w:anchor="_Toc482350720" w:history="1">
+      <w:hyperlink w:anchor="_Toc482793570" w:history="1">
         <w:r>
           <w:rPr>
             <w:rStyle w:val="Lienhypertexte"/>
@@ -779,7 +779,7 @@
           <w:rPr>
             <w:webHidden/>
           </w:rPr>
-          <w:instrText xml:space="preserve"> PAGEREF _Toc482350720 \h </w:instrText>
+          <w:instrText xml:space="preserve"> PAGEREF _Toc482793570 \h </w:instrText>
         </w:r>
         <w:r>
           <w:rPr>
@@ -819,7 +819,7 @@
           <w:szCs w:val="22"/>
         </w:rPr>
       </w:pPr>
-      <w:hyperlink w:anchor="_Toc482350721" w:history="1">
+      <w:hyperlink w:anchor="_Toc482793571" w:history="1">
         <w:r>
           <w:rPr>
             <w:rStyle w:val="Lienhypertexte"/>
@@ -860,7 +860,7 @@
           <w:rPr>
             <w:webHidden/>
           </w:rPr>
-          <w:instrText xml:space="preserve"> PAGEREF _Toc482350721 \h </w:instrText>
+          <w:instrText xml:space="preserve"> PAGEREF _Toc482793571 \h </w:instrText>
         </w:r>
         <w:r>
           <w:rPr>
@@ -900,7 +900,7 @@
           <w:szCs w:val="22"/>
         </w:rPr>
       </w:pPr>
-      <w:hyperlink w:anchor="_Toc482350722" w:history="1">
+      <w:hyperlink w:anchor="_Toc482793572" w:history="1">
         <w:r>
           <w:rPr>
             <w:rStyle w:val="Lienhypertexte"/>
@@ -941,7 +941,7 @@
           <w:rPr>
             <w:webHidden/>
           </w:rPr>
-          <w:instrText xml:space="preserve"> PAGEREF _Toc482350722 \h </w:instrText>
+          <w:instrText xml:space="preserve"> PAGEREF _Toc482793572 \h </w:instrText>
         </w:r>
         <w:r>
           <w:rPr>
@@ -981,7 +981,7 @@
           <w:szCs w:val="22"/>
         </w:rPr>
       </w:pPr>
-      <w:hyperlink w:anchor="_Toc482350723" w:history="1">
+      <w:hyperlink w:anchor="_Toc482793573" w:history="1">
         <w:r>
           <w:rPr>
             <w:rStyle w:val="Lienhypertexte"/>
@@ -1022,7 +1022,7 @@
           <w:rPr>
             <w:webHidden/>
           </w:rPr>
-          <w:instrText xml:space="preserve"> PAGEREF _Toc482350723 \h </w:instrText>
+          <w:instrText xml:space="preserve"> PAGEREF _Toc482793573 \h </w:instrText>
         </w:r>
         <w:r>
           <w:rPr>
@@ -1060,7 +1060,7 @@
           <w:szCs w:val="22"/>
         </w:rPr>
       </w:pPr>
-      <w:hyperlink w:anchor="_Toc482350724" w:history="1">
+      <w:hyperlink w:anchor="_Toc482793574" w:history="1">
         <w:r>
           <w:rPr>
             <w:rStyle w:val="Lienhypertexte"/>
@@ -1083,7 +1083,7 @@
           <w:rPr>
             <w:webHidden/>
           </w:rPr>
-          <w:instrText xml:space="preserve"> PAGEREF _Toc482350724 \h </w:instrText>
+          <w:instrText xml:space="preserve"> PAGEREF _Toc482793574 \h </w:instrText>
         </w:r>
         <w:r>
           <w:rPr>
@@ -1121,7 +1121,7 @@
           <w:szCs w:val="22"/>
         </w:rPr>
       </w:pPr>
-      <w:hyperlink w:anchor="_Toc482350725" w:history="1">
+      <w:hyperlink w:anchor="_Toc482793575" w:history="1">
         <w:r>
           <w:rPr>
             <w:rStyle w:val="Lienhypertexte"/>
@@ -1144,7 +1144,7 @@
           <w:rPr>
             <w:webHidden/>
           </w:rPr>
-          <w:instrText xml:space="preserve"> PAGEREF _Toc482350725 \h </w:instrText>
+          <w:instrText xml:space="preserve"> PAGEREF _Toc482793575 \h </w:instrText>
         </w:r>
         <w:r>
           <w:rPr>
@@ -1182,7 +1182,7 @@
           <w:szCs w:val="22"/>
         </w:rPr>
       </w:pPr>
-      <w:hyperlink w:anchor="_Toc482350726" w:history="1">
+      <w:hyperlink w:anchor="_Toc482793576" w:history="1">
         <w:r>
           <w:rPr>
             <w:rStyle w:val="Lienhypertexte"/>
@@ -1205,7 +1205,7 @@
           <w:rPr>
             <w:webHidden/>
           </w:rPr>
-          <w:instrText xml:space="preserve"> PAGEREF _Toc482350726 \h </w:instrText>
+          <w:instrText xml:space="preserve"> PAGEREF _Toc482793576 \h </w:instrText>
         </w:r>
         <w:r>
           <w:rPr>
@@ -1245,7 +1245,7 @@
           <w:szCs w:val="22"/>
         </w:rPr>
       </w:pPr>
-      <w:hyperlink w:anchor="_Toc482350727" w:history="1">
+      <w:hyperlink w:anchor="_Toc482793577" w:history="1">
         <w:r>
           <w:rPr>
             <w:rStyle w:val="Lienhypertexte"/>
@@ -1272,7 +1272,7 @@
             <w:noProof/>
             <w:webHidden/>
           </w:rPr>
-          <w:instrText xml:space="preserve"> PAGEREF _Toc482350727 \h </w:instrText>
+          <w:instrText xml:space="preserve"> PAGEREF _Toc482793577 \h </w:instrText>
         </w:r>
         <w:r>
           <w:rPr>
@@ -1316,7 +1316,7 @@
           <w:szCs w:val="22"/>
         </w:rPr>
       </w:pPr>
-      <w:hyperlink w:anchor="_Toc482350728" w:history="1">
+      <w:hyperlink w:anchor="_Toc482793578" w:history="1">
         <w:r>
           <w:rPr>
             <w:rStyle w:val="Lienhypertexte"/>
@@ -1343,7 +1343,7 @@
             <w:noProof/>
             <w:webHidden/>
           </w:rPr>
-          <w:instrText xml:space="preserve"> PAGEREF _Toc482350728 \h </w:instrText>
+          <w:instrText xml:space="preserve"> PAGEREF _Toc482793578 \h </w:instrText>
         </w:r>
         <w:r>
           <w:rPr>
@@ -1387,7 +1387,7 @@
           <w:szCs w:val="22"/>
         </w:rPr>
       </w:pPr>
-      <w:hyperlink w:anchor="_Toc482350729" w:history="1">
+      <w:hyperlink w:anchor="_Toc482793579" w:history="1">
         <w:r>
           <w:rPr>
             <w:rStyle w:val="Lienhypertexte"/>
@@ -1414,7 +1414,7 @@
             <w:noProof/>
             <w:webHidden/>
           </w:rPr>
-          <w:instrText xml:space="preserve"> PAGEREF _Toc482350729 \h </w:instrText>
+          <w:instrText xml:space="preserve"> PAGEREF _Toc482793579 \h </w:instrText>
         </w:r>
         <w:r>
           <w:rPr>
@@ -1458,7 +1458,7 @@
           <w:szCs w:val="22"/>
         </w:rPr>
       </w:pPr>
-      <w:hyperlink w:anchor="_Toc482350730" w:history="1">
+      <w:hyperlink w:anchor="_Toc482793580" w:history="1">
         <w:r>
           <w:rPr>
             <w:rStyle w:val="Lienhypertexte"/>
@@ -1485,7 +1485,7 @@
             <w:noProof/>
             <w:webHidden/>
           </w:rPr>
-          <w:instrText xml:space="preserve"> PAGEREF _Toc482350730 \h </w:instrText>
+          <w:instrText xml:space="preserve"> PAGEREF _Toc482793580 \h </w:instrText>
         </w:r>
         <w:r>
           <w:rPr>
@@ -1529,7 +1529,7 @@
           <w:szCs w:val="22"/>
         </w:rPr>
       </w:pPr>
-      <w:hyperlink w:anchor="_Toc482350731" w:history="1">
+      <w:hyperlink w:anchor="_Toc482793581" w:history="1">
         <w:r>
           <w:rPr>
             <w:rStyle w:val="Lienhypertexte"/>
@@ -1556,7 +1556,7 @@
             <w:noProof/>
             <w:webHidden/>
           </w:rPr>
-          <w:instrText xml:space="preserve"> PAGEREF _Toc482350731 \h </w:instrText>
+          <w:instrText xml:space="preserve"> PAGEREF _Toc482793581 \h </w:instrText>
         </w:r>
         <w:r>
           <w:rPr>
@@ -1598,7 +1598,7 @@
           <w:szCs w:val="22"/>
         </w:rPr>
       </w:pPr>
-      <w:hyperlink w:anchor="_Toc482350732" w:history="1">
+      <w:hyperlink w:anchor="_Toc482793582" w:history="1">
         <w:r>
           <w:rPr>
             <w:rStyle w:val="Lienhypertexte"/>
@@ -1621,7 +1621,7 @@
           <w:rPr>
             <w:webHidden/>
           </w:rPr>
-          <w:instrText xml:space="preserve"> PAGEREF _Toc482350732 \h </w:instrText>
+          <w:instrText xml:space="preserve"> PAGEREF _Toc482793582 \h </w:instrText>
         </w:r>
         <w:r>
           <w:rPr>
@@ -1659,7 +1659,7 @@
           <w:szCs w:val="22"/>
         </w:rPr>
       </w:pPr>
-      <w:hyperlink w:anchor="_Toc482350733" w:history="1">
+      <w:hyperlink w:anchor="_Toc482793583" w:history="1">
         <w:r>
           <w:rPr>
             <w:rStyle w:val="Lienhypertexte"/>
@@ -1682,7 +1682,7 @@
           <w:rPr>
             <w:webHidden/>
           </w:rPr>
-          <w:instrText xml:space="preserve"> PAGEREF _Toc482350733 \h </w:instrText>
+          <w:instrText xml:space="preserve"> PAGEREF _Toc482793583 \h </w:instrText>
         </w:r>
         <w:r>
           <w:rPr>
@@ -1720,7 +1720,7 @@
           <w:szCs w:val="22"/>
         </w:rPr>
       </w:pPr>
-      <w:hyperlink w:anchor="_Toc482350734" w:history="1">
+      <w:hyperlink w:anchor="_Toc482793584" w:history="1">
         <w:r>
           <w:rPr>
             <w:rStyle w:val="Lienhypertexte"/>
@@ -1743,7 +1743,7 @@
           <w:rPr>
             <w:webHidden/>
           </w:rPr>
-          <w:instrText xml:space="preserve"> PAGEREF _Toc482350734 \h </w:instrText>
+          <w:instrText xml:space="preserve"> PAGEREF _Toc482793584 \h </w:instrText>
         </w:r>
         <w:r>
           <w:rPr>
@@ -1772,41 +1772,21 @@
     </w:p>
     <w:p>
       <w:pPr>
-        <w:pStyle w:val="TM1"/>
+        <w:pStyle w:val="TM2"/>
         <w:rPr>
           <w:rFonts w:asciiTheme="minorHAnsi" w:eastAsiaTheme="minorEastAsia" w:hAnsiTheme="minorHAnsi" w:cstheme="minorBidi"/>
-          <w:b w:val="0"/>
-          <w:bCs w:val="0"/>
           <w:snapToGrid/>
           <w:color w:val="auto"/>
           <w:sz w:val="22"/>
           <w:szCs w:val="22"/>
         </w:rPr>
       </w:pPr>
-      <w:hyperlink w:anchor="_Toc482350735" w:history="1">
+      <w:hyperlink w:anchor="_Toc482793585" w:history="1">
         <w:r>
           <w:rPr>
             <w:rStyle w:val="Lienhypertexte"/>
           </w:rPr>
-          <w:t>VI.</w:t>
-        </w:r>
-        <w:r>
-          <w:rPr>
-            <w:rFonts w:asciiTheme="minorHAnsi" w:eastAsiaTheme="minorEastAsia" w:hAnsiTheme="minorHAnsi" w:cstheme="minorBidi"/>
-            <w:b w:val="0"/>
-            <w:bCs w:val="0"/>
-            <w:snapToGrid/>
-            <w:color w:val="auto"/>
-            <w:sz w:val="22"/>
-            <w:szCs w:val="22"/>
-          </w:rPr>
-          <w:tab/>
-        </w:r>
-        <w:r>
-          <w:rPr>
-            <w:rStyle w:val="Lienhypertexte"/>
-          </w:rPr>
-          <w:t>Travaux complémentaires</w:t>
+          <w:t>V.7. Documentation de l’outil de migration :</w:t>
         </w:r>
         <w:r>
           <w:rPr>
@@ -1824,7 +1804,7 @@
           <w:rPr>
             <w:webHidden/>
           </w:rPr>
-          <w:instrText xml:space="preserve"> PAGEREF _Toc482350735 \h </w:instrText>
+          <w:instrText xml:space="preserve"> PAGEREF _Toc482793585 \h </w:instrText>
         </w:r>
         <w:r>
           <w:rPr>
@@ -1853,6 +1833,67 @@
     </w:p>
     <w:p>
       <w:pPr>
+        <w:pStyle w:val="TM2"/>
+        <w:rPr>
+          <w:rFonts w:asciiTheme="minorHAnsi" w:eastAsiaTheme="minorEastAsia" w:hAnsiTheme="minorHAnsi" w:cstheme="minorBidi"/>
+          <w:snapToGrid/>
+          <w:color w:val="auto"/>
+          <w:sz w:val="22"/>
+          <w:szCs w:val="22"/>
+        </w:rPr>
+      </w:pPr>
+      <w:hyperlink w:anchor="_Toc482793586" w:history="1">
+        <w:r>
+          <w:rPr>
+            <w:rStyle w:val="Lienhypertexte"/>
+          </w:rPr>
+          <w:t>V.8. Poursuite des étapes de certification :</w:t>
+        </w:r>
+        <w:r>
+          <w:rPr>
+            <w:webHidden/>
+          </w:rPr>
+          <w:tab/>
+        </w:r>
+        <w:r>
+          <w:rPr>
+            <w:webHidden/>
+          </w:rPr>
+          <w:fldChar w:fldCharType="begin"/>
+        </w:r>
+        <w:r>
+          <w:rPr>
+            <w:webHidden/>
+          </w:rPr>
+          <w:instrText xml:space="preserve"> PAGEREF _Toc482793586 \h </w:instrText>
+        </w:r>
+        <w:r>
+          <w:rPr>
+            <w:webHidden/>
+          </w:rPr>
+        </w:r>
+        <w:r>
+          <w:rPr>
+            <w:webHidden/>
+          </w:rPr>
+          <w:fldChar w:fldCharType="separate"/>
+        </w:r>
+        <w:r>
+          <w:rPr>
+            <w:webHidden/>
+          </w:rPr>
+          <w:t>24</w:t>
+        </w:r>
+        <w:r>
+          <w:rPr>
+            <w:webHidden/>
+          </w:rPr>
+          <w:fldChar w:fldCharType="end"/>
+        </w:r>
+      </w:hyperlink>
+    </w:p>
+    <w:p>
+      <w:pPr>
         <w:pStyle w:val="TM1"/>
         <w:rPr>
           <w:rFonts w:asciiTheme="minorHAnsi" w:eastAsiaTheme="minorEastAsia" w:hAnsiTheme="minorHAnsi" w:cstheme="minorBidi"/>
@@ -1864,12 +1905,12 @@
           <w:szCs w:val="22"/>
         </w:rPr>
       </w:pPr>
-      <w:hyperlink w:anchor="_Toc482350736" w:history="1">
+      <w:hyperlink w:anchor="_Toc482793587" w:history="1">
         <w:r>
           <w:rPr>
             <w:rStyle w:val="Lienhypertexte"/>
           </w:rPr>
-          <w:t>VII.</w:t>
+          <w:t>VI.</w:t>
         </w:r>
         <w:r>
           <w:rPr>
@@ -1905,7 +1946,7 @@
           <w:rPr>
             <w:webHidden/>
           </w:rPr>
-          <w:instrText xml:space="preserve"> PAGEREF _Toc482350736 \h </w:instrText>
+          <w:instrText xml:space="preserve"> PAGEREF _Toc482793587 \h </w:instrText>
         </w:r>
         <w:r>
           <w:rPr>
@@ -1945,7 +1986,7 @@
           <w:szCs w:val="22"/>
         </w:rPr>
       </w:pPr>
-      <w:hyperlink w:anchor="_Toc482350737" w:history="1">
+      <w:hyperlink w:anchor="_Toc482793588" w:history="1">
         <w:r>
           <w:rPr>
             <w:rStyle w:val="Lienhypertexte"/>
@@ -1968,7 +2009,7 @@
           <w:rPr>
             <w:webHidden/>
           </w:rPr>
-          <w:instrText xml:space="preserve"> PAGEREF _Toc482350737 \h </w:instrText>
+          <w:instrText xml:space="preserve"> PAGEREF _Toc482793588 \h </w:instrText>
         </w:r>
         <w:r>
           <w:rPr>
@@ -2006,12 +2047,12 @@
           <w:szCs w:val="22"/>
         </w:rPr>
       </w:pPr>
-      <w:hyperlink w:anchor="_Toc482350738" w:history="1">
+      <w:hyperlink w:anchor="_Toc482793589" w:history="1">
         <w:r>
           <w:rPr>
             <w:rStyle w:val="Lienhypertexte"/>
           </w:rPr>
-          <w:t>VII.1. Lexique :</w:t>
+          <w:t>VI.1. Lexique :</w:t>
         </w:r>
         <w:r>
           <w:rPr>
@@ -2029,7 +2070,7 @@
           <w:rPr>
             <w:webHidden/>
           </w:rPr>
-          <w:instrText xml:space="preserve"> PAGEREF _Toc482350738 \h </w:instrText>
+          <w:instrText xml:space="preserve"> PAGEREF _Toc482793589 \h </w:instrText>
         </w:r>
         <w:r>
           <w:rPr>
@@ -2058,6 +2099,67 @@
     </w:p>
     <w:p>
       <w:pPr>
+        <w:pStyle w:val="TM2"/>
+        <w:rPr>
+          <w:rFonts w:asciiTheme="minorHAnsi" w:eastAsiaTheme="minorEastAsia" w:hAnsiTheme="minorHAnsi" w:cstheme="minorBidi"/>
+          <w:snapToGrid/>
+          <w:color w:val="auto"/>
+          <w:sz w:val="22"/>
+          <w:szCs w:val="22"/>
+        </w:rPr>
+      </w:pPr>
+      <w:hyperlink w:anchor="_Toc482793590" w:history="1">
+        <w:r>
+          <w:rPr>
+            <w:rStyle w:val="Lienhypertexte"/>
+          </w:rPr>
+          <w:t>VI.2. Documentation utilisateur de l’outil de migration :</w:t>
+        </w:r>
+        <w:r>
+          <w:rPr>
+            <w:webHidden/>
+          </w:rPr>
+          <w:tab/>
+        </w:r>
+        <w:r>
+          <w:rPr>
+            <w:webHidden/>
+          </w:rPr>
+          <w:fldChar w:fldCharType="begin"/>
+        </w:r>
+        <w:r>
+          <w:rPr>
+            <w:webHidden/>
+          </w:rPr>
+          <w:instrText xml:space="preserve"> PAGEREF _Toc482793590 \h </w:instrText>
+        </w:r>
+        <w:r>
+          <w:rPr>
+            <w:webHidden/>
+          </w:rPr>
+        </w:r>
+        <w:r>
+          <w:rPr>
+            <w:webHidden/>
+          </w:rPr>
+          <w:fldChar w:fldCharType="separate"/>
+        </w:r>
+        <w:r>
+          <w:rPr>
+            <w:webHidden/>
+          </w:rPr>
+          <w:t>28</w:t>
+        </w:r>
+        <w:r>
+          <w:rPr>
+            <w:webHidden/>
+          </w:rPr>
+          <w:fldChar w:fldCharType="end"/>
+        </w:r>
+      </w:hyperlink>
+    </w:p>
+    <w:p>
+      <w:pPr>
         <w:rPr>
           <w:rFonts w:asciiTheme="minorHAnsi" w:hAnsiTheme="minorHAnsi"/>
         </w:rPr>
@@ -2103,7 +2205,7 @@
           <w:szCs w:val="44"/>
         </w:rPr>
       </w:pPr>
-      <w:bookmarkStart w:id="3" w:name="_Toc482350719"/>
+      <w:bookmarkStart w:id="3" w:name="_Toc482793569"/>
       <w:r>
         <w:rPr>
           <w:sz w:val="44"/>
@@ -2395,7 +2497,7 @@
           <w:szCs w:val="44"/>
         </w:rPr>
       </w:pPr>
-      <w:bookmarkStart w:id="4" w:name="_Toc482350720"/>
+      <w:bookmarkStart w:id="4" w:name="_Toc482793570"/>
       <w:r>
         <w:rPr>
           <w:sz w:val="44"/>
@@ -2879,7 +2981,7 @@
           <w:szCs w:val="44"/>
         </w:rPr>
       </w:pPr>
-      <w:bookmarkStart w:id="5" w:name="_Toc482350721"/>
+      <w:bookmarkStart w:id="5" w:name="_Toc482793571"/>
       <w:bookmarkEnd w:id="1"/>
       <w:bookmarkEnd w:id="2"/>
       <w:r>
@@ -2989,7 +3091,32 @@
           <w:sz w:val="26"/>
           <w:szCs w:val="26"/>
         </w:rPr>
-        <w:t xml:space="preserve">. Eskape est spécialisée dans le développement et la mise en place de solutions autour de progiciels de gestions intégrés (PGI ou ERP) et notamment </w:t>
+        <w:t xml:space="preserve">. Eskape est spécialisée dans le développement et la mise en place de solutions autour de </w:t>
+      </w:r>
+      <w:r>
+        <w:rPr>
+          <w:rFonts w:asciiTheme="minorHAnsi" w:hAnsiTheme="minorHAnsi"/>
+          <w:sz w:val="26"/>
+          <w:szCs w:val="26"/>
+          <w:u w:val="single"/>
+        </w:rPr>
+        <w:t>progiciels de gestions intégrés</w:t>
+      </w:r>
+      <w:r>
+        <w:rPr>
+          <w:rFonts w:asciiTheme="minorHAnsi" w:hAnsiTheme="minorHAnsi"/>
+          <w:sz w:val="26"/>
+          <w:szCs w:val="26"/>
+        </w:rPr>
+        <w:t>*</w:t>
+      </w:r>
+      <w:r>
+        <w:rPr>
+          <w:rFonts w:asciiTheme="minorHAnsi" w:hAnsiTheme="minorHAnsi"/>
+          <w:sz w:val="26"/>
+          <w:szCs w:val="26"/>
+        </w:rPr>
+        <w:t xml:space="preserve"> (PGI ou ERP) et notamment </w:t>
       </w:r>
       <w:r>
         <w:rPr>
@@ -3444,7 +3571,7 @@
           <w:szCs w:val="44"/>
         </w:rPr>
       </w:pPr>
-      <w:bookmarkStart w:id="6" w:name="_Toc482350722"/>
+      <w:bookmarkStart w:id="6" w:name="_Toc482793572"/>
       <w:r>
         <w:rPr>
           <w:sz w:val="44"/>
@@ -3819,7 +3946,7 @@
           <w:szCs w:val="44"/>
         </w:rPr>
       </w:pPr>
-      <w:bookmarkStart w:id="7" w:name="_Toc482350723"/>
+      <w:bookmarkStart w:id="7" w:name="_Toc482793573"/>
       <w:r>
         <w:rPr>
           <w:sz w:val="44"/>
@@ -3841,7 +3968,7 @@
         </w:rPr>
       </w:pPr>
       <w:bookmarkStart w:id="8" w:name="_Toc452625123"/>
-      <w:bookmarkStart w:id="9" w:name="_Toc482350724"/>
+      <w:bookmarkStart w:id="9" w:name="_Toc482793574"/>
       <w:r>
         <w:rPr>
           <w:sz w:val="32"/>
@@ -3984,7 +4111,7 @@
         </w:rPr>
       </w:pPr>
       <w:bookmarkStart w:id="10" w:name="_Toc452625125"/>
-      <w:bookmarkStart w:id="11" w:name="_Toc482350725"/>
+      <w:bookmarkStart w:id="11" w:name="_Toc482793575"/>
       <w:r>
         <w:rPr>
           <w:sz w:val="32"/>
@@ -4039,7 +4166,31 @@
           <w:sz w:val="26"/>
           <w:szCs w:val="26"/>
         </w:rPr>
-        <w:t>la recherche d’informations et de documentation autour de la certification CfMD d’un vertical Dynamics Nav. Pour cela, j’ai pu compter sur l’expérience des équipes d’Eskape qui avait déjà fait précédemment certifié un module. Je me suis également documenté avec le guide de certification CfMD officiel de Microsoft, un document très complet et entièrement rédigé en anglais qui explique pas-à-pas les étapes du test de certification du vertical.</w:t>
+        <w:t xml:space="preserve">la recherche d’informations et de documentation autour de la certification CfMD d’un vertical Dynamics Nav. Pour cela, j’ai pu compter sur l’expérience des équipes d’Eskape qui avait déjà fait précédemment certifié un module. Je me suis également documenté avec le guide de certification CfMD officiel de Microsoft, un document très complet et entièrement rédigé en anglais </w:t>
+      </w:r>
+      <w:r>
+        <w:rPr>
+          <w:rFonts w:asciiTheme="minorHAnsi" w:hAnsiTheme="minorHAnsi"/>
+          <w:sz w:val="26"/>
+          <w:szCs w:val="26"/>
+        </w:rPr>
+        <w:t>technique</w:t>
+      </w:r>
+      <w:r>
+        <w:rPr>
+          <w:rFonts w:asciiTheme="minorHAnsi" w:hAnsiTheme="minorHAnsi"/>
+          <w:sz w:val="26"/>
+          <w:szCs w:val="26"/>
+        </w:rPr>
+        <w:t xml:space="preserve"> </w:t>
+      </w:r>
+      <w:r>
+        <w:rPr>
+          <w:rFonts w:asciiTheme="minorHAnsi" w:hAnsiTheme="minorHAnsi"/>
+          <w:sz w:val="26"/>
+          <w:szCs w:val="26"/>
+        </w:rPr>
+        <w:t>qui explique pas-à-pas les étapes du test de certification du vertical.</w:t>
       </w:r>
     </w:p>
     <w:p>
@@ -4117,7 +4268,7 @@
         </w:rPr>
       </w:pPr>
       <w:bookmarkStart w:id="12" w:name="_Toc452625126"/>
-      <w:bookmarkStart w:id="13" w:name="_Toc482350726"/>
+      <w:bookmarkStart w:id="13" w:name="_Toc482793576"/>
       <w:r>
         <w:rPr>
           <w:sz w:val="32"/>
@@ -4180,7 +4331,23 @@
           <w:sz w:val="26"/>
           <w:szCs w:val="26"/>
         </w:rPr>
-        <w:t xml:space="preserve">Mon maître de stage Anthony m’a indiqué le premier point de la certification sur lequel je devais travailler : la mise en conformité des objets standards et spécifiques du vertical NAViDMS, l’un des points plus importants de la demande de certification. Afin de mieux comprendre ce besoin de mise en conformité des objets, il est nécessaire de comprendre le fonctionnement des objets de l’ERP Microsoft Dynamics Nav.  </w:t>
+        <w:t xml:space="preserve">Mon maître de stage Anthony m’a </w:t>
+      </w:r>
+      <w:r>
+        <w:rPr>
+          <w:rFonts w:asciiTheme="minorHAnsi" w:hAnsiTheme="minorHAnsi"/>
+          <w:sz w:val="26"/>
+          <w:szCs w:val="26"/>
+        </w:rPr>
+        <w:t xml:space="preserve">rapidement </w:t>
+      </w:r>
+      <w:r>
+        <w:rPr>
+          <w:rFonts w:asciiTheme="minorHAnsi" w:hAnsiTheme="minorHAnsi"/>
+          <w:sz w:val="26"/>
+          <w:szCs w:val="26"/>
+        </w:rPr>
+        <w:t xml:space="preserve">indiqué le premier point de la certification sur lequel je devais travailler : la mise en conformité des objets standards et spécifiques du vertical NAViDMS, l’un des points plus importants de la demande de certification. Afin de mieux comprendre ce besoin de mise en conformité des objets, il est nécessaire de comprendre le fonctionnement des objets de l’ERP Microsoft Dynamics Nav.  </w:t>
       </w:r>
     </w:p>
     <w:p>
@@ -4202,7 +4369,7 @@
           <w:szCs w:val="26"/>
         </w:rPr>
       </w:pPr>
-      <w:bookmarkStart w:id="14" w:name="_Toc482350727"/>
+      <w:bookmarkStart w:id="14" w:name="_Toc482793577"/>
       <w:r>
         <w:rPr>
           <w:sz w:val="26"/>
@@ -5044,7 +5211,7 @@
           <w:szCs w:val="26"/>
         </w:rPr>
       </w:pPr>
-      <w:bookmarkStart w:id="15" w:name="_Toc482350728"/>
+      <w:bookmarkStart w:id="15" w:name="_Toc482793578"/>
       <w:r>
         <w:rPr>
           <w:sz w:val="26"/>
@@ -5224,7 +5391,39 @@
           <w:sz w:val="26"/>
           <w:szCs w:val="26"/>
         </w:rPr>
-        <w:t>Le module NAViDMS développé par Eskape étant un module très complet et fourni, il était absolument impossible d’imaginer réaliser ces renumérotations à la main. C’est pourquoi j’ai fait des recherches sur des processus de renumérotation automatique des objets Dynamics Nav.</w:t>
+        <w:t>Le module NAViDMS développé par Eskape</w:t>
+      </w:r>
+      <w:r>
+        <w:rPr>
+          <w:rFonts w:asciiTheme="minorHAnsi" w:hAnsiTheme="minorHAnsi"/>
+          <w:sz w:val="26"/>
+          <w:szCs w:val="26"/>
+        </w:rPr>
+        <w:t xml:space="preserve"> étant un module très complet</w:t>
+      </w:r>
+      <w:r>
+        <w:rPr>
+          <w:rFonts w:asciiTheme="minorHAnsi" w:hAnsiTheme="minorHAnsi"/>
+          <w:sz w:val="26"/>
+          <w:szCs w:val="26"/>
+        </w:rPr>
+        <w:t>, il était absolument impossible d’imaginer réaliser ces renumérotations à la main</w:t>
+      </w:r>
+      <w:r>
+        <w:rPr>
+          <w:rFonts w:asciiTheme="minorHAnsi" w:hAnsiTheme="minorHAnsi"/>
+          <w:sz w:val="26"/>
+          <w:szCs w:val="26"/>
+        </w:rPr>
+        <w:t xml:space="preserve"> du fait de la multitude d’objets ajoutés et modifiés</w:t>
+      </w:r>
+      <w:r>
+        <w:rPr>
+          <w:rFonts w:asciiTheme="minorHAnsi" w:hAnsiTheme="minorHAnsi"/>
+          <w:sz w:val="26"/>
+          <w:szCs w:val="26"/>
+        </w:rPr>
+        <w:t>. C’est pourquoi j’ai fait des recherches sur des processus de renumérotation automatique des objets Dynamics Nav.</w:t>
       </w:r>
     </w:p>
     <w:p>
@@ -5254,7 +5453,23 @@
           <w:szCs w:val="26"/>
         </w:rPr>
         <w:tab/>
-        <w:t xml:space="preserve">Différents sites spécialisés proposent des outils à intégrer dans Dynamics Nav et permettant de réaliser des modifications sur les objets </w:t>
+        <w:t>Différents sites spécialisés proposent des outils à intégrer dans Dynamics Nav</w:t>
+      </w:r>
+      <w:r>
+        <w:rPr>
+          <w:rFonts w:asciiTheme="minorHAnsi" w:hAnsiTheme="minorHAnsi"/>
+          <w:sz w:val="26"/>
+          <w:szCs w:val="26"/>
+        </w:rPr>
+        <w:t xml:space="preserve"> (souvent des Codeunits à importer)</w:t>
+      </w:r>
+      <w:r>
+        <w:rPr>
+          <w:rFonts w:asciiTheme="minorHAnsi" w:hAnsiTheme="minorHAnsi"/>
+          <w:sz w:val="26"/>
+          <w:szCs w:val="26"/>
+        </w:rPr>
+        <w:t xml:space="preserve"> permettant de réaliser des modifications sur les objets </w:t>
       </w:r>
       <w:r>
         <w:rPr>
@@ -5286,7 +5501,15 @@
           <w:sz w:val="26"/>
           <w:szCs w:val="26"/>
         </w:rPr>
-        <w:t xml:space="preserve"> bien souvent beaucoup plus complets que nécessaires et surtout très couteux. C’est pourquoi j’ai décidé, en accord avec mon maître de stage, de développer moi-même un outil de renumérotation des objets Dynamics Nav.</w:t>
+        <w:t xml:space="preserve"> bien souvent beaucoup plus complets que nécessaires et surtout très couteux. C’est pourquoi j’ai décidé, en accord avec mon maître de stage, de développer moi-même un outil de renumér</w:t>
+      </w:r>
+      <w:r>
+        <w:rPr>
+          <w:rFonts w:asciiTheme="minorHAnsi" w:hAnsiTheme="minorHAnsi"/>
+          <w:sz w:val="26"/>
+          <w:szCs w:val="26"/>
+        </w:rPr>
+        <w:t>otation des objets Dynamics Nav que pourraient utiliser facilement les équipes d’Eskape.</w:t>
       </w:r>
     </w:p>
     <w:p>
@@ -5325,13 +5548,12 @@
           <w:szCs w:val="26"/>
         </w:rPr>
       </w:pPr>
-      <w:bookmarkStart w:id="16" w:name="_Toc482350729"/>
-      <w:r>
-        <w:rPr>
-          <w:sz w:val="26"/>
-          <w:szCs w:val="26"/>
-        </w:rPr>
-        <w:lastRenderedPageBreak/>
+      <w:bookmarkStart w:id="16" w:name="_Toc482793579"/>
+      <w:r>
+        <w:rPr>
+          <w:sz w:val="26"/>
+          <w:szCs w:val="26"/>
+        </w:rPr>
         <w:t>D</w:t>
       </w:r>
       <w:r>
@@ -5420,7 +5642,23 @@
           <w:sz w:val="26"/>
           <w:szCs w:val="26"/>
         </w:rPr>
-        <w:t>. Cela est principalement dû au fait que les objets de l’ERP sont très liés entre eux. Par exemple, les objets de type Page sont liés à des objets de type Table (les pages mettent en forme les données des tables). Ce lien es</w:t>
+        <w:t>. Cela est principalement dû au fait que les objets de l’ERP sont très liés entre eux. Par exemple, les objets de type Page sont liés à des objets de type Table (</w:t>
+      </w:r>
+      <w:r>
+        <w:rPr>
+          <w:rFonts w:asciiTheme="minorHAnsi" w:hAnsiTheme="minorHAnsi"/>
+          <w:sz w:val="26"/>
+          <w:szCs w:val="26"/>
+        </w:rPr>
+        <w:t xml:space="preserve">car </w:t>
+      </w:r>
+      <w:r>
+        <w:rPr>
+          <w:rFonts w:asciiTheme="minorHAnsi" w:hAnsiTheme="minorHAnsi"/>
+          <w:sz w:val="26"/>
+          <w:szCs w:val="26"/>
+        </w:rPr>
+        <w:t>les pages mettent en forme les données des tables). Ce lien es</w:t>
       </w:r>
       <w:r>
         <w:rPr>
@@ -5669,7 +5907,23 @@
           <w:sz w:val="26"/>
           <w:szCs w:val="26"/>
         </w:rPr>
-        <w:t>J’ai décidé de développer l’outil de migration en C#, langage de prédilection des applications ayant pour but d’être exécuté sous Windows. J’ai ensuite méthodiquement analysé les fichiers exportés par Dynamics Nav. En effet, Dynamics Nav propose d’exporter les structures d’objets de deux manières : en fichiers FOB (</w:t>
+        <w:t>J’ai décidé de développer l’outil de migration en C#, langage de prédilection des applications ayant pour but d’être exécuté sous</w:t>
+      </w:r>
+      <w:r>
+        <w:rPr>
+          <w:rFonts w:asciiTheme="minorHAnsi" w:hAnsiTheme="minorHAnsi"/>
+          <w:sz w:val="26"/>
+          <w:szCs w:val="26"/>
+        </w:rPr>
+        <w:t xml:space="preserve"> le système d’exploitation</w:t>
+      </w:r>
+      <w:r>
+        <w:rPr>
+          <w:rFonts w:asciiTheme="minorHAnsi" w:hAnsiTheme="minorHAnsi"/>
+          <w:sz w:val="26"/>
+          <w:szCs w:val="26"/>
+        </w:rPr>
+        <w:t xml:space="preserve"> Windows. J’ai ensuite méthodiquement analysé les fichiers exportés par Dynamics Nav. En effet, Dynamics Nav propose d’exporter les structures d’objets de deux manières : en fichiers FOB (</w:t>
       </w:r>
       <w:r>
         <w:rPr>
@@ -5725,7 +5979,7 @@
           <w:sz w:val="26"/>
           <w:szCs w:val="26"/>
         </w:rPr>
-        <w:t xml:space="preserve"> entre les différentes informations qui composent les objets </w:t>
+        <w:t xml:space="preserve"> entre les différentes informations qui </w:t>
       </w:r>
       <w:r>
         <w:rPr>
@@ -5734,7 +5988,7 @@
           <w:szCs w:val="26"/>
         </w:rPr>
         <w:lastRenderedPageBreak/>
-        <w:t xml:space="preserve">(propriétés, champs, code C/AL, …). </w:t>
+        <w:t xml:space="preserve">composent les objets (propriétés, champs, code C/AL, …). </w:t>
       </w:r>
       <w:r>
         <w:rPr>
@@ -5763,74 +6017,6 @@
           <w:szCs w:val="10"/>
         </w:rPr>
       </w:pPr>
-    </w:p>
-    <w:p>
-      <w:pPr>
-        <w:spacing w:line="360" w:lineRule="auto"/>
-        <w:ind w:firstLine="360"/>
-        <w:jc w:val="center"/>
-        <w:rPr>
-          <w:rFonts w:asciiTheme="minorHAnsi" w:hAnsiTheme="minorHAnsi"/>
-          <w:sz w:val="26"/>
-          <w:szCs w:val="26"/>
-        </w:rPr>
-      </w:pPr>
-      <w:r>
-        <w:rPr>
-          <w:rFonts w:asciiTheme="minorHAnsi" w:hAnsiTheme="minorHAnsi"/>
-          <w:noProof/>
-          <w:sz w:val="26"/>
-          <w:szCs w:val="26"/>
-        </w:rPr>
-        <w:drawing>
-          <wp:inline distT="0" distB="0" distL="0" distR="0">
-            <wp:extent cx="5200650" cy="4201432"/>
-            <wp:effectExtent l="0" t="0" r="0" b="8890"/>
-            <wp:docPr id="9" name="Image 9" descr="C:\Users\falapetite\AppData\Local\Microsoft\Windows\INetCache\Content.Word\Export.png"/>
-            <wp:cNvGraphicFramePr>
-              <a:graphicFrameLocks xmlns:a="http://schemas.openxmlformats.org/drawingml/2006/main" noChangeAspect="1"/>
-            </wp:cNvGraphicFramePr>
-            <a:graphic xmlns:a="http://schemas.openxmlformats.org/drawingml/2006/main">
-              <a:graphicData uri="http://schemas.openxmlformats.org/drawingml/2006/picture">
-                <pic:pic xmlns:pic="http://schemas.openxmlformats.org/drawingml/2006/picture">
-                  <pic:nvPicPr>
-                    <pic:cNvPr id="0" name="Picture 5" descr="C:\Users\falapetite\AppData\Local\Microsoft\Windows\INetCache\Content.Word\Export.png"/>
-                    <pic:cNvPicPr>
-                      <a:picLocks noChangeAspect="1" noChangeArrowheads="1"/>
-                    </pic:cNvPicPr>
-                  </pic:nvPicPr>
-                  <pic:blipFill>
-                    <a:blip r:embed="rId10">
-                      <a:extLst>
-                        <a:ext uri="{28A0092B-C50C-407E-A947-70E740481C1C}">
-                          <a14:useLocalDpi xmlns:a14="http://schemas.microsoft.com/office/drawing/2010/main" val="0"/>
-                        </a:ext>
-                      </a:extLst>
-                    </a:blip>
-                    <a:srcRect/>
-                    <a:stretch>
-                      <a:fillRect/>
-                    </a:stretch>
-                  </pic:blipFill>
-                  <pic:spPr bwMode="auto">
-                    <a:xfrm>
-                      <a:off x="0" y="0"/>
-                      <a:ext cx="5213433" cy="4211759"/>
-                    </a:xfrm>
-                    <a:prstGeom prst="rect">
-                      <a:avLst/>
-                    </a:prstGeom>
-                    <a:noFill/>
-                    <a:ln>
-                      <a:noFill/>
-                    </a:ln>
-                  </pic:spPr>
-                </pic:pic>
-              </a:graphicData>
-            </a:graphic>
-          </wp:inline>
-        </w:drawing>
-      </w:r>
     </w:p>
     <w:p>
       <w:pPr>
@@ -5853,10 +6039,10 @@
               <wp:anchor distT="0" distB="0" distL="114300" distR="114300" simplePos="0" relativeHeight="251698688" behindDoc="0" locked="0" layoutInCell="1" allowOverlap="1" wp14:anchorId="54127C14" wp14:editId="642EFFC7">
                 <wp:simplePos x="0" y="0"/>
                 <wp:positionH relativeFrom="margin">
-                  <wp:posOffset>43180</wp:posOffset>
+                  <wp:posOffset>62754</wp:posOffset>
                 </wp:positionH>
                 <wp:positionV relativeFrom="paragraph">
-                  <wp:posOffset>5715</wp:posOffset>
+                  <wp:posOffset>4253830</wp:posOffset>
                 </wp:positionV>
                 <wp:extent cx="6067425" cy="635"/>
                 <wp:effectExtent l="0" t="0" r="9525" b="0"/>
@@ -5919,7 +6105,7 @@
           </mc:Choice>
           <mc:Fallback>
             <w:pict>
-              <v:shape w14:anchorId="54127C14" id="Zone de texte 10" o:spid="_x0000_s1029" type="#_x0000_t202" style="position:absolute;left:0;text-align:left;margin-left:3.4pt;margin-top:.45pt;width:477.75pt;height:.05pt;z-index:251698688;visibility:visible;mso-wrap-style:square;mso-wrap-distance-left:9pt;mso-wrap-distance-top:0;mso-wrap-distance-right:9pt;mso-wrap-distance-bottom:0;mso-position-horizontal:absolute;mso-position-horizontal-relative:margin;mso-position-vertical:absolute;mso-position-vertical-relative:text;v-text-anchor:top" o:gfxdata="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" stroked="f">
+              <v:shape w14:anchorId="54127C14" id="Zone de texte 10" o:spid="_x0000_s1029" type="#_x0000_t202" style="position:absolute;left:0;text-align:left;margin-left:4.95pt;margin-top:334.95pt;width:477.75pt;height:.05pt;z-index:251698688;visibility:visible;mso-wrap-style:square;mso-wrap-distance-left:9pt;mso-wrap-distance-top:0;mso-wrap-distance-right:9pt;mso-wrap-distance-bottom:0;mso-position-horizontal:absolute;mso-position-horizontal-relative:margin;mso-position-vertical:absolute;mso-position-vertical-relative:text;v-text-anchor:top" o:gfxdata="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" stroked="f">
                 <v:textbox style="mso-fit-shape-to-text:t" inset="0,0,0,0">
                   <w:txbxContent>
                     <w:p>
@@ -5949,6 +6135,76 @@
           </mc:Fallback>
         </mc:AlternateContent>
       </w:r>
+      <w:r>
+        <w:rPr>
+          <w:rFonts w:asciiTheme="minorHAnsi" w:hAnsiTheme="minorHAnsi"/>
+          <w:noProof/>
+          <w:sz w:val="26"/>
+          <w:szCs w:val="26"/>
+        </w:rPr>
+        <w:drawing>
+          <wp:inline distT="0" distB="0" distL="0" distR="0">
+            <wp:extent cx="5200650" cy="4201432"/>
+            <wp:effectExtent l="19050" t="19050" r="19050" b="27940"/>
+            <wp:docPr id="9" name="Image 9" descr="C:\Users\falapetite\AppData\Local\Microsoft\Windows\INetCache\Content.Word\Export.png"/>
+            <wp:cNvGraphicFramePr>
+              <a:graphicFrameLocks xmlns:a="http://schemas.openxmlformats.org/drawingml/2006/main" noChangeAspect="1"/>
+            </wp:cNvGraphicFramePr>
+            <a:graphic xmlns:a="http://schemas.openxmlformats.org/drawingml/2006/main">
+              <a:graphicData uri="http://schemas.openxmlformats.org/drawingml/2006/picture">
+                <pic:pic xmlns:pic="http://schemas.openxmlformats.org/drawingml/2006/picture">
+                  <pic:nvPicPr>
+                    <pic:cNvPr id="0" name="Picture 5" descr="C:\Users\falapetite\AppData\Local\Microsoft\Windows\INetCache\Content.Word\Export.png"/>
+                    <pic:cNvPicPr>
+                      <a:picLocks noChangeAspect="1" noChangeArrowheads="1"/>
+                    </pic:cNvPicPr>
+                  </pic:nvPicPr>
+                  <pic:blipFill>
+                    <a:blip r:embed="rId10">
+                      <a:extLst>
+                        <a:ext uri="{28A0092B-C50C-407E-A947-70E740481C1C}">
+                          <a14:useLocalDpi xmlns:a14="http://schemas.microsoft.com/office/drawing/2010/main" val="0"/>
+                        </a:ext>
+                      </a:extLst>
+                    </a:blip>
+                    <a:srcRect/>
+                    <a:stretch>
+                      <a:fillRect/>
+                    </a:stretch>
+                  </pic:blipFill>
+                  <pic:spPr bwMode="auto">
+                    <a:xfrm>
+                      <a:off x="0" y="0"/>
+                      <a:ext cx="5213433" cy="4211759"/>
+                    </a:xfrm>
+                    <a:prstGeom prst="rect">
+                      <a:avLst/>
+                    </a:prstGeom>
+                    <a:noFill/>
+                    <a:ln>
+                      <a:solidFill>
+                        <a:schemeClr val="tx1"/>
+                      </a:solidFill>
+                    </a:ln>
+                  </pic:spPr>
+                </pic:pic>
+              </a:graphicData>
+            </a:graphic>
+          </wp:inline>
+        </w:drawing>
+      </w:r>
+    </w:p>
+    <w:p>
+      <w:pPr>
+        <w:spacing w:line="360" w:lineRule="auto"/>
+        <w:ind w:firstLine="360"/>
+        <w:jc w:val="center"/>
+        <w:rPr>
+          <w:rFonts w:asciiTheme="minorHAnsi" w:hAnsiTheme="minorHAnsi"/>
+          <w:sz w:val="26"/>
+          <w:szCs w:val="26"/>
+        </w:rPr>
+      </w:pPr>
     </w:p>
     <w:p>
       <w:pPr>
@@ -6829,7 +7085,23 @@
           <w:sz w:val="26"/>
           <w:szCs w:val="26"/>
         </w:rPr>
-        <w:t>Mise à jour des liens des objets standards avec les nouveaux numéros des objets spécifiques.</w:t>
+        <w:t>Mise à jour des liens des</w:t>
+      </w:r>
+      <w:r>
+        <w:rPr>
+          <w:rFonts w:asciiTheme="minorHAnsi" w:hAnsiTheme="minorHAnsi"/>
+          <w:sz w:val="26"/>
+          <w:szCs w:val="26"/>
+        </w:rPr>
+        <w:t xml:space="preserve"> autres</w:t>
+      </w:r>
+      <w:r>
+        <w:rPr>
+          <w:rFonts w:asciiTheme="minorHAnsi" w:hAnsiTheme="minorHAnsi"/>
+          <w:sz w:val="26"/>
+          <w:szCs w:val="26"/>
+        </w:rPr>
+        <w:t xml:space="preserve"> objets standards avec les nouveaux numéros des objets spécifiques.</w:t>
       </w:r>
     </w:p>
     <w:p>
@@ -7026,7 +7298,23 @@
           <w:sz w:val="26"/>
           <w:szCs w:val="26"/>
         </w:rPr>
-        <w:t>Pour conserver les informations de renumérotation des objets et champs pour réaliser par la suite la mise à jour des différents liens, je me suis servis d’une structure de donnée particulière : les dictionnaires. Cette structure de donnée associe une clé unique avec une valeur. Ainsi, au fil des renumérotation d’objet, j’ai remplis différents dictionnaires (un par type d’objet renuméroté) avec pour clé le numéro avant renumérotation et pour valeur associée le nouveau numéro de l’objet.</w:t>
+        <w:t xml:space="preserve">Pour conserver les informations de renumérotation des objets et champs </w:t>
+      </w:r>
+      <w:r>
+        <w:rPr>
+          <w:rFonts w:asciiTheme="minorHAnsi" w:hAnsiTheme="minorHAnsi"/>
+          <w:sz w:val="26"/>
+          <w:szCs w:val="26"/>
+        </w:rPr>
+        <w:t>afin de</w:t>
+      </w:r>
+      <w:r>
+        <w:rPr>
+          <w:rFonts w:asciiTheme="minorHAnsi" w:hAnsiTheme="minorHAnsi"/>
+          <w:sz w:val="26"/>
+          <w:szCs w:val="26"/>
+        </w:rPr>
+        <w:t xml:space="preserve"> réaliser par la suite la mise à jour des différents liens, je me suis servis d’une structure de donnée particulière : les dictionnaires. Cette structure de donnée associe une clé unique avec une valeur. Ainsi, au fil des renumérotation d’objet, j’ai remplis différents dictionnaires (un par type d’objet renuméroté) avec pour clé le numéro avant renumérotation et pour valeur associée le nouveau numéro de l’objet.</w:t>
       </w:r>
       <w:r>
         <w:rPr>
@@ -7594,7 +7882,7 @@
           <w:szCs w:val="26"/>
         </w:rPr>
       </w:pPr>
-      <w:bookmarkStart w:id="17" w:name="_Toc482350730"/>
+      <w:bookmarkStart w:id="17" w:name="_Toc482793580"/>
       <w:r>
         <w:rPr>
           <w:sz w:val="26"/>
@@ -7630,7 +7918,39 @@
           <w:sz w:val="26"/>
           <w:szCs w:val="26"/>
         </w:rPr>
-        <w:t xml:space="preserve">L’outil de migration que j’ai développé à vocation à traiter de très gros fichiers (plusieurs millions de lignes et de caractères) ce qui peut potentiellement prendre beaucoup de temps (de l’ordre de 5 minutes de traitement). C’est pourquoi j’ai souhaité développer une interface </w:t>
+        <w:t xml:space="preserve">L’outil de migration que j’ai développé </w:t>
+      </w:r>
+      <w:r>
+        <w:rPr>
+          <w:rFonts w:asciiTheme="minorHAnsi" w:hAnsiTheme="minorHAnsi"/>
+          <w:sz w:val="26"/>
+          <w:szCs w:val="26"/>
+        </w:rPr>
+        <w:t>a</w:t>
+      </w:r>
+      <w:r>
+        <w:rPr>
+          <w:rFonts w:asciiTheme="minorHAnsi" w:hAnsiTheme="minorHAnsi"/>
+          <w:sz w:val="26"/>
+          <w:szCs w:val="26"/>
+        </w:rPr>
+        <w:t xml:space="preserve"> vocation à traiter de très gros fichiers (plusieurs millions de lignes et de caractères) ce qui peut potentiellement prendre beaucoup de temps (de l’ordre de 5 </w:t>
+      </w:r>
+      <w:r>
+        <w:rPr>
+          <w:rFonts w:asciiTheme="minorHAnsi" w:hAnsiTheme="minorHAnsi"/>
+          <w:sz w:val="26"/>
+          <w:szCs w:val="26"/>
+        </w:rPr>
+        <w:t xml:space="preserve">à 10 </w:t>
+      </w:r>
+      <w:r>
+        <w:rPr>
+          <w:rFonts w:asciiTheme="minorHAnsi" w:hAnsiTheme="minorHAnsi"/>
+          <w:sz w:val="26"/>
+          <w:szCs w:val="26"/>
+        </w:rPr>
+        <w:t xml:space="preserve">minutes de traitement). C’est pourquoi j’ai souhaité développer une interface </w:t>
       </w:r>
       <w:r>
         <w:rPr>
@@ -7701,7 +8021,31 @@
           <w:sz w:val="26"/>
           <w:szCs w:val="26"/>
         </w:rPr>
-        <w:t>(recherche de dossier / fichier via l’explorateur Windows) et ainsi de récupérer le chemin du fichier à traiter. Chaque partie est également composée d’une barre de progression qui se met à jour en temps réel.</w:t>
+        <w:t>(recherche de</w:t>
+      </w:r>
+      <w:r>
+        <w:rPr>
+          <w:rFonts w:asciiTheme="minorHAnsi" w:hAnsiTheme="minorHAnsi"/>
+          <w:sz w:val="26"/>
+          <w:szCs w:val="26"/>
+        </w:rPr>
+        <w:t xml:space="preserve"> fichier via l’explorateur Windows</w:t>
+      </w:r>
+      <w:r>
+        <w:rPr>
+          <w:rFonts w:asciiTheme="minorHAnsi" w:hAnsiTheme="minorHAnsi"/>
+          <w:sz w:val="26"/>
+          <w:szCs w:val="26"/>
+        </w:rPr>
+        <w:t xml:space="preserve"> classique</w:t>
+      </w:r>
+      <w:r>
+        <w:rPr>
+          <w:rFonts w:asciiTheme="minorHAnsi" w:hAnsiTheme="minorHAnsi"/>
+          <w:sz w:val="26"/>
+          <w:szCs w:val="26"/>
+        </w:rPr>
+        <w:t>) et ainsi de récupérer le chemin du fichier à traiter. Chaque partie est également composée d’une barre de progression qui se met à jour en temps réel.</w:t>
       </w:r>
     </w:p>
     <w:p>
@@ -7933,15 +8277,57 @@
           <w:sz w:val="26"/>
           <w:szCs w:val="26"/>
         </w:rPr>
-        <w:t xml:space="preserve"> (User-Interface Thread). Exécuter des opérations coûteuses sur des UI Thread est rarement une bonne idée. En effet, lorsqu’</w:t>
-      </w:r>
-      <w:r>
-        <w:rPr>
-          <w:rFonts w:asciiTheme="minorHAnsi" w:hAnsiTheme="minorHAnsi"/>
-          <w:sz w:val="26"/>
-          <w:szCs w:val="26"/>
-        </w:rPr>
-        <w:t>un traitement est lancé sur un UI Thread, tout le thread est bloqué en attendant la fin du traitement. Ainsi, si des mises à jour de l’interface sont réalisées pendant l’exécution du traitement coûteux, l’UI Thread ne réalise par la modification de l’interface puisqu’il est bloqué en attendant la fin du traitement. Pour pallier à ce problème,</w:t>
+        <w:t xml:space="preserve"> (User-Interface </w:t>
+      </w:r>
+      <w:r>
+        <w:rPr>
+          <w:rFonts w:asciiTheme="minorHAnsi" w:hAnsiTheme="minorHAnsi"/>
+          <w:sz w:val="26"/>
+          <w:szCs w:val="26"/>
+          <w:u w:val="single"/>
+        </w:rPr>
+        <w:t>Thread</w:t>
+      </w:r>
+      <w:r>
+        <w:rPr>
+          <w:rFonts w:asciiTheme="minorHAnsi" w:hAnsiTheme="minorHAnsi"/>
+          <w:sz w:val="26"/>
+          <w:szCs w:val="26"/>
+          <w:u w:val="single"/>
+        </w:rPr>
+        <w:t>*</w:t>
+      </w:r>
+      <w:r>
+        <w:rPr>
+          <w:rFonts w:asciiTheme="minorHAnsi" w:hAnsiTheme="minorHAnsi"/>
+          <w:sz w:val="26"/>
+          <w:szCs w:val="26"/>
+        </w:rPr>
+        <w:t>). Exécuter des opérations coûteuses sur des UI Thread est rarement une bonne idée. En effet, lorsqu’</w:t>
+      </w:r>
+      <w:r>
+        <w:rPr>
+          <w:rFonts w:asciiTheme="minorHAnsi" w:hAnsiTheme="minorHAnsi"/>
+          <w:sz w:val="26"/>
+          <w:szCs w:val="26"/>
+        </w:rPr>
+        <w:t>un traitement est lancé sur un UI Thread, tout le thread est bloqué en attendant la fin du traitement. Ainsi, si des mises à jour de l’interface sont réalisées pendant l’exécution du traitement coû</w:t>
+      </w:r>
+      <w:r>
+        <w:rPr>
+          <w:rFonts w:asciiTheme="minorHAnsi" w:hAnsiTheme="minorHAnsi"/>
+          <w:sz w:val="26"/>
+          <w:szCs w:val="26"/>
+        </w:rPr>
+        <w:t>teux, l’UI Thread ne réalise pas</w:t>
+      </w:r>
+      <w:r>
+        <w:rPr>
+          <w:rFonts w:asciiTheme="minorHAnsi" w:hAnsiTheme="minorHAnsi"/>
+          <w:sz w:val="26"/>
+          <w:szCs w:val="26"/>
+        </w:rPr>
+        <w:t xml:space="preserve"> la modification de l’interface puisqu’il est bloqué en attendant la fin du traitement. Pour pallier à ce problème,</w:t>
       </w:r>
       <w:r>
         <w:rPr>
@@ -8007,7 +8393,23 @@
           <w:szCs w:val="26"/>
         </w:rPr>
         <w:lastRenderedPageBreak/>
-        <w:t>communiquer des modifications à réaliser sur l’interface à l’UI Thread (mise à jour de la barre de progression ou d’un texte par exemple).</w:t>
+        <w:t>communiquer des modifications à réaliser sur l’interface à l’UI Thread (mise à jour de la barre d</w:t>
+      </w:r>
+      <w:r>
+        <w:rPr>
+          <w:rFonts w:asciiTheme="minorHAnsi" w:hAnsiTheme="minorHAnsi"/>
+          <w:sz w:val="26"/>
+          <w:szCs w:val="26"/>
+        </w:rPr>
+        <w:t>e progression ou d’un label de l’interface</w:t>
+      </w:r>
+      <w:r>
+        <w:rPr>
+          <w:rFonts w:asciiTheme="minorHAnsi" w:hAnsiTheme="minorHAnsi"/>
+          <w:sz w:val="26"/>
+          <w:szCs w:val="26"/>
+        </w:rPr>
+        <w:t xml:space="preserve"> par exemple).</w:t>
       </w:r>
     </w:p>
     <w:p>
@@ -8037,7 +8439,49 @@
           <w:sz w:val="26"/>
           <w:szCs w:val="26"/>
         </w:rPr>
-        <w:t>Dans un dernier temps, j’ai travaillé autour du paramétrage de l’outil de migration. En effet, j’ai choisi de faire en sorte que l’outil soit le plus général possible afin que les équipes d’Eskape puissent s’en servir afin de renuméroter tous les objets qu’ils souhaitent vers les plages de numéro dont ils ont besoin. J’ai donc ajouté à l’outil un fichier de configuration XML qui est lu avant de lancer le traitement. Le fichier de configuration conserve les numéros qui doivent être renommés (plage de modification d’objet) et la plage de renumérotation qui doit être utilisée. Le fichier de configuration peut être modifié très simplement via le bouton « Configuration » qui fournit à l’utilisateur un nouveau Windows Form lui permettant d’enregistrer la configuration qu’il souhaite appliquer au traitement des fichiers de migration.</w:t>
+        <w:t xml:space="preserve">Dans un dernier temps, j’ai travaillé autour du paramétrage de l’outil de migration. En effet, j’ai choisi de faire en sorte que l’outil soit le plus général possible afin que les équipes d’Eskape puissent s’en servir </w:t>
+      </w:r>
+      <w:r>
+        <w:rPr>
+          <w:rFonts w:asciiTheme="minorHAnsi" w:hAnsiTheme="minorHAnsi"/>
+          <w:sz w:val="26"/>
+          <w:szCs w:val="26"/>
+        </w:rPr>
+        <w:t>pour</w:t>
+      </w:r>
+      <w:r>
+        <w:rPr>
+          <w:rFonts w:asciiTheme="minorHAnsi" w:hAnsiTheme="minorHAnsi"/>
+          <w:sz w:val="26"/>
+          <w:szCs w:val="26"/>
+        </w:rPr>
+        <w:t xml:space="preserve"> renuméroter tous les objets qu’ils souhaitent vers les plages de numéro dont ils ont besoin. J’ai donc ajouté à l’outil un fichier de configuration </w:t>
+      </w:r>
+      <w:r>
+        <w:rPr>
+          <w:rFonts w:asciiTheme="minorHAnsi" w:hAnsiTheme="minorHAnsi"/>
+          <w:sz w:val="26"/>
+          <w:szCs w:val="26"/>
+          <w:u w:val="single"/>
+        </w:rPr>
+        <w:t>XML</w:t>
+      </w:r>
+      <w:r>
+        <w:rPr>
+          <w:rFonts w:asciiTheme="minorHAnsi" w:hAnsiTheme="minorHAnsi"/>
+          <w:sz w:val="26"/>
+          <w:szCs w:val="26"/>
+          <w:u w:val="single"/>
+        </w:rPr>
+        <w:t>*</w:t>
+      </w:r>
+      <w:r>
+        <w:rPr>
+          <w:rFonts w:asciiTheme="minorHAnsi" w:hAnsiTheme="minorHAnsi"/>
+          <w:sz w:val="26"/>
+          <w:szCs w:val="26"/>
+        </w:rPr>
+        <w:t xml:space="preserve"> qui est lu avant de lancer le traitement. Le fichier de configuration conserve les numéros qui doivent être renommés (plage de modification d’objet) et la plage de renumérotation qui doit être utilisée. Le fichier de configuration peut être modifié très simplement via le bouton « Configuration » qui fournit à l’utilisateur un nouveau Windows Form lui permettant d’enregistrer la configuration qu’il souhaite appliquer au traitement des fichiers de migration.</w:t>
       </w:r>
     </w:p>
     <w:p>
@@ -8263,7 +8707,7 @@
           <w:szCs w:val="26"/>
         </w:rPr>
       </w:pPr>
-      <w:bookmarkStart w:id="18" w:name="_Toc482350731"/>
+      <w:bookmarkStart w:id="18" w:name="_Toc482793581"/>
       <w:r>
         <w:rPr>
           <w:sz w:val="26"/>
@@ -8875,7 +9319,7 @@
           <w:lang w:val="fr-FR"/>
         </w:rPr>
       </w:pPr>
-      <w:bookmarkStart w:id="19" w:name="_Toc482350732"/>
+      <w:bookmarkStart w:id="19" w:name="_Toc482793582"/>
       <w:r>
         <w:rPr>
           <w:sz w:val="32"/>
@@ -9134,7 +9578,7 @@
           <w:lang w:val="fr-FR"/>
         </w:rPr>
       </w:pPr>
-      <w:bookmarkStart w:id="20" w:name="_Toc482350733"/>
+      <w:bookmarkStart w:id="20" w:name="_Toc482793583"/>
       <w:r>
         <w:rPr>
           <w:sz w:val="32"/>
@@ -9720,6 +10164,14 @@
         </w:rPr>
         <w:t xml:space="preserve"> </w:t>
       </w:r>
+      <w:r>
+        <w:rPr>
+          <w:rFonts w:asciiTheme="minorHAnsi" w:hAnsiTheme="minorHAnsi"/>
+          <w:sz w:val="26"/>
+          <w:szCs w:val="26"/>
+        </w:rPr>
+        <w:t xml:space="preserve"> Il fournit en sortie une liste des objets modifiés par rapport aux objets de référence.</w:t>
+      </w:r>
     </w:p>
     <w:p>
       <w:pPr>
@@ -9766,13 +10218,6 @@
         </w:rPr>
         <w:t>pour la modification.</w:t>
       </w:r>
-    </w:p>
-    <w:p>
-      <w:pPr>
-        <w:rPr>
-          <w:lang w:eastAsia="x-none"/>
-        </w:rPr>
-      </w:pPr>
     </w:p>
     <w:p>
       <w:pPr>
@@ -9793,7 +10238,7 @@
           <w:lang w:val="fr-FR"/>
         </w:rPr>
       </w:pPr>
-      <w:bookmarkStart w:id="21" w:name="_Toc482350734"/>
+      <w:bookmarkStart w:id="21" w:name="_Toc482793584"/>
       <w:r>
         <w:rPr>
           <w:sz w:val="32"/>
@@ -9922,7 +10367,6 @@
           <w:sz w:val="26"/>
           <w:szCs w:val="26"/>
         </w:rPr>
-        <w:lastRenderedPageBreak/>
         <w:t xml:space="preserve">J’ai dans un premier temps cherché un moyen simple et efficace de trier les objets pour lesquels une documentation doit être générée. Je me suis une nouvelle fois rapproché des fonctionnalités offertes par Dynamics Nav et ses Codeunit. Les tables et champs nécessitant la génération d’un fichier </w:t>
       </w:r>
       <w:r>
@@ -9931,7 +10375,23 @@
           <w:sz w:val="26"/>
           <w:szCs w:val="26"/>
         </w:rPr>
-        <w:t>de documentation sont les tables et champs précédemment renumérotés dans la plage fournie par Microsoft. Je me suis servi de cette information pour écrire dans le Codeunit de migration une nouvelle méthode permettant cette fois de générer un fichier comportant toutes les tables et champs pour lesquels une documentation doit être générée. Cette méthode travaille autour des tables systèmes de Dynamics Nav qui stockent les informations de tous les objets et champs présents dans la base. En filtrant correctement sur les identifiants de ces champs et tables (les paramètres de la méthode sont les identifiants minimum et maximum de la plage renuméroté), la méthode génère un fichier .txt contenant les informations à inscrire dans la documentation HTML à générer.</w:t>
+        <w:t xml:space="preserve">de documentation sont les tables et champs précédemment renumérotés dans la plage fournie par Microsoft. Je me suis servi de cette information pour </w:t>
+      </w:r>
+      <w:r>
+        <w:rPr>
+          <w:rFonts w:asciiTheme="minorHAnsi" w:hAnsiTheme="minorHAnsi"/>
+          <w:sz w:val="26"/>
+          <w:szCs w:val="26"/>
+        </w:rPr>
+        <w:t>développer</w:t>
+      </w:r>
+      <w:r>
+        <w:rPr>
+          <w:rFonts w:asciiTheme="minorHAnsi" w:hAnsiTheme="minorHAnsi"/>
+          <w:sz w:val="26"/>
+          <w:szCs w:val="26"/>
+        </w:rPr>
+        <w:t xml:space="preserve"> dans le Codeunit de migration une nouvelle méthode permettant cette fois de générer un fichier comportant toutes les tables et champs pour lesquels une documentation doit être générée. Cette méthode travaille autour des tables systèmes de Dynamics Nav qui stockent les informations de tous les objets et champs présents dans la base. En filtrant correctement sur les identifiants de ces champs et tables (les paramètres de la méthode sont les identifiants minimum et maximum de la plage renuméroté), la méthode génère un fichier .txt contenant les informations à inscrire dans la documentation HTML à générer.</w:t>
       </w:r>
     </w:p>
     <w:p>
@@ -10416,7 +10876,65 @@
           <w:sz w:val="26"/>
           <w:szCs w:val="26"/>
         </w:rPr>
-        <w:t xml:space="preserve">Ce fichier contenant toutes les tables et les champs pour lesquels une documentation doit être générée doit ensuite être fournie à l’outil de génération de documentation Dynamics Nav que j’ai développé dans l’outil de migration C# sur lequel j’ai travaillé tout au long de mon stage. Le programme va ensuite générer des fichiers HTML à partir de templates de fichiers de documentation de tables et de champs. </w:t>
+        <w:t xml:space="preserve">Ce fichier contenant toutes les tables et les champs pour lesquels une documentation doit être générée </w:t>
+      </w:r>
+      <w:r>
+        <w:rPr>
+          <w:rFonts w:asciiTheme="minorHAnsi" w:hAnsiTheme="minorHAnsi"/>
+          <w:sz w:val="26"/>
+          <w:szCs w:val="26"/>
+        </w:rPr>
+        <w:t>est</w:t>
+      </w:r>
+      <w:r>
+        <w:rPr>
+          <w:rFonts w:asciiTheme="minorHAnsi" w:hAnsiTheme="minorHAnsi"/>
+          <w:sz w:val="26"/>
+          <w:szCs w:val="26"/>
+        </w:rPr>
+        <w:t xml:space="preserve"> ensuite </w:t>
+      </w:r>
+      <w:r>
+        <w:rPr>
+          <w:rFonts w:asciiTheme="minorHAnsi" w:hAnsiTheme="minorHAnsi"/>
+          <w:sz w:val="26"/>
+          <w:szCs w:val="26"/>
+        </w:rPr>
+        <w:t>fourni</w:t>
+      </w:r>
+      <w:r>
+        <w:rPr>
+          <w:rFonts w:asciiTheme="minorHAnsi" w:hAnsiTheme="minorHAnsi"/>
+          <w:sz w:val="26"/>
+          <w:szCs w:val="26"/>
+        </w:rPr>
+        <w:t xml:space="preserve"> à l’outil de génération de documentation Dynamics Nav que j’ai développé dans l’outil de migration C# sur lequel j’ai travaillé tout au long de mon stage. Le programme va générer des fichiers HTML à partir de </w:t>
+      </w:r>
+      <w:r>
+        <w:rPr>
+          <w:rFonts w:asciiTheme="minorHAnsi" w:hAnsiTheme="minorHAnsi"/>
+          <w:sz w:val="26"/>
+          <w:szCs w:val="26"/>
+          <w:u w:val="single"/>
+        </w:rPr>
+        <w:t>templates</w:t>
+      </w:r>
+      <w:r>
+        <w:rPr>
+          <w:rFonts w:asciiTheme="minorHAnsi" w:hAnsiTheme="minorHAnsi"/>
+          <w:sz w:val="26"/>
+          <w:szCs w:val="26"/>
+          <w:u w:val="single"/>
+        </w:rPr>
+        <w:t>*</w:t>
+      </w:r>
+      <w:r>
+        <w:rPr>
+          <w:rFonts w:asciiTheme="minorHAnsi" w:hAnsiTheme="minorHAnsi"/>
+          <w:sz w:val="26"/>
+          <w:szCs w:val="26"/>
+        </w:rPr>
+        <w:t xml:space="preserve"> de fichiers de documentation de tables et de champs. </w:t>
       </w:r>
     </w:p>
     <w:p>
@@ -10439,15 +10957,16 @@
           <w:lang w:val="fr-FR"/>
         </w:rPr>
       </w:pPr>
+      <w:bookmarkStart w:id="22" w:name="_Toc482793585"/>
       <w:r>
         <w:rPr>
           <w:sz w:val="32"/>
           <w:szCs w:val="32"/>
           <w:lang w:val="fr-FR"/>
         </w:rPr>
-        <w:lastRenderedPageBreak/>
         <w:t>Documentation de l’outil de migration :</w:t>
       </w:r>
+      <w:bookmarkEnd w:id="22"/>
     </w:p>
     <w:p>
       <w:pPr>
@@ -10476,7 +10995,15 @@
           <w:sz w:val="26"/>
           <w:szCs w:val="26"/>
         </w:rPr>
-        <w:t>L’outil de migration que j’ai développé pour les besoins de certification d’Eskape comporte une documentation technique interne au code C# de l’outil.</w:t>
+        <w:t>L’outil de migration que j’ai développé pour les besoins de certification d’Eskape comporte une documentation techniqu</w:t>
+      </w:r>
+      <w:r>
+        <w:rPr>
+          <w:rFonts w:asciiTheme="minorHAnsi" w:hAnsiTheme="minorHAnsi"/>
+          <w:sz w:val="26"/>
+          <w:szCs w:val="26"/>
+        </w:rPr>
+        <w:t>e interne au code C# de l’outil qui décrit toutes les méthodes que j’ai développé. De plus, le Codeunit de migration que j’ai réalisé est également commenté pour expliciter chaque étape de la migration en séparant la partie de migration plus générale de la partie spécifique à NAViDMS.</w:t>
       </w:r>
     </w:p>
     <w:p>
@@ -10493,20 +11020,44 @@
     <w:p>
       <w:pPr>
         <w:spacing w:line="360" w:lineRule="auto"/>
-        <w:ind w:firstLine="360"/>
-        <w:rPr>
-          <w:rFonts w:asciiTheme="minorHAnsi" w:hAnsiTheme="minorHAnsi"/>
-          <w:sz w:val="26"/>
-          <w:szCs w:val="26"/>
-        </w:rPr>
-      </w:pPr>
-      <w:r>
-        <w:rPr>
-          <w:rFonts w:asciiTheme="minorHAnsi" w:hAnsiTheme="minorHAnsi"/>
-          <w:sz w:val="26"/>
-          <w:szCs w:val="26"/>
-        </w:rPr>
-        <w:t xml:space="preserve">De plus, j’ai réalisé une documentation précise des différentes possibilités de l’outil tout en expliquant son fonctionnement et la procédure classique de migration du vertical NAViDMS que j’ai mis en place tout au long de mon stage. La documentation est disponible en annexe du rapport (voir Annexe </w:t>
+        <w:ind w:firstLine="284"/>
+        <w:rPr>
+          <w:rFonts w:asciiTheme="minorHAnsi" w:hAnsiTheme="minorHAnsi"/>
+          <w:sz w:val="26"/>
+          <w:szCs w:val="26"/>
+        </w:rPr>
+      </w:pPr>
+      <w:r>
+        <w:rPr>
+          <w:rFonts w:asciiTheme="minorHAnsi" w:hAnsiTheme="minorHAnsi"/>
+          <w:sz w:val="26"/>
+          <w:szCs w:val="26"/>
+        </w:rPr>
+        <w:t>J</w:t>
+      </w:r>
+      <w:r>
+        <w:rPr>
+          <w:rFonts w:asciiTheme="minorHAnsi" w:hAnsiTheme="minorHAnsi"/>
+          <w:sz w:val="26"/>
+          <w:szCs w:val="26"/>
+        </w:rPr>
+        <w:t xml:space="preserve">’ai </w:t>
+      </w:r>
+      <w:r>
+        <w:rPr>
+          <w:rFonts w:asciiTheme="minorHAnsi" w:hAnsiTheme="minorHAnsi"/>
+          <w:sz w:val="26"/>
+          <w:szCs w:val="26"/>
+        </w:rPr>
+        <w:t xml:space="preserve">également </w:t>
+      </w:r>
+      <w:r>
+        <w:rPr>
+          <w:rFonts w:asciiTheme="minorHAnsi" w:hAnsiTheme="minorHAnsi"/>
+          <w:sz w:val="26"/>
+          <w:szCs w:val="26"/>
+        </w:rPr>
+        <w:t xml:space="preserve">réalisé une documentation précise des différentes possibilités de l’outil tout en expliquant son fonctionnement et la procédure classique de migration du vertical NAViDMS que j’ai mis en place tout au long de mon stage. La documentation est disponible en annexe du rapport (voir Annexe </w:t>
       </w:r>
       <w:r>
         <w:rPr>
@@ -10515,6 +11066,14 @@
           <w:szCs w:val="26"/>
         </w:rPr>
         <w:t>2</w:t>
+      </w:r>
+      <w:r>
+        <w:rPr>
+          <w:rFonts w:asciiTheme="minorHAnsi" w:hAnsiTheme="minorHAnsi"/>
+          <w:sz w:val="26"/>
+          <w:szCs w:val="26"/>
+        </w:rPr>
+        <w:t> : documentation de l’outil de migration</w:t>
       </w:r>
       <w:r>
         <w:rPr>
@@ -10551,6 +11110,7 @@
           <w:lang w:val="fr-FR"/>
         </w:rPr>
       </w:pPr>
+      <w:bookmarkStart w:id="23" w:name="_Toc482793586"/>
       <w:r>
         <w:rPr>
           <w:sz w:val="32"/>
@@ -10559,6 +11119,7 @@
         </w:rPr>
         <w:t>Poursuite des étapes de certification :</w:t>
       </w:r>
+      <w:bookmarkEnd w:id="23"/>
     </w:p>
     <w:p>
       <w:pPr>
@@ -10598,7 +11159,7 @@
           <w:sz w:val="26"/>
           <w:szCs w:val="26"/>
         </w:rPr>
-        <w:t xml:space="preserve"> Les étapes suivantes de la certification étaient bien souvent des étapes de vérification ou de documentation.</w:t>
+        <w:t xml:space="preserve"> </w:t>
       </w:r>
     </w:p>
     <w:p>
@@ -10617,41 +11178,91 @@
         <w:spacing w:line="360" w:lineRule="auto"/>
         <w:ind w:firstLine="284"/>
         <w:rPr>
+          <w:rFonts w:asciiTheme="minorHAnsi" w:hAnsiTheme="minorHAnsi"/>
+          <w:sz w:val="26"/>
+          <w:szCs w:val="26"/>
+        </w:rPr>
+      </w:pPr>
+      <w:r>
+        <w:rPr>
+          <w:rFonts w:asciiTheme="minorHAnsi" w:hAnsiTheme="minorHAnsi"/>
+          <w:sz w:val="26"/>
+          <w:szCs w:val="26"/>
+        </w:rPr>
+        <w:t>Comme expliqué précédemment, la certification permet à un module généraliste d’être officialisé ce qui implique que les entreprises partenaires de Microsoft qui travaillent autour de l’installation et du développement de l’ERP Microsoft Dynamics Nav obtiennent la possibilité de proposer à leurs clients le vertical certifié. Il s’agit d’un avantage conséquent</w:t>
+      </w:r>
+      <w:r>
+        <w:rPr>
+          <w:rFonts w:asciiTheme="minorHAnsi" w:hAnsiTheme="minorHAnsi"/>
+          <w:sz w:val="26"/>
+          <w:szCs w:val="26"/>
+        </w:rPr>
+        <w:t xml:space="preserve"> pour Eskape puisque le module NAViDMS pourra être proposé dans toute la France. Cette ouverture du vertical à la revente dans tout le pays implique la réalisation de différents documents </w:t>
+      </w:r>
+      <w:r>
+        <w:rPr>
+          <w:rFonts w:asciiTheme="minorHAnsi" w:hAnsiTheme="minorHAnsi"/>
+          <w:sz w:val="26"/>
+          <w:szCs w:val="26"/>
+        </w:rPr>
+        <w:lastRenderedPageBreak/>
+        <w:t xml:space="preserve">permettant d’expliquer avec précision aux futures entreprises revendeuses (aussi appelées </w:t>
+      </w:r>
+      <w:r>
+        <w:rPr>
+          <w:rFonts w:asciiTheme="minorHAnsi" w:hAnsiTheme="minorHAnsi"/>
+          <w:sz w:val="26"/>
+          <w:szCs w:val="26"/>
+          <w:u w:val="single"/>
+        </w:rPr>
+        <w:t>VAR</w:t>
+      </w:r>
+      <w:r>
+        <w:rPr>
+          <w:rFonts w:asciiTheme="minorHAnsi" w:hAnsiTheme="minorHAnsi"/>
+          <w:sz w:val="26"/>
+          <w:szCs w:val="26"/>
+        </w:rPr>
+        <w:t xml:space="preserve">*) les procédures d’installation, de désinstallation et de paramétrage. </w:t>
+      </w:r>
+    </w:p>
+    <w:p>
+      <w:pPr>
+        <w:spacing w:line="360" w:lineRule="auto"/>
+        <w:ind w:firstLine="284"/>
+        <w:rPr>
+          <w:rFonts w:asciiTheme="minorHAnsi" w:hAnsiTheme="minorHAnsi"/>
+          <w:sz w:val="26"/>
+          <w:szCs w:val="26"/>
+        </w:rPr>
+      </w:pPr>
+    </w:p>
+    <w:p>
+      <w:pPr>
+        <w:spacing w:line="360" w:lineRule="auto"/>
+        <w:ind w:firstLine="284"/>
+        <w:rPr>
+          <w:rFonts w:asciiTheme="minorHAnsi" w:hAnsiTheme="minorHAnsi"/>
+          <w:sz w:val="26"/>
+          <w:szCs w:val="26"/>
+        </w:rPr>
+      </w:pPr>
+      <w:r>
+        <w:rPr>
+          <w:rFonts w:asciiTheme="minorHAnsi" w:hAnsiTheme="minorHAnsi"/>
+          <w:sz w:val="26"/>
+          <w:szCs w:val="26"/>
+        </w:rPr>
+        <w:t xml:space="preserve">Certaines informations spécifiques doivent également être fournies au moment du test à l’entreprise qui se charge de la certification, notamment un document excel comprenant tous les objets modifiés et ajoutés par le vertical accompagné de ses caractéristiques (identifiant, nom, version list, distribution en tant que WebService, …). </w:t>
+      </w:r>
+    </w:p>
+    <w:p>
+      <w:pPr>
+        <w:spacing w:line="360" w:lineRule="auto"/>
+        <w:rPr>
           <w:lang w:eastAsia="x-none"/>
         </w:rPr>
       </w:pPr>
-      <w:r>
-        <w:rPr>
-          <w:rFonts w:asciiTheme="minorHAnsi" w:hAnsiTheme="minorHAnsi"/>
-          <w:sz w:val="26"/>
-          <w:szCs w:val="26"/>
-        </w:rPr>
-        <w:t xml:space="preserve">J’ai </w:t>
-      </w:r>
-      <w:r>
-        <w:rPr>
-          <w:rFonts w:asciiTheme="minorHAnsi" w:hAnsiTheme="minorHAnsi"/>
-          <w:sz w:val="26"/>
-          <w:szCs w:val="26"/>
-        </w:rPr>
-        <w:t>ainsi</w:t>
-      </w:r>
-      <w:r>
-        <w:rPr>
-          <w:rFonts w:asciiTheme="minorHAnsi" w:hAnsiTheme="minorHAnsi"/>
-          <w:sz w:val="26"/>
-          <w:szCs w:val="26"/>
-        </w:rPr>
-        <w:t xml:space="preserve"> pu avancer ces points en réalisant notamment différentes documentations d’installation et de désinstallation du vertical</w:t>
-      </w:r>
-      <w:r>
-        <w:rPr>
-          <w:rFonts w:asciiTheme="minorHAnsi" w:hAnsiTheme="minorHAnsi"/>
-          <w:sz w:val="26"/>
-          <w:szCs w:val="26"/>
-        </w:rPr>
-        <w:t>.</w:t>
-      </w:r>
     </w:p>
     <w:p>
       <w:pPr>
@@ -10670,7 +11281,7 @@
           <w:szCs w:val="44"/>
         </w:rPr>
       </w:pPr>
-      <w:bookmarkStart w:id="22" w:name="_Toc482350736"/>
+      <w:bookmarkStart w:id="24" w:name="_Toc482793587"/>
       <w:r>
         <w:rPr>
           <w:sz w:val="44"/>
@@ -10679,7 +11290,7 @@
         <w:lastRenderedPageBreak/>
         <w:t>Bilan humain et technique</w:t>
       </w:r>
-      <w:bookmarkEnd w:id="22"/>
+      <w:bookmarkEnd w:id="24"/>
     </w:p>
     <w:p>
       <w:pPr>
@@ -11163,7 +11774,7 @@
           <w:szCs w:val="90"/>
         </w:rPr>
       </w:pPr>
-      <w:bookmarkStart w:id="23" w:name="_Toc482350737"/>
+      <w:bookmarkStart w:id="25" w:name="_Toc482793588"/>
       <w:r>
         <w:rPr>
           <w:sz w:val="90"/>
@@ -11171,7 +11782,7 @@
         </w:rPr>
         <w:t>ANNEXES</w:t>
       </w:r>
-      <w:bookmarkEnd w:id="23"/>
+      <w:bookmarkEnd w:id="25"/>
     </w:p>
     <w:p>
       <w:pPr>
@@ -11201,7 +11812,7 @@
           <w:lang w:val="fr-FR"/>
         </w:rPr>
       </w:pPr>
-      <w:bookmarkStart w:id="24" w:name="_Toc482350738"/>
+      <w:bookmarkStart w:id="26" w:name="_Toc482793589"/>
       <w:r>
         <w:rPr>
           <w:sz w:val="32"/>
@@ -11211,7 +11822,7 @@
         <w:lastRenderedPageBreak/>
         <w:t>Lexique :</w:t>
       </w:r>
-      <w:bookmarkEnd w:id="24"/>
+      <w:bookmarkEnd w:id="26"/>
     </w:p>
     <w:p>
       <w:pPr>
@@ -11222,6 +11833,13 @@
     </w:p>
     <w:p>
       <w:pPr>
+        <w:rPr>
+          <w:lang w:eastAsia="x-none"/>
+        </w:rPr>
+      </w:pPr>
+    </w:p>
+    <w:p>
+      <w:pPr>
         <w:spacing w:line="360" w:lineRule="auto"/>
         <w:rPr>
           <w:rFonts w:asciiTheme="minorHAnsi" w:hAnsiTheme="minorHAnsi"/>
@@ -11244,7 +11862,291 @@
           <w:sz w:val="26"/>
           <w:szCs w:val="26"/>
         </w:rPr>
-        <w:t xml:space="preserve"> Solution Dynamics Nav développé par une entreprise partenaire de Microsoft dans le but de répondre à une série de besoins métiers spécifiques.</w:t>
+        <w:t xml:space="preserve"> </w:t>
+      </w:r>
+      <w:r>
+        <w:rPr>
+          <w:rFonts w:asciiTheme="minorHAnsi" w:hAnsiTheme="minorHAnsi"/>
+          <w:sz w:val="26"/>
+          <w:szCs w:val="26"/>
+        </w:rPr>
+        <w:t>s</w:t>
+      </w:r>
+      <w:r>
+        <w:rPr>
+          <w:rFonts w:asciiTheme="minorHAnsi" w:hAnsiTheme="minorHAnsi"/>
+          <w:sz w:val="26"/>
+          <w:szCs w:val="26"/>
+        </w:rPr>
+        <w:t>olution Dynamics Nav développé</w:t>
+      </w:r>
+      <w:r>
+        <w:rPr>
+          <w:rFonts w:asciiTheme="minorHAnsi" w:hAnsiTheme="minorHAnsi"/>
+          <w:sz w:val="26"/>
+          <w:szCs w:val="26"/>
+        </w:rPr>
+        <w:t>e</w:t>
+      </w:r>
+      <w:r>
+        <w:rPr>
+          <w:rFonts w:asciiTheme="minorHAnsi" w:hAnsiTheme="minorHAnsi"/>
+          <w:sz w:val="26"/>
+          <w:szCs w:val="26"/>
+        </w:rPr>
+        <w:t xml:space="preserve"> par une entreprise partenaire de Microsoft dans le but de répondre à une série de besoins métiers spécifiques.</w:t>
+      </w:r>
+      <w:r>
+        <w:rPr>
+          <w:rFonts w:asciiTheme="minorHAnsi" w:hAnsiTheme="minorHAnsi"/>
+          <w:sz w:val="26"/>
+          <w:szCs w:val="26"/>
+        </w:rPr>
+        <w:t xml:space="preserve"> Un vertical reste un module qui se veut généraliste pour pouvoir s’installer facilement dans tous types d’entreprises d’un même secteur d’activité ayant des besoins semblables.</w:t>
+      </w:r>
+    </w:p>
+    <w:p>
+      <w:pPr>
+        <w:spacing w:line="360" w:lineRule="auto"/>
+        <w:rPr>
+          <w:rFonts w:asciiTheme="minorHAnsi" w:hAnsiTheme="minorHAnsi"/>
+          <w:sz w:val="26"/>
+          <w:szCs w:val="26"/>
+        </w:rPr>
+      </w:pPr>
+    </w:p>
+    <w:p>
+      <w:pPr>
+        <w:spacing w:line="360" w:lineRule="auto"/>
+        <w:rPr>
+          <w:rFonts w:asciiTheme="minorHAnsi" w:hAnsiTheme="minorHAnsi"/>
+          <w:sz w:val="26"/>
+          <w:szCs w:val="26"/>
+        </w:rPr>
+      </w:pPr>
+      <w:r>
+        <w:rPr>
+          <w:rFonts w:asciiTheme="minorHAnsi" w:hAnsiTheme="minorHAnsi"/>
+          <w:sz w:val="26"/>
+          <w:szCs w:val="26"/>
+          <w:u w:val="single"/>
+        </w:rPr>
+        <w:t>Progiciels de gestion intégré :</w:t>
+      </w:r>
+      <w:r>
+        <w:rPr>
+          <w:rFonts w:asciiTheme="minorHAnsi" w:hAnsiTheme="minorHAnsi"/>
+          <w:sz w:val="26"/>
+          <w:szCs w:val="26"/>
+        </w:rPr>
+        <w:t xml:space="preserve"> abrégé PGI ou en anglais ERP (entreprise resource planning) est une application très complète couplée à une base de données qui permet aux entreprises de consulter, conserver et réaliser des actions classiques de gestion d’entreprise.</w:t>
+      </w:r>
+    </w:p>
+    <w:p>
+      <w:pPr>
+        <w:spacing w:line="360" w:lineRule="auto"/>
+        <w:rPr>
+          <w:rFonts w:asciiTheme="minorHAnsi" w:hAnsiTheme="minorHAnsi"/>
+          <w:sz w:val="26"/>
+          <w:szCs w:val="26"/>
+        </w:rPr>
+      </w:pPr>
+    </w:p>
+    <w:p>
+      <w:pPr>
+        <w:spacing w:line="360" w:lineRule="auto"/>
+        <w:rPr>
+          <w:rFonts w:asciiTheme="minorHAnsi" w:hAnsiTheme="minorHAnsi"/>
+          <w:sz w:val="26"/>
+          <w:szCs w:val="26"/>
+        </w:rPr>
+      </w:pPr>
+      <w:r>
+        <w:rPr>
+          <w:rFonts w:asciiTheme="minorHAnsi" w:hAnsiTheme="minorHAnsi"/>
+          <w:sz w:val="26"/>
+          <w:szCs w:val="26"/>
+          <w:u w:val="single"/>
+        </w:rPr>
+        <w:t>Thread :</w:t>
+      </w:r>
+      <w:r>
+        <w:rPr>
+          <w:rFonts w:asciiTheme="minorHAnsi" w:hAnsiTheme="minorHAnsi"/>
+          <w:sz w:val="26"/>
+          <w:szCs w:val="26"/>
+        </w:rPr>
+        <w:t xml:space="preserve"> processus léger qui réalise des traitements en parallèle d’autres processus. Les threads sont beaucoup utilisés dans la conception d’interfaces graphiques car ils permettent de réaliser des actions de manière asynchrone (notamment des modifications graphiques pendant qu’un autre thread exécute un traitement ou un action).</w:t>
+      </w:r>
+    </w:p>
+    <w:p>
+      <w:pPr>
+        <w:spacing w:line="360" w:lineRule="auto"/>
+        <w:rPr>
+          <w:rFonts w:asciiTheme="minorHAnsi" w:hAnsiTheme="minorHAnsi"/>
+          <w:sz w:val="26"/>
+          <w:szCs w:val="26"/>
+        </w:rPr>
+      </w:pPr>
+    </w:p>
+    <w:p>
+      <w:pPr>
+        <w:spacing w:line="360" w:lineRule="auto"/>
+        <w:rPr>
+          <w:rFonts w:asciiTheme="minorHAnsi" w:hAnsiTheme="minorHAnsi"/>
+          <w:sz w:val="26"/>
+          <w:szCs w:val="26"/>
+        </w:rPr>
+      </w:pPr>
+      <w:r>
+        <w:rPr>
+          <w:rFonts w:asciiTheme="minorHAnsi" w:hAnsiTheme="minorHAnsi"/>
+          <w:sz w:val="26"/>
+          <w:szCs w:val="26"/>
+          <w:u w:val="single"/>
+        </w:rPr>
+        <w:t>XML :</w:t>
+      </w:r>
+      <w:r>
+        <w:rPr>
+          <w:rFonts w:asciiTheme="minorHAnsi" w:hAnsiTheme="minorHAnsi"/>
+          <w:sz w:val="26"/>
+          <w:szCs w:val="26"/>
+        </w:rPr>
+        <w:t xml:space="preserve"> Extensible Markup Langage (Langage de balisage extensible). Il s’agit d’un langage de balisage très structuré et hiérachique.</w:t>
+      </w:r>
+      <w:r>
+        <w:rPr>
+          <w:rFonts w:asciiTheme="minorHAnsi" w:hAnsiTheme="minorHAnsi"/>
+          <w:sz w:val="26"/>
+          <w:szCs w:val="26"/>
+        </w:rPr>
+        <w:t xml:space="preserve"> La lecture et l’écriture de fichiers XML peuvent se réaliser à partir de requêtes XQuery qui sont gérées facilement et efficacement dans des packages natifs en</w:t>
+      </w:r>
+      <w:bookmarkStart w:id="27" w:name="_GoBack"/>
+      <w:bookmarkEnd w:id="27"/>
+      <w:r>
+        <w:rPr>
+          <w:rFonts w:asciiTheme="minorHAnsi" w:hAnsiTheme="minorHAnsi"/>
+          <w:sz w:val="26"/>
+          <w:szCs w:val="26"/>
+        </w:rPr>
+        <w:t xml:space="preserve"> C#.</w:t>
+      </w:r>
+    </w:p>
+    <w:p>
+      <w:pPr>
+        <w:spacing w:line="360" w:lineRule="auto"/>
+        <w:rPr>
+          <w:rFonts w:asciiTheme="minorHAnsi" w:hAnsiTheme="minorHAnsi"/>
+          <w:sz w:val="26"/>
+          <w:szCs w:val="26"/>
+        </w:rPr>
+      </w:pPr>
+    </w:p>
+    <w:p>
+      <w:pPr>
+        <w:spacing w:line="360" w:lineRule="auto"/>
+        <w:rPr>
+          <w:rFonts w:asciiTheme="minorHAnsi" w:hAnsiTheme="minorHAnsi"/>
+          <w:sz w:val="26"/>
+          <w:szCs w:val="26"/>
+        </w:rPr>
+      </w:pPr>
+      <w:r>
+        <w:rPr>
+          <w:rFonts w:asciiTheme="minorHAnsi" w:hAnsiTheme="minorHAnsi"/>
+          <w:sz w:val="26"/>
+          <w:szCs w:val="26"/>
+          <w:u w:val="single"/>
+        </w:rPr>
+        <w:t>Template :</w:t>
+      </w:r>
+      <w:r>
+        <w:rPr>
+          <w:rFonts w:asciiTheme="minorHAnsi" w:hAnsiTheme="minorHAnsi"/>
+          <w:sz w:val="26"/>
+          <w:szCs w:val="26"/>
+        </w:rPr>
+        <w:t xml:space="preserve"> </w:t>
+      </w:r>
+      <w:r>
+        <w:rPr>
+          <w:rFonts w:asciiTheme="minorHAnsi" w:hAnsiTheme="minorHAnsi"/>
+          <w:sz w:val="26"/>
+          <w:szCs w:val="26"/>
+        </w:rPr>
+        <w:t>modèle facilement adaptable et paramétrable. Dans ce cas précis, les templates de documentation permettent de générer des fichiers HTML très semblables et dont le contenu est paramétrable lors de la génération.</w:t>
+      </w:r>
+    </w:p>
+    <w:p>
+      <w:pPr>
+        <w:spacing w:line="360" w:lineRule="auto"/>
+        <w:rPr>
+          <w:rFonts w:asciiTheme="minorHAnsi" w:hAnsiTheme="minorHAnsi"/>
+          <w:sz w:val="26"/>
+          <w:szCs w:val="26"/>
+        </w:rPr>
+      </w:pPr>
+    </w:p>
+    <w:p>
+      <w:pPr>
+        <w:spacing w:line="360" w:lineRule="auto"/>
+        <w:rPr>
+          <w:rFonts w:asciiTheme="minorHAnsi" w:hAnsiTheme="minorHAnsi"/>
+          <w:sz w:val="26"/>
+          <w:szCs w:val="26"/>
+        </w:rPr>
+      </w:pPr>
+      <w:r>
+        <w:rPr>
+          <w:rFonts w:asciiTheme="minorHAnsi" w:hAnsiTheme="minorHAnsi"/>
+          <w:sz w:val="26"/>
+          <w:szCs w:val="26"/>
+          <w:u w:val="single"/>
+        </w:rPr>
+        <w:t xml:space="preserve">VAR </w:t>
+      </w:r>
+      <w:r>
+        <w:rPr>
+          <w:rFonts w:asciiTheme="minorHAnsi" w:hAnsiTheme="minorHAnsi"/>
+          <w:sz w:val="26"/>
+          <w:szCs w:val="26"/>
+          <w:u w:val="single"/>
+        </w:rPr>
+        <w:t>:</w:t>
+      </w:r>
+      <w:r>
+        <w:rPr>
+          <w:rFonts w:asciiTheme="minorHAnsi" w:hAnsiTheme="minorHAnsi"/>
+          <w:sz w:val="26"/>
+          <w:szCs w:val="26"/>
+        </w:rPr>
+        <w:t xml:space="preserve"> value-added resellers ou </w:t>
+      </w:r>
+      <w:r>
+        <w:rPr>
+          <w:rFonts w:asciiTheme="minorHAnsi" w:hAnsiTheme="minorHAnsi"/>
+          <w:sz w:val="26"/>
+          <w:szCs w:val="26"/>
+        </w:rPr>
+        <w:t xml:space="preserve">en français </w:t>
+      </w:r>
+      <w:r>
+        <w:rPr>
+          <w:rFonts w:asciiTheme="minorHAnsi" w:hAnsiTheme="minorHAnsi"/>
+          <w:sz w:val="26"/>
+          <w:szCs w:val="26"/>
+        </w:rPr>
+        <w:t>DVA : distributeur à valeur ajouté</w:t>
+      </w:r>
+      <w:r>
+        <w:rPr>
+          <w:rFonts w:asciiTheme="minorHAnsi" w:hAnsiTheme="minorHAnsi"/>
+          <w:sz w:val="26"/>
+          <w:szCs w:val="26"/>
+        </w:rPr>
+        <w:t xml:space="preserve">. Le terme désigne un revendeur qui exerce également une activité de service. </w:t>
       </w:r>
     </w:p>
     <w:p>
@@ -11273,6 +12175,7 @@
           <w:lang w:val="fr-FR"/>
         </w:rPr>
       </w:pPr>
+      <w:bookmarkStart w:id="28" w:name="_Toc482793590"/>
       <w:r>
         <w:rPr>
           <w:sz w:val="32"/>
@@ -11280,16 +12183,9 @@
           <w:lang w:val="fr-FR"/>
         </w:rPr>
         <w:lastRenderedPageBreak/>
-        <w:t>Documentation utilisateur de l’outil de migration</w:t>
-      </w:r>
-      <w:r>
-        <w:rPr>
-          <w:sz w:val="32"/>
-          <w:szCs w:val="32"/>
-          <w:lang w:val="fr-FR"/>
-        </w:rPr>
-        <w:t> :</w:t>
-      </w:r>
+        <w:t>Documentation utilisateur de l’outil de migration :</w:t>
+      </w:r>
+      <w:bookmarkEnd w:id="28"/>
     </w:p>
     <w:p>
       <w:pPr>
@@ -11474,18 +12370,10 @@
         </w:rPr>
         <w:lastRenderedPageBreak/>
         <w:drawing>
-          <wp:anchor distT="0" distB="0" distL="114300" distR="114300" simplePos="0" relativeHeight="251715072" behindDoc="0" locked="0" layoutInCell="1" allowOverlap="1">
-            <wp:simplePos x="0" y="0"/>
-            <wp:positionH relativeFrom="column">
-              <wp:posOffset>3391</wp:posOffset>
-            </wp:positionH>
-            <wp:positionV relativeFrom="paragraph">
-              <wp:posOffset>3001</wp:posOffset>
-            </wp:positionV>
+          <wp:inline distT="0" distB="0" distL="0" distR="0">
             <wp:extent cx="6300470" cy="8902700"/>
             <wp:effectExtent l="0" t="0" r="0" b="0"/>
-            <wp:wrapNone/>
-            <wp:docPr id="45" name="Image 45" descr="C:\Users\falapetite\AppData\Local\Microsoft\Windows\INetCache\Content.Word\Documentation_MigrationTool3.png"/>
+            <wp:docPr id="24" name="Image 24" descr="C:\Users\falapetite\AppData\Local\Microsoft\Windows\INetCache\Content.Word\Documentation_MigrationTool3.png"/>
             <wp:cNvGraphicFramePr>
               <a:graphicFrameLocks xmlns:a="http://schemas.openxmlformats.org/drawingml/2006/main" noChangeAspect="1"/>
             </wp:cNvGraphicFramePr>
@@ -11493,7 +12381,7 @@
               <a:graphicData uri="http://schemas.openxmlformats.org/drawingml/2006/picture">
                 <pic:pic xmlns:pic="http://schemas.openxmlformats.org/drawingml/2006/picture">
                   <pic:nvPicPr>
-                    <pic:cNvPr id="0" name="Picture 52" descr="C:\Users\falapetite\AppData\Local\Microsoft\Windows\INetCache\Content.Word\Documentation_MigrationTool3.png"/>
+                    <pic:cNvPr id="0" name="Picture 2" descr="C:\Users\falapetite\AppData\Local\Microsoft\Windows\INetCache\Content.Word\Documentation_MigrationTool3.png"/>
                     <pic:cNvPicPr>
                       <a:picLocks noChangeAspect="1" noChangeArrowheads="1"/>
                     </pic:cNvPicPr>
@@ -11527,7 +12415,7 @@
                 </pic:pic>
               </a:graphicData>
             </a:graphic>
-          </wp:anchor>
+          </wp:inline>
         </w:drawing>
       </w:r>
       <w:r>
@@ -11842,7 +12730,7 @@
           <wp:inline distT="0" distB="0" distL="0" distR="0">
             <wp:extent cx="6300470" cy="8902700"/>
             <wp:effectExtent l="0" t="0" r="0" b="0"/>
-            <wp:docPr id="50" name="Image 50" descr="C:\Users\falapetite\AppData\Local\Microsoft\Windows\INetCache\Content.Word\Documentation_MigrationTool8.png"/>
+            <wp:docPr id="23" name="Image 23" descr="C:\Users\falapetite\AppData\Local\Microsoft\Windows\INetCache\Content.Word\Documentation_MigrationTool8.png"/>
             <wp:cNvGraphicFramePr>
               <a:graphicFrameLocks xmlns:a="http://schemas.openxmlformats.org/drawingml/2006/main" noChangeAspect="1"/>
             </wp:cNvGraphicFramePr>
@@ -11850,7 +12738,7 @@
               <a:graphicData uri="http://schemas.openxmlformats.org/drawingml/2006/picture">
                 <pic:pic xmlns:pic="http://schemas.openxmlformats.org/drawingml/2006/picture">
                   <pic:nvPicPr>
-                    <pic:cNvPr id="0" name="Picture 61" descr="C:\Users\falapetite\AppData\Local\Microsoft\Windows\INetCache\Content.Word\Documentation_MigrationTool8.png"/>
+                    <pic:cNvPr id="0" name="Picture 1" descr="C:\Users\falapetite\AppData\Local\Microsoft\Windows\INetCache\Content.Word\Documentation_MigrationTool8.png"/>
                     <pic:cNvPicPr>
                       <a:picLocks noChangeAspect="1" noChangeArrowheads="1"/>
                     </pic:cNvPicPr>
@@ -12049,8 +12937,6 @@
           <w:szCs w:val="24"/>
         </w:rPr>
       </w:pPr>
-      <w:bookmarkStart w:id="25" w:name="_GoBack"/>
-      <w:bookmarkEnd w:id="25"/>
       <w:r>
         <w:rPr>
           <w:noProof/>
@@ -12280,7 +13166,7 @@
               <w:szCs w:val="18"/>
               <w:lang w:val="fr-FR" w:eastAsia="fr-FR"/>
             </w:rPr>
-            <w:t>36</w:t>
+            <w:t>28</w:t>
           </w:r>
           <w:r>
             <w:rPr>
@@ -12341,7 +13227,7 @@
               <w:szCs w:val="18"/>
               <w:lang w:val="fr-FR" w:eastAsia="fr-FR"/>
             </w:rPr>
-            <w:t>38</w:t>
+            <w:t>39</w:t>
           </w:r>
           <w:r>
             <w:rPr>
@@ -12732,7 +13618,6 @@
     <w:lvl w:ilvl="1">
       <w:start w:val="1"/>
       <w:numFmt w:val="decimal"/>
-      <w:pStyle w:val="Titre2"/>
       <w:lvlText w:val="%2."/>
       <w:lvlJc w:val="left"/>
       <w:pPr>
@@ -12790,7 +13675,6 @@
     <w:lvl w:ilvl="2">
       <w:start w:val="1"/>
       <w:numFmt w:val="lowerLetter"/>
-      <w:pStyle w:val="Titre3"/>
       <w:lvlText w:val="%3)"/>
       <w:lvlJc w:val="left"/>
       <w:pPr>
@@ -14528,7 +15412,6 @@
     <w:lvl w:ilvl="0" w:tplc="F35C93EA">
       <w:start w:val="1"/>
       <w:numFmt w:val="upperRoman"/>
-      <w:pStyle w:val="Titre1"/>
       <w:lvlText w:val="%1."/>
       <w:lvlJc w:val="left"/>
       <w:pPr>
@@ -18371,7 +19254,7 @@
 </file>
 
 <file path=customXml/itemProps1.xml><?xml version="1.0" encoding="utf-8"?>
-<ds:datastoreItem xmlns:ds="http://schemas.openxmlformats.org/officeDocument/2006/customXml" ds:itemID="{6B8F970C-53FB-40CC-BE31-8AC6A0B5FECD}">
+<ds:datastoreItem xmlns:ds="http://schemas.openxmlformats.org/officeDocument/2006/customXml" ds:itemID="{2442961C-EDC0-43DB-90B3-438C3312F818}">
   <ds:schemaRefs>
     <ds:schemaRef ds:uri="http://schemas.openxmlformats.org/officeDocument/2006/bibliography"/>
   </ds:schemaRefs>

--- a/Rapport_Stage.docx
+++ b/Rapport_Stage.docx
@@ -620,6 +620,8 @@
     <w:bookmarkStart w:id="0" w:name="_Toc519044559"/>
     <w:bookmarkStart w:id="1" w:name="_Toc405229967"/>
     <w:bookmarkStart w:id="2" w:name="_Toc405355865"/>
+    <w:bookmarkStart w:id="3" w:name="_GoBack"/>
+    <w:bookmarkEnd w:id="3"/>
     <w:p>
       <w:pPr>
         <w:pStyle w:val="TM1"/>
@@ -657,7 +659,7 @@
         </w:rPr>
         <w:fldChar w:fldCharType="separate"/>
       </w:r>
-      <w:hyperlink w:anchor="_Toc482793569" w:history="1">
+      <w:hyperlink w:anchor="_Toc482975573" w:history="1">
         <w:r>
           <w:rPr>
             <w:rStyle w:val="Lienhypertexte"/>
@@ -698,7 +700,7 @@
           <w:rPr>
             <w:webHidden/>
           </w:rPr>
-          <w:instrText xml:space="preserve"> PAGEREF _Toc482793569 \h </w:instrText>
+          <w:instrText xml:space="preserve"> PAGEREF _Toc482975573 \h </w:instrText>
         </w:r>
         <w:r>
           <w:rPr>
@@ -738,7 +740,7 @@
           <w:szCs w:val="22"/>
         </w:rPr>
       </w:pPr>
-      <w:hyperlink w:anchor="_Toc482793570" w:history="1">
+      <w:hyperlink w:anchor="_Toc482975574" w:history="1">
         <w:r>
           <w:rPr>
             <w:rStyle w:val="Lienhypertexte"/>
@@ -779,7 +781,7 @@
           <w:rPr>
             <w:webHidden/>
           </w:rPr>
-          <w:instrText xml:space="preserve"> PAGEREF _Toc482793570 \h </w:instrText>
+          <w:instrText xml:space="preserve"> PAGEREF _Toc482975574 \h </w:instrText>
         </w:r>
         <w:r>
           <w:rPr>
@@ -819,7 +821,7 @@
           <w:szCs w:val="22"/>
         </w:rPr>
       </w:pPr>
-      <w:hyperlink w:anchor="_Toc482793571" w:history="1">
+      <w:hyperlink w:anchor="_Toc482975575" w:history="1">
         <w:r>
           <w:rPr>
             <w:rStyle w:val="Lienhypertexte"/>
@@ -860,7 +862,7 @@
           <w:rPr>
             <w:webHidden/>
           </w:rPr>
-          <w:instrText xml:space="preserve"> PAGEREF _Toc482793571 \h </w:instrText>
+          <w:instrText xml:space="preserve"> PAGEREF _Toc482975575 \h </w:instrText>
         </w:r>
         <w:r>
           <w:rPr>
@@ -900,7 +902,7 @@
           <w:szCs w:val="22"/>
         </w:rPr>
       </w:pPr>
-      <w:hyperlink w:anchor="_Toc482793572" w:history="1">
+      <w:hyperlink w:anchor="_Toc482975576" w:history="1">
         <w:r>
           <w:rPr>
             <w:rStyle w:val="Lienhypertexte"/>
@@ -941,7 +943,7 @@
           <w:rPr>
             <w:webHidden/>
           </w:rPr>
-          <w:instrText xml:space="preserve"> PAGEREF _Toc482793572 \h </w:instrText>
+          <w:instrText xml:space="preserve"> PAGEREF _Toc482975576 \h </w:instrText>
         </w:r>
         <w:r>
           <w:rPr>
@@ -981,7 +983,7 @@
           <w:szCs w:val="22"/>
         </w:rPr>
       </w:pPr>
-      <w:hyperlink w:anchor="_Toc482793573" w:history="1">
+      <w:hyperlink w:anchor="_Toc482975577" w:history="1">
         <w:r>
           <w:rPr>
             <w:rStyle w:val="Lienhypertexte"/>
@@ -1022,7 +1024,7 @@
           <w:rPr>
             <w:webHidden/>
           </w:rPr>
-          <w:instrText xml:space="preserve"> PAGEREF _Toc482793573 \h </w:instrText>
+          <w:instrText xml:space="preserve"> PAGEREF _Toc482975577 \h </w:instrText>
         </w:r>
         <w:r>
           <w:rPr>
@@ -1060,7 +1062,7 @@
           <w:szCs w:val="22"/>
         </w:rPr>
       </w:pPr>
-      <w:hyperlink w:anchor="_Toc482793574" w:history="1">
+      <w:hyperlink w:anchor="_Toc482975578" w:history="1">
         <w:r>
           <w:rPr>
             <w:rStyle w:val="Lienhypertexte"/>
@@ -1083,7 +1085,7 @@
           <w:rPr>
             <w:webHidden/>
           </w:rPr>
-          <w:instrText xml:space="preserve"> PAGEREF _Toc482793574 \h </w:instrText>
+          <w:instrText xml:space="preserve"> PAGEREF _Toc482975578 \h </w:instrText>
         </w:r>
         <w:r>
           <w:rPr>
@@ -1121,7 +1123,7 @@
           <w:szCs w:val="22"/>
         </w:rPr>
       </w:pPr>
-      <w:hyperlink w:anchor="_Toc482793575" w:history="1">
+      <w:hyperlink w:anchor="_Toc482975579" w:history="1">
         <w:r>
           <w:rPr>
             <w:rStyle w:val="Lienhypertexte"/>
@@ -1144,7 +1146,7 @@
           <w:rPr>
             <w:webHidden/>
           </w:rPr>
-          <w:instrText xml:space="preserve"> PAGEREF _Toc482793575 \h </w:instrText>
+          <w:instrText xml:space="preserve"> PAGEREF _Toc482975579 \h </w:instrText>
         </w:r>
         <w:r>
           <w:rPr>
@@ -1182,7 +1184,7 @@
           <w:szCs w:val="22"/>
         </w:rPr>
       </w:pPr>
-      <w:hyperlink w:anchor="_Toc482793576" w:history="1">
+      <w:hyperlink w:anchor="_Toc482975580" w:history="1">
         <w:r>
           <w:rPr>
             <w:rStyle w:val="Lienhypertexte"/>
@@ -1205,7 +1207,7 @@
           <w:rPr>
             <w:webHidden/>
           </w:rPr>
-          <w:instrText xml:space="preserve"> PAGEREF _Toc482793576 \h </w:instrText>
+          <w:instrText xml:space="preserve"> PAGEREF _Toc482975580 \h </w:instrText>
         </w:r>
         <w:r>
           <w:rPr>
@@ -1245,7 +1247,7 @@
           <w:szCs w:val="22"/>
         </w:rPr>
       </w:pPr>
-      <w:hyperlink w:anchor="_Toc482793577" w:history="1">
+      <w:hyperlink w:anchor="_Toc482975581" w:history="1">
         <w:r>
           <w:rPr>
             <w:rStyle w:val="Lienhypertexte"/>
@@ -1272,7 +1274,7 @@
             <w:noProof/>
             <w:webHidden/>
           </w:rPr>
-          <w:instrText xml:space="preserve"> PAGEREF _Toc482793577 \h </w:instrText>
+          <w:instrText xml:space="preserve"> PAGEREF _Toc482975581 \h </w:instrText>
         </w:r>
         <w:r>
           <w:rPr>
@@ -1316,7 +1318,7 @@
           <w:szCs w:val="22"/>
         </w:rPr>
       </w:pPr>
-      <w:hyperlink w:anchor="_Toc482793578" w:history="1">
+      <w:hyperlink w:anchor="_Toc482975582" w:history="1">
         <w:r>
           <w:rPr>
             <w:rStyle w:val="Lienhypertexte"/>
@@ -1343,7 +1345,7 @@
             <w:noProof/>
             <w:webHidden/>
           </w:rPr>
-          <w:instrText xml:space="preserve"> PAGEREF _Toc482793578 \h </w:instrText>
+          <w:instrText xml:space="preserve"> PAGEREF _Toc482975582 \h </w:instrText>
         </w:r>
         <w:r>
           <w:rPr>
@@ -1387,7 +1389,7 @@
           <w:szCs w:val="22"/>
         </w:rPr>
       </w:pPr>
-      <w:hyperlink w:anchor="_Toc482793579" w:history="1">
+      <w:hyperlink w:anchor="_Toc482975583" w:history="1">
         <w:r>
           <w:rPr>
             <w:rStyle w:val="Lienhypertexte"/>
@@ -1414,7 +1416,7 @@
             <w:noProof/>
             <w:webHidden/>
           </w:rPr>
-          <w:instrText xml:space="preserve"> PAGEREF _Toc482793579 \h </w:instrText>
+          <w:instrText xml:space="preserve"> PAGEREF _Toc482975583 \h </w:instrText>
         </w:r>
         <w:r>
           <w:rPr>
@@ -1458,7 +1460,7 @@
           <w:szCs w:val="22"/>
         </w:rPr>
       </w:pPr>
-      <w:hyperlink w:anchor="_Toc482793580" w:history="1">
+      <w:hyperlink w:anchor="_Toc482975584" w:history="1">
         <w:r>
           <w:rPr>
             <w:rStyle w:val="Lienhypertexte"/>
@@ -1485,7 +1487,7 @@
             <w:noProof/>
             <w:webHidden/>
           </w:rPr>
-          <w:instrText xml:space="preserve"> PAGEREF _Toc482793580 \h </w:instrText>
+          <w:instrText xml:space="preserve"> PAGEREF _Toc482975584 \h </w:instrText>
         </w:r>
         <w:r>
           <w:rPr>
@@ -1529,7 +1531,7 @@
           <w:szCs w:val="22"/>
         </w:rPr>
       </w:pPr>
-      <w:hyperlink w:anchor="_Toc482793581" w:history="1">
+      <w:hyperlink w:anchor="_Toc482975585" w:history="1">
         <w:r>
           <w:rPr>
             <w:rStyle w:val="Lienhypertexte"/>
@@ -1556,7 +1558,7 @@
             <w:noProof/>
             <w:webHidden/>
           </w:rPr>
-          <w:instrText xml:space="preserve"> PAGEREF _Toc482793581 \h </w:instrText>
+          <w:instrText xml:space="preserve"> PAGEREF _Toc482975585 \h </w:instrText>
         </w:r>
         <w:r>
           <w:rPr>
@@ -1598,7 +1600,7 @@
           <w:szCs w:val="22"/>
         </w:rPr>
       </w:pPr>
-      <w:hyperlink w:anchor="_Toc482793582" w:history="1">
+      <w:hyperlink w:anchor="_Toc482975586" w:history="1">
         <w:r>
           <w:rPr>
             <w:rStyle w:val="Lienhypertexte"/>
@@ -1621,7 +1623,7 @@
           <w:rPr>
             <w:webHidden/>
           </w:rPr>
-          <w:instrText xml:space="preserve"> PAGEREF _Toc482793582 \h </w:instrText>
+          <w:instrText xml:space="preserve"> PAGEREF _Toc482975586 \h </w:instrText>
         </w:r>
         <w:r>
           <w:rPr>
@@ -1659,7 +1661,7 @@
           <w:szCs w:val="22"/>
         </w:rPr>
       </w:pPr>
-      <w:hyperlink w:anchor="_Toc482793583" w:history="1">
+      <w:hyperlink w:anchor="_Toc482975587" w:history="1">
         <w:r>
           <w:rPr>
             <w:rStyle w:val="Lienhypertexte"/>
@@ -1682,7 +1684,7 @@
           <w:rPr>
             <w:webHidden/>
           </w:rPr>
-          <w:instrText xml:space="preserve"> PAGEREF _Toc482793583 \h </w:instrText>
+          <w:instrText xml:space="preserve"> PAGEREF _Toc482975587 \h </w:instrText>
         </w:r>
         <w:r>
           <w:rPr>
@@ -1720,7 +1722,7 @@
           <w:szCs w:val="22"/>
         </w:rPr>
       </w:pPr>
-      <w:hyperlink w:anchor="_Toc482793584" w:history="1">
+      <w:hyperlink w:anchor="_Toc482975588" w:history="1">
         <w:r>
           <w:rPr>
             <w:rStyle w:val="Lienhypertexte"/>
@@ -1743,7 +1745,7 @@
           <w:rPr>
             <w:webHidden/>
           </w:rPr>
-          <w:instrText xml:space="preserve"> PAGEREF _Toc482793584 \h </w:instrText>
+          <w:instrText xml:space="preserve"> PAGEREF _Toc482975588 \h </w:instrText>
         </w:r>
         <w:r>
           <w:rPr>
@@ -1781,7 +1783,7 @@
           <w:szCs w:val="22"/>
         </w:rPr>
       </w:pPr>
-      <w:hyperlink w:anchor="_Toc482793585" w:history="1">
+      <w:hyperlink w:anchor="_Toc482975589" w:history="1">
         <w:r>
           <w:rPr>
             <w:rStyle w:val="Lienhypertexte"/>
@@ -1804,7 +1806,7 @@
           <w:rPr>
             <w:webHidden/>
           </w:rPr>
-          <w:instrText xml:space="preserve"> PAGEREF _Toc482793585 \h </w:instrText>
+          <w:instrText xml:space="preserve"> PAGEREF _Toc482975589 \h </w:instrText>
         </w:r>
         <w:r>
           <w:rPr>
@@ -1842,7 +1844,7 @@
           <w:szCs w:val="22"/>
         </w:rPr>
       </w:pPr>
-      <w:hyperlink w:anchor="_Toc482793586" w:history="1">
+      <w:hyperlink w:anchor="_Toc482975590" w:history="1">
         <w:r>
           <w:rPr>
             <w:rStyle w:val="Lienhypertexte"/>
@@ -1865,7 +1867,7 @@
           <w:rPr>
             <w:webHidden/>
           </w:rPr>
-          <w:instrText xml:space="preserve"> PAGEREF _Toc482793586 \h </w:instrText>
+          <w:instrText xml:space="preserve"> PAGEREF _Toc482975590 \h </w:instrText>
         </w:r>
         <w:r>
           <w:rPr>
@@ -1905,7 +1907,7 @@
           <w:szCs w:val="22"/>
         </w:rPr>
       </w:pPr>
-      <w:hyperlink w:anchor="_Toc482793587" w:history="1">
+      <w:hyperlink w:anchor="_Toc482975591" w:history="1">
         <w:r>
           <w:rPr>
             <w:rStyle w:val="Lienhypertexte"/>
@@ -1946,70 +1948,7 @@
           <w:rPr>
             <w:webHidden/>
           </w:rPr>
-          <w:instrText xml:space="preserve"> PAGEREF _Toc482793587 \h </w:instrText>
-        </w:r>
-        <w:r>
-          <w:rPr>
-            <w:webHidden/>
-          </w:rPr>
-        </w:r>
-        <w:r>
-          <w:rPr>
-            <w:webHidden/>
-          </w:rPr>
-          <w:fldChar w:fldCharType="separate"/>
-        </w:r>
-        <w:r>
-          <w:rPr>
-            <w:webHidden/>
-          </w:rPr>
-          <w:t>25</w:t>
-        </w:r>
-        <w:r>
-          <w:rPr>
-            <w:webHidden/>
-          </w:rPr>
-          <w:fldChar w:fldCharType="end"/>
-        </w:r>
-      </w:hyperlink>
-    </w:p>
-    <w:p>
-      <w:pPr>
-        <w:pStyle w:val="TM1"/>
-        <w:rPr>
-          <w:rFonts w:asciiTheme="minorHAnsi" w:eastAsiaTheme="minorEastAsia" w:hAnsiTheme="minorHAnsi" w:cstheme="minorBidi"/>
-          <w:b w:val="0"/>
-          <w:bCs w:val="0"/>
-          <w:snapToGrid/>
-          <w:color w:val="auto"/>
-          <w:sz w:val="22"/>
-          <w:szCs w:val="22"/>
-        </w:rPr>
-      </w:pPr>
-      <w:hyperlink w:anchor="_Toc482793588" w:history="1">
-        <w:r>
-          <w:rPr>
-            <w:rStyle w:val="Lienhypertexte"/>
-          </w:rPr>
-          <w:t>ANNEXES</w:t>
-        </w:r>
-        <w:r>
-          <w:rPr>
-            <w:webHidden/>
-          </w:rPr>
-          <w:tab/>
-        </w:r>
-        <w:r>
-          <w:rPr>
-            <w:webHidden/>
-          </w:rPr>
-          <w:fldChar w:fldCharType="begin"/>
-        </w:r>
-        <w:r>
-          <w:rPr>
-            <w:webHidden/>
-          </w:rPr>
-          <w:instrText xml:space="preserve"> PAGEREF _Toc482793588 \h </w:instrText>
+          <w:instrText xml:space="preserve"> PAGEREF _Toc482975591 \h </w:instrText>
         </w:r>
         <w:r>
           <w:rPr>
@@ -2038,21 +1977,23 @@
     </w:p>
     <w:p>
       <w:pPr>
-        <w:pStyle w:val="TM2"/>
+        <w:pStyle w:val="TM1"/>
         <w:rPr>
           <w:rFonts w:asciiTheme="minorHAnsi" w:eastAsiaTheme="minorEastAsia" w:hAnsiTheme="minorHAnsi" w:cstheme="minorBidi"/>
+          <w:b w:val="0"/>
+          <w:bCs w:val="0"/>
           <w:snapToGrid/>
           <w:color w:val="auto"/>
           <w:sz w:val="22"/>
           <w:szCs w:val="22"/>
         </w:rPr>
       </w:pPr>
-      <w:hyperlink w:anchor="_Toc482793589" w:history="1">
+      <w:hyperlink w:anchor="_Toc482975592" w:history="1">
         <w:r>
           <w:rPr>
             <w:rStyle w:val="Lienhypertexte"/>
           </w:rPr>
-          <w:t>VI.1. Lexique :</w:t>
+          <w:t>ANNEXES</w:t>
         </w:r>
         <w:r>
           <w:rPr>
@@ -2070,7 +2011,7 @@
           <w:rPr>
             <w:webHidden/>
           </w:rPr>
-          <w:instrText xml:space="preserve"> PAGEREF _Toc482793589 \h </w:instrText>
+          <w:instrText xml:space="preserve"> PAGEREF _Toc482975592 \h </w:instrText>
         </w:r>
         <w:r>
           <w:rPr>
@@ -2108,12 +2049,12 @@
           <w:szCs w:val="22"/>
         </w:rPr>
       </w:pPr>
-      <w:hyperlink w:anchor="_Toc482793590" w:history="1">
+      <w:hyperlink w:anchor="_Toc482975593" w:history="1">
         <w:r>
           <w:rPr>
             <w:rStyle w:val="Lienhypertexte"/>
           </w:rPr>
-          <w:t>VI.2. Documentation utilisateur de l’outil de migration :</w:t>
+          <w:t>VI.1. Lexique :</w:t>
         </w:r>
         <w:r>
           <w:rPr>
@@ -2131,7 +2072,7 @@
           <w:rPr>
             <w:webHidden/>
           </w:rPr>
-          <w:instrText xml:space="preserve"> PAGEREF _Toc482793590 \h </w:instrText>
+          <w:instrText xml:space="preserve"> PAGEREF _Toc482975593 \h </w:instrText>
         </w:r>
         <w:r>
           <w:rPr>
@@ -2160,6 +2101,67 @@
     </w:p>
     <w:p>
       <w:pPr>
+        <w:pStyle w:val="TM2"/>
+        <w:rPr>
+          <w:rFonts w:asciiTheme="minorHAnsi" w:eastAsiaTheme="minorEastAsia" w:hAnsiTheme="minorHAnsi" w:cstheme="minorBidi"/>
+          <w:snapToGrid/>
+          <w:color w:val="auto"/>
+          <w:sz w:val="22"/>
+          <w:szCs w:val="22"/>
+        </w:rPr>
+      </w:pPr>
+      <w:hyperlink w:anchor="_Toc482975594" w:history="1">
+        <w:r>
+          <w:rPr>
+            <w:rStyle w:val="Lienhypertexte"/>
+          </w:rPr>
+          <w:t>VI.2. Documentation utilisateur de l’outil de migration :</w:t>
+        </w:r>
+        <w:r>
+          <w:rPr>
+            <w:webHidden/>
+          </w:rPr>
+          <w:tab/>
+        </w:r>
+        <w:r>
+          <w:rPr>
+            <w:webHidden/>
+          </w:rPr>
+          <w:fldChar w:fldCharType="begin"/>
+        </w:r>
+        <w:r>
+          <w:rPr>
+            <w:webHidden/>
+          </w:rPr>
+          <w:instrText xml:space="preserve"> PAGEREF _Toc482975594 \h </w:instrText>
+        </w:r>
+        <w:r>
+          <w:rPr>
+            <w:webHidden/>
+          </w:rPr>
+        </w:r>
+        <w:r>
+          <w:rPr>
+            <w:webHidden/>
+          </w:rPr>
+          <w:fldChar w:fldCharType="separate"/>
+        </w:r>
+        <w:r>
+          <w:rPr>
+            <w:webHidden/>
+          </w:rPr>
+          <w:t>29</w:t>
+        </w:r>
+        <w:r>
+          <w:rPr>
+            <w:webHidden/>
+          </w:rPr>
+          <w:fldChar w:fldCharType="end"/>
+        </w:r>
+      </w:hyperlink>
+    </w:p>
+    <w:p>
+      <w:pPr>
         <w:rPr>
           <w:rFonts w:asciiTheme="minorHAnsi" w:hAnsiTheme="minorHAnsi"/>
         </w:rPr>
@@ -2205,7 +2207,7 @@
           <w:szCs w:val="44"/>
         </w:rPr>
       </w:pPr>
-      <w:bookmarkStart w:id="3" w:name="_Toc482793569"/>
+      <w:bookmarkStart w:id="4" w:name="_Toc482975573"/>
       <w:r>
         <w:rPr>
           <w:sz w:val="44"/>
@@ -2214,7 +2216,7 @@
         <w:lastRenderedPageBreak/>
         <w:t>Remerciements</w:t>
       </w:r>
-      <w:bookmarkEnd w:id="3"/>
+      <w:bookmarkEnd w:id="4"/>
     </w:p>
     <w:p/>
     <w:p/>
@@ -2318,15 +2320,43 @@
           <w:sz w:val="26"/>
           <w:szCs w:val="26"/>
         </w:rPr>
-        <w:t xml:space="preserve"> particulièrement l’entreprise Eskape</w:t>
-      </w:r>
-      <w:r>
-        <w:rPr>
-          <w:rFonts w:asciiTheme="minorHAnsi" w:hAnsiTheme="minorHAnsi"/>
-          <w:sz w:val="26"/>
-          <w:szCs w:val="26"/>
-        </w:rPr>
-        <w:t xml:space="preserve"> et son dirigeant M. Laurent Fontenit de m’avoir accordé leur confiance en tant que stagiaire.</w:t>
+        <w:t xml:space="preserve"> particulièrement l’entreprise </w:t>
+      </w:r>
+      <w:proofErr w:type="spellStart"/>
+      <w:r>
+        <w:rPr>
+          <w:rFonts w:asciiTheme="minorHAnsi" w:hAnsiTheme="minorHAnsi"/>
+          <w:sz w:val="26"/>
+          <w:szCs w:val="26"/>
+        </w:rPr>
+        <w:t>Eskape</w:t>
+      </w:r>
+      <w:proofErr w:type="spellEnd"/>
+      <w:r>
+        <w:rPr>
+          <w:rFonts w:asciiTheme="minorHAnsi" w:hAnsiTheme="minorHAnsi"/>
+          <w:sz w:val="26"/>
+          <w:szCs w:val="26"/>
+        </w:rPr>
+        <w:t xml:space="preserve"> et son dirigeant M. Laurent </w:t>
+      </w:r>
+      <w:proofErr w:type="spellStart"/>
+      <w:r>
+        <w:rPr>
+          <w:rFonts w:asciiTheme="minorHAnsi" w:hAnsiTheme="minorHAnsi"/>
+          <w:sz w:val="26"/>
+          <w:szCs w:val="26"/>
+        </w:rPr>
+        <w:t>Fontenit</w:t>
+      </w:r>
+      <w:proofErr w:type="spellEnd"/>
+      <w:r>
+        <w:rPr>
+          <w:rFonts w:asciiTheme="minorHAnsi" w:hAnsiTheme="minorHAnsi"/>
+          <w:sz w:val="26"/>
+          <w:szCs w:val="26"/>
+        </w:rPr>
+        <w:t xml:space="preserve"> de m’avoir accordé leur confiance en tant que stagiaire.</w:t>
       </w:r>
       <w:r>
         <w:rPr>
@@ -2391,16 +2421,36 @@
           <w:sz w:val="26"/>
           <w:szCs w:val="26"/>
         </w:rPr>
-        <w:t>Je tiens à remercier mon maître de stage M. Anthony Dagois</w:t>
-      </w:r>
-      <w:r>
-        <w:rPr>
-          <w:rFonts w:asciiTheme="minorHAnsi" w:hAnsiTheme="minorHAnsi"/>
-          <w:sz w:val="26"/>
-          <w:szCs w:val="26"/>
-        </w:rPr>
-        <w:t xml:space="preserve"> et mon référent technique M. Mathieu Corvaisier</w:t>
-      </w:r>
+        <w:t xml:space="preserve">Je tiens à remercier mon maître de stage M. Anthony </w:t>
+      </w:r>
+      <w:proofErr w:type="spellStart"/>
+      <w:r>
+        <w:rPr>
+          <w:rFonts w:asciiTheme="minorHAnsi" w:hAnsiTheme="minorHAnsi"/>
+          <w:sz w:val="26"/>
+          <w:szCs w:val="26"/>
+        </w:rPr>
+        <w:t>Dagois</w:t>
+      </w:r>
+      <w:proofErr w:type="spellEnd"/>
+      <w:r>
+        <w:rPr>
+          <w:rFonts w:asciiTheme="minorHAnsi" w:hAnsiTheme="minorHAnsi"/>
+          <w:sz w:val="26"/>
+          <w:szCs w:val="26"/>
+        </w:rPr>
+        <w:t xml:space="preserve"> et mon référent technique M. Mathieu </w:t>
+      </w:r>
+      <w:proofErr w:type="spellStart"/>
+      <w:r>
+        <w:rPr>
+          <w:rFonts w:asciiTheme="minorHAnsi" w:hAnsiTheme="minorHAnsi"/>
+          <w:sz w:val="26"/>
+          <w:szCs w:val="26"/>
+        </w:rPr>
+        <w:t>Corvaisier</w:t>
+      </w:r>
+      <w:proofErr w:type="spellEnd"/>
       <w:r>
         <w:rPr>
           <w:rFonts w:asciiTheme="minorHAnsi" w:hAnsiTheme="minorHAnsi"/>
@@ -2497,7 +2547,7 @@
           <w:szCs w:val="44"/>
         </w:rPr>
       </w:pPr>
-      <w:bookmarkStart w:id="4" w:name="_Toc482793570"/>
+      <w:bookmarkStart w:id="5" w:name="_Toc482975574"/>
       <w:r>
         <w:rPr>
           <w:sz w:val="44"/>
@@ -2506,7 +2556,7 @@
         <w:lastRenderedPageBreak/>
         <w:t>Introduction</w:t>
       </w:r>
-      <w:bookmarkEnd w:id="4"/>
+      <w:bookmarkEnd w:id="5"/>
     </w:p>
     <w:p/>
     <w:p/>
@@ -2694,7 +2744,25 @@
           <w:sz w:val="26"/>
           <w:szCs w:val="26"/>
         </w:rPr>
-        <w:t>au sein de l’entreprise Eskape, qui est une entreprise de services du numérique. Celle-ci réalise des projets informatiques</w:t>
+        <w:t xml:space="preserve">au sein de l’entreprise </w:t>
+      </w:r>
+      <w:proofErr w:type="spellStart"/>
+      <w:r>
+        <w:rPr>
+          <w:rFonts w:asciiTheme="minorHAnsi" w:hAnsiTheme="minorHAnsi"/>
+          <w:sz w:val="26"/>
+          <w:szCs w:val="26"/>
+        </w:rPr>
+        <w:t>Eskape</w:t>
+      </w:r>
+      <w:proofErr w:type="spellEnd"/>
+      <w:r>
+        <w:rPr>
+          <w:rFonts w:asciiTheme="minorHAnsi" w:hAnsiTheme="minorHAnsi"/>
+          <w:sz w:val="26"/>
+          <w:szCs w:val="26"/>
+        </w:rPr>
+        <w:t>, qui est une entreprise de services du numérique. Celle-ci réalise des projets informatiques</w:t>
       </w:r>
       <w:r>
         <w:rPr>
@@ -2750,7 +2818,43 @@
           <w:sz w:val="26"/>
           <w:szCs w:val="26"/>
         </w:rPr>
-        <w:t xml:space="preserve">Ces projets sont centrés autour du progiciel de gestion intégré Microsoft Dynamics Nav. C’est dans ce contexte particulier que j’ai apporté mon aide à l’entreprise Eskape qui m’a proposé de travailler sur un projet principal : </w:t>
+        <w:t xml:space="preserve">Ces projets sont centrés autour du progiciel de gestion intégré Microsoft Dynamics </w:t>
+      </w:r>
+      <w:proofErr w:type="spellStart"/>
+      <w:r>
+        <w:rPr>
+          <w:rFonts w:asciiTheme="minorHAnsi" w:hAnsiTheme="minorHAnsi"/>
+          <w:sz w:val="26"/>
+          <w:szCs w:val="26"/>
+        </w:rPr>
+        <w:t>Nav</w:t>
+      </w:r>
+      <w:proofErr w:type="spellEnd"/>
+      <w:r>
+        <w:rPr>
+          <w:rFonts w:asciiTheme="minorHAnsi" w:hAnsiTheme="minorHAnsi"/>
+          <w:sz w:val="26"/>
+          <w:szCs w:val="26"/>
+        </w:rPr>
+        <w:t xml:space="preserve">. C’est dans ce contexte particulier que j’ai apporté mon aide à l’entreprise </w:t>
+      </w:r>
+      <w:proofErr w:type="spellStart"/>
+      <w:r>
+        <w:rPr>
+          <w:rFonts w:asciiTheme="minorHAnsi" w:hAnsiTheme="minorHAnsi"/>
+          <w:sz w:val="26"/>
+          <w:szCs w:val="26"/>
+        </w:rPr>
+        <w:t>Eskape</w:t>
+      </w:r>
+      <w:proofErr w:type="spellEnd"/>
+      <w:r>
+        <w:rPr>
+          <w:rFonts w:asciiTheme="minorHAnsi" w:hAnsiTheme="minorHAnsi"/>
+          <w:sz w:val="26"/>
+          <w:szCs w:val="26"/>
+        </w:rPr>
+        <w:t xml:space="preserve"> qui m’a proposé de travailler sur un projet principal : </w:t>
       </w:r>
       <w:r>
         <w:rPr>
@@ -2981,7 +3085,7 @@
           <w:szCs w:val="44"/>
         </w:rPr>
       </w:pPr>
-      <w:bookmarkStart w:id="5" w:name="_Toc482793571"/>
+      <w:bookmarkStart w:id="6" w:name="_Toc482975575"/>
       <w:bookmarkEnd w:id="1"/>
       <w:bookmarkEnd w:id="2"/>
       <w:r>
@@ -2990,9 +3094,18 @@
           <w:szCs w:val="44"/>
         </w:rPr>
         <w:lastRenderedPageBreak/>
-        <w:t>Présentation de l’entreprise Eskape</w:t>
-      </w:r>
-      <w:bookmarkEnd w:id="5"/>
+        <w:t xml:space="preserve">Présentation de l’entreprise </w:t>
+      </w:r>
+      <w:proofErr w:type="spellStart"/>
+      <w:r>
+        <w:rPr>
+          <w:sz w:val="44"/>
+          <w:szCs w:val="44"/>
+        </w:rPr>
+        <w:t>Eskape</w:t>
+      </w:r>
+      <w:bookmarkEnd w:id="6"/>
+      <w:proofErr w:type="spellEnd"/>
     </w:p>
     <w:p/>
     <w:p>
@@ -3091,7 +3204,25 @@
           <w:sz w:val="26"/>
           <w:szCs w:val="26"/>
         </w:rPr>
-        <w:t xml:space="preserve">. Eskape est spécialisée dans le développement et la mise en place de solutions autour de </w:t>
+        <w:t xml:space="preserve">. </w:t>
+      </w:r>
+      <w:proofErr w:type="spellStart"/>
+      <w:r>
+        <w:rPr>
+          <w:rFonts w:asciiTheme="minorHAnsi" w:hAnsiTheme="minorHAnsi"/>
+          <w:sz w:val="26"/>
+          <w:szCs w:val="26"/>
+        </w:rPr>
+        <w:t>Eskape</w:t>
+      </w:r>
+      <w:proofErr w:type="spellEnd"/>
+      <w:r>
+        <w:rPr>
+          <w:rFonts w:asciiTheme="minorHAnsi" w:hAnsiTheme="minorHAnsi"/>
+          <w:sz w:val="26"/>
+          <w:szCs w:val="26"/>
+        </w:rPr>
+        <w:t xml:space="preserve"> est spécialisée dans le développement et la mise en place de solutions autour de </w:t>
       </w:r>
       <w:r>
         <w:rPr>
@@ -3156,7 +3287,25 @@
           <w:sz w:val="26"/>
           <w:szCs w:val="26"/>
         </w:rPr>
-        <w:t xml:space="preserve"> Dynamics Nav. Auparavant divisée entre plusieurs services </w:t>
+        <w:t xml:space="preserve"> Dynamics </w:t>
+      </w:r>
+      <w:proofErr w:type="spellStart"/>
+      <w:r>
+        <w:rPr>
+          <w:rFonts w:asciiTheme="minorHAnsi" w:hAnsiTheme="minorHAnsi"/>
+          <w:sz w:val="26"/>
+          <w:szCs w:val="26"/>
+        </w:rPr>
+        <w:t>Nav</w:t>
+      </w:r>
+      <w:proofErr w:type="spellEnd"/>
+      <w:r>
+        <w:rPr>
+          <w:rFonts w:asciiTheme="minorHAnsi" w:hAnsiTheme="minorHAnsi"/>
+          <w:sz w:val="26"/>
+          <w:szCs w:val="26"/>
+        </w:rPr>
+        <w:t xml:space="preserve">. Auparavant divisée entre plusieurs services </w:t>
       </w:r>
       <w:r>
         <w:rPr>
@@ -3237,7 +3386,25 @@
           <w:szCs w:val="26"/>
         </w:rPr>
         <w:tab/>
-        <w:t>Microsoft Dynamics Nav (ancienne</w:t>
+        <w:t xml:space="preserve">Microsoft Dynamics </w:t>
+      </w:r>
+      <w:proofErr w:type="spellStart"/>
+      <w:r>
+        <w:rPr>
+          <w:rFonts w:asciiTheme="minorHAnsi" w:hAnsiTheme="minorHAnsi"/>
+          <w:sz w:val="26"/>
+          <w:szCs w:val="26"/>
+        </w:rPr>
+        <w:t>Nav</w:t>
+      </w:r>
+      <w:proofErr w:type="spellEnd"/>
+      <w:r>
+        <w:rPr>
+          <w:rFonts w:asciiTheme="minorHAnsi" w:hAnsiTheme="minorHAnsi"/>
+          <w:sz w:val="26"/>
+          <w:szCs w:val="26"/>
+        </w:rPr>
+        <w:t xml:space="preserve"> (ancienne</w:t>
       </w:r>
       <w:r>
         <w:rPr>
@@ -3429,7 +3596,25 @@
           <w:sz w:val="26"/>
           <w:szCs w:val="26"/>
         </w:rPr>
-        <w:t xml:space="preserve">actions spécifiques telles que la gestion des achats, des clients, des fournisseurs, des prospects ou encore la logistique et la gestion financière. L'entreprise Eskape conçoit des solutions pour les entreprises utilisatrices de l'ERP de Microsoft en s'appuyant </w:t>
+        <w:t xml:space="preserve">actions spécifiques telles que la gestion des achats, des clients, des fournisseurs, des prospects ou encore la logistique et la gestion financière. L'entreprise </w:t>
+      </w:r>
+      <w:proofErr w:type="spellStart"/>
+      <w:r>
+        <w:rPr>
+          <w:rFonts w:asciiTheme="minorHAnsi" w:hAnsiTheme="minorHAnsi"/>
+          <w:sz w:val="26"/>
+          <w:szCs w:val="26"/>
+        </w:rPr>
+        <w:t>Eskape</w:t>
+      </w:r>
+      <w:proofErr w:type="spellEnd"/>
+      <w:r>
+        <w:rPr>
+          <w:rFonts w:asciiTheme="minorHAnsi" w:hAnsiTheme="minorHAnsi"/>
+          <w:sz w:val="26"/>
+          <w:szCs w:val="26"/>
+        </w:rPr>
+        <w:t xml:space="preserve"> conçoit des solutions pour les entreprises utilisatrices de l'ERP de Microsoft en s'appuyant </w:t>
       </w:r>
       <w:r>
         <w:rPr>
@@ -3445,15 +3630,51 @@
           <w:sz w:val="26"/>
           <w:szCs w:val="26"/>
         </w:rPr>
-        <w:t xml:space="preserve"> propres à Dynamics Nav. Ainsi, </w:t>
-      </w:r>
-      <w:r>
-        <w:rPr>
-          <w:rFonts w:asciiTheme="minorHAnsi" w:hAnsiTheme="minorHAnsi"/>
-          <w:sz w:val="26"/>
-          <w:szCs w:val="26"/>
-        </w:rPr>
-        <w:t xml:space="preserve">la société Eskape </w:t>
+        <w:t xml:space="preserve"> propres à Dynamics </w:t>
+      </w:r>
+      <w:proofErr w:type="spellStart"/>
+      <w:r>
+        <w:rPr>
+          <w:rFonts w:asciiTheme="minorHAnsi" w:hAnsiTheme="minorHAnsi"/>
+          <w:sz w:val="26"/>
+          <w:szCs w:val="26"/>
+        </w:rPr>
+        <w:t>Nav</w:t>
+      </w:r>
+      <w:proofErr w:type="spellEnd"/>
+      <w:r>
+        <w:rPr>
+          <w:rFonts w:asciiTheme="minorHAnsi" w:hAnsiTheme="minorHAnsi"/>
+          <w:sz w:val="26"/>
+          <w:szCs w:val="26"/>
+        </w:rPr>
+        <w:t xml:space="preserve">. Ainsi, </w:t>
+      </w:r>
+      <w:r>
+        <w:rPr>
+          <w:rFonts w:asciiTheme="minorHAnsi" w:hAnsiTheme="minorHAnsi"/>
+          <w:sz w:val="26"/>
+          <w:szCs w:val="26"/>
+        </w:rPr>
+        <w:t xml:space="preserve">la société </w:t>
+      </w:r>
+      <w:proofErr w:type="spellStart"/>
+      <w:r>
+        <w:rPr>
+          <w:rFonts w:asciiTheme="minorHAnsi" w:hAnsiTheme="minorHAnsi"/>
+          <w:sz w:val="26"/>
+          <w:szCs w:val="26"/>
+        </w:rPr>
+        <w:t>Eskape</w:t>
+      </w:r>
+      <w:proofErr w:type="spellEnd"/>
+      <w:r>
+        <w:rPr>
+          <w:rFonts w:asciiTheme="minorHAnsi" w:hAnsiTheme="minorHAnsi"/>
+          <w:sz w:val="26"/>
+          <w:szCs w:val="26"/>
+        </w:rPr>
+        <w:t xml:space="preserve"> </w:t>
       </w:r>
       <w:r>
         <w:rPr>
@@ -3479,6 +3700,7 @@
         </w:rPr>
         <w:t xml:space="preserve"> ces modules, on peut notamment citer </w:t>
       </w:r>
+      <w:proofErr w:type="spellStart"/>
       <w:r>
         <w:rPr>
           <w:rFonts w:asciiTheme="minorHAnsi" w:hAnsiTheme="minorHAnsi"/>
@@ -3487,6 +3709,7 @@
         </w:rPr>
         <w:t>NAViPaye</w:t>
       </w:r>
+      <w:proofErr w:type="spellEnd"/>
       <w:r>
         <w:rPr>
           <w:rFonts w:asciiTheme="minorHAnsi" w:hAnsiTheme="minorHAnsi"/>
@@ -3509,7 +3732,25 @@
           <w:sz w:val="26"/>
           <w:szCs w:val="26"/>
         </w:rPr>
-        <w:t>dans Dynamics Nav.</w:t>
+        <w:t xml:space="preserve">dans Dynamics </w:t>
+      </w:r>
+      <w:proofErr w:type="spellStart"/>
+      <w:r>
+        <w:rPr>
+          <w:rFonts w:asciiTheme="minorHAnsi" w:hAnsiTheme="minorHAnsi"/>
+          <w:sz w:val="26"/>
+          <w:szCs w:val="26"/>
+        </w:rPr>
+        <w:t>Nav</w:t>
+      </w:r>
+      <w:proofErr w:type="spellEnd"/>
+      <w:r>
+        <w:rPr>
+          <w:rFonts w:asciiTheme="minorHAnsi" w:hAnsiTheme="minorHAnsi"/>
+          <w:sz w:val="26"/>
+          <w:szCs w:val="26"/>
+        </w:rPr>
+        <w:t>.</w:t>
       </w:r>
     </w:p>
     <w:p>
@@ -3542,7 +3783,61 @@
           <w:szCs w:val="26"/>
         </w:rPr>
         <w:tab/>
-        <w:t>En tant que partenaire Microsoft, l'entreprise Eskape propose également un suivi personnalisé aux entreprises clientes, ce qui leur permet de compter sur des techniciens réactifs en cas de panne sur une solution développée et mis en place par Eskape. En effet, l'entreprise dispose d'un service d'assistance performant permettant la résolution rapide de problèmes sur l'ERP Dynamics Nav ou les modules intégrés dans celui-ci.</w:t>
+        <w:t xml:space="preserve">En tant que partenaire Microsoft, l'entreprise </w:t>
+      </w:r>
+      <w:proofErr w:type="spellStart"/>
+      <w:r>
+        <w:rPr>
+          <w:rFonts w:asciiTheme="minorHAnsi" w:hAnsiTheme="minorHAnsi"/>
+          <w:sz w:val="26"/>
+          <w:szCs w:val="26"/>
+        </w:rPr>
+        <w:t>Eskape</w:t>
+      </w:r>
+      <w:proofErr w:type="spellEnd"/>
+      <w:r>
+        <w:rPr>
+          <w:rFonts w:asciiTheme="minorHAnsi" w:hAnsiTheme="minorHAnsi"/>
+          <w:sz w:val="26"/>
+          <w:szCs w:val="26"/>
+        </w:rPr>
+        <w:t xml:space="preserve"> propose également un suivi personnalisé aux entreprises clientes, ce qui leur permet de compter sur des techniciens réactifs en cas de panne sur une solution développée et mis en place par </w:t>
+      </w:r>
+      <w:proofErr w:type="spellStart"/>
+      <w:r>
+        <w:rPr>
+          <w:rFonts w:asciiTheme="minorHAnsi" w:hAnsiTheme="minorHAnsi"/>
+          <w:sz w:val="26"/>
+          <w:szCs w:val="26"/>
+        </w:rPr>
+        <w:t>Eskape</w:t>
+      </w:r>
+      <w:proofErr w:type="spellEnd"/>
+      <w:r>
+        <w:rPr>
+          <w:rFonts w:asciiTheme="minorHAnsi" w:hAnsiTheme="minorHAnsi"/>
+          <w:sz w:val="26"/>
+          <w:szCs w:val="26"/>
+        </w:rPr>
+        <w:t xml:space="preserve">. En effet, l'entreprise dispose d'un service d'assistance performant permettant la résolution rapide de problèmes sur l'ERP Dynamics </w:t>
+      </w:r>
+      <w:proofErr w:type="spellStart"/>
+      <w:r>
+        <w:rPr>
+          <w:rFonts w:asciiTheme="minorHAnsi" w:hAnsiTheme="minorHAnsi"/>
+          <w:sz w:val="26"/>
+          <w:szCs w:val="26"/>
+        </w:rPr>
+        <w:t>Nav</w:t>
+      </w:r>
+      <w:proofErr w:type="spellEnd"/>
+      <w:r>
+        <w:rPr>
+          <w:rFonts w:asciiTheme="minorHAnsi" w:hAnsiTheme="minorHAnsi"/>
+          <w:sz w:val="26"/>
+          <w:szCs w:val="26"/>
+        </w:rPr>
+        <w:t xml:space="preserve"> ou les modules intégrés dans celui-ci.</w:t>
       </w:r>
     </w:p>
     <w:p>
@@ -3571,7 +3866,7 @@
           <w:szCs w:val="44"/>
         </w:rPr>
       </w:pPr>
-      <w:bookmarkStart w:id="6" w:name="_Toc482793572"/>
+      <w:bookmarkStart w:id="7" w:name="_Toc482975576"/>
       <w:r>
         <w:rPr>
           <w:sz w:val="44"/>
@@ -3580,7 +3875,7 @@
         <w:lastRenderedPageBreak/>
         <w:t>Présentation du sujet du stage</w:t>
       </w:r>
-      <w:bookmarkEnd w:id="6"/>
+      <w:bookmarkEnd w:id="7"/>
     </w:p>
     <w:p/>
     <w:p>
@@ -3645,14 +3940,50 @@
           <w:sz w:val="26"/>
           <w:szCs w:val="26"/>
         </w:rPr>
-        <w:t xml:space="preserve">développé par Eskape pour les besoins de leurs clients. En effet, l’entreprise Eskape développe des solutions permettant de répondre à des besoins métiers adressés par des clients de toute la région </w:t>
-      </w:r>
+        <w:t xml:space="preserve">développé par </w:t>
+      </w:r>
+      <w:proofErr w:type="spellStart"/>
       <w:r>
         <w:rPr>
           <w:rFonts w:asciiTheme="minorHAnsi" w:hAnsiTheme="minorHAnsi" w:cs="Times New Roman"/>
           <w:sz w:val="26"/>
           <w:szCs w:val="26"/>
         </w:rPr>
+        <w:t>Eskape</w:t>
+      </w:r>
+      <w:proofErr w:type="spellEnd"/>
+      <w:r>
+        <w:rPr>
+          <w:rFonts w:asciiTheme="minorHAnsi" w:hAnsiTheme="minorHAnsi" w:cs="Times New Roman"/>
+          <w:sz w:val="26"/>
+          <w:szCs w:val="26"/>
+        </w:rPr>
+        <w:t xml:space="preserve"> pour les besoins de leurs clients. En effet, l’entreprise </w:t>
+      </w:r>
+      <w:proofErr w:type="spellStart"/>
+      <w:r>
+        <w:rPr>
+          <w:rFonts w:asciiTheme="minorHAnsi" w:hAnsiTheme="minorHAnsi" w:cs="Times New Roman"/>
+          <w:sz w:val="26"/>
+          <w:szCs w:val="26"/>
+        </w:rPr>
+        <w:t>Eskape</w:t>
+      </w:r>
+      <w:proofErr w:type="spellEnd"/>
+      <w:r>
+        <w:rPr>
+          <w:rFonts w:asciiTheme="minorHAnsi" w:hAnsiTheme="minorHAnsi" w:cs="Times New Roman"/>
+          <w:sz w:val="26"/>
+          <w:szCs w:val="26"/>
+        </w:rPr>
+        <w:t xml:space="preserve"> développe des solutions permettant de répondre à des besoins métiers adressés par des clients de toute la région </w:t>
+      </w:r>
+      <w:r>
+        <w:rPr>
+          <w:rFonts w:asciiTheme="minorHAnsi" w:hAnsiTheme="minorHAnsi" w:cs="Times New Roman"/>
+          <w:sz w:val="26"/>
+          <w:szCs w:val="26"/>
+        </w:rPr>
         <w:t>C</w:t>
       </w:r>
       <w:r>
@@ -3661,14 +3992,32 @@
           <w:sz w:val="26"/>
           <w:szCs w:val="26"/>
         </w:rPr>
-        <w:t xml:space="preserve">entre. Ces dernières années, les équipes d’Eskape ont </w:t>
-      </w:r>
+        <w:t>entre. Ces dernières années, les équipes d’</w:t>
+      </w:r>
+      <w:proofErr w:type="spellStart"/>
       <w:r>
         <w:rPr>
           <w:rFonts w:asciiTheme="minorHAnsi" w:hAnsiTheme="minorHAnsi" w:cs="Times New Roman"/>
           <w:sz w:val="26"/>
           <w:szCs w:val="26"/>
         </w:rPr>
+        <w:t>Eskape</w:t>
+      </w:r>
+      <w:proofErr w:type="spellEnd"/>
+      <w:r>
+        <w:rPr>
+          <w:rFonts w:asciiTheme="minorHAnsi" w:hAnsiTheme="minorHAnsi" w:cs="Times New Roman"/>
+          <w:sz w:val="26"/>
+          <w:szCs w:val="26"/>
+        </w:rPr>
+        <w:t xml:space="preserve"> ont </w:t>
+      </w:r>
+      <w:r>
+        <w:rPr>
+          <w:rFonts w:asciiTheme="minorHAnsi" w:hAnsiTheme="minorHAnsi" w:cs="Times New Roman"/>
+          <w:sz w:val="26"/>
+          <w:szCs w:val="26"/>
+        </w:rPr>
         <w:t>réalisés</w:t>
       </w:r>
       <w:r>
@@ -3693,14 +4042,24 @@
           <w:sz w:val="26"/>
           <w:szCs w:val="26"/>
         </w:rPr>
-        <w:t> : NAViDMS</w:t>
-      </w:r>
+        <w:t xml:space="preserve"> : </w:t>
+      </w:r>
+      <w:proofErr w:type="spellStart"/>
       <w:r>
         <w:rPr>
           <w:rFonts w:asciiTheme="minorHAnsi" w:hAnsiTheme="minorHAnsi" w:cs="Times New Roman"/>
           <w:sz w:val="26"/>
           <w:szCs w:val="26"/>
         </w:rPr>
+        <w:t>NAViDMS</w:t>
+      </w:r>
+      <w:proofErr w:type="spellEnd"/>
+      <w:r>
+        <w:rPr>
+          <w:rFonts w:asciiTheme="minorHAnsi" w:hAnsiTheme="minorHAnsi" w:cs="Times New Roman"/>
+          <w:sz w:val="26"/>
+          <w:szCs w:val="26"/>
+        </w:rPr>
         <w:t>.</w:t>
       </w:r>
       <w:r>
@@ -3819,7 +4178,97 @@
           <w:sz w:val="26"/>
           <w:szCs w:val="26"/>
         </w:rPr>
-        <w:t xml:space="preserve">installé et éprouvé le vertical dans l’entreprise cliente à l’origine du besoin métier, les équipes d’Eskape ont eu une réflexion quant à la poursuite du projet. En effet, le module développé est un module très spécifique mais qui est adapté à toutes les entreprises du secteur des concessions agricoles. En tant que vertical spécifique, Eskape ne peut pas fournir dans les meilleures conditions possibles le vertical à des entreprises du même secteur qui pourraient en faire la demande. C’est pourquoi Eskape souhaitait faire certifier le vertical NAViDMS dans le but pouvoir le proposer en tant que module officiel Dynamics Nav dans toute la France.  </w:t>
+        <w:t>installé et éprouvé le vertical dans l’entreprise cliente à l’origine du besoin métier, les équipes d’</w:t>
+      </w:r>
+      <w:proofErr w:type="spellStart"/>
+      <w:r>
+        <w:rPr>
+          <w:rFonts w:asciiTheme="minorHAnsi" w:hAnsiTheme="minorHAnsi" w:cs="Times New Roman"/>
+          <w:sz w:val="26"/>
+          <w:szCs w:val="26"/>
+        </w:rPr>
+        <w:t>Eskape</w:t>
+      </w:r>
+      <w:proofErr w:type="spellEnd"/>
+      <w:r>
+        <w:rPr>
+          <w:rFonts w:asciiTheme="minorHAnsi" w:hAnsiTheme="minorHAnsi" w:cs="Times New Roman"/>
+          <w:sz w:val="26"/>
+          <w:szCs w:val="26"/>
+        </w:rPr>
+        <w:t xml:space="preserve"> ont eu une réflexion quant à la poursuite du projet. En effet, le module développé est un module très spécifique mais qui est adapté à toutes les entreprises du secteur des concessions agricoles. En tant que vertical spécifique, </w:t>
+      </w:r>
+      <w:proofErr w:type="spellStart"/>
+      <w:r>
+        <w:rPr>
+          <w:rFonts w:asciiTheme="minorHAnsi" w:hAnsiTheme="minorHAnsi" w:cs="Times New Roman"/>
+          <w:sz w:val="26"/>
+          <w:szCs w:val="26"/>
+        </w:rPr>
+        <w:t>Eskape</w:t>
+      </w:r>
+      <w:proofErr w:type="spellEnd"/>
+      <w:r>
+        <w:rPr>
+          <w:rFonts w:asciiTheme="minorHAnsi" w:hAnsiTheme="minorHAnsi" w:cs="Times New Roman"/>
+          <w:sz w:val="26"/>
+          <w:szCs w:val="26"/>
+        </w:rPr>
+        <w:t xml:space="preserve"> ne peut pas fournir dans les meilleures conditions possibles le vertical à des entreprises du même secteur qui pourraient en faire la demande. C’est pourquoi </w:t>
+      </w:r>
+      <w:proofErr w:type="spellStart"/>
+      <w:r>
+        <w:rPr>
+          <w:rFonts w:asciiTheme="minorHAnsi" w:hAnsiTheme="minorHAnsi" w:cs="Times New Roman"/>
+          <w:sz w:val="26"/>
+          <w:szCs w:val="26"/>
+        </w:rPr>
+        <w:t>Eskape</w:t>
+      </w:r>
+      <w:proofErr w:type="spellEnd"/>
+      <w:r>
+        <w:rPr>
+          <w:rFonts w:asciiTheme="minorHAnsi" w:hAnsiTheme="minorHAnsi" w:cs="Times New Roman"/>
+          <w:sz w:val="26"/>
+          <w:szCs w:val="26"/>
+        </w:rPr>
+        <w:t xml:space="preserve"> souhaitait faire certifier le vertical </w:t>
+      </w:r>
+      <w:proofErr w:type="spellStart"/>
+      <w:r>
+        <w:rPr>
+          <w:rFonts w:asciiTheme="minorHAnsi" w:hAnsiTheme="minorHAnsi" w:cs="Times New Roman"/>
+          <w:sz w:val="26"/>
+          <w:szCs w:val="26"/>
+        </w:rPr>
+        <w:t>NAViDMS</w:t>
+      </w:r>
+      <w:proofErr w:type="spellEnd"/>
+      <w:r>
+        <w:rPr>
+          <w:rFonts w:asciiTheme="minorHAnsi" w:hAnsiTheme="minorHAnsi" w:cs="Times New Roman"/>
+          <w:sz w:val="26"/>
+          <w:szCs w:val="26"/>
+        </w:rPr>
+        <w:t xml:space="preserve"> dans le but pouvoir le proposer en tant que module officiel Dynamics </w:t>
+      </w:r>
+      <w:proofErr w:type="spellStart"/>
+      <w:r>
+        <w:rPr>
+          <w:rFonts w:asciiTheme="minorHAnsi" w:hAnsiTheme="minorHAnsi" w:cs="Times New Roman"/>
+          <w:sz w:val="26"/>
+          <w:szCs w:val="26"/>
+        </w:rPr>
+        <w:t>Nav</w:t>
+      </w:r>
+      <w:proofErr w:type="spellEnd"/>
+      <w:r>
+        <w:rPr>
+          <w:rFonts w:asciiTheme="minorHAnsi" w:hAnsiTheme="minorHAnsi" w:cs="Times New Roman"/>
+          <w:sz w:val="26"/>
+          <w:szCs w:val="26"/>
+        </w:rPr>
+        <w:t xml:space="preserve"> dans toute la France.  </w:t>
       </w:r>
     </w:p>
     <w:p>
@@ -3877,6 +4326,7 @@
         </w:rPr>
         <w:t xml:space="preserve"> (</w:t>
       </w:r>
+      <w:proofErr w:type="spellStart"/>
       <w:r>
         <w:rPr>
           <w:rFonts w:asciiTheme="minorHAnsi" w:hAnsiTheme="minorHAnsi" w:cs="Times New Roman"/>
@@ -3884,7 +4334,17 @@
           <w:sz w:val="26"/>
           <w:szCs w:val="26"/>
         </w:rPr>
-        <w:t>Certified for Microsoft Dynamics</w:t>
+        <w:t>Certified</w:t>
+      </w:r>
+      <w:proofErr w:type="spellEnd"/>
+      <w:r>
+        <w:rPr>
+          <w:rFonts w:asciiTheme="minorHAnsi" w:hAnsiTheme="minorHAnsi" w:cs="Times New Roman"/>
+          <w:i/>
+          <w:sz w:val="26"/>
+          <w:szCs w:val="26"/>
+        </w:rPr>
+        <w:t xml:space="preserve"> for Microsoft Dynamics</w:t>
       </w:r>
       <w:r>
         <w:rPr>
@@ -3946,7 +4406,7 @@
           <w:szCs w:val="44"/>
         </w:rPr>
       </w:pPr>
-      <w:bookmarkStart w:id="7" w:name="_Toc482793573"/>
+      <w:bookmarkStart w:id="8" w:name="_Toc482975577"/>
       <w:r>
         <w:rPr>
           <w:sz w:val="44"/>
@@ -3955,7 +4415,7 @@
         <w:lastRenderedPageBreak/>
         <w:t>Réalisation du projet</w:t>
       </w:r>
-      <w:bookmarkEnd w:id="7"/>
+      <w:bookmarkEnd w:id="8"/>
     </w:p>
     <w:p/>
     <w:p>
@@ -3967,8 +4427,8 @@
           <w:lang w:val="fr-FR"/>
         </w:rPr>
       </w:pPr>
-      <w:bookmarkStart w:id="8" w:name="_Toc452625123"/>
-      <w:bookmarkStart w:id="9" w:name="_Toc482793574"/>
+      <w:bookmarkStart w:id="9" w:name="_Toc452625123"/>
+      <w:bookmarkStart w:id="10" w:name="_Toc482975578"/>
       <w:r>
         <w:rPr>
           <w:sz w:val="32"/>
@@ -3977,8 +4437,8 @@
         </w:rPr>
         <w:t>Présentation du projet et formation :</w:t>
       </w:r>
-      <w:bookmarkEnd w:id="8"/>
       <w:bookmarkEnd w:id="9"/>
+      <w:bookmarkEnd w:id="10"/>
     </w:p>
     <w:p>
       <w:pPr>
@@ -4010,23 +4470,113 @@
           <w:sz w:val="26"/>
           <w:szCs w:val="26"/>
         </w:rPr>
-        <w:t>Les premiers jours de mon stage au sein de l’entreprise Eskape ont été consacrés à la présentation du projet qui m’a été confié. Les équipes d’Eskape m’ont ensuite formé plus en détail à l’utilisation et au développement sur la nouvelle version de Dynamics Na</w:t>
-      </w:r>
+        <w:t xml:space="preserve">Les premiers jours de mon stage au sein de l’entreprise </w:t>
+      </w:r>
+      <w:proofErr w:type="spellStart"/>
       <w:r>
         <w:rPr>
           <w:rFonts w:asciiTheme="minorHAnsi" w:hAnsiTheme="minorHAnsi" w:cs="Times New Roman"/>
           <w:sz w:val="26"/>
           <w:szCs w:val="26"/>
         </w:rPr>
-        <w:t>v (Microsoft Dynamics Nav 2016)</w:t>
-      </w:r>
+        <w:t>Eskape</w:t>
+      </w:r>
+      <w:proofErr w:type="spellEnd"/>
       <w:r>
         <w:rPr>
           <w:rFonts w:asciiTheme="minorHAnsi" w:hAnsiTheme="minorHAnsi" w:cs="Times New Roman"/>
           <w:sz w:val="26"/>
           <w:szCs w:val="26"/>
         </w:rPr>
-        <w:t xml:space="preserve">. J’ai ensuite pu bénéficier d’une présentation détaillée du vertical NAViDMS ce qui m’a permis de mieux comprendre les différents besoins métiers traités dans le module. </w:t>
+        <w:t xml:space="preserve"> ont été consacrés à la présentation du projet qui m’a été confié. Les équipes d’</w:t>
+      </w:r>
+      <w:proofErr w:type="spellStart"/>
+      <w:r>
+        <w:rPr>
+          <w:rFonts w:asciiTheme="minorHAnsi" w:hAnsiTheme="minorHAnsi" w:cs="Times New Roman"/>
+          <w:sz w:val="26"/>
+          <w:szCs w:val="26"/>
+        </w:rPr>
+        <w:t>Eskape</w:t>
+      </w:r>
+      <w:proofErr w:type="spellEnd"/>
+      <w:r>
+        <w:rPr>
+          <w:rFonts w:asciiTheme="minorHAnsi" w:hAnsiTheme="minorHAnsi" w:cs="Times New Roman"/>
+          <w:sz w:val="26"/>
+          <w:szCs w:val="26"/>
+        </w:rPr>
+        <w:t xml:space="preserve"> m’ont ensuite formé plus en détail à l’utilisation et au développement sur la nouvelle version de Dynamics </w:t>
+      </w:r>
+      <w:proofErr w:type="spellStart"/>
+      <w:r>
+        <w:rPr>
+          <w:rFonts w:asciiTheme="minorHAnsi" w:hAnsiTheme="minorHAnsi" w:cs="Times New Roman"/>
+          <w:sz w:val="26"/>
+          <w:szCs w:val="26"/>
+        </w:rPr>
+        <w:t>Na</w:t>
+      </w:r>
+      <w:r>
+        <w:rPr>
+          <w:rFonts w:asciiTheme="minorHAnsi" w:hAnsiTheme="minorHAnsi" w:cs="Times New Roman"/>
+          <w:sz w:val="26"/>
+          <w:szCs w:val="26"/>
+        </w:rPr>
+        <w:t>v</w:t>
+      </w:r>
+      <w:proofErr w:type="spellEnd"/>
+      <w:r>
+        <w:rPr>
+          <w:rFonts w:asciiTheme="minorHAnsi" w:hAnsiTheme="minorHAnsi" w:cs="Times New Roman"/>
+          <w:sz w:val="26"/>
+          <w:szCs w:val="26"/>
+        </w:rPr>
+        <w:t xml:space="preserve"> (Microsoft Dynamics </w:t>
+      </w:r>
+      <w:proofErr w:type="spellStart"/>
+      <w:r>
+        <w:rPr>
+          <w:rFonts w:asciiTheme="minorHAnsi" w:hAnsiTheme="minorHAnsi" w:cs="Times New Roman"/>
+          <w:sz w:val="26"/>
+          <w:szCs w:val="26"/>
+        </w:rPr>
+        <w:t>Nav</w:t>
+      </w:r>
+      <w:proofErr w:type="spellEnd"/>
+      <w:r>
+        <w:rPr>
+          <w:rFonts w:asciiTheme="minorHAnsi" w:hAnsiTheme="minorHAnsi" w:cs="Times New Roman"/>
+          <w:sz w:val="26"/>
+          <w:szCs w:val="26"/>
+        </w:rPr>
+        <w:t xml:space="preserve"> 2016)</w:t>
+      </w:r>
+      <w:r>
+        <w:rPr>
+          <w:rFonts w:asciiTheme="minorHAnsi" w:hAnsiTheme="minorHAnsi" w:cs="Times New Roman"/>
+          <w:sz w:val="26"/>
+          <w:szCs w:val="26"/>
+        </w:rPr>
+        <w:t xml:space="preserve">. J’ai ensuite pu bénéficier d’une présentation détaillée du vertical </w:t>
+      </w:r>
+      <w:proofErr w:type="spellStart"/>
+      <w:r>
+        <w:rPr>
+          <w:rFonts w:asciiTheme="minorHAnsi" w:hAnsiTheme="minorHAnsi" w:cs="Times New Roman"/>
+          <w:sz w:val="26"/>
+          <w:szCs w:val="26"/>
+        </w:rPr>
+        <w:t>NAViDMS</w:t>
+      </w:r>
+      <w:proofErr w:type="spellEnd"/>
+      <w:r>
+        <w:rPr>
+          <w:rFonts w:asciiTheme="minorHAnsi" w:hAnsiTheme="minorHAnsi" w:cs="Times New Roman"/>
+          <w:sz w:val="26"/>
+          <w:szCs w:val="26"/>
+        </w:rPr>
+        <w:t xml:space="preserve"> ce qui m’a permis de mieux comprendre les différents besoins métiers traités dans le module. </w:t>
       </w:r>
     </w:p>
     <w:p>
@@ -4056,7 +4606,43 @@
           <w:sz w:val="26"/>
           <w:szCs w:val="26"/>
         </w:rPr>
-        <w:t xml:space="preserve">Pour le bien du projet, Eskape a mis à ma disposition un ordinateur sous Windows 10 et équipé des outils nécessaires au développement sous Dynamics Nav. </w:t>
+        <w:t xml:space="preserve">Pour le bien du projet, </w:t>
+      </w:r>
+      <w:proofErr w:type="spellStart"/>
+      <w:r>
+        <w:rPr>
+          <w:rFonts w:asciiTheme="minorHAnsi" w:hAnsiTheme="minorHAnsi" w:cs="Times New Roman"/>
+          <w:sz w:val="26"/>
+          <w:szCs w:val="26"/>
+        </w:rPr>
+        <w:t>Eskape</w:t>
+      </w:r>
+      <w:proofErr w:type="spellEnd"/>
+      <w:r>
+        <w:rPr>
+          <w:rFonts w:asciiTheme="minorHAnsi" w:hAnsiTheme="minorHAnsi" w:cs="Times New Roman"/>
+          <w:sz w:val="26"/>
+          <w:szCs w:val="26"/>
+        </w:rPr>
+        <w:t xml:space="preserve"> a mis à ma disposition un ordinateur sous Windows 10 et équipé des outils nécessaires au développement sous Dynamics </w:t>
+      </w:r>
+      <w:proofErr w:type="spellStart"/>
+      <w:r>
+        <w:rPr>
+          <w:rFonts w:asciiTheme="minorHAnsi" w:hAnsiTheme="minorHAnsi" w:cs="Times New Roman"/>
+          <w:sz w:val="26"/>
+          <w:szCs w:val="26"/>
+        </w:rPr>
+        <w:t>Nav</w:t>
+      </w:r>
+      <w:proofErr w:type="spellEnd"/>
+      <w:r>
+        <w:rPr>
+          <w:rFonts w:asciiTheme="minorHAnsi" w:hAnsiTheme="minorHAnsi" w:cs="Times New Roman"/>
+          <w:sz w:val="26"/>
+          <w:szCs w:val="26"/>
+        </w:rPr>
+        <w:t xml:space="preserve">. </w:t>
       </w:r>
       <w:r>
         <w:rPr>
@@ -4088,7 +4674,43 @@
           <w:sz w:val="26"/>
           <w:szCs w:val="26"/>
         </w:rPr>
-        <w:t xml:space="preserve"> Les équipes d’Eskape m’ont également mis en place un environnement de test au sein de Dynamics Nav en me fournissant une base de données comprenant un jeu de test complet.</w:t>
+        <w:t xml:space="preserve"> Les équipes d’</w:t>
+      </w:r>
+      <w:proofErr w:type="spellStart"/>
+      <w:r>
+        <w:rPr>
+          <w:rFonts w:asciiTheme="minorHAnsi" w:hAnsiTheme="minorHAnsi"/>
+          <w:sz w:val="26"/>
+          <w:szCs w:val="26"/>
+        </w:rPr>
+        <w:t>Eskape</w:t>
+      </w:r>
+      <w:proofErr w:type="spellEnd"/>
+      <w:r>
+        <w:rPr>
+          <w:rFonts w:asciiTheme="minorHAnsi" w:hAnsiTheme="minorHAnsi"/>
+          <w:sz w:val="26"/>
+          <w:szCs w:val="26"/>
+        </w:rPr>
+        <w:t xml:space="preserve"> m’ont également mis en place un environnement de test au sein de Dynamics </w:t>
+      </w:r>
+      <w:proofErr w:type="spellStart"/>
+      <w:r>
+        <w:rPr>
+          <w:rFonts w:asciiTheme="minorHAnsi" w:hAnsiTheme="minorHAnsi"/>
+          <w:sz w:val="26"/>
+          <w:szCs w:val="26"/>
+        </w:rPr>
+        <w:t>Nav</w:t>
+      </w:r>
+      <w:proofErr w:type="spellEnd"/>
+      <w:r>
+        <w:rPr>
+          <w:rFonts w:asciiTheme="minorHAnsi" w:hAnsiTheme="minorHAnsi"/>
+          <w:sz w:val="26"/>
+          <w:szCs w:val="26"/>
+        </w:rPr>
+        <w:t xml:space="preserve"> en me fournissant une base de données comprenant un jeu de test complet.</w:t>
       </w:r>
     </w:p>
     <w:p>
@@ -4110,8 +4732,8 @@
           <w:szCs w:val="32"/>
         </w:rPr>
       </w:pPr>
-      <w:bookmarkStart w:id="10" w:name="_Toc452625125"/>
-      <w:bookmarkStart w:id="11" w:name="_Toc482793575"/>
+      <w:bookmarkStart w:id="11" w:name="_Toc452625125"/>
+      <w:bookmarkStart w:id="12" w:name="_Toc482975579"/>
       <w:r>
         <w:rPr>
           <w:sz w:val="32"/>
@@ -4128,8 +4750,8 @@
         </w:rPr>
         <w:t> :</w:t>
       </w:r>
-      <w:bookmarkEnd w:id="10"/>
       <w:bookmarkEnd w:id="11"/>
+      <w:bookmarkEnd w:id="12"/>
     </w:p>
     <w:p>
       <w:pPr>
@@ -4166,7 +4788,79 @@
           <w:sz w:val="26"/>
           <w:szCs w:val="26"/>
         </w:rPr>
-        <w:t xml:space="preserve">la recherche d’informations et de documentation autour de la certification CfMD d’un vertical Dynamics Nav. Pour cela, j’ai pu compter sur l’expérience des équipes d’Eskape qui avait déjà fait précédemment certifié un module. Je me suis également documenté avec le guide de certification CfMD officiel de Microsoft, un document très complet et entièrement rédigé en anglais </w:t>
+        <w:t xml:space="preserve">la recherche d’informations et de documentation autour de la certification </w:t>
+      </w:r>
+      <w:proofErr w:type="spellStart"/>
+      <w:r>
+        <w:rPr>
+          <w:rFonts w:asciiTheme="minorHAnsi" w:hAnsiTheme="minorHAnsi"/>
+          <w:sz w:val="26"/>
+          <w:szCs w:val="26"/>
+        </w:rPr>
+        <w:t>CfMD</w:t>
+      </w:r>
+      <w:proofErr w:type="spellEnd"/>
+      <w:r>
+        <w:rPr>
+          <w:rFonts w:asciiTheme="minorHAnsi" w:hAnsiTheme="minorHAnsi"/>
+          <w:sz w:val="26"/>
+          <w:szCs w:val="26"/>
+        </w:rPr>
+        <w:t xml:space="preserve"> d’un vertical Dynamics </w:t>
+      </w:r>
+      <w:proofErr w:type="spellStart"/>
+      <w:r>
+        <w:rPr>
+          <w:rFonts w:asciiTheme="minorHAnsi" w:hAnsiTheme="minorHAnsi"/>
+          <w:sz w:val="26"/>
+          <w:szCs w:val="26"/>
+        </w:rPr>
+        <w:t>Nav</w:t>
+      </w:r>
+      <w:proofErr w:type="spellEnd"/>
+      <w:r>
+        <w:rPr>
+          <w:rFonts w:asciiTheme="minorHAnsi" w:hAnsiTheme="minorHAnsi"/>
+          <w:sz w:val="26"/>
+          <w:szCs w:val="26"/>
+        </w:rPr>
+        <w:t>. Pour cela, j’ai pu compter sur l’expérience des équipes d’</w:t>
+      </w:r>
+      <w:proofErr w:type="spellStart"/>
+      <w:r>
+        <w:rPr>
+          <w:rFonts w:asciiTheme="minorHAnsi" w:hAnsiTheme="minorHAnsi"/>
+          <w:sz w:val="26"/>
+          <w:szCs w:val="26"/>
+        </w:rPr>
+        <w:t>Eskape</w:t>
+      </w:r>
+      <w:proofErr w:type="spellEnd"/>
+      <w:r>
+        <w:rPr>
+          <w:rFonts w:asciiTheme="minorHAnsi" w:hAnsiTheme="minorHAnsi"/>
+          <w:sz w:val="26"/>
+          <w:szCs w:val="26"/>
+        </w:rPr>
+        <w:t xml:space="preserve"> qui avait déjà fait précédemment certifié un module. Je me suis également documenté avec le guide de certification </w:t>
+      </w:r>
+      <w:proofErr w:type="spellStart"/>
+      <w:r>
+        <w:rPr>
+          <w:rFonts w:asciiTheme="minorHAnsi" w:hAnsiTheme="minorHAnsi"/>
+          <w:sz w:val="26"/>
+          <w:szCs w:val="26"/>
+        </w:rPr>
+        <w:t>CfMD</w:t>
+      </w:r>
+      <w:proofErr w:type="spellEnd"/>
+      <w:r>
+        <w:rPr>
+          <w:rFonts w:asciiTheme="minorHAnsi" w:hAnsiTheme="minorHAnsi"/>
+          <w:sz w:val="26"/>
+          <w:szCs w:val="26"/>
+        </w:rPr>
+        <w:t xml:space="preserve"> officiel de Microsoft, un document très complet et entièrement rédigé en anglais </w:t>
       </w:r>
       <w:r>
         <w:rPr>
@@ -4267,8 +4961,8 @@
           <w:lang w:val="fr-FR"/>
         </w:rPr>
       </w:pPr>
-      <w:bookmarkStart w:id="12" w:name="_Toc452625126"/>
-      <w:bookmarkStart w:id="13" w:name="_Toc482793576"/>
+      <w:bookmarkStart w:id="13" w:name="_Toc452625126"/>
+      <w:bookmarkStart w:id="14" w:name="_Toc482975580"/>
       <w:r>
         <w:rPr>
           <w:sz w:val="32"/>
@@ -4293,7 +4987,7 @@
         </w:rPr>
         <w:t xml:space="preserve"> objets du </w:t>
       </w:r>
-      <w:bookmarkEnd w:id="12"/>
+      <w:bookmarkEnd w:id="13"/>
       <w:r>
         <w:rPr>
           <w:sz w:val="32"/>
@@ -4302,7 +4996,7 @@
         </w:rPr>
         <w:t>vertical :</w:t>
       </w:r>
-      <w:bookmarkEnd w:id="13"/>
+      <w:bookmarkEnd w:id="14"/>
     </w:p>
     <w:p>
       <w:pPr>
@@ -4347,7 +5041,43 @@
           <w:sz w:val="26"/>
           <w:szCs w:val="26"/>
         </w:rPr>
-        <w:t xml:space="preserve">indiqué le premier point de la certification sur lequel je devais travailler : la mise en conformité des objets standards et spécifiques du vertical NAViDMS, l’un des points plus importants de la demande de certification. Afin de mieux comprendre ce besoin de mise en conformité des objets, il est nécessaire de comprendre le fonctionnement des objets de l’ERP Microsoft Dynamics Nav.  </w:t>
+        <w:t xml:space="preserve">indiqué le premier point de la certification sur lequel je devais travailler : la mise en conformité des objets standards et spécifiques du vertical </w:t>
+      </w:r>
+      <w:proofErr w:type="spellStart"/>
+      <w:r>
+        <w:rPr>
+          <w:rFonts w:asciiTheme="minorHAnsi" w:hAnsiTheme="minorHAnsi"/>
+          <w:sz w:val="26"/>
+          <w:szCs w:val="26"/>
+        </w:rPr>
+        <w:t>NAViDMS</w:t>
+      </w:r>
+      <w:proofErr w:type="spellEnd"/>
+      <w:r>
+        <w:rPr>
+          <w:rFonts w:asciiTheme="minorHAnsi" w:hAnsiTheme="minorHAnsi"/>
+          <w:sz w:val="26"/>
+          <w:szCs w:val="26"/>
+        </w:rPr>
+        <w:t xml:space="preserve">, l’un des points plus importants de la demande de certification. Afin de mieux comprendre ce besoin de mise en conformité des objets, il est nécessaire de comprendre le fonctionnement des objets de l’ERP Microsoft Dynamics </w:t>
+      </w:r>
+      <w:proofErr w:type="spellStart"/>
+      <w:r>
+        <w:rPr>
+          <w:rFonts w:asciiTheme="minorHAnsi" w:hAnsiTheme="minorHAnsi"/>
+          <w:sz w:val="26"/>
+          <w:szCs w:val="26"/>
+        </w:rPr>
+        <w:t>Nav</w:t>
+      </w:r>
+      <w:proofErr w:type="spellEnd"/>
+      <w:r>
+        <w:rPr>
+          <w:rFonts w:asciiTheme="minorHAnsi" w:hAnsiTheme="minorHAnsi"/>
+          <w:sz w:val="26"/>
+          <w:szCs w:val="26"/>
+        </w:rPr>
+        <w:t xml:space="preserve">.  </w:t>
       </w:r>
     </w:p>
     <w:p>
@@ -4369,15 +5099,31 @@
           <w:szCs w:val="26"/>
         </w:rPr>
       </w:pPr>
-      <w:bookmarkStart w:id="14" w:name="_Toc482793577"/>
-      <w:r>
-        <w:rPr>
-          <w:sz w:val="26"/>
-          <w:szCs w:val="26"/>
-        </w:rPr>
-        <w:t>Fonctionnement des objets de Dynamics Nav :</w:t>
-      </w:r>
-      <w:bookmarkEnd w:id="14"/>
+      <w:bookmarkStart w:id="15" w:name="_Toc482975581"/>
+      <w:r>
+        <w:rPr>
+          <w:sz w:val="26"/>
+          <w:szCs w:val="26"/>
+        </w:rPr>
+        <w:t xml:space="preserve">Fonctionnement des objets de Dynamics </w:t>
+      </w:r>
+      <w:proofErr w:type="spellStart"/>
+      <w:r>
+        <w:rPr>
+          <w:sz w:val="26"/>
+          <w:szCs w:val="26"/>
+        </w:rPr>
+        <w:t>Nav</w:t>
+      </w:r>
+      <w:proofErr w:type="spellEnd"/>
+      <w:r>
+        <w:rPr>
+          <w:sz w:val="26"/>
+          <w:szCs w:val="26"/>
+        </w:rPr>
+        <w:t> :</w:t>
+      </w:r>
+      <w:bookmarkEnd w:id="15"/>
     </w:p>
     <w:p>
       <w:pPr>
@@ -4406,7 +5152,43 @@
           <w:sz w:val="26"/>
           <w:szCs w:val="26"/>
         </w:rPr>
-        <w:t>Microsoft Dynamics Nav est composé d’une multitude d’objets de types différents et répondant à des fonctions particulières. Parmi les types d’objets Dynamics Nav, on retrouve par exemple les objets suivants :</w:t>
+        <w:t xml:space="preserve">Microsoft Dynamics </w:t>
+      </w:r>
+      <w:proofErr w:type="spellStart"/>
+      <w:r>
+        <w:rPr>
+          <w:rFonts w:asciiTheme="minorHAnsi" w:hAnsiTheme="minorHAnsi"/>
+          <w:sz w:val="26"/>
+          <w:szCs w:val="26"/>
+        </w:rPr>
+        <w:t>Nav</w:t>
+      </w:r>
+      <w:proofErr w:type="spellEnd"/>
+      <w:r>
+        <w:rPr>
+          <w:rFonts w:asciiTheme="minorHAnsi" w:hAnsiTheme="minorHAnsi"/>
+          <w:sz w:val="26"/>
+          <w:szCs w:val="26"/>
+        </w:rPr>
+        <w:t xml:space="preserve"> est composé d’une multitude d’objets de types différents et répondant à des fonctions particulières. Parmi les types d’objets Dynamics </w:t>
+      </w:r>
+      <w:proofErr w:type="spellStart"/>
+      <w:r>
+        <w:rPr>
+          <w:rFonts w:asciiTheme="minorHAnsi" w:hAnsiTheme="minorHAnsi"/>
+          <w:sz w:val="26"/>
+          <w:szCs w:val="26"/>
+        </w:rPr>
+        <w:t>Nav</w:t>
+      </w:r>
+      <w:proofErr w:type="spellEnd"/>
+      <w:r>
+        <w:rPr>
+          <w:rFonts w:asciiTheme="minorHAnsi" w:hAnsiTheme="minorHAnsi"/>
+          <w:sz w:val="26"/>
+          <w:szCs w:val="26"/>
+        </w:rPr>
+        <w:t>, on retrouve par exemple les objets suivants :</w:t>
       </w:r>
     </w:p>
     <w:p>
@@ -4552,13 +5334,59 @@
           <w:szCs w:val="26"/>
         </w:rPr>
       </w:pPr>
-      <w:r>
-        <w:rPr>
-          <w:rFonts w:asciiTheme="minorHAnsi" w:hAnsiTheme="minorHAnsi"/>
-          <w:sz w:val="26"/>
-          <w:szCs w:val="26"/>
-        </w:rPr>
-        <w:t xml:space="preserve">Codeunit : recueil de méthodes utilisables dans Dynamics Nav et pouvant interagir avec les autres objets de l'ERP. Les codeunits ont la particularité de pouvoir être distribués en </w:t>
+      <w:proofErr w:type="spellStart"/>
+      <w:r>
+        <w:rPr>
+          <w:rFonts w:asciiTheme="minorHAnsi" w:hAnsiTheme="minorHAnsi"/>
+          <w:sz w:val="26"/>
+          <w:szCs w:val="26"/>
+        </w:rPr>
+        <w:t>Codeunit</w:t>
+      </w:r>
+      <w:proofErr w:type="spellEnd"/>
+      <w:r>
+        <w:rPr>
+          <w:rFonts w:asciiTheme="minorHAnsi" w:hAnsiTheme="minorHAnsi"/>
+          <w:sz w:val="26"/>
+          <w:szCs w:val="26"/>
+        </w:rPr>
+        <w:t xml:space="preserve"> : recueil de méthodes utilisables dans Dynamics </w:t>
+      </w:r>
+      <w:proofErr w:type="spellStart"/>
+      <w:r>
+        <w:rPr>
+          <w:rFonts w:asciiTheme="minorHAnsi" w:hAnsiTheme="minorHAnsi"/>
+          <w:sz w:val="26"/>
+          <w:szCs w:val="26"/>
+        </w:rPr>
+        <w:t>Nav</w:t>
+      </w:r>
+      <w:proofErr w:type="spellEnd"/>
+      <w:r>
+        <w:rPr>
+          <w:rFonts w:asciiTheme="minorHAnsi" w:hAnsiTheme="minorHAnsi"/>
+          <w:sz w:val="26"/>
+          <w:szCs w:val="26"/>
+        </w:rPr>
+        <w:t xml:space="preserve"> et pouvant interagir avec les autres objets de l'ERP. Les </w:t>
+      </w:r>
+      <w:proofErr w:type="spellStart"/>
+      <w:r>
+        <w:rPr>
+          <w:rFonts w:asciiTheme="minorHAnsi" w:hAnsiTheme="minorHAnsi"/>
+          <w:sz w:val="26"/>
+          <w:szCs w:val="26"/>
+        </w:rPr>
+        <w:t>codeunits</w:t>
+      </w:r>
+      <w:proofErr w:type="spellEnd"/>
+      <w:r>
+        <w:rPr>
+          <w:rFonts w:asciiTheme="minorHAnsi" w:hAnsiTheme="minorHAnsi"/>
+          <w:sz w:val="26"/>
+          <w:szCs w:val="26"/>
+        </w:rPr>
+        <w:t xml:space="preserve"> ont la particularité de pouvoir être distribués en </w:t>
       </w:r>
       <w:r>
         <w:rPr>
@@ -4575,15 +5403,51 @@
           <w:sz w:val="26"/>
           <w:szCs w:val="26"/>
         </w:rPr>
-        <w:t xml:space="preserve"> et sont développées dans un langage propre à Dynamics Nav : le </w:t>
-      </w:r>
-      <w:r>
-        <w:rPr>
-          <w:rFonts w:asciiTheme="minorHAnsi" w:hAnsiTheme="minorHAnsi"/>
-          <w:sz w:val="26"/>
-          <w:szCs w:val="26"/>
-        </w:rPr>
-        <w:t>C/AL (Client/Server Application Language)</w:t>
+        <w:t xml:space="preserve"> et sont développées dans un langage propre à Dynamics </w:t>
+      </w:r>
+      <w:proofErr w:type="spellStart"/>
+      <w:r>
+        <w:rPr>
+          <w:rFonts w:asciiTheme="minorHAnsi" w:hAnsiTheme="minorHAnsi"/>
+          <w:sz w:val="26"/>
+          <w:szCs w:val="26"/>
+        </w:rPr>
+        <w:t>Nav</w:t>
+      </w:r>
+      <w:proofErr w:type="spellEnd"/>
+      <w:r>
+        <w:rPr>
+          <w:rFonts w:asciiTheme="minorHAnsi" w:hAnsiTheme="minorHAnsi"/>
+          <w:sz w:val="26"/>
+          <w:szCs w:val="26"/>
+        </w:rPr>
+        <w:t xml:space="preserve"> : le </w:t>
+      </w:r>
+      <w:r>
+        <w:rPr>
+          <w:rFonts w:asciiTheme="minorHAnsi" w:hAnsiTheme="minorHAnsi"/>
+          <w:sz w:val="26"/>
+          <w:szCs w:val="26"/>
+        </w:rPr>
+        <w:t xml:space="preserve">C/AL (Client/Server Application </w:t>
+      </w:r>
+      <w:proofErr w:type="spellStart"/>
+      <w:r>
+        <w:rPr>
+          <w:rFonts w:asciiTheme="minorHAnsi" w:hAnsiTheme="minorHAnsi"/>
+          <w:sz w:val="26"/>
+          <w:szCs w:val="26"/>
+        </w:rPr>
+        <w:t>Language</w:t>
+      </w:r>
+      <w:proofErr w:type="spellEnd"/>
+      <w:r>
+        <w:rPr>
+          <w:rFonts w:asciiTheme="minorHAnsi" w:hAnsiTheme="minorHAnsi"/>
+          <w:sz w:val="26"/>
+          <w:szCs w:val="26"/>
+        </w:rPr>
+        <w:t>)</w:t>
       </w:r>
       <w:r>
         <w:rPr>
@@ -4621,7 +5485,25 @@
           <w:sz w:val="26"/>
           <w:szCs w:val="26"/>
         </w:rPr>
-        <w:t>Tous les objets Dynamics Nav ont un identifiant unique (entier) dont la plage correspond à leur type :</w:t>
+        <w:t xml:space="preserve">Tous les objets Dynamics </w:t>
+      </w:r>
+      <w:proofErr w:type="spellStart"/>
+      <w:r>
+        <w:rPr>
+          <w:rFonts w:asciiTheme="minorHAnsi" w:hAnsiTheme="minorHAnsi"/>
+          <w:sz w:val="26"/>
+          <w:szCs w:val="26"/>
+        </w:rPr>
+        <w:t>Nav</w:t>
+      </w:r>
+      <w:proofErr w:type="spellEnd"/>
+      <w:r>
+        <w:rPr>
+          <w:rFonts w:asciiTheme="minorHAnsi" w:hAnsiTheme="minorHAnsi"/>
+          <w:sz w:val="26"/>
+          <w:szCs w:val="26"/>
+        </w:rPr>
+        <w:t xml:space="preserve"> ont un identifiant unique (entier) dont la plage correspond à leur type :</w:t>
       </w:r>
     </w:p>
     <w:p>
@@ -4787,7 +5669,25 @@
           <w:sz w:val="26"/>
           <w:szCs w:val="26"/>
         </w:rPr>
-        <w:t>Microsoft Dynamics Nav est fourni nativement avec une série d’</w:t>
+        <w:t xml:space="preserve">Microsoft Dynamics </w:t>
+      </w:r>
+      <w:proofErr w:type="spellStart"/>
+      <w:r>
+        <w:rPr>
+          <w:rFonts w:asciiTheme="minorHAnsi" w:hAnsiTheme="minorHAnsi"/>
+          <w:sz w:val="26"/>
+          <w:szCs w:val="26"/>
+        </w:rPr>
+        <w:t>Nav</w:t>
+      </w:r>
+      <w:proofErr w:type="spellEnd"/>
+      <w:r>
+        <w:rPr>
+          <w:rFonts w:asciiTheme="minorHAnsi" w:hAnsiTheme="minorHAnsi"/>
+          <w:sz w:val="26"/>
+          <w:szCs w:val="26"/>
+        </w:rPr>
+        <w:t xml:space="preserve"> est fourni nativement avec une série d’</w:t>
       </w:r>
       <w:r>
         <w:rPr>
@@ -4812,7 +5712,25 @@
           <w:sz w:val="26"/>
           <w:szCs w:val="26"/>
         </w:rPr>
-        <w:t>génériques d’entreprises. Par exemple, les tables Articles, Clients, Employés et Fournisseurs sont des tables standards de Dynamics Nav. Ces objets ne peuvent pas être supprimés. Seuls des ajouts</w:t>
+        <w:t xml:space="preserve">génériques d’entreprises. Par exemple, les tables Articles, Clients, Employés et Fournisseurs sont des tables standards de Dynamics </w:t>
+      </w:r>
+      <w:proofErr w:type="spellStart"/>
+      <w:r>
+        <w:rPr>
+          <w:rFonts w:asciiTheme="minorHAnsi" w:hAnsiTheme="minorHAnsi"/>
+          <w:sz w:val="26"/>
+          <w:szCs w:val="26"/>
+        </w:rPr>
+        <w:t>Nav</w:t>
+      </w:r>
+      <w:proofErr w:type="spellEnd"/>
+      <w:r>
+        <w:rPr>
+          <w:rFonts w:asciiTheme="minorHAnsi" w:hAnsiTheme="minorHAnsi"/>
+          <w:sz w:val="26"/>
+          <w:szCs w:val="26"/>
+        </w:rPr>
+        <w:t>. Ces objets ne peuvent pas être supprimés. Seuls des ajouts</w:t>
       </w:r>
       <w:r>
         <w:rPr>
@@ -5211,7 +6129,7 @@
           <w:szCs w:val="26"/>
         </w:rPr>
       </w:pPr>
-      <w:bookmarkStart w:id="15" w:name="_Toc482793578"/>
+      <w:bookmarkStart w:id="16" w:name="_Toc482975582"/>
       <w:r>
         <w:rPr>
           <w:sz w:val="26"/>
@@ -5240,7 +6158,7 @@
         </w:rPr>
         <w:t>:</w:t>
       </w:r>
-      <w:bookmarkEnd w:id="15"/>
+      <w:bookmarkEnd w:id="16"/>
     </w:p>
     <w:p>
       <w:pPr>
@@ -5269,7 +6187,61 @@
           <w:sz w:val="26"/>
           <w:szCs w:val="26"/>
         </w:rPr>
-        <w:t xml:space="preserve">Le vertical NAViDMS développé par les équipes d’Eskape comportait à la fois des modifications sur les objets standards de Dynamics Nav et une multitude de nouveaux objets jusqu’alors numérotés dans la plage des objets spécifiques (entre 50 000 et 99 999). </w:t>
+        <w:t xml:space="preserve">Le vertical </w:t>
+      </w:r>
+      <w:proofErr w:type="spellStart"/>
+      <w:r>
+        <w:rPr>
+          <w:rFonts w:asciiTheme="minorHAnsi" w:hAnsiTheme="minorHAnsi"/>
+          <w:sz w:val="26"/>
+          <w:szCs w:val="26"/>
+        </w:rPr>
+        <w:t>NAViDMS</w:t>
+      </w:r>
+      <w:proofErr w:type="spellEnd"/>
+      <w:r>
+        <w:rPr>
+          <w:rFonts w:asciiTheme="minorHAnsi" w:hAnsiTheme="minorHAnsi"/>
+          <w:sz w:val="26"/>
+          <w:szCs w:val="26"/>
+        </w:rPr>
+        <w:t xml:space="preserve"> développé par les équipes d’</w:t>
+      </w:r>
+      <w:proofErr w:type="spellStart"/>
+      <w:r>
+        <w:rPr>
+          <w:rFonts w:asciiTheme="minorHAnsi" w:hAnsiTheme="minorHAnsi"/>
+          <w:sz w:val="26"/>
+          <w:szCs w:val="26"/>
+        </w:rPr>
+        <w:t>Eskape</w:t>
+      </w:r>
+      <w:proofErr w:type="spellEnd"/>
+      <w:r>
+        <w:rPr>
+          <w:rFonts w:asciiTheme="minorHAnsi" w:hAnsiTheme="minorHAnsi"/>
+          <w:sz w:val="26"/>
+          <w:szCs w:val="26"/>
+        </w:rPr>
+        <w:t xml:space="preserve"> comportait à la fois des modifications sur les objets standards de Dynamics </w:t>
+      </w:r>
+      <w:proofErr w:type="spellStart"/>
+      <w:r>
+        <w:rPr>
+          <w:rFonts w:asciiTheme="minorHAnsi" w:hAnsiTheme="minorHAnsi"/>
+          <w:sz w:val="26"/>
+          <w:szCs w:val="26"/>
+        </w:rPr>
+        <w:t>Nav</w:t>
+      </w:r>
+      <w:proofErr w:type="spellEnd"/>
+      <w:r>
+        <w:rPr>
+          <w:rFonts w:asciiTheme="minorHAnsi" w:hAnsiTheme="minorHAnsi"/>
+          <w:sz w:val="26"/>
+          <w:szCs w:val="26"/>
+        </w:rPr>
+        <w:t xml:space="preserve"> et une multitude de nouveaux objets jusqu’alors numérotés dans la plage des objets spécifiques (entre 50 000 et 99 999). </w:t>
       </w:r>
     </w:p>
     <w:p>
@@ -5391,8 +6363,36 @@
           <w:sz w:val="26"/>
           <w:szCs w:val="26"/>
         </w:rPr>
-        <w:t>Le module NAViDMS développé par Eskape</w:t>
-      </w:r>
+        <w:t xml:space="preserve">Le module </w:t>
+      </w:r>
+      <w:proofErr w:type="spellStart"/>
+      <w:r>
+        <w:rPr>
+          <w:rFonts w:asciiTheme="minorHAnsi" w:hAnsiTheme="minorHAnsi"/>
+          <w:sz w:val="26"/>
+          <w:szCs w:val="26"/>
+        </w:rPr>
+        <w:t>NAViDMS</w:t>
+      </w:r>
+      <w:proofErr w:type="spellEnd"/>
+      <w:r>
+        <w:rPr>
+          <w:rFonts w:asciiTheme="minorHAnsi" w:hAnsiTheme="minorHAnsi"/>
+          <w:sz w:val="26"/>
+          <w:szCs w:val="26"/>
+        </w:rPr>
+        <w:t xml:space="preserve"> développé par </w:t>
+      </w:r>
+      <w:proofErr w:type="spellStart"/>
+      <w:r>
+        <w:rPr>
+          <w:rFonts w:asciiTheme="minorHAnsi" w:hAnsiTheme="minorHAnsi"/>
+          <w:sz w:val="26"/>
+          <w:szCs w:val="26"/>
+        </w:rPr>
+        <w:t>Eskape</w:t>
+      </w:r>
+      <w:proofErr w:type="spellEnd"/>
       <w:r>
         <w:rPr>
           <w:rFonts w:asciiTheme="minorHAnsi" w:hAnsiTheme="minorHAnsi"/>
@@ -5423,7 +6423,25 @@
           <w:sz w:val="26"/>
           <w:szCs w:val="26"/>
         </w:rPr>
-        <w:t>. C’est pourquoi j’ai fait des recherches sur des processus de renumérotation automatique des objets Dynamics Nav.</w:t>
+        <w:t xml:space="preserve">. C’est pourquoi j’ai fait des recherches sur des processus de renumérotation automatique des objets Dynamics </w:t>
+      </w:r>
+      <w:proofErr w:type="spellStart"/>
+      <w:r>
+        <w:rPr>
+          <w:rFonts w:asciiTheme="minorHAnsi" w:hAnsiTheme="minorHAnsi"/>
+          <w:sz w:val="26"/>
+          <w:szCs w:val="26"/>
+        </w:rPr>
+        <w:t>Nav</w:t>
+      </w:r>
+      <w:proofErr w:type="spellEnd"/>
+      <w:r>
+        <w:rPr>
+          <w:rFonts w:asciiTheme="minorHAnsi" w:hAnsiTheme="minorHAnsi"/>
+          <w:sz w:val="26"/>
+          <w:szCs w:val="26"/>
+        </w:rPr>
+        <w:t>.</w:t>
       </w:r>
     </w:p>
     <w:p>
@@ -5453,15 +6471,43 @@
           <w:szCs w:val="26"/>
         </w:rPr>
         <w:tab/>
-        <w:t>Différents sites spécialisés proposent des outils à intégrer dans Dynamics Nav</w:t>
-      </w:r>
-      <w:r>
-        <w:rPr>
-          <w:rFonts w:asciiTheme="minorHAnsi" w:hAnsiTheme="minorHAnsi"/>
-          <w:sz w:val="26"/>
-          <w:szCs w:val="26"/>
-        </w:rPr>
-        <w:t xml:space="preserve"> (souvent des Codeunits à importer)</w:t>
+        <w:t xml:space="preserve">Différents sites spécialisés proposent des outils à intégrer dans Dynamics </w:t>
+      </w:r>
+      <w:proofErr w:type="spellStart"/>
+      <w:r>
+        <w:rPr>
+          <w:rFonts w:asciiTheme="minorHAnsi" w:hAnsiTheme="minorHAnsi"/>
+          <w:sz w:val="26"/>
+          <w:szCs w:val="26"/>
+        </w:rPr>
+        <w:t>Nav</w:t>
+      </w:r>
+      <w:proofErr w:type="spellEnd"/>
+      <w:r>
+        <w:rPr>
+          <w:rFonts w:asciiTheme="minorHAnsi" w:hAnsiTheme="minorHAnsi"/>
+          <w:sz w:val="26"/>
+          <w:szCs w:val="26"/>
+        </w:rPr>
+        <w:t xml:space="preserve"> (souvent des </w:t>
+      </w:r>
+      <w:proofErr w:type="spellStart"/>
+      <w:r>
+        <w:rPr>
+          <w:rFonts w:asciiTheme="minorHAnsi" w:hAnsiTheme="minorHAnsi"/>
+          <w:sz w:val="26"/>
+          <w:szCs w:val="26"/>
+        </w:rPr>
+        <w:t>Codeunits</w:t>
+      </w:r>
+      <w:proofErr w:type="spellEnd"/>
+      <w:r>
+        <w:rPr>
+          <w:rFonts w:asciiTheme="minorHAnsi" w:hAnsiTheme="minorHAnsi"/>
+          <w:sz w:val="26"/>
+          <w:szCs w:val="26"/>
+        </w:rPr>
+        <w:t xml:space="preserve"> à importer)</w:t>
       </w:r>
       <w:r>
         <w:rPr>
@@ -5509,7 +6555,43 @@
           <w:sz w:val="26"/>
           <w:szCs w:val="26"/>
         </w:rPr>
-        <w:t>otation des objets Dynamics Nav que pourraient utiliser facilement les équipes d’Eskape.</w:t>
+        <w:t xml:space="preserve">otation des objets Dynamics </w:t>
+      </w:r>
+      <w:proofErr w:type="spellStart"/>
+      <w:r>
+        <w:rPr>
+          <w:rFonts w:asciiTheme="minorHAnsi" w:hAnsiTheme="minorHAnsi"/>
+          <w:sz w:val="26"/>
+          <w:szCs w:val="26"/>
+        </w:rPr>
+        <w:t>Nav</w:t>
+      </w:r>
+      <w:proofErr w:type="spellEnd"/>
+      <w:r>
+        <w:rPr>
+          <w:rFonts w:asciiTheme="minorHAnsi" w:hAnsiTheme="minorHAnsi"/>
+          <w:sz w:val="26"/>
+          <w:szCs w:val="26"/>
+        </w:rPr>
+        <w:t xml:space="preserve"> que pourraient utiliser facilement les équipes d’</w:t>
+      </w:r>
+      <w:proofErr w:type="spellStart"/>
+      <w:r>
+        <w:rPr>
+          <w:rFonts w:asciiTheme="minorHAnsi" w:hAnsiTheme="minorHAnsi"/>
+          <w:sz w:val="26"/>
+          <w:szCs w:val="26"/>
+        </w:rPr>
+        <w:t>Eskape</w:t>
+      </w:r>
+      <w:proofErr w:type="spellEnd"/>
+      <w:r>
+        <w:rPr>
+          <w:rFonts w:asciiTheme="minorHAnsi" w:hAnsiTheme="minorHAnsi"/>
+          <w:sz w:val="26"/>
+          <w:szCs w:val="26"/>
+        </w:rPr>
+        <w:t>.</w:t>
       </w:r>
     </w:p>
     <w:p>
@@ -5548,7 +6630,7 @@
           <w:szCs w:val="26"/>
         </w:rPr>
       </w:pPr>
-      <w:bookmarkStart w:id="16" w:name="_Toc482793579"/>
+      <w:bookmarkStart w:id="17" w:name="_Toc482975583"/>
       <w:r>
         <w:rPr>
           <w:sz w:val="26"/>
@@ -5577,7 +6659,7 @@
         </w:rPr>
         <w:t xml:space="preserve"> :</w:t>
       </w:r>
-      <w:bookmarkEnd w:id="16"/>
+      <w:bookmarkEnd w:id="17"/>
     </w:p>
     <w:p>
       <w:pPr>
@@ -5610,7 +6692,25 @@
           <w:sz w:val="26"/>
           <w:szCs w:val="26"/>
         </w:rPr>
-        <w:t>Les objets Dynamics Nav ne peuvent nativement pas être modifiés san</w:t>
+        <w:t xml:space="preserve">Les objets Dynamics </w:t>
+      </w:r>
+      <w:proofErr w:type="spellStart"/>
+      <w:r>
+        <w:rPr>
+          <w:rFonts w:asciiTheme="minorHAnsi" w:hAnsiTheme="minorHAnsi"/>
+          <w:sz w:val="26"/>
+          <w:szCs w:val="26"/>
+        </w:rPr>
+        <w:t>Nav</w:t>
+      </w:r>
+      <w:proofErr w:type="spellEnd"/>
+      <w:r>
+        <w:rPr>
+          <w:rFonts w:asciiTheme="minorHAnsi" w:hAnsiTheme="minorHAnsi"/>
+          <w:sz w:val="26"/>
+          <w:szCs w:val="26"/>
+        </w:rPr>
+        <w:t xml:space="preserve"> ne peuvent nativement pas être modifiés san</w:t>
       </w:r>
       <w:r>
         <w:rPr>
@@ -5704,7 +6804,25 @@
           <w:sz w:val="26"/>
           <w:szCs w:val="26"/>
         </w:rPr>
-        <w:t>La manière la plus efficace de réaliser de manière automatique cette renumérotation est de réaliser une migration complète des objets à renuméroter. En effet, Dynamics Nav propose un outil d’import et d’export de structures d’objets</w:t>
+        <w:t xml:space="preserve">La manière la plus efficace de réaliser de manière automatique cette renumérotation est de réaliser une migration complète des objets à renuméroter. En effet, Dynamics </w:t>
+      </w:r>
+      <w:proofErr w:type="spellStart"/>
+      <w:r>
+        <w:rPr>
+          <w:rFonts w:asciiTheme="minorHAnsi" w:hAnsiTheme="minorHAnsi"/>
+          <w:sz w:val="26"/>
+          <w:szCs w:val="26"/>
+        </w:rPr>
+        <w:t>Nav</w:t>
+      </w:r>
+      <w:proofErr w:type="spellEnd"/>
+      <w:r>
+        <w:rPr>
+          <w:rFonts w:asciiTheme="minorHAnsi" w:hAnsiTheme="minorHAnsi"/>
+          <w:sz w:val="26"/>
+          <w:szCs w:val="26"/>
+        </w:rPr>
+        <w:t xml:space="preserve"> propose un outil d’import et d’export de structures d’objets</w:t>
       </w:r>
       <w:r>
         <w:rPr>
@@ -5837,8 +6955,18 @@
           <w:sz w:val="26"/>
           <w:szCs w:val="26"/>
         </w:rPr>
-        <w:t xml:space="preserve"> dans Dynamics Nav</w:t>
-      </w:r>
+        <w:t xml:space="preserve"> dans Dynamics </w:t>
+      </w:r>
+      <w:proofErr w:type="spellStart"/>
+      <w:r>
+        <w:rPr>
+          <w:rFonts w:asciiTheme="minorHAnsi" w:hAnsiTheme="minorHAnsi"/>
+          <w:sz w:val="26"/>
+          <w:szCs w:val="26"/>
+        </w:rPr>
+        <w:t>Nav</w:t>
+      </w:r>
+      <w:proofErr w:type="spellEnd"/>
       <w:r>
         <w:rPr>
           <w:rFonts w:asciiTheme="minorHAnsi" w:hAnsiTheme="minorHAnsi"/>
@@ -5923,7 +7051,43 @@
           <w:sz w:val="26"/>
           <w:szCs w:val="26"/>
         </w:rPr>
-        <w:t xml:space="preserve"> Windows. J’ai ensuite méthodiquement analysé les fichiers exportés par Dynamics Nav. En effet, Dynamics Nav propose d’exporter les structures d’objets de deux manières : en fichiers FOB (</w:t>
+        <w:t xml:space="preserve"> Windows. J’ai ensuite méthodiquement analysé les fichiers exportés par Dynamics </w:t>
+      </w:r>
+      <w:proofErr w:type="spellStart"/>
+      <w:r>
+        <w:rPr>
+          <w:rFonts w:asciiTheme="minorHAnsi" w:hAnsiTheme="minorHAnsi"/>
+          <w:sz w:val="26"/>
+          <w:szCs w:val="26"/>
+        </w:rPr>
+        <w:t>Nav</w:t>
+      </w:r>
+      <w:proofErr w:type="spellEnd"/>
+      <w:r>
+        <w:rPr>
+          <w:rFonts w:asciiTheme="minorHAnsi" w:hAnsiTheme="minorHAnsi"/>
+          <w:sz w:val="26"/>
+          <w:szCs w:val="26"/>
+        </w:rPr>
+        <w:t xml:space="preserve">. En effet, Dynamics </w:t>
+      </w:r>
+      <w:proofErr w:type="spellStart"/>
+      <w:r>
+        <w:rPr>
+          <w:rFonts w:asciiTheme="minorHAnsi" w:hAnsiTheme="minorHAnsi"/>
+          <w:sz w:val="26"/>
+          <w:szCs w:val="26"/>
+        </w:rPr>
+        <w:t>Nav</w:t>
+      </w:r>
+      <w:proofErr w:type="spellEnd"/>
+      <w:r>
+        <w:rPr>
+          <w:rFonts w:asciiTheme="minorHAnsi" w:hAnsiTheme="minorHAnsi"/>
+          <w:sz w:val="26"/>
+          <w:szCs w:val="26"/>
+        </w:rPr>
+        <w:t xml:space="preserve"> propose d’exporter les structures d’objets de deux manières : en fichiers FOB (</w:t>
       </w:r>
       <w:r>
         <w:rPr>
@@ -5947,7 +7111,43 @@
           <w:sz w:val="26"/>
           <w:szCs w:val="26"/>
         </w:rPr>
-        <w:t xml:space="preserve">) et en fichiers textes classiques (.txt). Les objets exportés en .txt ont une structure très organisée et </w:t>
+        <w:t>) et en fichiers textes classiques (.</w:t>
+      </w:r>
+      <w:proofErr w:type="spellStart"/>
+      <w:r>
+        <w:rPr>
+          <w:rFonts w:asciiTheme="minorHAnsi" w:hAnsiTheme="minorHAnsi"/>
+          <w:sz w:val="26"/>
+          <w:szCs w:val="26"/>
+        </w:rPr>
+        <w:t>txt</w:t>
+      </w:r>
+      <w:proofErr w:type="spellEnd"/>
+      <w:r>
+        <w:rPr>
+          <w:rFonts w:asciiTheme="minorHAnsi" w:hAnsiTheme="minorHAnsi"/>
+          <w:sz w:val="26"/>
+          <w:szCs w:val="26"/>
+        </w:rPr>
+        <w:t>). Les objets exportés en .</w:t>
+      </w:r>
+      <w:proofErr w:type="spellStart"/>
+      <w:r>
+        <w:rPr>
+          <w:rFonts w:asciiTheme="minorHAnsi" w:hAnsiTheme="minorHAnsi"/>
+          <w:sz w:val="26"/>
+          <w:szCs w:val="26"/>
+        </w:rPr>
+        <w:t>txt</w:t>
+      </w:r>
+      <w:proofErr w:type="spellEnd"/>
+      <w:r>
+        <w:rPr>
+          <w:rFonts w:asciiTheme="minorHAnsi" w:hAnsiTheme="minorHAnsi"/>
+          <w:sz w:val="26"/>
+          <w:szCs w:val="26"/>
+        </w:rPr>
+        <w:t xml:space="preserve"> ont une structure très organisée et </w:t>
       </w:r>
       <w:r>
         <w:rPr>
@@ -5996,7 +7196,43 @@
           <w:sz w:val="26"/>
           <w:szCs w:val="26"/>
         </w:rPr>
-        <w:t xml:space="preserve">Les fichiers .txt générés par Dynamics Nav sont encodés en </w:t>
+        <w:t>Les fichiers .</w:t>
+      </w:r>
+      <w:proofErr w:type="spellStart"/>
+      <w:r>
+        <w:rPr>
+          <w:rFonts w:asciiTheme="minorHAnsi" w:hAnsiTheme="minorHAnsi"/>
+          <w:sz w:val="26"/>
+          <w:szCs w:val="26"/>
+        </w:rPr>
+        <w:t>txt</w:t>
+      </w:r>
+      <w:proofErr w:type="spellEnd"/>
+      <w:r>
+        <w:rPr>
+          <w:rFonts w:asciiTheme="minorHAnsi" w:hAnsiTheme="minorHAnsi"/>
+          <w:sz w:val="26"/>
+          <w:szCs w:val="26"/>
+        </w:rPr>
+        <w:t xml:space="preserve"> générés par Dynamics </w:t>
+      </w:r>
+      <w:proofErr w:type="spellStart"/>
+      <w:r>
+        <w:rPr>
+          <w:rFonts w:asciiTheme="minorHAnsi" w:hAnsiTheme="minorHAnsi"/>
+          <w:sz w:val="26"/>
+          <w:szCs w:val="26"/>
+        </w:rPr>
+        <w:t>Nav</w:t>
+      </w:r>
+      <w:proofErr w:type="spellEnd"/>
+      <w:r>
+        <w:rPr>
+          <w:rFonts w:asciiTheme="minorHAnsi" w:hAnsiTheme="minorHAnsi"/>
+          <w:sz w:val="26"/>
+          <w:szCs w:val="26"/>
+        </w:rPr>
+        <w:t xml:space="preserve"> sont encodés en </w:t>
       </w:r>
       <w:r>
         <w:rPr>
@@ -6350,8 +7586,19 @@
           <w:sz w:val="26"/>
           <w:szCs w:val="26"/>
         </w:rPr>
-        <w:t xml:space="preserve"> Dynamics Nav</w:t>
-      </w:r>
+        <w:t xml:space="preserve"> Dynamics </w:t>
+      </w:r>
+      <w:proofErr w:type="spellStart"/>
+      <w:r>
+        <w:rPr>
+          <w:rFonts w:asciiTheme="minorHAnsi" w:hAnsiTheme="minorHAnsi"/>
+          <w:color w:val="000000" w:themeColor="text1"/>
+          <w:sz w:val="26"/>
+          <w:szCs w:val="26"/>
+        </w:rPr>
+        <w:t>Nav</w:t>
+      </w:r>
+      <w:proofErr w:type="spellEnd"/>
       <w:r>
         <w:rPr>
           <w:rFonts w:asciiTheme="minorHAnsi" w:hAnsiTheme="minorHAnsi"/>
@@ -6942,7 +8189,25 @@
           <w:sz w:val="26"/>
           <w:szCs w:val="26"/>
         </w:rPr>
-        <w:t>Les fichiers exportés des structures d’objets Dynamics Nav sont de très gros fichiers (plusieurs millions de lignes), j’ai donc dû réfléchir à un scénario de modification de ces fichiers le plus optimal possible.</w:t>
+        <w:t xml:space="preserve">Les fichiers exportés des structures d’objets Dynamics </w:t>
+      </w:r>
+      <w:proofErr w:type="spellStart"/>
+      <w:r>
+        <w:rPr>
+          <w:rFonts w:asciiTheme="minorHAnsi" w:hAnsiTheme="minorHAnsi"/>
+          <w:sz w:val="26"/>
+          <w:szCs w:val="26"/>
+        </w:rPr>
+        <w:t>Nav</w:t>
+      </w:r>
+      <w:proofErr w:type="spellEnd"/>
+      <w:r>
+        <w:rPr>
+          <w:rFonts w:asciiTheme="minorHAnsi" w:hAnsiTheme="minorHAnsi"/>
+          <w:sz w:val="26"/>
+          <w:szCs w:val="26"/>
+        </w:rPr>
+        <w:t xml:space="preserve"> sont de très gros fichiers (plusieurs millions de lignes), j’ai donc dû réfléchir à un scénario de modification de ces fichiers le plus optimal possible.</w:t>
       </w:r>
       <w:r>
         <w:rPr>
@@ -7154,7 +8419,25 @@
           <w:szCs w:val="26"/>
         </w:rPr>
         <w:lastRenderedPageBreak/>
-        <w:t xml:space="preserve">Un fichier .txt contenant tous les </w:t>
+        <w:t>Un fichier .</w:t>
+      </w:r>
+      <w:proofErr w:type="spellStart"/>
+      <w:r>
+        <w:rPr>
+          <w:rFonts w:asciiTheme="minorHAnsi" w:hAnsiTheme="minorHAnsi"/>
+          <w:sz w:val="26"/>
+          <w:szCs w:val="26"/>
+        </w:rPr>
+        <w:t>txt</w:t>
+      </w:r>
+      <w:proofErr w:type="spellEnd"/>
+      <w:r>
+        <w:rPr>
+          <w:rFonts w:asciiTheme="minorHAnsi" w:hAnsiTheme="minorHAnsi"/>
+          <w:sz w:val="26"/>
+          <w:szCs w:val="26"/>
+        </w:rPr>
+        <w:t xml:space="preserve"> contenant tous les </w:t>
       </w:r>
       <w:r>
         <w:rPr>
@@ -7194,7 +8477,25 @@
           <w:sz w:val="26"/>
           <w:szCs w:val="26"/>
         </w:rPr>
-        <w:t xml:space="preserve">Un fichier .txt contenant toutes les </w:t>
+        <w:t>Un fichier .</w:t>
+      </w:r>
+      <w:proofErr w:type="spellStart"/>
+      <w:r>
+        <w:rPr>
+          <w:rFonts w:asciiTheme="minorHAnsi" w:hAnsiTheme="minorHAnsi"/>
+          <w:sz w:val="26"/>
+          <w:szCs w:val="26"/>
+        </w:rPr>
+        <w:t>txt</w:t>
+      </w:r>
+      <w:proofErr w:type="spellEnd"/>
+      <w:r>
+        <w:rPr>
+          <w:rFonts w:asciiTheme="minorHAnsi" w:hAnsiTheme="minorHAnsi"/>
+          <w:sz w:val="26"/>
+          <w:szCs w:val="26"/>
+        </w:rPr>
+        <w:t xml:space="preserve"> contenant toutes les </w:t>
       </w:r>
       <w:r>
         <w:rPr>
@@ -7251,7 +8552,25 @@
           <w:sz w:val="26"/>
           <w:szCs w:val="26"/>
         </w:rPr>
-        <w:t xml:space="preserve">Un fichier .txt contenant tous les </w:t>
+        <w:t>Un fichier .</w:t>
+      </w:r>
+      <w:proofErr w:type="spellStart"/>
+      <w:r>
+        <w:rPr>
+          <w:rFonts w:asciiTheme="minorHAnsi" w:hAnsiTheme="minorHAnsi"/>
+          <w:sz w:val="26"/>
+          <w:szCs w:val="26"/>
+        </w:rPr>
+        <w:t>txt</w:t>
+      </w:r>
+      <w:proofErr w:type="spellEnd"/>
+      <w:r>
+        <w:rPr>
+          <w:rFonts w:asciiTheme="minorHAnsi" w:hAnsiTheme="minorHAnsi"/>
+          <w:sz w:val="26"/>
+          <w:szCs w:val="26"/>
+        </w:rPr>
+        <w:t xml:space="preserve"> contenant tous les </w:t>
       </w:r>
       <w:r>
         <w:rPr>
@@ -7384,7 +8703,43 @@
           <w:sz w:val="26"/>
           <w:szCs w:val="26"/>
         </w:rPr>
-        <w:t xml:space="preserve">Un des points les plus important de cette renumérotation est la conservation des informations stockées dans le cas d’une migration de tables contenant précédemment des données (migration de clients déjà installés par exemple). Microsoft Dynamics Nav, lors de l’importation d’une structure de tables, n’accepte pas la renumérotation de champs et de tables qui contiennent des données (car cela détruirait les données concernées et qui n’est pas souhaitable). Ainsi, la seule manière de procéder est de faire une migration des données de la table précédente vers une nouvelle table située cette fois dans la bonne plage d’identifiant (l’ancienne table devient alors une table temporaire). Cependant, Dynamics Nav n’accepte pas la création d’objets ayant le même nom, c’est pourquoi le programme que j’ai développé se charge de fournir un fichier importable qui réalise la modification des noms des tables à migrer en ajoutant la chaîne « MIG » devant les noms de tables. </w:t>
+        <w:t xml:space="preserve">Un des points les plus important de cette renumérotation est la conservation des informations stockées dans le cas d’une migration de tables contenant précédemment des données (migration de clients déjà installés par exemple). Microsoft Dynamics </w:t>
+      </w:r>
+      <w:proofErr w:type="spellStart"/>
+      <w:r>
+        <w:rPr>
+          <w:rFonts w:asciiTheme="minorHAnsi" w:hAnsiTheme="minorHAnsi"/>
+          <w:sz w:val="26"/>
+          <w:szCs w:val="26"/>
+        </w:rPr>
+        <w:t>Nav</w:t>
+      </w:r>
+      <w:proofErr w:type="spellEnd"/>
+      <w:r>
+        <w:rPr>
+          <w:rFonts w:asciiTheme="minorHAnsi" w:hAnsiTheme="minorHAnsi"/>
+          <w:sz w:val="26"/>
+          <w:szCs w:val="26"/>
+        </w:rPr>
+        <w:t xml:space="preserve">, lors de l’importation d’une structure de tables, n’accepte pas la renumérotation de champs et de tables qui contiennent des données (car cela détruirait les données concernées et qui n’est pas souhaitable). Ainsi, la seule manière de procéder est de faire une migration des données de la table précédente vers une nouvelle table située cette fois dans la bonne plage d’identifiant (l’ancienne table devient alors une table temporaire). Cependant, Dynamics </w:t>
+      </w:r>
+      <w:proofErr w:type="spellStart"/>
+      <w:r>
+        <w:rPr>
+          <w:rFonts w:asciiTheme="minorHAnsi" w:hAnsiTheme="minorHAnsi"/>
+          <w:sz w:val="26"/>
+          <w:szCs w:val="26"/>
+        </w:rPr>
+        <w:t>Nav</w:t>
+      </w:r>
+      <w:proofErr w:type="spellEnd"/>
+      <w:r>
+        <w:rPr>
+          <w:rFonts w:asciiTheme="minorHAnsi" w:hAnsiTheme="minorHAnsi"/>
+          <w:sz w:val="26"/>
+          <w:szCs w:val="26"/>
+        </w:rPr>
+        <w:t xml:space="preserve"> n’accepte pas la création d’objets ayant le même nom, c’est pourquoi le programme que j’ai développé se charge de fournir un fichier importable qui réalise la modification des noms des tables à migrer en ajoutant la chaîne « MIG » devant les noms de tables. </w:t>
       </w:r>
     </w:p>
     <w:p>
@@ -7882,7 +9237,7 @@
           <w:szCs w:val="26"/>
         </w:rPr>
       </w:pPr>
-      <w:bookmarkStart w:id="17" w:name="_Toc482793580"/>
+      <w:bookmarkStart w:id="18" w:name="_Toc482975584"/>
       <w:r>
         <w:rPr>
           <w:sz w:val="26"/>
@@ -7890,7 +9245,7 @@
         </w:rPr>
         <w:t>Création d’une interface pour l’outil :</w:t>
       </w:r>
-      <w:bookmarkEnd w:id="17"/>
+      <w:bookmarkEnd w:id="18"/>
     </w:p>
     <w:p>
       <w:pPr>
@@ -7966,7 +9321,25 @@
           <w:sz w:val="26"/>
           <w:szCs w:val="26"/>
         </w:rPr>
-        <w:t xml:space="preserve"> l’outil permettant d’afficher en temps réel la progression du traitement des fichiers. Les interfaces d’applications C# (aussi appelées Windows Forms) fournissent une série de contrôleurs et d’éléments visuels dynamiques natifs permettant de créer des interfaces simples et lisibles. </w:t>
+        <w:t xml:space="preserve"> l’outil permettant d’afficher en temps réel la progression du traitement des fichiers. Les interfaces d’applications C# (aussi appelées Windows </w:t>
+      </w:r>
+      <w:proofErr w:type="spellStart"/>
+      <w:r>
+        <w:rPr>
+          <w:rFonts w:asciiTheme="minorHAnsi" w:hAnsiTheme="minorHAnsi"/>
+          <w:sz w:val="26"/>
+          <w:szCs w:val="26"/>
+        </w:rPr>
+        <w:t>Forms</w:t>
+      </w:r>
+      <w:proofErr w:type="spellEnd"/>
+      <w:r>
+        <w:rPr>
+          <w:rFonts w:asciiTheme="minorHAnsi" w:hAnsiTheme="minorHAnsi"/>
+          <w:sz w:val="26"/>
+          <w:szCs w:val="26"/>
+        </w:rPr>
+        <w:t xml:space="preserve">) fournissent une série de contrôleurs et d’éléments visuels dynamiques natifs permettant de créer des interfaces simples et lisibles. </w:t>
       </w:r>
     </w:p>
     <w:p>
@@ -7998,6 +9371,7 @@
         </w:rPr>
         <w:t xml:space="preserve">Comme énoncé précédemment, l’outil a besoin de 3 fichiers très différents qui seront traités dans un ordre particulier. J’ai donc divisé l’interface de l’outil en 3 parties correspondant aux traitements des 3 fichiers. Chaque partie propose dans un premier temps de donner à l’outil le fichier demandé avec les boutons « Ouvrir » permettant, par le biais de méthodes de gestion d’évènements, d’afficher à l’utilisateur un </w:t>
       </w:r>
+      <w:proofErr w:type="spellStart"/>
       <w:r>
         <w:rPr>
           <w:rFonts w:asciiTheme="minorHAnsi" w:hAnsiTheme="minorHAnsi"/>
@@ -8007,6 +9381,7 @@
         </w:rPr>
         <w:t>FolderBrowserDialog</w:t>
       </w:r>
+      <w:proofErr w:type="spellEnd"/>
       <w:r>
         <w:rPr>
           <w:rFonts w:asciiTheme="minorHAnsi" w:hAnsiTheme="minorHAnsi"/>
@@ -8251,7 +9626,25 @@
           <w:sz w:val="26"/>
           <w:szCs w:val="26"/>
         </w:rPr>
-        <w:t xml:space="preserve">Les interfaces des Windows Forms sont générées sur des </w:t>
+        <w:t xml:space="preserve">Les interfaces des Windows </w:t>
+      </w:r>
+      <w:proofErr w:type="spellStart"/>
+      <w:r>
+        <w:rPr>
+          <w:rFonts w:asciiTheme="minorHAnsi" w:hAnsiTheme="minorHAnsi"/>
+          <w:sz w:val="26"/>
+          <w:szCs w:val="26"/>
+        </w:rPr>
+        <w:t>Forms</w:t>
+      </w:r>
+      <w:proofErr w:type="spellEnd"/>
+      <w:r>
+        <w:rPr>
+          <w:rFonts w:asciiTheme="minorHAnsi" w:hAnsiTheme="minorHAnsi"/>
+          <w:sz w:val="26"/>
+          <w:szCs w:val="26"/>
+        </w:rPr>
+        <w:t xml:space="preserve"> sont générées sur des </w:t>
       </w:r>
       <w:r>
         <w:rPr>
@@ -8335,8 +9728,18 @@
           <w:sz w:val="26"/>
           <w:szCs w:val="26"/>
         </w:rPr>
-        <w:t xml:space="preserve"> les Windows Forms</w:t>
-      </w:r>
+        <w:t xml:space="preserve"> les Windows </w:t>
+      </w:r>
+      <w:proofErr w:type="spellStart"/>
+      <w:r>
+        <w:rPr>
+          <w:rFonts w:asciiTheme="minorHAnsi" w:hAnsiTheme="minorHAnsi"/>
+          <w:sz w:val="26"/>
+          <w:szCs w:val="26"/>
+        </w:rPr>
+        <w:t>Forms</w:t>
+      </w:r>
+      <w:proofErr w:type="spellEnd"/>
       <w:r>
         <w:rPr>
           <w:rFonts w:asciiTheme="minorHAnsi" w:hAnsiTheme="minorHAnsi"/>
@@ -8361,6 +9764,7 @@
         </w:rPr>
         <w:t xml:space="preserve"> d’un objet particulier qui permet de lancer des opérations coûteuses sur un thread d’arrière-plan afin de ne pas bloquer l’exécution de l’UI Thread : les </w:t>
       </w:r>
+      <w:proofErr w:type="spellStart"/>
       <w:r>
         <w:rPr>
           <w:rFonts w:asciiTheme="minorHAnsi" w:hAnsiTheme="minorHAnsi"/>
@@ -8370,6 +9774,7 @@
         </w:rPr>
         <w:t>BackgroundWorkers</w:t>
       </w:r>
+      <w:proofErr w:type="spellEnd"/>
       <w:r>
         <w:rPr>
           <w:rFonts w:asciiTheme="minorHAnsi" w:hAnsiTheme="minorHAnsi"/>
@@ -8384,7 +9789,25 @@
           <w:sz w:val="26"/>
           <w:szCs w:val="26"/>
         </w:rPr>
-        <w:t xml:space="preserve">Un BackgroundWorker déclenche un traitement qui lui est fourni sur un nouveau thread. De cette manière, l’opération coûteuse se déroule sur le thread d’arrière-plan et ce dernier peut </w:t>
+        <w:t xml:space="preserve">Un </w:t>
+      </w:r>
+      <w:proofErr w:type="spellStart"/>
+      <w:r>
+        <w:rPr>
+          <w:rFonts w:asciiTheme="minorHAnsi" w:hAnsiTheme="minorHAnsi"/>
+          <w:sz w:val="26"/>
+          <w:szCs w:val="26"/>
+        </w:rPr>
+        <w:t>BackgroundWorker</w:t>
+      </w:r>
+      <w:proofErr w:type="spellEnd"/>
+      <w:r>
+        <w:rPr>
+          <w:rFonts w:asciiTheme="minorHAnsi" w:hAnsiTheme="minorHAnsi"/>
+          <w:sz w:val="26"/>
+          <w:szCs w:val="26"/>
+        </w:rPr>
+        <w:t xml:space="preserve"> déclenche un traitement qui lui est fourni sur un nouveau thread. De cette manière, l’opération coûteuse se déroule sur le thread d’arrière-plan et ce dernier peut </w:t>
       </w:r>
       <w:r>
         <w:rPr>
@@ -8439,7 +9862,25 @@
           <w:sz w:val="26"/>
           <w:szCs w:val="26"/>
         </w:rPr>
-        <w:t xml:space="preserve">Dans un dernier temps, j’ai travaillé autour du paramétrage de l’outil de migration. En effet, j’ai choisi de faire en sorte que l’outil soit le plus général possible afin que les équipes d’Eskape puissent s’en servir </w:t>
+        <w:t>Dans un dernier temps, j’ai travaillé autour du paramétrage de l’outil de migration. En effet, j’ai choisi de faire en sorte que l’outil soit le plus général possible afin que les équipes d’</w:t>
+      </w:r>
+      <w:proofErr w:type="spellStart"/>
+      <w:r>
+        <w:rPr>
+          <w:rFonts w:asciiTheme="minorHAnsi" w:hAnsiTheme="minorHAnsi"/>
+          <w:sz w:val="26"/>
+          <w:szCs w:val="26"/>
+        </w:rPr>
+        <w:t>Eskape</w:t>
+      </w:r>
+      <w:proofErr w:type="spellEnd"/>
+      <w:r>
+        <w:rPr>
+          <w:rFonts w:asciiTheme="minorHAnsi" w:hAnsiTheme="minorHAnsi"/>
+          <w:sz w:val="26"/>
+          <w:szCs w:val="26"/>
+        </w:rPr>
+        <w:t xml:space="preserve"> puissent s’en servir </w:t>
       </w:r>
       <w:r>
         <w:rPr>
@@ -8481,7 +9922,25 @@
           <w:sz w:val="26"/>
           <w:szCs w:val="26"/>
         </w:rPr>
-        <w:t xml:space="preserve"> qui est lu avant de lancer le traitement. Le fichier de configuration conserve les numéros qui doivent être renommés (plage de modification d’objet) et la plage de renumérotation qui doit être utilisée. Le fichier de configuration peut être modifié très simplement via le bouton « Configuration » qui fournit à l’utilisateur un nouveau Windows Form lui permettant d’enregistrer la configuration qu’il souhaite appliquer au traitement des fichiers de migration.</w:t>
+        <w:t xml:space="preserve"> qui est lu avant de lancer le traitement. Le fichier de configuration conserve les numéros qui doivent être renommés (plage de modification d’objet) et la plage de renumérotation qui doit être utilisée. Le fichier de configuration peut être modifié très simplement via le bouton « Configuration » qui fournit à l’utilisateur un nouveau Windows </w:t>
+      </w:r>
+      <w:proofErr w:type="spellStart"/>
+      <w:r>
+        <w:rPr>
+          <w:rFonts w:asciiTheme="minorHAnsi" w:hAnsiTheme="minorHAnsi"/>
+          <w:sz w:val="26"/>
+          <w:szCs w:val="26"/>
+        </w:rPr>
+        <w:t>Form</w:t>
+      </w:r>
+      <w:proofErr w:type="spellEnd"/>
+      <w:r>
+        <w:rPr>
+          <w:rFonts w:asciiTheme="minorHAnsi" w:hAnsiTheme="minorHAnsi"/>
+          <w:sz w:val="26"/>
+          <w:szCs w:val="26"/>
+        </w:rPr>
+        <w:t xml:space="preserve"> lui permettant d’enregistrer la configuration qu’il souhaite appliquer au traitement des fichiers de migration.</w:t>
       </w:r>
     </w:p>
     <w:p>
@@ -8707,7 +10166,7 @@
           <w:szCs w:val="26"/>
         </w:rPr>
       </w:pPr>
-      <w:bookmarkStart w:id="18" w:name="_Toc482793581"/>
+      <w:bookmarkStart w:id="19" w:name="_Toc482975585"/>
       <w:r>
         <w:rPr>
           <w:sz w:val="26"/>
@@ -8715,7 +10174,7 @@
         </w:rPr>
         <w:t>Développement des méthodes de migration des données :</w:t>
       </w:r>
-      <w:bookmarkEnd w:id="18"/>
+      <w:bookmarkEnd w:id="19"/>
     </w:p>
     <w:p>
       <w:pPr>
@@ -8851,7 +10310,79 @@
           <w:sz w:val="26"/>
           <w:szCs w:val="26"/>
         </w:rPr>
-        <w:t xml:space="preserve">La partie importation est réalisée par le biais de la modification des structures d’objets exportés depuis le vertical initial par l’outil de migration C#. En ce qui concerne la partie de migration des données, j’ai envisagé plusieurs solutions. En effet, Dynamics Nav peut exporter les données d’une table dans des fichiers de types différents (XML, CSV, etc …). Cette solution pouvait être envisageable mais pouvait également poser des problèmes lors de la réimportation des données. En accord avec les équipes d’Eskape, je me suis donc orienté vers une autre solution, plus proche cette fois-ci de l’ERP Dynamics Nav et de ses possibilités. </w:t>
+        <w:t xml:space="preserve">La partie importation est réalisée par le biais de la modification des structures d’objets exportés depuis le vertical initial par l’outil de migration C#. En ce qui concerne la partie de migration des données, j’ai envisagé plusieurs solutions. En effet, Dynamics </w:t>
+      </w:r>
+      <w:proofErr w:type="spellStart"/>
+      <w:r>
+        <w:rPr>
+          <w:rFonts w:asciiTheme="minorHAnsi" w:hAnsiTheme="minorHAnsi"/>
+          <w:sz w:val="26"/>
+          <w:szCs w:val="26"/>
+        </w:rPr>
+        <w:t>Nav</w:t>
+      </w:r>
+      <w:proofErr w:type="spellEnd"/>
+      <w:r>
+        <w:rPr>
+          <w:rFonts w:asciiTheme="minorHAnsi" w:hAnsiTheme="minorHAnsi"/>
+          <w:sz w:val="26"/>
+          <w:szCs w:val="26"/>
+        </w:rPr>
+        <w:t xml:space="preserve"> peut exporter les données d’une table dans des fichiers de types différents (XML, CSV, </w:t>
+      </w:r>
+      <w:proofErr w:type="spellStart"/>
+      <w:r>
+        <w:rPr>
+          <w:rFonts w:asciiTheme="minorHAnsi" w:hAnsiTheme="minorHAnsi"/>
+          <w:sz w:val="26"/>
+          <w:szCs w:val="26"/>
+        </w:rPr>
+        <w:t>etc</w:t>
+      </w:r>
+      <w:proofErr w:type="spellEnd"/>
+      <w:r>
+        <w:rPr>
+          <w:rFonts w:asciiTheme="minorHAnsi" w:hAnsiTheme="minorHAnsi"/>
+          <w:sz w:val="26"/>
+          <w:szCs w:val="26"/>
+        </w:rPr>
+        <w:t xml:space="preserve"> …). Cette solution pouvait être envisageable mais pouvait également poser des problèmes lors de la réimportation des données. En accord avec les équipes d’</w:t>
+      </w:r>
+      <w:proofErr w:type="spellStart"/>
+      <w:r>
+        <w:rPr>
+          <w:rFonts w:asciiTheme="minorHAnsi" w:hAnsiTheme="minorHAnsi"/>
+          <w:sz w:val="26"/>
+          <w:szCs w:val="26"/>
+        </w:rPr>
+        <w:t>Eskape</w:t>
+      </w:r>
+      <w:proofErr w:type="spellEnd"/>
+      <w:r>
+        <w:rPr>
+          <w:rFonts w:asciiTheme="minorHAnsi" w:hAnsiTheme="minorHAnsi"/>
+          <w:sz w:val="26"/>
+          <w:szCs w:val="26"/>
+        </w:rPr>
+        <w:t xml:space="preserve">, je me suis donc orienté vers une autre solution, plus proche cette fois-ci de l’ERP Dynamics </w:t>
+      </w:r>
+      <w:proofErr w:type="spellStart"/>
+      <w:r>
+        <w:rPr>
+          <w:rFonts w:asciiTheme="minorHAnsi" w:hAnsiTheme="minorHAnsi"/>
+          <w:sz w:val="26"/>
+          <w:szCs w:val="26"/>
+        </w:rPr>
+        <w:t>Nav</w:t>
+      </w:r>
+      <w:proofErr w:type="spellEnd"/>
+      <w:r>
+        <w:rPr>
+          <w:rFonts w:asciiTheme="minorHAnsi" w:hAnsiTheme="minorHAnsi"/>
+          <w:sz w:val="26"/>
+          <w:szCs w:val="26"/>
+        </w:rPr>
+        <w:t xml:space="preserve"> et de ses possibilités. </w:t>
       </w:r>
     </w:p>
     <w:p>
@@ -8881,7 +10412,25 @@
           <w:sz w:val="26"/>
           <w:szCs w:val="26"/>
         </w:rPr>
-        <w:t xml:space="preserve">Microsoft Dynamics Nav a la particularité d’être un ERP modifiable à l’extrême. </w:t>
+        <w:t xml:space="preserve">Microsoft Dynamics </w:t>
+      </w:r>
+      <w:proofErr w:type="spellStart"/>
+      <w:r>
+        <w:rPr>
+          <w:rFonts w:asciiTheme="minorHAnsi" w:hAnsiTheme="minorHAnsi"/>
+          <w:sz w:val="26"/>
+          <w:szCs w:val="26"/>
+        </w:rPr>
+        <w:t>Nav</w:t>
+      </w:r>
+      <w:proofErr w:type="spellEnd"/>
+      <w:r>
+        <w:rPr>
+          <w:rFonts w:asciiTheme="minorHAnsi" w:hAnsiTheme="minorHAnsi"/>
+          <w:sz w:val="26"/>
+          <w:szCs w:val="26"/>
+        </w:rPr>
+        <w:t xml:space="preserve"> a la particularité d’être un ERP modifiable à l’extrême. </w:t>
       </w:r>
       <w:r>
         <w:rPr>
@@ -8969,7 +10518,43 @@
           <w:sz w:val="26"/>
           <w:szCs w:val="26"/>
         </w:rPr>
-        <w:t>classiques du cycle de vie d’une donnée (trigger OnInsert, OnDelete par exemple).</w:t>
+        <w:t xml:space="preserve">classiques du cycle de vie d’une donnée (trigger </w:t>
+      </w:r>
+      <w:proofErr w:type="spellStart"/>
+      <w:r>
+        <w:rPr>
+          <w:rFonts w:asciiTheme="minorHAnsi" w:hAnsiTheme="minorHAnsi"/>
+          <w:sz w:val="26"/>
+          <w:szCs w:val="26"/>
+        </w:rPr>
+        <w:t>OnInsert</w:t>
+      </w:r>
+      <w:proofErr w:type="spellEnd"/>
+      <w:r>
+        <w:rPr>
+          <w:rFonts w:asciiTheme="minorHAnsi" w:hAnsiTheme="minorHAnsi"/>
+          <w:sz w:val="26"/>
+          <w:szCs w:val="26"/>
+        </w:rPr>
+        <w:t xml:space="preserve">, </w:t>
+      </w:r>
+      <w:proofErr w:type="spellStart"/>
+      <w:r>
+        <w:rPr>
+          <w:rFonts w:asciiTheme="minorHAnsi" w:hAnsiTheme="minorHAnsi"/>
+          <w:sz w:val="26"/>
+          <w:szCs w:val="26"/>
+        </w:rPr>
+        <w:t>OnDelete</w:t>
+      </w:r>
+      <w:proofErr w:type="spellEnd"/>
+      <w:r>
+        <w:rPr>
+          <w:rFonts w:asciiTheme="minorHAnsi" w:hAnsiTheme="minorHAnsi"/>
+          <w:sz w:val="26"/>
+          <w:szCs w:val="26"/>
+        </w:rPr>
+        <w:t xml:space="preserve"> par exemple).</w:t>
       </w:r>
     </w:p>
     <w:p>
@@ -8989,7 +10574,97 @@
           <w:szCs w:val="26"/>
         </w:rPr>
         <w:lastRenderedPageBreak/>
-        <w:t>Nous avons précédemment parlé des différents types d’objets de Dynamics Nav et notamment des Codeunit, qui sont des « boîtes à outils » de procédures appelables à partir de n’importe quel objet de Nav. Pour réaliser la migration des données d’une base sur laquelle le vertical était précédemment installé et utilisé, j’ai créé un Codeunit. Ce Codeunit réalise les deux migrations de données nécessaires :</w:t>
+        <w:t xml:space="preserve">Nous avons précédemment parlé des différents types d’objets de Dynamics </w:t>
+      </w:r>
+      <w:proofErr w:type="spellStart"/>
+      <w:r>
+        <w:rPr>
+          <w:rFonts w:asciiTheme="minorHAnsi" w:hAnsiTheme="minorHAnsi"/>
+          <w:sz w:val="26"/>
+          <w:szCs w:val="26"/>
+        </w:rPr>
+        <w:t>Nav</w:t>
+      </w:r>
+      <w:proofErr w:type="spellEnd"/>
+      <w:r>
+        <w:rPr>
+          <w:rFonts w:asciiTheme="minorHAnsi" w:hAnsiTheme="minorHAnsi"/>
+          <w:sz w:val="26"/>
+          <w:szCs w:val="26"/>
+        </w:rPr>
+        <w:t xml:space="preserve"> et notamment des </w:t>
+      </w:r>
+      <w:proofErr w:type="spellStart"/>
+      <w:r>
+        <w:rPr>
+          <w:rFonts w:asciiTheme="minorHAnsi" w:hAnsiTheme="minorHAnsi"/>
+          <w:sz w:val="26"/>
+          <w:szCs w:val="26"/>
+        </w:rPr>
+        <w:t>Codeunit</w:t>
+      </w:r>
+      <w:proofErr w:type="spellEnd"/>
+      <w:r>
+        <w:rPr>
+          <w:rFonts w:asciiTheme="minorHAnsi" w:hAnsiTheme="minorHAnsi"/>
+          <w:sz w:val="26"/>
+          <w:szCs w:val="26"/>
+        </w:rPr>
+        <w:t xml:space="preserve">, qui sont des « boîtes à outils » de procédures appelables à partir de n’importe quel objet de </w:t>
+      </w:r>
+      <w:proofErr w:type="spellStart"/>
+      <w:r>
+        <w:rPr>
+          <w:rFonts w:asciiTheme="minorHAnsi" w:hAnsiTheme="minorHAnsi"/>
+          <w:sz w:val="26"/>
+          <w:szCs w:val="26"/>
+        </w:rPr>
+        <w:t>Nav</w:t>
+      </w:r>
+      <w:proofErr w:type="spellEnd"/>
+      <w:r>
+        <w:rPr>
+          <w:rFonts w:asciiTheme="minorHAnsi" w:hAnsiTheme="minorHAnsi"/>
+          <w:sz w:val="26"/>
+          <w:szCs w:val="26"/>
+        </w:rPr>
+        <w:t xml:space="preserve">. Pour réaliser la migration des données d’une base sur laquelle le vertical était précédemment installé et utilisé, j’ai créé un </w:t>
+      </w:r>
+      <w:proofErr w:type="spellStart"/>
+      <w:r>
+        <w:rPr>
+          <w:rFonts w:asciiTheme="minorHAnsi" w:hAnsiTheme="minorHAnsi"/>
+          <w:sz w:val="26"/>
+          <w:szCs w:val="26"/>
+        </w:rPr>
+        <w:t>Codeunit</w:t>
+      </w:r>
+      <w:proofErr w:type="spellEnd"/>
+      <w:r>
+        <w:rPr>
+          <w:rFonts w:asciiTheme="minorHAnsi" w:hAnsiTheme="minorHAnsi"/>
+          <w:sz w:val="26"/>
+          <w:szCs w:val="26"/>
+        </w:rPr>
+        <w:t xml:space="preserve">. Ce </w:t>
+      </w:r>
+      <w:proofErr w:type="spellStart"/>
+      <w:r>
+        <w:rPr>
+          <w:rFonts w:asciiTheme="minorHAnsi" w:hAnsiTheme="minorHAnsi"/>
+          <w:sz w:val="26"/>
+          <w:szCs w:val="26"/>
+        </w:rPr>
+        <w:t>Codeunit</w:t>
+      </w:r>
+      <w:proofErr w:type="spellEnd"/>
+      <w:r>
+        <w:rPr>
+          <w:rFonts w:asciiTheme="minorHAnsi" w:hAnsiTheme="minorHAnsi"/>
+          <w:sz w:val="26"/>
+          <w:szCs w:val="26"/>
+        </w:rPr>
+        <w:t xml:space="preserve"> réalise les deux migrations de données nécessaires :</w:t>
       </w:r>
     </w:p>
     <w:p>
@@ -9138,7 +10813,25 @@
           <w:sz w:val="26"/>
           <w:szCs w:val="26"/>
         </w:rPr>
-        <w:t xml:space="preserve"> un tuple présent dans la table.</w:t>
+        <w:t xml:space="preserve"> un </w:t>
+      </w:r>
+      <w:proofErr w:type="spellStart"/>
+      <w:r>
+        <w:rPr>
+          <w:rFonts w:asciiTheme="minorHAnsi" w:hAnsiTheme="minorHAnsi"/>
+          <w:sz w:val="26"/>
+          <w:szCs w:val="26"/>
+        </w:rPr>
+        <w:t>tuple</w:t>
+      </w:r>
+      <w:proofErr w:type="spellEnd"/>
+      <w:r>
+        <w:rPr>
+          <w:rFonts w:asciiTheme="minorHAnsi" w:hAnsiTheme="minorHAnsi"/>
+          <w:sz w:val="26"/>
+          <w:szCs w:val="26"/>
+        </w:rPr>
+        <w:t xml:space="preserve"> présent dans la table.</w:t>
       </w:r>
       <w:r>
         <w:rPr>
@@ -9186,7 +10879,25 @@
           <w:sz w:val="26"/>
           <w:szCs w:val="26"/>
         </w:rPr>
-        <w:t xml:space="preserve"> temps puisque les tables qui doivent être migrés peuvent parfois comporter plusieurs millions de tuples.</w:t>
+        <w:t xml:space="preserve"> temps puisque les tables qui doivent être migrés peuvent parfois comporter plusieurs millions de </w:t>
+      </w:r>
+      <w:proofErr w:type="spellStart"/>
+      <w:r>
+        <w:rPr>
+          <w:rFonts w:asciiTheme="minorHAnsi" w:hAnsiTheme="minorHAnsi"/>
+          <w:sz w:val="26"/>
+          <w:szCs w:val="26"/>
+        </w:rPr>
+        <w:t>tuples</w:t>
+      </w:r>
+      <w:proofErr w:type="spellEnd"/>
+      <w:r>
+        <w:rPr>
+          <w:rFonts w:asciiTheme="minorHAnsi" w:hAnsiTheme="minorHAnsi"/>
+          <w:sz w:val="26"/>
+          <w:szCs w:val="26"/>
+        </w:rPr>
+        <w:t>.</w:t>
       </w:r>
     </w:p>
     <w:p>
@@ -9248,8 +10959,18 @@
           <w:sz w:val="26"/>
           <w:szCs w:val="26"/>
         </w:rPr>
-        <w:t xml:space="preserve"> à la migration du vertical NAViDMS</w:t>
-      </w:r>
+        <w:t xml:space="preserve"> à la migration du vertical </w:t>
+      </w:r>
+      <w:proofErr w:type="spellStart"/>
+      <w:r>
+        <w:rPr>
+          <w:rFonts w:asciiTheme="minorHAnsi" w:hAnsiTheme="minorHAnsi"/>
+          <w:sz w:val="26"/>
+          <w:szCs w:val="26"/>
+        </w:rPr>
+        <w:t>NAViDMS</w:t>
+      </w:r>
+      <w:proofErr w:type="spellEnd"/>
       <w:r>
         <w:rPr>
           <w:rFonts w:asciiTheme="minorHAnsi" w:hAnsiTheme="minorHAnsi"/>
@@ -9264,7 +10985,61 @@
           <w:sz w:val="26"/>
           <w:szCs w:val="26"/>
         </w:rPr>
-        <w:t>faire suivre les identifiants d’objets stockés dans les tables de Dynamics Nav. En effet, certaines tables de l’ERP sont des tables de paramétrages qui stockent parfois des identifiants d’objets. Afin d’assurer la bonne continuité des différents paramétrages mis en place, j’ai donc réalisé des méthodes qui migrent automatiquement ces identifiants. Pour cela, l’utilisateur doit fournir au Codeunit des fichiers (.txt) conservant les liens entre anciens et nouveaux identifiants d’objets. Ces fichiers sont directement générés</w:t>
+        <w:t xml:space="preserve">faire suivre les identifiants d’objets stockés dans les tables de Dynamics </w:t>
+      </w:r>
+      <w:proofErr w:type="spellStart"/>
+      <w:r>
+        <w:rPr>
+          <w:rFonts w:asciiTheme="minorHAnsi" w:hAnsiTheme="minorHAnsi"/>
+          <w:sz w:val="26"/>
+          <w:szCs w:val="26"/>
+        </w:rPr>
+        <w:t>Nav</w:t>
+      </w:r>
+      <w:proofErr w:type="spellEnd"/>
+      <w:r>
+        <w:rPr>
+          <w:rFonts w:asciiTheme="minorHAnsi" w:hAnsiTheme="minorHAnsi"/>
+          <w:sz w:val="26"/>
+          <w:szCs w:val="26"/>
+        </w:rPr>
+        <w:t xml:space="preserve">. En effet, certaines tables de l’ERP sont des tables de paramétrages qui stockent parfois des identifiants d’objets. Afin d’assurer la bonne continuité des différents paramétrages mis en place, j’ai donc réalisé des méthodes qui migrent automatiquement ces identifiants. Pour cela, l’utilisateur doit fournir au </w:t>
+      </w:r>
+      <w:proofErr w:type="spellStart"/>
+      <w:r>
+        <w:rPr>
+          <w:rFonts w:asciiTheme="minorHAnsi" w:hAnsiTheme="minorHAnsi"/>
+          <w:sz w:val="26"/>
+          <w:szCs w:val="26"/>
+        </w:rPr>
+        <w:t>Codeunit</w:t>
+      </w:r>
+      <w:proofErr w:type="spellEnd"/>
+      <w:r>
+        <w:rPr>
+          <w:rFonts w:asciiTheme="minorHAnsi" w:hAnsiTheme="minorHAnsi"/>
+          <w:sz w:val="26"/>
+          <w:szCs w:val="26"/>
+        </w:rPr>
+        <w:t xml:space="preserve"> des fichiers (.</w:t>
+      </w:r>
+      <w:proofErr w:type="spellStart"/>
+      <w:r>
+        <w:rPr>
+          <w:rFonts w:asciiTheme="minorHAnsi" w:hAnsiTheme="minorHAnsi"/>
+          <w:sz w:val="26"/>
+          <w:szCs w:val="26"/>
+        </w:rPr>
+        <w:t>txt</w:t>
+      </w:r>
+      <w:proofErr w:type="spellEnd"/>
+      <w:r>
+        <w:rPr>
+          <w:rFonts w:asciiTheme="minorHAnsi" w:hAnsiTheme="minorHAnsi"/>
+          <w:sz w:val="26"/>
+          <w:szCs w:val="26"/>
+        </w:rPr>
+        <w:t>) conservant les liens entre anciens et nouveaux identifiants d’objets. Ces fichiers sont directement générés</w:t>
       </w:r>
       <w:r>
         <w:rPr>
@@ -9319,7 +11094,7 @@
           <w:lang w:val="fr-FR"/>
         </w:rPr>
       </w:pPr>
-      <w:bookmarkStart w:id="19" w:name="_Toc482793582"/>
+      <w:bookmarkStart w:id="20" w:name="_Toc482975586"/>
       <w:r>
         <w:rPr>
           <w:sz w:val="32"/>
@@ -9328,7 +11103,7 @@
         </w:rPr>
         <w:t>Outil d’analyse de code :</w:t>
       </w:r>
-      <w:bookmarkEnd w:id="19"/>
+      <w:bookmarkEnd w:id="20"/>
     </w:p>
     <w:p>
       <w:pPr>
@@ -9367,7 +11142,79 @@
           <w:sz w:val="26"/>
           <w:szCs w:val="26"/>
         </w:rPr>
-        <w:t xml:space="preserve">Après avoir mis en place la renumérotation automatique des objets de Dynamics Nav, les équipes d’Eskape ont souhaité pouvoir compter sur un outil d’analyse des codes C/AL des objets Dynamics Nav afin de traquer les éventuels identifiants d’objets stockés en dur dans les codes. En effet, le vertical étant d’abord prévu pour répondre à un besoin spécifique, les équipes d’Eskape ont parfois directement écrits dans le code les identifiants d’objets lors notamment d’appels particuliers sur ces objets (la méthode C/AL </w:t>
+        <w:t xml:space="preserve">Après avoir mis en place la renumérotation automatique des objets de Dynamics </w:t>
+      </w:r>
+      <w:proofErr w:type="spellStart"/>
+      <w:r>
+        <w:rPr>
+          <w:rFonts w:asciiTheme="minorHAnsi" w:hAnsiTheme="minorHAnsi"/>
+          <w:sz w:val="26"/>
+          <w:szCs w:val="26"/>
+        </w:rPr>
+        <w:t>Nav</w:t>
+      </w:r>
+      <w:proofErr w:type="spellEnd"/>
+      <w:r>
+        <w:rPr>
+          <w:rFonts w:asciiTheme="minorHAnsi" w:hAnsiTheme="minorHAnsi"/>
+          <w:sz w:val="26"/>
+          <w:szCs w:val="26"/>
+        </w:rPr>
+        <w:t>, les équipes d’</w:t>
+      </w:r>
+      <w:proofErr w:type="spellStart"/>
+      <w:r>
+        <w:rPr>
+          <w:rFonts w:asciiTheme="minorHAnsi" w:hAnsiTheme="minorHAnsi"/>
+          <w:sz w:val="26"/>
+          <w:szCs w:val="26"/>
+        </w:rPr>
+        <w:t>Eskape</w:t>
+      </w:r>
+      <w:proofErr w:type="spellEnd"/>
+      <w:r>
+        <w:rPr>
+          <w:rFonts w:asciiTheme="minorHAnsi" w:hAnsiTheme="minorHAnsi"/>
+          <w:sz w:val="26"/>
+          <w:szCs w:val="26"/>
+        </w:rPr>
+        <w:t xml:space="preserve"> ont souhaité pouvoir compter sur un outil d’analyse des codes C/AL des objets Dynamics </w:t>
+      </w:r>
+      <w:proofErr w:type="spellStart"/>
+      <w:r>
+        <w:rPr>
+          <w:rFonts w:asciiTheme="minorHAnsi" w:hAnsiTheme="minorHAnsi"/>
+          <w:sz w:val="26"/>
+          <w:szCs w:val="26"/>
+        </w:rPr>
+        <w:t>Nav</w:t>
+      </w:r>
+      <w:proofErr w:type="spellEnd"/>
+      <w:r>
+        <w:rPr>
+          <w:rFonts w:asciiTheme="minorHAnsi" w:hAnsiTheme="minorHAnsi"/>
+          <w:sz w:val="26"/>
+          <w:szCs w:val="26"/>
+        </w:rPr>
+        <w:t xml:space="preserve"> afin de traquer les éventuels identifiants d’objets stockés en dur dans les codes. En effet, le vertical étant d’abord prévu pour répondre à un besoin spécifique, les équipes d’</w:t>
+      </w:r>
+      <w:proofErr w:type="spellStart"/>
+      <w:r>
+        <w:rPr>
+          <w:rFonts w:asciiTheme="minorHAnsi" w:hAnsiTheme="minorHAnsi"/>
+          <w:sz w:val="26"/>
+          <w:szCs w:val="26"/>
+        </w:rPr>
+        <w:t>Eskape</w:t>
+      </w:r>
+      <w:proofErr w:type="spellEnd"/>
+      <w:r>
+        <w:rPr>
+          <w:rFonts w:asciiTheme="minorHAnsi" w:hAnsiTheme="minorHAnsi"/>
+          <w:sz w:val="26"/>
+          <w:szCs w:val="26"/>
+        </w:rPr>
+        <w:t xml:space="preserve"> ont parfois directement écrits dans le code les identifiants d’objets lors notamment d’appels particuliers sur ces objets (la méthode C/AL </w:t>
       </w:r>
       <w:r>
         <w:rPr>
@@ -9384,7 +11231,25 @@
           <w:sz w:val="26"/>
           <w:szCs w:val="26"/>
         </w:rPr>
-        <w:t xml:space="preserve"> permet par exemple de lancer un objet Nav à partir de son identifiant).</w:t>
+        <w:t xml:space="preserve"> permet par exemple de lancer un objet </w:t>
+      </w:r>
+      <w:proofErr w:type="spellStart"/>
+      <w:r>
+        <w:rPr>
+          <w:rFonts w:asciiTheme="minorHAnsi" w:hAnsiTheme="minorHAnsi"/>
+          <w:sz w:val="26"/>
+          <w:szCs w:val="26"/>
+        </w:rPr>
+        <w:t>Nav</w:t>
+      </w:r>
+      <w:proofErr w:type="spellEnd"/>
+      <w:r>
+        <w:rPr>
+          <w:rFonts w:asciiTheme="minorHAnsi" w:hAnsiTheme="minorHAnsi"/>
+          <w:sz w:val="26"/>
+          <w:szCs w:val="26"/>
+        </w:rPr>
+        <w:t xml:space="preserve"> à partir de son identifiant).</w:t>
       </w:r>
     </w:p>
     <w:p>
@@ -9478,7 +11343,25 @@
           <w:sz w:val="26"/>
           <w:szCs w:val="26"/>
         </w:rPr>
-        <w:t>un fichier exporté Dynamics Nav et un fichier contenant l’ensemble des numéros précédemment modifiés (généré en sortie par l’outil de renumérotation).</w:t>
+        <w:t xml:space="preserve">un fichier exporté Dynamics </w:t>
+      </w:r>
+      <w:proofErr w:type="spellStart"/>
+      <w:r>
+        <w:rPr>
+          <w:rFonts w:asciiTheme="minorHAnsi" w:hAnsiTheme="minorHAnsi"/>
+          <w:sz w:val="26"/>
+          <w:szCs w:val="26"/>
+        </w:rPr>
+        <w:t>Nav</w:t>
+      </w:r>
+      <w:proofErr w:type="spellEnd"/>
+      <w:r>
+        <w:rPr>
+          <w:rFonts w:asciiTheme="minorHAnsi" w:hAnsiTheme="minorHAnsi"/>
+          <w:sz w:val="26"/>
+          <w:szCs w:val="26"/>
+        </w:rPr>
+        <w:t xml:space="preserve"> et un fichier contenant l’ensemble des numéros précédemment modifiés (généré en sortie par l’outil de renumérotation).</w:t>
       </w:r>
     </w:p>
     <w:p>
@@ -9578,7 +11461,7 @@
           <w:lang w:val="fr-FR"/>
         </w:rPr>
       </w:pPr>
-      <w:bookmarkStart w:id="20" w:name="_Toc482793583"/>
+      <w:bookmarkStart w:id="21" w:name="_Toc482975587"/>
       <w:r>
         <w:rPr>
           <w:sz w:val="32"/>
@@ -9588,7 +11471,7 @@
         <w:lastRenderedPageBreak/>
         <w:t>Outil d’ajout de Version List :</w:t>
       </w:r>
-      <w:bookmarkEnd w:id="20"/>
+      <w:bookmarkEnd w:id="21"/>
     </w:p>
     <w:p>
       <w:pPr>
@@ -9630,7 +11513,25 @@
           <w:sz w:val="26"/>
           <w:szCs w:val="26"/>
         </w:rPr>
-        <w:t xml:space="preserve"> aux objets du vertical qui doit être certifié. Cette Version List atteste de l’appartenance d’un objet Dynamics Nav à un vertical particulier et contient également la version du vertical. Un même objet peut avoir plusieurs Version List. C’est notamment le cas des objets standards qui peuvent être enrichis selon les critères évoqués précédemment. Afin de préciser que l’objet standard a été modifié pour le vertical, il est nécessaire d’ajouter la Version List du vertical à celui-ci.</w:t>
+        <w:t xml:space="preserve"> aux objets du vertical qui doit être certifié. Cette Version List atteste de l’appartenance d’un objet Dynamics </w:t>
+      </w:r>
+      <w:proofErr w:type="spellStart"/>
+      <w:r>
+        <w:rPr>
+          <w:rFonts w:asciiTheme="minorHAnsi" w:hAnsiTheme="minorHAnsi"/>
+          <w:sz w:val="26"/>
+          <w:szCs w:val="26"/>
+        </w:rPr>
+        <w:t>Nav</w:t>
+      </w:r>
+      <w:proofErr w:type="spellEnd"/>
+      <w:r>
+        <w:rPr>
+          <w:rFonts w:asciiTheme="minorHAnsi" w:hAnsiTheme="minorHAnsi"/>
+          <w:sz w:val="26"/>
+          <w:szCs w:val="26"/>
+        </w:rPr>
+        <w:t xml:space="preserve"> à un vertical particulier et contient également la version du vertical. Un même objet peut avoir plusieurs Version List. C’est notamment le cas des objets standards qui peuvent être enrichis selon les critères évoqués précédemment. Afin de préciser que l’objet standard a été modifié pour le vertical, il est nécessaire d’ajouter la Version List du vertical à celui-ci.</w:t>
       </w:r>
     </w:p>
     <w:p>
@@ -9948,7 +11849,25 @@
           <w:sz w:val="26"/>
           <w:szCs w:val="26"/>
         </w:rPr>
-        <w:t xml:space="preserve">Du fait de la complexité du vertical NAViDMS, de très </w:t>
+        <w:t xml:space="preserve">Du fait de la complexité du vertical </w:t>
+      </w:r>
+      <w:proofErr w:type="spellStart"/>
+      <w:r>
+        <w:rPr>
+          <w:rFonts w:asciiTheme="minorHAnsi" w:hAnsiTheme="minorHAnsi"/>
+          <w:sz w:val="26"/>
+          <w:szCs w:val="26"/>
+        </w:rPr>
+        <w:t>NAViDMS</w:t>
+      </w:r>
+      <w:proofErr w:type="spellEnd"/>
+      <w:r>
+        <w:rPr>
+          <w:rFonts w:asciiTheme="minorHAnsi" w:hAnsiTheme="minorHAnsi"/>
+          <w:sz w:val="26"/>
+          <w:szCs w:val="26"/>
+        </w:rPr>
+        <w:t xml:space="preserve">, de très </w:t>
       </w:r>
       <w:r>
         <w:rPr>
@@ -9964,7 +11883,25 @@
           <w:sz w:val="26"/>
           <w:szCs w:val="26"/>
         </w:rPr>
-        <w:t xml:space="preserve"> modifications ont été réalisées sur les objets standards. Les équipes d’Eskape m’ont donc demandé de créer un programme réalisant l’ajout automatique d’une Version List sur, d’une part les nouveaux objets du vertical, et d’autre part les objets standards qui ont été modifiés. </w:t>
+        <w:t xml:space="preserve"> modifications ont été réalisées sur les objets standards. Les équipes d’</w:t>
+      </w:r>
+      <w:proofErr w:type="spellStart"/>
+      <w:r>
+        <w:rPr>
+          <w:rFonts w:asciiTheme="minorHAnsi" w:hAnsiTheme="minorHAnsi"/>
+          <w:sz w:val="26"/>
+          <w:szCs w:val="26"/>
+        </w:rPr>
+        <w:t>Eskape</w:t>
+      </w:r>
+      <w:proofErr w:type="spellEnd"/>
+      <w:r>
+        <w:rPr>
+          <w:rFonts w:asciiTheme="minorHAnsi" w:hAnsiTheme="minorHAnsi"/>
+          <w:sz w:val="26"/>
+          <w:szCs w:val="26"/>
+        </w:rPr>
+        <w:t xml:space="preserve"> m’ont donc demandé de créer un programme réalisant l’ajout automatique d’une Version List sur, d’une part les nouveaux objets du vertical, et d’autre part les objets standards qui ont été modifiés. </w:t>
       </w:r>
       <w:r>
         <w:rPr>
@@ -9980,7 +11917,25 @@
           <w:sz w:val="26"/>
           <w:szCs w:val="26"/>
         </w:rPr>
-        <w:t>ajout de Version List, qui modifie un fichier Dynamics Nav exporté en ajoutant si besoin la bonne Version List dans les propriétés de l’objet.</w:t>
+        <w:t xml:space="preserve">ajout de Version List, qui modifie un fichier Dynamics </w:t>
+      </w:r>
+      <w:proofErr w:type="spellStart"/>
+      <w:r>
+        <w:rPr>
+          <w:rFonts w:asciiTheme="minorHAnsi" w:hAnsiTheme="minorHAnsi"/>
+          <w:sz w:val="26"/>
+          <w:szCs w:val="26"/>
+        </w:rPr>
+        <w:t>Nav</w:t>
+      </w:r>
+      <w:proofErr w:type="spellEnd"/>
+      <w:r>
+        <w:rPr>
+          <w:rFonts w:asciiTheme="minorHAnsi" w:hAnsiTheme="minorHAnsi"/>
+          <w:sz w:val="26"/>
+          <w:szCs w:val="26"/>
+        </w:rPr>
+        <w:t xml:space="preserve"> exporté en ajoutant si besoin la bonne Version List dans les propriétés de l’objet.</w:t>
       </w:r>
     </w:p>
     <w:p>
@@ -10154,7 +12109,25 @@
           <w:sz w:val="26"/>
           <w:szCs w:val="26"/>
         </w:rPr>
-        <w:t>L’outil d’ajout de Version List prend en entrée un fichier contenant les objets Dynamics Nav à modifier. Dans le cas d’objets standards, un fichier de référence contenant les mêmes objets doit être également fourni.</w:t>
+        <w:t xml:space="preserve">L’outil d’ajout de Version List prend en entrée un fichier contenant les objets Dynamics </w:t>
+      </w:r>
+      <w:proofErr w:type="spellStart"/>
+      <w:r>
+        <w:rPr>
+          <w:rFonts w:asciiTheme="minorHAnsi" w:hAnsiTheme="minorHAnsi"/>
+          <w:sz w:val="26"/>
+          <w:szCs w:val="26"/>
+        </w:rPr>
+        <w:t>Nav</w:t>
+      </w:r>
+      <w:proofErr w:type="spellEnd"/>
+      <w:r>
+        <w:rPr>
+          <w:rFonts w:asciiTheme="minorHAnsi" w:hAnsiTheme="minorHAnsi"/>
+          <w:sz w:val="26"/>
+          <w:szCs w:val="26"/>
+        </w:rPr>
+        <w:t xml:space="preserve"> à modifier. Dans le cas d’objets standards, un fichier de référence contenant les mêmes objets doit être également fourni.</w:t>
       </w:r>
       <w:r>
         <w:rPr>
@@ -10238,16 +12211,34 @@
           <w:lang w:val="fr-FR"/>
         </w:rPr>
       </w:pPr>
-      <w:bookmarkStart w:id="21" w:name="_Toc482793584"/>
+      <w:bookmarkStart w:id="22" w:name="_Toc482975588"/>
       <w:r>
         <w:rPr>
           <w:sz w:val="32"/>
           <w:szCs w:val="32"/>
           <w:lang w:val="fr-FR"/>
         </w:rPr>
-        <w:t>Outil de génération de documentation Dynamics Nav :</w:t>
-      </w:r>
-      <w:bookmarkEnd w:id="21"/>
+        <w:t xml:space="preserve">Outil de génération de documentation Dynamics </w:t>
+      </w:r>
+      <w:proofErr w:type="spellStart"/>
+      <w:r>
+        <w:rPr>
+          <w:sz w:val="32"/>
+          <w:szCs w:val="32"/>
+          <w:lang w:val="fr-FR"/>
+        </w:rPr>
+        <w:t>Nav</w:t>
+      </w:r>
+      <w:proofErr w:type="spellEnd"/>
+      <w:r>
+        <w:rPr>
+          <w:sz w:val="32"/>
+          <w:szCs w:val="32"/>
+          <w:lang w:val="fr-FR"/>
+        </w:rPr>
+        <w:t xml:space="preserve"> :</w:t>
+      </w:r>
+      <w:bookmarkEnd w:id="22"/>
     </w:p>
     <w:p>
       <w:pPr>
@@ -10307,7 +12298,61 @@
           <w:sz w:val="26"/>
           <w:szCs w:val="26"/>
         </w:rPr>
-        <w:t xml:space="preserve"> Dans le cas d’un vertical comme NAViDMS, cela représente un nombre très conséquent de documentation interne à réaliser. La documentation interne de Dynamics Nav fonctionne conjointement avec un serveur Web qui héberge les fichiers de documentation en HTML. Lorsqu’un utilisateur demande l’ouverture de la documentation interne d’une table ou d’un champ, le client Nav ouvre un navigateur et affiche la page HTML correspondant à la documentation souhaitée.</w:t>
+        <w:t xml:space="preserve"> Dans le cas d’un vertical comme </w:t>
+      </w:r>
+      <w:proofErr w:type="spellStart"/>
+      <w:r>
+        <w:rPr>
+          <w:rFonts w:asciiTheme="minorHAnsi" w:hAnsiTheme="minorHAnsi"/>
+          <w:sz w:val="26"/>
+          <w:szCs w:val="26"/>
+        </w:rPr>
+        <w:t>NAViDMS</w:t>
+      </w:r>
+      <w:proofErr w:type="spellEnd"/>
+      <w:r>
+        <w:rPr>
+          <w:rFonts w:asciiTheme="minorHAnsi" w:hAnsiTheme="minorHAnsi"/>
+          <w:sz w:val="26"/>
+          <w:szCs w:val="26"/>
+        </w:rPr>
+        <w:t xml:space="preserve">, cela représente un nombre très conséquent de documentation interne à réaliser. La documentation interne de Dynamics </w:t>
+      </w:r>
+      <w:proofErr w:type="spellStart"/>
+      <w:r>
+        <w:rPr>
+          <w:rFonts w:asciiTheme="minorHAnsi" w:hAnsiTheme="minorHAnsi"/>
+          <w:sz w:val="26"/>
+          <w:szCs w:val="26"/>
+        </w:rPr>
+        <w:t>Nav</w:t>
+      </w:r>
+      <w:proofErr w:type="spellEnd"/>
+      <w:r>
+        <w:rPr>
+          <w:rFonts w:asciiTheme="minorHAnsi" w:hAnsiTheme="minorHAnsi"/>
+          <w:sz w:val="26"/>
+          <w:szCs w:val="26"/>
+        </w:rPr>
+        <w:t xml:space="preserve"> fonctionne conjointement avec un serveur Web qui héberge les fichiers de documentation en HTML. Lorsqu’un utilisateur demande l’ouverture de la documentation interne d’une table ou d’un champ, le client </w:t>
+      </w:r>
+      <w:proofErr w:type="spellStart"/>
+      <w:r>
+        <w:rPr>
+          <w:rFonts w:asciiTheme="minorHAnsi" w:hAnsiTheme="minorHAnsi"/>
+          <w:sz w:val="26"/>
+          <w:szCs w:val="26"/>
+        </w:rPr>
+        <w:t>Nav</w:t>
+      </w:r>
+      <w:proofErr w:type="spellEnd"/>
+      <w:r>
+        <w:rPr>
+          <w:rFonts w:asciiTheme="minorHAnsi" w:hAnsiTheme="minorHAnsi"/>
+          <w:sz w:val="26"/>
+          <w:szCs w:val="26"/>
+        </w:rPr>
+        <w:t xml:space="preserve"> ouvre un navigateur et affiche la page HTML correspondant à la documentation souhaitée.</w:t>
       </w:r>
     </w:p>
     <w:p>
@@ -10337,7 +12382,61 @@
           <w:sz w:val="26"/>
           <w:szCs w:val="26"/>
         </w:rPr>
-        <w:t>La documentation interne des champs et tables de Dynamics Nav n’est pas un outil très utilisé, c’est pourquoi les équipes d’Eskape m’ont demandé de réaliser un programme permettant de générer automatiquement des pages de documentation HTML très basiques (avec uniquement la description du nom de la table ou du champ). Pour cela, j’ai une nouvelle fois enrichi l’outil de migration que j’ai développé d’une nouvelle fonctionnalité : l’outil de génération de documentation Dynamics Nav.</w:t>
+        <w:t xml:space="preserve">La documentation interne des champs et tables de Dynamics </w:t>
+      </w:r>
+      <w:proofErr w:type="spellStart"/>
+      <w:r>
+        <w:rPr>
+          <w:rFonts w:asciiTheme="minorHAnsi" w:hAnsiTheme="minorHAnsi"/>
+          <w:sz w:val="26"/>
+          <w:szCs w:val="26"/>
+        </w:rPr>
+        <w:t>Nav</w:t>
+      </w:r>
+      <w:proofErr w:type="spellEnd"/>
+      <w:r>
+        <w:rPr>
+          <w:rFonts w:asciiTheme="minorHAnsi" w:hAnsiTheme="minorHAnsi"/>
+          <w:sz w:val="26"/>
+          <w:szCs w:val="26"/>
+        </w:rPr>
+        <w:t xml:space="preserve"> n’est pas un outil très utilisé, c’est pourquoi les équipes d’</w:t>
+      </w:r>
+      <w:proofErr w:type="spellStart"/>
+      <w:r>
+        <w:rPr>
+          <w:rFonts w:asciiTheme="minorHAnsi" w:hAnsiTheme="minorHAnsi"/>
+          <w:sz w:val="26"/>
+          <w:szCs w:val="26"/>
+        </w:rPr>
+        <w:t>Eskape</w:t>
+      </w:r>
+      <w:proofErr w:type="spellEnd"/>
+      <w:r>
+        <w:rPr>
+          <w:rFonts w:asciiTheme="minorHAnsi" w:hAnsiTheme="minorHAnsi"/>
+          <w:sz w:val="26"/>
+          <w:szCs w:val="26"/>
+        </w:rPr>
+        <w:t xml:space="preserve"> m’ont demandé de réaliser un programme permettant de générer automatiquement des pages de documentation HTML très basiques (avec uniquement la description du nom de la table ou du champ). Pour cela, j’ai une nouvelle fois enrichi l’outil de migration que j’ai développé d’une nouvelle fonctionnalité : l’outil de génération de documentation Dynamics </w:t>
+      </w:r>
+      <w:proofErr w:type="spellStart"/>
+      <w:r>
+        <w:rPr>
+          <w:rFonts w:asciiTheme="minorHAnsi" w:hAnsiTheme="minorHAnsi"/>
+          <w:sz w:val="26"/>
+          <w:szCs w:val="26"/>
+        </w:rPr>
+        <w:t>Nav</w:t>
+      </w:r>
+      <w:proofErr w:type="spellEnd"/>
+      <w:r>
+        <w:rPr>
+          <w:rFonts w:asciiTheme="minorHAnsi" w:hAnsiTheme="minorHAnsi"/>
+          <w:sz w:val="26"/>
+          <w:szCs w:val="26"/>
+        </w:rPr>
+        <w:t>.</w:t>
       </w:r>
     </w:p>
     <w:p>
@@ -10367,7 +12466,43 @@
           <w:sz w:val="26"/>
           <w:szCs w:val="26"/>
         </w:rPr>
-        <w:t xml:space="preserve">J’ai dans un premier temps cherché un moyen simple et efficace de trier les objets pour lesquels une documentation doit être générée. Je me suis une nouvelle fois rapproché des fonctionnalités offertes par Dynamics Nav et ses Codeunit. Les tables et champs nécessitant la génération d’un fichier </w:t>
+        <w:t xml:space="preserve">J’ai dans un premier temps cherché un moyen simple et efficace de trier les objets pour lesquels une documentation doit être générée. Je me suis une nouvelle fois rapproché des fonctionnalités offertes par Dynamics </w:t>
+      </w:r>
+      <w:proofErr w:type="spellStart"/>
+      <w:r>
+        <w:rPr>
+          <w:rFonts w:asciiTheme="minorHAnsi" w:hAnsiTheme="minorHAnsi"/>
+          <w:sz w:val="26"/>
+          <w:szCs w:val="26"/>
+        </w:rPr>
+        <w:t>Nav</w:t>
+      </w:r>
+      <w:proofErr w:type="spellEnd"/>
+      <w:r>
+        <w:rPr>
+          <w:rFonts w:asciiTheme="minorHAnsi" w:hAnsiTheme="minorHAnsi"/>
+          <w:sz w:val="26"/>
+          <w:szCs w:val="26"/>
+        </w:rPr>
+        <w:t xml:space="preserve"> et ses </w:t>
+      </w:r>
+      <w:proofErr w:type="spellStart"/>
+      <w:r>
+        <w:rPr>
+          <w:rFonts w:asciiTheme="minorHAnsi" w:hAnsiTheme="minorHAnsi"/>
+          <w:sz w:val="26"/>
+          <w:szCs w:val="26"/>
+        </w:rPr>
+        <w:t>Codeunit</w:t>
+      </w:r>
+      <w:proofErr w:type="spellEnd"/>
+      <w:r>
+        <w:rPr>
+          <w:rFonts w:asciiTheme="minorHAnsi" w:hAnsiTheme="minorHAnsi"/>
+          <w:sz w:val="26"/>
+          <w:szCs w:val="26"/>
+        </w:rPr>
+        <w:t xml:space="preserve">. Les tables et champs nécessitant la génération d’un fichier </w:t>
       </w:r>
       <w:r>
         <w:rPr>
@@ -10391,7 +12526,61 @@
           <w:sz w:val="26"/>
           <w:szCs w:val="26"/>
         </w:rPr>
-        <w:t xml:space="preserve"> dans le Codeunit de migration une nouvelle méthode permettant cette fois de générer un fichier comportant toutes les tables et champs pour lesquels une documentation doit être générée. Cette méthode travaille autour des tables systèmes de Dynamics Nav qui stockent les informations de tous les objets et champs présents dans la base. En filtrant correctement sur les identifiants de ces champs et tables (les paramètres de la méthode sont les identifiants minimum et maximum de la plage renuméroté), la méthode génère un fichier .txt contenant les informations à inscrire dans la documentation HTML à générer.</w:t>
+        <w:t xml:space="preserve"> dans le </w:t>
+      </w:r>
+      <w:proofErr w:type="spellStart"/>
+      <w:r>
+        <w:rPr>
+          <w:rFonts w:asciiTheme="minorHAnsi" w:hAnsiTheme="minorHAnsi"/>
+          <w:sz w:val="26"/>
+          <w:szCs w:val="26"/>
+        </w:rPr>
+        <w:t>Codeunit</w:t>
+      </w:r>
+      <w:proofErr w:type="spellEnd"/>
+      <w:r>
+        <w:rPr>
+          <w:rFonts w:asciiTheme="minorHAnsi" w:hAnsiTheme="minorHAnsi"/>
+          <w:sz w:val="26"/>
+          <w:szCs w:val="26"/>
+        </w:rPr>
+        <w:t xml:space="preserve"> de migration une nouvelle méthode permettant cette fois de générer un fichier comportant toutes les tables et champs pour lesquels une documentation doit être générée. Cette méthode travaille autour des tables systèmes de Dynamics </w:t>
+      </w:r>
+      <w:proofErr w:type="spellStart"/>
+      <w:r>
+        <w:rPr>
+          <w:rFonts w:asciiTheme="minorHAnsi" w:hAnsiTheme="minorHAnsi"/>
+          <w:sz w:val="26"/>
+          <w:szCs w:val="26"/>
+        </w:rPr>
+        <w:t>Nav</w:t>
+      </w:r>
+      <w:proofErr w:type="spellEnd"/>
+      <w:r>
+        <w:rPr>
+          <w:rFonts w:asciiTheme="minorHAnsi" w:hAnsiTheme="minorHAnsi"/>
+          <w:sz w:val="26"/>
+          <w:szCs w:val="26"/>
+        </w:rPr>
+        <w:t xml:space="preserve"> qui stockent les informations de tous les objets et champs présents dans la base. En filtrant correctement sur les identifiants de ces champs et tables (les paramètres de la méthode sont les identifiants minimum et maximum de la plage renuméroté), la méthode génère un fichier .</w:t>
+      </w:r>
+      <w:proofErr w:type="spellStart"/>
+      <w:r>
+        <w:rPr>
+          <w:rFonts w:asciiTheme="minorHAnsi" w:hAnsiTheme="minorHAnsi"/>
+          <w:sz w:val="26"/>
+          <w:szCs w:val="26"/>
+        </w:rPr>
+        <w:t>txt</w:t>
+      </w:r>
+      <w:proofErr w:type="spellEnd"/>
+      <w:r>
+        <w:rPr>
+          <w:rFonts w:asciiTheme="minorHAnsi" w:hAnsiTheme="minorHAnsi"/>
+          <w:sz w:val="26"/>
+          <w:szCs w:val="26"/>
+        </w:rPr>
+        <w:t xml:space="preserve"> contenant les informations à inscrire dans la documentation HTML à générer.</w:t>
       </w:r>
     </w:p>
     <w:p>
@@ -10908,8 +13097,27 @@
           <w:sz w:val="26"/>
           <w:szCs w:val="26"/>
         </w:rPr>
-        <w:t xml:space="preserve"> à l’outil de génération de documentation Dynamics Nav que j’ai développé dans l’outil de migration C# sur lequel j’ai travaillé tout au long de mon stage. Le programme va générer des fichiers HTML à partir de </w:t>
-      </w:r>
+        <w:t xml:space="preserve"> à l’outil de génération de documentation Dynamics </w:t>
+      </w:r>
+      <w:proofErr w:type="spellStart"/>
+      <w:r>
+        <w:rPr>
+          <w:rFonts w:asciiTheme="minorHAnsi" w:hAnsiTheme="minorHAnsi"/>
+          <w:sz w:val="26"/>
+          <w:szCs w:val="26"/>
+        </w:rPr>
+        <w:t>Nav</w:t>
+      </w:r>
+      <w:proofErr w:type="spellEnd"/>
+      <w:r>
+        <w:rPr>
+          <w:rFonts w:asciiTheme="minorHAnsi" w:hAnsiTheme="minorHAnsi"/>
+          <w:sz w:val="26"/>
+          <w:szCs w:val="26"/>
+        </w:rPr>
+        <w:t xml:space="preserve"> que j’ai développé dans l’outil de migration C# sur lequel j’ai travaillé tout au long de mon stage. Le programme va générer des fichiers HTML à partir de </w:t>
+      </w:r>
+      <w:proofErr w:type="spellStart"/>
       <w:r>
         <w:rPr>
           <w:rFonts w:asciiTheme="minorHAnsi" w:hAnsiTheme="minorHAnsi"/>
@@ -10919,6 +13127,7 @@
         </w:rPr>
         <w:t>templates</w:t>
       </w:r>
+      <w:proofErr w:type="spellEnd"/>
       <w:r>
         <w:rPr>
           <w:rFonts w:asciiTheme="minorHAnsi" w:hAnsiTheme="minorHAnsi"/>
@@ -10957,7 +13166,7 @@
           <w:lang w:val="fr-FR"/>
         </w:rPr>
       </w:pPr>
-      <w:bookmarkStart w:id="22" w:name="_Toc482793585"/>
+      <w:bookmarkStart w:id="23" w:name="_Toc482975589"/>
       <w:r>
         <w:rPr>
           <w:sz w:val="32"/>
@@ -10966,7 +13175,7 @@
         </w:rPr>
         <w:t>Documentation de l’outil de migration :</w:t>
       </w:r>
-      <w:bookmarkEnd w:id="22"/>
+      <w:bookmarkEnd w:id="23"/>
     </w:p>
     <w:p>
       <w:pPr>
@@ -10995,15 +13204,69 @@
           <w:sz w:val="26"/>
           <w:szCs w:val="26"/>
         </w:rPr>
-        <w:t>L’outil de migration que j’ai développé pour les besoins de certification d’Eskape comporte une documentation techniqu</w:t>
-      </w:r>
-      <w:r>
-        <w:rPr>
-          <w:rFonts w:asciiTheme="minorHAnsi" w:hAnsiTheme="minorHAnsi"/>
-          <w:sz w:val="26"/>
-          <w:szCs w:val="26"/>
-        </w:rPr>
-        <w:t>e interne au code C# de l’outil qui décrit toutes les méthodes que j’ai développé. De plus, le Codeunit de migration que j’ai réalisé est également commenté pour expliciter chaque étape de la migration en séparant la partie de migration plus générale de la partie spécifique à NAViDMS.</w:t>
+        <w:t>L’outil de migration que j’ai développé pour les besoins de certification d’</w:t>
+      </w:r>
+      <w:proofErr w:type="spellStart"/>
+      <w:r>
+        <w:rPr>
+          <w:rFonts w:asciiTheme="minorHAnsi" w:hAnsiTheme="minorHAnsi"/>
+          <w:sz w:val="26"/>
+          <w:szCs w:val="26"/>
+        </w:rPr>
+        <w:t>Eskape</w:t>
+      </w:r>
+      <w:proofErr w:type="spellEnd"/>
+      <w:r>
+        <w:rPr>
+          <w:rFonts w:asciiTheme="minorHAnsi" w:hAnsiTheme="minorHAnsi"/>
+          <w:sz w:val="26"/>
+          <w:szCs w:val="26"/>
+        </w:rPr>
+        <w:t xml:space="preserve"> comporte une documentation techniqu</w:t>
+      </w:r>
+      <w:r>
+        <w:rPr>
+          <w:rFonts w:asciiTheme="minorHAnsi" w:hAnsiTheme="minorHAnsi"/>
+          <w:sz w:val="26"/>
+          <w:szCs w:val="26"/>
+        </w:rPr>
+        <w:t xml:space="preserve">e interne au code C# de l’outil qui décrit toutes les méthodes que j’ai développé. De plus, le </w:t>
+      </w:r>
+      <w:proofErr w:type="spellStart"/>
+      <w:r>
+        <w:rPr>
+          <w:rFonts w:asciiTheme="minorHAnsi" w:hAnsiTheme="minorHAnsi"/>
+          <w:sz w:val="26"/>
+          <w:szCs w:val="26"/>
+        </w:rPr>
+        <w:t>Codeunit</w:t>
+      </w:r>
+      <w:proofErr w:type="spellEnd"/>
+      <w:r>
+        <w:rPr>
+          <w:rFonts w:asciiTheme="minorHAnsi" w:hAnsiTheme="minorHAnsi"/>
+          <w:sz w:val="26"/>
+          <w:szCs w:val="26"/>
+        </w:rPr>
+        <w:t xml:space="preserve"> de migration que j’ai réalisé est également commenté pour expliciter chaque étape de la migration en séparant la partie de migration plus générale de la partie spécifique à </w:t>
+      </w:r>
+      <w:proofErr w:type="spellStart"/>
+      <w:r>
+        <w:rPr>
+          <w:rFonts w:asciiTheme="minorHAnsi" w:hAnsiTheme="minorHAnsi"/>
+          <w:sz w:val="26"/>
+          <w:szCs w:val="26"/>
+        </w:rPr>
+        <w:t>NAViDMS</w:t>
+      </w:r>
+      <w:proofErr w:type="spellEnd"/>
+      <w:r>
+        <w:rPr>
+          <w:rFonts w:asciiTheme="minorHAnsi" w:hAnsiTheme="minorHAnsi"/>
+          <w:sz w:val="26"/>
+          <w:szCs w:val="26"/>
+        </w:rPr>
+        <w:t>.</w:t>
       </w:r>
     </w:p>
     <w:p>
@@ -11057,7 +13320,25 @@
           <w:sz w:val="26"/>
           <w:szCs w:val="26"/>
         </w:rPr>
-        <w:t xml:space="preserve">réalisé une documentation précise des différentes possibilités de l’outil tout en expliquant son fonctionnement et la procédure classique de migration du vertical NAViDMS que j’ai mis en place tout au long de mon stage. La documentation est disponible en annexe du rapport (voir Annexe </w:t>
+        <w:t xml:space="preserve">réalisé une documentation précise des différentes possibilités de l’outil tout en expliquant son fonctionnement et la procédure classique de migration du vertical </w:t>
+      </w:r>
+      <w:proofErr w:type="spellStart"/>
+      <w:r>
+        <w:rPr>
+          <w:rFonts w:asciiTheme="minorHAnsi" w:hAnsiTheme="minorHAnsi"/>
+          <w:sz w:val="26"/>
+          <w:szCs w:val="26"/>
+        </w:rPr>
+        <w:t>NAViDMS</w:t>
+      </w:r>
+      <w:proofErr w:type="spellEnd"/>
+      <w:r>
+        <w:rPr>
+          <w:rFonts w:asciiTheme="minorHAnsi" w:hAnsiTheme="minorHAnsi"/>
+          <w:sz w:val="26"/>
+          <w:szCs w:val="26"/>
+        </w:rPr>
+        <w:t xml:space="preserve"> que j’ai mis en place tout au long de mon stage. La documentation est disponible en annexe du rapport (voir Annexe </w:t>
       </w:r>
       <w:r>
         <w:rPr>
@@ -11110,7 +13391,7 @@
           <w:lang w:val="fr-FR"/>
         </w:rPr>
       </w:pPr>
-      <w:bookmarkStart w:id="23" w:name="_Toc482793586"/>
+      <w:bookmarkStart w:id="24" w:name="_Toc482975590"/>
       <w:r>
         <w:rPr>
           <w:sz w:val="32"/>
@@ -11119,7 +13400,7 @@
         </w:rPr>
         <w:t>Poursuite des étapes de certification :</w:t>
       </w:r>
-      <w:bookmarkEnd w:id="23"/>
+      <w:bookmarkEnd w:id="24"/>
     </w:p>
     <w:p>
       <w:pPr>
@@ -11151,7 +13432,25 @@
           <w:sz w:val="26"/>
           <w:szCs w:val="26"/>
         </w:rPr>
-        <w:t>Une fois les modifications spécifiques réalisées sur les différents objets du vertical NAViDMS dans le but de faire certifier ce dernier, j’ai continué mon travail autour de la documentation officielle de certification en triant les points non-réalisés et obligatoires pour la certification.</w:t>
+        <w:t xml:space="preserve">Une fois les modifications spécifiques réalisées sur les différents objets du vertical </w:t>
+      </w:r>
+      <w:proofErr w:type="spellStart"/>
+      <w:r>
+        <w:rPr>
+          <w:rFonts w:asciiTheme="minorHAnsi" w:hAnsiTheme="minorHAnsi"/>
+          <w:sz w:val="26"/>
+          <w:szCs w:val="26"/>
+        </w:rPr>
+        <w:t>NAViDMS</w:t>
+      </w:r>
+      <w:proofErr w:type="spellEnd"/>
+      <w:r>
+        <w:rPr>
+          <w:rFonts w:asciiTheme="minorHAnsi" w:hAnsiTheme="minorHAnsi"/>
+          <w:sz w:val="26"/>
+          <w:szCs w:val="26"/>
+        </w:rPr>
+        <w:t xml:space="preserve"> dans le but de faire certifier ce dernier, j’ai continué mon travail autour de la documentation officielle de certification en triant les points non-réalisés et obligatoires pour la certification.</w:t>
       </w:r>
       <w:r>
         <w:rPr>
@@ -11189,15 +13488,69 @@
           <w:sz w:val="26"/>
           <w:szCs w:val="26"/>
         </w:rPr>
-        <w:t>Comme expliqué précédemment, la certification permet à un module généraliste d’être officialisé ce qui implique que les entreprises partenaires de Microsoft qui travaillent autour de l’installation et du développement de l’ERP Microsoft Dynamics Nav obtiennent la possibilité de proposer à leurs clients le vertical certifié. Il s’agit d’un avantage conséquent</w:t>
-      </w:r>
-      <w:r>
-        <w:rPr>
-          <w:rFonts w:asciiTheme="minorHAnsi" w:hAnsiTheme="minorHAnsi"/>
-          <w:sz w:val="26"/>
-          <w:szCs w:val="26"/>
-        </w:rPr>
-        <w:t xml:space="preserve"> pour Eskape puisque le module NAViDMS pourra être proposé dans toute la France. Cette ouverture du vertical à la revente dans tout le pays implique la réalisation de différents documents </w:t>
+        <w:t xml:space="preserve">Comme expliqué précédemment, la certification permet à un module généraliste d’être officialisé ce qui implique que les entreprises partenaires de Microsoft qui travaillent autour de l’installation et du développement de l’ERP Microsoft Dynamics </w:t>
+      </w:r>
+      <w:proofErr w:type="spellStart"/>
+      <w:r>
+        <w:rPr>
+          <w:rFonts w:asciiTheme="minorHAnsi" w:hAnsiTheme="minorHAnsi"/>
+          <w:sz w:val="26"/>
+          <w:szCs w:val="26"/>
+        </w:rPr>
+        <w:t>Nav</w:t>
+      </w:r>
+      <w:proofErr w:type="spellEnd"/>
+      <w:r>
+        <w:rPr>
+          <w:rFonts w:asciiTheme="minorHAnsi" w:hAnsiTheme="minorHAnsi"/>
+          <w:sz w:val="26"/>
+          <w:szCs w:val="26"/>
+        </w:rPr>
+        <w:t xml:space="preserve"> obtiennent la possibilité de proposer à leurs clients le vertical certifié. Il s’agit d’un avantage conséquent</w:t>
+      </w:r>
+      <w:r>
+        <w:rPr>
+          <w:rFonts w:asciiTheme="minorHAnsi" w:hAnsiTheme="minorHAnsi"/>
+          <w:sz w:val="26"/>
+          <w:szCs w:val="26"/>
+        </w:rPr>
+        <w:t xml:space="preserve"> pour </w:t>
+      </w:r>
+      <w:proofErr w:type="spellStart"/>
+      <w:r>
+        <w:rPr>
+          <w:rFonts w:asciiTheme="minorHAnsi" w:hAnsiTheme="minorHAnsi"/>
+          <w:sz w:val="26"/>
+          <w:szCs w:val="26"/>
+        </w:rPr>
+        <w:t>Eskape</w:t>
+      </w:r>
+      <w:proofErr w:type="spellEnd"/>
+      <w:r>
+        <w:rPr>
+          <w:rFonts w:asciiTheme="minorHAnsi" w:hAnsiTheme="minorHAnsi"/>
+          <w:sz w:val="26"/>
+          <w:szCs w:val="26"/>
+        </w:rPr>
+        <w:t xml:space="preserve"> puisque le module </w:t>
+      </w:r>
+      <w:proofErr w:type="spellStart"/>
+      <w:r>
+        <w:rPr>
+          <w:rFonts w:asciiTheme="minorHAnsi" w:hAnsiTheme="minorHAnsi"/>
+          <w:sz w:val="26"/>
+          <w:szCs w:val="26"/>
+        </w:rPr>
+        <w:t>NAViDMS</w:t>
+      </w:r>
+      <w:proofErr w:type="spellEnd"/>
+      <w:r>
+        <w:rPr>
+          <w:rFonts w:asciiTheme="minorHAnsi" w:hAnsiTheme="minorHAnsi"/>
+          <w:sz w:val="26"/>
+          <w:szCs w:val="26"/>
+        </w:rPr>
+        <w:t xml:space="preserve"> pourra être proposé dans toute la France. Cette ouverture du vertical à la revente dans tout le pays implique la réalisation de différents documents </w:t>
       </w:r>
       <w:r>
         <w:rPr>
@@ -11253,7 +13606,61 @@
           <w:sz w:val="26"/>
           <w:szCs w:val="26"/>
         </w:rPr>
-        <w:t xml:space="preserve">Certaines informations spécifiques doivent également être fournies au moment du test à l’entreprise qui se charge de la certification, notamment un document excel comprenant tous les objets modifiés et ajoutés par le vertical accompagné de ses caractéristiques (identifiant, nom, version list, distribution en tant que WebService, …). </w:t>
+        <w:t xml:space="preserve">Certaines informations spécifiques doivent également être fournies au moment du test à l’entreprise qui se charge de la certification, notamment un document </w:t>
+      </w:r>
+      <w:proofErr w:type="spellStart"/>
+      <w:r>
+        <w:rPr>
+          <w:rFonts w:asciiTheme="minorHAnsi" w:hAnsiTheme="minorHAnsi"/>
+          <w:sz w:val="26"/>
+          <w:szCs w:val="26"/>
+        </w:rPr>
+        <w:t>excel</w:t>
+      </w:r>
+      <w:proofErr w:type="spellEnd"/>
+      <w:r>
+        <w:rPr>
+          <w:rFonts w:asciiTheme="minorHAnsi" w:hAnsiTheme="minorHAnsi"/>
+          <w:sz w:val="26"/>
+          <w:szCs w:val="26"/>
+        </w:rPr>
+        <w:t xml:space="preserve"> comprenant tous les objets modifiés et ajoutés par le vertical accompagné de ses caractéristiques (identifiant, nom, version </w:t>
+      </w:r>
+      <w:proofErr w:type="spellStart"/>
+      <w:r>
+        <w:rPr>
+          <w:rFonts w:asciiTheme="minorHAnsi" w:hAnsiTheme="minorHAnsi"/>
+          <w:sz w:val="26"/>
+          <w:szCs w:val="26"/>
+        </w:rPr>
+        <w:t>list</w:t>
+      </w:r>
+      <w:proofErr w:type="spellEnd"/>
+      <w:r>
+        <w:rPr>
+          <w:rFonts w:asciiTheme="minorHAnsi" w:hAnsiTheme="minorHAnsi"/>
+          <w:sz w:val="26"/>
+          <w:szCs w:val="26"/>
+        </w:rPr>
+        <w:t xml:space="preserve">, distribution en tant que </w:t>
+      </w:r>
+      <w:proofErr w:type="spellStart"/>
+      <w:r>
+        <w:rPr>
+          <w:rFonts w:asciiTheme="minorHAnsi" w:hAnsiTheme="minorHAnsi"/>
+          <w:sz w:val="26"/>
+          <w:szCs w:val="26"/>
+        </w:rPr>
+        <w:t>WebService</w:t>
+      </w:r>
+      <w:proofErr w:type="spellEnd"/>
+      <w:r>
+        <w:rPr>
+          <w:rFonts w:asciiTheme="minorHAnsi" w:hAnsiTheme="minorHAnsi"/>
+          <w:sz w:val="26"/>
+          <w:szCs w:val="26"/>
+        </w:rPr>
+        <w:t xml:space="preserve">, …). </w:t>
       </w:r>
     </w:p>
     <w:p>
@@ -11281,7 +13688,7 @@
           <w:szCs w:val="44"/>
         </w:rPr>
       </w:pPr>
-      <w:bookmarkStart w:id="24" w:name="_Toc482793587"/>
+      <w:bookmarkStart w:id="25" w:name="_Toc482975591"/>
       <w:r>
         <w:rPr>
           <w:sz w:val="44"/>
@@ -11290,7 +13697,7 @@
         <w:lastRenderedPageBreak/>
         <w:t>Bilan humain et technique</w:t>
       </w:r>
-      <w:bookmarkEnd w:id="24"/>
+      <w:bookmarkEnd w:id="25"/>
     </w:p>
     <w:p>
       <w:pPr>
@@ -11465,7 +13872,25 @@
           <w:sz w:val="26"/>
           <w:szCs w:val="26"/>
         </w:rPr>
-        <w:t xml:space="preserve">Mon stage au sein de l’entreprise Eskape a été une expérience particulièrement enrichissante et motivante. </w:t>
+        <w:t xml:space="preserve">Mon stage au sein de l’entreprise </w:t>
+      </w:r>
+      <w:proofErr w:type="spellStart"/>
+      <w:r>
+        <w:rPr>
+          <w:rFonts w:asciiTheme="minorHAnsi" w:hAnsiTheme="minorHAnsi"/>
+          <w:sz w:val="26"/>
+          <w:szCs w:val="26"/>
+        </w:rPr>
+        <w:t>Eskape</w:t>
+      </w:r>
+      <w:proofErr w:type="spellEnd"/>
+      <w:r>
+        <w:rPr>
+          <w:rFonts w:asciiTheme="minorHAnsi" w:hAnsiTheme="minorHAnsi"/>
+          <w:sz w:val="26"/>
+          <w:szCs w:val="26"/>
+        </w:rPr>
+        <w:t xml:space="preserve"> a été une expérience particulièrement enrichissante et motivante. </w:t>
       </w:r>
       <w:r>
         <w:rPr>
@@ -11505,7 +13930,25 @@
           <w:sz w:val="26"/>
           <w:szCs w:val="26"/>
         </w:rPr>
-        <w:t xml:space="preserve"> pôles d’Eskape </w:t>
+        <w:t xml:space="preserve"> pôles d’</w:t>
+      </w:r>
+      <w:proofErr w:type="spellStart"/>
+      <w:r>
+        <w:rPr>
+          <w:rFonts w:asciiTheme="minorHAnsi" w:hAnsiTheme="minorHAnsi"/>
+          <w:sz w:val="26"/>
+          <w:szCs w:val="26"/>
+        </w:rPr>
+        <w:t>Eskape</w:t>
+      </w:r>
+      <w:proofErr w:type="spellEnd"/>
+      <w:r>
+        <w:rPr>
+          <w:rFonts w:asciiTheme="minorHAnsi" w:hAnsiTheme="minorHAnsi"/>
+          <w:sz w:val="26"/>
+          <w:szCs w:val="26"/>
+        </w:rPr>
+        <w:t xml:space="preserve"> </w:t>
       </w:r>
       <w:r>
         <w:rPr>
@@ -11774,7 +14217,7 @@
           <w:szCs w:val="90"/>
         </w:rPr>
       </w:pPr>
-      <w:bookmarkStart w:id="25" w:name="_Toc482793588"/>
+      <w:bookmarkStart w:id="26" w:name="_Toc482975592"/>
       <w:r>
         <w:rPr>
           <w:sz w:val="90"/>
@@ -11782,7 +14225,7 @@
         </w:rPr>
         <w:t>ANNEXES</w:t>
       </w:r>
-      <w:bookmarkEnd w:id="25"/>
+      <w:bookmarkEnd w:id="26"/>
     </w:p>
     <w:p>
       <w:pPr>
@@ -11812,7 +14255,7 @@
           <w:lang w:val="fr-FR"/>
         </w:rPr>
       </w:pPr>
-      <w:bookmarkStart w:id="26" w:name="_Toc482793589"/>
+      <w:bookmarkStart w:id="27" w:name="_Toc482975593"/>
       <w:r>
         <w:rPr>
           <w:sz w:val="32"/>
@@ -11822,7 +14265,7 @@
         <w:lastRenderedPageBreak/>
         <w:t>Lexique :</w:t>
       </w:r>
-      <w:bookmarkEnd w:id="26"/>
+      <w:bookmarkEnd w:id="27"/>
     </w:p>
     <w:p>
       <w:pPr>
@@ -11878,7 +14321,25 @@
           <w:sz w:val="26"/>
           <w:szCs w:val="26"/>
         </w:rPr>
-        <w:t>olution Dynamics Nav développé</w:t>
+        <w:t xml:space="preserve">olution Dynamics </w:t>
+      </w:r>
+      <w:proofErr w:type="spellStart"/>
+      <w:r>
+        <w:rPr>
+          <w:rFonts w:asciiTheme="minorHAnsi" w:hAnsiTheme="minorHAnsi"/>
+          <w:sz w:val="26"/>
+          <w:szCs w:val="26"/>
+        </w:rPr>
+        <w:t>Nav</w:t>
+      </w:r>
+      <w:proofErr w:type="spellEnd"/>
+      <w:r>
+        <w:rPr>
+          <w:rFonts w:asciiTheme="minorHAnsi" w:hAnsiTheme="minorHAnsi"/>
+          <w:sz w:val="26"/>
+          <w:szCs w:val="26"/>
+        </w:rPr>
+        <w:t xml:space="preserve"> développé</w:t>
       </w:r>
       <w:r>
         <w:rPr>
@@ -11939,7 +14400,25 @@
           <w:sz w:val="26"/>
           <w:szCs w:val="26"/>
         </w:rPr>
-        <w:t xml:space="preserve"> abrégé PGI ou en anglais ERP (entreprise resource planning) est une application très complète couplée à une base de données qui permet aux entreprises de consulter, conserver et réaliser des actions classiques de gestion d’entreprise.</w:t>
+        <w:t xml:space="preserve"> abrégé PGI ou en anglais ERP (entreprise </w:t>
+      </w:r>
+      <w:proofErr w:type="spellStart"/>
+      <w:r>
+        <w:rPr>
+          <w:rFonts w:asciiTheme="minorHAnsi" w:hAnsiTheme="minorHAnsi"/>
+          <w:sz w:val="26"/>
+          <w:szCs w:val="26"/>
+        </w:rPr>
+        <w:t>resource</w:t>
+      </w:r>
+      <w:proofErr w:type="spellEnd"/>
+      <w:r>
+        <w:rPr>
+          <w:rFonts w:asciiTheme="minorHAnsi" w:hAnsiTheme="minorHAnsi"/>
+          <w:sz w:val="26"/>
+          <w:szCs w:val="26"/>
+        </w:rPr>
+        <w:t xml:space="preserve"> planning) est une application très complète couplée à une base de données qui permet aux entreprises de consulter, conserver et réaliser des actions classiques de gestion d’entreprise.</w:t>
       </w:r>
     </w:p>
     <w:p>
@@ -12013,25 +14492,69 @@
           <w:sz w:val="26"/>
           <w:szCs w:val="26"/>
         </w:rPr>
-        <w:t xml:space="preserve"> Extensible Markup Langage (Langage de balisage extensible). Il s’agit d’un langage de balisage très structuré et hiérachique.</w:t>
-      </w:r>
-      <w:r>
-        <w:rPr>
-          <w:rFonts w:asciiTheme="minorHAnsi" w:hAnsiTheme="minorHAnsi"/>
-          <w:sz w:val="26"/>
-          <w:szCs w:val="26"/>
-        </w:rPr>
-        <w:t xml:space="preserve"> La lecture et l’écriture de fichiers XML peuvent se réaliser à partir de requêtes XQuery qui sont gérées facilement et efficacement dans des packages natifs en</w:t>
-      </w:r>
-      <w:bookmarkStart w:id="27" w:name="_GoBack"/>
-      <w:bookmarkEnd w:id="27"/>
-      <w:r>
-        <w:rPr>
-          <w:rFonts w:asciiTheme="minorHAnsi" w:hAnsiTheme="minorHAnsi"/>
-          <w:sz w:val="26"/>
-          <w:szCs w:val="26"/>
-        </w:rPr>
-        <w:t xml:space="preserve"> C#.</w:t>
+        <w:t xml:space="preserve"> Extensible </w:t>
+      </w:r>
+      <w:proofErr w:type="spellStart"/>
+      <w:r>
+        <w:rPr>
+          <w:rFonts w:asciiTheme="minorHAnsi" w:hAnsiTheme="minorHAnsi"/>
+          <w:sz w:val="26"/>
+          <w:szCs w:val="26"/>
+        </w:rPr>
+        <w:t>Markup</w:t>
+      </w:r>
+      <w:proofErr w:type="spellEnd"/>
+      <w:r>
+        <w:rPr>
+          <w:rFonts w:asciiTheme="minorHAnsi" w:hAnsiTheme="minorHAnsi"/>
+          <w:sz w:val="26"/>
+          <w:szCs w:val="26"/>
+        </w:rPr>
+        <w:t xml:space="preserve"> Langage (Langage de balisage extensible). Il s’agit d’un langage de balisage très structuré et </w:t>
+      </w:r>
+      <w:proofErr w:type="spellStart"/>
+      <w:r>
+        <w:rPr>
+          <w:rFonts w:asciiTheme="minorHAnsi" w:hAnsiTheme="minorHAnsi"/>
+          <w:sz w:val="26"/>
+          <w:szCs w:val="26"/>
+        </w:rPr>
+        <w:t>hiérachique</w:t>
+      </w:r>
+      <w:proofErr w:type="spellEnd"/>
+      <w:r>
+        <w:rPr>
+          <w:rFonts w:asciiTheme="minorHAnsi" w:hAnsiTheme="minorHAnsi"/>
+          <w:sz w:val="26"/>
+          <w:szCs w:val="26"/>
+        </w:rPr>
+        <w:t>.</w:t>
+      </w:r>
+      <w:r>
+        <w:rPr>
+          <w:rFonts w:asciiTheme="minorHAnsi" w:hAnsiTheme="minorHAnsi"/>
+          <w:sz w:val="26"/>
+          <w:szCs w:val="26"/>
+        </w:rPr>
+        <w:t xml:space="preserve"> La lecture et l’écriture de fichiers XML peuvent se réaliser à partir de requêtes </w:t>
+      </w:r>
+      <w:proofErr w:type="spellStart"/>
+      <w:r>
+        <w:rPr>
+          <w:rFonts w:asciiTheme="minorHAnsi" w:hAnsiTheme="minorHAnsi"/>
+          <w:sz w:val="26"/>
+          <w:szCs w:val="26"/>
+        </w:rPr>
+        <w:t>XQuery</w:t>
+      </w:r>
+      <w:proofErr w:type="spellEnd"/>
+      <w:r>
+        <w:rPr>
+          <w:rFonts w:asciiTheme="minorHAnsi" w:hAnsiTheme="minorHAnsi"/>
+          <w:sz w:val="26"/>
+          <w:szCs w:val="26"/>
+        </w:rPr>
+        <w:t xml:space="preserve"> qui sont gérées facilement et efficacement dans des packages natifs en C#.</w:t>
       </w:r>
     </w:p>
     <w:p>
@@ -12076,7 +14599,25 @@
           <w:sz w:val="26"/>
           <w:szCs w:val="26"/>
         </w:rPr>
-        <w:t>modèle facilement adaptable et paramétrable. Dans ce cas précis, les templates de documentation permettent de générer des fichiers HTML très semblables et dont le contenu est paramétrable lors de la génération.</w:t>
+        <w:t xml:space="preserve">modèle facilement adaptable et paramétrable. Dans ce cas précis, les </w:t>
+      </w:r>
+      <w:proofErr w:type="spellStart"/>
+      <w:r>
+        <w:rPr>
+          <w:rFonts w:asciiTheme="minorHAnsi" w:hAnsiTheme="minorHAnsi"/>
+          <w:sz w:val="26"/>
+          <w:szCs w:val="26"/>
+        </w:rPr>
+        <w:t>templates</w:t>
+      </w:r>
+      <w:proofErr w:type="spellEnd"/>
+      <w:r>
+        <w:rPr>
+          <w:rFonts w:asciiTheme="minorHAnsi" w:hAnsiTheme="minorHAnsi"/>
+          <w:sz w:val="26"/>
+          <w:szCs w:val="26"/>
+        </w:rPr>
+        <w:t xml:space="preserve"> de documentation permettent de générer des fichiers HTML très semblables et dont le contenu est paramétrable lors de la génération.</w:t>
       </w:r>
     </w:p>
     <w:p>
@@ -12105,48 +14646,51 @@
           <w:szCs w:val="26"/>
           <w:u w:val="single"/>
         </w:rPr>
-        <w:t xml:space="preserve">VAR </w:t>
-      </w:r>
-      <w:r>
-        <w:rPr>
-          <w:rFonts w:asciiTheme="minorHAnsi" w:hAnsiTheme="minorHAnsi"/>
-          <w:sz w:val="26"/>
-          <w:szCs w:val="26"/>
-          <w:u w:val="single"/>
-        </w:rPr>
-        <w:t>:</w:t>
-      </w:r>
-      <w:r>
-        <w:rPr>
-          <w:rFonts w:asciiTheme="minorHAnsi" w:hAnsiTheme="minorHAnsi"/>
-          <w:sz w:val="26"/>
-          <w:szCs w:val="26"/>
-        </w:rPr>
-        <w:t xml:space="preserve"> value-added resellers ou </w:t>
-      </w:r>
-      <w:r>
-        <w:rPr>
-          <w:rFonts w:asciiTheme="minorHAnsi" w:hAnsiTheme="minorHAnsi"/>
-          <w:sz w:val="26"/>
-          <w:szCs w:val="26"/>
-        </w:rPr>
-        <w:t xml:space="preserve">en français </w:t>
-      </w:r>
-      <w:r>
-        <w:rPr>
-          <w:rFonts w:asciiTheme="minorHAnsi" w:hAnsiTheme="minorHAnsi"/>
-          <w:sz w:val="26"/>
-          <w:szCs w:val="26"/>
-        </w:rPr>
-        <w:t>DVA : distributeur à valeur ajouté</w:t>
-      </w:r>
-      <w:r>
-        <w:rPr>
-          <w:rFonts w:asciiTheme="minorHAnsi" w:hAnsiTheme="minorHAnsi"/>
-          <w:sz w:val="26"/>
-          <w:szCs w:val="26"/>
-        </w:rPr>
-        <w:t xml:space="preserve">. Le terme désigne un revendeur qui exerce également une activité de service. </w:t>
+        <w:t>VAR :</w:t>
+      </w:r>
+      <w:r>
+        <w:rPr>
+          <w:rFonts w:asciiTheme="minorHAnsi" w:hAnsiTheme="minorHAnsi"/>
+          <w:sz w:val="26"/>
+          <w:szCs w:val="26"/>
+        </w:rPr>
+        <w:t xml:space="preserve"> value-</w:t>
+      </w:r>
+      <w:proofErr w:type="spellStart"/>
+      <w:r>
+        <w:rPr>
+          <w:rFonts w:asciiTheme="minorHAnsi" w:hAnsiTheme="minorHAnsi"/>
+          <w:sz w:val="26"/>
+          <w:szCs w:val="26"/>
+        </w:rPr>
+        <w:t>added</w:t>
+      </w:r>
+      <w:proofErr w:type="spellEnd"/>
+      <w:r>
+        <w:rPr>
+          <w:rFonts w:asciiTheme="minorHAnsi" w:hAnsiTheme="minorHAnsi"/>
+          <w:sz w:val="26"/>
+          <w:szCs w:val="26"/>
+        </w:rPr>
+        <w:t xml:space="preserve"> </w:t>
+      </w:r>
+      <w:proofErr w:type="spellStart"/>
+      <w:r>
+        <w:rPr>
+          <w:rFonts w:asciiTheme="minorHAnsi" w:hAnsiTheme="minorHAnsi"/>
+          <w:sz w:val="26"/>
+          <w:szCs w:val="26"/>
+        </w:rPr>
+        <w:t>resellers</w:t>
+      </w:r>
+      <w:proofErr w:type="spellEnd"/>
+      <w:r>
+        <w:rPr>
+          <w:rFonts w:asciiTheme="minorHAnsi" w:hAnsiTheme="minorHAnsi"/>
+          <w:sz w:val="26"/>
+          <w:szCs w:val="26"/>
+        </w:rPr>
+        <w:t xml:space="preserve"> ou en français DVA : distributeur à valeur ajouté. Le terme désigne un revendeur qui exerce également une activité de service. </w:t>
       </w:r>
     </w:p>
     <w:p>
@@ -12175,7 +14719,7 @@
           <w:lang w:val="fr-FR"/>
         </w:rPr>
       </w:pPr>
-      <w:bookmarkStart w:id="28" w:name="_Toc482793590"/>
+      <w:bookmarkStart w:id="28" w:name="_Toc482975594"/>
       <w:r>
         <w:rPr>
           <w:sz w:val="32"/>
@@ -13166,7 +15710,7 @@
               <w:szCs w:val="18"/>
               <w:lang w:val="fr-FR" w:eastAsia="fr-FR"/>
             </w:rPr>
-            <w:t>28</w:t>
+            <w:t>6</w:t>
           </w:r>
           <w:r>
             <w:rPr>
@@ -19254,7 +21798,7 @@
 </file>
 
 <file path=customXml/itemProps1.xml><?xml version="1.0" encoding="utf-8"?>
-<ds:datastoreItem xmlns:ds="http://schemas.openxmlformats.org/officeDocument/2006/customXml" ds:itemID="{2442961C-EDC0-43DB-90B3-438C3312F818}">
+<ds:datastoreItem xmlns:ds="http://schemas.openxmlformats.org/officeDocument/2006/customXml" ds:itemID="{E7864AEE-12C2-4F79-835A-CBE6005FD589}">
   <ds:schemaRefs>
     <ds:schemaRef ds:uri="http://schemas.openxmlformats.org/officeDocument/2006/bibliography"/>
   </ds:schemaRefs>

--- a/Rapport_Stage.docx
+++ b/Rapport_Stage.docx
@@ -2,6 +2,8 @@
 <file path=word/document.xml><?xml version="1.0" encoding="utf-8"?>
 <w:document xmlns:wpc="http://schemas.microsoft.com/office/word/2010/wordprocessingCanvas" xmlns:cx="http://schemas.microsoft.com/office/drawing/2014/chartex" xmlns:cx1="http://schemas.microsoft.com/office/drawing/2015/9/8/chartex" xmlns:cx2="http://schemas.microsoft.com/office/drawing/2015/10/21/chartex" xmlns:cx3="http://schemas.microsoft.com/office/drawing/2016/5/9/chartex" xmlns:cx4="http://schemas.microsoft.com/office/drawing/2016/5/10/chartex" xmlns:cx5="http://schemas.microsoft.com/office/drawing/2016/5/11/chartex" xmlns:mc="http://schemas.openxmlformats.org/markup-compatibility/2006" xmlns:o="urn:schemas-microsoft-com:office:office" xmlns:r="http://schemas.openxmlformats.org/officeDocument/2006/relationships" xmlns:m="http://schemas.openxmlformats.org/officeDocument/2006/math" xmlns:v="urn:schemas-microsoft-com:vml" xmlns:wp14="http://schemas.microsoft.com/office/word/2010/wordprocessingDrawing" xmlns:wp="http://schemas.openxmlformats.org/drawingml/2006/wordprocessingDrawing" xmlns:w10="urn:schemas-microsoft-com:office:word" xmlns:w="http://schemas.openxmlformats.org/wordprocessingml/2006/main" xmlns:w14="http://schemas.microsoft.com/office/word/2010/wordml" xmlns:w15="http://schemas.microsoft.com/office/word/2012/wordml" xmlns:w16se="http://schemas.microsoft.com/office/word/2015/wordml/symex" xmlns:wpg="http://schemas.microsoft.com/office/word/2010/wordprocessingGroup" xmlns:wpi="http://schemas.microsoft.com/office/word/2010/wordprocessingInk" xmlns:wne="http://schemas.microsoft.com/office/word/2006/wordml" xmlns:wps="http://schemas.microsoft.com/office/word/2010/wordprocessingShape" mc:Ignorable="w14 w15 w16se wp14">
   <w:body>
+    <w:bookmarkStart w:id="0" w:name="_GoBack"/>
+    <w:bookmarkEnd w:id="0"/>
     <w:p>
       <w:pPr>
         <w:pStyle w:val="Titreindex"/>
@@ -617,11 +619,9 @@
     <w:p/>
     <w:p/>
     <w:p/>
-    <w:bookmarkStart w:id="0" w:name="_Toc519044559"/>
-    <w:bookmarkStart w:id="1" w:name="_Toc405229967"/>
-    <w:bookmarkStart w:id="2" w:name="_Toc405355865"/>
-    <w:bookmarkStart w:id="3" w:name="_GoBack"/>
-    <w:bookmarkEnd w:id="3"/>
+    <w:bookmarkStart w:id="1" w:name="_Toc519044559"/>
+    <w:bookmarkStart w:id="2" w:name="_Toc405229967"/>
+    <w:bookmarkStart w:id="3" w:name="_Toc405355865"/>
     <w:p>
       <w:pPr>
         <w:pStyle w:val="TM1"/>
@@ -659,7 +659,7 @@
         </w:rPr>
         <w:fldChar w:fldCharType="separate"/>
       </w:r>
-      <w:hyperlink w:anchor="_Toc482975573" w:history="1">
+      <w:hyperlink w:anchor="_Toc483209370" w:history="1">
         <w:r>
           <w:rPr>
             <w:rStyle w:val="Lienhypertexte"/>
@@ -700,7 +700,7 @@
           <w:rPr>
             <w:webHidden/>
           </w:rPr>
-          <w:instrText xml:space="preserve"> PAGEREF _Toc482975573 \h </w:instrText>
+          <w:instrText xml:space="preserve"> PAGEREF _Toc483209370 \h </w:instrText>
         </w:r>
         <w:r>
           <w:rPr>
@@ -740,7 +740,7 @@
           <w:szCs w:val="22"/>
         </w:rPr>
       </w:pPr>
-      <w:hyperlink w:anchor="_Toc482975574" w:history="1">
+      <w:hyperlink w:anchor="_Toc483209371" w:history="1">
         <w:r>
           <w:rPr>
             <w:rStyle w:val="Lienhypertexte"/>
@@ -781,7 +781,7 @@
           <w:rPr>
             <w:webHidden/>
           </w:rPr>
-          <w:instrText xml:space="preserve"> PAGEREF _Toc482975574 \h </w:instrText>
+          <w:instrText xml:space="preserve"> PAGEREF _Toc483209371 \h </w:instrText>
         </w:r>
         <w:r>
           <w:rPr>
@@ -821,7 +821,7 @@
           <w:szCs w:val="22"/>
         </w:rPr>
       </w:pPr>
-      <w:hyperlink w:anchor="_Toc482975575" w:history="1">
+      <w:hyperlink w:anchor="_Toc483209372" w:history="1">
         <w:r>
           <w:rPr>
             <w:rStyle w:val="Lienhypertexte"/>
@@ -862,7 +862,7 @@
           <w:rPr>
             <w:webHidden/>
           </w:rPr>
-          <w:instrText xml:space="preserve"> PAGEREF _Toc482975575 \h </w:instrText>
+          <w:instrText xml:space="preserve"> PAGEREF _Toc483209372 \h </w:instrText>
         </w:r>
         <w:r>
           <w:rPr>
@@ -902,7 +902,7 @@
           <w:szCs w:val="22"/>
         </w:rPr>
       </w:pPr>
-      <w:hyperlink w:anchor="_Toc482975576" w:history="1">
+      <w:hyperlink w:anchor="_Toc483209373" w:history="1">
         <w:r>
           <w:rPr>
             <w:rStyle w:val="Lienhypertexte"/>
@@ -943,7 +943,7 @@
           <w:rPr>
             <w:webHidden/>
           </w:rPr>
-          <w:instrText xml:space="preserve"> PAGEREF _Toc482975576 \h </w:instrText>
+          <w:instrText xml:space="preserve"> PAGEREF _Toc483209373 \h </w:instrText>
         </w:r>
         <w:r>
           <w:rPr>
@@ -983,7 +983,7 @@
           <w:szCs w:val="22"/>
         </w:rPr>
       </w:pPr>
-      <w:hyperlink w:anchor="_Toc482975577" w:history="1">
+      <w:hyperlink w:anchor="_Toc483209374" w:history="1">
         <w:r>
           <w:rPr>
             <w:rStyle w:val="Lienhypertexte"/>
@@ -1024,7 +1024,7 @@
           <w:rPr>
             <w:webHidden/>
           </w:rPr>
-          <w:instrText xml:space="preserve"> PAGEREF _Toc482975577 \h </w:instrText>
+          <w:instrText xml:space="preserve"> PAGEREF _Toc483209374 \h </w:instrText>
         </w:r>
         <w:r>
           <w:rPr>
@@ -1062,7 +1062,7 @@
           <w:szCs w:val="22"/>
         </w:rPr>
       </w:pPr>
-      <w:hyperlink w:anchor="_Toc482975578" w:history="1">
+      <w:hyperlink w:anchor="_Toc483209375" w:history="1">
         <w:r>
           <w:rPr>
             <w:rStyle w:val="Lienhypertexte"/>
@@ -1085,7 +1085,7 @@
           <w:rPr>
             <w:webHidden/>
           </w:rPr>
-          <w:instrText xml:space="preserve"> PAGEREF _Toc482975578 \h </w:instrText>
+          <w:instrText xml:space="preserve"> PAGEREF _Toc483209375 \h </w:instrText>
         </w:r>
         <w:r>
           <w:rPr>
@@ -1123,7 +1123,7 @@
           <w:szCs w:val="22"/>
         </w:rPr>
       </w:pPr>
-      <w:hyperlink w:anchor="_Toc482975579" w:history="1">
+      <w:hyperlink w:anchor="_Toc483209376" w:history="1">
         <w:r>
           <w:rPr>
             <w:rStyle w:val="Lienhypertexte"/>
@@ -1146,7 +1146,7 @@
           <w:rPr>
             <w:webHidden/>
           </w:rPr>
-          <w:instrText xml:space="preserve"> PAGEREF _Toc482975579 \h </w:instrText>
+          <w:instrText xml:space="preserve"> PAGEREF _Toc483209376 \h </w:instrText>
         </w:r>
         <w:r>
           <w:rPr>
@@ -1184,7 +1184,7 @@
           <w:szCs w:val="22"/>
         </w:rPr>
       </w:pPr>
-      <w:hyperlink w:anchor="_Toc482975580" w:history="1">
+      <w:hyperlink w:anchor="_Toc483209377" w:history="1">
         <w:r>
           <w:rPr>
             <w:rStyle w:val="Lienhypertexte"/>
@@ -1207,7 +1207,7 @@
           <w:rPr>
             <w:webHidden/>
           </w:rPr>
-          <w:instrText xml:space="preserve"> PAGEREF _Toc482975580 \h </w:instrText>
+          <w:instrText xml:space="preserve"> PAGEREF _Toc483209377 \h </w:instrText>
         </w:r>
         <w:r>
           <w:rPr>
@@ -1247,7 +1247,7 @@
           <w:szCs w:val="22"/>
         </w:rPr>
       </w:pPr>
-      <w:hyperlink w:anchor="_Toc482975581" w:history="1">
+      <w:hyperlink w:anchor="_Toc483209378" w:history="1">
         <w:r>
           <w:rPr>
             <w:rStyle w:val="Lienhypertexte"/>
@@ -1274,7 +1274,7 @@
             <w:noProof/>
             <w:webHidden/>
           </w:rPr>
-          <w:instrText xml:space="preserve"> PAGEREF _Toc482975581 \h </w:instrText>
+          <w:instrText xml:space="preserve"> PAGEREF _Toc483209378 \h </w:instrText>
         </w:r>
         <w:r>
           <w:rPr>
@@ -1318,7 +1318,7 @@
           <w:szCs w:val="22"/>
         </w:rPr>
       </w:pPr>
-      <w:hyperlink w:anchor="_Toc482975582" w:history="1">
+      <w:hyperlink w:anchor="_Toc483209379" w:history="1">
         <w:r>
           <w:rPr>
             <w:rStyle w:val="Lienhypertexte"/>
@@ -1345,7 +1345,7 @@
             <w:noProof/>
             <w:webHidden/>
           </w:rPr>
-          <w:instrText xml:space="preserve"> PAGEREF _Toc482975582 \h </w:instrText>
+          <w:instrText xml:space="preserve"> PAGEREF _Toc483209379 \h </w:instrText>
         </w:r>
         <w:r>
           <w:rPr>
@@ -1389,7 +1389,7 @@
           <w:szCs w:val="22"/>
         </w:rPr>
       </w:pPr>
-      <w:hyperlink w:anchor="_Toc482975583" w:history="1">
+      <w:hyperlink w:anchor="_Toc483209380" w:history="1">
         <w:r>
           <w:rPr>
             <w:rStyle w:val="Lienhypertexte"/>
@@ -1416,7 +1416,7 @@
             <w:noProof/>
             <w:webHidden/>
           </w:rPr>
-          <w:instrText xml:space="preserve"> PAGEREF _Toc482975583 \h </w:instrText>
+          <w:instrText xml:space="preserve"> PAGEREF _Toc483209380 \h </w:instrText>
         </w:r>
         <w:r>
           <w:rPr>
@@ -1460,7 +1460,7 @@
           <w:szCs w:val="22"/>
         </w:rPr>
       </w:pPr>
-      <w:hyperlink w:anchor="_Toc482975584" w:history="1">
+      <w:hyperlink w:anchor="_Toc483209381" w:history="1">
         <w:r>
           <w:rPr>
             <w:rStyle w:val="Lienhypertexte"/>
@@ -1487,7 +1487,7 @@
             <w:noProof/>
             <w:webHidden/>
           </w:rPr>
-          <w:instrText xml:space="preserve"> PAGEREF _Toc482975584 \h </w:instrText>
+          <w:instrText xml:space="preserve"> PAGEREF _Toc483209381 \h </w:instrText>
         </w:r>
         <w:r>
           <w:rPr>
@@ -1531,7 +1531,7 @@
           <w:szCs w:val="22"/>
         </w:rPr>
       </w:pPr>
-      <w:hyperlink w:anchor="_Toc482975585" w:history="1">
+      <w:hyperlink w:anchor="_Toc483209382" w:history="1">
         <w:r>
           <w:rPr>
             <w:rStyle w:val="Lienhypertexte"/>
@@ -1558,7 +1558,7 @@
             <w:noProof/>
             <w:webHidden/>
           </w:rPr>
-          <w:instrText xml:space="preserve"> PAGEREF _Toc482975585 \h </w:instrText>
+          <w:instrText xml:space="preserve"> PAGEREF _Toc483209382 \h </w:instrText>
         </w:r>
         <w:r>
           <w:rPr>
@@ -1600,7 +1600,7 @@
           <w:szCs w:val="22"/>
         </w:rPr>
       </w:pPr>
-      <w:hyperlink w:anchor="_Toc482975586" w:history="1">
+      <w:hyperlink w:anchor="_Toc483209383" w:history="1">
         <w:r>
           <w:rPr>
             <w:rStyle w:val="Lienhypertexte"/>
@@ -1623,7 +1623,7 @@
           <w:rPr>
             <w:webHidden/>
           </w:rPr>
-          <w:instrText xml:space="preserve"> PAGEREF _Toc482975586 \h </w:instrText>
+          <w:instrText xml:space="preserve"> PAGEREF _Toc483209383 \h </w:instrText>
         </w:r>
         <w:r>
           <w:rPr>
@@ -1661,7 +1661,7 @@
           <w:szCs w:val="22"/>
         </w:rPr>
       </w:pPr>
-      <w:hyperlink w:anchor="_Toc482975587" w:history="1">
+      <w:hyperlink w:anchor="_Toc483209384" w:history="1">
         <w:r>
           <w:rPr>
             <w:rStyle w:val="Lienhypertexte"/>
@@ -1684,7 +1684,7 @@
           <w:rPr>
             <w:webHidden/>
           </w:rPr>
-          <w:instrText xml:space="preserve"> PAGEREF _Toc482975587 \h </w:instrText>
+          <w:instrText xml:space="preserve"> PAGEREF _Toc483209384 \h </w:instrText>
         </w:r>
         <w:r>
           <w:rPr>
@@ -1722,7 +1722,7 @@
           <w:szCs w:val="22"/>
         </w:rPr>
       </w:pPr>
-      <w:hyperlink w:anchor="_Toc482975588" w:history="1">
+      <w:hyperlink w:anchor="_Toc483209385" w:history="1">
         <w:r>
           <w:rPr>
             <w:rStyle w:val="Lienhypertexte"/>
@@ -1745,7 +1745,7 @@
           <w:rPr>
             <w:webHidden/>
           </w:rPr>
-          <w:instrText xml:space="preserve"> PAGEREF _Toc482975588 \h </w:instrText>
+          <w:instrText xml:space="preserve"> PAGEREF _Toc483209385 \h </w:instrText>
         </w:r>
         <w:r>
           <w:rPr>
@@ -1783,7 +1783,7 @@
           <w:szCs w:val="22"/>
         </w:rPr>
       </w:pPr>
-      <w:hyperlink w:anchor="_Toc482975589" w:history="1">
+      <w:hyperlink w:anchor="_Toc483209386" w:history="1">
         <w:r>
           <w:rPr>
             <w:rStyle w:val="Lienhypertexte"/>
@@ -1806,7 +1806,7 @@
           <w:rPr>
             <w:webHidden/>
           </w:rPr>
-          <w:instrText xml:space="preserve"> PAGEREF _Toc482975589 \h </w:instrText>
+          <w:instrText xml:space="preserve"> PAGEREF _Toc483209386 \h </w:instrText>
         </w:r>
         <w:r>
           <w:rPr>
@@ -1844,7 +1844,7 @@
           <w:szCs w:val="22"/>
         </w:rPr>
       </w:pPr>
-      <w:hyperlink w:anchor="_Toc482975590" w:history="1">
+      <w:hyperlink w:anchor="_Toc483209387" w:history="1">
         <w:r>
           <w:rPr>
             <w:rStyle w:val="Lienhypertexte"/>
@@ -1867,7 +1867,7 @@
           <w:rPr>
             <w:webHidden/>
           </w:rPr>
-          <w:instrText xml:space="preserve"> PAGEREF _Toc482975590 \h </w:instrText>
+          <w:instrText xml:space="preserve"> PAGEREF _Toc483209387 \h </w:instrText>
         </w:r>
         <w:r>
           <w:rPr>
@@ -1896,6 +1896,67 @@
     </w:p>
     <w:p>
       <w:pPr>
+        <w:pStyle w:val="TM2"/>
+        <w:rPr>
+          <w:rFonts w:asciiTheme="minorHAnsi" w:eastAsiaTheme="minorEastAsia" w:hAnsiTheme="minorHAnsi" w:cstheme="minorBidi"/>
+          <w:snapToGrid/>
+          <w:color w:val="auto"/>
+          <w:sz w:val="22"/>
+          <w:szCs w:val="22"/>
+        </w:rPr>
+      </w:pPr>
+      <w:hyperlink w:anchor="_Toc483209388" w:history="1">
+        <w:r>
+          <w:rPr>
+            <w:rStyle w:val="Lienhypertexte"/>
+          </w:rPr>
+          <w:t>V.9. Travaux complémentaires :</w:t>
+        </w:r>
+        <w:r>
+          <w:rPr>
+            <w:webHidden/>
+          </w:rPr>
+          <w:tab/>
+        </w:r>
+        <w:r>
+          <w:rPr>
+            <w:webHidden/>
+          </w:rPr>
+          <w:fldChar w:fldCharType="begin"/>
+        </w:r>
+        <w:r>
+          <w:rPr>
+            <w:webHidden/>
+          </w:rPr>
+          <w:instrText xml:space="preserve"> PAGEREF _Toc483209388 \h </w:instrText>
+        </w:r>
+        <w:r>
+          <w:rPr>
+            <w:webHidden/>
+          </w:rPr>
+        </w:r>
+        <w:r>
+          <w:rPr>
+            <w:webHidden/>
+          </w:rPr>
+          <w:fldChar w:fldCharType="separate"/>
+        </w:r>
+        <w:r>
+          <w:rPr>
+            <w:webHidden/>
+          </w:rPr>
+          <w:t>25</w:t>
+        </w:r>
+        <w:r>
+          <w:rPr>
+            <w:webHidden/>
+          </w:rPr>
+          <w:fldChar w:fldCharType="end"/>
+        </w:r>
+      </w:hyperlink>
+    </w:p>
+    <w:p>
+      <w:pPr>
         <w:pStyle w:val="TM1"/>
         <w:rPr>
           <w:rFonts w:asciiTheme="minorHAnsi" w:eastAsiaTheme="minorEastAsia" w:hAnsiTheme="minorHAnsi" w:cstheme="minorBidi"/>
@@ -1907,7 +1968,7 @@
           <w:szCs w:val="22"/>
         </w:rPr>
       </w:pPr>
-      <w:hyperlink w:anchor="_Toc482975591" w:history="1">
+      <w:hyperlink w:anchor="_Toc483209389" w:history="1">
         <w:r>
           <w:rPr>
             <w:rStyle w:val="Lienhypertexte"/>
@@ -1948,7 +2009,7 @@
           <w:rPr>
             <w:webHidden/>
           </w:rPr>
-          <w:instrText xml:space="preserve"> PAGEREF _Toc482975591 \h </w:instrText>
+          <w:instrText xml:space="preserve"> PAGEREF _Toc483209389 \h </w:instrText>
         </w:r>
         <w:r>
           <w:rPr>
@@ -1988,7 +2049,7 @@
           <w:szCs w:val="22"/>
         </w:rPr>
       </w:pPr>
-      <w:hyperlink w:anchor="_Toc482975592" w:history="1">
+      <w:hyperlink w:anchor="_Toc483209390" w:history="1">
         <w:r>
           <w:rPr>
             <w:rStyle w:val="Lienhypertexte"/>
@@ -2011,7 +2072,7 @@
           <w:rPr>
             <w:webHidden/>
           </w:rPr>
-          <w:instrText xml:space="preserve"> PAGEREF _Toc482975592 \h </w:instrText>
+          <w:instrText xml:space="preserve"> PAGEREF _Toc483209390 \h </w:instrText>
         </w:r>
         <w:r>
           <w:rPr>
@@ -2049,7 +2110,7 @@
           <w:szCs w:val="22"/>
         </w:rPr>
       </w:pPr>
-      <w:hyperlink w:anchor="_Toc482975593" w:history="1">
+      <w:hyperlink w:anchor="_Toc483209391" w:history="1">
         <w:r>
           <w:rPr>
             <w:rStyle w:val="Lienhypertexte"/>
@@ -2072,7 +2133,7 @@
           <w:rPr>
             <w:webHidden/>
           </w:rPr>
-          <w:instrText xml:space="preserve"> PAGEREF _Toc482975593 \h </w:instrText>
+          <w:instrText xml:space="preserve"> PAGEREF _Toc483209391 \h </w:instrText>
         </w:r>
         <w:r>
           <w:rPr>
@@ -2110,7 +2171,7 @@
           <w:szCs w:val="22"/>
         </w:rPr>
       </w:pPr>
-      <w:hyperlink w:anchor="_Toc482975594" w:history="1">
+      <w:hyperlink w:anchor="_Toc483209392" w:history="1">
         <w:r>
           <w:rPr>
             <w:rStyle w:val="Lienhypertexte"/>
@@ -2133,7 +2194,7 @@
           <w:rPr>
             <w:webHidden/>
           </w:rPr>
-          <w:instrText xml:space="preserve"> PAGEREF _Toc482975594 \h </w:instrText>
+          <w:instrText xml:space="preserve"> PAGEREF _Toc483209392 \h </w:instrText>
         </w:r>
         <w:r>
           <w:rPr>
@@ -2179,7 +2240,7 @@
         <w:fldChar w:fldCharType="end"/>
       </w:r>
     </w:p>
-    <w:bookmarkEnd w:id="0"/>
+    <w:bookmarkEnd w:id="1"/>
     <w:p/>
     <w:p/>
     <w:p/>
@@ -2207,7 +2268,7 @@
           <w:szCs w:val="44"/>
         </w:rPr>
       </w:pPr>
-      <w:bookmarkStart w:id="4" w:name="_Toc482975573"/>
+      <w:bookmarkStart w:id="4" w:name="_Toc483209370"/>
       <w:r>
         <w:rPr>
           <w:sz w:val="44"/>
@@ -2320,43 +2381,15 @@
           <w:sz w:val="26"/>
           <w:szCs w:val="26"/>
         </w:rPr>
-        <w:t xml:space="preserve"> particulièrement l’entreprise </w:t>
-      </w:r>
-      <w:proofErr w:type="spellStart"/>
-      <w:r>
-        <w:rPr>
-          <w:rFonts w:asciiTheme="minorHAnsi" w:hAnsiTheme="minorHAnsi"/>
-          <w:sz w:val="26"/>
-          <w:szCs w:val="26"/>
-        </w:rPr>
-        <w:t>Eskape</w:t>
-      </w:r>
-      <w:proofErr w:type="spellEnd"/>
-      <w:r>
-        <w:rPr>
-          <w:rFonts w:asciiTheme="minorHAnsi" w:hAnsiTheme="minorHAnsi"/>
-          <w:sz w:val="26"/>
-          <w:szCs w:val="26"/>
-        </w:rPr>
-        <w:t xml:space="preserve"> et son dirigeant M. Laurent </w:t>
-      </w:r>
-      <w:proofErr w:type="spellStart"/>
-      <w:r>
-        <w:rPr>
-          <w:rFonts w:asciiTheme="minorHAnsi" w:hAnsiTheme="minorHAnsi"/>
-          <w:sz w:val="26"/>
-          <w:szCs w:val="26"/>
-        </w:rPr>
-        <w:t>Fontenit</w:t>
-      </w:r>
-      <w:proofErr w:type="spellEnd"/>
-      <w:r>
-        <w:rPr>
-          <w:rFonts w:asciiTheme="minorHAnsi" w:hAnsiTheme="minorHAnsi"/>
-          <w:sz w:val="26"/>
-          <w:szCs w:val="26"/>
-        </w:rPr>
-        <w:t xml:space="preserve"> de m’avoir accordé leur confiance en tant que stagiaire.</w:t>
+        <w:t xml:space="preserve"> particulièrement l’entreprise Eskape</w:t>
+      </w:r>
+      <w:r>
+        <w:rPr>
+          <w:rFonts w:asciiTheme="minorHAnsi" w:hAnsiTheme="minorHAnsi"/>
+          <w:sz w:val="26"/>
+          <w:szCs w:val="26"/>
+        </w:rPr>
+        <w:t xml:space="preserve"> et son dirigeant M. Laurent Fontenit de m’avoir accordé leur confiance en tant que stagiaire.</w:t>
       </w:r>
       <w:r>
         <w:rPr>
@@ -2421,36 +2454,16 @@
           <w:sz w:val="26"/>
           <w:szCs w:val="26"/>
         </w:rPr>
-        <w:t xml:space="preserve">Je tiens à remercier mon maître de stage M. Anthony </w:t>
-      </w:r>
-      <w:proofErr w:type="spellStart"/>
-      <w:r>
-        <w:rPr>
-          <w:rFonts w:asciiTheme="minorHAnsi" w:hAnsiTheme="minorHAnsi"/>
-          <w:sz w:val="26"/>
-          <w:szCs w:val="26"/>
-        </w:rPr>
-        <w:t>Dagois</w:t>
-      </w:r>
-      <w:proofErr w:type="spellEnd"/>
-      <w:r>
-        <w:rPr>
-          <w:rFonts w:asciiTheme="minorHAnsi" w:hAnsiTheme="minorHAnsi"/>
-          <w:sz w:val="26"/>
-          <w:szCs w:val="26"/>
-        </w:rPr>
-        <w:t xml:space="preserve"> et mon référent technique M. Mathieu </w:t>
-      </w:r>
-      <w:proofErr w:type="spellStart"/>
-      <w:r>
-        <w:rPr>
-          <w:rFonts w:asciiTheme="minorHAnsi" w:hAnsiTheme="minorHAnsi"/>
-          <w:sz w:val="26"/>
-          <w:szCs w:val="26"/>
-        </w:rPr>
-        <w:t>Corvaisier</w:t>
-      </w:r>
-      <w:proofErr w:type="spellEnd"/>
+        <w:t>Je tiens à remercier mon maître de stage M. Anthony Dagois</w:t>
+      </w:r>
+      <w:r>
+        <w:rPr>
+          <w:rFonts w:asciiTheme="minorHAnsi" w:hAnsiTheme="minorHAnsi"/>
+          <w:sz w:val="26"/>
+          <w:szCs w:val="26"/>
+        </w:rPr>
+        <w:t xml:space="preserve"> et mon référent technique M. Mathieu Corvaisier</w:t>
+      </w:r>
       <w:r>
         <w:rPr>
           <w:rFonts w:asciiTheme="minorHAnsi" w:hAnsiTheme="minorHAnsi"/>
@@ -2547,7 +2560,7 @@
           <w:szCs w:val="44"/>
         </w:rPr>
       </w:pPr>
-      <w:bookmarkStart w:id="5" w:name="_Toc482975574"/>
+      <w:bookmarkStart w:id="5" w:name="_Toc483209371"/>
       <w:r>
         <w:rPr>
           <w:sz w:val="44"/>
@@ -2744,25 +2757,7 @@
           <w:sz w:val="26"/>
           <w:szCs w:val="26"/>
         </w:rPr>
-        <w:t xml:space="preserve">au sein de l’entreprise </w:t>
-      </w:r>
-      <w:proofErr w:type="spellStart"/>
-      <w:r>
-        <w:rPr>
-          <w:rFonts w:asciiTheme="minorHAnsi" w:hAnsiTheme="minorHAnsi"/>
-          <w:sz w:val="26"/>
-          <w:szCs w:val="26"/>
-        </w:rPr>
-        <w:t>Eskape</w:t>
-      </w:r>
-      <w:proofErr w:type="spellEnd"/>
-      <w:r>
-        <w:rPr>
-          <w:rFonts w:asciiTheme="minorHAnsi" w:hAnsiTheme="minorHAnsi"/>
-          <w:sz w:val="26"/>
-          <w:szCs w:val="26"/>
-        </w:rPr>
-        <w:t>, qui est une entreprise de services du numérique. Celle-ci réalise des projets informatiques</w:t>
+        <w:t>au sein de l’entreprise Eskape, qui est une entreprise de services du numérique. Celle-ci réalise des projets informatiques</w:t>
       </w:r>
       <w:r>
         <w:rPr>
@@ -2818,43 +2813,7 @@
           <w:sz w:val="26"/>
           <w:szCs w:val="26"/>
         </w:rPr>
-        <w:t xml:space="preserve">Ces projets sont centrés autour du progiciel de gestion intégré Microsoft Dynamics </w:t>
-      </w:r>
-      <w:proofErr w:type="spellStart"/>
-      <w:r>
-        <w:rPr>
-          <w:rFonts w:asciiTheme="minorHAnsi" w:hAnsiTheme="minorHAnsi"/>
-          <w:sz w:val="26"/>
-          <w:szCs w:val="26"/>
-        </w:rPr>
-        <w:t>Nav</w:t>
-      </w:r>
-      <w:proofErr w:type="spellEnd"/>
-      <w:r>
-        <w:rPr>
-          <w:rFonts w:asciiTheme="minorHAnsi" w:hAnsiTheme="minorHAnsi"/>
-          <w:sz w:val="26"/>
-          <w:szCs w:val="26"/>
-        </w:rPr>
-        <w:t xml:space="preserve">. C’est dans ce contexte particulier que j’ai apporté mon aide à l’entreprise </w:t>
-      </w:r>
-      <w:proofErr w:type="spellStart"/>
-      <w:r>
-        <w:rPr>
-          <w:rFonts w:asciiTheme="minorHAnsi" w:hAnsiTheme="minorHAnsi"/>
-          <w:sz w:val="26"/>
-          <w:szCs w:val="26"/>
-        </w:rPr>
-        <w:t>Eskape</w:t>
-      </w:r>
-      <w:proofErr w:type="spellEnd"/>
-      <w:r>
-        <w:rPr>
-          <w:rFonts w:asciiTheme="minorHAnsi" w:hAnsiTheme="minorHAnsi"/>
-          <w:sz w:val="26"/>
-          <w:szCs w:val="26"/>
-        </w:rPr>
-        <w:t xml:space="preserve"> qui m’a proposé de travailler sur un projet principal : </w:t>
+        <w:t xml:space="preserve">Ces projets sont centrés autour du progiciel de gestion intégré Microsoft Dynamics Nav. C’est dans ce contexte particulier que j’ai apporté mon aide à l’entreprise Eskape qui m’a proposé de travailler sur un projet principal : </w:t>
       </w:r>
       <w:r>
         <w:rPr>
@@ -2937,6 +2896,44 @@
           <w:szCs w:val="26"/>
         </w:rPr>
         <w:t xml:space="preserve"> rapport de stage. </w:t>
+      </w:r>
+    </w:p>
+    <w:p>
+      <w:pPr>
+        <w:spacing w:line="360" w:lineRule="auto"/>
+        <w:ind w:firstLine="703"/>
+        <w:rPr>
+          <w:rFonts w:asciiTheme="minorHAnsi" w:hAnsiTheme="minorHAnsi"/>
+          <w:sz w:val="26"/>
+          <w:szCs w:val="26"/>
+        </w:rPr>
+      </w:pPr>
+    </w:p>
+    <w:p>
+      <w:pPr>
+        <w:spacing w:line="360" w:lineRule="auto"/>
+        <w:ind w:firstLine="703"/>
+        <w:rPr>
+          <w:rFonts w:asciiTheme="minorHAnsi" w:hAnsiTheme="minorHAnsi"/>
+          <w:sz w:val="26"/>
+          <w:szCs w:val="26"/>
+        </w:rPr>
+      </w:pPr>
+      <w:r>
+        <w:rPr>
+          <w:rFonts w:asciiTheme="minorHAnsi" w:hAnsiTheme="minorHAnsi"/>
+          <w:sz w:val="26"/>
+          <w:szCs w:val="26"/>
+        </w:rPr>
+        <w:t>Dans une première partie, je présenterai l’entreprise Eskape qui m’a accueillie pendant ma période de stage puis je parlerai plus en détail du sujet de mon stage et de son contexte. Je développerai ensuite les différentes étapes de la réalisation de mon projet de stage</w:t>
+      </w:r>
+      <w:r>
+        <w:rPr>
+          <w:rFonts w:asciiTheme="minorHAnsi" w:hAnsiTheme="minorHAnsi"/>
+          <w:sz w:val="26"/>
+          <w:szCs w:val="26"/>
+        </w:rPr>
+        <w:t xml:space="preserve"> et je terminerai par un bilan humain et technique.</w:t>
       </w:r>
     </w:p>
     <w:p>
@@ -3085,764 +3082,948 @@
           <w:szCs w:val="44"/>
         </w:rPr>
       </w:pPr>
-      <w:bookmarkStart w:id="6" w:name="_Toc482975575"/>
-      <w:bookmarkEnd w:id="1"/>
+      <w:bookmarkStart w:id="6" w:name="_Toc483209372"/>
       <w:bookmarkEnd w:id="2"/>
+      <w:bookmarkEnd w:id="3"/>
       <w:r>
         <w:rPr>
           <w:sz w:val="44"/>
           <w:szCs w:val="44"/>
         </w:rPr>
         <w:lastRenderedPageBreak/>
-        <w:t xml:space="preserve">Présentation de l’entreprise </w:t>
-      </w:r>
-      <w:proofErr w:type="spellStart"/>
-      <w:r>
+        <w:t>Présentation de l’entreprise Eskape</w:t>
+      </w:r>
+      <w:bookmarkEnd w:id="6"/>
+    </w:p>
+    <w:p/>
+    <w:p>
+      <w:pPr>
+        <w:spacing w:line="240" w:lineRule="auto"/>
+        <w:jc w:val="left"/>
+      </w:pPr>
+    </w:p>
+    <w:p>
+      <w:pPr>
+        <w:spacing w:line="240" w:lineRule="auto"/>
+        <w:jc w:val="left"/>
+      </w:pPr>
+    </w:p>
+    <w:p>
+      <w:pPr>
+        <w:pStyle w:val="Standard"/>
+        <w:spacing w:line="360" w:lineRule="auto"/>
+        <w:jc w:val="both"/>
+        <w:rPr>
+          <w:rFonts w:asciiTheme="minorHAnsi" w:hAnsiTheme="minorHAnsi"/>
+          <w:sz w:val="26"/>
+          <w:szCs w:val="26"/>
+        </w:rPr>
+      </w:pPr>
+      <w:r>
+        <w:tab/>
+      </w:r>
+      <w:r>
+        <w:rPr>
+          <w:rFonts w:asciiTheme="minorHAnsi" w:hAnsiTheme="minorHAnsi"/>
+          <w:sz w:val="26"/>
+          <w:szCs w:val="26"/>
+        </w:rPr>
+        <w:t xml:space="preserve">La SARL </w:t>
+      </w:r>
+      <w:r>
+        <w:rPr>
+          <w:rFonts w:asciiTheme="minorHAnsi" w:hAnsiTheme="minorHAnsi"/>
+          <w:sz w:val="26"/>
+          <w:szCs w:val="26"/>
+        </w:rPr>
+        <w:t>ESKAPE</w:t>
+      </w:r>
+      <w:r>
+        <w:rPr>
+          <w:rFonts w:asciiTheme="minorHAnsi" w:hAnsiTheme="minorHAnsi"/>
+          <w:sz w:val="26"/>
+          <w:szCs w:val="26"/>
+        </w:rPr>
+        <w:t xml:space="preserve"> est une entreprise de services du Numérique (ESN anciennement SSII) fondé</w:t>
+      </w:r>
+      <w:r>
+        <w:rPr>
+          <w:rFonts w:asciiTheme="minorHAnsi" w:hAnsiTheme="minorHAnsi"/>
+          <w:sz w:val="26"/>
+          <w:szCs w:val="26"/>
+        </w:rPr>
+        <w:t>e</w:t>
+      </w:r>
+      <w:r>
+        <w:rPr>
+          <w:rFonts w:asciiTheme="minorHAnsi" w:hAnsiTheme="minorHAnsi"/>
+          <w:sz w:val="26"/>
+          <w:szCs w:val="26"/>
+        </w:rPr>
+        <w:t xml:space="preserve"> en 1998 par Laurent </w:t>
+      </w:r>
+      <w:r>
+        <w:rPr>
+          <w:rFonts w:asciiTheme="minorHAnsi" w:hAnsiTheme="minorHAnsi"/>
+          <w:sz w:val="26"/>
+          <w:szCs w:val="26"/>
+        </w:rPr>
+        <w:t>FONTENIT</w:t>
+      </w:r>
+      <w:r>
+        <w:rPr>
+          <w:rFonts w:asciiTheme="minorHAnsi" w:hAnsiTheme="minorHAnsi"/>
+          <w:sz w:val="26"/>
+          <w:szCs w:val="26"/>
+        </w:rPr>
+        <w:t xml:space="preserve"> et comprenant</w:t>
+      </w:r>
+      <w:r>
+        <w:rPr>
+          <w:rFonts w:asciiTheme="minorHAnsi" w:hAnsiTheme="minorHAnsi"/>
+          <w:sz w:val="26"/>
+          <w:szCs w:val="26"/>
+        </w:rPr>
+        <w:t xml:space="preserve"> une vingtaine de salariés</w:t>
+      </w:r>
+      <w:r>
+        <w:rPr>
+          <w:rFonts w:asciiTheme="minorHAnsi" w:hAnsiTheme="minorHAnsi"/>
+          <w:sz w:val="26"/>
+          <w:szCs w:val="26"/>
+        </w:rPr>
+        <w:t xml:space="preserve">. Eskape est spécialisée dans le développement et la mise en place de solutions autour de </w:t>
+      </w:r>
+      <w:r>
+        <w:rPr>
+          <w:rFonts w:asciiTheme="minorHAnsi" w:hAnsiTheme="minorHAnsi"/>
+          <w:sz w:val="26"/>
+          <w:szCs w:val="26"/>
+          <w:u w:val="single"/>
+        </w:rPr>
+        <w:t>progiciels de gestions intégrés</w:t>
+      </w:r>
+      <w:r>
+        <w:rPr>
+          <w:rFonts w:asciiTheme="minorHAnsi" w:hAnsiTheme="minorHAnsi"/>
+          <w:sz w:val="26"/>
+          <w:szCs w:val="26"/>
+        </w:rPr>
+        <w:t>*</w:t>
+      </w:r>
+      <w:r>
+        <w:rPr>
+          <w:rFonts w:asciiTheme="minorHAnsi" w:hAnsiTheme="minorHAnsi"/>
+          <w:sz w:val="26"/>
+          <w:szCs w:val="26"/>
+        </w:rPr>
+        <w:t xml:space="preserve"> (PGI ou ERP) et notamment </w:t>
+      </w:r>
+      <w:r>
+        <w:rPr>
+          <w:rFonts w:asciiTheme="minorHAnsi" w:hAnsiTheme="minorHAnsi"/>
+          <w:sz w:val="26"/>
+          <w:szCs w:val="26"/>
+        </w:rPr>
+        <w:t>celui</w:t>
+      </w:r>
+      <w:r>
+        <w:rPr>
+          <w:rFonts w:asciiTheme="minorHAnsi" w:hAnsiTheme="minorHAnsi"/>
+          <w:sz w:val="26"/>
+          <w:szCs w:val="26"/>
+        </w:rPr>
+        <w:t xml:space="preserve"> de</w:t>
+      </w:r>
+      <w:r>
+        <w:rPr>
+          <w:rFonts w:asciiTheme="minorHAnsi" w:hAnsiTheme="minorHAnsi"/>
+          <w:sz w:val="26"/>
+          <w:szCs w:val="26"/>
+        </w:rPr>
+        <w:t xml:space="preserve"> Microsoft</w:t>
+      </w:r>
+      <w:r>
+        <w:rPr>
+          <w:rFonts w:asciiTheme="minorHAnsi" w:hAnsiTheme="minorHAnsi"/>
+          <w:sz w:val="26"/>
+          <w:szCs w:val="26"/>
+        </w:rPr>
+        <w:t>,</w:t>
+      </w:r>
+      <w:r>
+        <w:rPr>
+          <w:rFonts w:asciiTheme="minorHAnsi" w:hAnsiTheme="minorHAnsi"/>
+          <w:sz w:val="26"/>
+          <w:szCs w:val="26"/>
+        </w:rPr>
+        <w:t xml:space="preserve"> Dynamics Nav. Auparavant divisée entre plusieurs services </w:t>
+      </w:r>
+      <w:r>
+        <w:rPr>
+          <w:rFonts w:asciiTheme="minorHAnsi" w:hAnsiTheme="minorHAnsi"/>
+          <w:sz w:val="26"/>
+          <w:szCs w:val="26"/>
+        </w:rPr>
+        <w:t>tels</w:t>
+      </w:r>
+      <w:r>
+        <w:rPr>
+          <w:rFonts w:asciiTheme="minorHAnsi" w:hAnsiTheme="minorHAnsi"/>
+          <w:sz w:val="26"/>
+          <w:szCs w:val="26"/>
+        </w:rPr>
+        <w:t xml:space="preserve"> que les parties systèmes, réseaux et développement ERP, l'entreprise s'est </w:t>
+      </w:r>
+      <w:r>
+        <w:rPr>
+          <w:rFonts w:asciiTheme="minorHAnsi" w:hAnsiTheme="minorHAnsi"/>
+          <w:sz w:val="26"/>
+          <w:szCs w:val="26"/>
+        </w:rPr>
+        <w:t>recentrée</w:t>
+      </w:r>
+      <w:r>
+        <w:rPr>
+          <w:rFonts w:asciiTheme="minorHAnsi" w:hAnsiTheme="minorHAnsi"/>
+          <w:sz w:val="26"/>
+          <w:szCs w:val="26"/>
+        </w:rPr>
+        <w:t xml:space="preserve"> il y a quelques années sur la partie ERP en fournissant à </w:t>
+      </w:r>
+      <w:r>
+        <w:rPr>
+          <w:rFonts w:asciiTheme="minorHAnsi" w:hAnsiTheme="minorHAnsi"/>
+          <w:sz w:val="26"/>
+          <w:szCs w:val="26"/>
+        </w:rPr>
+        <w:t>ses</w:t>
+      </w:r>
+      <w:r>
+        <w:rPr>
+          <w:rFonts w:asciiTheme="minorHAnsi" w:hAnsiTheme="minorHAnsi"/>
+          <w:sz w:val="26"/>
+          <w:szCs w:val="26"/>
+        </w:rPr>
+        <w:t xml:space="preserve"> clients des solutions toujours plus proches de leurs besoins.</w:t>
+      </w:r>
+    </w:p>
+    <w:p>
+      <w:pPr>
+        <w:pStyle w:val="Standard"/>
+        <w:spacing w:line="360" w:lineRule="auto"/>
+        <w:jc w:val="both"/>
+        <w:rPr>
+          <w:rFonts w:asciiTheme="minorHAnsi" w:hAnsiTheme="minorHAnsi"/>
+          <w:sz w:val="26"/>
+          <w:szCs w:val="26"/>
+        </w:rPr>
+      </w:pPr>
+    </w:p>
+    <w:p>
+      <w:pPr>
+        <w:pStyle w:val="Standard"/>
+        <w:spacing w:line="360" w:lineRule="auto"/>
+        <w:jc w:val="both"/>
+        <w:rPr>
+          <w:rFonts w:asciiTheme="minorHAnsi" w:hAnsiTheme="minorHAnsi"/>
+          <w:sz w:val="26"/>
+          <w:szCs w:val="26"/>
+        </w:rPr>
+      </w:pPr>
+      <w:r>
+        <w:rPr>
+          <w:rFonts w:asciiTheme="minorHAnsi" w:hAnsiTheme="minorHAnsi"/>
+          <w:sz w:val="26"/>
+          <w:szCs w:val="26"/>
+        </w:rPr>
+        <w:tab/>
+        <w:t>Microsoft Dynamics Nav (ancienne</w:t>
+      </w:r>
+      <w:r>
+        <w:rPr>
+          <w:rFonts w:asciiTheme="minorHAnsi" w:hAnsiTheme="minorHAnsi"/>
+          <w:sz w:val="26"/>
+          <w:szCs w:val="26"/>
+        </w:rPr>
+        <w:t>ment</w:t>
+      </w:r>
+      <w:r>
+        <w:rPr>
+          <w:rFonts w:asciiTheme="minorHAnsi" w:hAnsiTheme="minorHAnsi"/>
+          <w:sz w:val="26"/>
+          <w:szCs w:val="26"/>
+        </w:rPr>
+        <w:t xml:space="preserve"> NAVISION) est un ERP conçu pour aider les P</w:t>
+      </w:r>
+      <w:r>
+        <w:rPr>
+          <w:rFonts w:asciiTheme="minorHAnsi" w:hAnsiTheme="minorHAnsi"/>
+          <w:sz w:val="26"/>
+          <w:szCs w:val="26"/>
+        </w:rPr>
+        <w:t>.</w:t>
+      </w:r>
+      <w:r>
+        <w:rPr>
+          <w:rFonts w:asciiTheme="minorHAnsi" w:hAnsiTheme="minorHAnsi"/>
+          <w:sz w:val="26"/>
+          <w:szCs w:val="26"/>
+        </w:rPr>
+        <w:t>M</w:t>
+      </w:r>
+      <w:r>
+        <w:rPr>
+          <w:rFonts w:asciiTheme="minorHAnsi" w:hAnsiTheme="minorHAnsi"/>
+          <w:sz w:val="26"/>
+          <w:szCs w:val="26"/>
+        </w:rPr>
+        <w:t>.</w:t>
+      </w:r>
+      <w:r>
+        <w:rPr>
+          <w:rFonts w:asciiTheme="minorHAnsi" w:hAnsiTheme="minorHAnsi"/>
+          <w:sz w:val="26"/>
+          <w:szCs w:val="26"/>
+        </w:rPr>
+        <w:t>E</w:t>
+      </w:r>
+      <w:r>
+        <w:rPr>
+          <w:rFonts w:asciiTheme="minorHAnsi" w:hAnsiTheme="minorHAnsi"/>
+          <w:sz w:val="26"/>
+          <w:szCs w:val="26"/>
+        </w:rPr>
+        <w:t>.</w:t>
+      </w:r>
+      <w:r>
+        <w:rPr>
+          <w:rFonts w:asciiTheme="minorHAnsi" w:hAnsiTheme="minorHAnsi"/>
+          <w:sz w:val="26"/>
+          <w:szCs w:val="26"/>
+        </w:rPr>
+        <w:t xml:space="preserve"> et P</w:t>
+      </w:r>
+      <w:r>
+        <w:rPr>
+          <w:rFonts w:asciiTheme="minorHAnsi" w:hAnsiTheme="minorHAnsi"/>
+          <w:sz w:val="26"/>
+          <w:szCs w:val="26"/>
+        </w:rPr>
+        <w:t>.</w:t>
+      </w:r>
+      <w:r>
+        <w:rPr>
+          <w:rFonts w:asciiTheme="minorHAnsi" w:hAnsiTheme="minorHAnsi"/>
+          <w:sz w:val="26"/>
+          <w:szCs w:val="26"/>
+        </w:rPr>
+        <w:t>M</w:t>
+      </w:r>
+      <w:r>
+        <w:rPr>
+          <w:rFonts w:asciiTheme="minorHAnsi" w:hAnsiTheme="minorHAnsi"/>
+          <w:sz w:val="26"/>
+          <w:szCs w:val="26"/>
+        </w:rPr>
+        <w:t>.</w:t>
+      </w:r>
+      <w:r>
+        <w:rPr>
+          <w:rFonts w:asciiTheme="minorHAnsi" w:hAnsiTheme="minorHAnsi"/>
+          <w:sz w:val="26"/>
+          <w:szCs w:val="26"/>
+        </w:rPr>
+        <w:t>I</w:t>
+      </w:r>
+      <w:r>
+        <w:rPr>
+          <w:rFonts w:asciiTheme="minorHAnsi" w:hAnsiTheme="minorHAnsi"/>
+          <w:sz w:val="26"/>
+          <w:szCs w:val="26"/>
+        </w:rPr>
+        <w:t>.</w:t>
+      </w:r>
+      <w:r>
+        <w:rPr>
+          <w:rFonts w:asciiTheme="minorHAnsi" w:hAnsiTheme="minorHAnsi"/>
+          <w:sz w:val="26"/>
+          <w:szCs w:val="26"/>
+        </w:rPr>
+        <w:t xml:space="preserve"> (entreprises de</w:t>
+      </w:r>
+      <w:r>
+        <w:rPr>
+          <w:rFonts w:asciiTheme="minorHAnsi" w:hAnsiTheme="minorHAnsi"/>
+          <w:sz w:val="26"/>
+          <w:szCs w:val="26"/>
+        </w:rPr>
+        <w:t xml:space="preserve"> moins de</w:t>
+      </w:r>
+      <w:r>
+        <w:rPr>
+          <w:rFonts w:asciiTheme="minorHAnsi" w:hAnsiTheme="minorHAnsi"/>
+          <w:sz w:val="26"/>
+          <w:szCs w:val="26"/>
+        </w:rPr>
+        <w:t xml:space="preserve"> 150 personnes) d</w:t>
+      </w:r>
+      <w:r>
+        <w:rPr>
+          <w:rFonts w:asciiTheme="minorHAnsi" w:hAnsiTheme="minorHAnsi"/>
+          <w:sz w:val="26"/>
+          <w:szCs w:val="26"/>
+        </w:rPr>
+        <w:t>ans leurs opérations de gestion</w:t>
+      </w:r>
+      <w:r>
+        <w:rPr>
+          <w:rFonts w:asciiTheme="minorHAnsi" w:hAnsiTheme="minorHAnsi"/>
+          <w:sz w:val="26"/>
+          <w:szCs w:val="26"/>
+        </w:rPr>
+        <w:t xml:space="preserve"> quotidienne</w:t>
+      </w:r>
+      <w:r>
+        <w:rPr>
+          <w:rFonts w:asciiTheme="minorHAnsi" w:hAnsiTheme="minorHAnsi"/>
+          <w:sz w:val="26"/>
+          <w:szCs w:val="26"/>
+        </w:rPr>
+        <w:t>s</w:t>
+      </w:r>
+      <w:r>
+        <w:rPr>
+          <w:rFonts w:asciiTheme="minorHAnsi" w:hAnsiTheme="minorHAnsi"/>
+          <w:sz w:val="26"/>
+          <w:szCs w:val="26"/>
+        </w:rPr>
+        <w:t xml:space="preserve">. </w:t>
+      </w:r>
+      <w:r>
+        <w:rPr>
+          <w:rFonts w:asciiTheme="minorHAnsi" w:hAnsiTheme="minorHAnsi"/>
+          <w:sz w:val="26"/>
+          <w:szCs w:val="26"/>
+        </w:rPr>
+        <w:t>Couplé à une base de données, i</w:t>
+      </w:r>
+      <w:r>
+        <w:rPr>
+          <w:rFonts w:asciiTheme="minorHAnsi" w:hAnsiTheme="minorHAnsi"/>
+          <w:sz w:val="26"/>
+          <w:szCs w:val="26"/>
+        </w:rPr>
+        <w:t xml:space="preserve">l est doté de nombreuses fonctionnalités afin de faciliter </w:t>
+      </w:r>
+      <w:r>
+        <w:rPr>
+          <w:rFonts w:asciiTheme="minorHAnsi" w:hAnsiTheme="minorHAnsi"/>
+          <w:sz w:val="26"/>
+          <w:szCs w:val="26"/>
+        </w:rPr>
+        <w:t xml:space="preserve">des </w:t>
+      </w:r>
+      <w:r>
+        <w:rPr>
+          <w:rFonts w:asciiTheme="minorHAnsi" w:hAnsiTheme="minorHAnsi"/>
+          <w:sz w:val="26"/>
+          <w:szCs w:val="26"/>
+        </w:rPr>
+        <w:t xml:space="preserve">actions spécifiques telles que la gestion des achats, des clients, des fournisseurs, des prospects ou encore la logistique et la gestion financière. L'entreprise Eskape conçoit des solutions pour les entreprises utilisatrices de l'ERP de Microsoft en s'appuyant </w:t>
+      </w:r>
+      <w:r>
+        <w:rPr>
+          <w:rFonts w:asciiTheme="minorHAnsi" w:hAnsiTheme="minorHAnsi"/>
+          <w:sz w:val="26"/>
+          <w:szCs w:val="26"/>
+        </w:rPr>
+        <w:t>sur les outils de développement</w:t>
+      </w:r>
+      <w:r>
+        <w:rPr>
+          <w:rFonts w:asciiTheme="minorHAnsi" w:hAnsiTheme="minorHAnsi"/>
+          <w:sz w:val="26"/>
+          <w:szCs w:val="26"/>
+        </w:rPr>
+        <w:t xml:space="preserve"> propres à Dynamics Nav. Ainsi, </w:t>
+      </w:r>
+      <w:r>
+        <w:rPr>
+          <w:rFonts w:asciiTheme="minorHAnsi" w:hAnsiTheme="minorHAnsi"/>
+          <w:sz w:val="26"/>
+          <w:szCs w:val="26"/>
+        </w:rPr>
+        <w:t xml:space="preserve">la société Eskape </w:t>
+      </w:r>
+      <w:r>
+        <w:rPr>
+          <w:rFonts w:asciiTheme="minorHAnsi" w:hAnsiTheme="minorHAnsi"/>
+          <w:sz w:val="26"/>
+          <w:szCs w:val="26"/>
+        </w:rPr>
+        <w:t xml:space="preserve">a réalisé de nombreux modules pour enrichir l'ERP de nouvelles fonctionnalités, parfois explicitement formulées par les entreprises clientes de l'ESN. </w:t>
+      </w:r>
+      <w:r>
+        <w:rPr>
+          <w:rFonts w:asciiTheme="minorHAnsi" w:hAnsiTheme="minorHAnsi"/>
+          <w:sz w:val="26"/>
+          <w:szCs w:val="26"/>
+        </w:rPr>
+        <w:t>Parmi</w:t>
+      </w:r>
+      <w:r>
+        <w:rPr>
+          <w:rFonts w:asciiTheme="minorHAnsi" w:hAnsiTheme="minorHAnsi"/>
+          <w:sz w:val="26"/>
+          <w:szCs w:val="26"/>
+        </w:rPr>
+        <w:t xml:space="preserve"> ces modules, on peut notamment citer </w:t>
+      </w:r>
+      <w:r>
+        <w:rPr>
+          <w:rFonts w:asciiTheme="minorHAnsi" w:hAnsiTheme="minorHAnsi"/>
+          <w:sz w:val="26"/>
+          <w:szCs w:val="26"/>
+        </w:rPr>
+        <w:t>NAViPaye</w:t>
+      </w:r>
+      <w:r>
+        <w:rPr>
+          <w:rFonts w:asciiTheme="minorHAnsi" w:hAnsiTheme="minorHAnsi"/>
+          <w:sz w:val="26"/>
+          <w:szCs w:val="26"/>
+        </w:rPr>
+        <w:t xml:space="preserve">, </w:t>
+      </w:r>
+      <w:r>
+        <w:rPr>
+          <w:rFonts w:asciiTheme="minorHAnsi" w:hAnsiTheme="minorHAnsi"/>
+          <w:sz w:val="26"/>
+          <w:szCs w:val="26"/>
+        </w:rPr>
+        <w:t xml:space="preserve">un module très paramétrable qui permet d’intégrer les mécaniques de paye et de gestion d’absences directement </w:t>
+      </w:r>
+      <w:r>
+        <w:rPr>
+          <w:rFonts w:asciiTheme="minorHAnsi" w:hAnsiTheme="minorHAnsi"/>
+          <w:sz w:val="26"/>
+          <w:szCs w:val="26"/>
+        </w:rPr>
+        <w:t>dans Dynamics Nav.</w:t>
+      </w:r>
+    </w:p>
+    <w:p>
+      <w:pPr>
+        <w:pStyle w:val="Standard"/>
+        <w:spacing w:line="360" w:lineRule="auto"/>
+        <w:jc w:val="both"/>
+        <w:rPr>
+          <w:rFonts w:asciiTheme="minorHAnsi" w:hAnsiTheme="minorHAnsi"/>
+          <w:sz w:val="26"/>
+          <w:szCs w:val="26"/>
+        </w:rPr>
+      </w:pPr>
+    </w:p>
+    <w:p>
+      <w:pPr>
+        <w:pStyle w:val="Standard"/>
+        <w:spacing w:line="360" w:lineRule="auto"/>
+        <w:jc w:val="both"/>
+        <w:rPr>
+          <w:rFonts w:asciiTheme="minorHAnsi" w:hAnsiTheme="minorHAnsi"/>
+          <w:sz w:val="26"/>
+          <w:szCs w:val="26"/>
+        </w:rPr>
+      </w:pPr>
+      <w:r>
+        <w:rPr>
+          <w:rFonts w:asciiTheme="minorHAnsi" w:hAnsiTheme="minorHAnsi"/>
+          <w:sz w:val="26"/>
+          <w:szCs w:val="26"/>
+        </w:rPr>
+        <w:tab/>
+        <w:t>En tant que partenaire Microsoft, l'entreprise Eskape propose également un suivi personnalisé aux entreprises clientes, ce qui leur permet de compter sur des techniciens réactifs en cas de panne sur une solution développée et mis en place par Eskape. En effet, l'entreprise dispose d'un service d'assistance performant permettant la résolution rapide de problèmes sur l'ERP Dynamics Nav ou les modules intégrés dans celui-ci.</w:t>
+      </w:r>
+    </w:p>
+    <w:p>
+      <w:pPr>
+        <w:spacing w:line="360" w:lineRule="auto"/>
+        <w:rPr>
+          <w:rFonts w:asciiTheme="minorHAnsi" w:hAnsiTheme="minorHAnsi"/>
+          <w:sz w:val="26"/>
+          <w:szCs w:val="26"/>
+        </w:rPr>
+      </w:pPr>
+      <w:r>
+        <w:rPr>
+          <w:rFonts w:asciiTheme="minorHAnsi" w:hAnsiTheme="minorHAnsi"/>
+          <w:sz w:val="26"/>
+          <w:szCs w:val="26"/>
+        </w:rPr>
+        <w:br w:type="page"/>
+      </w:r>
+    </w:p>
+    <w:p>
+      <w:pPr>
+        <w:pStyle w:val="Titre1"/>
         <w:rPr>
           <w:sz w:val="44"/>
           <w:szCs w:val="44"/>
         </w:rPr>
-        <w:t>Eskape</w:t>
-      </w:r>
-      <w:bookmarkEnd w:id="6"/>
-      <w:proofErr w:type="spellEnd"/>
+      </w:pPr>
+      <w:bookmarkStart w:id="7" w:name="_Toc483209373"/>
+      <w:r>
+        <w:rPr>
+          <w:sz w:val="44"/>
+          <w:szCs w:val="44"/>
+        </w:rPr>
+        <w:lastRenderedPageBreak/>
+        <w:t>Présentation du sujet du stage</w:t>
+      </w:r>
+      <w:bookmarkEnd w:id="7"/>
     </w:p>
     <w:p/>
+    <w:p>
+      <w:pPr>
+        <w:rPr>
+          <w:lang w:eastAsia="x-none"/>
+        </w:rPr>
+      </w:pPr>
+    </w:p>
+    <w:p>
+      <w:pPr>
+        <w:rPr>
+          <w:lang w:eastAsia="x-none"/>
+        </w:rPr>
+      </w:pPr>
+    </w:p>
+    <w:p>
+      <w:pPr>
+        <w:spacing w:line="360" w:lineRule="auto"/>
+        <w:ind w:firstLine="708"/>
+        <w:rPr>
+          <w:rFonts w:asciiTheme="minorHAnsi" w:hAnsiTheme="minorHAnsi" w:cs="Times New Roman"/>
+          <w:sz w:val="26"/>
+          <w:szCs w:val="26"/>
+        </w:rPr>
+      </w:pPr>
+      <w:r>
+        <w:rPr>
+          <w:rFonts w:asciiTheme="minorHAnsi" w:hAnsiTheme="minorHAnsi" w:cs="Times New Roman"/>
+          <w:sz w:val="26"/>
+          <w:szCs w:val="26"/>
+        </w:rPr>
+        <w:t xml:space="preserve">Le sujet principal de mon stage de fin </w:t>
+      </w:r>
+      <w:r>
+        <w:rPr>
+          <w:rFonts w:asciiTheme="minorHAnsi" w:hAnsiTheme="minorHAnsi" w:cs="Times New Roman"/>
+          <w:sz w:val="26"/>
+          <w:szCs w:val="26"/>
+        </w:rPr>
+        <w:t>Licence 3 Informatique</w:t>
+      </w:r>
+      <w:r>
+        <w:rPr>
+          <w:rFonts w:asciiTheme="minorHAnsi" w:hAnsiTheme="minorHAnsi" w:cs="Times New Roman"/>
+          <w:sz w:val="26"/>
+          <w:szCs w:val="26"/>
+        </w:rPr>
+        <w:t xml:space="preserve"> a été la </w:t>
+      </w:r>
+      <w:r>
+        <w:rPr>
+          <w:rFonts w:asciiTheme="minorHAnsi" w:hAnsiTheme="minorHAnsi" w:cs="Times New Roman"/>
+          <w:sz w:val="26"/>
+          <w:szCs w:val="26"/>
+        </w:rPr>
+        <w:t xml:space="preserve">certification d’un vertical </w:t>
+      </w:r>
+      <w:r>
+        <w:rPr>
+          <w:rFonts w:asciiTheme="minorHAnsi" w:hAnsiTheme="minorHAnsi" w:cs="Times New Roman"/>
+          <w:sz w:val="26"/>
+          <w:szCs w:val="26"/>
+        </w:rPr>
+        <w:t xml:space="preserve">développé par Eskape pour les besoins de leurs clients. En effet, l’entreprise Eskape développe des solutions permettant de répondre à des besoins métiers adressés par des clients de toute la région </w:t>
+      </w:r>
+      <w:r>
+        <w:rPr>
+          <w:rFonts w:asciiTheme="minorHAnsi" w:hAnsiTheme="minorHAnsi" w:cs="Times New Roman"/>
+          <w:sz w:val="26"/>
+          <w:szCs w:val="26"/>
+        </w:rPr>
+        <w:t>C</w:t>
+      </w:r>
+      <w:r>
+        <w:rPr>
+          <w:rFonts w:asciiTheme="minorHAnsi" w:hAnsiTheme="minorHAnsi" w:cs="Times New Roman"/>
+          <w:sz w:val="26"/>
+          <w:szCs w:val="26"/>
+        </w:rPr>
+        <w:t xml:space="preserve">entre. Ces dernières années, les équipes d’Eskape ont </w:t>
+      </w:r>
+      <w:r>
+        <w:rPr>
+          <w:rFonts w:asciiTheme="minorHAnsi" w:hAnsiTheme="minorHAnsi" w:cs="Times New Roman"/>
+          <w:sz w:val="26"/>
+          <w:szCs w:val="26"/>
+        </w:rPr>
+        <w:t>réalisés</w:t>
+      </w:r>
+      <w:r>
+        <w:rPr>
+          <w:rFonts w:asciiTheme="minorHAnsi" w:hAnsiTheme="minorHAnsi" w:cs="Times New Roman"/>
+          <w:sz w:val="26"/>
+          <w:szCs w:val="26"/>
+        </w:rPr>
+        <w:t>, suite à la demande d’un de leurs clients, une s</w:t>
+      </w:r>
+      <w:r>
+        <w:rPr>
+          <w:rFonts w:asciiTheme="minorHAnsi" w:hAnsiTheme="minorHAnsi" w:cs="Times New Roman"/>
+          <w:sz w:val="26"/>
+          <w:szCs w:val="26"/>
+        </w:rPr>
+        <w:t>olution de gestion intégrée pour les secteurs agricole, de la manutention et du levage</w:t>
+      </w:r>
+      <w:r>
+        <w:rPr>
+          <w:rFonts w:asciiTheme="minorHAnsi" w:hAnsiTheme="minorHAnsi" w:cs="Times New Roman"/>
+          <w:sz w:val="26"/>
+          <w:szCs w:val="26"/>
+        </w:rPr>
+        <w:t> : NAViDMS</w:t>
+      </w:r>
+      <w:r>
+        <w:rPr>
+          <w:rFonts w:asciiTheme="minorHAnsi" w:hAnsiTheme="minorHAnsi" w:cs="Times New Roman"/>
+          <w:sz w:val="26"/>
+          <w:szCs w:val="26"/>
+        </w:rPr>
+        <w:t>.</w:t>
+      </w:r>
+      <w:r>
+        <w:rPr>
+          <w:rFonts w:asciiTheme="minorHAnsi" w:hAnsiTheme="minorHAnsi" w:cs="Times New Roman"/>
+          <w:sz w:val="26"/>
+          <w:szCs w:val="26"/>
+        </w:rPr>
+        <w:t xml:space="preserve"> Ce module (aussi appelé</w:t>
+      </w:r>
+      <w:r>
+        <w:rPr>
+          <w:rFonts w:asciiTheme="minorHAnsi" w:hAnsiTheme="minorHAnsi" w:cs="Times New Roman"/>
+          <w:sz w:val="26"/>
+          <w:szCs w:val="26"/>
+        </w:rPr>
+        <w:t xml:space="preserve"> vertical</w:t>
+      </w:r>
+      <w:r>
+        <w:rPr>
+          <w:rFonts w:asciiTheme="minorHAnsi" w:hAnsiTheme="minorHAnsi" w:cs="Times New Roman"/>
+          <w:sz w:val="26"/>
+          <w:szCs w:val="26"/>
+        </w:rPr>
+        <w:t>) a été développé en tant que solution spécifique venant répondre à un</w:t>
+      </w:r>
+      <w:r>
+        <w:rPr>
+          <w:rFonts w:asciiTheme="minorHAnsi" w:hAnsiTheme="minorHAnsi" w:cs="Times New Roman"/>
+          <w:sz w:val="26"/>
+          <w:szCs w:val="26"/>
+        </w:rPr>
+        <w:t>e série de</w:t>
+      </w:r>
+      <w:r>
+        <w:rPr>
+          <w:rFonts w:asciiTheme="minorHAnsi" w:hAnsiTheme="minorHAnsi" w:cs="Times New Roman"/>
+          <w:sz w:val="26"/>
+          <w:szCs w:val="26"/>
+        </w:rPr>
+        <w:t xml:space="preserve"> besoin</w:t>
+      </w:r>
+      <w:r>
+        <w:rPr>
+          <w:rFonts w:asciiTheme="minorHAnsi" w:hAnsiTheme="minorHAnsi" w:cs="Times New Roman"/>
+          <w:sz w:val="26"/>
+          <w:szCs w:val="26"/>
+        </w:rPr>
+        <w:t>s</w:t>
+      </w:r>
+      <w:r>
+        <w:rPr>
+          <w:rFonts w:asciiTheme="minorHAnsi" w:hAnsiTheme="minorHAnsi" w:cs="Times New Roman"/>
+          <w:sz w:val="26"/>
+          <w:szCs w:val="26"/>
+        </w:rPr>
+        <w:t xml:space="preserve"> métier particulier</w:t>
+      </w:r>
+      <w:r>
+        <w:rPr>
+          <w:rFonts w:asciiTheme="minorHAnsi" w:hAnsiTheme="minorHAnsi" w:cs="Times New Roman"/>
+          <w:sz w:val="26"/>
+          <w:szCs w:val="26"/>
+        </w:rPr>
+        <w:t>s</w:t>
+      </w:r>
+      <w:r>
+        <w:rPr>
+          <w:rFonts w:asciiTheme="minorHAnsi" w:hAnsiTheme="minorHAnsi" w:cs="Times New Roman"/>
+          <w:sz w:val="26"/>
+          <w:szCs w:val="26"/>
+        </w:rPr>
+        <w:t>.</w:t>
+      </w:r>
+    </w:p>
+    <w:p>
+      <w:pPr>
+        <w:spacing w:line="360" w:lineRule="auto"/>
+        <w:ind w:firstLine="708"/>
+        <w:rPr>
+          <w:rFonts w:asciiTheme="minorHAnsi" w:hAnsiTheme="minorHAnsi" w:cs="Times New Roman"/>
+          <w:sz w:val="26"/>
+          <w:szCs w:val="26"/>
+        </w:rPr>
+      </w:pPr>
+    </w:p>
+    <w:p>
+      <w:pPr>
+        <w:spacing w:line="360" w:lineRule="auto"/>
+        <w:ind w:firstLine="708"/>
+        <w:rPr>
+          <w:rFonts w:asciiTheme="minorHAnsi" w:hAnsiTheme="minorHAnsi" w:cs="Times New Roman"/>
+          <w:sz w:val="26"/>
+          <w:szCs w:val="26"/>
+        </w:rPr>
+      </w:pPr>
+      <w:r>
+        <w:rPr>
+          <w:rFonts w:asciiTheme="minorHAnsi" w:hAnsiTheme="minorHAnsi" w:cs="Times New Roman"/>
+          <w:sz w:val="26"/>
+          <w:szCs w:val="26"/>
+        </w:rPr>
+        <w:t xml:space="preserve">Après </w:t>
+      </w:r>
+      <w:r>
+        <w:rPr>
+          <w:rFonts w:asciiTheme="minorHAnsi" w:hAnsiTheme="minorHAnsi" w:cs="Times New Roman"/>
+          <w:sz w:val="26"/>
+          <w:szCs w:val="26"/>
+        </w:rPr>
+        <w:t xml:space="preserve">avoir </w:t>
+      </w:r>
+      <w:r>
+        <w:rPr>
+          <w:rFonts w:asciiTheme="minorHAnsi" w:hAnsiTheme="minorHAnsi" w:cs="Times New Roman"/>
+          <w:sz w:val="26"/>
+          <w:szCs w:val="26"/>
+        </w:rPr>
+        <w:t xml:space="preserve">installé et éprouvé le vertical dans l’entreprise cliente à l’origine du besoin métier, les équipes d’Eskape ont eu une réflexion quant à la poursuite du projet. En effet, le module développé est un module très spécifique mais qui est adapté à toutes les entreprises du secteur des concessions agricoles. En tant que vertical spécifique, Eskape ne peut pas fournir dans les meilleures conditions possibles le vertical à des entreprises du même secteur qui pourraient en faire la demande. C’est pourquoi Eskape souhaitait faire certifier le vertical NAViDMS dans le but pouvoir le proposer en tant que module officiel Dynamics Nav dans toute la France.  </w:t>
+      </w:r>
+    </w:p>
+    <w:p>
+      <w:pPr>
+        <w:spacing w:line="360" w:lineRule="auto"/>
+        <w:ind w:firstLine="708"/>
+        <w:rPr>
+          <w:rFonts w:asciiTheme="minorHAnsi" w:hAnsiTheme="minorHAnsi" w:cs="Times New Roman"/>
+          <w:sz w:val="26"/>
+          <w:szCs w:val="26"/>
+        </w:rPr>
+      </w:pPr>
+    </w:p>
+    <w:p>
+      <w:pPr>
+        <w:spacing w:line="360" w:lineRule="auto"/>
+        <w:ind w:firstLine="708"/>
+        <w:rPr>
+          <w:rFonts w:asciiTheme="minorHAnsi" w:hAnsiTheme="minorHAnsi"/>
+          <w:sz w:val="26"/>
+          <w:szCs w:val="26"/>
+        </w:rPr>
+      </w:pPr>
+      <w:r>
+        <w:rPr>
+          <w:rFonts w:asciiTheme="minorHAnsi" w:hAnsiTheme="minorHAnsi" w:cs="Times New Roman"/>
+          <w:sz w:val="26"/>
+          <w:szCs w:val="26"/>
+        </w:rPr>
+        <w:t xml:space="preserve">Ce programme de certification, appelé </w:t>
+      </w:r>
+      <w:r>
+        <w:rPr>
+          <w:rFonts w:asciiTheme="minorHAnsi" w:hAnsiTheme="minorHAnsi" w:cs="Times New Roman"/>
+          <w:b/>
+          <w:sz w:val="26"/>
+          <w:szCs w:val="26"/>
+        </w:rPr>
+        <w:t>CF</w:t>
+      </w:r>
+      <w:r>
+        <w:rPr>
+          <w:rFonts w:asciiTheme="minorHAnsi" w:hAnsiTheme="minorHAnsi" w:cs="Times New Roman"/>
+          <w:b/>
+          <w:sz w:val="26"/>
+          <w:szCs w:val="26"/>
+        </w:rPr>
+        <w:t>MD</w:t>
+      </w:r>
+      <w:r>
+        <w:rPr>
+          <w:rFonts w:asciiTheme="minorHAnsi" w:hAnsiTheme="minorHAnsi" w:cs="Times New Roman"/>
+          <w:sz w:val="26"/>
+          <w:szCs w:val="26"/>
+        </w:rPr>
+        <w:t xml:space="preserve"> (</w:t>
+      </w:r>
+      <w:r>
+        <w:rPr>
+          <w:rFonts w:asciiTheme="minorHAnsi" w:hAnsiTheme="minorHAnsi" w:cs="Times New Roman"/>
+          <w:i/>
+          <w:sz w:val="26"/>
+          <w:szCs w:val="26"/>
+        </w:rPr>
+        <w:t>Certified for Microsoft Dynamics</w:t>
+      </w:r>
+      <w:r>
+        <w:rPr>
+          <w:rFonts w:asciiTheme="minorHAnsi" w:hAnsiTheme="minorHAnsi" w:cs="Times New Roman"/>
+          <w:sz w:val="26"/>
+          <w:szCs w:val="26"/>
+        </w:rPr>
+        <w:t xml:space="preserve">) permet d’officialiser auprès de Microsoft des modules développés par des entreprises partenaires de </w:t>
+      </w:r>
+      <w:r>
+        <w:rPr>
+          <w:rFonts w:asciiTheme="minorHAnsi" w:hAnsiTheme="minorHAnsi" w:cs="Times New Roman"/>
+          <w:sz w:val="26"/>
+          <w:szCs w:val="26"/>
+        </w:rPr>
+        <w:t>l’éditeur</w:t>
+      </w:r>
+      <w:r>
+        <w:rPr>
+          <w:rFonts w:asciiTheme="minorHAnsi" w:hAnsiTheme="minorHAnsi" w:cs="Times New Roman"/>
+          <w:sz w:val="26"/>
+          <w:szCs w:val="26"/>
+        </w:rPr>
+        <w:t xml:space="preserve">. Pour cela, le vertical doit répondre à un certain nombre de critères </w:t>
+      </w:r>
+      <w:r>
+        <w:rPr>
+          <w:rFonts w:asciiTheme="minorHAnsi" w:hAnsiTheme="minorHAnsi" w:cs="Times New Roman"/>
+          <w:sz w:val="26"/>
+          <w:szCs w:val="26"/>
+        </w:rPr>
+        <w:t>définis dans un documentation très précise.</w:t>
+      </w:r>
+    </w:p>
     <w:p>
       <w:pPr>
         <w:spacing w:line="240" w:lineRule="auto"/>
         <w:jc w:val="left"/>
-      </w:pPr>
-    </w:p>
-    <w:p>
-      <w:pPr>
-        <w:spacing w:line="240" w:lineRule="auto"/>
-        <w:jc w:val="left"/>
-      </w:pPr>
-    </w:p>
-    <w:p>
-      <w:pPr>
-        <w:pStyle w:val="Standard"/>
-        <w:spacing w:line="360" w:lineRule="auto"/>
-        <w:jc w:val="both"/>
-        <w:rPr>
-          <w:rFonts w:asciiTheme="minorHAnsi" w:hAnsiTheme="minorHAnsi"/>
-          <w:sz w:val="26"/>
-          <w:szCs w:val="26"/>
-        </w:rPr>
-      </w:pPr>
-      <w:r>
-        <w:tab/>
-      </w:r>
-      <w:r>
-        <w:rPr>
-          <w:rFonts w:asciiTheme="minorHAnsi" w:hAnsiTheme="minorHAnsi"/>
-          <w:sz w:val="26"/>
-          <w:szCs w:val="26"/>
-        </w:rPr>
-        <w:t xml:space="preserve">La SARL </w:t>
-      </w:r>
-      <w:r>
-        <w:rPr>
-          <w:rFonts w:asciiTheme="minorHAnsi" w:hAnsiTheme="minorHAnsi"/>
-          <w:sz w:val="26"/>
-          <w:szCs w:val="26"/>
-        </w:rPr>
-        <w:t>ESKAPE</w:t>
-      </w:r>
-      <w:r>
-        <w:rPr>
-          <w:rFonts w:asciiTheme="minorHAnsi" w:hAnsiTheme="minorHAnsi"/>
-          <w:sz w:val="26"/>
-          <w:szCs w:val="26"/>
-        </w:rPr>
-        <w:t xml:space="preserve"> est une entreprise de services du Numérique (ESN anciennement SSII) fondé</w:t>
-      </w:r>
-      <w:r>
-        <w:rPr>
-          <w:rFonts w:asciiTheme="minorHAnsi" w:hAnsiTheme="minorHAnsi"/>
-          <w:sz w:val="26"/>
-          <w:szCs w:val="26"/>
-        </w:rPr>
-        <w:t>e</w:t>
-      </w:r>
-      <w:r>
-        <w:rPr>
-          <w:rFonts w:asciiTheme="minorHAnsi" w:hAnsiTheme="minorHAnsi"/>
-          <w:sz w:val="26"/>
-          <w:szCs w:val="26"/>
-        </w:rPr>
-        <w:t xml:space="preserve"> en 1998 par Laurent </w:t>
-      </w:r>
-      <w:r>
-        <w:rPr>
-          <w:rFonts w:asciiTheme="minorHAnsi" w:hAnsiTheme="minorHAnsi"/>
-          <w:sz w:val="26"/>
-          <w:szCs w:val="26"/>
-        </w:rPr>
-        <w:t>FONTENIT</w:t>
-      </w:r>
-      <w:r>
-        <w:rPr>
-          <w:rFonts w:asciiTheme="minorHAnsi" w:hAnsiTheme="minorHAnsi"/>
-          <w:sz w:val="26"/>
-          <w:szCs w:val="26"/>
-        </w:rPr>
-        <w:t xml:space="preserve"> et comprenant</w:t>
-      </w:r>
-      <w:r>
-        <w:rPr>
-          <w:rFonts w:asciiTheme="minorHAnsi" w:hAnsiTheme="minorHAnsi"/>
-          <w:sz w:val="26"/>
-          <w:szCs w:val="26"/>
-        </w:rPr>
-        <w:t xml:space="preserve"> une vingtaine de salariés</w:t>
-      </w:r>
-      <w:r>
-        <w:rPr>
-          <w:rFonts w:asciiTheme="minorHAnsi" w:hAnsiTheme="minorHAnsi"/>
-          <w:sz w:val="26"/>
-          <w:szCs w:val="26"/>
-        </w:rPr>
-        <w:t xml:space="preserve">. </w:t>
-      </w:r>
-      <w:proofErr w:type="spellStart"/>
-      <w:r>
-        <w:rPr>
-          <w:rFonts w:asciiTheme="minorHAnsi" w:hAnsiTheme="minorHAnsi"/>
-          <w:sz w:val="26"/>
-          <w:szCs w:val="26"/>
-        </w:rPr>
-        <w:t>Eskape</w:t>
-      </w:r>
-      <w:proofErr w:type="spellEnd"/>
-      <w:r>
-        <w:rPr>
-          <w:rFonts w:asciiTheme="minorHAnsi" w:hAnsiTheme="minorHAnsi"/>
-          <w:sz w:val="26"/>
-          <w:szCs w:val="26"/>
-        </w:rPr>
-        <w:t xml:space="preserve"> est spécialisée dans le développement et la mise en place de solutions autour de </w:t>
-      </w:r>
-      <w:r>
-        <w:rPr>
-          <w:rFonts w:asciiTheme="minorHAnsi" w:hAnsiTheme="minorHAnsi"/>
-          <w:sz w:val="26"/>
-          <w:szCs w:val="26"/>
-          <w:u w:val="single"/>
-        </w:rPr>
-        <w:t>progiciels de gestions intégrés</w:t>
-      </w:r>
-      <w:r>
-        <w:rPr>
-          <w:rFonts w:asciiTheme="minorHAnsi" w:hAnsiTheme="minorHAnsi"/>
-          <w:sz w:val="26"/>
-          <w:szCs w:val="26"/>
-        </w:rPr>
-        <w:t>*</w:t>
-      </w:r>
-      <w:r>
-        <w:rPr>
-          <w:rFonts w:asciiTheme="minorHAnsi" w:hAnsiTheme="minorHAnsi"/>
-          <w:sz w:val="26"/>
-          <w:szCs w:val="26"/>
-        </w:rPr>
-        <w:t xml:space="preserve"> (PGI ou ERP) et notamment </w:t>
-      </w:r>
-      <w:r>
-        <w:rPr>
-          <w:rFonts w:asciiTheme="minorHAnsi" w:hAnsiTheme="minorHAnsi"/>
-          <w:sz w:val="26"/>
-          <w:szCs w:val="26"/>
-        </w:rPr>
-        <w:t>celui</w:t>
-      </w:r>
-      <w:r>
-        <w:rPr>
-          <w:rFonts w:asciiTheme="minorHAnsi" w:hAnsiTheme="minorHAnsi"/>
-          <w:sz w:val="26"/>
-          <w:szCs w:val="26"/>
-        </w:rPr>
-        <w:t xml:space="preserve"> de</w:t>
-      </w:r>
-      <w:r>
-        <w:rPr>
-          <w:rFonts w:asciiTheme="minorHAnsi" w:hAnsiTheme="minorHAnsi"/>
-          <w:sz w:val="26"/>
-          <w:szCs w:val="26"/>
-        </w:rPr>
-        <w:t xml:space="preserve"> Microsoft</w:t>
-      </w:r>
-      <w:r>
-        <w:rPr>
-          <w:rFonts w:asciiTheme="minorHAnsi" w:hAnsiTheme="minorHAnsi"/>
-          <w:sz w:val="26"/>
-          <w:szCs w:val="26"/>
-        </w:rPr>
-        <w:t>,</w:t>
-      </w:r>
-      <w:r>
-        <w:rPr>
-          <w:rFonts w:asciiTheme="minorHAnsi" w:hAnsiTheme="minorHAnsi"/>
-          <w:sz w:val="26"/>
-          <w:szCs w:val="26"/>
-        </w:rPr>
-        <w:t xml:space="preserve"> Dynamics </w:t>
-      </w:r>
-      <w:proofErr w:type="spellStart"/>
-      <w:r>
-        <w:rPr>
-          <w:rFonts w:asciiTheme="minorHAnsi" w:hAnsiTheme="minorHAnsi"/>
-          <w:sz w:val="26"/>
-          <w:szCs w:val="26"/>
-        </w:rPr>
-        <w:t>Nav</w:t>
-      </w:r>
-      <w:proofErr w:type="spellEnd"/>
-      <w:r>
-        <w:rPr>
-          <w:rFonts w:asciiTheme="minorHAnsi" w:hAnsiTheme="minorHAnsi"/>
-          <w:sz w:val="26"/>
-          <w:szCs w:val="26"/>
-        </w:rPr>
-        <w:t xml:space="preserve">. Auparavant divisée entre plusieurs services </w:t>
-      </w:r>
-      <w:r>
-        <w:rPr>
-          <w:rFonts w:asciiTheme="minorHAnsi" w:hAnsiTheme="minorHAnsi"/>
-          <w:sz w:val="26"/>
-          <w:szCs w:val="26"/>
-        </w:rPr>
-        <w:t>tels</w:t>
-      </w:r>
-      <w:r>
-        <w:rPr>
-          <w:rFonts w:asciiTheme="minorHAnsi" w:hAnsiTheme="minorHAnsi"/>
-          <w:sz w:val="26"/>
-          <w:szCs w:val="26"/>
-        </w:rPr>
-        <w:t xml:space="preserve"> que les parties systèmes, réseaux et développement ERP, l'entreprise s'est </w:t>
-      </w:r>
-      <w:r>
-        <w:rPr>
-          <w:rFonts w:asciiTheme="minorHAnsi" w:hAnsiTheme="minorHAnsi"/>
-          <w:sz w:val="26"/>
-          <w:szCs w:val="26"/>
-        </w:rPr>
-        <w:t>recentrée</w:t>
-      </w:r>
-      <w:r>
-        <w:rPr>
-          <w:rFonts w:asciiTheme="minorHAnsi" w:hAnsiTheme="minorHAnsi"/>
-          <w:sz w:val="26"/>
-          <w:szCs w:val="26"/>
-        </w:rPr>
-        <w:t xml:space="preserve"> il y a quelques années sur la partie ERP en fournissant à </w:t>
-      </w:r>
-      <w:r>
-        <w:rPr>
-          <w:rFonts w:asciiTheme="minorHAnsi" w:hAnsiTheme="minorHAnsi"/>
-          <w:sz w:val="26"/>
-          <w:szCs w:val="26"/>
-        </w:rPr>
-        <w:t>ses</w:t>
-      </w:r>
-      <w:r>
-        <w:rPr>
-          <w:rFonts w:asciiTheme="minorHAnsi" w:hAnsiTheme="minorHAnsi"/>
-          <w:sz w:val="26"/>
-          <w:szCs w:val="26"/>
-        </w:rPr>
-        <w:t xml:space="preserve"> clients des solutions toujours plus proches de leurs besoins.</w:t>
-      </w:r>
-    </w:p>
-    <w:p>
-      <w:pPr>
-        <w:pStyle w:val="Standard"/>
-        <w:spacing w:line="360" w:lineRule="auto"/>
-        <w:jc w:val="both"/>
-        <w:rPr>
-          <w:rFonts w:asciiTheme="minorHAnsi" w:hAnsiTheme="minorHAnsi"/>
-          <w:sz w:val="26"/>
-          <w:szCs w:val="26"/>
-        </w:rPr>
-      </w:pPr>
-    </w:p>
-    <w:p>
-      <w:pPr>
-        <w:pStyle w:val="Standard"/>
-        <w:spacing w:line="360" w:lineRule="auto"/>
-        <w:jc w:val="both"/>
-        <w:rPr>
-          <w:rFonts w:asciiTheme="minorHAnsi" w:hAnsiTheme="minorHAnsi"/>
-          <w:sz w:val="26"/>
-          <w:szCs w:val="26"/>
-        </w:rPr>
-      </w:pPr>
-      <w:r>
-        <w:rPr>
-          <w:rFonts w:asciiTheme="minorHAnsi" w:hAnsiTheme="minorHAnsi"/>
-          <w:sz w:val="26"/>
-          <w:szCs w:val="26"/>
-        </w:rPr>
-        <w:tab/>
-        <w:t xml:space="preserve">Microsoft Dynamics </w:t>
-      </w:r>
-      <w:proofErr w:type="spellStart"/>
-      <w:r>
-        <w:rPr>
-          <w:rFonts w:asciiTheme="minorHAnsi" w:hAnsiTheme="minorHAnsi"/>
-          <w:sz w:val="26"/>
-          <w:szCs w:val="26"/>
-        </w:rPr>
-        <w:t>Nav</w:t>
-      </w:r>
-      <w:proofErr w:type="spellEnd"/>
-      <w:r>
-        <w:rPr>
-          <w:rFonts w:asciiTheme="minorHAnsi" w:hAnsiTheme="minorHAnsi"/>
-          <w:sz w:val="26"/>
-          <w:szCs w:val="26"/>
-        </w:rPr>
-        <w:t xml:space="preserve"> (ancienne</w:t>
-      </w:r>
-      <w:r>
-        <w:rPr>
-          <w:rFonts w:asciiTheme="minorHAnsi" w:hAnsiTheme="minorHAnsi"/>
-          <w:sz w:val="26"/>
-          <w:szCs w:val="26"/>
-        </w:rPr>
-        <w:t>ment</w:t>
-      </w:r>
-      <w:r>
-        <w:rPr>
-          <w:rFonts w:asciiTheme="minorHAnsi" w:hAnsiTheme="minorHAnsi"/>
-          <w:sz w:val="26"/>
-          <w:szCs w:val="26"/>
-        </w:rPr>
-        <w:t xml:space="preserve"> NAVISION) est un ERP conçu pour aider les P</w:t>
-      </w:r>
-      <w:r>
-        <w:rPr>
-          <w:rFonts w:asciiTheme="minorHAnsi" w:hAnsiTheme="minorHAnsi"/>
-          <w:sz w:val="26"/>
-          <w:szCs w:val="26"/>
-        </w:rPr>
-        <w:t>.</w:t>
-      </w:r>
-      <w:r>
-        <w:rPr>
-          <w:rFonts w:asciiTheme="minorHAnsi" w:hAnsiTheme="minorHAnsi"/>
-          <w:sz w:val="26"/>
-          <w:szCs w:val="26"/>
-        </w:rPr>
-        <w:t>M</w:t>
-      </w:r>
-      <w:r>
-        <w:rPr>
-          <w:rFonts w:asciiTheme="minorHAnsi" w:hAnsiTheme="minorHAnsi"/>
-          <w:sz w:val="26"/>
-          <w:szCs w:val="26"/>
-        </w:rPr>
-        <w:t>.</w:t>
-      </w:r>
-      <w:r>
-        <w:rPr>
-          <w:rFonts w:asciiTheme="minorHAnsi" w:hAnsiTheme="minorHAnsi"/>
-          <w:sz w:val="26"/>
-          <w:szCs w:val="26"/>
-        </w:rPr>
-        <w:t>E</w:t>
-      </w:r>
-      <w:r>
-        <w:rPr>
-          <w:rFonts w:asciiTheme="minorHAnsi" w:hAnsiTheme="minorHAnsi"/>
-          <w:sz w:val="26"/>
-          <w:szCs w:val="26"/>
-        </w:rPr>
-        <w:t>.</w:t>
-      </w:r>
-      <w:r>
-        <w:rPr>
-          <w:rFonts w:asciiTheme="minorHAnsi" w:hAnsiTheme="minorHAnsi"/>
-          <w:sz w:val="26"/>
-          <w:szCs w:val="26"/>
-        </w:rPr>
-        <w:t xml:space="preserve"> et P</w:t>
-      </w:r>
-      <w:r>
-        <w:rPr>
-          <w:rFonts w:asciiTheme="minorHAnsi" w:hAnsiTheme="minorHAnsi"/>
-          <w:sz w:val="26"/>
-          <w:szCs w:val="26"/>
-        </w:rPr>
-        <w:t>.</w:t>
-      </w:r>
-      <w:r>
-        <w:rPr>
-          <w:rFonts w:asciiTheme="minorHAnsi" w:hAnsiTheme="minorHAnsi"/>
-          <w:sz w:val="26"/>
-          <w:szCs w:val="26"/>
-        </w:rPr>
-        <w:t>M</w:t>
-      </w:r>
-      <w:r>
-        <w:rPr>
-          <w:rFonts w:asciiTheme="minorHAnsi" w:hAnsiTheme="minorHAnsi"/>
-          <w:sz w:val="26"/>
-          <w:szCs w:val="26"/>
-        </w:rPr>
-        <w:t>.</w:t>
-      </w:r>
-      <w:r>
-        <w:rPr>
-          <w:rFonts w:asciiTheme="minorHAnsi" w:hAnsiTheme="minorHAnsi"/>
-          <w:sz w:val="26"/>
-          <w:szCs w:val="26"/>
-        </w:rPr>
-        <w:t>I</w:t>
-      </w:r>
-      <w:r>
-        <w:rPr>
-          <w:rFonts w:asciiTheme="minorHAnsi" w:hAnsiTheme="minorHAnsi"/>
-          <w:sz w:val="26"/>
-          <w:szCs w:val="26"/>
-        </w:rPr>
-        <w:t>.</w:t>
-      </w:r>
-      <w:r>
-        <w:rPr>
-          <w:rFonts w:asciiTheme="minorHAnsi" w:hAnsiTheme="minorHAnsi"/>
-          <w:sz w:val="26"/>
-          <w:szCs w:val="26"/>
-        </w:rPr>
-        <w:t xml:space="preserve"> (entreprises de</w:t>
-      </w:r>
-      <w:r>
-        <w:rPr>
-          <w:rFonts w:asciiTheme="minorHAnsi" w:hAnsiTheme="minorHAnsi"/>
-          <w:sz w:val="26"/>
-          <w:szCs w:val="26"/>
-        </w:rPr>
-        <w:t xml:space="preserve"> moins de</w:t>
-      </w:r>
-      <w:r>
-        <w:rPr>
-          <w:rFonts w:asciiTheme="minorHAnsi" w:hAnsiTheme="minorHAnsi"/>
-          <w:sz w:val="26"/>
-          <w:szCs w:val="26"/>
-        </w:rPr>
-        <w:t xml:space="preserve"> 150 personnes) d</w:t>
-      </w:r>
-      <w:r>
-        <w:rPr>
-          <w:rFonts w:asciiTheme="minorHAnsi" w:hAnsiTheme="minorHAnsi"/>
-          <w:sz w:val="26"/>
-          <w:szCs w:val="26"/>
-        </w:rPr>
-        <w:t>ans leurs opérations de gestion</w:t>
-      </w:r>
-      <w:r>
-        <w:rPr>
-          <w:rFonts w:asciiTheme="minorHAnsi" w:hAnsiTheme="minorHAnsi"/>
-          <w:sz w:val="26"/>
-          <w:szCs w:val="26"/>
-        </w:rPr>
-        <w:t xml:space="preserve"> quotidienne</w:t>
-      </w:r>
-      <w:r>
-        <w:rPr>
-          <w:rFonts w:asciiTheme="minorHAnsi" w:hAnsiTheme="minorHAnsi"/>
-          <w:sz w:val="26"/>
-          <w:szCs w:val="26"/>
-        </w:rPr>
-        <w:t>s</w:t>
-      </w:r>
-      <w:r>
-        <w:rPr>
-          <w:rFonts w:asciiTheme="minorHAnsi" w:hAnsiTheme="minorHAnsi"/>
-          <w:sz w:val="26"/>
-          <w:szCs w:val="26"/>
-        </w:rPr>
-        <w:t xml:space="preserve">. </w:t>
-      </w:r>
-      <w:r>
-        <w:rPr>
-          <w:rFonts w:asciiTheme="minorHAnsi" w:hAnsiTheme="minorHAnsi"/>
-          <w:sz w:val="26"/>
-          <w:szCs w:val="26"/>
-        </w:rPr>
-        <w:t>Couplé à une base de données, i</w:t>
-      </w:r>
-      <w:r>
-        <w:rPr>
-          <w:rFonts w:asciiTheme="minorHAnsi" w:hAnsiTheme="minorHAnsi"/>
-          <w:sz w:val="26"/>
-          <w:szCs w:val="26"/>
-        </w:rPr>
-        <w:t xml:space="preserve">l est doté de nombreuses fonctionnalités afin de faciliter </w:t>
-      </w:r>
-      <w:r>
-        <w:rPr>
-          <w:rFonts w:asciiTheme="minorHAnsi" w:hAnsiTheme="minorHAnsi"/>
-          <w:sz w:val="26"/>
-          <w:szCs w:val="26"/>
-        </w:rPr>
-        <w:t xml:space="preserve">des </w:t>
-      </w:r>
-      <w:r>
-        <w:rPr>
-          <w:rFonts w:asciiTheme="minorHAnsi" w:hAnsiTheme="minorHAnsi"/>
-          <w:sz w:val="26"/>
-          <w:szCs w:val="26"/>
-        </w:rPr>
-        <w:t xml:space="preserve">actions spécifiques telles que la gestion des achats, des clients, des fournisseurs, des prospects ou encore la logistique et la gestion financière. L'entreprise </w:t>
-      </w:r>
-      <w:proofErr w:type="spellStart"/>
-      <w:r>
-        <w:rPr>
-          <w:rFonts w:asciiTheme="minorHAnsi" w:hAnsiTheme="minorHAnsi"/>
-          <w:sz w:val="26"/>
-          <w:szCs w:val="26"/>
-        </w:rPr>
-        <w:t>Eskape</w:t>
-      </w:r>
-      <w:proofErr w:type="spellEnd"/>
-      <w:r>
-        <w:rPr>
-          <w:rFonts w:asciiTheme="minorHAnsi" w:hAnsiTheme="minorHAnsi"/>
-          <w:sz w:val="26"/>
-          <w:szCs w:val="26"/>
-        </w:rPr>
-        <w:t xml:space="preserve"> conçoit des solutions pour les entreprises utilisatrices de l'ERP de Microsoft en s'appuyant </w:t>
-      </w:r>
-      <w:r>
-        <w:rPr>
-          <w:rFonts w:asciiTheme="minorHAnsi" w:hAnsiTheme="minorHAnsi"/>
-          <w:sz w:val="26"/>
-          <w:szCs w:val="26"/>
-        </w:rPr>
-        <w:t>sur les outils de développement</w:t>
-      </w:r>
-      <w:r>
-        <w:rPr>
-          <w:rFonts w:asciiTheme="minorHAnsi" w:hAnsiTheme="minorHAnsi"/>
-          <w:sz w:val="26"/>
-          <w:szCs w:val="26"/>
-        </w:rPr>
-        <w:t xml:space="preserve"> propres à Dynamics </w:t>
-      </w:r>
-      <w:proofErr w:type="spellStart"/>
-      <w:r>
-        <w:rPr>
-          <w:rFonts w:asciiTheme="minorHAnsi" w:hAnsiTheme="minorHAnsi"/>
-          <w:sz w:val="26"/>
-          <w:szCs w:val="26"/>
-        </w:rPr>
-        <w:t>Nav</w:t>
-      </w:r>
-      <w:proofErr w:type="spellEnd"/>
-      <w:r>
-        <w:rPr>
-          <w:rFonts w:asciiTheme="minorHAnsi" w:hAnsiTheme="minorHAnsi"/>
-          <w:sz w:val="26"/>
-          <w:szCs w:val="26"/>
-        </w:rPr>
-        <w:t xml:space="preserve">. Ainsi, </w:t>
-      </w:r>
-      <w:r>
-        <w:rPr>
-          <w:rFonts w:asciiTheme="minorHAnsi" w:hAnsiTheme="minorHAnsi"/>
-          <w:sz w:val="26"/>
-          <w:szCs w:val="26"/>
-        </w:rPr>
-        <w:t xml:space="preserve">la société </w:t>
-      </w:r>
-      <w:proofErr w:type="spellStart"/>
-      <w:r>
-        <w:rPr>
-          <w:rFonts w:asciiTheme="minorHAnsi" w:hAnsiTheme="minorHAnsi"/>
-          <w:sz w:val="26"/>
-          <w:szCs w:val="26"/>
-        </w:rPr>
-        <w:t>Eskape</w:t>
-      </w:r>
-      <w:proofErr w:type="spellEnd"/>
-      <w:r>
-        <w:rPr>
-          <w:rFonts w:asciiTheme="minorHAnsi" w:hAnsiTheme="minorHAnsi"/>
-          <w:sz w:val="26"/>
-          <w:szCs w:val="26"/>
-        </w:rPr>
-        <w:t xml:space="preserve"> </w:t>
-      </w:r>
-      <w:r>
-        <w:rPr>
-          <w:rFonts w:asciiTheme="minorHAnsi" w:hAnsiTheme="minorHAnsi"/>
-          <w:sz w:val="26"/>
-          <w:szCs w:val="26"/>
-        </w:rPr>
-        <w:t xml:space="preserve">a réalisé de nombreux modules pour enrichir l'ERP de nouvelles fonctionnalités, parfois explicitement formulées par les entreprises clientes de l'ESN. </w:t>
-      </w:r>
-      <w:r>
-        <w:rPr>
-          <w:rFonts w:asciiTheme="minorHAnsi" w:hAnsiTheme="minorHAnsi"/>
-          <w:sz w:val="26"/>
-          <w:szCs w:val="26"/>
-        </w:rPr>
-        <w:t>Parmi</w:t>
-      </w:r>
-      <w:r>
-        <w:rPr>
-          <w:rFonts w:asciiTheme="minorHAnsi" w:hAnsiTheme="minorHAnsi"/>
-          <w:sz w:val="26"/>
-          <w:szCs w:val="26"/>
-        </w:rPr>
-        <w:t xml:space="preserve"> ces modules, on peut notamment citer </w:t>
-      </w:r>
-      <w:proofErr w:type="spellStart"/>
-      <w:r>
-        <w:rPr>
-          <w:rFonts w:asciiTheme="minorHAnsi" w:hAnsiTheme="minorHAnsi"/>
-          <w:sz w:val="26"/>
-          <w:szCs w:val="26"/>
-        </w:rPr>
-        <w:t>NAViPaye</w:t>
-      </w:r>
-      <w:proofErr w:type="spellEnd"/>
-      <w:r>
-        <w:rPr>
-          <w:rFonts w:asciiTheme="minorHAnsi" w:hAnsiTheme="minorHAnsi"/>
-          <w:sz w:val="26"/>
-          <w:szCs w:val="26"/>
-        </w:rPr>
-        <w:t xml:space="preserve">, </w:t>
-      </w:r>
-      <w:r>
-        <w:rPr>
-          <w:rFonts w:asciiTheme="minorHAnsi" w:hAnsiTheme="minorHAnsi"/>
-          <w:sz w:val="26"/>
-          <w:szCs w:val="26"/>
-        </w:rPr>
-        <w:t xml:space="preserve">un module très paramétrable qui permet d’intégrer les mécaniques de paye et de gestion d’absences directement </w:t>
-      </w:r>
-      <w:r>
-        <w:rPr>
-          <w:rFonts w:asciiTheme="minorHAnsi" w:hAnsiTheme="minorHAnsi"/>
-          <w:sz w:val="26"/>
-          <w:szCs w:val="26"/>
-        </w:rPr>
-        <w:t xml:space="preserve">dans Dynamics </w:t>
-      </w:r>
-      <w:proofErr w:type="spellStart"/>
-      <w:r>
-        <w:rPr>
-          <w:rFonts w:asciiTheme="minorHAnsi" w:hAnsiTheme="minorHAnsi"/>
-          <w:sz w:val="26"/>
-          <w:szCs w:val="26"/>
-        </w:rPr>
-        <w:t>Nav</w:t>
-      </w:r>
-      <w:proofErr w:type="spellEnd"/>
-      <w:r>
-        <w:rPr>
-          <w:rFonts w:asciiTheme="minorHAnsi" w:hAnsiTheme="minorHAnsi"/>
-          <w:sz w:val="26"/>
-          <w:szCs w:val="26"/>
-        </w:rPr>
-        <w:t>.</w:t>
-      </w:r>
-    </w:p>
-    <w:p>
-      <w:pPr>
-        <w:pStyle w:val="Standard"/>
-        <w:spacing w:line="360" w:lineRule="auto"/>
-        <w:jc w:val="both"/>
-        <w:rPr>
-          <w:rFonts w:asciiTheme="minorHAnsi" w:hAnsiTheme="minorHAnsi"/>
-          <w:sz w:val="26"/>
-          <w:szCs w:val="26"/>
-        </w:rPr>
-      </w:pPr>
-    </w:p>
-    <w:p>
-      <w:pPr>
-        <w:pStyle w:val="Standard"/>
-        <w:spacing w:line="360" w:lineRule="auto"/>
-        <w:jc w:val="both"/>
-        <w:rPr>
-          <w:rFonts w:asciiTheme="minorHAnsi" w:hAnsiTheme="minorHAnsi"/>
-          <w:sz w:val="26"/>
-          <w:szCs w:val="26"/>
-        </w:rPr>
-      </w:pPr>
-      <w:r>
-        <w:rPr>
-          <w:rFonts w:asciiTheme="minorHAnsi" w:hAnsiTheme="minorHAnsi"/>
-          <w:sz w:val="26"/>
-          <w:szCs w:val="26"/>
-        </w:rPr>
-        <w:tab/>
-        <w:t xml:space="preserve">En tant que partenaire Microsoft, l'entreprise </w:t>
-      </w:r>
-      <w:proofErr w:type="spellStart"/>
-      <w:r>
-        <w:rPr>
-          <w:rFonts w:asciiTheme="minorHAnsi" w:hAnsiTheme="minorHAnsi"/>
-          <w:sz w:val="26"/>
-          <w:szCs w:val="26"/>
-        </w:rPr>
-        <w:t>Eskape</w:t>
-      </w:r>
-      <w:proofErr w:type="spellEnd"/>
-      <w:r>
-        <w:rPr>
-          <w:rFonts w:asciiTheme="minorHAnsi" w:hAnsiTheme="minorHAnsi"/>
-          <w:sz w:val="26"/>
-          <w:szCs w:val="26"/>
-        </w:rPr>
-        <w:t xml:space="preserve"> propose également un suivi personnalisé aux entreprises clientes, ce qui leur permet de compter sur des techniciens réactifs en cas de panne sur une solution développée et mis en place par </w:t>
-      </w:r>
-      <w:proofErr w:type="spellStart"/>
-      <w:r>
-        <w:rPr>
-          <w:rFonts w:asciiTheme="minorHAnsi" w:hAnsiTheme="minorHAnsi"/>
-          <w:sz w:val="26"/>
-          <w:szCs w:val="26"/>
-        </w:rPr>
-        <w:t>Eskape</w:t>
-      </w:r>
-      <w:proofErr w:type="spellEnd"/>
-      <w:r>
-        <w:rPr>
-          <w:rFonts w:asciiTheme="minorHAnsi" w:hAnsiTheme="minorHAnsi"/>
-          <w:sz w:val="26"/>
-          <w:szCs w:val="26"/>
-        </w:rPr>
-        <w:t xml:space="preserve">. En effet, l'entreprise dispose d'un service d'assistance performant permettant la résolution rapide de problèmes sur l'ERP Dynamics </w:t>
-      </w:r>
-      <w:proofErr w:type="spellStart"/>
-      <w:r>
-        <w:rPr>
-          <w:rFonts w:asciiTheme="minorHAnsi" w:hAnsiTheme="minorHAnsi"/>
-          <w:sz w:val="26"/>
-          <w:szCs w:val="26"/>
-        </w:rPr>
-        <w:t>Nav</w:t>
-      </w:r>
-      <w:proofErr w:type="spellEnd"/>
-      <w:r>
-        <w:rPr>
-          <w:rFonts w:asciiTheme="minorHAnsi" w:hAnsiTheme="minorHAnsi"/>
-          <w:sz w:val="26"/>
-          <w:szCs w:val="26"/>
-        </w:rPr>
-        <w:t xml:space="preserve"> ou les modules intégrés dans celui-ci.</w:t>
-      </w:r>
-    </w:p>
-    <w:p>
-      <w:pPr>
-        <w:spacing w:line="360" w:lineRule="auto"/>
         <w:rPr>
           <w:rFonts w:asciiTheme="minorHAnsi" w:hAnsiTheme="minorHAnsi"/>
           <w:sz w:val="26"/>
@@ -3866,547 +4047,7 @@
           <w:szCs w:val="44"/>
         </w:rPr>
       </w:pPr>
-      <w:bookmarkStart w:id="7" w:name="_Toc482975576"/>
-      <w:r>
-        <w:rPr>
-          <w:sz w:val="44"/>
-          <w:szCs w:val="44"/>
-        </w:rPr>
-        <w:lastRenderedPageBreak/>
-        <w:t>Présentation du sujet du stage</w:t>
-      </w:r>
-      <w:bookmarkEnd w:id="7"/>
-    </w:p>
-    <w:p/>
-    <w:p>
-      <w:pPr>
-        <w:rPr>
-          <w:lang w:eastAsia="x-none"/>
-        </w:rPr>
-      </w:pPr>
-    </w:p>
-    <w:p>
-      <w:pPr>
-        <w:rPr>
-          <w:lang w:eastAsia="x-none"/>
-        </w:rPr>
-      </w:pPr>
-    </w:p>
-    <w:p>
-      <w:pPr>
-        <w:spacing w:line="360" w:lineRule="auto"/>
-        <w:ind w:firstLine="708"/>
-        <w:rPr>
-          <w:rFonts w:asciiTheme="minorHAnsi" w:hAnsiTheme="minorHAnsi" w:cs="Times New Roman"/>
-          <w:sz w:val="26"/>
-          <w:szCs w:val="26"/>
-        </w:rPr>
-      </w:pPr>
-      <w:r>
-        <w:rPr>
-          <w:rFonts w:asciiTheme="minorHAnsi" w:hAnsiTheme="minorHAnsi" w:cs="Times New Roman"/>
-          <w:sz w:val="26"/>
-          <w:szCs w:val="26"/>
-        </w:rPr>
-        <w:t xml:space="preserve">Le sujet principal de mon stage de fin </w:t>
-      </w:r>
-      <w:r>
-        <w:rPr>
-          <w:rFonts w:asciiTheme="minorHAnsi" w:hAnsiTheme="minorHAnsi" w:cs="Times New Roman"/>
-          <w:sz w:val="26"/>
-          <w:szCs w:val="26"/>
-        </w:rPr>
-        <w:t>Licence 3 Informatique</w:t>
-      </w:r>
-      <w:r>
-        <w:rPr>
-          <w:rFonts w:asciiTheme="minorHAnsi" w:hAnsiTheme="minorHAnsi" w:cs="Times New Roman"/>
-          <w:sz w:val="26"/>
-          <w:szCs w:val="26"/>
-        </w:rPr>
-        <w:t xml:space="preserve"> a été la </w:t>
-      </w:r>
-      <w:r>
-        <w:rPr>
-          <w:rFonts w:asciiTheme="minorHAnsi" w:hAnsiTheme="minorHAnsi" w:cs="Times New Roman"/>
-          <w:sz w:val="26"/>
-          <w:szCs w:val="26"/>
-        </w:rPr>
-        <w:t xml:space="preserve">certification d’un vertical </w:t>
-      </w:r>
-      <w:r>
-        <w:rPr>
-          <w:rFonts w:asciiTheme="minorHAnsi" w:hAnsiTheme="minorHAnsi" w:cs="Times New Roman"/>
-          <w:sz w:val="26"/>
-          <w:szCs w:val="26"/>
-        </w:rPr>
-        <w:t xml:space="preserve">développé par </w:t>
-      </w:r>
-      <w:proofErr w:type="spellStart"/>
-      <w:r>
-        <w:rPr>
-          <w:rFonts w:asciiTheme="minorHAnsi" w:hAnsiTheme="minorHAnsi" w:cs="Times New Roman"/>
-          <w:sz w:val="26"/>
-          <w:szCs w:val="26"/>
-        </w:rPr>
-        <w:t>Eskape</w:t>
-      </w:r>
-      <w:proofErr w:type="spellEnd"/>
-      <w:r>
-        <w:rPr>
-          <w:rFonts w:asciiTheme="minorHAnsi" w:hAnsiTheme="minorHAnsi" w:cs="Times New Roman"/>
-          <w:sz w:val="26"/>
-          <w:szCs w:val="26"/>
-        </w:rPr>
-        <w:t xml:space="preserve"> pour les besoins de leurs clients. En effet, l’entreprise </w:t>
-      </w:r>
-      <w:proofErr w:type="spellStart"/>
-      <w:r>
-        <w:rPr>
-          <w:rFonts w:asciiTheme="minorHAnsi" w:hAnsiTheme="minorHAnsi" w:cs="Times New Roman"/>
-          <w:sz w:val="26"/>
-          <w:szCs w:val="26"/>
-        </w:rPr>
-        <w:t>Eskape</w:t>
-      </w:r>
-      <w:proofErr w:type="spellEnd"/>
-      <w:r>
-        <w:rPr>
-          <w:rFonts w:asciiTheme="minorHAnsi" w:hAnsiTheme="minorHAnsi" w:cs="Times New Roman"/>
-          <w:sz w:val="26"/>
-          <w:szCs w:val="26"/>
-        </w:rPr>
-        <w:t xml:space="preserve"> développe des solutions permettant de répondre à des besoins métiers adressés par des clients de toute la région </w:t>
-      </w:r>
-      <w:r>
-        <w:rPr>
-          <w:rFonts w:asciiTheme="minorHAnsi" w:hAnsiTheme="minorHAnsi" w:cs="Times New Roman"/>
-          <w:sz w:val="26"/>
-          <w:szCs w:val="26"/>
-        </w:rPr>
-        <w:t>C</w:t>
-      </w:r>
-      <w:r>
-        <w:rPr>
-          <w:rFonts w:asciiTheme="minorHAnsi" w:hAnsiTheme="minorHAnsi" w:cs="Times New Roman"/>
-          <w:sz w:val="26"/>
-          <w:szCs w:val="26"/>
-        </w:rPr>
-        <w:t>entre. Ces dernières années, les équipes d’</w:t>
-      </w:r>
-      <w:proofErr w:type="spellStart"/>
-      <w:r>
-        <w:rPr>
-          <w:rFonts w:asciiTheme="minorHAnsi" w:hAnsiTheme="minorHAnsi" w:cs="Times New Roman"/>
-          <w:sz w:val="26"/>
-          <w:szCs w:val="26"/>
-        </w:rPr>
-        <w:t>Eskape</w:t>
-      </w:r>
-      <w:proofErr w:type="spellEnd"/>
-      <w:r>
-        <w:rPr>
-          <w:rFonts w:asciiTheme="minorHAnsi" w:hAnsiTheme="minorHAnsi" w:cs="Times New Roman"/>
-          <w:sz w:val="26"/>
-          <w:szCs w:val="26"/>
-        </w:rPr>
-        <w:t xml:space="preserve"> ont </w:t>
-      </w:r>
-      <w:r>
-        <w:rPr>
-          <w:rFonts w:asciiTheme="minorHAnsi" w:hAnsiTheme="minorHAnsi" w:cs="Times New Roman"/>
-          <w:sz w:val="26"/>
-          <w:szCs w:val="26"/>
-        </w:rPr>
-        <w:t>réalisés</w:t>
-      </w:r>
-      <w:r>
-        <w:rPr>
-          <w:rFonts w:asciiTheme="minorHAnsi" w:hAnsiTheme="minorHAnsi" w:cs="Times New Roman"/>
-          <w:sz w:val="26"/>
-          <w:szCs w:val="26"/>
-        </w:rPr>
-        <w:t>, suite à la demande d’un de leurs clients, une s</w:t>
-      </w:r>
-      <w:r>
-        <w:rPr>
-          <w:rFonts w:asciiTheme="minorHAnsi" w:hAnsiTheme="minorHAnsi" w:cs="Times New Roman"/>
-          <w:sz w:val="26"/>
-          <w:szCs w:val="26"/>
-        </w:rPr>
-        <w:t>olution de gestion intégrée pour les secteurs agricole, de la manutention et du levage</w:t>
-      </w:r>
-      <w:r>
-        <w:rPr>
-          <w:rFonts w:asciiTheme="minorHAnsi" w:hAnsiTheme="minorHAnsi" w:cs="Times New Roman"/>
-          <w:sz w:val="26"/>
-          <w:szCs w:val="26"/>
-        </w:rPr>
-        <w:t xml:space="preserve"> : </w:t>
-      </w:r>
-      <w:proofErr w:type="spellStart"/>
-      <w:r>
-        <w:rPr>
-          <w:rFonts w:asciiTheme="minorHAnsi" w:hAnsiTheme="minorHAnsi" w:cs="Times New Roman"/>
-          <w:sz w:val="26"/>
-          <w:szCs w:val="26"/>
-        </w:rPr>
-        <w:t>NAViDMS</w:t>
-      </w:r>
-      <w:proofErr w:type="spellEnd"/>
-      <w:r>
-        <w:rPr>
-          <w:rFonts w:asciiTheme="minorHAnsi" w:hAnsiTheme="minorHAnsi" w:cs="Times New Roman"/>
-          <w:sz w:val="26"/>
-          <w:szCs w:val="26"/>
-        </w:rPr>
-        <w:t>.</w:t>
-      </w:r>
-      <w:r>
-        <w:rPr>
-          <w:rFonts w:asciiTheme="minorHAnsi" w:hAnsiTheme="minorHAnsi" w:cs="Times New Roman"/>
-          <w:sz w:val="26"/>
-          <w:szCs w:val="26"/>
-        </w:rPr>
-        <w:t xml:space="preserve"> Ce module (aussi appelé</w:t>
-      </w:r>
-      <w:r>
-        <w:rPr>
-          <w:rFonts w:asciiTheme="minorHAnsi" w:hAnsiTheme="minorHAnsi" w:cs="Times New Roman"/>
-          <w:sz w:val="26"/>
-          <w:szCs w:val="26"/>
-        </w:rPr>
-        <w:t xml:space="preserve"> vertical</w:t>
-      </w:r>
-      <w:r>
-        <w:rPr>
-          <w:rFonts w:asciiTheme="minorHAnsi" w:hAnsiTheme="minorHAnsi" w:cs="Times New Roman"/>
-          <w:sz w:val="26"/>
-          <w:szCs w:val="26"/>
-        </w:rPr>
-        <w:t>) a été développé en tant que solution spécifique venant répondre à un</w:t>
-      </w:r>
-      <w:r>
-        <w:rPr>
-          <w:rFonts w:asciiTheme="minorHAnsi" w:hAnsiTheme="minorHAnsi" w:cs="Times New Roman"/>
-          <w:sz w:val="26"/>
-          <w:szCs w:val="26"/>
-        </w:rPr>
-        <w:t>e série de</w:t>
-      </w:r>
-      <w:r>
-        <w:rPr>
-          <w:rFonts w:asciiTheme="minorHAnsi" w:hAnsiTheme="minorHAnsi" w:cs="Times New Roman"/>
-          <w:sz w:val="26"/>
-          <w:szCs w:val="26"/>
-        </w:rPr>
-        <w:t xml:space="preserve"> besoin</w:t>
-      </w:r>
-      <w:r>
-        <w:rPr>
-          <w:rFonts w:asciiTheme="minorHAnsi" w:hAnsiTheme="minorHAnsi" w:cs="Times New Roman"/>
-          <w:sz w:val="26"/>
-          <w:szCs w:val="26"/>
-        </w:rPr>
-        <w:t>s</w:t>
-      </w:r>
-      <w:r>
-        <w:rPr>
-          <w:rFonts w:asciiTheme="minorHAnsi" w:hAnsiTheme="minorHAnsi" w:cs="Times New Roman"/>
-          <w:sz w:val="26"/>
-          <w:szCs w:val="26"/>
-        </w:rPr>
-        <w:t xml:space="preserve"> métier particulier</w:t>
-      </w:r>
-      <w:r>
-        <w:rPr>
-          <w:rFonts w:asciiTheme="minorHAnsi" w:hAnsiTheme="minorHAnsi" w:cs="Times New Roman"/>
-          <w:sz w:val="26"/>
-          <w:szCs w:val="26"/>
-        </w:rPr>
-        <w:t>s</w:t>
-      </w:r>
-      <w:r>
-        <w:rPr>
-          <w:rFonts w:asciiTheme="minorHAnsi" w:hAnsiTheme="minorHAnsi" w:cs="Times New Roman"/>
-          <w:sz w:val="26"/>
-          <w:szCs w:val="26"/>
-        </w:rPr>
-        <w:t>.</w:t>
-      </w:r>
-    </w:p>
-    <w:p>
-      <w:pPr>
-        <w:spacing w:line="360" w:lineRule="auto"/>
-        <w:ind w:firstLine="708"/>
-        <w:rPr>
-          <w:rFonts w:asciiTheme="minorHAnsi" w:hAnsiTheme="minorHAnsi" w:cs="Times New Roman"/>
-          <w:sz w:val="26"/>
-          <w:szCs w:val="26"/>
-        </w:rPr>
-      </w:pPr>
-    </w:p>
-    <w:p>
-      <w:pPr>
-        <w:spacing w:line="360" w:lineRule="auto"/>
-        <w:ind w:firstLine="708"/>
-        <w:rPr>
-          <w:rFonts w:asciiTheme="minorHAnsi" w:hAnsiTheme="minorHAnsi" w:cs="Times New Roman"/>
-          <w:sz w:val="26"/>
-          <w:szCs w:val="26"/>
-        </w:rPr>
-      </w:pPr>
-      <w:r>
-        <w:rPr>
-          <w:rFonts w:asciiTheme="minorHAnsi" w:hAnsiTheme="minorHAnsi" w:cs="Times New Roman"/>
-          <w:sz w:val="26"/>
-          <w:szCs w:val="26"/>
-        </w:rPr>
-        <w:t xml:space="preserve">Après </w:t>
-      </w:r>
-      <w:r>
-        <w:rPr>
-          <w:rFonts w:asciiTheme="minorHAnsi" w:hAnsiTheme="minorHAnsi" w:cs="Times New Roman"/>
-          <w:sz w:val="26"/>
-          <w:szCs w:val="26"/>
-        </w:rPr>
-        <w:t xml:space="preserve">avoir </w:t>
-      </w:r>
-      <w:r>
-        <w:rPr>
-          <w:rFonts w:asciiTheme="minorHAnsi" w:hAnsiTheme="minorHAnsi" w:cs="Times New Roman"/>
-          <w:sz w:val="26"/>
-          <w:szCs w:val="26"/>
-        </w:rPr>
-        <w:t>installé et éprouvé le vertical dans l’entreprise cliente à l’origine du besoin métier, les équipes d’</w:t>
-      </w:r>
-      <w:proofErr w:type="spellStart"/>
-      <w:r>
-        <w:rPr>
-          <w:rFonts w:asciiTheme="minorHAnsi" w:hAnsiTheme="minorHAnsi" w:cs="Times New Roman"/>
-          <w:sz w:val="26"/>
-          <w:szCs w:val="26"/>
-        </w:rPr>
-        <w:t>Eskape</w:t>
-      </w:r>
-      <w:proofErr w:type="spellEnd"/>
-      <w:r>
-        <w:rPr>
-          <w:rFonts w:asciiTheme="minorHAnsi" w:hAnsiTheme="minorHAnsi" w:cs="Times New Roman"/>
-          <w:sz w:val="26"/>
-          <w:szCs w:val="26"/>
-        </w:rPr>
-        <w:t xml:space="preserve"> ont eu une réflexion quant à la poursuite du projet. En effet, le module développé est un module très spécifique mais qui est adapté à toutes les entreprises du secteur des concessions agricoles. En tant que vertical spécifique, </w:t>
-      </w:r>
-      <w:proofErr w:type="spellStart"/>
-      <w:r>
-        <w:rPr>
-          <w:rFonts w:asciiTheme="minorHAnsi" w:hAnsiTheme="minorHAnsi" w:cs="Times New Roman"/>
-          <w:sz w:val="26"/>
-          <w:szCs w:val="26"/>
-        </w:rPr>
-        <w:t>Eskape</w:t>
-      </w:r>
-      <w:proofErr w:type="spellEnd"/>
-      <w:r>
-        <w:rPr>
-          <w:rFonts w:asciiTheme="minorHAnsi" w:hAnsiTheme="minorHAnsi" w:cs="Times New Roman"/>
-          <w:sz w:val="26"/>
-          <w:szCs w:val="26"/>
-        </w:rPr>
-        <w:t xml:space="preserve"> ne peut pas fournir dans les meilleures conditions possibles le vertical à des entreprises du même secteur qui pourraient en faire la demande. C’est pourquoi </w:t>
-      </w:r>
-      <w:proofErr w:type="spellStart"/>
-      <w:r>
-        <w:rPr>
-          <w:rFonts w:asciiTheme="minorHAnsi" w:hAnsiTheme="minorHAnsi" w:cs="Times New Roman"/>
-          <w:sz w:val="26"/>
-          <w:szCs w:val="26"/>
-        </w:rPr>
-        <w:t>Eskape</w:t>
-      </w:r>
-      <w:proofErr w:type="spellEnd"/>
-      <w:r>
-        <w:rPr>
-          <w:rFonts w:asciiTheme="minorHAnsi" w:hAnsiTheme="minorHAnsi" w:cs="Times New Roman"/>
-          <w:sz w:val="26"/>
-          <w:szCs w:val="26"/>
-        </w:rPr>
-        <w:t xml:space="preserve"> souhaitait faire certifier le vertical </w:t>
-      </w:r>
-      <w:proofErr w:type="spellStart"/>
-      <w:r>
-        <w:rPr>
-          <w:rFonts w:asciiTheme="minorHAnsi" w:hAnsiTheme="minorHAnsi" w:cs="Times New Roman"/>
-          <w:sz w:val="26"/>
-          <w:szCs w:val="26"/>
-        </w:rPr>
-        <w:t>NAViDMS</w:t>
-      </w:r>
-      <w:proofErr w:type="spellEnd"/>
-      <w:r>
-        <w:rPr>
-          <w:rFonts w:asciiTheme="minorHAnsi" w:hAnsiTheme="minorHAnsi" w:cs="Times New Roman"/>
-          <w:sz w:val="26"/>
-          <w:szCs w:val="26"/>
-        </w:rPr>
-        <w:t xml:space="preserve"> dans le but pouvoir le proposer en tant que module officiel Dynamics </w:t>
-      </w:r>
-      <w:proofErr w:type="spellStart"/>
-      <w:r>
-        <w:rPr>
-          <w:rFonts w:asciiTheme="minorHAnsi" w:hAnsiTheme="minorHAnsi" w:cs="Times New Roman"/>
-          <w:sz w:val="26"/>
-          <w:szCs w:val="26"/>
-        </w:rPr>
-        <w:t>Nav</w:t>
-      </w:r>
-      <w:proofErr w:type="spellEnd"/>
-      <w:r>
-        <w:rPr>
-          <w:rFonts w:asciiTheme="minorHAnsi" w:hAnsiTheme="minorHAnsi" w:cs="Times New Roman"/>
-          <w:sz w:val="26"/>
-          <w:szCs w:val="26"/>
-        </w:rPr>
-        <w:t xml:space="preserve"> dans toute la France.  </w:t>
-      </w:r>
-    </w:p>
-    <w:p>
-      <w:pPr>
-        <w:spacing w:line="360" w:lineRule="auto"/>
-        <w:ind w:firstLine="708"/>
-        <w:rPr>
-          <w:rFonts w:asciiTheme="minorHAnsi" w:hAnsiTheme="minorHAnsi" w:cs="Times New Roman"/>
-          <w:sz w:val="26"/>
-          <w:szCs w:val="26"/>
-        </w:rPr>
-      </w:pPr>
-    </w:p>
-    <w:p>
-      <w:pPr>
-        <w:spacing w:line="360" w:lineRule="auto"/>
-        <w:ind w:firstLine="708"/>
-        <w:rPr>
-          <w:rFonts w:asciiTheme="minorHAnsi" w:hAnsiTheme="minorHAnsi"/>
-          <w:sz w:val="26"/>
-          <w:szCs w:val="26"/>
-        </w:rPr>
-      </w:pPr>
-      <w:r>
-        <w:rPr>
-          <w:rFonts w:asciiTheme="minorHAnsi" w:hAnsiTheme="minorHAnsi" w:cs="Times New Roman"/>
-          <w:sz w:val="26"/>
-          <w:szCs w:val="26"/>
-        </w:rPr>
-        <w:t xml:space="preserve">Ce programme de certification, appelé </w:t>
-      </w:r>
-      <w:r>
-        <w:rPr>
-          <w:rFonts w:asciiTheme="minorHAnsi" w:hAnsiTheme="minorHAnsi" w:cs="Times New Roman"/>
-          <w:b/>
-          <w:sz w:val="26"/>
-          <w:szCs w:val="26"/>
-        </w:rPr>
-        <w:t>CF</w:t>
-      </w:r>
-      <w:r>
-        <w:rPr>
-          <w:rFonts w:asciiTheme="minorHAnsi" w:hAnsiTheme="minorHAnsi" w:cs="Times New Roman"/>
-          <w:b/>
-          <w:sz w:val="26"/>
-          <w:szCs w:val="26"/>
-        </w:rPr>
-        <w:t>MD</w:t>
-      </w:r>
-      <w:r>
-        <w:rPr>
-          <w:rFonts w:asciiTheme="minorHAnsi" w:hAnsiTheme="minorHAnsi" w:cs="Times New Roman"/>
-          <w:sz w:val="26"/>
-          <w:szCs w:val="26"/>
-        </w:rPr>
-        <w:t xml:space="preserve"> (</w:t>
-      </w:r>
-      <w:proofErr w:type="spellStart"/>
-      <w:r>
-        <w:rPr>
-          <w:rFonts w:asciiTheme="minorHAnsi" w:hAnsiTheme="minorHAnsi" w:cs="Times New Roman"/>
-          <w:i/>
-          <w:sz w:val="26"/>
-          <w:szCs w:val="26"/>
-        </w:rPr>
-        <w:t>Certified</w:t>
-      </w:r>
-      <w:proofErr w:type="spellEnd"/>
-      <w:r>
-        <w:rPr>
-          <w:rFonts w:asciiTheme="minorHAnsi" w:hAnsiTheme="minorHAnsi" w:cs="Times New Roman"/>
-          <w:i/>
-          <w:sz w:val="26"/>
-          <w:szCs w:val="26"/>
-        </w:rPr>
-        <w:t xml:space="preserve"> for Microsoft Dynamics</w:t>
-      </w:r>
-      <w:r>
-        <w:rPr>
-          <w:rFonts w:asciiTheme="minorHAnsi" w:hAnsiTheme="minorHAnsi" w:cs="Times New Roman"/>
-          <w:sz w:val="26"/>
-          <w:szCs w:val="26"/>
-        </w:rPr>
-        <w:t xml:space="preserve">) permet d’officialiser auprès de Microsoft des modules développés par des entreprises partenaires de </w:t>
-      </w:r>
-      <w:r>
-        <w:rPr>
-          <w:rFonts w:asciiTheme="minorHAnsi" w:hAnsiTheme="minorHAnsi" w:cs="Times New Roman"/>
-          <w:sz w:val="26"/>
-          <w:szCs w:val="26"/>
-        </w:rPr>
-        <w:t>l’éditeur</w:t>
-      </w:r>
-      <w:r>
-        <w:rPr>
-          <w:rFonts w:asciiTheme="minorHAnsi" w:hAnsiTheme="minorHAnsi" w:cs="Times New Roman"/>
-          <w:sz w:val="26"/>
-          <w:szCs w:val="26"/>
-        </w:rPr>
-        <w:t xml:space="preserve">. Pour cela, le vertical doit répondre à un certain nombre de critères </w:t>
-      </w:r>
-      <w:r>
-        <w:rPr>
-          <w:rFonts w:asciiTheme="minorHAnsi" w:hAnsiTheme="minorHAnsi" w:cs="Times New Roman"/>
-          <w:sz w:val="26"/>
-          <w:szCs w:val="26"/>
-        </w:rPr>
-        <w:t>définis dans un documentation très précise.</w:t>
-      </w:r>
-    </w:p>
-    <w:p>
-      <w:pPr>
-        <w:spacing w:line="240" w:lineRule="auto"/>
-        <w:jc w:val="left"/>
-        <w:rPr>
-          <w:rFonts w:asciiTheme="minorHAnsi" w:hAnsiTheme="minorHAnsi"/>
-          <w:sz w:val="26"/>
-          <w:szCs w:val="26"/>
-        </w:rPr>
-      </w:pPr>
-      <w:r>
-        <w:rPr>
-          <w:rFonts w:asciiTheme="minorHAnsi" w:hAnsiTheme="minorHAnsi"/>
-          <w:sz w:val="26"/>
-          <w:szCs w:val="26"/>
-        </w:rPr>
-        <w:br w:type="page"/>
-      </w:r>
-    </w:p>
-    <w:p>
-      <w:pPr>
-        <w:pStyle w:val="Titre1"/>
-        <w:rPr>
-          <w:sz w:val="44"/>
-          <w:szCs w:val="44"/>
-        </w:rPr>
-      </w:pPr>
-      <w:bookmarkStart w:id="8" w:name="_Toc482975577"/>
+      <w:bookmarkStart w:id="8" w:name="_Toc483209374"/>
       <w:r>
         <w:rPr>
           <w:sz w:val="44"/>
@@ -4428,7 +4069,7 @@
         </w:rPr>
       </w:pPr>
       <w:bookmarkStart w:id="9" w:name="_Toc452625123"/>
-      <w:bookmarkStart w:id="10" w:name="_Toc482975578"/>
+      <w:bookmarkStart w:id="10" w:name="_Toc483209375"/>
       <w:r>
         <w:rPr>
           <w:sz w:val="32"/>
@@ -4470,179 +4111,53 @@
           <w:sz w:val="26"/>
           <w:szCs w:val="26"/>
         </w:rPr>
-        <w:t xml:space="preserve">Les premiers jours de mon stage au sein de l’entreprise </w:t>
-      </w:r>
-      <w:proofErr w:type="spellStart"/>
+        <w:t>Les premiers jours de mon stage au sein de l’entreprise Eskape ont été consacrés à la présentation du projet qui m’a été confié. Les équipes d’Eskape m’ont ensuite formé plus en détail à l’utilisation et au développement sur la nouvelle version de Dynamics Na</w:t>
+      </w:r>
       <w:r>
         <w:rPr>
           <w:rFonts w:asciiTheme="minorHAnsi" w:hAnsiTheme="minorHAnsi" w:cs="Times New Roman"/>
           <w:sz w:val="26"/>
           <w:szCs w:val="26"/>
         </w:rPr>
-        <w:t>Eskape</w:t>
-      </w:r>
-      <w:proofErr w:type="spellEnd"/>
+        <w:t>v (Microsoft Dynamics Nav 2016)</w:t>
+      </w:r>
       <w:r>
         <w:rPr>
           <w:rFonts w:asciiTheme="minorHAnsi" w:hAnsiTheme="minorHAnsi" w:cs="Times New Roman"/>
           <w:sz w:val="26"/>
           <w:szCs w:val="26"/>
         </w:rPr>
-        <w:t xml:space="preserve"> ont été consacrés à la présentation du projet qui m’a été confié. Les équipes d’</w:t>
-      </w:r>
-      <w:proofErr w:type="spellStart"/>
-      <w:r>
+        <w:t xml:space="preserve">. J’ai ensuite pu bénéficier d’une présentation détaillée du vertical NAViDMS ce qui m’a permis de mieux comprendre les différents besoins métiers traités dans le module. </w:t>
+      </w:r>
+    </w:p>
+    <w:p>
+      <w:pPr>
+        <w:spacing w:line="360" w:lineRule="auto"/>
+        <w:ind w:firstLine="284"/>
         <w:rPr>
           <w:rFonts w:asciiTheme="minorHAnsi" w:hAnsiTheme="minorHAnsi" w:cs="Times New Roman"/>
           <w:sz w:val="26"/>
           <w:szCs w:val="26"/>
         </w:rPr>
-        <w:t>Eskape</w:t>
-      </w:r>
-      <w:proofErr w:type="spellEnd"/>
+      </w:pPr>
+    </w:p>
+    <w:p>
+      <w:pPr>
+        <w:spacing w:line="360" w:lineRule="auto"/>
+        <w:ind w:firstLine="284"/>
+        <w:rPr>
+          <w:rFonts w:asciiTheme="minorHAnsi" w:hAnsiTheme="minorHAnsi"/>
+          <w:sz w:val="26"/>
+          <w:szCs w:val="26"/>
+        </w:rPr>
+      </w:pPr>
       <w:r>
         <w:rPr>
           <w:rFonts w:asciiTheme="minorHAnsi" w:hAnsiTheme="minorHAnsi" w:cs="Times New Roman"/>
           <w:sz w:val="26"/>
           <w:szCs w:val="26"/>
         </w:rPr>
-        <w:t xml:space="preserve"> m’ont ensuite formé plus en détail à l’utilisation et au développement sur la nouvelle version de Dynamics </w:t>
-      </w:r>
-      <w:proofErr w:type="spellStart"/>
-      <w:r>
-        <w:rPr>
-          <w:rFonts w:asciiTheme="minorHAnsi" w:hAnsiTheme="minorHAnsi" w:cs="Times New Roman"/>
-          <w:sz w:val="26"/>
-          <w:szCs w:val="26"/>
-        </w:rPr>
-        <w:t>Na</w:t>
-      </w:r>
-      <w:r>
-        <w:rPr>
-          <w:rFonts w:asciiTheme="minorHAnsi" w:hAnsiTheme="minorHAnsi" w:cs="Times New Roman"/>
-          <w:sz w:val="26"/>
-          <w:szCs w:val="26"/>
-        </w:rPr>
-        <w:t>v</w:t>
-      </w:r>
-      <w:proofErr w:type="spellEnd"/>
-      <w:r>
-        <w:rPr>
-          <w:rFonts w:asciiTheme="minorHAnsi" w:hAnsiTheme="minorHAnsi" w:cs="Times New Roman"/>
-          <w:sz w:val="26"/>
-          <w:szCs w:val="26"/>
-        </w:rPr>
-        <w:t xml:space="preserve"> (Microsoft Dynamics </w:t>
-      </w:r>
-      <w:proofErr w:type="spellStart"/>
-      <w:r>
-        <w:rPr>
-          <w:rFonts w:asciiTheme="minorHAnsi" w:hAnsiTheme="minorHAnsi" w:cs="Times New Roman"/>
-          <w:sz w:val="26"/>
-          <w:szCs w:val="26"/>
-        </w:rPr>
-        <w:t>Nav</w:t>
-      </w:r>
-      <w:proofErr w:type="spellEnd"/>
-      <w:r>
-        <w:rPr>
-          <w:rFonts w:asciiTheme="minorHAnsi" w:hAnsiTheme="minorHAnsi" w:cs="Times New Roman"/>
-          <w:sz w:val="26"/>
-          <w:szCs w:val="26"/>
-        </w:rPr>
-        <w:t xml:space="preserve"> 2016)</w:t>
-      </w:r>
-      <w:r>
-        <w:rPr>
-          <w:rFonts w:asciiTheme="minorHAnsi" w:hAnsiTheme="minorHAnsi" w:cs="Times New Roman"/>
-          <w:sz w:val="26"/>
-          <w:szCs w:val="26"/>
-        </w:rPr>
-        <w:t xml:space="preserve">. J’ai ensuite pu bénéficier d’une présentation détaillée du vertical </w:t>
-      </w:r>
-      <w:proofErr w:type="spellStart"/>
-      <w:r>
-        <w:rPr>
-          <w:rFonts w:asciiTheme="minorHAnsi" w:hAnsiTheme="minorHAnsi" w:cs="Times New Roman"/>
-          <w:sz w:val="26"/>
-          <w:szCs w:val="26"/>
-        </w:rPr>
-        <w:t>NAViDMS</w:t>
-      </w:r>
-      <w:proofErr w:type="spellEnd"/>
-      <w:r>
-        <w:rPr>
-          <w:rFonts w:asciiTheme="minorHAnsi" w:hAnsiTheme="minorHAnsi" w:cs="Times New Roman"/>
-          <w:sz w:val="26"/>
-          <w:szCs w:val="26"/>
-        </w:rPr>
-        <w:t xml:space="preserve"> ce qui m’a permis de mieux comprendre les différents besoins métiers traités dans le module. </w:t>
-      </w:r>
-    </w:p>
-    <w:p>
-      <w:pPr>
-        <w:spacing w:line="360" w:lineRule="auto"/>
-        <w:ind w:firstLine="284"/>
-        <w:rPr>
-          <w:rFonts w:asciiTheme="minorHAnsi" w:hAnsiTheme="minorHAnsi" w:cs="Times New Roman"/>
-          <w:sz w:val="26"/>
-          <w:szCs w:val="26"/>
-        </w:rPr>
-      </w:pPr>
-    </w:p>
-    <w:p>
-      <w:pPr>
-        <w:spacing w:line="360" w:lineRule="auto"/>
-        <w:ind w:firstLine="284"/>
-        <w:rPr>
-          <w:rFonts w:asciiTheme="minorHAnsi" w:hAnsiTheme="minorHAnsi"/>
-          <w:sz w:val="26"/>
-          <w:szCs w:val="26"/>
-        </w:rPr>
-      </w:pPr>
-      <w:r>
-        <w:rPr>
-          <w:rFonts w:asciiTheme="minorHAnsi" w:hAnsiTheme="minorHAnsi" w:cs="Times New Roman"/>
-          <w:sz w:val="26"/>
-          <w:szCs w:val="26"/>
-        </w:rPr>
-        <w:t xml:space="preserve">Pour le bien du projet, </w:t>
-      </w:r>
-      <w:proofErr w:type="spellStart"/>
-      <w:r>
-        <w:rPr>
-          <w:rFonts w:asciiTheme="minorHAnsi" w:hAnsiTheme="minorHAnsi" w:cs="Times New Roman"/>
-          <w:sz w:val="26"/>
-          <w:szCs w:val="26"/>
-        </w:rPr>
-        <w:t>Eskape</w:t>
-      </w:r>
-      <w:proofErr w:type="spellEnd"/>
-      <w:r>
-        <w:rPr>
-          <w:rFonts w:asciiTheme="minorHAnsi" w:hAnsiTheme="minorHAnsi" w:cs="Times New Roman"/>
-          <w:sz w:val="26"/>
-          <w:szCs w:val="26"/>
-        </w:rPr>
-        <w:t xml:space="preserve"> a mis à ma disposition un ordinateur sous Windows 10 et équipé des outils nécessaires au développement sous Dynamics </w:t>
-      </w:r>
-      <w:proofErr w:type="spellStart"/>
-      <w:r>
-        <w:rPr>
-          <w:rFonts w:asciiTheme="minorHAnsi" w:hAnsiTheme="minorHAnsi" w:cs="Times New Roman"/>
-          <w:sz w:val="26"/>
-          <w:szCs w:val="26"/>
-        </w:rPr>
-        <w:t>Nav</w:t>
-      </w:r>
-      <w:proofErr w:type="spellEnd"/>
-      <w:r>
-        <w:rPr>
-          <w:rFonts w:asciiTheme="minorHAnsi" w:hAnsiTheme="minorHAnsi" w:cs="Times New Roman"/>
-          <w:sz w:val="26"/>
-          <w:szCs w:val="26"/>
-        </w:rPr>
-        <w:t xml:space="preserve">. </w:t>
+        <w:t xml:space="preserve">Pour le bien du projet, Eskape a mis à ma disposition un ordinateur sous Windows 10 et équipé des outils nécessaires au développement sous Dynamics Nav. </w:t>
       </w:r>
       <w:r>
         <w:rPr>
@@ -4674,43 +4189,7 @@
           <w:sz w:val="26"/>
           <w:szCs w:val="26"/>
         </w:rPr>
-        <w:t xml:space="preserve"> Les équipes d’</w:t>
-      </w:r>
-      <w:proofErr w:type="spellStart"/>
-      <w:r>
-        <w:rPr>
-          <w:rFonts w:asciiTheme="minorHAnsi" w:hAnsiTheme="minorHAnsi"/>
-          <w:sz w:val="26"/>
-          <w:szCs w:val="26"/>
-        </w:rPr>
-        <w:t>Eskape</w:t>
-      </w:r>
-      <w:proofErr w:type="spellEnd"/>
-      <w:r>
-        <w:rPr>
-          <w:rFonts w:asciiTheme="minorHAnsi" w:hAnsiTheme="minorHAnsi"/>
-          <w:sz w:val="26"/>
-          <w:szCs w:val="26"/>
-        </w:rPr>
-        <w:t xml:space="preserve"> m’ont également mis en place un environnement de test au sein de Dynamics </w:t>
-      </w:r>
-      <w:proofErr w:type="spellStart"/>
-      <w:r>
-        <w:rPr>
-          <w:rFonts w:asciiTheme="minorHAnsi" w:hAnsiTheme="minorHAnsi"/>
-          <w:sz w:val="26"/>
-          <w:szCs w:val="26"/>
-        </w:rPr>
-        <w:t>Nav</w:t>
-      </w:r>
-      <w:proofErr w:type="spellEnd"/>
-      <w:r>
-        <w:rPr>
-          <w:rFonts w:asciiTheme="minorHAnsi" w:hAnsiTheme="minorHAnsi"/>
-          <w:sz w:val="26"/>
-          <w:szCs w:val="26"/>
-        </w:rPr>
-        <w:t xml:space="preserve"> en me fournissant une base de données comprenant un jeu de test complet.</w:t>
+        <w:t xml:space="preserve"> Les équipes d’Eskape m’ont également mis en place un environnement de test au sein de Dynamics Nav en me fournissant une base de données comprenant un jeu de test complet.</w:t>
       </w:r>
     </w:p>
     <w:p>
@@ -4733,7 +4212,7 @@
         </w:rPr>
       </w:pPr>
       <w:bookmarkStart w:id="11" w:name="_Toc452625125"/>
-      <w:bookmarkStart w:id="12" w:name="_Toc482975579"/>
+      <w:bookmarkStart w:id="12" w:name="_Toc483209376"/>
       <w:r>
         <w:rPr>
           <w:sz w:val="32"/>
@@ -4788,79 +4267,7 @@
           <w:sz w:val="26"/>
           <w:szCs w:val="26"/>
         </w:rPr>
-        <w:t xml:space="preserve">la recherche d’informations et de documentation autour de la certification </w:t>
-      </w:r>
-      <w:proofErr w:type="spellStart"/>
-      <w:r>
-        <w:rPr>
-          <w:rFonts w:asciiTheme="minorHAnsi" w:hAnsiTheme="minorHAnsi"/>
-          <w:sz w:val="26"/>
-          <w:szCs w:val="26"/>
-        </w:rPr>
-        <w:t>CfMD</w:t>
-      </w:r>
-      <w:proofErr w:type="spellEnd"/>
-      <w:r>
-        <w:rPr>
-          <w:rFonts w:asciiTheme="minorHAnsi" w:hAnsiTheme="minorHAnsi"/>
-          <w:sz w:val="26"/>
-          <w:szCs w:val="26"/>
-        </w:rPr>
-        <w:t xml:space="preserve"> d’un vertical Dynamics </w:t>
-      </w:r>
-      <w:proofErr w:type="spellStart"/>
-      <w:r>
-        <w:rPr>
-          <w:rFonts w:asciiTheme="minorHAnsi" w:hAnsiTheme="minorHAnsi"/>
-          <w:sz w:val="26"/>
-          <w:szCs w:val="26"/>
-        </w:rPr>
-        <w:t>Nav</w:t>
-      </w:r>
-      <w:proofErr w:type="spellEnd"/>
-      <w:r>
-        <w:rPr>
-          <w:rFonts w:asciiTheme="minorHAnsi" w:hAnsiTheme="minorHAnsi"/>
-          <w:sz w:val="26"/>
-          <w:szCs w:val="26"/>
-        </w:rPr>
-        <w:t>. Pour cela, j’ai pu compter sur l’expérience des équipes d’</w:t>
-      </w:r>
-      <w:proofErr w:type="spellStart"/>
-      <w:r>
-        <w:rPr>
-          <w:rFonts w:asciiTheme="minorHAnsi" w:hAnsiTheme="minorHAnsi"/>
-          <w:sz w:val="26"/>
-          <w:szCs w:val="26"/>
-        </w:rPr>
-        <w:t>Eskape</w:t>
-      </w:r>
-      <w:proofErr w:type="spellEnd"/>
-      <w:r>
-        <w:rPr>
-          <w:rFonts w:asciiTheme="minorHAnsi" w:hAnsiTheme="minorHAnsi"/>
-          <w:sz w:val="26"/>
-          <w:szCs w:val="26"/>
-        </w:rPr>
-        <w:t xml:space="preserve"> qui avait déjà fait précédemment certifié un module. Je me suis également documenté avec le guide de certification </w:t>
-      </w:r>
-      <w:proofErr w:type="spellStart"/>
-      <w:r>
-        <w:rPr>
-          <w:rFonts w:asciiTheme="minorHAnsi" w:hAnsiTheme="minorHAnsi"/>
-          <w:sz w:val="26"/>
-          <w:szCs w:val="26"/>
-        </w:rPr>
-        <w:t>CfMD</w:t>
-      </w:r>
-      <w:proofErr w:type="spellEnd"/>
-      <w:r>
-        <w:rPr>
-          <w:rFonts w:asciiTheme="minorHAnsi" w:hAnsiTheme="minorHAnsi"/>
-          <w:sz w:val="26"/>
-          <w:szCs w:val="26"/>
-        </w:rPr>
-        <w:t xml:space="preserve"> officiel de Microsoft, un document très complet et entièrement rédigé en anglais </w:t>
+        <w:t xml:space="preserve">la recherche d’informations et de documentation autour de la certification CfMD d’un vertical Dynamics Nav. Pour cela, j’ai pu compter sur l’expérience des équipes d’Eskape qui avait déjà fait précédemment certifié un module. Je me suis également documenté avec le guide de certification CfMD officiel de Microsoft, un document très complet et entièrement rédigé en anglais </w:t>
       </w:r>
       <w:r>
         <w:rPr>
@@ -4962,7 +4369,7 @@
         </w:rPr>
       </w:pPr>
       <w:bookmarkStart w:id="13" w:name="_Toc452625126"/>
-      <w:bookmarkStart w:id="14" w:name="_Toc482975580"/>
+      <w:bookmarkStart w:id="14" w:name="_Toc483209377"/>
       <w:r>
         <w:rPr>
           <w:sz w:val="32"/>
@@ -5041,43 +4448,7 @@
           <w:sz w:val="26"/>
           <w:szCs w:val="26"/>
         </w:rPr>
-        <w:t xml:space="preserve">indiqué le premier point de la certification sur lequel je devais travailler : la mise en conformité des objets standards et spécifiques du vertical </w:t>
-      </w:r>
-      <w:proofErr w:type="spellStart"/>
-      <w:r>
-        <w:rPr>
-          <w:rFonts w:asciiTheme="minorHAnsi" w:hAnsiTheme="minorHAnsi"/>
-          <w:sz w:val="26"/>
-          <w:szCs w:val="26"/>
-        </w:rPr>
-        <w:t>NAViDMS</w:t>
-      </w:r>
-      <w:proofErr w:type="spellEnd"/>
-      <w:r>
-        <w:rPr>
-          <w:rFonts w:asciiTheme="minorHAnsi" w:hAnsiTheme="minorHAnsi"/>
-          <w:sz w:val="26"/>
-          <w:szCs w:val="26"/>
-        </w:rPr>
-        <w:t xml:space="preserve">, l’un des points plus importants de la demande de certification. Afin de mieux comprendre ce besoin de mise en conformité des objets, il est nécessaire de comprendre le fonctionnement des objets de l’ERP Microsoft Dynamics </w:t>
-      </w:r>
-      <w:proofErr w:type="spellStart"/>
-      <w:r>
-        <w:rPr>
-          <w:rFonts w:asciiTheme="minorHAnsi" w:hAnsiTheme="minorHAnsi"/>
-          <w:sz w:val="26"/>
-          <w:szCs w:val="26"/>
-        </w:rPr>
-        <w:t>Nav</w:t>
-      </w:r>
-      <w:proofErr w:type="spellEnd"/>
-      <w:r>
-        <w:rPr>
-          <w:rFonts w:asciiTheme="minorHAnsi" w:hAnsiTheme="minorHAnsi"/>
-          <w:sz w:val="26"/>
-          <w:szCs w:val="26"/>
-        </w:rPr>
-        <w:t xml:space="preserve">.  </w:t>
+        <w:t xml:space="preserve">indiqué le premier point de la certification sur lequel je devais travailler : la mise en conformité des objets standards et spécifiques du vertical NAViDMS, l’un des points plus importants de la demande de certification. Afin de mieux comprendre ce besoin de mise en conformité des objets, il est nécessaire de comprendre le fonctionnement des objets de l’ERP Microsoft Dynamics Nav.  </w:t>
       </w:r>
     </w:p>
     <w:p>
@@ -5099,29 +4470,13 @@
           <w:szCs w:val="26"/>
         </w:rPr>
       </w:pPr>
-      <w:bookmarkStart w:id="15" w:name="_Toc482975581"/>
-      <w:r>
-        <w:rPr>
-          <w:sz w:val="26"/>
-          <w:szCs w:val="26"/>
-        </w:rPr>
-        <w:t xml:space="preserve">Fonctionnement des objets de Dynamics </w:t>
-      </w:r>
-      <w:proofErr w:type="spellStart"/>
-      <w:r>
-        <w:rPr>
-          <w:sz w:val="26"/>
-          <w:szCs w:val="26"/>
-        </w:rPr>
-        <w:t>Nav</w:t>
-      </w:r>
-      <w:proofErr w:type="spellEnd"/>
-      <w:r>
-        <w:rPr>
-          <w:sz w:val="26"/>
-          <w:szCs w:val="26"/>
-        </w:rPr>
-        <w:t> :</w:t>
+      <w:bookmarkStart w:id="15" w:name="_Toc483209378"/>
+      <w:r>
+        <w:rPr>
+          <w:sz w:val="26"/>
+          <w:szCs w:val="26"/>
+        </w:rPr>
+        <w:t>Fonctionnement des objets de Dynamics Nav :</w:t>
       </w:r>
       <w:bookmarkEnd w:id="15"/>
     </w:p>
@@ -5152,43 +4507,7 @@
           <w:sz w:val="26"/>
           <w:szCs w:val="26"/>
         </w:rPr>
-        <w:t xml:space="preserve">Microsoft Dynamics </w:t>
-      </w:r>
-      <w:proofErr w:type="spellStart"/>
-      <w:r>
-        <w:rPr>
-          <w:rFonts w:asciiTheme="minorHAnsi" w:hAnsiTheme="minorHAnsi"/>
-          <w:sz w:val="26"/>
-          <w:szCs w:val="26"/>
-        </w:rPr>
-        <w:t>Nav</w:t>
-      </w:r>
-      <w:proofErr w:type="spellEnd"/>
-      <w:r>
-        <w:rPr>
-          <w:rFonts w:asciiTheme="minorHAnsi" w:hAnsiTheme="minorHAnsi"/>
-          <w:sz w:val="26"/>
-          <w:szCs w:val="26"/>
-        </w:rPr>
-        <w:t xml:space="preserve"> est composé d’une multitude d’objets de types différents et répondant à des fonctions particulières. Parmi les types d’objets Dynamics </w:t>
-      </w:r>
-      <w:proofErr w:type="spellStart"/>
-      <w:r>
-        <w:rPr>
-          <w:rFonts w:asciiTheme="minorHAnsi" w:hAnsiTheme="minorHAnsi"/>
-          <w:sz w:val="26"/>
-          <w:szCs w:val="26"/>
-        </w:rPr>
-        <w:t>Nav</w:t>
-      </w:r>
-      <w:proofErr w:type="spellEnd"/>
-      <w:r>
-        <w:rPr>
-          <w:rFonts w:asciiTheme="minorHAnsi" w:hAnsiTheme="minorHAnsi"/>
-          <w:sz w:val="26"/>
-          <w:szCs w:val="26"/>
-        </w:rPr>
-        <w:t>, on retrouve par exemple les objets suivants :</w:t>
+        <w:t>Microsoft Dynamics Nav est composé d’une multitude d’objets de types différents et répondant à des fonctions particulières. Parmi les types d’objets Dynamics Nav, on retrouve par exemple les objets suivants :</w:t>
       </w:r>
     </w:p>
     <w:p>
@@ -5334,59 +4653,13 @@
           <w:szCs w:val="26"/>
         </w:rPr>
       </w:pPr>
-      <w:proofErr w:type="spellStart"/>
-      <w:r>
-        <w:rPr>
-          <w:rFonts w:asciiTheme="minorHAnsi" w:hAnsiTheme="minorHAnsi"/>
-          <w:sz w:val="26"/>
-          <w:szCs w:val="26"/>
-        </w:rPr>
-        <w:t>Codeunit</w:t>
-      </w:r>
-      <w:proofErr w:type="spellEnd"/>
-      <w:r>
-        <w:rPr>
-          <w:rFonts w:asciiTheme="minorHAnsi" w:hAnsiTheme="minorHAnsi"/>
-          <w:sz w:val="26"/>
-          <w:szCs w:val="26"/>
-        </w:rPr>
-        <w:t xml:space="preserve"> : recueil de méthodes utilisables dans Dynamics </w:t>
-      </w:r>
-      <w:proofErr w:type="spellStart"/>
-      <w:r>
-        <w:rPr>
-          <w:rFonts w:asciiTheme="minorHAnsi" w:hAnsiTheme="minorHAnsi"/>
-          <w:sz w:val="26"/>
-          <w:szCs w:val="26"/>
-        </w:rPr>
-        <w:t>Nav</w:t>
-      </w:r>
-      <w:proofErr w:type="spellEnd"/>
-      <w:r>
-        <w:rPr>
-          <w:rFonts w:asciiTheme="minorHAnsi" w:hAnsiTheme="minorHAnsi"/>
-          <w:sz w:val="26"/>
-          <w:szCs w:val="26"/>
-        </w:rPr>
-        <w:t xml:space="preserve"> et pouvant interagir avec les autres objets de l'ERP. Les </w:t>
-      </w:r>
-      <w:proofErr w:type="spellStart"/>
-      <w:r>
-        <w:rPr>
-          <w:rFonts w:asciiTheme="minorHAnsi" w:hAnsiTheme="minorHAnsi"/>
-          <w:sz w:val="26"/>
-          <w:szCs w:val="26"/>
-        </w:rPr>
-        <w:t>codeunits</w:t>
-      </w:r>
-      <w:proofErr w:type="spellEnd"/>
-      <w:r>
-        <w:rPr>
-          <w:rFonts w:asciiTheme="minorHAnsi" w:hAnsiTheme="minorHAnsi"/>
-          <w:sz w:val="26"/>
-          <w:szCs w:val="26"/>
-        </w:rPr>
-        <w:t xml:space="preserve"> ont la particularité de pouvoir être distribués en </w:t>
+      <w:r>
+        <w:rPr>
+          <w:rFonts w:asciiTheme="minorHAnsi" w:hAnsiTheme="minorHAnsi"/>
+          <w:sz w:val="26"/>
+          <w:szCs w:val="26"/>
+        </w:rPr>
+        <w:t xml:space="preserve">Codeunit : recueil de méthodes utilisables dans Dynamics Nav et pouvant interagir avec les autres objets de l'ERP. Les codeunits ont la particularité de pouvoir être distribués en </w:t>
       </w:r>
       <w:r>
         <w:rPr>
@@ -5403,51 +4676,15 @@
           <w:sz w:val="26"/>
           <w:szCs w:val="26"/>
         </w:rPr>
-        <w:t xml:space="preserve"> et sont développées dans un langage propre à Dynamics </w:t>
-      </w:r>
-      <w:proofErr w:type="spellStart"/>
-      <w:r>
-        <w:rPr>
-          <w:rFonts w:asciiTheme="minorHAnsi" w:hAnsiTheme="minorHAnsi"/>
-          <w:sz w:val="26"/>
-          <w:szCs w:val="26"/>
-        </w:rPr>
-        <w:t>Nav</w:t>
-      </w:r>
-      <w:proofErr w:type="spellEnd"/>
-      <w:r>
-        <w:rPr>
-          <w:rFonts w:asciiTheme="minorHAnsi" w:hAnsiTheme="minorHAnsi"/>
-          <w:sz w:val="26"/>
-          <w:szCs w:val="26"/>
-        </w:rPr>
-        <w:t xml:space="preserve"> : le </w:t>
-      </w:r>
-      <w:r>
-        <w:rPr>
-          <w:rFonts w:asciiTheme="minorHAnsi" w:hAnsiTheme="minorHAnsi"/>
-          <w:sz w:val="26"/>
-          <w:szCs w:val="26"/>
-        </w:rPr>
-        <w:t xml:space="preserve">C/AL (Client/Server Application </w:t>
-      </w:r>
-      <w:proofErr w:type="spellStart"/>
-      <w:r>
-        <w:rPr>
-          <w:rFonts w:asciiTheme="minorHAnsi" w:hAnsiTheme="minorHAnsi"/>
-          <w:sz w:val="26"/>
-          <w:szCs w:val="26"/>
-        </w:rPr>
-        <w:t>Language</w:t>
-      </w:r>
-      <w:proofErr w:type="spellEnd"/>
-      <w:r>
-        <w:rPr>
-          <w:rFonts w:asciiTheme="minorHAnsi" w:hAnsiTheme="minorHAnsi"/>
-          <w:sz w:val="26"/>
-          <w:szCs w:val="26"/>
-        </w:rPr>
-        <w:t>)</w:t>
+        <w:t xml:space="preserve"> et sont développées dans un langage propre à Dynamics Nav : le </w:t>
+      </w:r>
+      <w:r>
+        <w:rPr>
+          <w:rFonts w:asciiTheme="minorHAnsi" w:hAnsiTheme="minorHAnsi"/>
+          <w:sz w:val="26"/>
+          <w:szCs w:val="26"/>
+        </w:rPr>
+        <w:t>C/AL (Client/Server Application Language)</w:t>
       </w:r>
       <w:r>
         <w:rPr>
@@ -5485,25 +4722,7 @@
           <w:sz w:val="26"/>
           <w:szCs w:val="26"/>
         </w:rPr>
-        <w:t xml:space="preserve">Tous les objets Dynamics </w:t>
-      </w:r>
-      <w:proofErr w:type="spellStart"/>
-      <w:r>
-        <w:rPr>
-          <w:rFonts w:asciiTheme="minorHAnsi" w:hAnsiTheme="minorHAnsi"/>
-          <w:sz w:val="26"/>
-          <w:szCs w:val="26"/>
-        </w:rPr>
-        <w:t>Nav</w:t>
-      </w:r>
-      <w:proofErr w:type="spellEnd"/>
-      <w:r>
-        <w:rPr>
-          <w:rFonts w:asciiTheme="minorHAnsi" w:hAnsiTheme="minorHAnsi"/>
-          <w:sz w:val="26"/>
-          <w:szCs w:val="26"/>
-        </w:rPr>
-        <w:t xml:space="preserve"> ont un identifiant unique (entier) dont la plage correspond à leur type :</w:t>
+        <w:t>Tous les objets Dynamics Nav ont un identifiant unique (entier) dont la plage correspond à leur type :</w:t>
       </w:r>
     </w:p>
     <w:p>
@@ -5669,25 +4888,7 @@
           <w:sz w:val="26"/>
           <w:szCs w:val="26"/>
         </w:rPr>
-        <w:t xml:space="preserve">Microsoft Dynamics </w:t>
-      </w:r>
-      <w:proofErr w:type="spellStart"/>
-      <w:r>
-        <w:rPr>
-          <w:rFonts w:asciiTheme="minorHAnsi" w:hAnsiTheme="minorHAnsi"/>
-          <w:sz w:val="26"/>
-          <w:szCs w:val="26"/>
-        </w:rPr>
-        <w:t>Nav</w:t>
-      </w:r>
-      <w:proofErr w:type="spellEnd"/>
-      <w:r>
-        <w:rPr>
-          <w:rFonts w:asciiTheme="minorHAnsi" w:hAnsiTheme="minorHAnsi"/>
-          <w:sz w:val="26"/>
-          <w:szCs w:val="26"/>
-        </w:rPr>
-        <w:t xml:space="preserve"> est fourni nativement avec une série d’</w:t>
+        <w:t>Microsoft Dynamics Nav est fourni nativement avec une série d’</w:t>
       </w:r>
       <w:r>
         <w:rPr>
@@ -5712,25 +4913,7 @@
           <w:sz w:val="26"/>
           <w:szCs w:val="26"/>
         </w:rPr>
-        <w:t xml:space="preserve">génériques d’entreprises. Par exemple, les tables Articles, Clients, Employés et Fournisseurs sont des tables standards de Dynamics </w:t>
-      </w:r>
-      <w:proofErr w:type="spellStart"/>
-      <w:r>
-        <w:rPr>
-          <w:rFonts w:asciiTheme="minorHAnsi" w:hAnsiTheme="minorHAnsi"/>
-          <w:sz w:val="26"/>
-          <w:szCs w:val="26"/>
-        </w:rPr>
-        <w:t>Nav</w:t>
-      </w:r>
-      <w:proofErr w:type="spellEnd"/>
-      <w:r>
-        <w:rPr>
-          <w:rFonts w:asciiTheme="minorHAnsi" w:hAnsiTheme="minorHAnsi"/>
-          <w:sz w:val="26"/>
-          <w:szCs w:val="26"/>
-        </w:rPr>
-        <w:t>. Ces objets ne peuvent pas être supprimés. Seuls des ajouts</w:t>
+        <w:t>génériques d’entreprises. Par exemple, les tables Articles, Clients, Employés et Fournisseurs sont des tables standards de Dynamics Nav. Ces objets ne peuvent pas être supprimés. Seuls des ajouts</w:t>
       </w:r>
       <w:r>
         <w:rPr>
@@ -6129,7 +5312,7 @@
           <w:szCs w:val="26"/>
         </w:rPr>
       </w:pPr>
-      <w:bookmarkStart w:id="16" w:name="_Toc482975582"/>
+      <w:bookmarkStart w:id="16" w:name="_Toc483209379"/>
       <w:r>
         <w:rPr>
           <w:sz w:val="26"/>
@@ -6187,61 +5370,7 @@
           <w:sz w:val="26"/>
           <w:szCs w:val="26"/>
         </w:rPr>
-        <w:t xml:space="preserve">Le vertical </w:t>
-      </w:r>
-      <w:proofErr w:type="spellStart"/>
-      <w:r>
-        <w:rPr>
-          <w:rFonts w:asciiTheme="minorHAnsi" w:hAnsiTheme="minorHAnsi"/>
-          <w:sz w:val="26"/>
-          <w:szCs w:val="26"/>
-        </w:rPr>
-        <w:t>NAViDMS</w:t>
-      </w:r>
-      <w:proofErr w:type="spellEnd"/>
-      <w:r>
-        <w:rPr>
-          <w:rFonts w:asciiTheme="minorHAnsi" w:hAnsiTheme="minorHAnsi"/>
-          <w:sz w:val="26"/>
-          <w:szCs w:val="26"/>
-        </w:rPr>
-        <w:t xml:space="preserve"> développé par les équipes d’</w:t>
-      </w:r>
-      <w:proofErr w:type="spellStart"/>
-      <w:r>
-        <w:rPr>
-          <w:rFonts w:asciiTheme="minorHAnsi" w:hAnsiTheme="minorHAnsi"/>
-          <w:sz w:val="26"/>
-          <w:szCs w:val="26"/>
-        </w:rPr>
-        <w:t>Eskape</w:t>
-      </w:r>
-      <w:proofErr w:type="spellEnd"/>
-      <w:r>
-        <w:rPr>
-          <w:rFonts w:asciiTheme="minorHAnsi" w:hAnsiTheme="minorHAnsi"/>
-          <w:sz w:val="26"/>
-          <w:szCs w:val="26"/>
-        </w:rPr>
-        <w:t xml:space="preserve"> comportait à la fois des modifications sur les objets standards de Dynamics </w:t>
-      </w:r>
-      <w:proofErr w:type="spellStart"/>
-      <w:r>
-        <w:rPr>
-          <w:rFonts w:asciiTheme="minorHAnsi" w:hAnsiTheme="minorHAnsi"/>
-          <w:sz w:val="26"/>
-          <w:szCs w:val="26"/>
-        </w:rPr>
-        <w:t>Nav</w:t>
-      </w:r>
-      <w:proofErr w:type="spellEnd"/>
-      <w:r>
-        <w:rPr>
-          <w:rFonts w:asciiTheme="minorHAnsi" w:hAnsiTheme="minorHAnsi"/>
-          <w:sz w:val="26"/>
-          <w:szCs w:val="26"/>
-        </w:rPr>
-        <w:t xml:space="preserve"> et une multitude de nouveaux objets jusqu’alors numérotés dans la plage des objets spécifiques (entre 50 000 et 99 999). </w:t>
+        <w:t xml:space="preserve">Le vertical NAViDMS développé par les équipes d’Eskape comportait à la fois des modifications sur les objets standards de Dynamics Nav et une multitude de nouveaux objets jusqu’alors numérotés dans la plage des objets spécifiques (entre 50 000 et 99 999). </w:t>
       </w:r>
     </w:p>
     <w:p>
@@ -6363,36 +5492,8 @@
           <w:sz w:val="26"/>
           <w:szCs w:val="26"/>
         </w:rPr>
-        <w:t xml:space="preserve">Le module </w:t>
-      </w:r>
-      <w:proofErr w:type="spellStart"/>
-      <w:r>
-        <w:rPr>
-          <w:rFonts w:asciiTheme="minorHAnsi" w:hAnsiTheme="minorHAnsi"/>
-          <w:sz w:val="26"/>
-          <w:szCs w:val="26"/>
-        </w:rPr>
-        <w:t>NAViDMS</w:t>
-      </w:r>
-      <w:proofErr w:type="spellEnd"/>
-      <w:r>
-        <w:rPr>
-          <w:rFonts w:asciiTheme="minorHAnsi" w:hAnsiTheme="minorHAnsi"/>
-          <w:sz w:val="26"/>
-          <w:szCs w:val="26"/>
-        </w:rPr>
-        <w:t xml:space="preserve"> développé par </w:t>
-      </w:r>
-      <w:proofErr w:type="spellStart"/>
-      <w:r>
-        <w:rPr>
-          <w:rFonts w:asciiTheme="minorHAnsi" w:hAnsiTheme="minorHAnsi"/>
-          <w:sz w:val="26"/>
-          <w:szCs w:val="26"/>
-        </w:rPr>
-        <w:t>Eskape</w:t>
-      </w:r>
-      <w:proofErr w:type="spellEnd"/>
+        <w:t>Le module NAViDMS développé par Eskape</w:t>
+      </w:r>
       <w:r>
         <w:rPr>
           <w:rFonts w:asciiTheme="minorHAnsi" w:hAnsiTheme="minorHAnsi"/>
@@ -6423,25 +5524,7 @@
           <w:sz w:val="26"/>
           <w:szCs w:val="26"/>
         </w:rPr>
-        <w:t xml:space="preserve">. C’est pourquoi j’ai fait des recherches sur des processus de renumérotation automatique des objets Dynamics </w:t>
-      </w:r>
-      <w:proofErr w:type="spellStart"/>
-      <w:r>
-        <w:rPr>
-          <w:rFonts w:asciiTheme="minorHAnsi" w:hAnsiTheme="minorHAnsi"/>
-          <w:sz w:val="26"/>
-          <w:szCs w:val="26"/>
-        </w:rPr>
-        <w:t>Nav</w:t>
-      </w:r>
-      <w:proofErr w:type="spellEnd"/>
-      <w:r>
-        <w:rPr>
-          <w:rFonts w:asciiTheme="minorHAnsi" w:hAnsiTheme="minorHAnsi"/>
-          <w:sz w:val="26"/>
-          <w:szCs w:val="26"/>
-        </w:rPr>
-        <w:t>.</w:t>
+        <w:t>. C’est pourquoi j’ai fait des recherches sur des processus de renumérotation automatique des objets Dynamics Nav.</w:t>
       </w:r>
     </w:p>
     <w:p>
@@ -6471,43 +5554,15 @@
           <w:szCs w:val="26"/>
         </w:rPr>
         <w:tab/>
-        <w:t xml:space="preserve">Différents sites spécialisés proposent des outils à intégrer dans Dynamics </w:t>
-      </w:r>
-      <w:proofErr w:type="spellStart"/>
-      <w:r>
-        <w:rPr>
-          <w:rFonts w:asciiTheme="minorHAnsi" w:hAnsiTheme="minorHAnsi"/>
-          <w:sz w:val="26"/>
-          <w:szCs w:val="26"/>
-        </w:rPr>
-        <w:t>Nav</w:t>
-      </w:r>
-      <w:proofErr w:type="spellEnd"/>
-      <w:r>
-        <w:rPr>
-          <w:rFonts w:asciiTheme="minorHAnsi" w:hAnsiTheme="minorHAnsi"/>
-          <w:sz w:val="26"/>
-          <w:szCs w:val="26"/>
-        </w:rPr>
-        <w:t xml:space="preserve"> (souvent des </w:t>
-      </w:r>
-      <w:proofErr w:type="spellStart"/>
-      <w:r>
-        <w:rPr>
-          <w:rFonts w:asciiTheme="minorHAnsi" w:hAnsiTheme="minorHAnsi"/>
-          <w:sz w:val="26"/>
-          <w:szCs w:val="26"/>
-        </w:rPr>
-        <w:t>Codeunits</w:t>
-      </w:r>
-      <w:proofErr w:type="spellEnd"/>
-      <w:r>
-        <w:rPr>
-          <w:rFonts w:asciiTheme="minorHAnsi" w:hAnsiTheme="minorHAnsi"/>
-          <w:sz w:val="26"/>
-          <w:szCs w:val="26"/>
-        </w:rPr>
-        <w:t xml:space="preserve"> à importer)</w:t>
+        <w:t>Différents sites spécialisés proposent des outils à intégrer dans Dynamics Nav</w:t>
+      </w:r>
+      <w:r>
+        <w:rPr>
+          <w:rFonts w:asciiTheme="minorHAnsi" w:hAnsiTheme="minorHAnsi"/>
+          <w:sz w:val="26"/>
+          <w:szCs w:val="26"/>
+        </w:rPr>
+        <w:t xml:space="preserve"> (souvent des Codeunits à importer)</w:t>
       </w:r>
       <w:r>
         <w:rPr>
@@ -6555,43 +5610,7 @@
           <w:sz w:val="26"/>
           <w:szCs w:val="26"/>
         </w:rPr>
-        <w:t xml:space="preserve">otation des objets Dynamics </w:t>
-      </w:r>
-      <w:proofErr w:type="spellStart"/>
-      <w:r>
-        <w:rPr>
-          <w:rFonts w:asciiTheme="minorHAnsi" w:hAnsiTheme="minorHAnsi"/>
-          <w:sz w:val="26"/>
-          <w:szCs w:val="26"/>
-        </w:rPr>
-        <w:t>Nav</w:t>
-      </w:r>
-      <w:proofErr w:type="spellEnd"/>
-      <w:r>
-        <w:rPr>
-          <w:rFonts w:asciiTheme="minorHAnsi" w:hAnsiTheme="minorHAnsi"/>
-          <w:sz w:val="26"/>
-          <w:szCs w:val="26"/>
-        </w:rPr>
-        <w:t xml:space="preserve"> que pourraient utiliser facilement les équipes d’</w:t>
-      </w:r>
-      <w:proofErr w:type="spellStart"/>
-      <w:r>
-        <w:rPr>
-          <w:rFonts w:asciiTheme="minorHAnsi" w:hAnsiTheme="minorHAnsi"/>
-          <w:sz w:val="26"/>
-          <w:szCs w:val="26"/>
-        </w:rPr>
-        <w:t>Eskape</w:t>
-      </w:r>
-      <w:proofErr w:type="spellEnd"/>
-      <w:r>
-        <w:rPr>
-          <w:rFonts w:asciiTheme="minorHAnsi" w:hAnsiTheme="minorHAnsi"/>
-          <w:sz w:val="26"/>
-          <w:szCs w:val="26"/>
-        </w:rPr>
-        <w:t>.</w:t>
+        <w:t>otation des objets Dynamics Nav que pourraient utiliser facilement les équipes d’Eskape.</w:t>
       </w:r>
     </w:p>
     <w:p>
@@ -6630,7 +5649,7 @@
           <w:szCs w:val="26"/>
         </w:rPr>
       </w:pPr>
-      <w:bookmarkStart w:id="17" w:name="_Toc482975583"/>
+      <w:bookmarkStart w:id="17" w:name="_Toc483209380"/>
       <w:r>
         <w:rPr>
           <w:sz w:val="26"/>
@@ -6692,25 +5711,7 @@
           <w:sz w:val="26"/>
           <w:szCs w:val="26"/>
         </w:rPr>
-        <w:t xml:space="preserve">Les objets Dynamics </w:t>
-      </w:r>
-      <w:proofErr w:type="spellStart"/>
-      <w:r>
-        <w:rPr>
-          <w:rFonts w:asciiTheme="minorHAnsi" w:hAnsiTheme="minorHAnsi"/>
-          <w:sz w:val="26"/>
-          <w:szCs w:val="26"/>
-        </w:rPr>
-        <w:t>Nav</w:t>
-      </w:r>
-      <w:proofErr w:type="spellEnd"/>
-      <w:r>
-        <w:rPr>
-          <w:rFonts w:asciiTheme="minorHAnsi" w:hAnsiTheme="minorHAnsi"/>
-          <w:sz w:val="26"/>
-          <w:szCs w:val="26"/>
-        </w:rPr>
-        <w:t xml:space="preserve"> ne peuvent nativement pas être modifiés san</w:t>
+        <w:t>Les objets Dynamics Nav ne peuvent nativement pas être modifiés san</w:t>
       </w:r>
       <w:r>
         <w:rPr>
@@ -6804,25 +5805,7 @@
           <w:sz w:val="26"/>
           <w:szCs w:val="26"/>
         </w:rPr>
-        <w:t xml:space="preserve">La manière la plus efficace de réaliser de manière automatique cette renumérotation est de réaliser une migration complète des objets à renuméroter. En effet, Dynamics </w:t>
-      </w:r>
-      <w:proofErr w:type="spellStart"/>
-      <w:r>
-        <w:rPr>
-          <w:rFonts w:asciiTheme="minorHAnsi" w:hAnsiTheme="minorHAnsi"/>
-          <w:sz w:val="26"/>
-          <w:szCs w:val="26"/>
-        </w:rPr>
-        <w:t>Nav</w:t>
-      </w:r>
-      <w:proofErr w:type="spellEnd"/>
-      <w:r>
-        <w:rPr>
-          <w:rFonts w:asciiTheme="minorHAnsi" w:hAnsiTheme="minorHAnsi"/>
-          <w:sz w:val="26"/>
-          <w:szCs w:val="26"/>
-        </w:rPr>
-        <w:t xml:space="preserve"> propose un outil d’import et d’export de structures d’objets</w:t>
+        <w:t>La manière la plus efficace de réaliser de manière automatique cette renumérotation est de réaliser une migration complète des objets à renuméroter. En effet, Dynamics Nav propose un outil d’import et d’export de structures d’objets</w:t>
       </w:r>
       <w:r>
         <w:rPr>
@@ -6955,18 +5938,8 @@
           <w:sz w:val="26"/>
           <w:szCs w:val="26"/>
         </w:rPr>
-        <w:t xml:space="preserve"> dans Dynamics </w:t>
-      </w:r>
-      <w:proofErr w:type="spellStart"/>
-      <w:r>
-        <w:rPr>
-          <w:rFonts w:asciiTheme="minorHAnsi" w:hAnsiTheme="minorHAnsi"/>
-          <w:sz w:val="26"/>
-          <w:szCs w:val="26"/>
-        </w:rPr>
-        <w:t>Nav</w:t>
-      </w:r>
-      <w:proofErr w:type="spellEnd"/>
+        <w:t xml:space="preserve"> dans Dynamics Nav</w:t>
+      </w:r>
       <w:r>
         <w:rPr>
           <w:rFonts w:asciiTheme="minorHAnsi" w:hAnsiTheme="minorHAnsi"/>
@@ -7051,43 +6024,7 @@
           <w:sz w:val="26"/>
           <w:szCs w:val="26"/>
         </w:rPr>
-        <w:t xml:space="preserve"> Windows. J’ai ensuite méthodiquement analysé les fichiers exportés par Dynamics </w:t>
-      </w:r>
-      <w:proofErr w:type="spellStart"/>
-      <w:r>
-        <w:rPr>
-          <w:rFonts w:asciiTheme="minorHAnsi" w:hAnsiTheme="minorHAnsi"/>
-          <w:sz w:val="26"/>
-          <w:szCs w:val="26"/>
-        </w:rPr>
-        <w:t>Nav</w:t>
-      </w:r>
-      <w:proofErr w:type="spellEnd"/>
-      <w:r>
-        <w:rPr>
-          <w:rFonts w:asciiTheme="minorHAnsi" w:hAnsiTheme="minorHAnsi"/>
-          <w:sz w:val="26"/>
-          <w:szCs w:val="26"/>
-        </w:rPr>
-        <w:t xml:space="preserve">. En effet, Dynamics </w:t>
-      </w:r>
-      <w:proofErr w:type="spellStart"/>
-      <w:r>
-        <w:rPr>
-          <w:rFonts w:asciiTheme="minorHAnsi" w:hAnsiTheme="minorHAnsi"/>
-          <w:sz w:val="26"/>
-          <w:szCs w:val="26"/>
-        </w:rPr>
-        <w:t>Nav</w:t>
-      </w:r>
-      <w:proofErr w:type="spellEnd"/>
-      <w:r>
-        <w:rPr>
-          <w:rFonts w:asciiTheme="minorHAnsi" w:hAnsiTheme="minorHAnsi"/>
-          <w:sz w:val="26"/>
-          <w:szCs w:val="26"/>
-        </w:rPr>
-        <w:t xml:space="preserve"> propose d’exporter les structures d’objets de deux manières : en fichiers FOB (</w:t>
+        <w:t xml:space="preserve"> Windows. J’ai ensuite méthodiquement analysé les fichiers exportés par Dynamics Nav. En effet, Dynamics Nav propose d’exporter les structures d’objets de deux manières : en fichiers FOB (</w:t>
       </w:r>
       <w:r>
         <w:rPr>
@@ -7111,43 +6048,7 @@
           <w:sz w:val="26"/>
           <w:szCs w:val="26"/>
         </w:rPr>
-        <w:t>) et en fichiers textes classiques (.</w:t>
-      </w:r>
-      <w:proofErr w:type="spellStart"/>
-      <w:r>
-        <w:rPr>
-          <w:rFonts w:asciiTheme="minorHAnsi" w:hAnsiTheme="minorHAnsi"/>
-          <w:sz w:val="26"/>
-          <w:szCs w:val="26"/>
-        </w:rPr>
-        <w:t>txt</w:t>
-      </w:r>
-      <w:proofErr w:type="spellEnd"/>
-      <w:r>
-        <w:rPr>
-          <w:rFonts w:asciiTheme="minorHAnsi" w:hAnsiTheme="minorHAnsi"/>
-          <w:sz w:val="26"/>
-          <w:szCs w:val="26"/>
-        </w:rPr>
-        <w:t>). Les objets exportés en .</w:t>
-      </w:r>
-      <w:proofErr w:type="spellStart"/>
-      <w:r>
-        <w:rPr>
-          <w:rFonts w:asciiTheme="minorHAnsi" w:hAnsiTheme="minorHAnsi"/>
-          <w:sz w:val="26"/>
-          <w:szCs w:val="26"/>
-        </w:rPr>
-        <w:t>txt</w:t>
-      </w:r>
-      <w:proofErr w:type="spellEnd"/>
-      <w:r>
-        <w:rPr>
-          <w:rFonts w:asciiTheme="minorHAnsi" w:hAnsiTheme="minorHAnsi"/>
-          <w:sz w:val="26"/>
-          <w:szCs w:val="26"/>
-        </w:rPr>
-        <w:t xml:space="preserve"> ont une structure très organisée et </w:t>
+        <w:t xml:space="preserve">) et en fichiers textes classiques (.txt). Les objets exportés en .txt ont une structure très organisée et </w:t>
       </w:r>
       <w:r>
         <w:rPr>
@@ -7196,43 +6097,7 @@
           <w:sz w:val="26"/>
           <w:szCs w:val="26"/>
         </w:rPr>
-        <w:t>Les fichiers .</w:t>
-      </w:r>
-      <w:proofErr w:type="spellStart"/>
-      <w:r>
-        <w:rPr>
-          <w:rFonts w:asciiTheme="minorHAnsi" w:hAnsiTheme="minorHAnsi"/>
-          <w:sz w:val="26"/>
-          <w:szCs w:val="26"/>
-        </w:rPr>
-        <w:t>txt</w:t>
-      </w:r>
-      <w:proofErr w:type="spellEnd"/>
-      <w:r>
-        <w:rPr>
-          <w:rFonts w:asciiTheme="minorHAnsi" w:hAnsiTheme="minorHAnsi"/>
-          <w:sz w:val="26"/>
-          <w:szCs w:val="26"/>
-        </w:rPr>
-        <w:t xml:space="preserve"> générés par Dynamics </w:t>
-      </w:r>
-      <w:proofErr w:type="spellStart"/>
-      <w:r>
-        <w:rPr>
-          <w:rFonts w:asciiTheme="minorHAnsi" w:hAnsiTheme="minorHAnsi"/>
-          <w:sz w:val="26"/>
-          <w:szCs w:val="26"/>
-        </w:rPr>
-        <w:t>Nav</w:t>
-      </w:r>
-      <w:proofErr w:type="spellEnd"/>
-      <w:r>
-        <w:rPr>
-          <w:rFonts w:asciiTheme="minorHAnsi" w:hAnsiTheme="minorHAnsi"/>
-          <w:sz w:val="26"/>
-          <w:szCs w:val="26"/>
-        </w:rPr>
-        <w:t xml:space="preserve"> sont encodés en </w:t>
+        <w:t xml:space="preserve">Les fichiers .txt générés par Dynamics Nav sont encodés en </w:t>
       </w:r>
       <w:r>
         <w:rPr>
@@ -7586,19 +6451,8 @@
           <w:sz w:val="26"/>
           <w:szCs w:val="26"/>
         </w:rPr>
-        <w:t xml:space="preserve"> Dynamics </w:t>
-      </w:r>
-      <w:proofErr w:type="spellStart"/>
-      <w:r>
-        <w:rPr>
-          <w:rFonts w:asciiTheme="minorHAnsi" w:hAnsiTheme="minorHAnsi"/>
-          <w:color w:val="000000" w:themeColor="text1"/>
-          <w:sz w:val="26"/>
-          <w:szCs w:val="26"/>
-        </w:rPr>
-        <w:t>Nav</w:t>
-      </w:r>
-      <w:proofErr w:type="spellEnd"/>
+        <w:t xml:space="preserve"> Dynamics Nav</w:t>
+      </w:r>
       <w:r>
         <w:rPr>
           <w:rFonts w:asciiTheme="minorHAnsi" w:hAnsiTheme="minorHAnsi"/>
@@ -8189,25 +7043,7 @@
           <w:sz w:val="26"/>
           <w:szCs w:val="26"/>
         </w:rPr>
-        <w:t xml:space="preserve">Les fichiers exportés des structures d’objets Dynamics </w:t>
-      </w:r>
-      <w:proofErr w:type="spellStart"/>
-      <w:r>
-        <w:rPr>
-          <w:rFonts w:asciiTheme="minorHAnsi" w:hAnsiTheme="minorHAnsi"/>
-          <w:sz w:val="26"/>
-          <w:szCs w:val="26"/>
-        </w:rPr>
-        <w:t>Nav</w:t>
-      </w:r>
-      <w:proofErr w:type="spellEnd"/>
-      <w:r>
-        <w:rPr>
-          <w:rFonts w:asciiTheme="minorHAnsi" w:hAnsiTheme="minorHAnsi"/>
-          <w:sz w:val="26"/>
-          <w:szCs w:val="26"/>
-        </w:rPr>
-        <w:t xml:space="preserve"> sont de très gros fichiers (plusieurs millions de lignes), j’ai donc dû réfléchir à un scénario de modification de ces fichiers le plus optimal possible.</w:t>
+        <w:t>Les fichiers exportés des structures d’objets Dynamics Nav sont de très gros fichiers (plusieurs millions de lignes), j’ai donc dû réfléchir à un scénario de modification de ces fichiers le plus optimal possible.</w:t>
       </w:r>
       <w:r>
         <w:rPr>
@@ -8419,25 +7255,7 @@
           <w:szCs w:val="26"/>
         </w:rPr>
         <w:lastRenderedPageBreak/>
-        <w:t>Un fichier .</w:t>
-      </w:r>
-      <w:proofErr w:type="spellStart"/>
-      <w:r>
-        <w:rPr>
-          <w:rFonts w:asciiTheme="minorHAnsi" w:hAnsiTheme="minorHAnsi"/>
-          <w:sz w:val="26"/>
-          <w:szCs w:val="26"/>
-        </w:rPr>
-        <w:t>txt</w:t>
-      </w:r>
-      <w:proofErr w:type="spellEnd"/>
-      <w:r>
-        <w:rPr>
-          <w:rFonts w:asciiTheme="minorHAnsi" w:hAnsiTheme="minorHAnsi"/>
-          <w:sz w:val="26"/>
-          <w:szCs w:val="26"/>
-        </w:rPr>
-        <w:t xml:space="preserve"> contenant tous les </w:t>
+        <w:t xml:space="preserve">Un fichier .txt contenant tous les </w:t>
       </w:r>
       <w:r>
         <w:rPr>
@@ -8477,25 +7295,7 @@
           <w:sz w:val="26"/>
           <w:szCs w:val="26"/>
         </w:rPr>
-        <w:t>Un fichier .</w:t>
-      </w:r>
-      <w:proofErr w:type="spellStart"/>
-      <w:r>
-        <w:rPr>
-          <w:rFonts w:asciiTheme="minorHAnsi" w:hAnsiTheme="minorHAnsi"/>
-          <w:sz w:val="26"/>
-          <w:szCs w:val="26"/>
-        </w:rPr>
-        <w:t>txt</w:t>
-      </w:r>
-      <w:proofErr w:type="spellEnd"/>
-      <w:r>
-        <w:rPr>
-          <w:rFonts w:asciiTheme="minorHAnsi" w:hAnsiTheme="minorHAnsi"/>
-          <w:sz w:val="26"/>
-          <w:szCs w:val="26"/>
-        </w:rPr>
-        <w:t xml:space="preserve"> contenant toutes les </w:t>
+        <w:t xml:space="preserve">Un fichier .txt contenant toutes les </w:t>
       </w:r>
       <w:r>
         <w:rPr>
@@ -8552,25 +7352,7 @@
           <w:sz w:val="26"/>
           <w:szCs w:val="26"/>
         </w:rPr>
-        <w:t>Un fichier .</w:t>
-      </w:r>
-      <w:proofErr w:type="spellStart"/>
-      <w:r>
-        <w:rPr>
-          <w:rFonts w:asciiTheme="minorHAnsi" w:hAnsiTheme="minorHAnsi"/>
-          <w:sz w:val="26"/>
-          <w:szCs w:val="26"/>
-        </w:rPr>
-        <w:t>txt</w:t>
-      </w:r>
-      <w:proofErr w:type="spellEnd"/>
-      <w:r>
-        <w:rPr>
-          <w:rFonts w:asciiTheme="minorHAnsi" w:hAnsiTheme="minorHAnsi"/>
-          <w:sz w:val="26"/>
-          <w:szCs w:val="26"/>
-        </w:rPr>
-        <w:t xml:space="preserve"> contenant tous les </w:t>
+        <w:t xml:space="preserve">Un fichier .txt contenant tous les </w:t>
       </w:r>
       <w:r>
         <w:rPr>
@@ -8703,43 +7485,7 @@
           <w:sz w:val="26"/>
           <w:szCs w:val="26"/>
         </w:rPr>
-        <w:t xml:space="preserve">Un des points les plus important de cette renumérotation est la conservation des informations stockées dans le cas d’une migration de tables contenant précédemment des données (migration de clients déjà installés par exemple). Microsoft Dynamics </w:t>
-      </w:r>
-      <w:proofErr w:type="spellStart"/>
-      <w:r>
-        <w:rPr>
-          <w:rFonts w:asciiTheme="minorHAnsi" w:hAnsiTheme="minorHAnsi"/>
-          <w:sz w:val="26"/>
-          <w:szCs w:val="26"/>
-        </w:rPr>
-        <w:t>Nav</w:t>
-      </w:r>
-      <w:proofErr w:type="spellEnd"/>
-      <w:r>
-        <w:rPr>
-          <w:rFonts w:asciiTheme="minorHAnsi" w:hAnsiTheme="minorHAnsi"/>
-          <w:sz w:val="26"/>
-          <w:szCs w:val="26"/>
-        </w:rPr>
-        <w:t xml:space="preserve">, lors de l’importation d’une structure de tables, n’accepte pas la renumérotation de champs et de tables qui contiennent des données (car cela détruirait les données concernées et qui n’est pas souhaitable). Ainsi, la seule manière de procéder est de faire une migration des données de la table précédente vers une nouvelle table située cette fois dans la bonne plage d’identifiant (l’ancienne table devient alors une table temporaire). Cependant, Dynamics </w:t>
-      </w:r>
-      <w:proofErr w:type="spellStart"/>
-      <w:r>
-        <w:rPr>
-          <w:rFonts w:asciiTheme="minorHAnsi" w:hAnsiTheme="minorHAnsi"/>
-          <w:sz w:val="26"/>
-          <w:szCs w:val="26"/>
-        </w:rPr>
-        <w:t>Nav</w:t>
-      </w:r>
-      <w:proofErr w:type="spellEnd"/>
-      <w:r>
-        <w:rPr>
-          <w:rFonts w:asciiTheme="minorHAnsi" w:hAnsiTheme="minorHAnsi"/>
-          <w:sz w:val="26"/>
-          <w:szCs w:val="26"/>
-        </w:rPr>
-        <w:t xml:space="preserve"> n’accepte pas la création d’objets ayant le même nom, c’est pourquoi le programme que j’ai développé se charge de fournir un fichier importable qui réalise la modification des noms des tables à migrer en ajoutant la chaîne « MIG » devant les noms de tables. </w:t>
+        <w:t xml:space="preserve">Un des points les plus important de cette renumérotation est la conservation des informations stockées dans le cas d’une migration de tables contenant précédemment des données (migration de clients déjà installés par exemple). Microsoft Dynamics Nav, lors de l’importation d’une structure de tables, n’accepte pas la renumérotation de champs et de tables qui contiennent des données (car cela détruirait les données concernées et qui n’est pas souhaitable). Ainsi, la seule manière de procéder est de faire une migration des données de la table précédente vers une nouvelle table située cette fois dans la bonne plage d’identifiant (l’ancienne table devient alors une table temporaire). Cependant, Dynamics Nav n’accepte pas la création d’objets ayant le même nom, c’est pourquoi le programme que j’ai développé se charge de fournir un fichier importable qui réalise la modification des noms des tables à migrer en ajoutant la chaîne « MIG » devant les noms de tables. </w:t>
       </w:r>
     </w:p>
     <w:p>
@@ -9237,7 +7983,7 @@
           <w:szCs w:val="26"/>
         </w:rPr>
       </w:pPr>
-      <w:bookmarkStart w:id="18" w:name="_Toc482975584"/>
+      <w:bookmarkStart w:id="18" w:name="_Toc483209381"/>
       <w:r>
         <w:rPr>
           <w:sz w:val="26"/>
@@ -9321,25 +8067,7 @@
           <w:sz w:val="26"/>
           <w:szCs w:val="26"/>
         </w:rPr>
-        <w:t xml:space="preserve"> l’outil permettant d’afficher en temps réel la progression du traitement des fichiers. Les interfaces d’applications C# (aussi appelées Windows </w:t>
-      </w:r>
-      <w:proofErr w:type="spellStart"/>
-      <w:r>
-        <w:rPr>
-          <w:rFonts w:asciiTheme="minorHAnsi" w:hAnsiTheme="minorHAnsi"/>
-          <w:sz w:val="26"/>
-          <w:szCs w:val="26"/>
-        </w:rPr>
-        <w:t>Forms</w:t>
-      </w:r>
-      <w:proofErr w:type="spellEnd"/>
-      <w:r>
-        <w:rPr>
-          <w:rFonts w:asciiTheme="minorHAnsi" w:hAnsiTheme="minorHAnsi"/>
-          <w:sz w:val="26"/>
-          <w:szCs w:val="26"/>
-        </w:rPr>
-        <w:t xml:space="preserve">) fournissent une série de contrôleurs et d’éléments visuels dynamiques natifs permettant de créer des interfaces simples et lisibles. </w:t>
+        <w:t xml:space="preserve"> l’outil permettant d’afficher en temps réel la progression du traitement des fichiers. Les interfaces d’applications C# (aussi appelées Windows Forms) fournissent une série de contrôleurs et d’éléments visuels dynamiques natifs permettant de créer des interfaces simples et lisibles. </w:t>
       </w:r>
     </w:p>
     <w:p>
@@ -9371,7 +8099,6 @@
         </w:rPr>
         <w:t xml:space="preserve">Comme énoncé précédemment, l’outil a besoin de 3 fichiers très différents qui seront traités dans un ordre particulier. J’ai donc divisé l’interface de l’outil en 3 parties correspondant aux traitements des 3 fichiers. Chaque partie propose dans un premier temps de donner à l’outil le fichier demandé avec les boutons « Ouvrir » permettant, par le biais de méthodes de gestion d’évènements, d’afficher à l’utilisateur un </w:t>
       </w:r>
-      <w:proofErr w:type="spellStart"/>
       <w:r>
         <w:rPr>
           <w:rFonts w:asciiTheme="minorHAnsi" w:hAnsiTheme="minorHAnsi"/>
@@ -9381,7 +8108,6 @@
         </w:rPr>
         <w:t>FolderBrowserDialog</w:t>
       </w:r>
-      <w:proofErr w:type="spellEnd"/>
       <w:r>
         <w:rPr>
           <w:rFonts w:asciiTheme="minorHAnsi" w:hAnsiTheme="minorHAnsi"/>
@@ -9626,25 +8352,7 @@
           <w:sz w:val="26"/>
           <w:szCs w:val="26"/>
         </w:rPr>
-        <w:t xml:space="preserve">Les interfaces des Windows </w:t>
-      </w:r>
-      <w:proofErr w:type="spellStart"/>
-      <w:r>
-        <w:rPr>
-          <w:rFonts w:asciiTheme="minorHAnsi" w:hAnsiTheme="minorHAnsi"/>
-          <w:sz w:val="26"/>
-          <w:szCs w:val="26"/>
-        </w:rPr>
-        <w:t>Forms</w:t>
-      </w:r>
-      <w:proofErr w:type="spellEnd"/>
-      <w:r>
-        <w:rPr>
-          <w:rFonts w:asciiTheme="minorHAnsi" w:hAnsiTheme="minorHAnsi"/>
-          <w:sz w:val="26"/>
-          <w:szCs w:val="26"/>
-        </w:rPr>
-        <w:t xml:space="preserve"> sont générées sur des </w:t>
+        <w:t xml:space="preserve">Les interfaces des Windows Forms sont générées sur des </w:t>
       </w:r>
       <w:r>
         <w:rPr>
@@ -9728,18 +8436,8 @@
           <w:sz w:val="26"/>
           <w:szCs w:val="26"/>
         </w:rPr>
-        <w:t xml:space="preserve"> les Windows </w:t>
-      </w:r>
-      <w:proofErr w:type="spellStart"/>
-      <w:r>
-        <w:rPr>
-          <w:rFonts w:asciiTheme="minorHAnsi" w:hAnsiTheme="minorHAnsi"/>
-          <w:sz w:val="26"/>
-          <w:szCs w:val="26"/>
-        </w:rPr>
-        <w:t>Forms</w:t>
-      </w:r>
-      <w:proofErr w:type="spellEnd"/>
+        <w:t xml:space="preserve"> les Windows Forms</w:t>
+      </w:r>
       <w:r>
         <w:rPr>
           <w:rFonts w:asciiTheme="minorHAnsi" w:hAnsiTheme="minorHAnsi"/>
@@ -9764,7 +8462,6 @@
         </w:rPr>
         <w:t xml:space="preserve"> d’un objet particulier qui permet de lancer des opérations coûteuses sur un thread d’arrière-plan afin de ne pas bloquer l’exécution de l’UI Thread : les </w:t>
       </w:r>
-      <w:proofErr w:type="spellStart"/>
       <w:r>
         <w:rPr>
           <w:rFonts w:asciiTheme="minorHAnsi" w:hAnsiTheme="minorHAnsi"/>
@@ -9774,7 +8471,6 @@
         </w:rPr>
         <w:t>BackgroundWorkers</w:t>
       </w:r>
-      <w:proofErr w:type="spellEnd"/>
       <w:r>
         <w:rPr>
           <w:rFonts w:asciiTheme="minorHAnsi" w:hAnsiTheme="minorHAnsi"/>
@@ -9789,25 +8485,7 @@
           <w:sz w:val="26"/>
           <w:szCs w:val="26"/>
         </w:rPr>
-        <w:t xml:space="preserve">Un </w:t>
-      </w:r>
-      <w:proofErr w:type="spellStart"/>
-      <w:r>
-        <w:rPr>
-          <w:rFonts w:asciiTheme="minorHAnsi" w:hAnsiTheme="minorHAnsi"/>
-          <w:sz w:val="26"/>
-          <w:szCs w:val="26"/>
-        </w:rPr>
-        <w:t>BackgroundWorker</w:t>
-      </w:r>
-      <w:proofErr w:type="spellEnd"/>
-      <w:r>
-        <w:rPr>
-          <w:rFonts w:asciiTheme="minorHAnsi" w:hAnsiTheme="minorHAnsi"/>
-          <w:sz w:val="26"/>
-          <w:szCs w:val="26"/>
-        </w:rPr>
-        <w:t xml:space="preserve"> déclenche un traitement qui lui est fourni sur un nouveau thread. De cette manière, l’opération coûteuse se déroule sur le thread d’arrière-plan et ce dernier peut </w:t>
+        <w:t xml:space="preserve">Un BackgroundWorker déclenche un traitement qui lui est fourni sur un nouveau thread. De cette manière, l’opération coûteuse se déroule sur le thread d’arrière-plan et ce dernier peut </w:t>
       </w:r>
       <w:r>
         <w:rPr>
@@ -9862,25 +8540,7 @@
           <w:sz w:val="26"/>
           <w:szCs w:val="26"/>
         </w:rPr>
-        <w:t>Dans un dernier temps, j’ai travaillé autour du paramétrage de l’outil de migration. En effet, j’ai choisi de faire en sorte que l’outil soit le plus général possible afin que les équipes d’</w:t>
-      </w:r>
-      <w:proofErr w:type="spellStart"/>
-      <w:r>
-        <w:rPr>
-          <w:rFonts w:asciiTheme="minorHAnsi" w:hAnsiTheme="minorHAnsi"/>
-          <w:sz w:val="26"/>
-          <w:szCs w:val="26"/>
-        </w:rPr>
-        <w:t>Eskape</w:t>
-      </w:r>
-      <w:proofErr w:type="spellEnd"/>
-      <w:r>
-        <w:rPr>
-          <w:rFonts w:asciiTheme="minorHAnsi" w:hAnsiTheme="minorHAnsi"/>
-          <w:sz w:val="26"/>
-          <w:szCs w:val="26"/>
-        </w:rPr>
-        <w:t xml:space="preserve"> puissent s’en servir </w:t>
+        <w:t xml:space="preserve">Dans un dernier temps, j’ai travaillé autour du paramétrage de l’outil de migration. En effet, j’ai choisi de faire en sorte que l’outil soit le plus général possible afin que les équipes d’Eskape puissent s’en servir </w:t>
       </w:r>
       <w:r>
         <w:rPr>
@@ -9922,25 +8582,7 @@
           <w:sz w:val="26"/>
           <w:szCs w:val="26"/>
         </w:rPr>
-        <w:t xml:space="preserve"> qui est lu avant de lancer le traitement. Le fichier de configuration conserve les numéros qui doivent être renommés (plage de modification d’objet) et la plage de renumérotation qui doit être utilisée. Le fichier de configuration peut être modifié très simplement via le bouton « Configuration » qui fournit à l’utilisateur un nouveau Windows </w:t>
-      </w:r>
-      <w:proofErr w:type="spellStart"/>
-      <w:r>
-        <w:rPr>
-          <w:rFonts w:asciiTheme="minorHAnsi" w:hAnsiTheme="minorHAnsi"/>
-          <w:sz w:val="26"/>
-          <w:szCs w:val="26"/>
-        </w:rPr>
-        <w:t>Form</w:t>
-      </w:r>
-      <w:proofErr w:type="spellEnd"/>
-      <w:r>
-        <w:rPr>
-          <w:rFonts w:asciiTheme="minorHAnsi" w:hAnsiTheme="minorHAnsi"/>
-          <w:sz w:val="26"/>
-          <w:szCs w:val="26"/>
-        </w:rPr>
-        <w:t xml:space="preserve"> lui permettant d’enregistrer la configuration qu’il souhaite appliquer au traitement des fichiers de migration.</w:t>
+        <w:t xml:space="preserve"> qui est lu avant de lancer le traitement. Le fichier de configuration conserve les numéros qui doivent être renommés (plage de modification d’objet) et la plage de renumérotation qui doit être utilisée. Le fichier de configuration peut être modifié très simplement via le bouton « Configuration » qui fournit à l’utilisateur un nouveau Windows Form lui permettant d’enregistrer la configuration qu’il souhaite appliquer au traitement des fichiers de migration.</w:t>
       </w:r>
     </w:p>
     <w:p>
@@ -10166,7 +8808,7 @@
           <w:szCs w:val="26"/>
         </w:rPr>
       </w:pPr>
-      <w:bookmarkStart w:id="19" w:name="_Toc482975585"/>
+      <w:bookmarkStart w:id="19" w:name="_Toc483209382"/>
       <w:r>
         <w:rPr>
           <w:sz w:val="26"/>
@@ -10310,79 +8952,7 @@
           <w:sz w:val="26"/>
           <w:szCs w:val="26"/>
         </w:rPr>
-        <w:t xml:space="preserve">La partie importation est réalisée par le biais de la modification des structures d’objets exportés depuis le vertical initial par l’outil de migration C#. En ce qui concerne la partie de migration des données, j’ai envisagé plusieurs solutions. En effet, Dynamics </w:t>
-      </w:r>
-      <w:proofErr w:type="spellStart"/>
-      <w:r>
-        <w:rPr>
-          <w:rFonts w:asciiTheme="minorHAnsi" w:hAnsiTheme="minorHAnsi"/>
-          <w:sz w:val="26"/>
-          <w:szCs w:val="26"/>
-        </w:rPr>
-        <w:t>Nav</w:t>
-      </w:r>
-      <w:proofErr w:type="spellEnd"/>
-      <w:r>
-        <w:rPr>
-          <w:rFonts w:asciiTheme="minorHAnsi" w:hAnsiTheme="minorHAnsi"/>
-          <w:sz w:val="26"/>
-          <w:szCs w:val="26"/>
-        </w:rPr>
-        <w:t xml:space="preserve"> peut exporter les données d’une table dans des fichiers de types différents (XML, CSV, </w:t>
-      </w:r>
-      <w:proofErr w:type="spellStart"/>
-      <w:r>
-        <w:rPr>
-          <w:rFonts w:asciiTheme="minorHAnsi" w:hAnsiTheme="minorHAnsi"/>
-          <w:sz w:val="26"/>
-          <w:szCs w:val="26"/>
-        </w:rPr>
-        <w:t>etc</w:t>
-      </w:r>
-      <w:proofErr w:type="spellEnd"/>
-      <w:r>
-        <w:rPr>
-          <w:rFonts w:asciiTheme="minorHAnsi" w:hAnsiTheme="minorHAnsi"/>
-          <w:sz w:val="26"/>
-          <w:szCs w:val="26"/>
-        </w:rPr>
-        <w:t xml:space="preserve"> …). Cette solution pouvait être envisageable mais pouvait également poser des problèmes lors de la réimportation des données. En accord avec les équipes d’</w:t>
-      </w:r>
-      <w:proofErr w:type="spellStart"/>
-      <w:r>
-        <w:rPr>
-          <w:rFonts w:asciiTheme="minorHAnsi" w:hAnsiTheme="minorHAnsi"/>
-          <w:sz w:val="26"/>
-          <w:szCs w:val="26"/>
-        </w:rPr>
-        <w:t>Eskape</w:t>
-      </w:r>
-      <w:proofErr w:type="spellEnd"/>
-      <w:r>
-        <w:rPr>
-          <w:rFonts w:asciiTheme="minorHAnsi" w:hAnsiTheme="minorHAnsi"/>
-          <w:sz w:val="26"/>
-          <w:szCs w:val="26"/>
-        </w:rPr>
-        <w:t xml:space="preserve">, je me suis donc orienté vers une autre solution, plus proche cette fois-ci de l’ERP Dynamics </w:t>
-      </w:r>
-      <w:proofErr w:type="spellStart"/>
-      <w:r>
-        <w:rPr>
-          <w:rFonts w:asciiTheme="minorHAnsi" w:hAnsiTheme="minorHAnsi"/>
-          <w:sz w:val="26"/>
-          <w:szCs w:val="26"/>
-        </w:rPr>
-        <w:t>Nav</w:t>
-      </w:r>
-      <w:proofErr w:type="spellEnd"/>
-      <w:r>
-        <w:rPr>
-          <w:rFonts w:asciiTheme="minorHAnsi" w:hAnsiTheme="minorHAnsi"/>
-          <w:sz w:val="26"/>
-          <w:szCs w:val="26"/>
-        </w:rPr>
-        <w:t xml:space="preserve"> et de ses possibilités. </w:t>
+        <w:t xml:space="preserve">La partie importation est réalisée par le biais de la modification des structures d’objets exportés depuis le vertical initial par l’outil de migration C#. En ce qui concerne la partie de migration des données, j’ai envisagé plusieurs solutions. En effet, Dynamics Nav peut exporter les données d’une table dans des fichiers de types différents (XML, CSV, etc …). Cette solution pouvait être envisageable mais pouvait également poser des problèmes lors de la réimportation des données. En accord avec les équipes d’Eskape, je me suis donc orienté vers une autre solution, plus proche cette fois-ci de l’ERP Dynamics Nav et de ses possibilités. </w:t>
       </w:r>
     </w:p>
     <w:p>
@@ -10412,25 +8982,7 @@
           <w:sz w:val="26"/>
           <w:szCs w:val="26"/>
         </w:rPr>
-        <w:t xml:space="preserve">Microsoft Dynamics </w:t>
-      </w:r>
-      <w:proofErr w:type="spellStart"/>
-      <w:r>
-        <w:rPr>
-          <w:rFonts w:asciiTheme="minorHAnsi" w:hAnsiTheme="minorHAnsi"/>
-          <w:sz w:val="26"/>
-          <w:szCs w:val="26"/>
-        </w:rPr>
-        <w:t>Nav</w:t>
-      </w:r>
-      <w:proofErr w:type="spellEnd"/>
-      <w:r>
-        <w:rPr>
-          <w:rFonts w:asciiTheme="minorHAnsi" w:hAnsiTheme="minorHAnsi"/>
-          <w:sz w:val="26"/>
-          <w:szCs w:val="26"/>
-        </w:rPr>
-        <w:t xml:space="preserve"> a la particularité d’être un ERP modifiable à l’extrême. </w:t>
+        <w:t xml:space="preserve">Microsoft Dynamics Nav a la particularité d’être un ERP modifiable à l’extrême. </w:t>
       </w:r>
       <w:r>
         <w:rPr>
@@ -10518,43 +9070,7 @@
           <w:sz w:val="26"/>
           <w:szCs w:val="26"/>
         </w:rPr>
-        <w:t xml:space="preserve">classiques du cycle de vie d’une donnée (trigger </w:t>
-      </w:r>
-      <w:proofErr w:type="spellStart"/>
-      <w:r>
-        <w:rPr>
-          <w:rFonts w:asciiTheme="minorHAnsi" w:hAnsiTheme="minorHAnsi"/>
-          <w:sz w:val="26"/>
-          <w:szCs w:val="26"/>
-        </w:rPr>
-        <w:t>OnInsert</w:t>
-      </w:r>
-      <w:proofErr w:type="spellEnd"/>
-      <w:r>
-        <w:rPr>
-          <w:rFonts w:asciiTheme="minorHAnsi" w:hAnsiTheme="minorHAnsi"/>
-          <w:sz w:val="26"/>
-          <w:szCs w:val="26"/>
-        </w:rPr>
-        <w:t xml:space="preserve">, </w:t>
-      </w:r>
-      <w:proofErr w:type="spellStart"/>
-      <w:r>
-        <w:rPr>
-          <w:rFonts w:asciiTheme="minorHAnsi" w:hAnsiTheme="minorHAnsi"/>
-          <w:sz w:val="26"/>
-          <w:szCs w:val="26"/>
-        </w:rPr>
-        <w:t>OnDelete</w:t>
-      </w:r>
-      <w:proofErr w:type="spellEnd"/>
-      <w:r>
-        <w:rPr>
-          <w:rFonts w:asciiTheme="minorHAnsi" w:hAnsiTheme="minorHAnsi"/>
-          <w:sz w:val="26"/>
-          <w:szCs w:val="26"/>
-        </w:rPr>
-        <w:t xml:space="preserve"> par exemple).</w:t>
+        <w:t>classiques du cycle de vie d’une donnée (trigger OnInsert, OnDelete par exemple).</w:t>
       </w:r>
     </w:p>
     <w:p>
@@ -10574,97 +9090,7 @@
           <w:szCs w:val="26"/>
         </w:rPr>
         <w:lastRenderedPageBreak/>
-        <w:t xml:space="preserve">Nous avons précédemment parlé des différents types d’objets de Dynamics </w:t>
-      </w:r>
-      <w:proofErr w:type="spellStart"/>
-      <w:r>
-        <w:rPr>
-          <w:rFonts w:asciiTheme="minorHAnsi" w:hAnsiTheme="minorHAnsi"/>
-          <w:sz w:val="26"/>
-          <w:szCs w:val="26"/>
-        </w:rPr>
-        <w:t>Nav</w:t>
-      </w:r>
-      <w:proofErr w:type="spellEnd"/>
-      <w:r>
-        <w:rPr>
-          <w:rFonts w:asciiTheme="minorHAnsi" w:hAnsiTheme="minorHAnsi"/>
-          <w:sz w:val="26"/>
-          <w:szCs w:val="26"/>
-        </w:rPr>
-        <w:t xml:space="preserve"> et notamment des </w:t>
-      </w:r>
-      <w:proofErr w:type="spellStart"/>
-      <w:r>
-        <w:rPr>
-          <w:rFonts w:asciiTheme="minorHAnsi" w:hAnsiTheme="minorHAnsi"/>
-          <w:sz w:val="26"/>
-          <w:szCs w:val="26"/>
-        </w:rPr>
-        <w:t>Codeunit</w:t>
-      </w:r>
-      <w:proofErr w:type="spellEnd"/>
-      <w:r>
-        <w:rPr>
-          <w:rFonts w:asciiTheme="minorHAnsi" w:hAnsiTheme="minorHAnsi"/>
-          <w:sz w:val="26"/>
-          <w:szCs w:val="26"/>
-        </w:rPr>
-        <w:t xml:space="preserve">, qui sont des « boîtes à outils » de procédures appelables à partir de n’importe quel objet de </w:t>
-      </w:r>
-      <w:proofErr w:type="spellStart"/>
-      <w:r>
-        <w:rPr>
-          <w:rFonts w:asciiTheme="minorHAnsi" w:hAnsiTheme="minorHAnsi"/>
-          <w:sz w:val="26"/>
-          <w:szCs w:val="26"/>
-        </w:rPr>
-        <w:t>Nav</w:t>
-      </w:r>
-      <w:proofErr w:type="spellEnd"/>
-      <w:r>
-        <w:rPr>
-          <w:rFonts w:asciiTheme="minorHAnsi" w:hAnsiTheme="minorHAnsi"/>
-          <w:sz w:val="26"/>
-          <w:szCs w:val="26"/>
-        </w:rPr>
-        <w:t xml:space="preserve">. Pour réaliser la migration des données d’une base sur laquelle le vertical était précédemment installé et utilisé, j’ai créé un </w:t>
-      </w:r>
-      <w:proofErr w:type="spellStart"/>
-      <w:r>
-        <w:rPr>
-          <w:rFonts w:asciiTheme="minorHAnsi" w:hAnsiTheme="minorHAnsi"/>
-          <w:sz w:val="26"/>
-          <w:szCs w:val="26"/>
-        </w:rPr>
-        <w:t>Codeunit</w:t>
-      </w:r>
-      <w:proofErr w:type="spellEnd"/>
-      <w:r>
-        <w:rPr>
-          <w:rFonts w:asciiTheme="minorHAnsi" w:hAnsiTheme="minorHAnsi"/>
-          <w:sz w:val="26"/>
-          <w:szCs w:val="26"/>
-        </w:rPr>
-        <w:t xml:space="preserve">. Ce </w:t>
-      </w:r>
-      <w:proofErr w:type="spellStart"/>
-      <w:r>
-        <w:rPr>
-          <w:rFonts w:asciiTheme="minorHAnsi" w:hAnsiTheme="minorHAnsi"/>
-          <w:sz w:val="26"/>
-          <w:szCs w:val="26"/>
-        </w:rPr>
-        <w:t>Codeunit</w:t>
-      </w:r>
-      <w:proofErr w:type="spellEnd"/>
-      <w:r>
-        <w:rPr>
-          <w:rFonts w:asciiTheme="minorHAnsi" w:hAnsiTheme="minorHAnsi"/>
-          <w:sz w:val="26"/>
-          <w:szCs w:val="26"/>
-        </w:rPr>
-        <w:t xml:space="preserve"> réalise les deux migrations de données nécessaires :</w:t>
+        <w:t>Nous avons précédemment parlé des différents types d’objets de Dynamics Nav et notamment des Codeunit, qui sont des « boîtes à outils » de procédures appelables à partir de n’importe quel objet de Nav. Pour réaliser la migration des données d’une base sur laquelle le vertical était précédemment installé et utilisé, j’ai créé un Codeunit. Ce Codeunit réalise les deux migrations de données nécessaires :</w:t>
       </w:r>
     </w:p>
     <w:p>
@@ -10813,25 +9239,7 @@
           <w:sz w:val="26"/>
           <w:szCs w:val="26"/>
         </w:rPr>
-        <w:t xml:space="preserve"> un </w:t>
-      </w:r>
-      <w:proofErr w:type="spellStart"/>
-      <w:r>
-        <w:rPr>
-          <w:rFonts w:asciiTheme="minorHAnsi" w:hAnsiTheme="minorHAnsi"/>
-          <w:sz w:val="26"/>
-          <w:szCs w:val="26"/>
-        </w:rPr>
-        <w:t>tuple</w:t>
-      </w:r>
-      <w:proofErr w:type="spellEnd"/>
-      <w:r>
-        <w:rPr>
-          <w:rFonts w:asciiTheme="minorHAnsi" w:hAnsiTheme="minorHAnsi"/>
-          <w:sz w:val="26"/>
-          <w:szCs w:val="26"/>
-        </w:rPr>
-        <w:t xml:space="preserve"> présent dans la table.</w:t>
+        <w:t xml:space="preserve"> un tuple présent dans la table.</w:t>
       </w:r>
       <w:r>
         <w:rPr>
@@ -10879,25 +9287,7 @@
           <w:sz w:val="26"/>
           <w:szCs w:val="26"/>
         </w:rPr>
-        <w:t xml:space="preserve"> temps puisque les tables qui doivent être migrés peuvent parfois comporter plusieurs millions de </w:t>
-      </w:r>
-      <w:proofErr w:type="spellStart"/>
-      <w:r>
-        <w:rPr>
-          <w:rFonts w:asciiTheme="minorHAnsi" w:hAnsiTheme="minorHAnsi"/>
-          <w:sz w:val="26"/>
-          <w:szCs w:val="26"/>
-        </w:rPr>
-        <w:t>tuples</w:t>
-      </w:r>
-      <w:proofErr w:type="spellEnd"/>
-      <w:r>
-        <w:rPr>
-          <w:rFonts w:asciiTheme="minorHAnsi" w:hAnsiTheme="minorHAnsi"/>
-          <w:sz w:val="26"/>
-          <w:szCs w:val="26"/>
-        </w:rPr>
-        <w:t>.</w:t>
+        <w:t xml:space="preserve"> temps puisque les tables qui doivent être migrés peuvent parfois comporter plusieurs millions de tuples.</w:t>
       </w:r>
     </w:p>
     <w:p>
@@ -10959,18 +9349,8 @@
           <w:sz w:val="26"/>
           <w:szCs w:val="26"/>
         </w:rPr>
-        <w:t xml:space="preserve"> à la migration du vertical </w:t>
-      </w:r>
-      <w:proofErr w:type="spellStart"/>
-      <w:r>
-        <w:rPr>
-          <w:rFonts w:asciiTheme="minorHAnsi" w:hAnsiTheme="minorHAnsi"/>
-          <w:sz w:val="26"/>
-          <w:szCs w:val="26"/>
-        </w:rPr>
-        <w:t>NAViDMS</w:t>
-      </w:r>
-      <w:proofErr w:type="spellEnd"/>
+        <w:t xml:space="preserve"> à la migration du vertical NAViDMS</w:t>
+      </w:r>
       <w:r>
         <w:rPr>
           <w:rFonts w:asciiTheme="minorHAnsi" w:hAnsiTheme="minorHAnsi"/>
@@ -10985,61 +9365,7 @@
           <w:sz w:val="26"/>
           <w:szCs w:val="26"/>
         </w:rPr>
-        <w:t xml:space="preserve">faire suivre les identifiants d’objets stockés dans les tables de Dynamics </w:t>
-      </w:r>
-      <w:proofErr w:type="spellStart"/>
-      <w:r>
-        <w:rPr>
-          <w:rFonts w:asciiTheme="minorHAnsi" w:hAnsiTheme="minorHAnsi"/>
-          <w:sz w:val="26"/>
-          <w:szCs w:val="26"/>
-        </w:rPr>
-        <w:t>Nav</w:t>
-      </w:r>
-      <w:proofErr w:type="spellEnd"/>
-      <w:r>
-        <w:rPr>
-          <w:rFonts w:asciiTheme="minorHAnsi" w:hAnsiTheme="minorHAnsi"/>
-          <w:sz w:val="26"/>
-          <w:szCs w:val="26"/>
-        </w:rPr>
-        <w:t xml:space="preserve">. En effet, certaines tables de l’ERP sont des tables de paramétrages qui stockent parfois des identifiants d’objets. Afin d’assurer la bonne continuité des différents paramétrages mis en place, j’ai donc réalisé des méthodes qui migrent automatiquement ces identifiants. Pour cela, l’utilisateur doit fournir au </w:t>
-      </w:r>
-      <w:proofErr w:type="spellStart"/>
-      <w:r>
-        <w:rPr>
-          <w:rFonts w:asciiTheme="minorHAnsi" w:hAnsiTheme="minorHAnsi"/>
-          <w:sz w:val="26"/>
-          <w:szCs w:val="26"/>
-        </w:rPr>
-        <w:t>Codeunit</w:t>
-      </w:r>
-      <w:proofErr w:type="spellEnd"/>
-      <w:r>
-        <w:rPr>
-          <w:rFonts w:asciiTheme="minorHAnsi" w:hAnsiTheme="minorHAnsi"/>
-          <w:sz w:val="26"/>
-          <w:szCs w:val="26"/>
-        </w:rPr>
-        <w:t xml:space="preserve"> des fichiers (.</w:t>
-      </w:r>
-      <w:proofErr w:type="spellStart"/>
-      <w:r>
-        <w:rPr>
-          <w:rFonts w:asciiTheme="minorHAnsi" w:hAnsiTheme="minorHAnsi"/>
-          <w:sz w:val="26"/>
-          <w:szCs w:val="26"/>
-        </w:rPr>
-        <w:t>txt</w:t>
-      </w:r>
-      <w:proofErr w:type="spellEnd"/>
-      <w:r>
-        <w:rPr>
-          <w:rFonts w:asciiTheme="minorHAnsi" w:hAnsiTheme="minorHAnsi"/>
-          <w:sz w:val="26"/>
-          <w:szCs w:val="26"/>
-        </w:rPr>
-        <w:t>) conservant les liens entre anciens et nouveaux identifiants d’objets. Ces fichiers sont directement générés</w:t>
+        <w:t>faire suivre les identifiants d’objets stockés dans les tables de Dynamics Nav. En effet, certaines tables de l’ERP sont des tables de paramétrages qui stockent parfois des identifiants d’objets. Afin d’assurer la bonne continuité des différents paramétrages mis en place, j’ai donc réalisé des méthodes qui migrent automatiquement ces identifiants. Pour cela, l’utilisateur doit fournir au Codeunit des fichiers (.txt) conservant les liens entre anciens et nouveaux identifiants d’objets. Ces fichiers sont directement générés</w:t>
       </w:r>
       <w:r>
         <w:rPr>
@@ -11094,7 +9420,7 @@
           <w:lang w:val="fr-FR"/>
         </w:rPr>
       </w:pPr>
-      <w:bookmarkStart w:id="20" w:name="_Toc482975586"/>
+      <w:bookmarkStart w:id="20" w:name="_Toc483209383"/>
       <w:r>
         <w:rPr>
           <w:sz w:val="32"/>
@@ -11142,79 +9468,7 @@
           <w:sz w:val="26"/>
           <w:szCs w:val="26"/>
         </w:rPr>
-        <w:t xml:space="preserve">Après avoir mis en place la renumérotation automatique des objets de Dynamics </w:t>
-      </w:r>
-      <w:proofErr w:type="spellStart"/>
-      <w:r>
-        <w:rPr>
-          <w:rFonts w:asciiTheme="minorHAnsi" w:hAnsiTheme="minorHAnsi"/>
-          <w:sz w:val="26"/>
-          <w:szCs w:val="26"/>
-        </w:rPr>
-        <w:t>Nav</w:t>
-      </w:r>
-      <w:proofErr w:type="spellEnd"/>
-      <w:r>
-        <w:rPr>
-          <w:rFonts w:asciiTheme="minorHAnsi" w:hAnsiTheme="minorHAnsi"/>
-          <w:sz w:val="26"/>
-          <w:szCs w:val="26"/>
-        </w:rPr>
-        <w:t>, les équipes d’</w:t>
-      </w:r>
-      <w:proofErr w:type="spellStart"/>
-      <w:r>
-        <w:rPr>
-          <w:rFonts w:asciiTheme="minorHAnsi" w:hAnsiTheme="minorHAnsi"/>
-          <w:sz w:val="26"/>
-          <w:szCs w:val="26"/>
-        </w:rPr>
-        <w:t>Eskape</w:t>
-      </w:r>
-      <w:proofErr w:type="spellEnd"/>
-      <w:r>
-        <w:rPr>
-          <w:rFonts w:asciiTheme="minorHAnsi" w:hAnsiTheme="minorHAnsi"/>
-          <w:sz w:val="26"/>
-          <w:szCs w:val="26"/>
-        </w:rPr>
-        <w:t xml:space="preserve"> ont souhaité pouvoir compter sur un outil d’analyse des codes C/AL des objets Dynamics </w:t>
-      </w:r>
-      <w:proofErr w:type="spellStart"/>
-      <w:r>
-        <w:rPr>
-          <w:rFonts w:asciiTheme="minorHAnsi" w:hAnsiTheme="minorHAnsi"/>
-          <w:sz w:val="26"/>
-          <w:szCs w:val="26"/>
-        </w:rPr>
-        <w:t>Nav</w:t>
-      </w:r>
-      <w:proofErr w:type="spellEnd"/>
-      <w:r>
-        <w:rPr>
-          <w:rFonts w:asciiTheme="minorHAnsi" w:hAnsiTheme="minorHAnsi"/>
-          <w:sz w:val="26"/>
-          <w:szCs w:val="26"/>
-        </w:rPr>
-        <w:t xml:space="preserve"> afin de traquer les éventuels identifiants d’objets stockés en dur dans les codes. En effet, le vertical étant d’abord prévu pour répondre à un besoin spécifique, les équipes d’</w:t>
-      </w:r>
-      <w:proofErr w:type="spellStart"/>
-      <w:r>
-        <w:rPr>
-          <w:rFonts w:asciiTheme="minorHAnsi" w:hAnsiTheme="minorHAnsi"/>
-          <w:sz w:val="26"/>
-          <w:szCs w:val="26"/>
-        </w:rPr>
-        <w:t>Eskape</w:t>
-      </w:r>
-      <w:proofErr w:type="spellEnd"/>
-      <w:r>
-        <w:rPr>
-          <w:rFonts w:asciiTheme="minorHAnsi" w:hAnsiTheme="minorHAnsi"/>
-          <w:sz w:val="26"/>
-          <w:szCs w:val="26"/>
-        </w:rPr>
-        <w:t xml:space="preserve"> ont parfois directement écrits dans le code les identifiants d’objets lors notamment d’appels particuliers sur ces objets (la méthode C/AL </w:t>
+        <w:t xml:space="preserve">Après avoir mis en place la renumérotation automatique des objets de Dynamics Nav, les équipes d’Eskape ont souhaité pouvoir compter sur un outil d’analyse des codes C/AL des objets Dynamics Nav afin de traquer les éventuels identifiants d’objets stockés en dur dans les codes. En effet, le vertical étant d’abord prévu pour répondre à un besoin spécifique, les équipes d’Eskape ont parfois directement écrits dans le code les identifiants d’objets lors notamment d’appels particuliers sur ces objets (la méthode C/AL </w:t>
       </w:r>
       <w:r>
         <w:rPr>
@@ -11231,25 +9485,7 @@
           <w:sz w:val="26"/>
           <w:szCs w:val="26"/>
         </w:rPr>
-        <w:t xml:space="preserve"> permet par exemple de lancer un objet </w:t>
-      </w:r>
-      <w:proofErr w:type="spellStart"/>
-      <w:r>
-        <w:rPr>
-          <w:rFonts w:asciiTheme="minorHAnsi" w:hAnsiTheme="minorHAnsi"/>
-          <w:sz w:val="26"/>
-          <w:szCs w:val="26"/>
-        </w:rPr>
-        <w:t>Nav</w:t>
-      </w:r>
-      <w:proofErr w:type="spellEnd"/>
-      <w:r>
-        <w:rPr>
-          <w:rFonts w:asciiTheme="minorHAnsi" w:hAnsiTheme="minorHAnsi"/>
-          <w:sz w:val="26"/>
-          <w:szCs w:val="26"/>
-        </w:rPr>
-        <w:t xml:space="preserve"> à partir de son identifiant).</w:t>
+        <w:t xml:space="preserve"> permet par exemple de lancer un objet Nav à partir de son identifiant).</w:t>
       </w:r>
     </w:p>
     <w:p>
@@ -11343,25 +9579,7 @@
           <w:sz w:val="26"/>
           <w:szCs w:val="26"/>
         </w:rPr>
-        <w:t xml:space="preserve">un fichier exporté Dynamics </w:t>
-      </w:r>
-      <w:proofErr w:type="spellStart"/>
-      <w:r>
-        <w:rPr>
-          <w:rFonts w:asciiTheme="minorHAnsi" w:hAnsiTheme="minorHAnsi"/>
-          <w:sz w:val="26"/>
-          <w:szCs w:val="26"/>
-        </w:rPr>
-        <w:t>Nav</w:t>
-      </w:r>
-      <w:proofErr w:type="spellEnd"/>
-      <w:r>
-        <w:rPr>
-          <w:rFonts w:asciiTheme="minorHAnsi" w:hAnsiTheme="minorHAnsi"/>
-          <w:sz w:val="26"/>
-          <w:szCs w:val="26"/>
-        </w:rPr>
-        <w:t xml:space="preserve"> et un fichier contenant l’ensemble des numéros précédemment modifiés (généré en sortie par l’outil de renumérotation).</w:t>
+        <w:t>un fichier exporté Dynamics Nav et un fichier contenant l’ensemble des numéros précédemment modifiés (généré en sortie par l’outil de renumérotation).</w:t>
       </w:r>
     </w:p>
     <w:p>
@@ -11461,7 +9679,7 @@
           <w:lang w:val="fr-FR"/>
         </w:rPr>
       </w:pPr>
-      <w:bookmarkStart w:id="21" w:name="_Toc482975587"/>
+      <w:bookmarkStart w:id="21" w:name="_Toc483209384"/>
       <w:r>
         <w:rPr>
           <w:sz w:val="32"/>
@@ -11513,25 +9731,7 @@
           <w:sz w:val="26"/>
           <w:szCs w:val="26"/>
         </w:rPr>
-        <w:t xml:space="preserve"> aux objets du vertical qui doit être certifié. Cette Version List atteste de l’appartenance d’un objet Dynamics </w:t>
-      </w:r>
-      <w:proofErr w:type="spellStart"/>
-      <w:r>
-        <w:rPr>
-          <w:rFonts w:asciiTheme="minorHAnsi" w:hAnsiTheme="minorHAnsi"/>
-          <w:sz w:val="26"/>
-          <w:szCs w:val="26"/>
-        </w:rPr>
-        <w:t>Nav</w:t>
-      </w:r>
-      <w:proofErr w:type="spellEnd"/>
-      <w:r>
-        <w:rPr>
-          <w:rFonts w:asciiTheme="minorHAnsi" w:hAnsiTheme="minorHAnsi"/>
-          <w:sz w:val="26"/>
-          <w:szCs w:val="26"/>
-        </w:rPr>
-        <w:t xml:space="preserve"> à un vertical particulier et contient également la version du vertical. Un même objet peut avoir plusieurs Version List. C’est notamment le cas des objets standards qui peuvent être enrichis selon les critères évoqués précédemment. Afin de préciser que l’objet standard a été modifié pour le vertical, il est nécessaire d’ajouter la Version List du vertical à celui-ci.</w:t>
+        <w:t xml:space="preserve"> aux objets du vertical qui doit être certifié. Cette Version List atteste de l’appartenance d’un objet Dynamics Nav à un vertical particulier et contient également la version du vertical. Un même objet peut avoir plusieurs Version List. C’est notamment le cas des objets standards qui peuvent être enrichis selon les critères évoqués précédemment. Afin de préciser que l’objet standard a été modifié pour le vertical, il est nécessaire d’ajouter la Version List du vertical à celui-ci.</w:t>
       </w:r>
     </w:p>
     <w:p>
@@ -11849,25 +10049,7 @@
           <w:sz w:val="26"/>
           <w:szCs w:val="26"/>
         </w:rPr>
-        <w:t xml:space="preserve">Du fait de la complexité du vertical </w:t>
-      </w:r>
-      <w:proofErr w:type="spellStart"/>
-      <w:r>
-        <w:rPr>
-          <w:rFonts w:asciiTheme="minorHAnsi" w:hAnsiTheme="minorHAnsi"/>
-          <w:sz w:val="26"/>
-          <w:szCs w:val="26"/>
-        </w:rPr>
-        <w:t>NAViDMS</w:t>
-      </w:r>
-      <w:proofErr w:type="spellEnd"/>
-      <w:r>
-        <w:rPr>
-          <w:rFonts w:asciiTheme="minorHAnsi" w:hAnsiTheme="minorHAnsi"/>
-          <w:sz w:val="26"/>
-          <w:szCs w:val="26"/>
-        </w:rPr>
-        <w:t xml:space="preserve">, de très </w:t>
+        <w:t xml:space="preserve">Du fait de la complexité du vertical NAViDMS, de très </w:t>
       </w:r>
       <w:r>
         <w:rPr>
@@ -11883,25 +10065,7 @@
           <w:sz w:val="26"/>
           <w:szCs w:val="26"/>
         </w:rPr>
-        <w:t xml:space="preserve"> modifications ont été réalisées sur les objets standards. Les équipes d’</w:t>
-      </w:r>
-      <w:proofErr w:type="spellStart"/>
-      <w:r>
-        <w:rPr>
-          <w:rFonts w:asciiTheme="minorHAnsi" w:hAnsiTheme="minorHAnsi"/>
-          <w:sz w:val="26"/>
-          <w:szCs w:val="26"/>
-        </w:rPr>
-        <w:t>Eskape</w:t>
-      </w:r>
-      <w:proofErr w:type="spellEnd"/>
-      <w:r>
-        <w:rPr>
-          <w:rFonts w:asciiTheme="minorHAnsi" w:hAnsiTheme="minorHAnsi"/>
-          <w:sz w:val="26"/>
-          <w:szCs w:val="26"/>
-        </w:rPr>
-        <w:t xml:space="preserve"> m’ont donc demandé de créer un programme réalisant l’ajout automatique d’une Version List sur, d’une part les nouveaux objets du vertical, et d’autre part les objets standards qui ont été modifiés. </w:t>
+        <w:t xml:space="preserve"> modifications ont été réalisées sur les objets standards. Les équipes d’Eskape m’ont donc demandé de créer un programme réalisant l’ajout automatique d’une Version List sur, d’une part les nouveaux objets du vertical, et d’autre part les objets standards qui ont été modifiés. </w:t>
       </w:r>
       <w:r>
         <w:rPr>
@@ -11917,25 +10081,7 @@
           <w:sz w:val="26"/>
           <w:szCs w:val="26"/>
         </w:rPr>
-        <w:t xml:space="preserve">ajout de Version List, qui modifie un fichier Dynamics </w:t>
-      </w:r>
-      <w:proofErr w:type="spellStart"/>
-      <w:r>
-        <w:rPr>
-          <w:rFonts w:asciiTheme="minorHAnsi" w:hAnsiTheme="minorHAnsi"/>
-          <w:sz w:val="26"/>
-          <w:szCs w:val="26"/>
-        </w:rPr>
-        <w:t>Nav</w:t>
-      </w:r>
-      <w:proofErr w:type="spellEnd"/>
-      <w:r>
-        <w:rPr>
-          <w:rFonts w:asciiTheme="minorHAnsi" w:hAnsiTheme="minorHAnsi"/>
-          <w:sz w:val="26"/>
-          <w:szCs w:val="26"/>
-        </w:rPr>
-        <w:t xml:space="preserve"> exporté en ajoutant si besoin la bonne Version List dans les propriétés de l’objet.</w:t>
+        <w:t>ajout de Version List, qui modifie un fichier Dynamics Nav exporté en ajoutant si besoin la bonne Version List dans les propriétés de l’objet.</w:t>
       </w:r>
     </w:p>
     <w:p>
@@ -12109,25 +10255,7 @@
           <w:sz w:val="26"/>
           <w:szCs w:val="26"/>
         </w:rPr>
-        <w:t xml:space="preserve">L’outil d’ajout de Version List prend en entrée un fichier contenant les objets Dynamics </w:t>
-      </w:r>
-      <w:proofErr w:type="spellStart"/>
-      <w:r>
-        <w:rPr>
-          <w:rFonts w:asciiTheme="minorHAnsi" w:hAnsiTheme="minorHAnsi"/>
-          <w:sz w:val="26"/>
-          <w:szCs w:val="26"/>
-        </w:rPr>
-        <w:t>Nav</w:t>
-      </w:r>
-      <w:proofErr w:type="spellEnd"/>
-      <w:r>
-        <w:rPr>
-          <w:rFonts w:asciiTheme="minorHAnsi" w:hAnsiTheme="minorHAnsi"/>
-          <w:sz w:val="26"/>
-          <w:szCs w:val="26"/>
-        </w:rPr>
-        <w:t xml:space="preserve"> à modifier. Dans le cas d’objets standards, un fichier de référence contenant les mêmes objets doit être également fourni.</w:t>
+        <w:t>L’outil d’ajout de Version List prend en entrée un fichier contenant les objets Dynamics Nav à modifier. Dans le cas d’objets standards, un fichier de référence contenant les mêmes objets doit être également fourni.</w:t>
       </w:r>
       <w:r>
         <w:rPr>
@@ -12211,32 +10339,14 @@
           <w:lang w:val="fr-FR"/>
         </w:rPr>
       </w:pPr>
-      <w:bookmarkStart w:id="22" w:name="_Toc482975588"/>
+      <w:bookmarkStart w:id="22" w:name="_Toc483209385"/>
       <w:r>
         <w:rPr>
           <w:sz w:val="32"/>
           <w:szCs w:val="32"/>
           <w:lang w:val="fr-FR"/>
         </w:rPr>
-        <w:t xml:space="preserve">Outil de génération de documentation Dynamics </w:t>
-      </w:r>
-      <w:proofErr w:type="spellStart"/>
-      <w:r>
-        <w:rPr>
-          <w:sz w:val="32"/>
-          <w:szCs w:val="32"/>
-          <w:lang w:val="fr-FR"/>
-        </w:rPr>
-        <w:t>Nav</w:t>
-      </w:r>
-      <w:proofErr w:type="spellEnd"/>
-      <w:r>
-        <w:rPr>
-          <w:sz w:val="32"/>
-          <w:szCs w:val="32"/>
-          <w:lang w:val="fr-FR"/>
-        </w:rPr>
-        <w:t xml:space="preserve"> :</w:t>
+        <w:t>Outil de génération de documentation Dynamics Nav :</w:t>
       </w:r>
       <w:bookmarkEnd w:id="22"/>
     </w:p>
@@ -12298,61 +10408,7 @@
           <w:sz w:val="26"/>
           <w:szCs w:val="26"/>
         </w:rPr>
-        <w:t xml:space="preserve"> Dans le cas d’un vertical comme </w:t>
-      </w:r>
-      <w:proofErr w:type="spellStart"/>
-      <w:r>
-        <w:rPr>
-          <w:rFonts w:asciiTheme="minorHAnsi" w:hAnsiTheme="minorHAnsi"/>
-          <w:sz w:val="26"/>
-          <w:szCs w:val="26"/>
-        </w:rPr>
-        <w:t>NAViDMS</w:t>
-      </w:r>
-      <w:proofErr w:type="spellEnd"/>
-      <w:r>
-        <w:rPr>
-          <w:rFonts w:asciiTheme="minorHAnsi" w:hAnsiTheme="minorHAnsi"/>
-          <w:sz w:val="26"/>
-          <w:szCs w:val="26"/>
-        </w:rPr>
-        <w:t xml:space="preserve">, cela représente un nombre très conséquent de documentation interne à réaliser. La documentation interne de Dynamics </w:t>
-      </w:r>
-      <w:proofErr w:type="spellStart"/>
-      <w:r>
-        <w:rPr>
-          <w:rFonts w:asciiTheme="minorHAnsi" w:hAnsiTheme="minorHAnsi"/>
-          <w:sz w:val="26"/>
-          <w:szCs w:val="26"/>
-        </w:rPr>
-        <w:t>Nav</w:t>
-      </w:r>
-      <w:proofErr w:type="spellEnd"/>
-      <w:r>
-        <w:rPr>
-          <w:rFonts w:asciiTheme="minorHAnsi" w:hAnsiTheme="minorHAnsi"/>
-          <w:sz w:val="26"/>
-          <w:szCs w:val="26"/>
-        </w:rPr>
-        <w:t xml:space="preserve"> fonctionne conjointement avec un serveur Web qui héberge les fichiers de documentation en HTML. Lorsqu’un utilisateur demande l’ouverture de la documentation interne d’une table ou d’un champ, le client </w:t>
-      </w:r>
-      <w:proofErr w:type="spellStart"/>
-      <w:r>
-        <w:rPr>
-          <w:rFonts w:asciiTheme="minorHAnsi" w:hAnsiTheme="minorHAnsi"/>
-          <w:sz w:val="26"/>
-          <w:szCs w:val="26"/>
-        </w:rPr>
-        <w:t>Nav</w:t>
-      </w:r>
-      <w:proofErr w:type="spellEnd"/>
-      <w:r>
-        <w:rPr>
-          <w:rFonts w:asciiTheme="minorHAnsi" w:hAnsiTheme="minorHAnsi"/>
-          <w:sz w:val="26"/>
-          <w:szCs w:val="26"/>
-        </w:rPr>
-        <w:t xml:space="preserve"> ouvre un navigateur et affiche la page HTML correspondant à la documentation souhaitée.</w:t>
+        <w:t xml:space="preserve"> Dans le cas d’un vertical comme NAViDMS, cela représente un nombre très conséquent de documentation interne à réaliser. La documentation interne de Dynamics Nav fonctionne conjointement avec un serveur Web qui héberge les fichiers de documentation en HTML. Lorsqu’un utilisateur demande l’ouverture de la documentation interne d’une table ou d’un champ, le client Nav ouvre un navigateur et affiche la page HTML correspondant à la documentation souhaitée.</w:t>
       </w:r>
     </w:p>
     <w:p>
@@ -12382,61 +10438,7 @@
           <w:sz w:val="26"/>
           <w:szCs w:val="26"/>
         </w:rPr>
-        <w:t xml:space="preserve">La documentation interne des champs et tables de Dynamics </w:t>
-      </w:r>
-      <w:proofErr w:type="spellStart"/>
-      <w:r>
-        <w:rPr>
-          <w:rFonts w:asciiTheme="minorHAnsi" w:hAnsiTheme="minorHAnsi"/>
-          <w:sz w:val="26"/>
-          <w:szCs w:val="26"/>
-        </w:rPr>
-        <w:t>Nav</w:t>
-      </w:r>
-      <w:proofErr w:type="spellEnd"/>
-      <w:r>
-        <w:rPr>
-          <w:rFonts w:asciiTheme="minorHAnsi" w:hAnsiTheme="minorHAnsi"/>
-          <w:sz w:val="26"/>
-          <w:szCs w:val="26"/>
-        </w:rPr>
-        <w:t xml:space="preserve"> n’est pas un outil très utilisé, c’est pourquoi les équipes d’</w:t>
-      </w:r>
-      <w:proofErr w:type="spellStart"/>
-      <w:r>
-        <w:rPr>
-          <w:rFonts w:asciiTheme="minorHAnsi" w:hAnsiTheme="minorHAnsi"/>
-          <w:sz w:val="26"/>
-          <w:szCs w:val="26"/>
-        </w:rPr>
-        <w:t>Eskape</w:t>
-      </w:r>
-      <w:proofErr w:type="spellEnd"/>
-      <w:r>
-        <w:rPr>
-          <w:rFonts w:asciiTheme="minorHAnsi" w:hAnsiTheme="minorHAnsi"/>
-          <w:sz w:val="26"/>
-          <w:szCs w:val="26"/>
-        </w:rPr>
-        <w:t xml:space="preserve"> m’ont demandé de réaliser un programme permettant de générer automatiquement des pages de documentation HTML très basiques (avec uniquement la description du nom de la table ou du champ). Pour cela, j’ai une nouvelle fois enrichi l’outil de migration que j’ai développé d’une nouvelle fonctionnalité : l’outil de génération de documentation Dynamics </w:t>
-      </w:r>
-      <w:proofErr w:type="spellStart"/>
-      <w:r>
-        <w:rPr>
-          <w:rFonts w:asciiTheme="minorHAnsi" w:hAnsiTheme="minorHAnsi"/>
-          <w:sz w:val="26"/>
-          <w:szCs w:val="26"/>
-        </w:rPr>
-        <w:t>Nav</w:t>
-      </w:r>
-      <w:proofErr w:type="spellEnd"/>
-      <w:r>
-        <w:rPr>
-          <w:rFonts w:asciiTheme="minorHAnsi" w:hAnsiTheme="minorHAnsi"/>
-          <w:sz w:val="26"/>
-          <w:szCs w:val="26"/>
-        </w:rPr>
-        <w:t>.</w:t>
+        <w:t>La documentation interne des champs et tables de Dynamics Nav n’est pas un outil très utilisé, c’est pourquoi les équipes d’Eskape m’ont demandé de réaliser un programme permettant de générer automatiquement des pages de documentation HTML très basiques (avec uniquement la description du nom de la table ou du champ). Pour cela, j’ai une nouvelle fois enrichi l’outil de migration que j’ai développé d’une nouvelle fonctionnalité : l’outil de génération de documentation Dynamics Nav.</w:t>
       </w:r>
     </w:p>
     <w:p>
@@ -12466,43 +10468,7 @@
           <w:sz w:val="26"/>
           <w:szCs w:val="26"/>
         </w:rPr>
-        <w:t xml:space="preserve">J’ai dans un premier temps cherché un moyen simple et efficace de trier les objets pour lesquels une documentation doit être générée. Je me suis une nouvelle fois rapproché des fonctionnalités offertes par Dynamics </w:t>
-      </w:r>
-      <w:proofErr w:type="spellStart"/>
-      <w:r>
-        <w:rPr>
-          <w:rFonts w:asciiTheme="minorHAnsi" w:hAnsiTheme="minorHAnsi"/>
-          <w:sz w:val="26"/>
-          <w:szCs w:val="26"/>
-        </w:rPr>
-        <w:t>Nav</w:t>
-      </w:r>
-      <w:proofErr w:type="spellEnd"/>
-      <w:r>
-        <w:rPr>
-          <w:rFonts w:asciiTheme="minorHAnsi" w:hAnsiTheme="minorHAnsi"/>
-          <w:sz w:val="26"/>
-          <w:szCs w:val="26"/>
-        </w:rPr>
-        <w:t xml:space="preserve"> et ses </w:t>
-      </w:r>
-      <w:proofErr w:type="spellStart"/>
-      <w:r>
-        <w:rPr>
-          <w:rFonts w:asciiTheme="minorHAnsi" w:hAnsiTheme="minorHAnsi"/>
-          <w:sz w:val="26"/>
-          <w:szCs w:val="26"/>
-        </w:rPr>
-        <w:t>Codeunit</w:t>
-      </w:r>
-      <w:proofErr w:type="spellEnd"/>
-      <w:r>
-        <w:rPr>
-          <w:rFonts w:asciiTheme="minorHAnsi" w:hAnsiTheme="minorHAnsi"/>
-          <w:sz w:val="26"/>
-          <w:szCs w:val="26"/>
-        </w:rPr>
-        <w:t xml:space="preserve">. Les tables et champs nécessitant la génération d’un fichier </w:t>
+        <w:t xml:space="preserve">J’ai dans un premier temps cherché un moyen simple et efficace de trier les objets pour lesquels une documentation doit être générée. Je me suis une nouvelle fois rapproché des fonctionnalités offertes par Dynamics Nav et ses Codeunit. Les tables et champs nécessitant la génération d’un fichier </w:t>
       </w:r>
       <w:r>
         <w:rPr>
@@ -12526,61 +10492,7 @@
           <w:sz w:val="26"/>
           <w:szCs w:val="26"/>
         </w:rPr>
-        <w:t xml:space="preserve"> dans le </w:t>
-      </w:r>
-      <w:proofErr w:type="spellStart"/>
-      <w:r>
-        <w:rPr>
-          <w:rFonts w:asciiTheme="minorHAnsi" w:hAnsiTheme="minorHAnsi"/>
-          <w:sz w:val="26"/>
-          <w:szCs w:val="26"/>
-        </w:rPr>
-        <w:t>Codeunit</w:t>
-      </w:r>
-      <w:proofErr w:type="spellEnd"/>
-      <w:r>
-        <w:rPr>
-          <w:rFonts w:asciiTheme="minorHAnsi" w:hAnsiTheme="minorHAnsi"/>
-          <w:sz w:val="26"/>
-          <w:szCs w:val="26"/>
-        </w:rPr>
-        <w:t xml:space="preserve"> de migration une nouvelle méthode permettant cette fois de générer un fichier comportant toutes les tables et champs pour lesquels une documentation doit être générée. Cette méthode travaille autour des tables systèmes de Dynamics </w:t>
-      </w:r>
-      <w:proofErr w:type="spellStart"/>
-      <w:r>
-        <w:rPr>
-          <w:rFonts w:asciiTheme="minorHAnsi" w:hAnsiTheme="minorHAnsi"/>
-          <w:sz w:val="26"/>
-          <w:szCs w:val="26"/>
-        </w:rPr>
-        <w:t>Nav</w:t>
-      </w:r>
-      <w:proofErr w:type="spellEnd"/>
-      <w:r>
-        <w:rPr>
-          <w:rFonts w:asciiTheme="minorHAnsi" w:hAnsiTheme="minorHAnsi"/>
-          <w:sz w:val="26"/>
-          <w:szCs w:val="26"/>
-        </w:rPr>
-        <w:t xml:space="preserve"> qui stockent les informations de tous les objets et champs présents dans la base. En filtrant correctement sur les identifiants de ces champs et tables (les paramètres de la méthode sont les identifiants minimum et maximum de la plage renuméroté), la méthode génère un fichier .</w:t>
-      </w:r>
-      <w:proofErr w:type="spellStart"/>
-      <w:r>
-        <w:rPr>
-          <w:rFonts w:asciiTheme="minorHAnsi" w:hAnsiTheme="minorHAnsi"/>
-          <w:sz w:val="26"/>
-          <w:szCs w:val="26"/>
-        </w:rPr>
-        <w:t>txt</w:t>
-      </w:r>
-      <w:proofErr w:type="spellEnd"/>
-      <w:r>
-        <w:rPr>
-          <w:rFonts w:asciiTheme="minorHAnsi" w:hAnsiTheme="minorHAnsi"/>
-          <w:sz w:val="26"/>
-          <w:szCs w:val="26"/>
-        </w:rPr>
-        <w:t xml:space="preserve"> contenant les informations à inscrire dans la documentation HTML à générer.</w:t>
+        <w:t xml:space="preserve"> dans le Codeunit de migration une nouvelle méthode permettant cette fois de générer un fichier comportant toutes les tables et champs pour lesquels une documentation doit être générée. Cette méthode travaille autour des tables systèmes de Dynamics Nav qui stockent les informations de tous les objets et champs présents dans la base. En filtrant correctement sur les identifiants de ces champs et tables (les paramètres de la méthode sont les identifiants minimum et maximum de la plage renuméroté), la méthode génère un fichier .txt contenant les informations à inscrire dans la documentation HTML à générer.</w:t>
       </w:r>
     </w:p>
     <w:p>
@@ -13097,27 +11009,8 @@
           <w:sz w:val="26"/>
           <w:szCs w:val="26"/>
         </w:rPr>
-        <w:t xml:space="preserve"> à l’outil de génération de documentation Dynamics </w:t>
-      </w:r>
-      <w:proofErr w:type="spellStart"/>
-      <w:r>
-        <w:rPr>
-          <w:rFonts w:asciiTheme="minorHAnsi" w:hAnsiTheme="minorHAnsi"/>
-          <w:sz w:val="26"/>
-          <w:szCs w:val="26"/>
-        </w:rPr>
-        <w:t>Nav</w:t>
-      </w:r>
-      <w:proofErr w:type="spellEnd"/>
-      <w:r>
-        <w:rPr>
-          <w:rFonts w:asciiTheme="minorHAnsi" w:hAnsiTheme="minorHAnsi"/>
-          <w:sz w:val="26"/>
-          <w:szCs w:val="26"/>
-        </w:rPr>
-        <w:t xml:space="preserve"> que j’ai développé dans l’outil de migration C# sur lequel j’ai travaillé tout au long de mon stage. Le programme va générer des fichiers HTML à partir de </w:t>
-      </w:r>
-      <w:proofErr w:type="spellStart"/>
+        <w:t xml:space="preserve"> à l’outil de génération de documentation Dynamics Nav que j’ai développé dans l’outil de migration C# sur lequel j’ai travaillé tout au long de mon stage. Le programme va générer des fichiers HTML à partir de </w:t>
+      </w:r>
       <w:r>
         <w:rPr>
           <w:rFonts w:asciiTheme="minorHAnsi" w:hAnsiTheme="minorHAnsi"/>
@@ -13127,7 +11020,6 @@
         </w:rPr>
         <w:t>templates</w:t>
       </w:r>
-      <w:proofErr w:type="spellEnd"/>
       <w:r>
         <w:rPr>
           <w:rFonts w:asciiTheme="minorHAnsi" w:hAnsiTheme="minorHAnsi"/>
@@ -13166,7 +11058,7 @@
           <w:lang w:val="fr-FR"/>
         </w:rPr>
       </w:pPr>
-      <w:bookmarkStart w:id="23" w:name="_Toc482975589"/>
+      <w:bookmarkStart w:id="23" w:name="_Toc483209386"/>
       <w:r>
         <w:rPr>
           <w:sz w:val="32"/>
@@ -13204,69 +11096,15 @@
           <w:sz w:val="26"/>
           <w:szCs w:val="26"/>
         </w:rPr>
-        <w:t>L’outil de migration que j’ai développé pour les besoins de certification d’</w:t>
-      </w:r>
-      <w:proofErr w:type="spellStart"/>
-      <w:r>
-        <w:rPr>
-          <w:rFonts w:asciiTheme="minorHAnsi" w:hAnsiTheme="minorHAnsi"/>
-          <w:sz w:val="26"/>
-          <w:szCs w:val="26"/>
-        </w:rPr>
-        <w:t>Eskape</w:t>
-      </w:r>
-      <w:proofErr w:type="spellEnd"/>
-      <w:r>
-        <w:rPr>
-          <w:rFonts w:asciiTheme="minorHAnsi" w:hAnsiTheme="minorHAnsi"/>
-          <w:sz w:val="26"/>
-          <w:szCs w:val="26"/>
-        </w:rPr>
-        <w:t xml:space="preserve"> comporte une documentation techniqu</w:t>
-      </w:r>
-      <w:r>
-        <w:rPr>
-          <w:rFonts w:asciiTheme="minorHAnsi" w:hAnsiTheme="minorHAnsi"/>
-          <w:sz w:val="26"/>
-          <w:szCs w:val="26"/>
-        </w:rPr>
-        <w:t xml:space="preserve">e interne au code C# de l’outil qui décrit toutes les méthodes que j’ai développé. De plus, le </w:t>
-      </w:r>
-      <w:proofErr w:type="spellStart"/>
-      <w:r>
-        <w:rPr>
-          <w:rFonts w:asciiTheme="minorHAnsi" w:hAnsiTheme="minorHAnsi"/>
-          <w:sz w:val="26"/>
-          <w:szCs w:val="26"/>
-        </w:rPr>
-        <w:t>Codeunit</w:t>
-      </w:r>
-      <w:proofErr w:type="spellEnd"/>
-      <w:r>
-        <w:rPr>
-          <w:rFonts w:asciiTheme="minorHAnsi" w:hAnsiTheme="minorHAnsi"/>
-          <w:sz w:val="26"/>
-          <w:szCs w:val="26"/>
-        </w:rPr>
-        <w:t xml:space="preserve"> de migration que j’ai réalisé est également commenté pour expliciter chaque étape de la migration en séparant la partie de migration plus générale de la partie spécifique à </w:t>
-      </w:r>
-      <w:proofErr w:type="spellStart"/>
-      <w:r>
-        <w:rPr>
-          <w:rFonts w:asciiTheme="minorHAnsi" w:hAnsiTheme="minorHAnsi"/>
-          <w:sz w:val="26"/>
-          <w:szCs w:val="26"/>
-        </w:rPr>
-        <w:t>NAViDMS</w:t>
-      </w:r>
-      <w:proofErr w:type="spellEnd"/>
-      <w:r>
-        <w:rPr>
-          <w:rFonts w:asciiTheme="minorHAnsi" w:hAnsiTheme="minorHAnsi"/>
-          <w:sz w:val="26"/>
-          <w:szCs w:val="26"/>
-        </w:rPr>
-        <w:t>.</w:t>
+        <w:t>L’outil de migration que j’ai développé pour les besoins de certification d’Eskape comporte une documentation techniqu</w:t>
+      </w:r>
+      <w:r>
+        <w:rPr>
+          <w:rFonts w:asciiTheme="minorHAnsi" w:hAnsiTheme="minorHAnsi"/>
+          <w:sz w:val="26"/>
+          <w:szCs w:val="26"/>
+        </w:rPr>
+        <w:t>e interne au code C# de l’outil qui décrit toutes les méthodes que j’ai développé. De plus, le Codeunit de migration que j’ai réalisé est également commenté pour expliciter chaque étape de la migration en séparant la partie de migration plus générale de la partie spécifique à NAViDMS.</w:t>
       </w:r>
     </w:p>
     <w:p>
@@ -13320,25 +11158,7 @@
           <w:sz w:val="26"/>
           <w:szCs w:val="26"/>
         </w:rPr>
-        <w:t xml:space="preserve">réalisé une documentation précise des différentes possibilités de l’outil tout en expliquant son fonctionnement et la procédure classique de migration du vertical </w:t>
-      </w:r>
-      <w:proofErr w:type="spellStart"/>
-      <w:r>
-        <w:rPr>
-          <w:rFonts w:asciiTheme="minorHAnsi" w:hAnsiTheme="minorHAnsi"/>
-          <w:sz w:val="26"/>
-          <w:szCs w:val="26"/>
-        </w:rPr>
-        <w:t>NAViDMS</w:t>
-      </w:r>
-      <w:proofErr w:type="spellEnd"/>
-      <w:r>
-        <w:rPr>
-          <w:rFonts w:asciiTheme="minorHAnsi" w:hAnsiTheme="minorHAnsi"/>
-          <w:sz w:val="26"/>
-          <w:szCs w:val="26"/>
-        </w:rPr>
-        <w:t xml:space="preserve"> que j’ai mis en place tout au long de mon stage. La documentation est disponible en annexe du rapport (voir Annexe </w:t>
+        <w:t xml:space="preserve">réalisé une documentation précise des différentes possibilités de l’outil tout en expliquant son fonctionnement et la procédure classique de migration du vertical NAViDMS que j’ai mis en place tout au long de mon stage. La documentation est disponible en annexe du rapport (voir Annexe </w:t>
       </w:r>
       <w:r>
         <w:rPr>
@@ -13391,7 +11211,7 @@
           <w:lang w:val="fr-FR"/>
         </w:rPr>
       </w:pPr>
-      <w:bookmarkStart w:id="24" w:name="_Toc482975590"/>
+      <w:bookmarkStart w:id="24" w:name="_Toc483209387"/>
       <w:r>
         <w:rPr>
           <w:sz w:val="32"/>
@@ -13432,25 +11252,7 @@
           <w:sz w:val="26"/>
           <w:szCs w:val="26"/>
         </w:rPr>
-        <w:t xml:space="preserve">Une fois les modifications spécifiques réalisées sur les différents objets du vertical </w:t>
-      </w:r>
-      <w:proofErr w:type="spellStart"/>
-      <w:r>
-        <w:rPr>
-          <w:rFonts w:asciiTheme="minorHAnsi" w:hAnsiTheme="minorHAnsi"/>
-          <w:sz w:val="26"/>
-          <w:szCs w:val="26"/>
-        </w:rPr>
-        <w:t>NAViDMS</w:t>
-      </w:r>
-      <w:proofErr w:type="spellEnd"/>
-      <w:r>
-        <w:rPr>
-          <w:rFonts w:asciiTheme="minorHAnsi" w:hAnsiTheme="minorHAnsi"/>
-          <w:sz w:val="26"/>
-          <w:szCs w:val="26"/>
-        </w:rPr>
-        <w:t xml:space="preserve"> dans le but de faire certifier ce dernier, j’ai continué mon travail autour de la documentation officielle de certification en triant les points non-réalisés et obligatoires pour la certification.</w:t>
+        <w:t>Une fois les modifications spécifiques réalisées sur les différents objets du vertical NAViDMS dans le but de faire certifier ce dernier, j’ai continué mon travail autour de la documentation officielle de certification en triant les points non-réalisés et obligatoires pour la certification.</w:t>
       </w:r>
       <w:r>
         <w:rPr>
@@ -13488,69 +11290,15 @@
           <w:sz w:val="26"/>
           <w:szCs w:val="26"/>
         </w:rPr>
-        <w:t xml:space="preserve">Comme expliqué précédemment, la certification permet à un module généraliste d’être officialisé ce qui implique que les entreprises partenaires de Microsoft qui travaillent autour de l’installation et du développement de l’ERP Microsoft Dynamics </w:t>
-      </w:r>
-      <w:proofErr w:type="spellStart"/>
-      <w:r>
-        <w:rPr>
-          <w:rFonts w:asciiTheme="minorHAnsi" w:hAnsiTheme="minorHAnsi"/>
-          <w:sz w:val="26"/>
-          <w:szCs w:val="26"/>
-        </w:rPr>
-        <w:t>Nav</w:t>
-      </w:r>
-      <w:proofErr w:type="spellEnd"/>
-      <w:r>
-        <w:rPr>
-          <w:rFonts w:asciiTheme="minorHAnsi" w:hAnsiTheme="minorHAnsi"/>
-          <w:sz w:val="26"/>
-          <w:szCs w:val="26"/>
-        </w:rPr>
-        <w:t xml:space="preserve"> obtiennent la possibilité de proposer à leurs clients le vertical certifié. Il s’agit d’un avantage conséquent</w:t>
-      </w:r>
-      <w:r>
-        <w:rPr>
-          <w:rFonts w:asciiTheme="minorHAnsi" w:hAnsiTheme="minorHAnsi"/>
-          <w:sz w:val="26"/>
-          <w:szCs w:val="26"/>
-        </w:rPr>
-        <w:t xml:space="preserve"> pour </w:t>
-      </w:r>
-      <w:proofErr w:type="spellStart"/>
-      <w:r>
-        <w:rPr>
-          <w:rFonts w:asciiTheme="minorHAnsi" w:hAnsiTheme="minorHAnsi"/>
-          <w:sz w:val="26"/>
-          <w:szCs w:val="26"/>
-        </w:rPr>
-        <w:t>Eskape</w:t>
-      </w:r>
-      <w:proofErr w:type="spellEnd"/>
-      <w:r>
-        <w:rPr>
-          <w:rFonts w:asciiTheme="minorHAnsi" w:hAnsiTheme="minorHAnsi"/>
-          <w:sz w:val="26"/>
-          <w:szCs w:val="26"/>
-        </w:rPr>
-        <w:t xml:space="preserve"> puisque le module </w:t>
-      </w:r>
-      <w:proofErr w:type="spellStart"/>
-      <w:r>
-        <w:rPr>
-          <w:rFonts w:asciiTheme="minorHAnsi" w:hAnsiTheme="minorHAnsi"/>
-          <w:sz w:val="26"/>
-          <w:szCs w:val="26"/>
-        </w:rPr>
-        <w:t>NAViDMS</w:t>
-      </w:r>
-      <w:proofErr w:type="spellEnd"/>
-      <w:r>
-        <w:rPr>
-          <w:rFonts w:asciiTheme="minorHAnsi" w:hAnsiTheme="minorHAnsi"/>
-          <w:sz w:val="26"/>
-          <w:szCs w:val="26"/>
-        </w:rPr>
-        <w:t xml:space="preserve"> pourra être proposé dans toute la France. Cette ouverture du vertical à la revente dans tout le pays implique la réalisation de différents documents </w:t>
+        <w:t>Comme expliqué précédemment, la certification permet à un module généraliste d’être officialisé ce qui implique que les entreprises partenaires de Microsoft qui travaillent autour de l’installation et du développement de l’ERP Microsoft Dynamics Nav obtiennent la possibilité de proposer à leurs clients le vertical certifié. Il s’agit d’un avantage conséquent</w:t>
+      </w:r>
+      <w:r>
+        <w:rPr>
+          <w:rFonts w:asciiTheme="minorHAnsi" w:hAnsiTheme="minorHAnsi"/>
+          <w:sz w:val="26"/>
+          <w:szCs w:val="26"/>
+        </w:rPr>
+        <w:t xml:space="preserve"> pour Eskape puisque le module NAViDMS pourra être proposé dans toute la France. Cette ouverture du vertical à la revente dans tout le pays implique la réalisation de différents documents </w:t>
       </w:r>
       <w:r>
         <w:rPr>
@@ -13606,70 +11354,199 @@
           <w:sz w:val="26"/>
           <w:szCs w:val="26"/>
         </w:rPr>
-        <w:t xml:space="preserve">Certaines informations spécifiques doivent également être fournies au moment du test à l’entreprise qui se charge de la certification, notamment un document </w:t>
-      </w:r>
-      <w:proofErr w:type="spellStart"/>
-      <w:r>
-        <w:rPr>
-          <w:rFonts w:asciiTheme="minorHAnsi" w:hAnsiTheme="minorHAnsi"/>
-          <w:sz w:val="26"/>
-          <w:szCs w:val="26"/>
-        </w:rPr>
-        <w:t>excel</w:t>
-      </w:r>
-      <w:proofErr w:type="spellEnd"/>
-      <w:r>
-        <w:rPr>
-          <w:rFonts w:asciiTheme="minorHAnsi" w:hAnsiTheme="minorHAnsi"/>
-          <w:sz w:val="26"/>
-          <w:szCs w:val="26"/>
-        </w:rPr>
-        <w:t xml:space="preserve"> comprenant tous les objets modifiés et ajoutés par le vertical accompagné de ses caractéristiques (identifiant, nom, version </w:t>
-      </w:r>
-      <w:proofErr w:type="spellStart"/>
-      <w:r>
-        <w:rPr>
-          <w:rFonts w:asciiTheme="minorHAnsi" w:hAnsiTheme="minorHAnsi"/>
-          <w:sz w:val="26"/>
-          <w:szCs w:val="26"/>
-        </w:rPr>
-        <w:t>list</w:t>
-      </w:r>
-      <w:proofErr w:type="spellEnd"/>
-      <w:r>
-        <w:rPr>
-          <w:rFonts w:asciiTheme="minorHAnsi" w:hAnsiTheme="minorHAnsi"/>
-          <w:sz w:val="26"/>
-          <w:szCs w:val="26"/>
-        </w:rPr>
-        <w:t xml:space="preserve">, distribution en tant que </w:t>
-      </w:r>
-      <w:proofErr w:type="spellStart"/>
-      <w:r>
-        <w:rPr>
-          <w:rFonts w:asciiTheme="minorHAnsi" w:hAnsiTheme="minorHAnsi"/>
-          <w:sz w:val="26"/>
-          <w:szCs w:val="26"/>
-        </w:rPr>
-        <w:t>WebService</w:t>
-      </w:r>
-      <w:proofErr w:type="spellEnd"/>
-      <w:r>
-        <w:rPr>
-          <w:rFonts w:asciiTheme="minorHAnsi" w:hAnsiTheme="minorHAnsi"/>
-          <w:sz w:val="26"/>
-          <w:szCs w:val="26"/>
-        </w:rPr>
-        <w:t xml:space="preserve">, …). </w:t>
-      </w:r>
-    </w:p>
-    <w:p>
-      <w:pPr>
-        <w:spacing w:line="360" w:lineRule="auto"/>
+        <w:t>Certaines informations spécifiques doivent également être fournies au moment du test à l’entreprise qui se charge de la certif</w:t>
+      </w:r>
+      <w:r>
+        <w:rPr>
+          <w:rFonts w:asciiTheme="minorHAnsi" w:hAnsiTheme="minorHAnsi"/>
+          <w:sz w:val="26"/>
+          <w:szCs w:val="26"/>
+        </w:rPr>
+        <w:t>ication, notamment un document E</w:t>
+      </w:r>
+      <w:r>
+        <w:rPr>
+          <w:rFonts w:asciiTheme="minorHAnsi" w:hAnsiTheme="minorHAnsi"/>
+          <w:sz w:val="26"/>
+          <w:szCs w:val="26"/>
+        </w:rPr>
+        <w:t xml:space="preserve">xcel comprenant tous les objets modifiés et ajoutés par le vertical accompagné de ses caractéristiques (identifiant, nom, version list, distribution en tant que WebService, …). </w:t>
+      </w:r>
+    </w:p>
+    <w:p>
+      <w:pPr>
+        <w:spacing w:line="360" w:lineRule="auto"/>
+        <w:ind w:firstLine="284"/>
+        <w:rPr>
+          <w:rFonts w:asciiTheme="minorHAnsi" w:hAnsiTheme="minorHAnsi"/>
+          <w:sz w:val="26"/>
+          <w:szCs w:val="26"/>
+        </w:rPr>
+      </w:pPr>
+    </w:p>
+    <w:p>
+      <w:pPr>
+        <w:spacing w:line="360" w:lineRule="auto"/>
+        <w:ind w:firstLine="284"/>
+        <w:rPr>
+          <w:rFonts w:asciiTheme="minorHAnsi" w:hAnsiTheme="minorHAnsi"/>
+          <w:sz w:val="26"/>
+          <w:szCs w:val="26"/>
+        </w:rPr>
+      </w:pPr>
+    </w:p>
+    <w:p>
+      <w:pPr>
+        <w:pStyle w:val="Titre2"/>
+        <w:rPr>
+          <w:sz w:val="32"/>
+          <w:szCs w:val="32"/>
+          <w:lang w:val="fr-FR"/>
+        </w:rPr>
+      </w:pPr>
+      <w:bookmarkStart w:id="25" w:name="_Toc483209388"/>
+      <w:r>
+        <w:rPr>
+          <w:sz w:val="32"/>
+          <w:szCs w:val="32"/>
+          <w:lang w:val="fr-FR"/>
+        </w:rPr>
+        <w:t>Travaux complémentaires :</w:t>
+      </w:r>
+      <w:bookmarkEnd w:id="25"/>
+    </w:p>
+    <w:p>
+      <w:pPr>
         <w:rPr>
           <w:lang w:eastAsia="x-none"/>
         </w:rPr>
       </w:pPr>
+    </w:p>
+    <w:p>
+      <w:pPr>
+        <w:rPr>
+          <w:lang w:eastAsia="x-none"/>
+        </w:rPr>
+      </w:pPr>
+    </w:p>
+    <w:p>
+      <w:pPr>
+        <w:spacing w:line="360" w:lineRule="auto"/>
+        <w:ind w:firstLine="284"/>
+        <w:rPr>
+          <w:rFonts w:asciiTheme="minorHAnsi" w:hAnsiTheme="minorHAnsi"/>
+          <w:sz w:val="26"/>
+          <w:szCs w:val="26"/>
+        </w:rPr>
+      </w:pPr>
+      <w:r>
+        <w:rPr>
+          <w:rFonts w:asciiTheme="minorHAnsi" w:hAnsiTheme="minorHAnsi"/>
+          <w:sz w:val="26"/>
+          <w:szCs w:val="26"/>
+        </w:rPr>
+        <w:t xml:space="preserve">Ayant terminé mon projet quelques jours avant la fin de mon stage, j’ai pu apporter mon aide aux équipes d’Eskape sur quelques travaux complémentaires très intéressants et variés. J’ai notamment travaillé sur la réalisation de développements liés à des fiches d’écarts qui sont des documents techniques utilisés par Eskape pour expliciter une modification ou un ajout de fonctionnalité demandé par un client dans l’environnement Nav. Les fiches d’écarts décrivent avec précision le besoin du client et proposent des pistes de développement pour réaliser la modification. </w:t>
+      </w:r>
+    </w:p>
+    <w:p>
+      <w:pPr>
+        <w:spacing w:line="360" w:lineRule="auto"/>
+        <w:ind w:firstLine="284"/>
+        <w:rPr>
+          <w:rFonts w:asciiTheme="minorHAnsi" w:hAnsiTheme="minorHAnsi"/>
+          <w:sz w:val="26"/>
+          <w:szCs w:val="26"/>
+        </w:rPr>
+      </w:pPr>
+    </w:p>
+    <w:p>
+      <w:pPr>
+        <w:spacing w:line="360" w:lineRule="auto"/>
+        <w:ind w:firstLine="284"/>
+        <w:rPr>
+          <w:lang w:eastAsia="x-none"/>
+        </w:rPr>
+      </w:pPr>
+      <w:r>
+        <w:rPr>
+          <w:rFonts w:asciiTheme="minorHAnsi" w:hAnsiTheme="minorHAnsi"/>
+          <w:sz w:val="26"/>
+          <w:szCs w:val="26"/>
+        </w:rPr>
+        <w:t>J’ai par exemple eu la chance de travailler su</w:t>
+      </w:r>
+      <w:r>
+        <w:rPr>
+          <w:rFonts w:asciiTheme="minorHAnsi" w:hAnsiTheme="minorHAnsi"/>
+          <w:sz w:val="26"/>
+          <w:szCs w:val="26"/>
+        </w:rPr>
+        <w:t>r le</w:t>
+      </w:r>
+      <w:r>
+        <w:rPr>
+          <w:rFonts w:asciiTheme="minorHAnsi" w:hAnsiTheme="minorHAnsi"/>
+          <w:sz w:val="26"/>
+          <w:szCs w:val="26"/>
+        </w:rPr>
+        <w:t xml:space="preserve"> développement d</w:t>
+      </w:r>
+      <w:r>
+        <w:rPr>
+          <w:rFonts w:asciiTheme="minorHAnsi" w:hAnsiTheme="minorHAnsi"/>
+          <w:sz w:val="26"/>
+          <w:szCs w:val="26"/>
+        </w:rPr>
+        <w:t>e fonctionnalités d’un</w:t>
+      </w:r>
+      <w:r>
+        <w:rPr>
+          <w:rFonts w:asciiTheme="minorHAnsi" w:hAnsiTheme="minorHAnsi"/>
+          <w:sz w:val="26"/>
+          <w:szCs w:val="26"/>
+        </w:rPr>
+        <w:t xml:space="preserve"> programme tournant sur des PSM (terminaux </w:t>
+      </w:r>
+      <w:r>
+        <w:rPr>
+          <w:rFonts w:asciiTheme="minorHAnsi" w:hAnsiTheme="minorHAnsi"/>
+          <w:sz w:val="26"/>
+          <w:szCs w:val="26"/>
+        </w:rPr>
+        <w:t>portables avec lecteurs de code-barres). Ce développement m’a permis de mettre en œuvre des technologies différentes de celles que j’ai pu utiliser en travaillant sur mon projet comme par exemple le développement sous l’OS Microsoft Windows CE (</w:t>
+      </w:r>
+      <w:r>
+        <w:rPr>
+          <w:rFonts w:asciiTheme="minorHAnsi" w:hAnsiTheme="minorHAnsi"/>
+          <w:sz w:val="26"/>
+          <w:szCs w:val="26"/>
+        </w:rPr>
+        <w:t>Embedded Compact</w:t>
+      </w:r>
+      <w:r>
+        <w:rPr>
+          <w:rFonts w:asciiTheme="minorHAnsi" w:hAnsiTheme="minorHAnsi"/>
+          <w:sz w:val="26"/>
+          <w:szCs w:val="26"/>
+        </w:rPr>
+        <w:t xml:space="preserve">) qui est </w:t>
+      </w:r>
+      <w:r>
+        <w:rPr>
+          <w:rFonts w:asciiTheme="minorHAnsi" w:hAnsiTheme="minorHAnsi"/>
+          <w:sz w:val="26"/>
+          <w:szCs w:val="26"/>
+        </w:rPr>
+        <w:t>une version minimaliste</w:t>
+      </w:r>
+      <w:r>
+        <w:rPr>
+          <w:rFonts w:asciiTheme="minorHAnsi" w:hAnsiTheme="minorHAnsi"/>
+          <w:sz w:val="26"/>
+          <w:szCs w:val="26"/>
+        </w:rPr>
+        <w:t xml:space="preserve"> de Windows conçue pour des systèmes embarqués ou encore la mise en place d’appels à des Web Services de type SOAP qui est un protocole d’appel de procédures à distance (remote procedure call) basé sur une architecture XML.</w:t>
+      </w:r>
     </w:p>
     <w:p>
       <w:pPr>
@@ -13688,7 +11565,7 @@
           <w:szCs w:val="44"/>
         </w:rPr>
       </w:pPr>
-      <w:bookmarkStart w:id="25" w:name="_Toc482975591"/>
+      <w:bookmarkStart w:id="26" w:name="_Toc483209389"/>
       <w:r>
         <w:rPr>
           <w:sz w:val="44"/>
@@ -13697,7 +11574,7 @@
         <w:lastRenderedPageBreak/>
         <w:t>Bilan humain et technique</w:t>
       </w:r>
-      <w:bookmarkEnd w:id="25"/>
+      <w:bookmarkEnd w:id="26"/>
     </w:p>
     <w:p>
       <w:pPr>
@@ -13872,25 +11749,7 @@
           <w:sz w:val="26"/>
           <w:szCs w:val="26"/>
         </w:rPr>
-        <w:t xml:space="preserve">Mon stage au sein de l’entreprise </w:t>
-      </w:r>
-      <w:proofErr w:type="spellStart"/>
-      <w:r>
-        <w:rPr>
-          <w:rFonts w:asciiTheme="minorHAnsi" w:hAnsiTheme="minorHAnsi"/>
-          <w:sz w:val="26"/>
-          <w:szCs w:val="26"/>
-        </w:rPr>
-        <w:t>Eskape</w:t>
-      </w:r>
-      <w:proofErr w:type="spellEnd"/>
-      <w:r>
-        <w:rPr>
-          <w:rFonts w:asciiTheme="minorHAnsi" w:hAnsiTheme="minorHAnsi"/>
-          <w:sz w:val="26"/>
-          <w:szCs w:val="26"/>
-        </w:rPr>
-        <w:t xml:space="preserve"> a été une expérience particulièrement enrichissante et motivante. </w:t>
+        <w:t xml:space="preserve">Mon stage au sein de l’entreprise Eskape a été une expérience particulièrement enrichissante et motivante. </w:t>
       </w:r>
       <w:r>
         <w:rPr>
@@ -13930,25 +11789,7 @@
           <w:sz w:val="26"/>
           <w:szCs w:val="26"/>
         </w:rPr>
-        <w:t xml:space="preserve"> pôles d’</w:t>
-      </w:r>
-      <w:proofErr w:type="spellStart"/>
-      <w:r>
-        <w:rPr>
-          <w:rFonts w:asciiTheme="minorHAnsi" w:hAnsiTheme="minorHAnsi"/>
-          <w:sz w:val="26"/>
-          <w:szCs w:val="26"/>
-        </w:rPr>
-        <w:t>Eskape</w:t>
-      </w:r>
-      <w:proofErr w:type="spellEnd"/>
-      <w:r>
-        <w:rPr>
-          <w:rFonts w:asciiTheme="minorHAnsi" w:hAnsiTheme="minorHAnsi"/>
-          <w:sz w:val="26"/>
-          <w:szCs w:val="26"/>
-        </w:rPr>
-        <w:t xml:space="preserve"> </w:t>
+        <w:t xml:space="preserve"> pôles d’Eskape </w:t>
       </w:r>
       <w:r>
         <w:rPr>
@@ -14217,7 +12058,7 @@
           <w:szCs w:val="90"/>
         </w:rPr>
       </w:pPr>
-      <w:bookmarkStart w:id="26" w:name="_Toc482975592"/>
+      <w:bookmarkStart w:id="27" w:name="_Toc483209390"/>
       <w:r>
         <w:rPr>
           <w:sz w:val="90"/>
@@ -14225,7 +12066,7 @@
         </w:rPr>
         <w:t>ANNEXES</w:t>
       </w:r>
-      <w:bookmarkEnd w:id="26"/>
+      <w:bookmarkEnd w:id="27"/>
     </w:p>
     <w:p>
       <w:pPr>
@@ -14255,7 +12096,7 @@
           <w:lang w:val="fr-FR"/>
         </w:rPr>
       </w:pPr>
-      <w:bookmarkStart w:id="27" w:name="_Toc482975593"/>
+      <w:bookmarkStart w:id="28" w:name="_Toc483209391"/>
       <w:r>
         <w:rPr>
           <w:sz w:val="32"/>
@@ -14265,7 +12106,7 @@
         <w:lastRenderedPageBreak/>
         <w:t>Lexique :</w:t>
       </w:r>
-      <w:bookmarkEnd w:id="27"/>
+      <w:bookmarkEnd w:id="28"/>
     </w:p>
     <w:p>
       <w:pPr>
@@ -14321,25 +12162,7 @@
           <w:sz w:val="26"/>
           <w:szCs w:val="26"/>
         </w:rPr>
-        <w:t xml:space="preserve">olution Dynamics </w:t>
-      </w:r>
-      <w:proofErr w:type="spellStart"/>
-      <w:r>
-        <w:rPr>
-          <w:rFonts w:asciiTheme="minorHAnsi" w:hAnsiTheme="minorHAnsi"/>
-          <w:sz w:val="26"/>
-          <w:szCs w:val="26"/>
-        </w:rPr>
-        <w:t>Nav</w:t>
-      </w:r>
-      <w:proofErr w:type="spellEnd"/>
-      <w:r>
-        <w:rPr>
-          <w:rFonts w:asciiTheme="minorHAnsi" w:hAnsiTheme="minorHAnsi"/>
-          <w:sz w:val="26"/>
-          <w:szCs w:val="26"/>
-        </w:rPr>
-        <w:t xml:space="preserve"> développé</w:t>
+        <w:t>olution Dynamics Nav développé</w:t>
       </w:r>
       <w:r>
         <w:rPr>
@@ -14400,25 +12223,23 @@
           <w:sz w:val="26"/>
           <w:szCs w:val="26"/>
         </w:rPr>
-        <w:t xml:space="preserve"> abrégé PGI ou en anglais ERP (entreprise </w:t>
-      </w:r>
-      <w:proofErr w:type="spellStart"/>
-      <w:r>
-        <w:rPr>
-          <w:rFonts w:asciiTheme="minorHAnsi" w:hAnsiTheme="minorHAnsi"/>
-          <w:sz w:val="26"/>
-          <w:szCs w:val="26"/>
-        </w:rPr>
-        <w:t>resource</w:t>
-      </w:r>
-      <w:proofErr w:type="spellEnd"/>
-      <w:r>
-        <w:rPr>
-          <w:rFonts w:asciiTheme="minorHAnsi" w:hAnsiTheme="minorHAnsi"/>
-          <w:sz w:val="26"/>
-          <w:szCs w:val="26"/>
-        </w:rPr>
-        <w:t xml:space="preserve"> planning) est une application très complète couplée à une base de données qui permet aux entreprises de consulter, conserver et réaliser des actions classiques de gestion d’entreprise.</w:t>
+        <w:t xml:space="preserve"> abrégé PGI ou en anglais ERP (Enterprise Resource P</w:t>
+      </w:r>
+      <w:r>
+        <w:rPr>
+          <w:rFonts w:asciiTheme="minorHAnsi" w:hAnsiTheme="minorHAnsi"/>
+          <w:sz w:val="26"/>
+          <w:szCs w:val="26"/>
+        </w:rPr>
+        <w:t>lanning</w:t>
+      </w:r>
+      <w:r>
+        <w:rPr>
+          <w:rFonts w:asciiTheme="minorHAnsi" w:hAnsiTheme="minorHAnsi"/>
+          <w:sz w:val="26"/>
+          <w:szCs w:val="26"/>
+        </w:rPr>
+        <w:t>) est une application très complète couplée à une base de données qui permet aux entreprises de consulter, conserver et réaliser des actions classiques de gestion d’entreprise.</w:t>
       </w:r>
     </w:p>
     <w:p>
@@ -14492,36 +12313,16 @@
           <w:sz w:val="26"/>
           <w:szCs w:val="26"/>
         </w:rPr>
-        <w:t xml:space="preserve"> Extensible </w:t>
-      </w:r>
-      <w:proofErr w:type="spellStart"/>
-      <w:r>
-        <w:rPr>
-          <w:rFonts w:asciiTheme="minorHAnsi" w:hAnsiTheme="minorHAnsi"/>
-          <w:sz w:val="26"/>
-          <w:szCs w:val="26"/>
-        </w:rPr>
-        <w:t>Markup</w:t>
-      </w:r>
-      <w:proofErr w:type="spellEnd"/>
-      <w:r>
-        <w:rPr>
-          <w:rFonts w:asciiTheme="minorHAnsi" w:hAnsiTheme="minorHAnsi"/>
-          <w:sz w:val="26"/>
-          <w:szCs w:val="26"/>
-        </w:rPr>
-        <w:t xml:space="preserve"> Langage (Langage de balisage extensible). Il s’agit d’un langage de balisage très structuré et </w:t>
-      </w:r>
-      <w:proofErr w:type="spellStart"/>
-      <w:r>
-        <w:rPr>
-          <w:rFonts w:asciiTheme="minorHAnsi" w:hAnsiTheme="minorHAnsi"/>
-          <w:sz w:val="26"/>
-          <w:szCs w:val="26"/>
-        </w:rPr>
-        <w:t>hiérachique</w:t>
-      </w:r>
-      <w:proofErr w:type="spellEnd"/>
+        <w:t xml:space="preserve"> Extensible Markup Langage (Langage de balisage extensible). Il s’agit d’un langage de balisage très structuré et </w:t>
+      </w:r>
+      <w:r>
+        <w:rPr>
+          <w:rFonts w:asciiTheme="minorHAnsi" w:hAnsiTheme="minorHAnsi"/>
+          <w:sz w:val="26"/>
+          <w:szCs w:val="26"/>
+        </w:rPr>
+        <w:t>hiérarchique</w:t>
+      </w:r>
       <w:r>
         <w:rPr>
           <w:rFonts w:asciiTheme="minorHAnsi" w:hAnsiTheme="minorHAnsi"/>
@@ -14536,25 +12337,7 @@
           <w:sz w:val="26"/>
           <w:szCs w:val="26"/>
         </w:rPr>
-        <w:t xml:space="preserve"> La lecture et l’écriture de fichiers XML peuvent se réaliser à partir de requêtes </w:t>
-      </w:r>
-      <w:proofErr w:type="spellStart"/>
-      <w:r>
-        <w:rPr>
-          <w:rFonts w:asciiTheme="minorHAnsi" w:hAnsiTheme="minorHAnsi"/>
-          <w:sz w:val="26"/>
-          <w:szCs w:val="26"/>
-        </w:rPr>
-        <w:t>XQuery</w:t>
-      </w:r>
-      <w:proofErr w:type="spellEnd"/>
-      <w:r>
-        <w:rPr>
-          <w:rFonts w:asciiTheme="minorHAnsi" w:hAnsiTheme="minorHAnsi"/>
-          <w:sz w:val="26"/>
-          <w:szCs w:val="26"/>
-        </w:rPr>
-        <w:t xml:space="preserve"> qui sont gérées facilement et efficacement dans des packages natifs en C#.</w:t>
+        <w:t xml:space="preserve"> La lecture et l’écriture de fichiers XML peuvent se réaliser à partir de requêtes XQuery qui sont gérées facilement et efficacement dans des packages natifs en C#.</w:t>
       </w:r>
     </w:p>
     <w:p>
@@ -14599,25 +12382,7 @@
           <w:sz w:val="26"/>
           <w:szCs w:val="26"/>
         </w:rPr>
-        <w:t xml:space="preserve">modèle facilement adaptable et paramétrable. Dans ce cas précis, les </w:t>
-      </w:r>
-      <w:proofErr w:type="spellStart"/>
-      <w:r>
-        <w:rPr>
-          <w:rFonts w:asciiTheme="minorHAnsi" w:hAnsiTheme="minorHAnsi"/>
-          <w:sz w:val="26"/>
-          <w:szCs w:val="26"/>
-        </w:rPr>
-        <w:t>templates</w:t>
-      </w:r>
-      <w:proofErr w:type="spellEnd"/>
-      <w:r>
-        <w:rPr>
-          <w:rFonts w:asciiTheme="minorHAnsi" w:hAnsiTheme="minorHAnsi"/>
-          <w:sz w:val="26"/>
-          <w:szCs w:val="26"/>
-        </w:rPr>
-        <w:t xml:space="preserve"> de documentation permettent de générer des fichiers HTML très semblables et dont le contenu est paramétrable lors de la génération.</w:t>
+        <w:t>modèle facilement adaptable et paramétrable. Dans ce cas précis, les templates de documentation permettent de générer des fichiers HTML très semblables et dont le contenu est paramétrable lors de la génération.</w:t>
       </w:r>
     </w:p>
     <w:p>
@@ -14654,43 +12419,7 @@
           <w:sz w:val="26"/>
           <w:szCs w:val="26"/>
         </w:rPr>
-        <w:t xml:space="preserve"> value-</w:t>
-      </w:r>
-      <w:proofErr w:type="spellStart"/>
-      <w:r>
-        <w:rPr>
-          <w:rFonts w:asciiTheme="minorHAnsi" w:hAnsiTheme="minorHAnsi"/>
-          <w:sz w:val="26"/>
-          <w:szCs w:val="26"/>
-        </w:rPr>
-        <w:t>added</w:t>
-      </w:r>
-      <w:proofErr w:type="spellEnd"/>
-      <w:r>
-        <w:rPr>
-          <w:rFonts w:asciiTheme="minorHAnsi" w:hAnsiTheme="minorHAnsi"/>
-          <w:sz w:val="26"/>
-          <w:szCs w:val="26"/>
-        </w:rPr>
-        <w:t xml:space="preserve"> </w:t>
-      </w:r>
-      <w:proofErr w:type="spellStart"/>
-      <w:r>
-        <w:rPr>
-          <w:rFonts w:asciiTheme="minorHAnsi" w:hAnsiTheme="minorHAnsi"/>
-          <w:sz w:val="26"/>
-          <w:szCs w:val="26"/>
-        </w:rPr>
-        <w:t>resellers</w:t>
-      </w:r>
-      <w:proofErr w:type="spellEnd"/>
-      <w:r>
-        <w:rPr>
-          <w:rFonts w:asciiTheme="minorHAnsi" w:hAnsiTheme="minorHAnsi"/>
-          <w:sz w:val="26"/>
-          <w:szCs w:val="26"/>
-        </w:rPr>
-        <w:t xml:space="preserve"> ou en français DVA : distributeur à valeur ajouté. Le terme désigne un revendeur qui exerce également une activité de service. </w:t>
+        <w:t xml:space="preserve"> value-added resellers ou en français DVA : distributeur à valeur ajouté. Le terme désigne un revendeur qui exerce également une activité de service. </w:t>
       </w:r>
     </w:p>
     <w:p>
@@ -14719,7 +12448,7 @@
           <w:lang w:val="fr-FR"/>
         </w:rPr>
       </w:pPr>
-      <w:bookmarkStart w:id="28" w:name="_Toc482975594"/>
+      <w:bookmarkStart w:id="29" w:name="_Toc483209392"/>
       <w:r>
         <w:rPr>
           <w:sz w:val="32"/>
@@ -14729,7 +12458,7 @@
         <w:lastRenderedPageBreak/>
         <w:t>Documentation utilisateur de l’outil de migration :</w:t>
       </w:r>
-      <w:bookmarkEnd w:id="28"/>
+      <w:bookmarkEnd w:id="29"/>
     </w:p>
     <w:p>
       <w:pPr>
@@ -15710,7 +13439,7 @@
               <w:szCs w:val="18"/>
               <w:lang w:val="fr-FR" w:eastAsia="fr-FR"/>
             </w:rPr>
-            <w:t>6</w:t>
+            <w:t>4</w:t>
           </w:r>
           <w:r>
             <w:rPr>
@@ -21798,7 +19527,7 @@
 </file>
 
 <file path=customXml/itemProps1.xml><?xml version="1.0" encoding="utf-8"?>
-<ds:datastoreItem xmlns:ds="http://schemas.openxmlformats.org/officeDocument/2006/customXml" ds:itemID="{E7864AEE-12C2-4F79-835A-CBE6005FD589}">
+<ds:datastoreItem xmlns:ds="http://schemas.openxmlformats.org/officeDocument/2006/customXml" ds:itemID="{8D653612-71E0-46BB-8B60-F18F10E348D5}">
   <ds:schemaRefs>
     <ds:schemaRef ds:uri="http://schemas.openxmlformats.org/officeDocument/2006/bibliography"/>
   </ds:schemaRefs>

--- a/Rapport_Stage.docx
+++ b/Rapport_Stage.docx
@@ -2,8 +2,6 @@
 <file path=word/document.xml><?xml version="1.0" encoding="utf-8"?>
 <w:document xmlns:wpc="http://schemas.microsoft.com/office/word/2010/wordprocessingCanvas" xmlns:cx="http://schemas.microsoft.com/office/drawing/2014/chartex" xmlns:cx1="http://schemas.microsoft.com/office/drawing/2015/9/8/chartex" xmlns:cx2="http://schemas.microsoft.com/office/drawing/2015/10/21/chartex" xmlns:cx3="http://schemas.microsoft.com/office/drawing/2016/5/9/chartex" xmlns:cx4="http://schemas.microsoft.com/office/drawing/2016/5/10/chartex" xmlns:cx5="http://schemas.microsoft.com/office/drawing/2016/5/11/chartex" xmlns:mc="http://schemas.openxmlformats.org/markup-compatibility/2006" xmlns:o="urn:schemas-microsoft-com:office:office" xmlns:r="http://schemas.openxmlformats.org/officeDocument/2006/relationships" xmlns:m="http://schemas.openxmlformats.org/officeDocument/2006/math" xmlns:v="urn:schemas-microsoft-com:vml" xmlns:wp14="http://schemas.microsoft.com/office/word/2010/wordprocessingDrawing" xmlns:wp="http://schemas.openxmlformats.org/drawingml/2006/wordprocessingDrawing" xmlns:w10="urn:schemas-microsoft-com:office:word" xmlns:w="http://schemas.openxmlformats.org/wordprocessingml/2006/main" xmlns:w14="http://schemas.microsoft.com/office/word/2010/wordml" xmlns:w15="http://schemas.microsoft.com/office/word/2012/wordml" xmlns:w16se="http://schemas.microsoft.com/office/word/2015/wordml/symex" xmlns:wpg="http://schemas.microsoft.com/office/word/2010/wordprocessingGroup" xmlns:wpi="http://schemas.microsoft.com/office/word/2010/wordprocessingInk" xmlns:wne="http://schemas.microsoft.com/office/word/2006/wordml" xmlns:wps="http://schemas.microsoft.com/office/word/2010/wordprocessingShape" mc:Ignorable="w14 w15 w16se wp14">
   <w:body>
-    <w:bookmarkStart w:id="0" w:name="_GoBack"/>
-    <w:bookmarkEnd w:id="0"/>
     <w:p>
       <w:pPr>
         <w:pStyle w:val="Titreindex"/>
@@ -217,6 +215,17 @@
         </w:rPr>
         <w:t>Rapport de Stage</w:t>
       </w:r>
+      <w:r>
+        <w:rPr>
+          <w:rFonts w:ascii="Eurostile-Roman" w:hAnsi="Eurostile-Roman"/>
+          <w:b/>
+          <w:color w:val="58585A"/>
+          <w:sz w:val="60"/>
+          <w:szCs w:val="60"/>
+          <w:lang w:val="fr-FR"/>
+        </w:rPr>
+        <w:t xml:space="preserve"> de Licence 3 Informatique</w:t>
+      </w:r>
     </w:p>
     <w:p>
       <w:pPr>
@@ -283,15 +292,6 @@
       <w:pPr>
         <w:rPr>
           <w:rFonts w:ascii="Eurostile" w:hAnsi="Eurostile"/>
-          <w:sz w:val="44"/>
-          <w:szCs w:val="44"/>
-        </w:rPr>
-      </w:pPr>
-    </w:p>
-    <w:p>
-      <w:pPr>
-        <w:rPr>
-          <w:rFonts w:ascii="Eurostile" w:hAnsi="Eurostile"/>
           <w:color w:val="FF0000"/>
           <w:sz w:val="44"/>
           <w:szCs w:val="44"/>
@@ -392,14 +392,6 @@
     <w:p/>
     <w:p/>
     <w:p/>
-    <w:p>
-      <w:pPr>
-        <w:jc w:val="center"/>
-        <w:rPr>
-          <w:color w:val="A6A6A6"/>
-        </w:rPr>
-      </w:pPr>
-    </w:p>
     <w:p>
       <w:pPr>
         <w:jc w:val="center"/>
@@ -619,9 +611,9 @@
     <w:p/>
     <w:p/>
     <w:p/>
-    <w:bookmarkStart w:id="1" w:name="_Toc519044559"/>
-    <w:bookmarkStart w:id="2" w:name="_Toc405229967"/>
-    <w:bookmarkStart w:id="3" w:name="_Toc405355865"/>
+    <w:bookmarkStart w:id="0" w:name="_Toc519044559"/>
+    <w:bookmarkStart w:id="1" w:name="_Toc405229967"/>
+    <w:bookmarkStart w:id="2" w:name="_Toc405355865"/>
     <w:p>
       <w:pPr>
         <w:pStyle w:val="TM1"/>
@@ -1189,7 +1181,13 @@
           <w:rPr>
             <w:rStyle w:val="Lienhypertexte"/>
           </w:rPr>
-          <w:t>V.3. Mise en conformité de la numérotation des objets du vertical :</w:t>
+          <w:t>V.3. Mise en conformité de la</w:t>
+        </w:r>
+        <w:r>
+          <w:rPr>
+            <w:rStyle w:val="Lienhypertexte"/>
+          </w:rPr>
+          <w:t xml:space="preserve"> numérotation des objets du vertical :</w:t>
         </w:r>
         <w:r>
           <w:rPr>
@@ -2240,7 +2238,7 @@
         <w:fldChar w:fldCharType="end"/>
       </w:r>
     </w:p>
-    <w:bookmarkEnd w:id="1"/>
+    <w:bookmarkEnd w:id="0"/>
     <w:p/>
     <w:p/>
     <w:p/>
@@ -2268,7 +2266,7 @@
           <w:szCs w:val="44"/>
         </w:rPr>
       </w:pPr>
-      <w:bookmarkStart w:id="4" w:name="_Toc483209370"/>
+      <w:bookmarkStart w:id="3" w:name="_Toc483209370"/>
       <w:r>
         <w:rPr>
           <w:sz w:val="44"/>
@@ -2277,7 +2275,7 @@
         <w:lastRenderedPageBreak/>
         <w:t>Remerciements</w:t>
       </w:r>
-      <w:bookmarkEnd w:id="4"/>
+      <w:bookmarkEnd w:id="3"/>
     </w:p>
     <w:p/>
     <w:p/>
@@ -2560,7 +2558,7 @@
           <w:szCs w:val="44"/>
         </w:rPr>
       </w:pPr>
-      <w:bookmarkStart w:id="5" w:name="_Toc483209371"/>
+      <w:bookmarkStart w:id="4" w:name="_Toc483209371"/>
       <w:r>
         <w:rPr>
           <w:sz w:val="44"/>
@@ -2569,7 +2567,7 @@
         <w:lastRenderedPageBreak/>
         <w:t>Introduction</w:t>
       </w:r>
-      <w:bookmarkEnd w:id="5"/>
+      <w:bookmarkEnd w:id="4"/>
     </w:p>
     <w:p/>
     <w:p/>
@@ -2956,13 +2954,13 @@
         <mc:AlternateContent>
           <mc:Choice Requires="wps">
             <w:drawing>
-              <wp:anchor distT="45720" distB="45720" distL="114300" distR="114300" simplePos="0" relativeHeight="251686399" behindDoc="0" locked="0" layoutInCell="1" allowOverlap="1">
+              <wp:anchor distT="45720" distB="45720" distL="114300" distR="114300" simplePos="0" relativeHeight="251716096" behindDoc="0" locked="0" layoutInCell="1" allowOverlap="1" wp14:anchorId="57479BF5" wp14:editId="7136E802">
                 <wp:simplePos x="0" y="0"/>
                 <wp:positionH relativeFrom="margin">
                   <wp:align>left</wp:align>
                 </wp:positionH>
                 <wp:positionV relativeFrom="paragraph">
-                  <wp:posOffset>2516505</wp:posOffset>
+                  <wp:posOffset>1030459</wp:posOffset>
                 </wp:positionV>
                 <wp:extent cx="2360930" cy="1404620"/>
                 <wp:effectExtent l="0" t="0" r="0" b="0"/>
@@ -3011,7 +3009,23 @@
                                 <w:sz w:val="22"/>
                                 <w:szCs w:val="22"/>
                               </w:rPr>
-                              <w:t>* : Voir Annexe 1 : Lexique</w:t>
+                              <w:t xml:space="preserve">* : Voir Annexe </w:t>
+                            </w:r>
+                            <w:r>
+                              <w:rPr>
+                                <w:rFonts w:asciiTheme="minorHAnsi" w:hAnsiTheme="minorHAnsi"/>
+                                <w:sz w:val="22"/>
+                                <w:szCs w:val="22"/>
+                              </w:rPr>
+                              <w:t>VI.</w:t>
+                            </w:r>
+                            <w:r>
+                              <w:rPr>
+                                <w:rFonts w:asciiTheme="minorHAnsi" w:hAnsiTheme="minorHAnsi"/>
+                                <w:sz w:val="22"/>
+                                <w:szCs w:val="22"/>
+                              </w:rPr>
+                              <w:t>1 : Lexique</w:t>
                             </w:r>
                           </w:p>
                           <w:p/>
@@ -3034,7 +3048,11 @@
           </mc:Choice>
           <mc:Fallback>
             <w:pict>
-              <v:shape id="_x0000_s1027" type="#_x0000_t202" style="position:absolute;left:0;text-align:left;margin-left:0;margin-top:198.15pt;width:185.9pt;height:110.6pt;z-index:251686399;visibility:visible;mso-wrap-style:square;mso-width-percent:400;mso-height-percent:200;mso-wrap-distance-left:9pt;mso-wrap-distance-top:3.6pt;mso-wrap-distance-right:9pt;mso-wrap-distance-bottom:3.6pt;mso-position-horizontal:left;mso-position-horizontal-relative:margin;mso-position-vertical:absolute;mso-position-vertical-relative:text;mso-width-percent:400;mso-height-percent:200;mso-width-relative:margin;mso-height-relative:margin;v-text-anchor:top" o:gfxdata="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" filled="f" stroked="f">
+              <v:shapetype w14:anchorId="57479BF5" id="_x0000_t202" coordsize="21600,21600" o:spt="202" path="m,l,21600r21600,l21600,xe">
+                <v:stroke joinstyle="miter"/>
+                <v:path gradientshapeok="t" o:connecttype="rect"/>
+              </v:shapetype>
+              <v:shape id="_x0000_s1027" type="#_x0000_t202" style="position:absolute;left:0;text-align:left;margin-left:0;margin-top:81.15pt;width:185.9pt;height:110.6pt;z-index:251716096;visibility:visible;mso-wrap-style:square;mso-width-percent:400;mso-height-percent:200;mso-wrap-distance-left:9pt;mso-wrap-distance-top:3.6pt;mso-wrap-distance-right:9pt;mso-wrap-distance-bottom:3.6pt;mso-position-horizontal:left;mso-position-horizontal-relative:margin;mso-position-vertical:absolute;mso-position-vertical-relative:text;mso-width-percent:400;mso-height-percent:200;mso-width-relative:margin;mso-height-relative:margin;v-text-anchor:top" o:gfxdata="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" filled="f" stroked="f">
                 <v:textbox style="mso-fit-shape-to-text:t">
                   <w:txbxContent>
                     <w:p>
@@ -3053,7 +3071,23 @@
                           <w:sz w:val="22"/>
                           <w:szCs w:val="22"/>
                         </w:rPr>
-                        <w:t>* : Voir Annexe 1 : Lexique</w:t>
+                        <w:t xml:space="preserve">* : Voir Annexe </w:t>
+                      </w:r>
+                      <w:r>
+                        <w:rPr>
+                          <w:rFonts w:asciiTheme="minorHAnsi" w:hAnsiTheme="minorHAnsi"/>
+                          <w:sz w:val="22"/>
+                          <w:szCs w:val="22"/>
+                        </w:rPr>
+                        <w:t>VI.</w:t>
+                      </w:r>
+                      <w:r>
+                        <w:rPr>
+                          <w:rFonts w:asciiTheme="minorHAnsi" w:hAnsiTheme="minorHAnsi"/>
+                          <w:sz w:val="22"/>
+                          <w:szCs w:val="22"/>
+                        </w:rPr>
+                        <w:t>1 : Lexique</w:t>
                       </w:r>
                     </w:p>
                     <w:p/>
@@ -3082,9 +3116,9 @@
           <w:szCs w:val="44"/>
         </w:rPr>
       </w:pPr>
-      <w:bookmarkStart w:id="6" w:name="_Toc483209372"/>
+      <w:bookmarkStart w:id="5" w:name="_Toc483209372"/>
+      <w:bookmarkEnd w:id="1"/>
       <w:bookmarkEnd w:id="2"/>
-      <w:bookmarkEnd w:id="3"/>
       <w:r>
         <w:rPr>
           <w:sz w:val="44"/>
@@ -3093,7 +3127,7 @@
         <w:lastRenderedPageBreak/>
         <w:t>Présentation de l’entreprise Eskape</w:t>
       </w:r>
-      <w:bookmarkEnd w:id="6"/>
+      <w:bookmarkEnd w:id="5"/>
     </w:p>
     <w:p/>
     <w:p>
@@ -3672,7 +3706,7 @@
           <w:szCs w:val="44"/>
         </w:rPr>
       </w:pPr>
-      <w:bookmarkStart w:id="7" w:name="_Toc483209373"/>
+      <w:bookmarkStart w:id="6" w:name="_Toc483209373"/>
       <w:r>
         <w:rPr>
           <w:sz w:val="44"/>
@@ -3681,7 +3715,7 @@
         <w:lastRenderedPageBreak/>
         <w:t>Présentation du sujet du stage</w:t>
       </w:r>
-      <w:bookmarkEnd w:id="7"/>
+      <w:bookmarkEnd w:id="6"/>
     </w:p>
     <w:p/>
     <w:p>
@@ -4047,7 +4081,7 @@
           <w:szCs w:val="44"/>
         </w:rPr>
       </w:pPr>
-      <w:bookmarkStart w:id="8" w:name="_Toc483209374"/>
+      <w:bookmarkStart w:id="7" w:name="_Toc483209374"/>
       <w:r>
         <w:rPr>
           <w:sz w:val="44"/>
@@ -4056,7 +4090,7 @@
         <w:lastRenderedPageBreak/>
         <w:t>Réalisation du projet</w:t>
       </w:r>
-      <w:bookmarkEnd w:id="8"/>
+      <w:bookmarkEnd w:id="7"/>
     </w:p>
     <w:p/>
     <w:p>
@@ -4068,8 +4102,8 @@
           <w:lang w:val="fr-FR"/>
         </w:rPr>
       </w:pPr>
-      <w:bookmarkStart w:id="9" w:name="_Toc452625123"/>
-      <w:bookmarkStart w:id="10" w:name="_Toc483209375"/>
+      <w:bookmarkStart w:id="8" w:name="_Toc452625123"/>
+      <w:bookmarkStart w:id="9" w:name="_Toc483209375"/>
       <w:r>
         <w:rPr>
           <w:sz w:val="32"/>
@@ -4078,8 +4112,8 @@
         </w:rPr>
         <w:t>Présentation du projet et formation :</w:t>
       </w:r>
+      <w:bookmarkEnd w:id="8"/>
       <w:bookmarkEnd w:id="9"/>
-      <w:bookmarkEnd w:id="10"/>
     </w:p>
     <w:p>
       <w:pPr>
@@ -4211,8 +4245,8 @@
           <w:szCs w:val="32"/>
         </w:rPr>
       </w:pPr>
-      <w:bookmarkStart w:id="11" w:name="_Toc452625125"/>
-      <w:bookmarkStart w:id="12" w:name="_Toc483209376"/>
+      <w:bookmarkStart w:id="10" w:name="_Toc452625125"/>
+      <w:bookmarkStart w:id="11" w:name="_Toc483209376"/>
       <w:r>
         <w:rPr>
           <w:sz w:val="32"/>
@@ -4229,8 +4263,8 @@
         </w:rPr>
         <w:t> :</w:t>
       </w:r>
+      <w:bookmarkEnd w:id="10"/>
       <w:bookmarkEnd w:id="11"/>
-      <w:bookmarkEnd w:id="12"/>
     </w:p>
     <w:p>
       <w:pPr>
@@ -4368,8 +4402,8 @@
           <w:lang w:val="fr-FR"/>
         </w:rPr>
       </w:pPr>
-      <w:bookmarkStart w:id="13" w:name="_Toc452625126"/>
-      <w:bookmarkStart w:id="14" w:name="_Toc483209377"/>
+      <w:bookmarkStart w:id="12" w:name="_Toc452625126"/>
+      <w:bookmarkStart w:id="13" w:name="_Toc483209377"/>
       <w:r>
         <w:rPr>
           <w:sz w:val="32"/>
@@ -4394,7 +4428,7 @@
         </w:rPr>
         <w:t xml:space="preserve"> objets du </w:t>
       </w:r>
-      <w:bookmarkEnd w:id="13"/>
+      <w:bookmarkEnd w:id="12"/>
       <w:r>
         <w:rPr>
           <w:sz w:val="32"/>
@@ -4403,82 +4437,82 @@
         </w:rPr>
         <w:t>vertical :</w:t>
       </w:r>
+      <w:bookmarkEnd w:id="13"/>
+    </w:p>
+    <w:p>
+      <w:pPr>
+        <w:spacing w:line="360" w:lineRule="auto"/>
+        <w:ind w:firstLine="284"/>
+        <w:rPr>
+          <w:rFonts w:asciiTheme="minorHAnsi" w:hAnsiTheme="minorHAnsi"/>
+          <w:sz w:val="26"/>
+          <w:szCs w:val="26"/>
+        </w:rPr>
+      </w:pPr>
+    </w:p>
+    <w:p>
+      <w:pPr>
+        <w:spacing w:line="360" w:lineRule="auto"/>
+        <w:ind w:firstLine="284"/>
+        <w:rPr>
+          <w:rFonts w:asciiTheme="minorHAnsi" w:hAnsiTheme="minorHAnsi"/>
+          <w:sz w:val="26"/>
+          <w:szCs w:val="26"/>
+        </w:rPr>
+      </w:pPr>
+      <w:r>
+        <w:rPr>
+          <w:rFonts w:asciiTheme="minorHAnsi" w:hAnsiTheme="minorHAnsi"/>
+          <w:sz w:val="26"/>
+          <w:szCs w:val="26"/>
+        </w:rPr>
+        <w:t xml:space="preserve">Mon maître de stage Anthony m’a </w:t>
+      </w:r>
+      <w:r>
+        <w:rPr>
+          <w:rFonts w:asciiTheme="minorHAnsi" w:hAnsiTheme="minorHAnsi"/>
+          <w:sz w:val="26"/>
+          <w:szCs w:val="26"/>
+        </w:rPr>
+        <w:t xml:space="preserve">rapidement </w:t>
+      </w:r>
+      <w:r>
+        <w:rPr>
+          <w:rFonts w:asciiTheme="minorHAnsi" w:hAnsiTheme="minorHAnsi"/>
+          <w:sz w:val="26"/>
+          <w:szCs w:val="26"/>
+        </w:rPr>
+        <w:t xml:space="preserve">indiqué le premier point de la certification sur lequel je devais travailler : la mise en conformité des objets standards et spécifiques du vertical NAViDMS, l’un des points plus importants de la demande de certification. Afin de mieux comprendre ce besoin de mise en conformité des objets, il est nécessaire de comprendre le fonctionnement des objets de l’ERP Microsoft Dynamics Nav.  </w:t>
+      </w:r>
+    </w:p>
+    <w:p>
+      <w:pPr>
+        <w:pStyle w:val="Retraitnormal"/>
+        <w:spacing w:line="360" w:lineRule="auto"/>
+        <w:rPr>
+          <w:rFonts w:asciiTheme="minorHAnsi" w:hAnsiTheme="minorHAnsi"/>
+          <w:sz w:val="26"/>
+          <w:szCs w:val="26"/>
+        </w:rPr>
+      </w:pPr>
+    </w:p>
+    <w:p>
+      <w:pPr>
+        <w:pStyle w:val="Titre3"/>
+        <w:rPr>
+          <w:sz w:val="26"/>
+          <w:szCs w:val="26"/>
+        </w:rPr>
+      </w:pPr>
+      <w:bookmarkStart w:id="14" w:name="_Toc483209378"/>
+      <w:r>
+        <w:rPr>
+          <w:sz w:val="26"/>
+          <w:szCs w:val="26"/>
+        </w:rPr>
+        <w:t>Fonctionnement des objets de Dynamics Nav :</w:t>
+      </w:r>
       <w:bookmarkEnd w:id="14"/>
-    </w:p>
-    <w:p>
-      <w:pPr>
-        <w:spacing w:line="360" w:lineRule="auto"/>
-        <w:ind w:firstLine="284"/>
-        <w:rPr>
-          <w:rFonts w:asciiTheme="minorHAnsi" w:hAnsiTheme="minorHAnsi"/>
-          <w:sz w:val="26"/>
-          <w:szCs w:val="26"/>
-        </w:rPr>
-      </w:pPr>
-    </w:p>
-    <w:p>
-      <w:pPr>
-        <w:spacing w:line="360" w:lineRule="auto"/>
-        <w:ind w:firstLine="284"/>
-        <w:rPr>
-          <w:rFonts w:asciiTheme="minorHAnsi" w:hAnsiTheme="minorHAnsi"/>
-          <w:sz w:val="26"/>
-          <w:szCs w:val="26"/>
-        </w:rPr>
-      </w:pPr>
-      <w:r>
-        <w:rPr>
-          <w:rFonts w:asciiTheme="minorHAnsi" w:hAnsiTheme="minorHAnsi"/>
-          <w:sz w:val="26"/>
-          <w:szCs w:val="26"/>
-        </w:rPr>
-        <w:t xml:space="preserve">Mon maître de stage Anthony m’a </w:t>
-      </w:r>
-      <w:r>
-        <w:rPr>
-          <w:rFonts w:asciiTheme="minorHAnsi" w:hAnsiTheme="minorHAnsi"/>
-          <w:sz w:val="26"/>
-          <w:szCs w:val="26"/>
-        </w:rPr>
-        <w:t xml:space="preserve">rapidement </w:t>
-      </w:r>
-      <w:r>
-        <w:rPr>
-          <w:rFonts w:asciiTheme="minorHAnsi" w:hAnsiTheme="minorHAnsi"/>
-          <w:sz w:val="26"/>
-          <w:szCs w:val="26"/>
-        </w:rPr>
-        <w:t xml:space="preserve">indiqué le premier point de la certification sur lequel je devais travailler : la mise en conformité des objets standards et spécifiques du vertical NAViDMS, l’un des points plus importants de la demande de certification. Afin de mieux comprendre ce besoin de mise en conformité des objets, il est nécessaire de comprendre le fonctionnement des objets de l’ERP Microsoft Dynamics Nav.  </w:t>
-      </w:r>
-    </w:p>
-    <w:p>
-      <w:pPr>
-        <w:pStyle w:val="Retraitnormal"/>
-        <w:spacing w:line="360" w:lineRule="auto"/>
-        <w:rPr>
-          <w:rFonts w:asciiTheme="minorHAnsi" w:hAnsiTheme="minorHAnsi"/>
-          <w:sz w:val="26"/>
-          <w:szCs w:val="26"/>
-        </w:rPr>
-      </w:pPr>
-    </w:p>
-    <w:p>
-      <w:pPr>
-        <w:pStyle w:val="Titre3"/>
-        <w:rPr>
-          <w:sz w:val="26"/>
-          <w:szCs w:val="26"/>
-        </w:rPr>
-      </w:pPr>
-      <w:bookmarkStart w:id="15" w:name="_Toc483209378"/>
-      <w:r>
-        <w:rPr>
-          <w:sz w:val="26"/>
-          <w:szCs w:val="26"/>
-        </w:rPr>
-        <w:t>Fonctionnement des objets de Dynamics Nav :</w:t>
-      </w:r>
-      <w:bookmarkEnd w:id="15"/>
     </w:p>
     <w:p>
       <w:pPr>
@@ -5312,7 +5346,7 @@
           <w:szCs w:val="26"/>
         </w:rPr>
       </w:pPr>
-      <w:bookmarkStart w:id="16" w:name="_Toc483209379"/>
+      <w:bookmarkStart w:id="15" w:name="_Toc483209379"/>
       <w:r>
         <w:rPr>
           <w:sz w:val="26"/>
@@ -5341,7 +5375,7 @@
         </w:rPr>
         <w:t>:</w:t>
       </w:r>
-      <w:bookmarkEnd w:id="16"/>
+      <w:bookmarkEnd w:id="15"/>
     </w:p>
     <w:p>
       <w:pPr>
@@ -5649,7 +5683,7 @@
           <w:szCs w:val="26"/>
         </w:rPr>
       </w:pPr>
-      <w:bookmarkStart w:id="17" w:name="_Toc483209380"/>
+      <w:bookmarkStart w:id="16" w:name="_Toc483209380"/>
       <w:r>
         <w:rPr>
           <w:sz w:val="26"/>
@@ -5678,7 +5712,7 @@
         </w:rPr>
         <w:t xml:space="preserve"> :</w:t>
       </w:r>
-      <w:bookmarkEnd w:id="17"/>
+      <w:bookmarkEnd w:id="16"/>
     </w:p>
     <w:p>
       <w:pPr>
@@ -7983,7 +8017,7 @@
           <w:szCs w:val="26"/>
         </w:rPr>
       </w:pPr>
-      <w:bookmarkStart w:id="18" w:name="_Toc483209381"/>
+      <w:bookmarkStart w:id="17" w:name="_Toc483209381"/>
       <w:r>
         <w:rPr>
           <w:sz w:val="26"/>
@@ -7991,7 +8025,7 @@
         </w:rPr>
         <w:t>Création d’une interface pour l’outil :</w:t>
       </w:r>
-      <w:bookmarkEnd w:id="18"/>
+      <w:bookmarkEnd w:id="17"/>
     </w:p>
     <w:p>
       <w:pPr>
@@ -8808,7 +8842,7 @@
           <w:szCs w:val="26"/>
         </w:rPr>
       </w:pPr>
-      <w:bookmarkStart w:id="19" w:name="_Toc483209382"/>
+      <w:bookmarkStart w:id="18" w:name="_Toc483209382"/>
       <w:r>
         <w:rPr>
           <w:sz w:val="26"/>
@@ -8816,7 +8850,7 @@
         </w:rPr>
         <w:t>Développement des méthodes de migration des données :</w:t>
       </w:r>
-      <w:bookmarkEnd w:id="19"/>
+      <w:bookmarkEnd w:id="18"/>
     </w:p>
     <w:p>
       <w:pPr>
@@ -9420,7 +9454,7 @@
           <w:lang w:val="fr-FR"/>
         </w:rPr>
       </w:pPr>
-      <w:bookmarkStart w:id="20" w:name="_Toc483209383"/>
+      <w:bookmarkStart w:id="19" w:name="_Toc483209383"/>
       <w:r>
         <w:rPr>
           <w:sz w:val="32"/>
@@ -9429,7 +9463,7 @@
         </w:rPr>
         <w:t>Outil d’analyse de code :</w:t>
       </w:r>
-      <w:bookmarkEnd w:id="20"/>
+      <w:bookmarkEnd w:id="19"/>
     </w:p>
     <w:p>
       <w:pPr>
@@ -9679,7 +9713,7 @@
           <w:lang w:val="fr-FR"/>
         </w:rPr>
       </w:pPr>
-      <w:bookmarkStart w:id="21" w:name="_Toc483209384"/>
+      <w:bookmarkStart w:id="20" w:name="_Toc483209384"/>
       <w:r>
         <w:rPr>
           <w:sz w:val="32"/>
@@ -9689,7 +9723,7 @@
         <w:lastRenderedPageBreak/>
         <w:t>Outil d’ajout de Version List :</w:t>
       </w:r>
-      <w:bookmarkEnd w:id="21"/>
+      <w:bookmarkEnd w:id="20"/>
     </w:p>
     <w:p>
       <w:pPr>
@@ -10339,7 +10373,7 @@
           <w:lang w:val="fr-FR"/>
         </w:rPr>
       </w:pPr>
-      <w:bookmarkStart w:id="22" w:name="_Toc483209385"/>
+      <w:bookmarkStart w:id="21" w:name="_Toc483209385"/>
       <w:r>
         <w:rPr>
           <w:sz w:val="32"/>
@@ -10348,7 +10382,7 @@
         </w:rPr>
         <w:t>Outil de génération de documentation Dynamics Nav :</w:t>
       </w:r>
-      <w:bookmarkEnd w:id="22"/>
+      <w:bookmarkEnd w:id="21"/>
     </w:p>
     <w:p>
       <w:pPr>
@@ -11058,7 +11092,7 @@
           <w:lang w:val="fr-FR"/>
         </w:rPr>
       </w:pPr>
-      <w:bookmarkStart w:id="23" w:name="_Toc483209386"/>
+      <w:bookmarkStart w:id="22" w:name="_Toc483209386"/>
       <w:r>
         <w:rPr>
           <w:sz w:val="32"/>
@@ -11067,114 +11101,140 @@
         </w:rPr>
         <w:t>Documentation de l’outil de migration :</w:t>
       </w:r>
+      <w:bookmarkEnd w:id="22"/>
+    </w:p>
+    <w:p>
+      <w:pPr>
+        <w:spacing w:line="360" w:lineRule="auto"/>
+        <w:ind w:firstLine="360"/>
+        <w:rPr>
+          <w:rFonts w:asciiTheme="minorHAnsi" w:hAnsiTheme="minorHAnsi"/>
+          <w:sz w:val="26"/>
+          <w:szCs w:val="26"/>
+        </w:rPr>
+      </w:pPr>
+    </w:p>
+    <w:p>
+      <w:pPr>
+        <w:spacing w:line="360" w:lineRule="auto"/>
+        <w:ind w:firstLine="360"/>
+        <w:rPr>
+          <w:rFonts w:asciiTheme="minorHAnsi" w:hAnsiTheme="minorHAnsi"/>
+          <w:sz w:val="26"/>
+          <w:szCs w:val="26"/>
+        </w:rPr>
+      </w:pPr>
+      <w:r>
+        <w:rPr>
+          <w:rFonts w:asciiTheme="minorHAnsi" w:hAnsiTheme="minorHAnsi"/>
+          <w:sz w:val="26"/>
+          <w:szCs w:val="26"/>
+        </w:rPr>
+        <w:t>L’outil de migration que j’ai développé pour les besoins de certification d’Eskape comporte une documentation techniqu</w:t>
+      </w:r>
+      <w:r>
+        <w:rPr>
+          <w:rFonts w:asciiTheme="minorHAnsi" w:hAnsiTheme="minorHAnsi"/>
+          <w:sz w:val="26"/>
+          <w:szCs w:val="26"/>
+        </w:rPr>
+        <w:t>e interne au code C# de l’outil qui décrit toutes les méthodes que j’ai développé. De plus, le Codeunit de migration que j’ai réalisé est également commenté pour expliciter chaque étape de la migration en séparant la partie de migration plus générale de la partie spécifique à NAViDMS.</w:t>
+      </w:r>
+    </w:p>
+    <w:p>
+      <w:pPr>
+        <w:spacing w:line="360" w:lineRule="auto"/>
+        <w:ind w:firstLine="360"/>
+        <w:rPr>
+          <w:rFonts w:asciiTheme="minorHAnsi" w:hAnsiTheme="minorHAnsi"/>
+          <w:sz w:val="26"/>
+          <w:szCs w:val="26"/>
+        </w:rPr>
+      </w:pPr>
+    </w:p>
+    <w:p>
+      <w:pPr>
+        <w:spacing w:line="360" w:lineRule="auto"/>
+        <w:ind w:firstLine="284"/>
+        <w:rPr>
+          <w:rFonts w:asciiTheme="minorHAnsi" w:hAnsiTheme="minorHAnsi"/>
+          <w:sz w:val="26"/>
+          <w:szCs w:val="26"/>
+        </w:rPr>
+      </w:pPr>
+      <w:r>
+        <w:rPr>
+          <w:rFonts w:asciiTheme="minorHAnsi" w:hAnsiTheme="minorHAnsi"/>
+          <w:sz w:val="26"/>
+          <w:szCs w:val="26"/>
+        </w:rPr>
+        <w:t>J</w:t>
+      </w:r>
+      <w:r>
+        <w:rPr>
+          <w:rFonts w:asciiTheme="minorHAnsi" w:hAnsiTheme="minorHAnsi"/>
+          <w:sz w:val="26"/>
+          <w:szCs w:val="26"/>
+        </w:rPr>
+        <w:t xml:space="preserve">’ai </w:t>
+      </w:r>
+      <w:r>
+        <w:rPr>
+          <w:rFonts w:asciiTheme="minorHAnsi" w:hAnsiTheme="minorHAnsi"/>
+          <w:sz w:val="26"/>
+          <w:szCs w:val="26"/>
+        </w:rPr>
+        <w:t xml:space="preserve">également </w:t>
+      </w:r>
+      <w:r>
+        <w:rPr>
+          <w:rFonts w:asciiTheme="minorHAnsi" w:hAnsiTheme="minorHAnsi"/>
+          <w:sz w:val="26"/>
+          <w:szCs w:val="26"/>
+        </w:rPr>
+        <w:t xml:space="preserve">réalisé une documentation précise des différentes possibilités de l’outil tout en expliquant son fonctionnement et la procédure classique de migration du vertical NAViDMS que j’ai mis en place tout au long de mon stage. La documentation est disponible en annexe du rapport (voir Annexe </w:t>
+      </w:r>
+      <w:r>
+        <w:rPr>
+          <w:rFonts w:asciiTheme="minorHAnsi" w:hAnsiTheme="minorHAnsi"/>
+          <w:sz w:val="26"/>
+          <w:szCs w:val="26"/>
+        </w:rPr>
+        <w:t>VI.</w:t>
+      </w:r>
+      <w:r>
+        <w:rPr>
+          <w:rFonts w:asciiTheme="minorHAnsi" w:hAnsiTheme="minorHAnsi"/>
+          <w:sz w:val="26"/>
+          <w:szCs w:val="26"/>
+        </w:rPr>
+        <w:t>2</w:t>
+      </w:r>
+      <w:r>
+        <w:rPr>
+          <w:rFonts w:asciiTheme="minorHAnsi" w:hAnsiTheme="minorHAnsi"/>
+          <w:sz w:val="26"/>
+          <w:szCs w:val="26"/>
+        </w:rPr>
+        <w:t> : documentation</w:t>
+      </w:r>
+      <w:r>
+        <w:rPr>
+          <w:rFonts w:asciiTheme="minorHAnsi" w:hAnsiTheme="minorHAnsi"/>
+          <w:sz w:val="26"/>
+          <w:szCs w:val="26"/>
+        </w:rPr>
+        <w:t xml:space="preserve"> utilisateur</w:t>
+      </w:r>
+      <w:bookmarkStart w:id="23" w:name="_GoBack"/>
       <w:bookmarkEnd w:id="23"/>
-    </w:p>
-    <w:p>
-      <w:pPr>
-        <w:spacing w:line="360" w:lineRule="auto"/>
-        <w:ind w:firstLine="360"/>
-        <w:rPr>
-          <w:rFonts w:asciiTheme="minorHAnsi" w:hAnsiTheme="minorHAnsi"/>
-          <w:sz w:val="26"/>
-          <w:szCs w:val="26"/>
-        </w:rPr>
-      </w:pPr>
-    </w:p>
-    <w:p>
-      <w:pPr>
-        <w:spacing w:line="360" w:lineRule="auto"/>
-        <w:ind w:firstLine="360"/>
-        <w:rPr>
-          <w:rFonts w:asciiTheme="minorHAnsi" w:hAnsiTheme="minorHAnsi"/>
-          <w:sz w:val="26"/>
-          <w:szCs w:val="26"/>
-        </w:rPr>
-      </w:pPr>
-      <w:r>
-        <w:rPr>
-          <w:rFonts w:asciiTheme="minorHAnsi" w:hAnsiTheme="minorHAnsi"/>
-          <w:sz w:val="26"/>
-          <w:szCs w:val="26"/>
-        </w:rPr>
-        <w:t>L’outil de migration que j’ai développé pour les besoins de certification d’Eskape comporte une documentation techniqu</w:t>
-      </w:r>
-      <w:r>
-        <w:rPr>
-          <w:rFonts w:asciiTheme="minorHAnsi" w:hAnsiTheme="minorHAnsi"/>
-          <w:sz w:val="26"/>
-          <w:szCs w:val="26"/>
-        </w:rPr>
-        <w:t>e interne au code C# de l’outil qui décrit toutes les méthodes que j’ai développé. De plus, le Codeunit de migration que j’ai réalisé est également commenté pour expliciter chaque étape de la migration en séparant la partie de migration plus générale de la partie spécifique à NAViDMS.</w:t>
-      </w:r>
-    </w:p>
-    <w:p>
-      <w:pPr>
-        <w:spacing w:line="360" w:lineRule="auto"/>
-        <w:ind w:firstLine="360"/>
-        <w:rPr>
-          <w:rFonts w:asciiTheme="minorHAnsi" w:hAnsiTheme="minorHAnsi"/>
-          <w:sz w:val="26"/>
-          <w:szCs w:val="26"/>
-        </w:rPr>
-      </w:pPr>
-    </w:p>
-    <w:p>
-      <w:pPr>
-        <w:spacing w:line="360" w:lineRule="auto"/>
-        <w:ind w:firstLine="284"/>
-        <w:rPr>
-          <w:rFonts w:asciiTheme="minorHAnsi" w:hAnsiTheme="minorHAnsi"/>
-          <w:sz w:val="26"/>
-          <w:szCs w:val="26"/>
-        </w:rPr>
-      </w:pPr>
-      <w:r>
-        <w:rPr>
-          <w:rFonts w:asciiTheme="minorHAnsi" w:hAnsiTheme="minorHAnsi"/>
-          <w:sz w:val="26"/>
-          <w:szCs w:val="26"/>
-        </w:rPr>
-        <w:t>J</w:t>
-      </w:r>
-      <w:r>
-        <w:rPr>
-          <w:rFonts w:asciiTheme="minorHAnsi" w:hAnsiTheme="minorHAnsi"/>
-          <w:sz w:val="26"/>
-          <w:szCs w:val="26"/>
-        </w:rPr>
-        <w:t xml:space="preserve">’ai </w:t>
-      </w:r>
-      <w:r>
-        <w:rPr>
-          <w:rFonts w:asciiTheme="minorHAnsi" w:hAnsiTheme="minorHAnsi"/>
-          <w:sz w:val="26"/>
-          <w:szCs w:val="26"/>
-        </w:rPr>
-        <w:t xml:space="preserve">également </w:t>
-      </w:r>
-      <w:r>
-        <w:rPr>
-          <w:rFonts w:asciiTheme="minorHAnsi" w:hAnsiTheme="minorHAnsi"/>
-          <w:sz w:val="26"/>
-          <w:szCs w:val="26"/>
-        </w:rPr>
-        <w:t xml:space="preserve">réalisé une documentation précise des différentes possibilités de l’outil tout en expliquant son fonctionnement et la procédure classique de migration du vertical NAViDMS que j’ai mis en place tout au long de mon stage. La documentation est disponible en annexe du rapport (voir Annexe </w:t>
-      </w:r>
-      <w:r>
-        <w:rPr>
-          <w:rFonts w:asciiTheme="minorHAnsi" w:hAnsiTheme="minorHAnsi"/>
-          <w:sz w:val="26"/>
-          <w:szCs w:val="26"/>
-        </w:rPr>
-        <w:t>2</w:t>
-      </w:r>
-      <w:r>
-        <w:rPr>
-          <w:rFonts w:asciiTheme="minorHAnsi" w:hAnsiTheme="minorHAnsi"/>
-          <w:sz w:val="26"/>
-          <w:szCs w:val="26"/>
-        </w:rPr>
-        <w:t> : documentation de l’outil de migration</w:t>
+      <w:r>
+        <w:rPr>
+          <w:rFonts w:asciiTheme="minorHAnsi" w:hAnsiTheme="minorHAnsi"/>
+          <w:sz w:val="26"/>
+          <w:szCs w:val="26"/>
+        </w:rPr>
+        <w:t xml:space="preserve"> de l’outil de migration</w:t>
       </w:r>
       <w:r>
         <w:rPr>
@@ -13439,7 +13499,7 @@
               <w:szCs w:val="18"/>
               <w:lang w:val="fr-FR" w:eastAsia="fr-FR"/>
             </w:rPr>
-            <w:t>4</w:t>
+            <w:t>24</w:t>
           </w:r>
           <w:r>
             <w:rPr>
@@ -19527,7 +19587,7 @@
 </file>
 
 <file path=customXml/itemProps1.xml><?xml version="1.0" encoding="utf-8"?>
-<ds:datastoreItem xmlns:ds="http://schemas.openxmlformats.org/officeDocument/2006/customXml" ds:itemID="{8D653612-71E0-46BB-8B60-F18F10E348D5}">
+<ds:datastoreItem xmlns:ds="http://schemas.openxmlformats.org/officeDocument/2006/customXml" ds:itemID="{37C4B515-91E4-47EF-BB40-D4091F4F6765}">
   <ds:schemaRefs>
     <ds:schemaRef ds:uri="http://schemas.openxmlformats.org/officeDocument/2006/bibliography"/>
   </ds:schemaRefs>

--- a/Rapport_Stage.docx
+++ b/Rapport_Stage.docx
@@ -1181,13 +1181,7 @@
           <w:rPr>
             <w:rStyle w:val="Lienhypertexte"/>
           </w:rPr>
-          <w:t>V.3. Mise en conformité de la</w:t>
-        </w:r>
-        <w:r>
-          <w:rPr>
-            <w:rStyle w:val="Lienhypertexte"/>
-          </w:rPr>
-          <w:t xml:space="preserve"> numérotation des objets du vertical :</w:t>
+          <w:t>V.3. Mise en conformité de la numérotation des objets du vertical :</w:t>
         </w:r>
         <w:r>
           <w:rPr>
@@ -2379,15 +2373,43 @@
           <w:sz w:val="26"/>
           <w:szCs w:val="26"/>
         </w:rPr>
-        <w:t xml:space="preserve"> particulièrement l’entreprise Eskape</w:t>
-      </w:r>
-      <w:r>
-        <w:rPr>
-          <w:rFonts w:asciiTheme="minorHAnsi" w:hAnsiTheme="minorHAnsi"/>
-          <w:sz w:val="26"/>
-          <w:szCs w:val="26"/>
-        </w:rPr>
-        <w:t xml:space="preserve"> et son dirigeant M. Laurent Fontenit de m’avoir accordé leur confiance en tant que stagiaire.</w:t>
+        <w:t xml:space="preserve"> particulièrement l’entreprise </w:t>
+      </w:r>
+      <w:proofErr w:type="spellStart"/>
+      <w:r>
+        <w:rPr>
+          <w:rFonts w:asciiTheme="minorHAnsi" w:hAnsiTheme="minorHAnsi"/>
+          <w:sz w:val="26"/>
+          <w:szCs w:val="26"/>
+        </w:rPr>
+        <w:t>Eskape</w:t>
+      </w:r>
+      <w:proofErr w:type="spellEnd"/>
+      <w:r>
+        <w:rPr>
+          <w:rFonts w:asciiTheme="minorHAnsi" w:hAnsiTheme="minorHAnsi"/>
+          <w:sz w:val="26"/>
+          <w:szCs w:val="26"/>
+        </w:rPr>
+        <w:t xml:space="preserve"> et son dirigeant M. Laurent </w:t>
+      </w:r>
+      <w:proofErr w:type="spellStart"/>
+      <w:r>
+        <w:rPr>
+          <w:rFonts w:asciiTheme="minorHAnsi" w:hAnsiTheme="minorHAnsi"/>
+          <w:sz w:val="26"/>
+          <w:szCs w:val="26"/>
+        </w:rPr>
+        <w:t>Fontenit</w:t>
+      </w:r>
+      <w:proofErr w:type="spellEnd"/>
+      <w:r>
+        <w:rPr>
+          <w:rFonts w:asciiTheme="minorHAnsi" w:hAnsiTheme="minorHAnsi"/>
+          <w:sz w:val="26"/>
+          <w:szCs w:val="26"/>
+        </w:rPr>
+        <w:t xml:space="preserve"> de m’avoir accordé leur confiance en tant que stagiaire.</w:t>
       </w:r>
       <w:r>
         <w:rPr>
@@ -2452,16 +2474,36 @@
           <w:sz w:val="26"/>
           <w:szCs w:val="26"/>
         </w:rPr>
-        <w:t>Je tiens à remercier mon maître de stage M. Anthony Dagois</w:t>
-      </w:r>
-      <w:r>
-        <w:rPr>
-          <w:rFonts w:asciiTheme="minorHAnsi" w:hAnsiTheme="minorHAnsi"/>
-          <w:sz w:val="26"/>
-          <w:szCs w:val="26"/>
-        </w:rPr>
-        <w:t xml:space="preserve"> et mon référent technique M. Mathieu Corvaisier</w:t>
-      </w:r>
+        <w:t xml:space="preserve">Je tiens à remercier mon maître de stage M. Anthony </w:t>
+      </w:r>
+      <w:proofErr w:type="spellStart"/>
+      <w:r>
+        <w:rPr>
+          <w:rFonts w:asciiTheme="minorHAnsi" w:hAnsiTheme="minorHAnsi"/>
+          <w:sz w:val="26"/>
+          <w:szCs w:val="26"/>
+        </w:rPr>
+        <w:t>Dagois</w:t>
+      </w:r>
+      <w:proofErr w:type="spellEnd"/>
+      <w:r>
+        <w:rPr>
+          <w:rFonts w:asciiTheme="minorHAnsi" w:hAnsiTheme="minorHAnsi"/>
+          <w:sz w:val="26"/>
+          <w:szCs w:val="26"/>
+        </w:rPr>
+        <w:t xml:space="preserve"> et mon référent technique M. Mathieu </w:t>
+      </w:r>
+      <w:proofErr w:type="spellStart"/>
+      <w:r>
+        <w:rPr>
+          <w:rFonts w:asciiTheme="minorHAnsi" w:hAnsiTheme="minorHAnsi"/>
+          <w:sz w:val="26"/>
+          <w:szCs w:val="26"/>
+        </w:rPr>
+        <w:t>Corvaisier</w:t>
+      </w:r>
+      <w:proofErr w:type="spellEnd"/>
       <w:r>
         <w:rPr>
           <w:rFonts w:asciiTheme="minorHAnsi" w:hAnsiTheme="minorHAnsi"/>
@@ -2755,7 +2797,25 @@
           <w:sz w:val="26"/>
           <w:szCs w:val="26"/>
         </w:rPr>
-        <w:t>au sein de l’entreprise Eskape, qui est une entreprise de services du numérique. Celle-ci réalise des projets informatiques</w:t>
+        <w:t xml:space="preserve">au sein de l’entreprise </w:t>
+      </w:r>
+      <w:proofErr w:type="spellStart"/>
+      <w:r>
+        <w:rPr>
+          <w:rFonts w:asciiTheme="minorHAnsi" w:hAnsiTheme="minorHAnsi"/>
+          <w:sz w:val="26"/>
+          <w:szCs w:val="26"/>
+        </w:rPr>
+        <w:t>Eskape</w:t>
+      </w:r>
+      <w:proofErr w:type="spellEnd"/>
+      <w:r>
+        <w:rPr>
+          <w:rFonts w:asciiTheme="minorHAnsi" w:hAnsiTheme="minorHAnsi"/>
+          <w:sz w:val="26"/>
+          <w:szCs w:val="26"/>
+        </w:rPr>
+        <w:t>, qui est une entreprise de services du numérique. Celle-ci réalise des projets informatiques</w:t>
       </w:r>
       <w:r>
         <w:rPr>
@@ -2811,7 +2871,43 @@
           <w:sz w:val="26"/>
           <w:szCs w:val="26"/>
         </w:rPr>
-        <w:t xml:space="preserve">Ces projets sont centrés autour du progiciel de gestion intégré Microsoft Dynamics Nav. C’est dans ce contexte particulier que j’ai apporté mon aide à l’entreprise Eskape qui m’a proposé de travailler sur un projet principal : </w:t>
+        <w:t xml:space="preserve">Ces projets sont centrés autour du progiciel de gestion intégré Microsoft Dynamics </w:t>
+      </w:r>
+      <w:proofErr w:type="spellStart"/>
+      <w:r>
+        <w:rPr>
+          <w:rFonts w:asciiTheme="minorHAnsi" w:hAnsiTheme="minorHAnsi"/>
+          <w:sz w:val="26"/>
+          <w:szCs w:val="26"/>
+        </w:rPr>
+        <w:t>Nav</w:t>
+      </w:r>
+      <w:proofErr w:type="spellEnd"/>
+      <w:r>
+        <w:rPr>
+          <w:rFonts w:asciiTheme="minorHAnsi" w:hAnsiTheme="minorHAnsi"/>
+          <w:sz w:val="26"/>
+          <w:szCs w:val="26"/>
+        </w:rPr>
+        <w:t xml:space="preserve">. C’est dans ce contexte particulier que j’ai apporté mon aide à l’entreprise </w:t>
+      </w:r>
+      <w:proofErr w:type="spellStart"/>
+      <w:r>
+        <w:rPr>
+          <w:rFonts w:asciiTheme="minorHAnsi" w:hAnsiTheme="minorHAnsi"/>
+          <w:sz w:val="26"/>
+          <w:szCs w:val="26"/>
+        </w:rPr>
+        <w:t>Eskape</w:t>
+      </w:r>
+      <w:proofErr w:type="spellEnd"/>
+      <w:r>
+        <w:rPr>
+          <w:rFonts w:asciiTheme="minorHAnsi" w:hAnsiTheme="minorHAnsi"/>
+          <w:sz w:val="26"/>
+          <w:szCs w:val="26"/>
+        </w:rPr>
+        <w:t xml:space="preserve"> qui m’a proposé de travailler sur un projet principal : </w:t>
       </w:r>
       <w:r>
         <w:rPr>
@@ -2923,7 +3019,25 @@
           <w:sz w:val="26"/>
           <w:szCs w:val="26"/>
         </w:rPr>
-        <w:t>Dans une première partie, je présenterai l’entreprise Eskape qui m’a accueillie pendant ma période de stage puis je parlerai plus en détail du sujet de mon stage et de son contexte. Je développerai ensuite les différentes étapes de la réalisation de mon projet de stage</w:t>
+        <w:t xml:space="preserve">Dans une première partie, je présenterai l’entreprise </w:t>
+      </w:r>
+      <w:proofErr w:type="spellStart"/>
+      <w:r>
+        <w:rPr>
+          <w:rFonts w:asciiTheme="minorHAnsi" w:hAnsiTheme="minorHAnsi"/>
+          <w:sz w:val="26"/>
+          <w:szCs w:val="26"/>
+        </w:rPr>
+        <w:t>Eskape</w:t>
+      </w:r>
+      <w:proofErr w:type="spellEnd"/>
+      <w:r>
+        <w:rPr>
+          <w:rFonts w:asciiTheme="minorHAnsi" w:hAnsiTheme="minorHAnsi"/>
+          <w:sz w:val="26"/>
+          <w:szCs w:val="26"/>
+        </w:rPr>
+        <w:t xml:space="preserve"> qui m’a accueillie pendant ma période de stage puis je parlerai plus en détail du sujet de mon stage et de son contexte. Je développerai ensuite les différentes étapes de la réalisation de mon projet de stage</w:t>
       </w:r>
       <w:r>
         <w:rPr>
@@ -3009,23 +3123,7 @@
                                 <w:sz w:val="22"/>
                                 <w:szCs w:val="22"/>
                               </w:rPr>
-                              <w:t xml:space="preserve">* : Voir Annexe </w:t>
-                            </w:r>
-                            <w:r>
-                              <w:rPr>
-                                <w:rFonts w:asciiTheme="minorHAnsi" w:hAnsiTheme="minorHAnsi"/>
-                                <w:sz w:val="22"/>
-                                <w:szCs w:val="22"/>
-                              </w:rPr>
-                              <w:t>VI.</w:t>
-                            </w:r>
-                            <w:r>
-                              <w:rPr>
-                                <w:rFonts w:asciiTheme="minorHAnsi" w:hAnsiTheme="minorHAnsi"/>
-                                <w:sz w:val="22"/>
-                                <w:szCs w:val="22"/>
-                              </w:rPr>
-                              <w:t>1 : Lexique</w:t>
+                              <w:t>* : Voir Annexe VI.1 : Lexique</w:t>
                             </w:r>
                           </w:p>
                           <w:p/>
@@ -3125,9 +3223,18 @@
           <w:szCs w:val="44"/>
         </w:rPr>
         <w:lastRenderedPageBreak/>
-        <w:t>Présentation de l’entreprise Eskape</w:t>
+        <w:t xml:space="preserve">Présentation de l’entreprise </w:t>
+      </w:r>
+      <w:proofErr w:type="spellStart"/>
+      <w:r>
+        <w:rPr>
+          <w:sz w:val="44"/>
+          <w:szCs w:val="44"/>
+        </w:rPr>
+        <w:t>Eskape</w:t>
       </w:r>
       <w:bookmarkEnd w:id="5"/>
+      <w:proofErr w:type="spellEnd"/>
     </w:p>
     <w:p/>
     <w:p>
@@ -3226,7 +3333,25 @@
           <w:sz w:val="26"/>
           <w:szCs w:val="26"/>
         </w:rPr>
-        <w:t xml:space="preserve">. Eskape est spécialisée dans le développement et la mise en place de solutions autour de </w:t>
+        <w:t xml:space="preserve">. </w:t>
+      </w:r>
+      <w:proofErr w:type="spellStart"/>
+      <w:r>
+        <w:rPr>
+          <w:rFonts w:asciiTheme="minorHAnsi" w:hAnsiTheme="minorHAnsi"/>
+          <w:sz w:val="26"/>
+          <w:szCs w:val="26"/>
+        </w:rPr>
+        <w:t>Eskape</w:t>
+      </w:r>
+      <w:proofErr w:type="spellEnd"/>
+      <w:r>
+        <w:rPr>
+          <w:rFonts w:asciiTheme="minorHAnsi" w:hAnsiTheme="minorHAnsi"/>
+          <w:sz w:val="26"/>
+          <w:szCs w:val="26"/>
+        </w:rPr>
+        <w:t xml:space="preserve"> est spécialisée dans le développement et la mise en place de solutions autour de </w:t>
       </w:r>
       <w:r>
         <w:rPr>
@@ -3291,7 +3416,25 @@
           <w:sz w:val="26"/>
           <w:szCs w:val="26"/>
         </w:rPr>
-        <w:t xml:space="preserve"> Dynamics Nav. Auparavant divisée entre plusieurs services </w:t>
+        <w:t xml:space="preserve"> Dynamics </w:t>
+      </w:r>
+      <w:proofErr w:type="spellStart"/>
+      <w:r>
+        <w:rPr>
+          <w:rFonts w:asciiTheme="minorHAnsi" w:hAnsiTheme="minorHAnsi"/>
+          <w:sz w:val="26"/>
+          <w:szCs w:val="26"/>
+        </w:rPr>
+        <w:t>Nav</w:t>
+      </w:r>
+      <w:proofErr w:type="spellEnd"/>
+      <w:r>
+        <w:rPr>
+          <w:rFonts w:asciiTheme="minorHAnsi" w:hAnsiTheme="minorHAnsi"/>
+          <w:sz w:val="26"/>
+          <w:szCs w:val="26"/>
+        </w:rPr>
+        <w:t xml:space="preserve">. Auparavant divisée entre plusieurs services </w:t>
       </w:r>
       <w:r>
         <w:rPr>
@@ -3372,7 +3515,25 @@
           <w:szCs w:val="26"/>
         </w:rPr>
         <w:tab/>
-        <w:t>Microsoft Dynamics Nav (ancienne</w:t>
+        <w:t xml:space="preserve">Microsoft Dynamics </w:t>
+      </w:r>
+      <w:proofErr w:type="spellStart"/>
+      <w:r>
+        <w:rPr>
+          <w:rFonts w:asciiTheme="minorHAnsi" w:hAnsiTheme="minorHAnsi"/>
+          <w:sz w:val="26"/>
+          <w:szCs w:val="26"/>
+        </w:rPr>
+        <w:t>Nav</w:t>
+      </w:r>
+      <w:proofErr w:type="spellEnd"/>
+      <w:r>
+        <w:rPr>
+          <w:rFonts w:asciiTheme="minorHAnsi" w:hAnsiTheme="minorHAnsi"/>
+          <w:sz w:val="26"/>
+          <w:szCs w:val="26"/>
+        </w:rPr>
+        <w:t xml:space="preserve"> (ancienne</w:t>
       </w:r>
       <w:r>
         <w:rPr>
@@ -3564,7 +3725,25 @@
           <w:sz w:val="26"/>
           <w:szCs w:val="26"/>
         </w:rPr>
-        <w:t xml:space="preserve">actions spécifiques telles que la gestion des achats, des clients, des fournisseurs, des prospects ou encore la logistique et la gestion financière. L'entreprise Eskape conçoit des solutions pour les entreprises utilisatrices de l'ERP de Microsoft en s'appuyant </w:t>
+        <w:t xml:space="preserve">actions spécifiques telles que la gestion des achats, des clients, des fournisseurs, des prospects ou encore la logistique et la gestion financière. L'entreprise </w:t>
+      </w:r>
+      <w:proofErr w:type="spellStart"/>
+      <w:r>
+        <w:rPr>
+          <w:rFonts w:asciiTheme="minorHAnsi" w:hAnsiTheme="minorHAnsi"/>
+          <w:sz w:val="26"/>
+          <w:szCs w:val="26"/>
+        </w:rPr>
+        <w:t>Eskape</w:t>
+      </w:r>
+      <w:proofErr w:type="spellEnd"/>
+      <w:r>
+        <w:rPr>
+          <w:rFonts w:asciiTheme="minorHAnsi" w:hAnsiTheme="minorHAnsi"/>
+          <w:sz w:val="26"/>
+          <w:szCs w:val="26"/>
+        </w:rPr>
+        <w:t xml:space="preserve"> conçoit des solutions pour les entreprises utilisatrices de l'ERP de Microsoft en s'appuyant </w:t>
       </w:r>
       <w:r>
         <w:rPr>
@@ -3580,15 +3759,51 @@
           <w:sz w:val="26"/>
           <w:szCs w:val="26"/>
         </w:rPr>
-        <w:t xml:space="preserve"> propres à Dynamics Nav. Ainsi, </w:t>
-      </w:r>
-      <w:r>
-        <w:rPr>
-          <w:rFonts w:asciiTheme="minorHAnsi" w:hAnsiTheme="minorHAnsi"/>
-          <w:sz w:val="26"/>
-          <w:szCs w:val="26"/>
-        </w:rPr>
-        <w:t xml:space="preserve">la société Eskape </w:t>
+        <w:t xml:space="preserve"> propres à Dynamics </w:t>
+      </w:r>
+      <w:proofErr w:type="spellStart"/>
+      <w:r>
+        <w:rPr>
+          <w:rFonts w:asciiTheme="minorHAnsi" w:hAnsiTheme="minorHAnsi"/>
+          <w:sz w:val="26"/>
+          <w:szCs w:val="26"/>
+        </w:rPr>
+        <w:t>Nav</w:t>
+      </w:r>
+      <w:proofErr w:type="spellEnd"/>
+      <w:r>
+        <w:rPr>
+          <w:rFonts w:asciiTheme="minorHAnsi" w:hAnsiTheme="minorHAnsi"/>
+          <w:sz w:val="26"/>
+          <w:szCs w:val="26"/>
+        </w:rPr>
+        <w:t xml:space="preserve">. Ainsi, </w:t>
+      </w:r>
+      <w:r>
+        <w:rPr>
+          <w:rFonts w:asciiTheme="minorHAnsi" w:hAnsiTheme="minorHAnsi"/>
+          <w:sz w:val="26"/>
+          <w:szCs w:val="26"/>
+        </w:rPr>
+        <w:t xml:space="preserve">la société </w:t>
+      </w:r>
+      <w:proofErr w:type="spellStart"/>
+      <w:r>
+        <w:rPr>
+          <w:rFonts w:asciiTheme="minorHAnsi" w:hAnsiTheme="minorHAnsi"/>
+          <w:sz w:val="26"/>
+          <w:szCs w:val="26"/>
+        </w:rPr>
+        <w:t>Eskape</w:t>
+      </w:r>
+      <w:proofErr w:type="spellEnd"/>
+      <w:r>
+        <w:rPr>
+          <w:rFonts w:asciiTheme="minorHAnsi" w:hAnsiTheme="minorHAnsi"/>
+          <w:sz w:val="26"/>
+          <w:szCs w:val="26"/>
+        </w:rPr>
+        <w:t xml:space="preserve"> </w:t>
       </w:r>
       <w:r>
         <w:rPr>
@@ -3614,6 +3829,7 @@
         </w:rPr>
         <w:t xml:space="preserve"> ces modules, on peut notamment citer </w:t>
       </w:r>
+      <w:proofErr w:type="spellStart"/>
       <w:r>
         <w:rPr>
           <w:rFonts w:asciiTheme="minorHAnsi" w:hAnsiTheme="minorHAnsi"/>
@@ -3622,6 +3838,7 @@
         </w:rPr>
         <w:t>NAViPaye</w:t>
       </w:r>
+      <w:proofErr w:type="spellEnd"/>
       <w:r>
         <w:rPr>
           <w:rFonts w:asciiTheme="minorHAnsi" w:hAnsiTheme="minorHAnsi"/>
@@ -3644,7 +3861,25 @@
           <w:sz w:val="26"/>
           <w:szCs w:val="26"/>
         </w:rPr>
-        <w:t>dans Dynamics Nav.</w:t>
+        <w:t xml:space="preserve">dans Dynamics </w:t>
+      </w:r>
+      <w:proofErr w:type="spellStart"/>
+      <w:r>
+        <w:rPr>
+          <w:rFonts w:asciiTheme="minorHAnsi" w:hAnsiTheme="minorHAnsi"/>
+          <w:sz w:val="26"/>
+          <w:szCs w:val="26"/>
+        </w:rPr>
+        <w:t>Nav</w:t>
+      </w:r>
+      <w:proofErr w:type="spellEnd"/>
+      <w:r>
+        <w:rPr>
+          <w:rFonts w:asciiTheme="minorHAnsi" w:hAnsiTheme="minorHAnsi"/>
+          <w:sz w:val="26"/>
+          <w:szCs w:val="26"/>
+        </w:rPr>
+        <w:t>.</w:t>
       </w:r>
     </w:p>
     <w:p>
@@ -3677,7 +3912,61 @@
           <w:szCs w:val="26"/>
         </w:rPr>
         <w:tab/>
-        <w:t>En tant que partenaire Microsoft, l'entreprise Eskape propose également un suivi personnalisé aux entreprises clientes, ce qui leur permet de compter sur des techniciens réactifs en cas de panne sur une solution développée et mis en place par Eskape. En effet, l'entreprise dispose d'un service d'assistance performant permettant la résolution rapide de problèmes sur l'ERP Dynamics Nav ou les modules intégrés dans celui-ci.</w:t>
+        <w:t xml:space="preserve">En tant que partenaire Microsoft, l'entreprise </w:t>
+      </w:r>
+      <w:proofErr w:type="spellStart"/>
+      <w:r>
+        <w:rPr>
+          <w:rFonts w:asciiTheme="minorHAnsi" w:hAnsiTheme="minorHAnsi"/>
+          <w:sz w:val="26"/>
+          <w:szCs w:val="26"/>
+        </w:rPr>
+        <w:t>Eskape</w:t>
+      </w:r>
+      <w:proofErr w:type="spellEnd"/>
+      <w:r>
+        <w:rPr>
+          <w:rFonts w:asciiTheme="minorHAnsi" w:hAnsiTheme="minorHAnsi"/>
+          <w:sz w:val="26"/>
+          <w:szCs w:val="26"/>
+        </w:rPr>
+        <w:t xml:space="preserve"> propose également un suivi personnalisé aux entreprises clientes, ce qui leur permet de compter sur des techniciens réactifs en cas de panne sur une solution développée et mis en place par </w:t>
+      </w:r>
+      <w:proofErr w:type="spellStart"/>
+      <w:r>
+        <w:rPr>
+          <w:rFonts w:asciiTheme="minorHAnsi" w:hAnsiTheme="minorHAnsi"/>
+          <w:sz w:val="26"/>
+          <w:szCs w:val="26"/>
+        </w:rPr>
+        <w:t>Eskape</w:t>
+      </w:r>
+      <w:proofErr w:type="spellEnd"/>
+      <w:r>
+        <w:rPr>
+          <w:rFonts w:asciiTheme="minorHAnsi" w:hAnsiTheme="minorHAnsi"/>
+          <w:sz w:val="26"/>
+          <w:szCs w:val="26"/>
+        </w:rPr>
+        <w:t xml:space="preserve">. En effet, l'entreprise dispose d'un service d'assistance performant permettant la résolution rapide de problèmes sur l'ERP Dynamics </w:t>
+      </w:r>
+      <w:proofErr w:type="spellStart"/>
+      <w:r>
+        <w:rPr>
+          <w:rFonts w:asciiTheme="minorHAnsi" w:hAnsiTheme="minorHAnsi"/>
+          <w:sz w:val="26"/>
+          <w:szCs w:val="26"/>
+        </w:rPr>
+        <w:t>Nav</w:t>
+      </w:r>
+      <w:proofErr w:type="spellEnd"/>
+      <w:r>
+        <w:rPr>
+          <w:rFonts w:asciiTheme="minorHAnsi" w:hAnsiTheme="minorHAnsi"/>
+          <w:sz w:val="26"/>
+          <w:szCs w:val="26"/>
+        </w:rPr>
+        <w:t xml:space="preserve"> ou les modules intégrés dans celui-ci.</w:t>
       </w:r>
     </w:p>
     <w:p>
@@ -3780,14 +4069,50 @@
           <w:sz w:val="26"/>
           <w:szCs w:val="26"/>
         </w:rPr>
-        <w:t xml:space="preserve">développé par Eskape pour les besoins de leurs clients. En effet, l’entreprise Eskape développe des solutions permettant de répondre à des besoins métiers adressés par des clients de toute la région </w:t>
-      </w:r>
+        <w:t xml:space="preserve">développé par </w:t>
+      </w:r>
+      <w:proofErr w:type="spellStart"/>
       <w:r>
         <w:rPr>
           <w:rFonts w:asciiTheme="minorHAnsi" w:hAnsiTheme="minorHAnsi" w:cs="Times New Roman"/>
           <w:sz w:val="26"/>
           <w:szCs w:val="26"/>
         </w:rPr>
+        <w:t>Eskape</w:t>
+      </w:r>
+      <w:proofErr w:type="spellEnd"/>
+      <w:r>
+        <w:rPr>
+          <w:rFonts w:asciiTheme="minorHAnsi" w:hAnsiTheme="minorHAnsi" w:cs="Times New Roman"/>
+          <w:sz w:val="26"/>
+          <w:szCs w:val="26"/>
+        </w:rPr>
+        <w:t xml:space="preserve"> pour les besoins de leurs clients. En effet, l’entreprise </w:t>
+      </w:r>
+      <w:proofErr w:type="spellStart"/>
+      <w:r>
+        <w:rPr>
+          <w:rFonts w:asciiTheme="minorHAnsi" w:hAnsiTheme="minorHAnsi" w:cs="Times New Roman"/>
+          <w:sz w:val="26"/>
+          <w:szCs w:val="26"/>
+        </w:rPr>
+        <w:t>Eskape</w:t>
+      </w:r>
+      <w:proofErr w:type="spellEnd"/>
+      <w:r>
+        <w:rPr>
+          <w:rFonts w:asciiTheme="minorHAnsi" w:hAnsiTheme="minorHAnsi" w:cs="Times New Roman"/>
+          <w:sz w:val="26"/>
+          <w:szCs w:val="26"/>
+        </w:rPr>
+        <w:t xml:space="preserve"> développe des solutions permettant de répondre à des besoins métiers adressés par des clients de toute la région </w:t>
+      </w:r>
+      <w:r>
+        <w:rPr>
+          <w:rFonts w:asciiTheme="minorHAnsi" w:hAnsiTheme="minorHAnsi" w:cs="Times New Roman"/>
+          <w:sz w:val="26"/>
+          <w:szCs w:val="26"/>
+        </w:rPr>
         <w:t>C</w:t>
       </w:r>
       <w:r>
@@ -3796,14 +4121,32 @@
           <w:sz w:val="26"/>
           <w:szCs w:val="26"/>
         </w:rPr>
-        <w:t xml:space="preserve">entre. Ces dernières années, les équipes d’Eskape ont </w:t>
-      </w:r>
+        <w:t>entre. Ces dernières années, les équipes d’</w:t>
+      </w:r>
+      <w:proofErr w:type="spellStart"/>
       <w:r>
         <w:rPr>
           <w:rFonts w:asciiTheme="minorHAnsi" w:hAnsiTheme="minorHAnsi" w:cs="Times New Roman"/>
           <w:sz w:val="26"/>
           <w:szCs w:val="26"/>
         </w:rPr>
+        <w:t>Eskape</w:t>
+      </w:r>
+      <w:proofErr w:type="spellEnd"/>
+      <w:r>
+        <w:rPr>
+          <w:rFonts w:asciiTheme="minorHAnsi" w:hAnsiTheme="minorHAnsi" w:cs="Times New Roman"/>
+          <w:sz w:val="26"/>
+          <w:szCs w:val="26"/>
+        </w:rPr>
+        <w:t xml:space="preserve"> ont </w:t>
+      </w:r>
+      <w:r>
+        <w:rPr>
+          <w:rFonts w:asciiTheme="minorHAnsi" w:hAnsiTheme="minorHAnsi" w:cs="Times New Roman"/>
+          <w:sz w:val="26"/>
+          <w:szCs w:val="26"/>
+        </w:rPr>
         <w:t>réalisés</w:t>
       </w:r>
       <w:r>
@@ -3828,14 +4171,24 @@
           <w:sz w:val="26"/>
           <w:szCs w:val="26"/>
         </w:rPr>
-        <w:t> : NAViDMS</w:t>
-      </w:r>
+        <w:t xml:space="preserve"> : </w:t>
+      </w:r>
+      <w:proofErr w:type="spellStart"/>
       <w:r>
         <w:rPr>
           <w:rFonts w:asciiTheme="minorHAnsi" w:hAnsiTheme="minorHAnsi" w:cs="Times New Roman"/>
           <w:sz w:val="26"/>
           <w:szCs w:val="26"/>
         </w:rPr>
+        <w:t>NAViDMS</w:t>
+      </w:r>
+      <w:proofErr w:type="spellEnd"/>
+      <w:r>
+        <w:rPr>
+          <w:rFonts w:asciiTheme="minorHAnsi" w:hAnsiTheme="minorHAnsi" w:cs="Times New Roman"/>
+          <w:sz w:val="26"/>
+          <w:szCs w:val="26"/>
+        </w:rPr>
         <w:t>.</w:t>
       </w:r>
       <w:r>
@@ -3954,7 +4307,97 @@
           <w:sz w:val="26"/>
           <w:szCs w:val="26"/>
         </w:rPr>
-        <w:t xml:space="preserve">installé et éprouvé le vertical dans l’entreprise cliente à l’origine du besoin métier, les équipes d’Eskape ont eu une réflexion quant à la poursuite du projet. En effet, le module développé est un module très spécifique mais qui est adapté à toutes les entreprises du secteur des concessions agricoles. En tant que vertical spécifique, Eskape ne peut pas fournir dans les meilleures conditions possibles le vertical à des entreprises du même secteur qui pourraient en faire la demande. C’est pourquoi Eskape souhaitait faire certifier le vertical NAViDMS dans le but pouvoir le proposer en tant que module officiel Dynamics Nav dans toute la France.  </w:t>
+        <w:t>installé et éprouvé le vertical dans l’entreprise cliente à l’origine du besoin métier, les équipes d’</w:t>
+      </w:r>
+      <w:proofErr w:type="spellStart"/>
+      <w:r>
+        <w:rPr>
+          <w:rFonts w:asciiTheme="minorHAnsi" w:hAnsiTheme="minorHAnsi" w:cs="Times New Roman"/>
+          <w:sz w:val="26"/>
+          <w:szCs w:val="26"/>
+        </w:rPr>
+        <w:t>Eskape</w:t>
+      </w:r>
+      <w:proofErr w:type="spellEnd"/>
+      <w:r>
+        <w:rPr>
+          <w:rFonts w:asciiTheme="minorHAnsi" w:hAnsiTheme="minorHAnsi" w:cs="Times New Roman"/>
+          <w:sz w:val="26"/>
+          <w:szCs w:val="26"/>
+        </w:rPr>
+        <w:t xml:space="preserve"> ont eu une réflexion quant à la poursuite du projet. En effet, le module développé est un module très spécifique mais qui est adapté à toutes les entreprises du secteur des concessions agricoles. En tant que vertical spécifique, </w:t>
+      </w:r>
+      <w:proofErr w:type="spellStart"/>
+      <w:r>
+        <w:rPr>
+          <w:rFonts w:asciiTheme="minorHAnsi" w:hAnsiTheme="minorHAnsi" w:cs="Times New Roman"/>
+          <w:sz w:val="26"/>
+          <w:szCs w:val="26"/>
+        </w:rPr>
+        <w:t>Eskape</w:t>
+      </w:r>
+      <w:proofErr w:type="spellEnd"/>
+      <w:r>
+        <w:rPr>
+          <w:rFonts w:asciiTheme="minorHAnsi" w:hAnsiTheme="minorHAnsi" w:cs="Times New Roman"/>
+          <w:sz w:val="26"/>
+          <w:szCs w:val="26"/>
+        </w:rPr>
+        <w:t xml:space="preserve"> ne peut pas fournir dans les meilleures conditions possibles le vertical à des entreprises du même secteur qui pourraient en faire la demande. C’est pourquoi </w:t>
+      </w:r>
+      <w:proofErr w:type="spellStart"/>
+      <w:r>
+        <w:rPr>
+          <w:rFonts w:asciiTheme="minorHAnsi" w:hAnsiTheme="minorHAnsi" w:cs="Times New Roman"/>
+          <w:sz w:val="26"/>
+          <w:szCs w:val="26"/>
+        </w:rPr>
+        <w:t>Eskape</w:t>
+      </w:r>
+      <w:proofErr w:type="spellEnd"/>
+      <w:r>
+        <w:rPr>
+          <w:rFonts w:asciiTheme="minorHAnsi" w:hAnsiTheme="minorHAnsi" w:cs="Times New Roman"/>
+          <w:sz w:val="26"/>
+          <w:szCs w:val="26"/>
+        </w:rPr>
+        <w:t xml:space="preserve"> souhaitait faire certifier le vertical </w:t>
+      </w:r>
+      <w:proofErr w:type="spellStart"/>
+      <w:r>
+        <w:rPr>
+          <w:rFonts w:asciiTheme="minorHAnsi" w:hAnsiTheme="minorHAnsi" w:cs="Times New Roman"/>
+          <w:sz w:val="26"/>
+          <w:szCs w:val="26"/>
+        </w:rPr>
+        <w:t>NAViDMS</w:t>
+      </w:r>
+      <w:proofErr w:type="spellEnd"/>
+      <w:r>
+        <w:rPr>
+          <w:rFonts w:asciiTheme="minorHAnsi" w:hAnsiTheme="minorHAnsi" w:cs="Times New Roman"/>
+          <w:sz w:val="26"/>
+          <w:szCs w:val="26"/>
+        </w:rPr>
+        <w:t xml:space="preserve"> dans le but pouvoir le proposer en tant que module officiel Dynamics </w:t>
+      </w:r>
+      <w:proofErr w:type="spellStart"/>
+      <w:r>
+        <w:rPr>
+          <w:rFonts w:asciiTheme="minorHAnsi" w:hAnsiTheme="minorHAnsi" w:cs="Times New Roman"/>
+          <w:sz w:val="26"/>
+          <w:szCs w:val="26"/>
+        </w:rPr>
+        <w:t>Nav</w:t>
+      </w:r>
+      <w:proofErr w:type="spellEnd"/>
+      <w:r>
+        <w:rPr>
+          <w:rFonts w:asciiTheme="minorHAnsi" w:hAnsiTheme="minorHAnsi" w:cs="Times New Roman"/>
+          <w:sz w:val="26"/>
+          <w:szCs w:val="26"/>
+        </w:rPr>
+        <w:t xml:space="preserve"> dans toute la France.  </w:t>
       </w:r>
     </w:p>
     <w:p>
@@ -4012,6 +4455,7 @@
         </w:rPr>
         <w:t xml:space="preserve"> (</w:t>
       </w:r>
+      <w:proofErr w:type="spellStart"/>
       <w:r>
         <w:rPr>
           <w:rFonts w:asciiTheme="minorHAnsi" w:hAnsiTheme="minorHAnsi" w:cs="Times New Roman"/>
@@ -4019,7 +4463,17 @@
           <w:sz w:val="26"/>
           <w:szCs w:val="26"/>
         </w:rPr>
-        <w:t>Certified for Microsoft Dynamics</w:t>
+        <w:t>Certified</w:t>
+      </w:r>
+      <w:proofErr w:type="spellEnd"/>
+      <w:r>
+        <w:rPr>
+          <w:rFonts w:asciiTheme="minorHAnsi" w:hAnsiTheme="minorHAnsi" w:cs="Times New Roman"/>
+          <w:i/>
+          <w:sz w:val="26"/>
+          <w:szCs w:val="26"/>
+        </w:rPr>
+        <w:t xml:space="preserve"> for Microsoft Dynamics</w:t>
       </w:r>
       <w:r>
         <w:rPr>
@@ -4145,23 +4599,113 @@
           <w:sz w:val="26"/>
           <w:szCs w:val="26"/>
         </w:rPr>
-        <w:t>Les premiers jours de mon stage au sein de l’entreprise Eskape ont été consacrés à la présentation du projet qui m’a été confié. Les équipes d’Eskape m’ont ensuite formé plus en détail à l’utilisation et au développement sur la nouvelle version de Dynamics Na</w:t>
-      </w:r>
+        <w:t xml:space="preserve">Les premiers jours de mon stage au sein de l’entreprise </w:t>
+      </w:r>
+      <w:proofErr w:type="spellStart"/>
       <w:r>
         <w:rPr>
           <w:rFonts w:asciiTheme="minorHAnsi" w:hAnsiTheme="minorHAnsi" w:cs="Times New Roman"/>
           <w:sz w:val="26"/>
           <w:szCs w:val="26"/>
         </w:rPr>
-        <w:t>v (Microsoft Dynamics Nav 2016)</w:t>
-      </w:r>
+        <w:t>Eskape</w:t>
+      </w:r>
+      <w:proofErr w:type="spellEnd"/>
       <w:r>
         <w:rPr>
           <w:rFonts w:asciiTheme="minorHAnsi" w:hAnsiTheme="minorHAnsi" w:cs="Times New Roman"/>
           <w:sz w:val="26"/>
           <w:szCs w:val="26"/>
         </w:rPr>
-        <w:t xml:space="preserve">. J’ai ensuite pu bénéficier d’une présentation détaillée du vertical NAViDMS ce qui m’a permis de mieux comprendre les différents besoins métiers traités dans le module. </w:t>
+        <w:t xml:space="preserve"> ont été consacrés à la présentation du projet qui m’a été confié. Les équipes d’</w:t>
+      </w:r>
+      <w:proofErr w:type="spellStart"/>
+      <w:r>
+        <w:rPr>
+          <w:rFonts w:asciiTheme="minorHAnsi" w:hAnsiTheme="minorHAnsi" w:cs="Times New Roman"/>
+          <w:sz w:val="26"/>
+          <w:szCs w:val="26"/>
+        </w:rPr>
+        <w:t>Eskape</w:t>
+      </w:r>
+      <w:proofErr w:type="spellEnd"/>
+      <w:r>
+        <w:rPr>
+          <w:rFonts w:asciiTheme="minorHAnsi" w:hAnsiTheme="minorHAnsi" w:cs="Times New Roman"/>
+          <w:sz w:val="26"/>
+          <w:szCs w:val="26"/>
+        </w:rPr>
+        <w:t xml:space="preserve"> m’ont ensuite formé plus en détail à l’utilisation et au développement sur la nouvelle version de Dynamics </w:t>
+      </w:r>
+      <w:proofErr w:type="spellStart"/>
+      <w:r>
+        <w:rPr>
+          <w:rFonts w:asciiTheme="minorHAnsi" w:hAnsiTheme="minorHAnsi" w:cs="Times New Roman"/>
+          <w:sz w:val="26"/>
+          <w:szCs w:val="26"/>
+        </w:rPr>
+        <w:t>Na</w:t>
+      </w:r>
+      <w:r>
+        <w:rPr>
+          <w:rFonts w:asciiTheme="minorHAnsi" w:hAnsiTheme="minorHAnsi" w:cs="Times New Roman"/>
+          <w:sz w:val="26"/>
+          <w:szCs w:val="26"/>
+        </w:rPr>
+        <w:t>v</w:t>
+      </w:r>
+      <w:proofErr w:type="spellEnd"/>
+      <w:r>
+        <w:rPr>
+          <w:rFonts w:asciiTheme="minorHAnsi" w:hAnsiTheme="minorHAnsi" w:cs="Times New Roman"/>
+          <w:sz w:val="26"/>
+          <w:szCs w:val="26"/>
+        </w:rPr>
+        <w:t xml:space="preserve"> (Microsoft Dynamics </w:t>
+      </w:r>
+      <w:proofErr w:type="spellStart"/>
+      <w:r>
+        <w:rPr>
+          <w:rFonts w:asciiTheme="minorHAnsi" w:hAnsiTheme="minorHAnsi" w:cs="Times New Roman"/>
+          <w:sz w:val="26"/>
+          <w:szCs w:val="26"/>
+        </w:rPr>
+        <w:t>Nav</w:t>
+      </w:r>
+      <w:proofErr w:type="spellEnd"/>
+      <w:r>
+        <w:rPr>
+          <w:rFonts w:asciiTheme="minorHAnsi" w:hAnsiTheme="minorHAnsi" w:cs="Times New Roman"/>
+          <w:sz w:val="26"/>
+          <w:szCs w:val="26"/>
+        </w:rPr>
+        <w:t xml:space="preserve"> 2016)</w:t>
+      </w:r>
+      <w:r>
+        <w:rPr>
+          <w:rFonts w:asciiTheme="minorHAnsi" w:hAnsiTheme="minorHAnsi" w:cs="Times New Roman"/>
+          <w:sz w:val="26"/>
+          <w:szCs w:val="26"/>
+        </w:rPr>
+        <w:t xml:space="preserve">. J’ai ensuite pu bénéficier d’une présentation détaillée du vertical </w:t>
+      </w:r>
+      <w:proofErr w:type="spellStart"/>
+      <w:r>
+        <w:rPr>
+          <w:rFonts w:asciiTheme="minorHAnsi" w:hAnsiTheme="minorHAnsi" w:cs="Times New Roman"/>
+          <w:sz w:val="26"/>
+          <w:szCs w:val="26"/>
+        </w:rPr>
+        <w:t>NAViDMS</w:t>
+      </w:r>
+      <w:proofErr w:type="spellEnd"/>
+      <w:r>
+        <w:rPr>
+          <w:rFonts w:asciiTheme="minorHAnsi" w:hAnsiTheme="minorHAnsi" w:cs="Times New Roman"/>
+          <w:sz w:val="26"/>
+          <w:szCs w:val="26"/>
+        </w:rPr>
+        <w:t xml:space="preserve"> ce qui m’a permis de mieux comprendre les différents besoins métiers traités dans le module. </w:t>
       </w:r>
     </w:p>
     <w:p>
@@ -4191,7 +4735,43 @@
           <w:sz w:val="26"/>
           <w:szCs w:val="26"/>
         </w:rPr>
-        <w:t xml:space="preserve">Pour le bien du projet, Eskape a mis à ma disposition un ordinateur sous Windows 10 et équipé des outils nécessaires au développement sous Dynamics Nav. </w:t>
+        <w:t xml:space="preserve">Pour le bien du projet, </w:t>
+      </w:r>
+      <w:proofErr w:type="spellStart"/>
+      <w:r>
+        <w:rPr>
+          <w:rFonts w:asciiTheme="minorHAnsi" w:hAnsiTheme="minorHAnsi" w:cs="Times New Roman"/>
+          <w:sz w:val="26"/>
+          <w:szCs w:val="26"/>
+        </w:rPr>
+        <w:t>Eskape</w:t>
+      </w:r>
+      <w:proofErr w:type="spellEnd"/>
+      <w:r>
+        <w:rPr>
+          <w:rFonts w:asciiTheme="minorHAnsi" w:hAnsiTheme="minorHAnsi" w:cs="Times New Roman"/>
+          <w:sz w:val="26"/>
+          <w:szCs w:val="26"/>
+        </w:rPr>
+        <w:t xml:space="preserve"> a mis à ma disposition un ordinateur sous Windows 10 et équipé des outils nécessaires au développement sous Dynamics </w:t>
+      </w:r>
+      <w:proofErr w:type="spellStart"/>
+      <w:r>
+        <w:rPr>
+          <w:rFonts w:asciiTheme="minorHAnsi" w:hAnsiTheme="minorHAnsi" w:cs="Times New Roman"/>
+          <w:sz w:val="26"/>
+          <w:szCs w:val="26"/>
+        </w:rPr>
+        <w:t>Nav</w:t>
+      </w:r>
+      <w:proofErr w:type="spellEnd"/>
+      <w:r>
+        <w:rPr>
+          <w:rFonts w:asciiTheme="minorHAnsi" w:hAnsiTheme="minorHAnsi" w:cs="Times New Roman"/>
+          <w:sz w:val="26"/>
+          <w:szCs w:val="26"/>
+        </w:rPr>
+        <w:t xml:space="preserve">. </w:t>
       </w:r>
       <w:r>
         <w:rPr>
@@ -4223,7 +4803,43 @@
           <w:sz w:val="26"/>
           <w:szCs w:val="26"/>
         </w:rPr>
-        <w:t xml:space="preserve"> Les équipes d’Eskape m’ont également mis en place un environnement de test au sein de Dynamics Nav en me fournissant une base de données comprenant un jeu de test complet.</w:t>
+        <w:t xml:space="preserve"> Les équipes d’</w:t>
+      </w:r>
+      <w:proofErr w:type="spellStart"/>
+      <w:r>
+        <w:rPr>
+          <w:rFonts w:asciiTheme="minorHAnsi" w:hAnsiTheme="minorHAnsi"/>
+          <w:sz w:val="26"/>
+          <w:szCs w:val="26"/>
+        </w:rPr>
+        <w:t>Eskape</w:t>
+      </w:r>
+      <w:proofErr w:type="spellEnd"/>
+      <w:r>
+        <w:rPr>
+          <w:rFonts w:asciiTheme="minorHAnsi" w:hAnsiTheme="minorHAnsi"/>
+          <w:sz w:val="26"/>
+          <w:szCs w:val="26"/>
+        </w:rPr>
+        <w:t xml:space="preserve"> m’ont également mis en place un environnement de test au sein de Dynamics </w:t>
+      </w:r>
+      <w:proofErr w:type="spellStart"/>
+      <w:r>
+        <w:rPr>
+          <w:rFonts w:asciiTheme="minorHAnsi" w:hAnsiTheme="minorHAnsi"/>
+          <w:sz w:val="26"/>
+          <w:szCs w:val="26"/>
+        </w:rPr>
+        <w:t>Nav</w:t>
+      </w:r>
+      <w:proofErr w:type="spellEnd"/>
+      <w:r>
+        <w:rPr>
+          <w:rFonts w:asciiTheme="minorHAnsi" w:hAnsiTheme="minorHAnsi"/>
+          <w:sz w:val="26"/>
+          <w:szCs w:val="26"/>
+        </w:rPr>
+        <w:t xml:space="preserve"> en me fournissant une base de données comprenant un jeu de test complet.</w:t>
       </w:r>
     </w:p>
     <w:p>
@@ -4301,7 +4917,79 @@
           <w:sz w:val="26"/>
           <w:szCs w:val="26"/>
         </w:rPr>
-        <w:t xml:space="preserve">la recherche d’informations et de documentation autour de la certification CfMD d’un vertical Dynamics Nav. Pour cela, j’ai pu compter sur l’expérience des équipes d’Eskape qui avait déjà fait précédemment certifié un module. Je me suis également documenté avec le guide de certification CfMD officiel de Microsoft, un document très complet et entièrement rédigé en anglais </w:t>
+        <w:t xml:space="preserve">la recherche d’informations et de documentation autour de la certification </w:t>
+      </w:r>
+      <w:proofErr w:type="spellStart"/>
+      <w:r>
+        <w:rPr>
+          <w:rFonts w:asciiTheme="minorHAnsi" w:hAnsiTheme="minorHAnsi"/>
+          <w:sz w:val="26"/>
+          <w:szCs w:val="26"/>
+        </w:rPr>
+        <w:t>CfMD</w:t>
+      </w:r>
+      <w:proofErr w:type="spellEnd"/>
+      <w:r>
+        <w:rPr>
+          <w:rFonts w:asciiTheme="minorHAnsi" w:hAnsiTheme="minorHAnsi"/>
+          <w:sz w:val="26"/>
+          <w:szCs w:val="26"/>
+        </w:rPr>
+        <w:t xml:space="preserve"> d’un vertical Dynamics </w:t>
+      </w:r>
+      <w:proofErr w:type="spellStart"/>
+      <w:r>
+        <w:rPr>
+          <w:rFonts w:asciiTheme="minorHAnsi" w:hAnsiTheme="minorHAnsi"/>
+          <w:sz w:val="26"/>
+          <w:szCs w:val="26"/>
+        </w:rPr>
+        <w:t>Nav</w:t>
+      </w:r>
+      <w:proofErr w:type="spellEnd"/>
+      <w:r>
+        <w:rPr>
+          <w:rFonts w:asciiTheme="minorHAnsi" w:hAnsiTheme="minorHAnsi"/>
+          <w:sz w:val="26"/>
+          <w:szCs w:val="26"/>
+        </w:rPr>
+        <w:t>. Pour cela, j’ai pu compter sur l’expérience des équipes d’</w:t>
+      </w:r>
+      <w:proofErr w:type="spellStart"/>
+      <w:r>
+        <w:rPr>
+          <w:rFonts w:asciiTheme="minorHAnsi" w:hAnsiTheme="minorHAnsi"/>
+          <w:sz w:val="26"/>
+          <w:szCs w:val="26"/>
+        </w:rPr>
+        <w:t>Eskape</w:t>
+      </w:r>
+      <w:proofErr w:type="spellEnd"/>
+      <w:r>
+        <w:rPr>
+          <w:rFonts w:asciiTheme="minorHAnsi" w:hAnsiTheme="minorHAnsi"/>
+          <w:sz w:val="26"/>
+          <w:szCs w:val="26"/>
+        </w:rPr>
+        <w:t xml:space="preserve"> qui avait déjà fait précédemment certifié un module. Je me suis également documenté avec le guide de certification </w:t>
+      </w:r>
+      <w:proofErr w:type="spellStart"/>
+      <w:r>
+        <w:rPr>
+          <w:rFonts w:asciiTheme="minorHAnsi" w:hAnsiTheme="minorHAnsi"/>
+          <w:sz w:val="26"/>
+          <w:szCs w:val="26"/>
+        </w:rPr>
+        <w:t>CfMD</w:t>
+      </w:r>
+      <w:proofErr w:type="spellEnd"/>
+      <w:r>
+        <w:rPr>
+          <w:rFonts w:asciiTheme="minorHAnsi" w:hAnsiTheme="minorHAnsi"/>
+          <w:sz w:val="26"/>
+          <w:szCs w:val="26"/>
+        </w:rPr>
+        <w:t xml:space="preserve"> officiel de Microsoft, un document très complet et entièrement rédigé en anglais </w:t>
       </w:r>
       <w:r>
         <w:rPr>
@@ -4482,7 +5170,43 @@
           <w:sz w:val="26"/>
           <w:szCs w:val="26"/>
         </w:rPr>
-        <w:t xml:space="preserve">indiqué le premier point de la certification sur lequel je devais travailler : la mise en conformité des objets standards et spécifiques du vertical NAViDMS, l’un des points plus importants de la demande de certification. Afin de mieux comprendre ce besoin de mise en conformité des objets, il est nécessaire de comprendre le fonctionnement des objets de l’ERP Microsoft Dynamics Nav.  </w:t>
+        <w:t xml:space="preserve">indiqué le premier point de la certification sur lequel je devais travailler : la mise en conformité des objets standards et spécifiques du vertical </w:t>
+      </w:r>
+      <w:proofErr w:type="spellStart"/>
+      <w:r>
+        <w:rPr>
+          <w:rFonts w:asciiTheme="minorHAnsi" w:hAnsiTheme="minorHAnsi"/>
+          <w:sz w:val="26"/>
+          <w:szCs w:val="26"/>
+        </w:rPr>
+        <w:t>NAViDMS</w:t>
+      </w:r>
+      <w:proofErr w:type="spellEnd"/>
+      <w:r>
+        <w:rPr>
+          <w:rFonts w:asciiTheme="minorHAnsi" w:hAnsiTheme="minorHAnsi"/>
+          <w:sz w:val="26"/>
+          <w:szCs w:val="26"/>
+        </w:rPr>
+        <w:t xml:space="preserve">, l’un des points plus importants de la demande de certification. Afin de mieux comprendre ce besoin de mise en conformité des objets, il est nécessaire de comprendre le fonctionnement des objets de l’ERP Microsoft Dynamics </w:t>
+      </w:r>
+      <w:proofErr w:type="spellStart"/>
+      <w:r>
+        <w:rPr>
+          <w:rFonts w:asciiTheme="minorHAnsi" w:hAnsiTheme="minorHAnsi"/>
+          <w:sz w:val="26"/>
+          <w:szCs w:val="26"/>
+        </w:rPr>
+        <w:t>Nav</w:t>
+      </w:r>
+      <w:proofErr w:type="spellEnd"/>
+      <w:r>
+        <w:rPr>
+          <w:rFonts w:asciiTheme="minorHAnsi" w:hAnsiTheme="minorHAnsi"/>
+          <w:sz w:val="26"/>
+          <w:szCs w:val="26"/>
+        </w:rPr>
+        <w:t xml:space="preserve">.  </w:t>
       </w:r>
     </w:p>
     <w:p>
@@ -4510,7 +5234,23 @@
           <w:sz w:val="26"/>
           <w:szCs w:val="26"/>
         </w:rPr>
-        <w:t>Fonctionnement des objets de Dynamics Nav :</w:t>
+        <w:t xml:space="preserve">Fonctionnement des objets de Dynamics </w:t>
+      </w:r>
+      <w:proofErr w:type="spellStart"/>
+      <w:r>
+        <w:rPr>
+          <w:sz w:val="26"/>
+          <w:szCs w:val="26"/>
+        </w:rPr>
+        <w:t>Nav</w:t>
+      </w:r>
+      <w:proofErr w:type="spellEnd"/>
+      <w:r>
+        <w:rPr>
+          <w:sz w:val="26"/>
+          <w:szCs w:val="26"/>
+        </w:rPr>
+        <w:t> :</w:t>
       </w:r>
       <w:bookmarkEnd w:id="14"/>
     </w:p>
@@ -4541,7 +5281,43 @@
           <w:sz w:val="26"/>
           <w:szCs w:val="26"/>
         </w:rPr>
-        <w:t>Microsoft Dynamics Nav est composé d’une multitude d’objets de types différents et répondant à des fonctions particulières. Parmi les types d’objets Dynamics Nav, on retrouve par exemple les objets suivants :</w:t>
+        <w:t xml:space="preserve">Microsoft Dynamics </w:t>
+      </w:r>
+      <w:proofErr w:type="spellStart"/>
+      <w:r>
+        <w:rPr>
+          <w:rFonts w:asciiTheme="minorHAnsi" w:hAnsiTheme="minorHAnsi"/>
+          <w:sz w:val="26"/>
+          <w:szCs w:val="26"/>
+        </w:rPr>
+        <w:t>Nav</w:t>
+      </w:r>
+      <w:proofErr w:type="spellEnd"/>
+      <w:r>
+        <w:rPr>
+          <w:rFonts w:asciiTheme="minorHAnsi" w:hAnsiTheme="minorHAnsi"/>
+          <w:sz w:val="26"/>
+          <w:szCs w:val="26"/>
+        </w:rPr>
+        <w:t xml:space="preserve"> est composé d’une multitude d’objets de types différents et répondant à des fonctions particulières. Parmi les types d’objets Dynamics </w:t>
+      </w:r>
+      <w:proofErr w:type="spellStart"/>
+      <w:r>
+        <w:rPr>
+          <w:rFonts w:asciiTheme="minorHAnsi" w:hAnsiTheme="minorHAnsi"/>
+          <w:sz w:val="26"/>
+          <w:szCs w:val="26"/>
+        </w:rPr>
+        <w:t>Nav</w:t>
+      </w:r>
+      <w:proofErr w:type="spellEnd"/>
+      <w:r>
+        <w:rPr>
+          <w:rFonts w:asciiTheme="minorHAnsi" w:hAnsiTheme="minorHAnsi"/>
+          <w:sz w:val="26"/>
+          <w:szCs w:val="26"/>
+        </w:rPr>
+        <w:t>, on retrouve par exemple les objets suivants :</w:t>
       </w:r>
     </w:p>
     <w:p>
@@ -4687,13 +5463,59 @@
           <w:szCs w:val="26"/>
         </w:rPr>
       </w:pPr>
-      <w:r>
-        <w:rPr>
-          <w:rFonts w:asciiTheme="minorHAnsi" w:hAnsiTheme="minorHAnsi"/>
-          <w:sz w:val="26"/>
-          <w:szCs w:val="26"/>
-        </w:rPr>
-        <w:t xml:space="preserve">Codeunit : recueil de méthodes utilisables dans Dynamics Nav et pouvant interagir avec les autres objets de l'ERP. Les codeunits ont la particularité de pouvoir être distribués en </w:t>
+      <w:proofErr w:type="spellStart"/>
+      <w:r>
+        <w:rPr>
+          <w:rFonts w:asciiTheme="minorHAnsi" w:hAnsiTheme="minorHAnsi"/>
+          <w:sz w:val="26"/>
+          <w:szCs w:val="26"/>
+        </w:rPr>
+        <w:t>Codeunit</w:t>
+      </w:r>
+      <w:proofErr w:type="spellEnd"/>
+      <w:r>
+        <w:rPr>
+          <w:rFonts w:asciiTheme="minorHAnsi" w:hAnsiTheme="minorHAnsi"/>
+          <w:sz w:val="26"/>
+          <w:szCs w:val="26"/>
+        </w:rPr>
+        <w:t xml:space="preserve"> : recueil de méthodes utilisables dans Dynamics </w:t>
+      </w:r>
+      <w:proofErr w:type="spellStart"/>
+      <w:r>
+        <w:rPr>
+          <w:rFonts w:asciiTheme="minorHAnsi" w:hAnsiTheme="minorHAnsi"/>
+          <w:sz w:val="26"/>
+          <w:szCs w:val="26"/>
+        </w:rPr>
+        <w:t>Nav</w:t>
+      </w:r>
+      <w:proofErr w:type="spellEnd"/>
+      <w:r>
+        <w:rPr>
+          <w:rFonts w:asciiTheme="minorHAnsi" w:hAnsiTheme="minorHAnsi"/>
+          <w:sz w:val="26"/>
+          <w:szCs w:val="26"/>
+        </w:rPr>
+        <w:t xml:space="preserve"> et pouvant interagir avec les autres objets de l'ERP. Les </w:t>
+      </w:r>
+      <w:proofErr w:type="spellStart"/>
+      <w:r>
+        <w:rPr>
+          <w:rFonts w:asciiTheme="minorHAnsi" w:hAnsiTheme="minorHAnsi"/>
+          <w:sz w:val="26"/>
+          <w:szCs w:val="26"/>
+        </w:rPr>
+        <w:t>codeunits</w:t>
+      </w:r>
+      <w:proofErr w:type="spellEnd"/>
+      <w:r>
+        <w:rPr>
+          <w:rFonts w:asciiTheme="minorHAnsi" w:hAnsiTheme="minorHAnsi"/>
+          <w:sz w:val="26"/>
+          <w:szCs w:val="26"/>
+        </w:rPr>
+        <w:t xml:space="preserve"> ont la particularité de pouvoir être distribués en </w:t>
       </w:r>
       <w:r>
         <w:rPr>
@@ -4710,15 +5532,51 @@
           <w:sz w:val="26"/>
           <w:szCs w:val="26"/>
         </w:rPr>
-        <w:t xml:space="preserve"> et sont développées dans un langage propre à Dynamics Nav : le </w:t>
-      </w:r>
-      <w:r>
-        <w:rPr>
-          <w:rFonts w:asciiTheme="minorHAnsi" w:hAnsiTheme="minorHAnsi"/>
-          <w:sz w:val="26"/>
-          <w:szCs w:val="26"/>
-        </w:rPr>
-        <w:t>C/AL (Client/Server Application Language)</w:t>
+        <w:t xml:space="preserve"> et sont développées dans un langage propre à Dynamics </w:t>
+      </w:r>
+      <w:proofErr w:type="spellStart"/>
+      <w:r>
+        <w:rPr>
+          <w:rFonts w:asciiTheme="minorHAnsi" w:hAnsiTheme="minorHAnsi"/>
+          <w:sz w:val="26"/>
+          <w:szCs w:val="26"/>
+        </w:rPr>
+        <w:t>Nav</w:t>
+      </w:r>
+      <w:proofErr w:type="spellEnd"/>
+      <w:r>
+        <w:rPr>
+          <w:rFonts w:asciiTheme="minorHAnsi" w:hAnsiTheme="minorHAnsi"/>
+          <w:sz w:val="26"/>
+          <w:szCs w:val="26"/>
+        </w:rPr>
+        <w:t xml:space="preserve"> : le </w:t>
+      </w:r>
+      <w:r>
+        <w:rPr>
+          <w:rFonts w:asciiTheme="minorHAnsi" w:hAnsiTheme="minorHAnsi"/>
+          <w:sz w:val="26"/>
+          <w:szCs w:val="26"/>
+        </w:rPr>
+        <w:t xml:space="preserve">C/AL (Client/Server Application </w:t>
+      </w:r>
+      <w:proofErr w:type="spellStart"/>
+      <w:r>
+        <w:rPr>
+          <w:rFonts w:asciiTheme="minorHAnsi" w:hAnsiTheme="minorHAnsi"/>
+          <w:sz w:val="26"/>
+          <w:szCs w:val="26"/>
+        </w:rPr>
+        <w:t>Language</w:t>
+      </w:r>
+      <w:proofErr w:type="spellEnd"/>
+      <w:r>
+        <w:rPr>
+          <w:rFonts w:asciiTheme="minorHAnsi" w:hAnsiTheme="minorHAnsi"/>
+          <w:sz w:val="26"/>
+          <w:szCs w:val="26"/>
+        </w:rPr>
+        <w:t>)</w:t>
       </w:r>
       <w:r>
         <w:rPr>
@@ -4756,7 +5614,25 @@
           <w:sz w:val="26"/>
           <w:szCs w:val="26"/>
         </w:rPr>
-        <w:t>Tous les objets Dynamics Nav ont un identifiant unique (entier) dont la plage correspond à leur type :</w:t>
+        <w:t xml:space="preserve">Tous les objets Dynamics </w:t>
+      </w:r>
+      <w:proofErr w:type="spellStart"/>
+      <w:r>
+        <w:rPr>
+          <w:rFonts w:asciiTheme="minorHAnsi" w:hAnsiTheme="minorHAnsi"/>
+          <w:sz w:val="26"/>
+          <w:szCs w:val="26"/>
+        </w:rPr>
+        <w:t>Nav</w:t>
+      </w:r>
+      <w:proofErr w:type="spellEnd"/>
+      <w:r>
+        <w:rPr>
+          <w:rFonts w:asciiTheme="minorHAnsi" w:hAnsiTheme="minorHAnsi"/>
+          <w:sz w:val="26"/>
+          <w:szCs w:val="26"/>
+        </w:rPr>
+        <w:t xml:space="preserve"> ont un identifiant unique (entier) dont la plage correspond à leur type :</w:t>
       </w:r>
     </w:p>
     <w:p>
@@ -4922,7 +5798,25 @@
           <w:sz w:val="26"/>
           <w:szCs w:val="26"/>
         </w:rPr>
-        <w:t>Microsoft Dynamics Nav est fourni nativement avec une série d’</w:t>
+        <w:t xml:space="preserve">Microsoft Dynamics </w:t>
+      </w:r>
+      <w:proofErr w:type="spellStart"/>
+      <w:r>
+        <w:rPr>
+          <w:rFonts w:asciiTheme="minorHAnsi" w:hAnsiTheme="minorHAnsi"/>
+          <w:sz w:val="26"/>
+          <w:szCs w:val="26"/>
+        </w:rPr>
+        <w:t>Nav</w:t>
+      </w:r>
+      <w:proofErr w:type="spellEnd"/>
+      <w:r>
+        <w:rPr>
+          <w:rFonts w:asciiTheme="minorHAnsi" w:hAnsiTheme="minorHAnsi"/>
+          <w:sz w:val="26"/>
+          <w:szCs w:val="26"/>
+        </w:rPr>
+        <w:t xml:space="preserve"> est fourni nativement avec une série d’</w:t>
       </w:r>
       <w:r>
         <w:rPr>
@@ -4947,7 +5841,25 @@
           <w:sz w:val="26"/>
           <w:szCs w:val="26"/>
         </w:rPr>
-        <w:t>génériques d’entreprises. Par exemple, les tables Articles, Clients, Employés et Fournisseurs sont des tables standards de Dynamics Nav. Ces objets ne peuvent pas être supprimés. Seuls des ajouts</w:t>
+        <w:t xml:space="preserve">génériques d’entreprises. Par exemple, les tables Articles, Clients, Employés et Fournisseurs sont des tables standards de Dynamics </w:t>
+      </w:r>
+      <w:proofErr w:type="spellStart"/>
+      <w:r>
+        <w:rPr>
+          <w:rFonts w:asciiTheme="minorHAnsi" w:hAnsiTheme="minorHAnsi"/>
+          <w:sz w:val="26"/>
+          <w:szCs w:val="26"/>
+        </w:rPr>
+        <w:t>Nav</w:t>
+      </w:r>
+      <w:proofErr w:type="spellEnd"/>
+      <w:r>
+        <w:rPr>
+          <w:rFonts w:asciiTheme="minorHAnsi" w:hAnsiTheme="minorHAnsi"/>
+          <w:sz w:val="26"/>
+          <w:szCs w:val="26"/>
+        </w:rPr>
+        <w:t>. Ces objets ne peuvent pas être supprimés. Seuls des ajouts</w:t>
       </w:r>
       <w:r>
         <w:rPr>
@@ -5404,7 +6316,61 @@
           <w:sz w:val="26"/>
           <w:szCs w:val="26"/>
         </w:rPr>
-        <w:t xml:space="preserve">Le vertical NAViDMS développé par les équipes d’Eskape comportait à la fois des modifications sur les objets standards de Dynamics Nav et une multitude de nouveaux objets jusqu’alors numérotés dans la plage des objets spécifiques (entre 50 000 et 99 999). </w:t>
+        <w:t xml:space="preserve">Le vertical </w:t>
+      </w:r>
+      <w:proofErr w:type="spellStart"/>
+      <w:r>
+        <w:rPr>
+          <w:rFonts w:asciiTheme="minorHAnsi" w:hAnsiTheme="minorHAnsi"/>
+          <w:sz w:val="26"/>
+          <w:szCs w:val="26"/>
+        </w:rPr>
+        <w:t>NAViDMS</w:t>
+      </w:r>
+      <w:proofErr w:type="spellEnd"/>
+      <w:r>
+        <w:rPr>
+          <w:rFonts w:asciiTheme="minorHAnsi" w:hAnsiTheme="minorHAnsi"/>
+          <w:sz w:val="26"/>
+          <w:szCs w:val="26"/>
+        </w:rPr>
+        <w:t xml:space="preserve"> développé par les équipes d’</w:t>
+      </w:r>
+      <w:proofErr w:type="spellStart"/>
+      <w:r>
+        <w:rPr>
+          <w:rFonts w:asciiTheme="minorHAnsi" w:hAnsiTheme="minorHAnsi"/>
+          <w:sz w:val="26"/>
+          <w:szCs w:val="26"/>
+        </w:rPr>
+        <w:t>Eskape</w:t>
+      </w:r>
+      <w:proofErr w:type="spellEnd"/>
+      <w:r>
+        <w:rPr>
+          <w:rFonts w:asciiTheme="minorHAnsi" w:hAnsiTheme="minorHAnsi"/>
+          <w:sz w:val="26"/>
+          <w:szCs w:val="26"/>
+        </w:rPr>
+        <w:t xml:space="preserve"> comportait à la fois des modifications sur les objets standards de Dynamics </w:t>
+      </w:r>
+      <w:proofErr w:type="spellStart"/>
+      <w:r>
+        <w:rPr>
+          <w:rFonts w:asciiTheme="minorHAnsi" w:hAnsiTheme="minorHAnsi"/>
+          <w:sz w:val="26"/>
+          <w:szCs w:val="26"/>
+        </w:rPr>
+        <w:t>Nav</w:t>
+      </w:r>
+      <w:proofErr w:type="spellEnd"/>
+      <w:r>
+        <w:rPr>
+          <w:rFonts w:asciiTheme="minorHAnsi" w:hAnsiTheme="minorHAnsi"/>
+          <w:sz w:val="26"/>
+          <w:szCs w:val="26"/>
+        </w:rPr>
+        <w:t xml:space="preserve"> et une multitude de nouveaux objets jusqu’alors numérotés dans la plage des objets spécifiques (entre 50 000 et 99 999). </w:t>
       </w:r>
     </w:p>
     <w:p>
@@ -5526,8 +6492,36 @@
           <w:sz w:val="26"/>
           <w:szCs w:val="26"/>
         </w:rPr>
-        <w:t>Le module NAViDMS développé par Eskape</w:t>
-      </w:r>
+        <w:t xml:space="preserve">Le module </w:t>
+      </w:r>
+      <w:proofErr w:type="spellStart"/>
+      <w:r>
+        <w:rPr>
+          <w:rFonts w:asciiTheme="minorHAnsi" w:hAnsiTheme="minorHAnsi"/>
+          <w:sz w:val="26"/>
+          <w:szCs w:val="26"/>
+        </w:rPr>
+        <w:t>NAViDMS</w:t>
+      </w:r>
+      <w:proofErr w:type="spellEnd"/>
+      <w:r>
+        <w:rPr>
+          <w:rFonts w:asciiTheme="minorHAnsi" w:hAnsiTheme="minorHAnsi"/>
+          <w:sz w:val="26"/>
+          <w:szCs w:val="26"/>
+        </w:rPr>
+        <w:t xml:space="preserve"> développé par </w:t>
+      </w:r>
+      <w:proofErr w:type="spellStart"/>
+      <w:r>
+        <w:rPr>
+          <w:rFonts w:asciiTheme="minorHAnsi" w:hAnsiTheme="minorHAnsi"/>
+          <w:sz w:val="26"/>
+          <w:szCs w:val="26"/>
+        </w:rPr>
+        <w:t>Eskape</w:t>
+      </w:r>
+      <w:proofErr w:type="spellEnd"/>
       <w:r>
         <w:rPr>
           <w:rFonts w:asciiTheme="minorHAnsi" w:hAnsiTheme="minorHAnsi"/>
@@ -5558,7 +6552,25 @@
           <w:sz w:val="26"/>
           <w:szCs w:val="26"/>
         </w:rPr>
-        <w:t>. C’est pourquoi j’ai fait des recherches sur des processus de renumérotation automatique des objets Dynamics Nav.</w:t>
+        <w:t xml:space="preserve">. C’est pourquoi j’ai fait des recherches sur des processus de renumérotation automatique des objets Dynamics </w:t>
+      </w:r>
+      <w:proofErr w:type="spellStart"/>
+      <w:r>
+        <w:rPr>
+          <w:rFonts w:asciiTheme="minorHAnsi" w:hAnsiTheme="minorHAnsi"/>
+          <w:sz w:val="26"/>
+          <w:szCs w:val="26"/>
+        </w:rPr>
+        <w:t>Nav</w:t>
+      </w:r>
+      <w:proofErr w:type="spellEnd"/>
+      <w:r>
+        <w:rPr>
+          <w:rFonts w:asciiTheme="minorHAnsi" w:hAnsiTheme="minorHAnsi"/>
+          <w:sz w:val="26"/>
+          <w:szCs w:val="26"/>
+        </w:rPr>
+        <w:t>.</w:t>
       </w:r>
     </w:p>
     <w:p>
@@ -5588,15 +6600,43 @@
           <w:szCs w:val="26"/>
         </w:rPr>
         <w:tab/>
-        <w:t>Différents sites spécialisés proposent des outils à intégrer dans Dynamics Nav</w:t>
-      </w:r>
-      <w:r>
-        <w:rPr>
-          <w:rFonts w:asciiTheme="minorHAnsi" w:hAnsiTheme="minorHAnsi"/>
-          <w:sz w:val="26"/>
-          <w:szCs w:val="26"/>
-        </w:rPr>
-        <w:t xml:space="preserve"> (souvent des Codeunits à importer)</w:t>
+        <w:t xml:space="preserve">Différents sites spécialisés proposent des outils à intégrer dans Dynamics </w:t>
+      </w:r>
+      <w:proofErr w:type="spellStart"/>
+      <w:r>
+        <w:rPr>
+          <w:rFonts w:asciiTheme="minorHAnsi" w:hAnsiTheme="minorHAnsi"/>
+          <w:sz w:val="26"/>
+          <w:szCs w:val="26"/>
+        </w:rPr>
+        <w:t>Nav</w:t>
+      </w:r>
+      <w:proofErr w:type="spellEnd"/>
+      <w:r>
+        <w:rPr>
+          <w:rFonts w:asciiTheme="minorHAnsi" w:hAnsiTheme="minorHAnsi"/>
+          <w:sz w:val="26"/>
+          <w:szCs w:val="26"/>
+        </w:rPr>
+        <w:t xml:space="preserve"> (souvent des </w:t>
+      </w:r>
+      <w:proofErr w:type="spellStart"/>
+      <w:r>
+        <w:rPr>
+          <w:rFonts w:asciiTheme="minorHAnsi" w:hAnsiTheme="minorHAnsi"/>
+          <w:sz w:val="26"/>
+          <w:szCs w:val="26"/>
+        </w:rPr>
+        <w:t>Codeunits</w:t>
+      </w:r>
+      <w:proofErr w:type="spellEnd"/>
+      <w:r>
+        <w:rPr>
+          <w:rFonts w:asciiTheme="minorHAnsi" w:hAnsiTheme="minorHAnsi"/>
+          <w:sz w:val="26"/>
+          <w:szCs w:val="26"/>
+        </w:rPr>
+        <w:t xml:space="preserve"> à importer)</w:t>
       </w:r>
       <w:r>
         <w:rPr>
@@ -5644,7 +6684,43 @@
           <w:sz w:val="26"/>
           <w:szCs w:val="26"/>
         </w:rPr>
-        <w:t>otation des objets Dynamics Nav que pourraient utiliser facilement les équipes d’Eskape.</w:t>
+        <w:t xml:space="preserve">otation des objets Dynamics </w:t>
+      </w:r>
+      <w:proofErr w:type="spellStart"/>
+      <w:r>
+        <w:rPr>
+          <w:rFonts w:asciiTheme="minorHAnsi" w:hAnsiTheme="minorHAnsi"/>
+          <w:sz w:val="26"/>
+          <w:szCs w:val="26"/>
+        </w:rPr>
+        <w:t>Nav</w:t>
+      </w:r>
+      <w:proofErr w:type="spellEnd"/>
+      <w:r>
+        <w:rPr>
+          <w:rFonts w:asciiTheme="minorHAnsi" w:hAnsiTheme="minorHAnsi"/>
+          <w:sz w:val="26"/>
+          <w:szCs w:val="26"/>
+        </w:rPr>
+        <w:t xml:space="preserve"> que pourraient utiliser facilement les équipes d’</w:t>
+      </w:r>
+      <w:proofErr w:type="spellStart"/>
+      <w:r>
+        <w:rPr>
+          <w:rFonts w:asciiTheme="minorHAnsi" w:hAnsiTheme="minorHAnsi"/>
+          <w:sz w:val="26"/>
+          <w:szCs w:val="26"/>
+        </w:rPr>
+        <w:t>Eskape</w:t>
+      </w:r>
+      <w:proofErr w:type="spellEnd"/>
+      <w:r>
+        <w:rPr>
+          <w:rFonts w:asciiTheme="minorHAnsi" w:hAnsiTheme="minorHAnsi"/>
+          <w:sz w:val="26"/>
+          <w:szCs w:val="26"/>
+        </w:rPr>
+        <w:t>.</w:t>
       </w:r>
     </w:p>
     <w:p>
@@ -5745,7 +6821,25 @@
           <w:sz w:val="26"/>
           <w:szCs w:val="26"/>
         </w:rPr>
-        <w:t>Les objets Dynamics Nav ne peuvent nativement pas être modifiés san</w:t>
+        <w:t xml:space="preserve">Les objets Dynamics </w:t>
+      </w:r>
+      <w:proofErr w:type="spellStart"/>
+      <w:r>
+        <w:rPr>
+          <w:rFonts w:asciiTheme="minorHAnsi" w:hAnsiTheme="minorHAnsi"/>
+          <w:sz w:val="26"/>
+          <w:szCs w:val="26"/>
+        </w:rPr>
+        <w:t>Nav</w:t>
+      </w:r>
+      <w:proofErr w:type="spellEnd"/>
+      <w:r>
+        <w:rPr>
+          <w:rFonts w:asciiTheme="minorHAnsi" w:hAnsiTheme="minorHAnsi"/>
+          <w:sz w:val="26"/>
+          <w:szCs w:val="26"/>
+        </w:rPr>
+        <w:t xml:space="preserve"> ne peuvent nativement pas être modifiés san</w:t>
       </w:r>
       <w:r>
         <w:rPr>
@@ -5839,7 +6933,25 @@
           <w:sz w:val="26"/>
           <w:szCs w:val="26"/>
         </w:rPr>
-        <w:t>La manière la plus efficace de réaliser de manière automatique cette renumérotation est de réaliser une migration complète des objets à renuméroter. En effet, Dynamics Nav propose un outil d’import et d’export de structures d’objets</w:t>
+        <w:t xml:space="preserve">La manière la plus efficace de réaliser de manière automatique cette renumérotation est de réaliser une migration complète des objets à renuméroter. En effet, Dynamics </w:t>
+      </w:r>
+      <w:proofErr w:type="spellStart"/>
+      <w:r>
+        <w:rPr>
+          <w:rFonts w:asciiTheme="minorHAnsi" w:hAnsiTheme="minorHAnsi"/>
+          <w:sz w:val="26"/>
+          <w:szCs w:val="26"/>
+        </w:rPr>
+        <w:t>Nav</w:t>
+      </w:r>
+      <w:proofErr w:type="spellEnd"/>
+      <w:r>
+        <w:rPr>
+          <w:rFonts w:asciiTheme="minorHAnsi" w:hAnsiTheme="minorHAnsi"/>
+          <w:sz w:val="26"/>
+          <w:szCs w:val="26"/>
+        </w:rPr>
+        <w:t xml:space="preserve"> propose un outil d’import et d’export de structures d’objets</w:t>
       </w:r>
       <w:r>
         <w:rPr>
@@ -5972,8 +7084,18 @@
           <w:sz w:val="26"/>
           <w:szCs w:val="26"/>
         </w:rPr>
-        <w:t xml:space="preserve"> dans Dynamics Nav</w:t>
-      </w:r>
+        <w:t xml:space="preserve"> dans Dynamics </w:t>
+      </w:r>
+      <w:proofErr w:type="spellStart"/>
+      <w:r>
+        <w:rPr>
+          <w:rFonts w:asciiTheme="minorHAnsi" w:hAnsiTheme="minorHAnsi"/>
+          <w:sz w:val="26"/>
+          <w:szCs w:val="26"/>
+        </w:rPr>
+        <w:t>Nav</w:t>
+      </w:r>
+      <w:proofErr w:type="spellEnd"/>
       <w:r>
         <w:rPr>
           <w:rFonts w:asciiTheme="minorHAnsi" w:hAnsiTheme="minorHAnsi"/>
@@ -6058,7 +7180,43 @@
           <w:sz w:val="26"/>
           <w:szCs w:val="26"/>
         </w:rPr>
-        <w:t xml:space="preserve"> Windows. J’ai ensuite méthodiquement analysé les fichiers exportés par Dynamics Nav. En effet, Dynamics Nav propose d’exporter les structures d’objets de deux manières : en fichiers FOB (</w:t>
+        <w:t xml:space="preserve"> Windows. J’ai ensuite méthodiquement analysé les fichiers exportés par Dynamics </w:t>
+      </w:r>
+      <w:proofErr w:type="spellStart"/>
+      <w:r>
+        <w:rPr>
+          <w:rFonts w:asciiTheme="minorHAnsi" w:hAnsiTheme="minorHAnsi"/>
+          <w:sz w:val="26"/>
+          <w:szCs w:val="26"/>
+        </w:rPr>
+        <w:t>Nav</w:t>
+      </w:r>
+      <w:proofErr w:type="spellEnd"/>
+      <w:r>
+        <w:rPr>
+          <w:rFonts w:asciiTheme="minorHAnsi" w:hAnsiTheme="minorHAnsi"/>
+          <w:sz w:val="26"/>
+          <w:szCs w:val="26"/>
+        </w:rPr>
+        <w:t xml:space="preserve">. En effet, Dynamics </w:t>
+      </w:r>
+      <w:proofErr w:type="spellStart"/>
+      <w:r>
+        <w:rPr>
+          <w:rFonts w:asciiTheme="minorHAnsi" w:hAnsiTheme="minorHAnsi"/>
+          <w:sz w:val="26"/>
+          <w:szCs w:val="26"/>
+        </w:rPr>
+        <w:t>Nav</w:t>
+      </w:r>
+      <w:proofErr w:type="spellEnd"/>
+      <w:r>
+        <w:rPr>
+          <w:rFonts w:asciiTheme="minorHAnsi" w:hAnsiTheme="minorHAnsi"/>
+          <w:sz w:val="26"/>
+          <w:szCs w:val="26"/>
+        </w:rPr>
+        <w:t xml:space="preserve"> propose d’exporter les structures d’objets de deux manières : en fichiers FOB (</w:t>
       </w:r>
       <w:r>
         <w:rPr>
@@ -6082,7 +7240,43 @@
           <w:sz w:val="26"/>
           <w:szCs w:val="26"/>
         </w:rPr>
-        <w:t xml:space="preserve">) et en fichiers textes classiques (.txt). Les objets exportés en .txt ont une structure très organisée et </w:t>
+        <w:t>) et en fichiers textes classiques (.</w:t>
+      </w:r>
+      <w:proofErr w:type="spellStart"/>
+      <w:r>
+        <w:rPr>
+          <w:rFonts w:asciiTheme="minorHAnsi" w:hAnsiTheme="minorHAnsi"/>
+          <w:sz w:val="26"/>
+          <w:szCs w:val="26"/>
+        </w:rPr>
+        <w:t>txt</w:t>
+      </w:r>
+      <w:proofErr w:type="spellEnd"/>
+      <w:r>
+        <w:rPr>
+          <w:rFonts w:asciiTheme="minorHAnsi" w:hAnsiTheme="minorHAnsi"/>
+          <w:sz w:val="26"/>
+          <w:szCs w:val="26"/>
+        </w:rPr>
+        <w:t>). Les objets exportés en .</w:t>
+      </w:r>
+      <w:proofErr w:type="spellStart"/>
+      <w:r>
+        <w:rPr>
+          <w:rFonts w:asciiTheme="minorHAnsi" w:hAnsiTheme="minorHAnsi"/>
+          <w:sz w:val="26"/>
+          <w:szCs w:val="26"/>
+        </w:rPr>
+        <w:t>txt</w:t>
+      </w:r>
+      <w:proofErr w:type="spellEnd"/>
+      <w:r>
+        <w:rPr>
+          <w:rFonts w:asciiTheme="minorHAnsi" w:hAnsiTheme="minorHAnsi"/>
+          <w:sz w:val="26"/>
+          <w:szCs w:val="26"/>
+        </w:rPr>
+        <w:t xml:space="preserve"> ont une structure très organisée et </w:t>
       </w:r>
       <w:r>
         <w:rPr>
@@ -6131,7 +7325,43 @@
           <w:sz w:val="26"/>
           <w:szCs w:val="26"/>
         </w:rPr>
-        <w:t xml:space="preserve">Les fichiers .txt générés par Dynamics Nav sont encodés en </w:t>
+        <w:t>Les fichiers .</w:t>
+      </w:r>
+      <w:proofErr w:type="spellStart"/>
+      <w:r>
+        <w:rPr>
+          <w:rFonts w:asciiTheme="minorHAnsi" w:hAnsiTheme="minorHAnsi"/>
+          <w:sz w:val="26"/>
+          <w:szCs w:val="26"/>
+        </w:rPr>
+        <w:t>txt</w:t>
+      </w:r>
+      <w:proofErr w:type="spellEnd"/>
+      <w:r>
+        <w:rPr>
+          <w:rFonts w:asciiTheme="minorHAnsi" w:hAnsiTheme="minorHAnsi"/>
+          <w:sz w:val="26"/>
+          <w:szCs w:val="26"/>
+        </w:rPr>
+        <w:t xml:space="preserve"> générés par Dynamics </w:t>
+      </w:r>
+      <w:proofErr w:type="spellStart"/>
+      <w:r>
+        <w:rPr>
+          <w:rFonts w:asciiTheme="minorHAnsi" w:hAnsiTheme="minorHAnsi"/>
+          <w:sz w:val="26"/>
+          <w:szCs w:val="26"/>
+        </w:rPr>
+        <w:t>Nav</w:t>
+      </w:r>
+      <w:proofErr w:type="spellEnd"/>
+      <w:r>
+        <w:rPr>
+          <w:rFonts w:asciiTheme="minorHAnsi" w:hAnsiTheme="minorHAnsi"/>
+          <w:sz w:val="26"/>
+          <w:szCs w:val="26"/>
+        </w:rPr>
+        <w:t xml:space="preserve"> sont encodés en </w:t>
       </w:r>
       <w:r>
         <w:rPr>
@@ -6485,8 +7715,19 @@
           <w:sz w:val="26"/>
           <w:szCs w:val="26"/>
         </w:rPr>
-        <w:t xml:space="preserve"> Dynamics Nav</w:t>
-      </w:r>
+        <w:t xml:space="preserve"> Dynamics </w:t>
+      </w:r>
+      <w:proofErr w:type="spellStart"/>
+      <w:r>
+        <w:rPr>
+          <w:rFonts w:asciiTheme="minorHAnsi" w:hAnsiTheme="minorHAnsi"/>
+          <w:color w:val="000000" w:themeColor="text1"/>
+          <w:sz w:val="26"/>
+          <w:szCs w:val="26"/>
+        </w:rPr>
+        <w:t>Nav</w:t>
+      </w:r>
+      <w:proofErr w:type="spellEnd"/>
       <w:r>
         <w:rPr>
           <w:rFonts w:asciiTheme="minorHAnsi" w:hAnsiTheme="minorHAnsi"/>
@@ -7077,7 +8318,25 @@
           <w:sz w:val="26"/>
           <w:szCs w:val="26"/>
         </w:rPr>
-        <w:t>Les fichiers exportés des structures d’objets Dynamics Nav sont de très gros fichiers (plusieurs millions de lignes), j’ai donc dû réfléchir à un scénario de modification de ces fichiers le plus optimal possible.</w:t>
+        <w:t xml:space="preserve">Les fichiers exportés des structures d’objets Dynamics </w:t>
+      </w:r>
+      <w:proofErr w:type="spellStart"/>
+      <w:r>
+        <w:rPr>
+          <w:rFonts w:asciiTheme="minorHAnsi" w:hAnsiTheme="minorHAnsi"/>
+          <w:sz w:val="26"/>
+          <w:szCs w:val="26"/>
+        </w:rPr>
+        <w:t>Nav</w:t>
+      </w:r>
+      <w:proofErr w:type="spellEnd"/>
+      <w:r>
+        <w:rPr>
+          <w:rFonts w:asciiTheme="minorHAnsi" w:hAnsiTheme="minorHAnsi"/>
+          <w:sz w:val="26"/>
+          <w:szCs w:val="26"/>
+        </w:rPr>
+        <w:t xml:space="preserve"> sont de très gros fichiers (plusieurs millions de lignes), j’ai donc dû réfléchir à un scénario de modification de ces fichiers le plus optimal possible.</w:t>
       </w:r>
       <w:r>
         <w:rPr>
@@ -7289,7 +8548,25 @@
           <w:szCs w:val="26"/>
         </w:rPr>
         <w:lastRenderedPageBreak/>
-        <w:t xml:space="preserve">Un fichier .txt contenant tous les </w:t>
+        <w:t>Un fichier .</w:t>
+      </w:r>
+      <w:proofErr w:type="spellStart"/>
+      <w:r>
+        <w:rPr>
+          <w:rFonts w:asciiTheme="minorHAnsi" w:hAnsiTheme="minorHAnsi"/>
+          <w:sz w:val="26"/>
+          <w:szCs w:val="26"/>
+        </w:rPr>
+        <w:t>txt</w:t>
+      </w:r>
+      <w:proofErr w:type="spellEnd"/>
+      <w:r>
+        <w:rPr>
+          <w:rFonts w:asciiTheme="minorHAnsi" w:hAnsiTheme="minorHAnsi"/>
+          <w:sz w:val="26"/>
+          <w:szCs w:val="26"/>
+        </w:rPr>
+        <w:t xml:space="preserve"> contenant tous les </w:t>
       </w:r>
       <w:r>
         <w:rPr>
@@ -7329,7 +8606,25 @@
           <w:sz w:val="26"/>
           <w:szCs w:val="26"/>
         </w:rPr>
-        <w:t xml:space="preserve">Un fichier .txt contenant toutes les </w:t>
+        <w:t>Un fichier .</w:t>
+      </w:r>
+      <w:proofErr w:type="spellStart"/>
+      <w:r>
+        <w:rPr>
+          <w:rFonts w:asciiTheme="minorHAnsi" w:hAnsiTheme="minorHAnsi"/>
+          <w:sz w:val="26"/>
+          <w:szCs w:val="26"/>
+        </w:rPr>
+        <w:t>txt</w:t>
+      </w:r>
+      <w:proofErr w:type="spellEnd"/>
+      <w:r>
+        <w:rPr>
+          <w:rFonts w:asciiTheme="minorHAnsi" w:hAnsiTheme="minorHAnsi"/>
+          <w:sz w:val="26"/>
+          <w:szCs w:val="26"/>
+        </w:rPr>
+        <w:t xml:space="preserve"> contenant toutes les </w:t>
       </w:r>
       <w:r>
         <w:rPr>
@@ -7386,7 +8681,25 @@
           <w:sz w:val="26"/>
           <w:szCs w:val="26"/>
         </w:rPr>
-        <w:t xml:space="preserve">Un fichier .txt contenant tous les </w:t>
+        <w:t>Un fichier .</w:t>
+      </w:r>
+      <w:proofErr w:type="spellStart"/>
+      <w:r>
+        <w:rPr>
+          <w:rFonts w:asciiTheme="minorHAnsi" w:hAnsiTheme="minorHAnsi"/>
+          <w:sz w:val="26"/>
+          <w:szCs w:val="26"/>
+        </w:rPr>
+        <w:t>txt</w:t>
+      </w:r>
+      <w:proofErr w:type="spellEnd"/>
+      <w:r>
+        <w:rPr>
+          <w:rFonts w:asciiTheme="minorHAnsi" w:hAnsiTheme="minorHAnsi"/>
+          <w:sz w:val="26"/>
+          <w:szCs w:val="26"/>
+        </w:rPr>
+        <w:t xml:space="preserve"> contenant tous les </w:t>
       </w:r>
       <w:r>
         <w:rPr>
@@ -7519,7 +8832,43 @@
           <w:sz w:val="26"/>
           <w:szCs w:val="26"/>
         </w:rPr>
-        <w:t xml:space="preserve">Un des points les plus important de cette renumérotation est la conservation des informations stockées dans le cas d’une migration de tables contenant précédemment des données (migration de clients déjà installés par exemple). Microsoft Dynamics Nav, lors de l’importation d’une structure de tables, n’accepte pas la renumérotation de champs et de tables qui contiennent des données (car cela détruirait les données concernées et qui n’est pas souhaitable). Ainsi, la seule manière de procéder est de faire une migration des données de la table précédente vers une nouvelle table située cette fois dans la bonne plage d’identifiant (l’ancienne table devient alors une table temporaire). Cependant, Dynamics Nav n’accepte pas la création d’objets ayant le même nom, c’est pourquoi le programme que j’ai développé se charge de fournir un fichier importable qui réalise la modification des noms des tables à migrer en ajoutant la chaîne « MIG » devant les noms de tables. </w:t>
+        <w:t xml:space="preserve">Un des points les plus important de cette renumérotation est la conservation des informations stockées dans le cas d’une migration de tables contenant précédemment des données (migration de clients déjà installés par exemple). Microsoft Dynamics </w:t>
+      </w:r>
+      <w:proofErr w:type="spellStart"/>
+      <w:r>
+        <w:rPr>
+          <w:rFonts w:asciiTheme="minorHAnsi" w:hAnsiTheme="minorHAnsi"/>
+          <w:sz w:val="26"/>
+          <w:szCs w:val="26"/>
+        </w:rPr>
+        <w:t>Nav</w:t>
+      </w:r>
+      <w:proofErr w:type="spellEnd"/>
+      <w:r>
+        <w:rPr>
+          <w:rFonts w:asciiTheme="minorHAnsi" w:hAnsiTheme="minorHAnsi"/>
+          <w:sz w:val="26"/>
+          <w:szCs w:val="26"/>
+        </w:rPr>
+        <w:t xml:space="preserve">, lors de l’importation d’une structure de tables, n’accepte pas la renumérotation de champs et de tables qui contiennent des données (car cela détruirait les données concernées et qui n’est pas souhaitable). Ainsi, la seule manière de procéder est de faire une migration des données de la table précédente vers une nouvelle table située cette fois dans la bonne plage d’identifiant (l’ancienne table devient alors une table temporaire). Cependant, Dynamics </w:t>
+      </w:r>
+      <w:proofErr w:type="spellStart"/>
+      <w:r>
+        <w:rPr>
+          <w:rFonts w:asciiTheme="minorHAnsi" w:hAnsiTheme="minorHAnsi"/>
+          <w:sz w:val="26"/>
+          <w:szCs w:val="26"/>
+        </w:rPr>
+        <w:t>Nav</w:t>
+      </w:r>
+      <w:proofErr w:type="spellEnd"/>
+      <w:r>
+        <w:rPr>
+          <w:rFonts w:asciiTheme="minorHAnsi" w:hAnsiTheme="minorHAnsi"/>
+          <w:sz w:val="26"/>
+          <w:szCs w:val="26"/>
+        </w:rPr>
+        <w:t xml:space="preserve"> n’accepte pas la création d’objets ayant le même nom, c’est pourquoi le programme que j’ai développé se charge de fournir un fichier importable qui réalise la modification des noms des tables à migrer en ajoutant la chaîne « MIG » devant les noms de tables. </w:t>
       </w:r>
     </w:p>
     <w:p>
@@ -8061,15 +9410,15 @@
           <w:sz w:val="26"/>
           <w:szCs w:val="26"/>
         </w:rPr>
-        <w:t>a</w:t>
-      </w:r>
-      <w:r>
-        <w:rPr>
-          <w:rFonts w:asciiTheme="minorHAnsi" w:hAnsiTheme="minorHAnsi"/>
-          <w:sz w:val="26"/>
-          <w:szCs w:val="26"/>
-        </w:rPr>
-        <w:t xml:space="preserve"> vocation à traiter de très gros fichiers (plusieurs millions de lignes et de caractères) ce qui peut potentiellement prendre beaucoup de temps (de l’ordre de 5 </w:t>
+        <w:t>est prévu pour</w:t>
+      </w:r>
+      <w:r>
+        <w:rPr>
+          <w:rFonts w:asciiTheme="minorHAnsi" w:hAnsiTheme="minorHAnsi"/>
+          <w:sz w:val="26"/>
+          <w:szCs w:val="26"/>
+        </w:rPr>
+        <w:t xml:space="preserve"> traiter de très gros fichiers (plusieurs millions de lignes et de caractères) ce qui peut potentiellement prendre beaucoup de temps (de l’ordre de 5 </w:t>
       </w:r>
       <w:r>
         <w:rPr>
@@ -8101,7 +9450,25 @@
           <w:sz w:val="26"/>
           <w:szCs w:val="26"/>
         </w:rPr>
-        <w:t xml:space="preserve"> l’outil permettant d’afficher en temps réel la progression du traitement des fichiers. Les interfaces d’applications C# (aussi appelées Windows Forms) fournissent une série de contrôleurs et d’éléments visuels dynamiques natifs permettant de créer des interfaces simples et lisibles. </w:t>
+        <w:t xml:space="preserve"> l’outil permettant d’afficher en temps réel la progression du traitement des fichiers. Les interfaces d’applications C# (aussi appelées Windows </w:t>
+      </w:r>
+      <w:proofErr w:type="spellStart"/>
+      <w:r>
+        <w:rPr>
+          <w:rFonts w:asciiTheme="minorHAnsi" w:hAnsiTheme="minorHAnsi"/>
+          <w:sz w:val="26"/>
+          <w:szCs w:val="26"/>
+        </w:rPr>
+        <w:t>Forms</w:t>
+      </w:r>
+      <w:proofErr w:type="spellEnd"/>
+      <w:r>
+        <w:rPr>
+          <w:rFonts w:asciiTheme="minorHAnsi" w:hAnsiTheme="minorHAnsi"/>
+          <w:sz w:val="26"/>
+          <w:szCs w:val="26"/>
+        </w:rPr>
+        <w:t xml:space="preserve">) fournissent une série de contrôleurs et d’éléments visuels dynamiques natifs permettant de créer des interfaces simples et lisibles. </w:t>
       </w:r>
     </w:p>
     <w:p>
@@ -8133,6 +9500,7 @@
         </w:rPr>
         <w:t xml:space="preserve">Comme énoncé précédemment, l’outil a besoin de 3 fichiers très différents qui seront traités dans un ordre particulier. J’ai donc divisé l’interface de l’outil en 3 parties correspondant aux traitements des 3 fichiers. Chaque partie propose dans un premier temps de donner à l’outil le fichier demandé avec les boutons « Ouvrir » permettant, par le biais de méthodes de gestion d’évènements, d’afficher à l’utilisateur un </w:t>
       </w:r>
+      <w:proofErr w:type="spellStart"/>
       <w:r>
         <w:rPr>
           <w:rFonts w:asciiTheme="minorHAnsi" w:hAnsiTheme="minorHAnsi"/>
@@ -8142,6 +9510,7 @@
         </w:rPr>
         <w:t>FolderBrowserDialog</w:t>
       </w:r>
+      <w:proofErr w:type="spellEnd"/>
       <w:r>
         <w:rPr>
           <w:rFonts w:asciiTheme="minorHAnsi" w:hAnsiTheme="minorHAnsi"/>
@@ -8386,7 +9755,25 @@
           <w:sz w:val="26"/>
           <w:szCs w:val="26"/>
         </w:rPr>
-        <w:t xml:space="preserve">Les interfaces des Windows Forms sont générées sur des </w:t>
+        <w:t xml:space="preserve">Les interfaces des Windows </w:t>
+      </w:r>
+      <w:proofErr w:type="spellStart"/>
+      <w:r>
+        <w:rPr>
+          <w:rFonts w:asciiTheme="minorHAnsi" w:hAnsiTheme="minorHAnsi"/>
+          <w:sz w:val="26"/>
+          <w:szCs w:val="26"/>
+        </w:rPr>
+        <w:t>Forms</w:t>
+      </w:r>
+      <w:proofErr w:type="spellEnd"/>
+      <w:r>
+        <w:rPr>
+          <w:rFonts w:asciiTheme="minorHAnsi" w:hAnsiTheme="minorHAnsi"/>
+          <w:sz w:val="26"/>
+          <w:szCs w:val="26"/>
+        </w:rPr>
+        <w:t xml:space="preserve"> sont générées sur des </w:t>
       </w:r>
       <w:r>
         <w:rPr>
@@ -8470,8 +9857,18 @@
           <w:sz w:val="26"/>
           <w:szCs w:val="26"/>
         </w:rPr>
-        <w:t xml:space="preserve"> les Windows Forms</w:t>
-      </w:r>
+        <w:t xml:space="preserve"> les Windows </w:t>
+      </w:r>
+      <w:proofErr w:type="spellStart"/>
+      <w:r>
+        <w:rPr>
+          <w:rFonts w:asciiTheme="minorHAnsi" w:hAnsiTheme="minorHAnsi"/>
+          <w:sz w:val="26"/>
+          <w:szCs w:val="26"/>
+        </w:rPr>
+        <w:t>Forms</w:t>
+      </w:r>
+      <w:proofErr w:type="spellEnd"/>
       <w:r>
         <w:rPr>
           <w:rFonts w:asciiTheme="minorHAnsi" w:hAnsiTheme="minorHAnsi"/>
@@ -8496,6 +9893,7 @@
         </w:rPr>
         <w:t xml:space="preserve"> d’un objet particulier qui permet de lancer des opérations coûteuses sur un thread d’arrière-plan afin de ne pas bloquer l’exécution de l’UI Thread : les </w:t>
       </w:r>
+      <w:proofErr w:type="spellStart"/>
       <w:r>
         <w:rPr>
           <w:rFonts w:asciiTheme="minorHAnsi" w:hAnsiTheme="minorHAnsi"/>
@@ -8505,6 +9903,7 @@
         </w:rPr>
         <w:t>BackgroundWorkers</w:t>
       </w:r>
+      <w:proofErr w:type="spellEnd"/>
       <w:r>
         <w:rPr>
           <w:rFonts w:asciiTheme="minorHAnsi" w:hAnsiTheme="minorHAnsi"/>
@@ -8519,7 +9918,25 @@
           <w:sz w:val="26"/>
           <w:szCs w:val="26"/>
         </w:rPr>
-        <w:t xml:space="preserve">Un BackgroundWorker déclenche un traitement qui lui est fourni sur un nouveau thread. De cette manière, l’opération coûteuse se déroule sur le thread d’arrière-plan et ce dernier peut </w:t>
+        <w:t xml:space="preserve">Un </w:t>
+      </w:r>
+      <w:proofErr w:type="spellStart"/>
+      <w:r>
+        <w:rPr>
+          <w:rFonts w:asciiTheme="minorHAnsi" w:hAnsiTheme="minorHAnsi"/>
+          <w:sz w:val="26"/>
+          <w:szCs w:val="26"/>
+        </w:rPr>
+        <w:t>BackgroundWorker</w:t>
+      </w:r>
+      <w:proofErr w:type="spellEnd"/>
+      <w:r>
+        <w:rPr>
+          <w:rFonts w:asciiTheme="minorHAnsi" w:hAnsiTheme="minorHAnsi"/>
+          <w:sz w:val="26"/>
+          <w:szCs w:val="26"/>
+        </w:rPr>
+        <w:t xml:space="preserve"> déclenche un traitement qui lui est fourni sur un nouveau thread. De cette manière, l’opération coûteuse se déroule sur le thread d’arrière-plan et ce dernier peut </w:t>
       </w:r>
       <w:r>
         <w:rPr>
@@ -8574,7 +9991,25 @@
           <w:sz w:val="26"/>
           <w:szCs w:val="26"/>
         </w:rPr>
-        <w:t xml:space="preserve">Dans un dernier temps, j’ai travaillé autour du paramétrage de l’outil de migration. En effet, j’ai choisi de faire en sorte que l’outil soit le plus général possible afin que les équipes d’Eskape puissent s’en servir </w:t>
+        <w:t>Dans un dernier temps, j’ai travaillé autour du paramétrage de l’outil de migration. En effet, j’ai choisi de faire en sorte que l’outil soit le plus général possible afin que les équipes d’</w:t>
+      </w:r>
+      <w:proofErr w:type="spellStart"/>
+      <w:r>
+        <w:rPr>
+          <w:rFonts w:asciiTheme="minorHAnsi" w:hAnsiTheme="minorHAnsi"/>
+          <w:sz w:val="26"/>
+          <w:szCs w:val="26"/>
+        </w:rPr>
+        <w:t>Eskape</w:t>
+      </w:r>
+      <w:proofErr w:type="spellEnd"/>
+      <w:r>
+        <w:rPr>
+          <w:rFonts w:asciiTheme="minorHAnsi" w:hAnsiTheme="minorHAnsi"/>
+          <w:sz w:val="26"/>
+          <w:szCs w:val="26"/>
+        </w:rPr>
+        <w:t xml:space="preserve"> puissent s’en servir </w:t>
       </w:r>
       <w:r>
         <w:rPr>
@@ -8616,7 +10051,25 @@
           <w:sz w:val="26"/>
           <w:szCs w:val="26"/>
         </w:rPr>
-        <w:t xml:space="preserve"> qui est lu avant de lancer le traitement. Le fichier de configuration conserve les numéros qui doivent être renommés (plage de modification d’objet) et la plage de renumérotation qui doit être utilisée. Le fichier de configuration peut être modifié très simplement via le bouton « Configuration » qui fournit à l’utilisateur un nouveau Windows Form lui permettant d’enregistrer la configuration qu’il souhaite appliquer au traitement des fichiers de migration.</w:t>
+        <w:t xml:space="preserve"> qui est lu avant de lancer le traitement. Le fichier de configuration conserve les numéros qui doivent être renommés (plage de modification d’objet) et la plage de renumérotation qui doit être utilisée. Le fichier de configuration peut être modifié très simplement via le bouton « Configuration » qui fournit à l’utilisateur un nouveau Windows </w:t>
+      </w:r>
+      <w:proofErr w:type="spellStart"/>
+      <w:r>
+        <w:rPr>
+          <w:rFonts w:asciiTheme="minorHAnsi" w:hAnsiTheme="minorHAnsi"/>
+          <w:sz w:val="26"/>
+          <w:szCs w:val="26"/>
+        </w:rPr>
+        <w:t>Form</w:t>
+      </w:r>
+      <w:proofErr w:type="spellEnd"/>
+      <w:r>
+        <w:rPr>
+          <w:rFonts w:asciiTheme="minorHAnsi" w:hAnsiTheme="minorHAnsi"/>
+          <w:sz w:val="26"/>
+          <w:szCs w:val="26"/>
+        </w:rPr>
+        <w:t xml:space="preserve"> lui permettant d’enregistrer la configuration qu’il souhaite appliquer au traitement des fichiers de migration.</w:t>
       </w:r>
     </w:p>
     <w:p>
@@ -8986,7 +10439,79 @@
           <w:sz w:val="26"/>
           <w:szCs w:val="26"/>
         </w:rPr>
-        <w:t xml:space="preserve">La partie importation est réalisée par le biais de la modification des structures d’objets exportés depuis le vertical initial par l’outil de migration C#. En ce qui concerne la partie de migration des données, j’ai envisagé plusieurs solutions. En effet, Dynamics Nav peut exporter les données d’une table dans des fichiers de types différents (XML, CSV, etc …). Cette solution pouvait être envisageable mais pouvait également poser des problèmes lors de la réimportation des données. En accord avec les équipes d’Eskape, je me suis donc orienté vers une autre solution, plus proche cette fois-ci de l’ERP Dynamics Nav et de ses possibilités. </w:t>
+        <w:t xml:space="preserve">La partie importation est réalisée par le biais de la modification des structures d’objets exportés depuis le vertical initial par l’outil de migration C#. En ce qui concerne la partie de migration des données, j’ai envisagé plusieurs solutions. En effet, Dynamics </w:t>
+      </w:r>
+      <w:proofErr w:type="spellStart"/>
+      <w:r>
+        <w:rPr>
+          <w:rFonts w:asciiTheme="minorHAnsi" w:hAnsiTheme="minorHAnsi"/>
+          <w:sz w:val="26"/>
+          <w:szCs w:val="26"/>
+        </w:rPr>
+        <w:t>Nav</w:t>
+      </w:r>
+      <w:proofErr w:type="spellEnd"/>
+      <w:r>
+        <w:rPr>
+          <w:rFonts w:asciiTheme="minorHAnsi" w:hAnsiTheme="minorHAnsi"/>
+          <w:sz w:val="26"/>
+          <w:szCs w:val="26"/>
+        </w:rPr>
+        <w:t xml:space="preserve"> peut exporter les données d’une table dans des fichiers de types différents (XML, CSV, </w:t>
+      </w:r>
+      <w:proofErr w:type="spellStart"/>
+      <w:r>
+        <w:rPr>
+          <w:rFonts w:asciiTheme="minorHAnsi" w:hAnsiTheme="minorHAnsi"/>
+          <w:sz w:val="26"/>
+          <w:szCs w:val="26"/>
+        </w:rPr>
+        <w:t>etc</w:t>
+      </w:r>
+      <w:proofErr w:type="spellEnd"/>
+      <w:r>
+        <w:rPr>
+          <w:rFonts w:asciiTheme="minorHAnsi" w:hAnsiTheme="minorHAnsi"/>
+          <w:sz w:val="26"/>
+          <w:szCs w:val="26"/>
+        </w:rPr>
+        <w:t xml:space="preserve"> …). Cette solution pouvait être envisageable mais pouvait également poser des problèmes lors de la réimportation des données. En accord avec les équipes d’</w:t>
+      </w:r>
+      <w:proofErr w:type="spellStart"/>
+      <w:r>
+        <w:rPr>
+          <w:rFonts w:asciiTheme="minorHAnsi" w:hAnsiTheme="minorHAnsi"/>
+          <w:sz w:val="26"/>
+          <w:szCs w:val="26"/>
+        </w:rPr>
+        <w:t>Eskape</w:t>
+      </w:r>
+      <w:proofErr w:type="spellEnd"/>
+      <w:r>
+        <w:rPr>
+          <w:rFonts w:asciiTheme="minorHAnsi" w:hAnsiTheme="minorHAnsi"/>
+          <w:sz w:val="26"/>
+          <w:szCs w:val="26"/>
+        </w:rPr>
+        <w:t xml:space="preserve">, je me suis donc orienté vers une autre solution, plus proche cette fois-ci de l’ERP Dynamics </w:t>
+      </w:r>
+      <w:proofErr w:type="spellStart"/>
+      <w:r>
+        <w:rPr>
+          <w:rFonts w:asciiTheme="minorHAnsi" w:hAnsiTheme="minorHAnsi"/>
+          <w:sz w:val="26"/>
+          <w:szCs w:val="26"/>
+        </w:rPr>
+        <w:t>Nav</w:t>
+      </w:r>
+      <w:proofErr w:type="spellEnd"/>
+      <w:r>
+        <w:rPr>
+          <w:rFonts w:asciiTheme="minorHAnsi" w:hAnsiTheme="minorHAnsi"/>
+          <w:sz w:val="26"/>
+          <w:szCs w:val="26"/>
+        </w:rPr>
+        <w:t xml:space="preserve"> et de ses possibilités. </w:t>
       </w:r>
     </w:p>
     <w:p>
@@ -9016,7 +10541,25 @@
           <w:sz w:val="26"/>
           <w:szCs w:val="26"/>
         </w:rPr>
-        <w:t xml:space="preserve">Microsoft Dynamics Nav a la particularité d’être un ERP modifiable à l’extrême. </w:t>
+        <w:t xml:space="preserve">Microsoft Dynamics </w:t>
+      </w:r>
+      <w:proofErr w:type="spellStart"/>
+      <w:r>
+        <w:rPr>
+          <w:rFonts w:asciiTheme="minorHAnsi" w:hAnsiTheme="minorHAnsi"/>
+          <w:sz w:val="26"/>
+          <w:szCs w:val="26"/>
+        </w:rPr>
+        <w:t>Nav</w:t>
+      </w:r>
+      <w:proofErr w:type="spellEnd"/>
+      <w:r>
+        <w:rPr>
+          <w:rFonts w:asciiTheme="minorHAnsi" w:hAnsiTheme="minorHAnsi"/>
+          <w:sz w:val="26"/>
+          <w:szCs w:val="26"/>
+        </w:rPr>
+        <w:t xml:space="preserve"> a la particularité d’être un ERP modifiable à l’extrême. </w:t>
       </w:r>
       <w:r>
         <w:rPr>
@@ -9104,7 +10647,43 @@
           <w:sz w:val="26"/>
           <w:szCs w:val="26"/>
         </w:rPr>
-        <w:t>classiques du cycle de vie d’une donnée (trigger OnInsert, OnDelete par exemple).</w:t>
+        <w:t xml:space="preserve">classiques du cycle de vie d’une donnée (trigger </w:t>
+      </w:r>
+      <w:proofErr w:type="spellStart"/>
+      <w:r>
+        <w:rPr>
+          <w:rFonts w:asciiTheme="minorHAnsi" w:hAnsiTheme="minorHAnsi"/>
+          <w:sz w:val="26"/>
+          <w:szCs w:val="26"/>
+        </w:rPr>
+        <w:t>OnInsert</w:t>
+      </w:r>
+      <w:proofErr w:type="spellEnd"/>
+      <w:r>
+        <w:rPr>
+          <w:rFonts w:asciiTheme="minorHAnsi" w:hAnsiTheme="minorHAnsi"/>
+          <w:sz w:val="26"/>
+          <w:szCs w:val="26"/>
+        </w:rPr>
+        <w:t xml:space="preserve">, </w:t>
+      </w:r>
+      <w:proofErr w:type="spellStart"/>
+      <w:r>
+        <w:rPr>
+          <w:rFonts w:asciiTheme="minorHAnsi" w:hAnsiTheme="minorHAnsi"/>
+          <w:sz w:val="26"/>
+          <w:szCs w:val="26"/>
+        </w:rPr>
+        <w:t>OnDelete</w:t>
+      </w:r>
+      <w:proofErr w:type="spellEnd"/>
+      <w:r>
+        <w:rPr>
+          <w:rFonts w:asciiTheme="minorHAnsi" w:hAnsiTheme="minorHAnsi"/>
+          <w:sz w:val="26"/>
+          <w:szCs w:val="26"/>
+        </w:rPr>
+        <w:t xml:space="preserve"> par exemple).</w:t>
       </w:r>
     </w:p>
     <w:p>
@@ -9124,7 +10703,97 @@
           <w:szCs w:val="26"/>
         </w:rPr>
         <w:lastRenderedPageBreak/>
-        <w:t>Nous avons précédemment parlé des différents types d’objets de Dynamics Nav et notamment des Codeunit, qui sont des « boîtes à outils » de procédures appelables à partir de n’importe quel objet de Nav. Pour réaliser la migration des données d’une base sur laquelle le vertical était précédemment installé et utilisé, j’ai créé un Codeunit. Ce Codeunit réalise les deux migrations de données nécessaires :</w:t>
+        <w:t xml:space="preserve">Nous avons précédemment parlé des différents types d’objets de Dynamics </w:t>
+      </w:r>
+      <w:proofErr w:type="spellStart"/>
+      <w:r>
+        <w:rPr>
+          <w:rFonts w:asciiTheme="minorHAnsi" w:hAnsiTheme="minorHAnsi"/>
+          <w:sz w:val="26"/>
+          <w:szCs w:val="26"/>
+        </w:rPr>
+        <w:t>Nav</w:t>
+      </w:r>
+      <w:proofErr w:type="spellEnd"/>
+      <w:r>
+        <w:rPr>
+          <w:rFonts w:asciiTheme="minorHAnsi" w:hAnsiTheme="minorHAnsi"/>
+          <w:sz w:val="26"/>
+          <w:szCs w:val="26"/>
+        </w:rPr>
+        <w:t xml:space="preserve"> et notamment des </w:t>
+      </w:r>
+      <w:proofErr w:type="spellStart"/>
+      <w:r>
+        <w:rPr>
+          <w:rFonts w:asciiTheme="minorHAnsi" w:hAnsiTheme="minorHAnsi"/>
+          <w:sz w:val="26"/>
+          <w:szCs w:val="26"/>
+        </w:rPr>
+        <w:t>Codeunit</w:t>
+      </w:r>
+      <w:proofErr w:type="spellEnd"/>
+      <w:r>
+        <w:rPr>
+          <w:rFonts w:asciiTheme="minorHAnsi" w:hAnsiTheme="minorHAnsi"/>
+          <w:sz w:val="26"/>
+          <w:szCs w:val="26"/>
+        </w:rPr>
+        <w:t xml:space="preserve">, qui sont des « boîtes à outils » de procédures appelables à partir de n’importe quel objet de </w:t>
+      </w:r>
+      <w:proofErr w:type="spellStart"/>
+      <w:r>
+        <w:rPr>
+          <w:rFonts w:asciiTheme="minorHAnsi" w:hAnsiTheme="minorHAnsi"/>
+          <w:sz w:val="26"/>
+          <w:szCs w:val="26"/>
+        </w:rPr>
+        <w:t>Nav</w:t>
+      </w:r>
+      <w:proofErr w:type="spellEnd"/>
+      <w:r>
+        <w:rPr>
+          <w:rFonts w:asciiTheme="minorHAnsi" w:hAnsiTheme="minorHAnsi"/>
+          <w:sz w:val="26"/>
+          <w:szCs w:val="26"/>
+        </w:rPr>
+        <w:t xml:space="preserve">. Pour réaliser la migration des données d’une base sur laquelle le vertical était précédemment installé et utilisé, j’ai créé un </w:t>
+      </w:r>
+      <w:proofErr w:type="spellStart"/>
+      <w:r>
+        <w:rPr>
+          <w:rFonts w:asciiTheme="minorHAnsi" w:hAnsiTheme="minorHAnsi"/>
+          <w:sz w:val="26"/>
+          <w:szCs w:val="26"/>
+        </w:rPr>
+        <w:t>Codeunit</w:t>
+      </w:r>
+      <w:proofErr w:type="spellEnd"/>
+      <w:r>
+        <w:rPr>
+          <w:rFonts w:asciiTheme="minorHAnsi" w:hAnsiTheme="minorHAnsi"/>
+          <w:sz w:val="26"/>
+          <w:szCs w:val="26"/>
+        </w:rPr>
+        <w:t xml:space="preserve">. Ce </w:t>
+      </w:r>
+      <w:proofErr w:type="spellStart"/>
+      <w:r>
+        <w:rPr>
+          <w:rFonts w:asciiTheme="minorHAnsi" w:hAnsiTheme="minorHAnsi"/>
+          <w:sz w:val="26"/>
+          <w:szCs w:val="26"/>
+        </w:rPr>
+        <w:t>Codeunit</w:t>
+      </w:r>
+      <w:proofErr w:type="spellEnd"/>
+      <w:r>
+        <w:rPr>
+          <w:rFonts w:asciiTheme="minorHAnsi" w:hAnsiTheme="minorHAnsi"/>
+          <w:sz w:val="26"/>
+          <w:szCs w:val="26"/>
+        </w:rPr>
+        <w:t xml:space="preserve"> réalise les deux migrations de données nécessaires :</w:t>
       </w:r>
     </w:p>
     <w:p>
@@ -9273,7 +10942,25 @@
           <w:sz w:val="26"/>
           <w:szCs w:val="26"/>
         </w:rPr>
-        <w:t xml:space="preserve"> un tuple présent dans la table.</w:t>
+        <w:t xml:space="preserve"> un </w:t>
+      </w:r>
+      <w:proofErr w:type="spellStart"/>
+      <w:r>
+        <w:rPr>
+          <w:rFonts w:asciiTheme="minorHAnsi" w:hAnsiTheme="minorHAnsi"/>
+          <w:sz w:val="26"/>
+          <w:szCs w:val="26"/>
+        </w:rPr>
+        <w:t>tuple</w:t>
+      </w:r>
+      <w:proofErr w:type="spellEnd"/>
+      <w:r>
+        <w:rPr>
+          <w:rFonts w:asciiTheme="minorHAnsi" w:hAnsiTheme="minorHAnsi"/>
+          <w:sz w:val="26"/>
+          <w:szCs w:val="26"/>
+        </w:rPr>
+        <w:t xml:space="preserve"> présent dans la table.</w:t>
       </w:r>
       <w:r>
         <w:rPr>
@@ -9321,7 +11008,25 @@
           <w:sz w:val="26"/>
           <w:szCs w:val="26"/>
         </w:rPr>
-        <w:t xml:space="preserve"> temps puisque les tables qui doivent être migrés peuvent parfois comporter plusieurs millions de tuples.</w:t>
+        <w:t xml:space="preserve"> temps puisque les tables qui doivent être migrés peuvent parfois comporter plusieurs millions de </w:t>
+      </w:r>
+      <w:proofErr w:type="spellStart"/>
+      <w:r>
+        <w:rPr>
+          <w:rFonts w:asciiTheme="minorHAnsi" w:hAnsiTheme="minorHAnsi"/>
+          <w:sz w:val="26"/>
+          <w:szCs w:val="26"/>
+        </w:rPr>
+        <w:t>tuples</w:t>
+      </w:r>
+      <w:proofErr w:type="spellEnd"/>
+      <w:r>
+        <w:rPr>
+          <w:rFonts w:asciiTheme="minorHAnsi" w:hAnsiTheme="minorHAnsi"/>
+          <w:sz w:val="26"/>
+          <w:szCs w:val="26"/>
+        </w:rPr>
+        <w:t>.</w:t>
       </w:r>
     </w:p>
     <w:p>
@@ -9383,8 +11088,18 @@
           <w:sz w:val="26"/>
           <w:szCs w:val="26"/>
         </w:rPr>
-        <w:t xml:space="preserve"> à la migration du vertical NAViDMS</w:t>
-      </w:r>
+        <w:t xml:space="preserve"> à la migration du vertical </w:t>
+      </w:r>
+      <w:proofErr w:type="spellStart"/>
+      <w:r>
+        <w:rPr>
+          <w:rFonts w:asciiTheme="minorHAnsi" w:hAnsiTheme="minorHAnsi"/>
+          <w:sz w:val="26"/>
+          <w:szCs w:val="26"/>
+        </w:rPr>
+        <w:t>NAViDMS</w:t>
+      </w:r>
+      <w:proofErr w:type="spellEnd"/>
       <w:r>
         <w:rPr>
           <w:rFonts w:asciiTheme="minorHAnsi" w:hAnsiTheme="minorHAnsi"/>
@@ -9399,7 +11114,61 @@
           <w:sz w:val="26"/>
           <w:szCs w:val="26"/>
         </w:rPr>
-        <w:t>faire suivre les identifiants d’objets stockés dans les tables de Dynamics Nav. En effet, certaines tables de l’ERP sont des tables de paramétrages qui stockent parfois des identifiants d’objets. Afin d’assurer la bonne continuité des différents paramétrages mis en place, j’ai donc réalisé des méthodes qui migrent automatiquement ces identifiants. Pour cela, l’utilisateur doit fournir au Codeunit des fichiers (.txt) conservant les liens entre anciens et nouveaux identifiants d’objets. Ces fichiers sont directement générés</w:t>
+        <w:t xml:space="preserve">faire suivre les identifiants d’objets stockés dans les tables de Dynamics </w:t>
+      </w:r>
+      <w:proofErr w:type="spellStart"/>
+      <w:r>
+        <w:rPr>
+          <w:rFonts w:asciiTheme="minorHAnsi" w:hAnsiTheme="minorHAnsi"/>
+          <w:sz w:val="26"/>
+          <w:szCs w:val="26"/>
+        </w:rPr>
+        <w:t>Nav</w:t>
+      </w:r>
+      <w:proofErr w:type="spellEnd"/>
+      <w:r>
+        <w:rPr>
+          <w:rFonts w:asciiTheme="minorHAnsi" w:hAnsiTheme="minorHAnsi"/>
+          <w:sz w:val="26"/>
+          <w:szCs w:val="26"/>
+        </w:rPr>
+        <w:t xml:space="preserve">. En effet, certaines tables de l’ERP sont des tables de paramétrages qui stockent parfois des identifiants d’objets. Afin d’assurer la bonne continuité des différents paramétrages mis en place, j’ai donc réalisé des méthodes qui migrent automatiquement ces identifiants. Pour cela, l’utilisateur doit fournir au </w:t>
+      </w:r>
+      <w:proofErr w:type="spellStart"/>
+      <w:r>
+        <w:rPr>
+          <w:rFonts w:asciiTheme="minorHAnsi" w:hAnsiTheme="minorHAnsi"/>
+          <w:sz w:val="26"/>
+          <w:szCs w:val="26"/>
+        </w:rPr>
+        <w:t>Codeunit</w:t>
+      </w:r>
+      <w:proofErr w:type="spellEnd"/>
+      <w:r>
+        <w:rPr>
+          <w:rFonts w:asciiTheme="minorHAnsi" w:hAnsiTheme="minorHAnsi"/>
+          <w:sz w:val="26"/>
+          <w:szCs w:val="26"/>
+        </w:rPr>
+        <w:t xml:space="preserve"> des fichiers (.</w:t>
+      </w:r>
+      <w:proofErr w:type="spellStart"/>
+      <w:r>
+        <w:rPr>
+          <w:rFonts w:asciiTheme="minorHAnsi" w:hAnsiTheme="minorHAnsi"/>
+          <w:sz w:val="26"/>
+          <w:szCs w:val="26"/>
+        </w:rPr>
+        <w:t>txt</w:t>
+      </w:r>
+      <w:proofErr w:type="spellEnd"/>
+      <w:r>
+        <w:rPr>
+          <w:rFonts w:asciiTheme="minorHAnsi" w:hAnsiTheme="minorHAnsi"/>
+          <w:sz w:val="26"/>
+          <w:szCs w:val="26"/>
+        </w:rPr>
+        <w:t>) conservant les liens entre anciens et nouveaux identifiants d’objets. Ces fichiers sont directement générés</w:t>
       </w:r>
       <w:r>
         <w:rPr>
@@ -9502,7 +11271,79 @@
           <w:sz w:val="26"/>
           <w:szCs w:val="26"/>
         </w:rPr>
-        <w:t xml:space="preserve">Après avoir mis en place la renumérotation automatique des objets de Dynamics Nav, les équipes d’Eskape ont souhaité pouvoir compter sur un outil d’analyse des codes C/AL des objets Dynamics Nav afin de traquer les éventuels identifiants d’objets stockés en dur dans les codes. En effet, le vertical étant d’abord prévu pour répondre à un besoin spécifique, les équipes d’Eskape ont parfois directement écrits dans le code les identifiants d’objets lors notamment d’appels particuliers sur ces objets (la méthode C/AL </w:t>
+        <w:t xml:space="preserve">Après avoir mis en place la renumérotation automatique des objets de Dynamics </w:t>
+      </w:r>
+      <w:proofErr w:type="spellStart"/>
+      <w:r>
+        <w:rPr>
+          <w:rFonts w:asciiTheme="minorHAnsi" w:hAnsiTheme="minorHAnsi"/>
+          <w:sz w:val="26"/>
+          <w:szCs w:val="26"/>
+        </w:rPr>
+        <w:t>Nav</w:t>
+      </w:r>
+      <w:proofErr w:type="spellEnd"/>
+      <w:r>
+        <w:rPr>
+          <w:rFonts w:asciiTheme="minorHAnsi" w:hAnsiTheme="minorHAnsi"/>
+          <w:sz w:val="26"/>
+          <w:szCs w:val="26"/>
+        </w:rPr>
+        <w:t>, les équipes d’</w:t>
+      </w:r>
+      <w:proofErr w:type="spellStart"/>
+      <w:r>
+        <w:rPr>
+          <w:rFonts w:asciiTheme="minorHAnsi" w:hAnsiTheme="minorHAnsi"/>
+          <w:sz w:val="26"/>
+          <w:szCs w:val="26"/>
+        </w:rPr>
+        <w:t>Eskape</w:t>
+      </w:r>
+      <w:proofErr w:type="spellEnd"/>
+      <w:r>
+        <w:rPr>
+          <w:rFonts w:asciiTheme="minorHAnsi" w:hAnsiTheme="minorHAnsi"/>
+          <w:sz w:val="26"/>
+          <w:szCs w:val="26"/>
+        </w:rPr>
+        <w:t xml:space="preserve"> ont souhaité pouvoir compter sur un outil d’analyse des codes C/AL des objets Dynamics </w:t>
+      </w:r>
+      <w:proofErr w:type="spellStart"/>
+      <w:r>
+        <w:rPr>
+          <w:rFonts w:asciiTheme="minorHAnsi" w:hAnsiTheme="minorHAnsi"/>
+          <w:sz w:val="26"/>
+          <w:szCs w:val="26"/>
+        </w:rPr>
+        <w:t>Nav</w:t>
+      </w:r>
+      <w:proofErr w:type="spellEnd"/>
+      <w:r>
+        <w:rPr>
+          <w:rFonts w:asciiTheme="minorHAnsi" w:hAnsiTheme="minorHAnsi"/>
+          <w:sz w:val="26"/>
+          <w:szCs w:val="26"/>
+        </w:rPr>
+        <w:t xml:space="preserve"> afin de traquer les éventuels identifiants d’objets stockés en dur dans les codes. En effet, le vertical étant d’abord prévu pour répondre à un besoin spécifique, les équipes d’</w:t>
+      </w:r>
+      <w:proofErr w:type="spellStart"/>
+      <w:r>
+        <w:rPr>
+          <w:rFonts w:asciiTheme="minorHAnsi" w:hAnsiTheme="minorHAnsi"/>
+          <w:sz w:val="26"/>
+          <w:szCs w:val="26"/>
+        </w:rPr>
+        <w:t>Eskape</w:t>
+      </w:r>
+      <w:proofErr w:type="spellEnd"/>
+      <w:r>
+        <w:rPr>
+          <w:rFonts w:asciiTheme="minorHAnsi" w:hAnsiTheme="minorHAnsi"/>
+          <w:sz w:val="26"/>
+          <w:szCs w:val="26"/>
+        </w:rPr>
+        <w:t xml:space="preserve"> ont parfois directement écrits dans le code les identifiants d’objets lors notamment d’appels particuliers sur ces objets (la méthode C/AL </w:t>
       </w:r>
       <w:r>
         <w:rPr>
@@ -9519,7 +11360,25 @@
           <w:sz w:val="26"/>
           <w:szCs w:val="26"/>
         </w:rPr>
-        <w:t xml:space="preserve"> permet par exemple de lancer un objet Nav à partir de son identifiant).</w:t>
+        <w:t xml:space="preserve"> permet par exemple de lancer un objet </w:t>
+      </w:r>
+      <w:proofErr w:type="spellStart"/>
+      <w:r>
+        <w:rPr>
+          <w:rFonts w:asciiTheme="minorHAnsi" w:hAnsiTheme="minorHAnsi"/>
+          <w:sz w:val="26"/>
+          <w:szCs w:val="26"/>
+        </w:rPr>
+        <w:t>Nav</w:t>
+      </w:r>
+      <w:proofErr w:type="spellEnd"/>
+      <w:r>
+        <w:rPr>
+          <w:rFonts w:asciiTheme="minorHAnsi" w:hAnsiTheme="minorHAnsi"/>
+          <w:sz w:val="26"/>
+          <w:szCs w:val="26"/>
+        </w:rPr>
+        <w:t xml:space="preserve"> à partir de son identifiant).</w:t>
       </w:r>
     </w:p>
     <w:p>
@@ -9613,7 +11472,25 @@
           <w:sz w:val="26"/>
           <w:szCs w:val="26"/>
         </w:rPr>
-        <w:t>un fichier exporté Dynamics Nav et un fichier contenant l’ensemble des numéros précédemment modifiés (généré en sortie par l’outil de renumérotation).</w:t>
+        <w:t xml:space="preserve">un fichier exporté Dynamics </w:t>
+      </w:r>
+      <w:proofErr w:type="spellStart"/>
+      <w:r>
+        <w:rPr>
+          <w:rFonts w:asciiTheme="minorHAnsi" w:hAnsiTheme="minorHAnsi"/>
+          <w:sz w:val="26"/>
+          <w:szCs w:val="26"/>
+        </w:rPr>
+        <w:t>Nav</w:t>
+      </w:r>
+      <w:proofErr w:type="spellEnd"/>
+      <w:r>
+        <w:rPr>
+          <w:rFonts w:asciiTheme="minorHAnsi" w:hAnsiTheme="minorHAnsi"/>
+          <w:sz w:val="26"/>
+          <w:szCs w:val="26"/>
+        </w:rPr>
+        <w:t xml:space="preserve"> et un fichier contenant l’ensemble des numéros précédemment modifiés (généré en sortie par l’outil de renumérotation).</w:t>
       </w:r>
     </w:p>
     <w:p>
@@ -9765,7 +11642,25 @@
           <w:sz w:val="26"/>
           <w:szCs w:val="26"/>
         </w:rPr>
-        <w:t xml:space="preserve"> aux objets du vertical qui doit être certifié. Cette Version List atteste de l’appartenance d’un objet Dynamics Nav à un vertical particulier et contient également la version du vertical. Un même objet peut avoir plusieurs Version List. C’est notamment le cas des objets standards qui peuvent être enrichis selon les critères évoqués précédemment. Afin de préciser que l’objet standard a été modifié pour le vertical, il est nécessaire d’ajouter la Version List du vertical à celui-ci.</w:t>
+        <w:t xml:space="preserve"> aux objets du vertical qui doit être certifié. Cette Version List atteste de l’appartenance d’un objet Dynamics </w:t>
+      </w:r>
+      <w:proofErr w:type="spellStart"/>
+      <w:r>
+        <w:rPr>
+          <w:rFonts w:asciiTheme="minorHAnsi" w:hAnsiTheme="minorHAnsi"/>
+          <w:sz w:val="26"/>
+          <w:szCs w:val="26"/>
+        </w:rPr>
+        <w:t>Nav</w:t>
+      </w:r>
+      <w:proofErr w:type="spellEnd"/>
+      <w:r>
+        <w:rPr>
+          <w:rFonts w:asciiTheme="minorHAnsi" w:hAnsiTheme="minorHAnsi"/>
+          <w:sz w:val="26"/>
+          <w:szCs w:val="26"/>
+        </w:rPr>
+        <w:t xml:space="preserve"> à un vertical particulier et contient également la version du vertical. Un même objet peut avoir plusieurs Version List. C’est notamment le cas des objets standards qui peuvent être enrichis selon les critères évoqués précédemment. Afin de préciser que l’objet standard a été modifié pour le vertical, il est nécessaire d’ajouter la Version List du vertical à celui-ci.</w:t>
       </w:r>
     </w:p>
     <w:p>
@@ -10083,7 +11978,25 @@
           <w:sz w:val="26"/>
           <w:szCs w:val="26"/>
         </w:rPr>
-        <w:t xml:space="preserve">Du fait de la complexité du vertical NAViDMS, de très </w:t>
+        <w:t xml:space="preserve">Du fait de la complexité du vertical </w:t>
+      </w:r>
+      <w:proofErr w:type="spellStart"/>
+      <w:r>
+        <w:rPr>
+          <w:rFonts w:asciiTheme="minorHAnsi" w:hAnsiTheme="minorHAnsi"/>
+          <w:sz w:val="26"/>
+          <w:szCs w:val="26"/>
+        </w:rPr>
+        <w:t>NAViDMS</w:t>
+      </w:r>
+      <w:proofErr w:type="spellEnd"/>
+      <w:r>
+        <w:rPr>
+          <w:rFonts w:asciiTheme="minorHAnsi" w:hAnsiTheme="minorHAnsi"/>
+          <w:sz w:val="26"/>
+          <w:szCs w:val="26"/>
+        </w:rPr>
+        <w:t xml:space="preserve">, de très </w:t>
       </w:r>
       <w:r>
         <w:rPr>
@@ -10099,7 +12012,25 @@
           <w:sz w:val="26"/>
           <w:szCs w:val="26"/>
         </w:rPr>
-        <w:t xml:space="preserve"> modifications ont été réalisées sur les objets standards. Les équipes d’Eskape m’ont donc demandé de créer un programme réalisant l’ajout automatique d’une Version List sur, d’une part les nouveaux objets du vertical, et d’autre part les objets standards qui ont été modifiés. </w:t>
+        <w:t xml:space="preserve"> modifications ont été réalisées sur les objets standards. Les équipes d’</w:t>
+      </w:r>
+      <w:proofErr w:type="spellStart"/>
+      <w:r>
+        <w:rPr>
+          <w:rFonts w:asciiTheme="minorHAnsi" w:hAnsiTheme="minorHAnsi"/>
+          <w:sz w:val="26"/>
+          <w:szCs w:val="26"/>
+        </w:rPr>
+        <w:t>Eskape</w:t>
+      </w:r>
+      <w:proofErr w:type="spellEnd"/>
+      <w:r>
+        <w:rPr>
+          <w:rFonts w:asciiTheme="minorHAnsi" w:hAnsiTheme="minorHAnsi"/>
+          <w:sz w:val="26"/>
+          <w:szCs w:val="26"/>
+        </w:rPr>
+        <w:t xml:space="preserve"> m’ont donc demandé de créer un programme réalisant l’ajout automatique d’une Version List sur, d’une part les nouveaux objets du vertical, et d’autre part les objets standards qui ont été modifiés. </w:t>
       </w:r>
       <w:r>
         <w:rPr>
@@ -10115,7 +12046,25 @@
           <w:sz w:val="26"/>
           <w:szCs w:val="26"/>
         </w:rPr>
-        <w:t>ajout de Version List, qui modifie un fichier Dynamics Nav exporté en ajoutant si besoin la bonne Version List dans les propriétés de l’objet.</w:t>
+        <w:t xml:space="preserve">ajout de Version List, qui modifie un fichier Dynamics </w:t>
+      </w:r>
+      <w:proofErr w:type="spellStart"/>
+      <w:r>
+        <w:rPr>
+          <w:rFonts w:asciiTheme="minorHAnsi" w:hAnsiTheme="minorHAnsi"/>
+          <w:sz w:val="26"/>
+          <w:szCs w:val="26"/>
+        </w:rPr>
+        <w:t>Nav</w:t>
+      </w:r>
+      <w:proofErr w:type="spellEnd"/>
+      <w:r>
+        <w:rPr>
+          <w:rFonts w:asciiTheme="minorHAnsi" w:hAnsiTheme="minorHAnsi"/>
+          <w:sz w:val="26"/>
+          <w:szCs w:val="26"/>
+        </w:rPr>
+        <w:t xml:space="preserve"> exporté en ajoutant si besoin la bonne Version List dans les propriétés de l’objet.</w:t>
       </w:r>
     </w:p>
     <w:p>
@@ -10289,7 +12238,25 @@
           <w:sz w:val="26"/>
           <w:szCs w:val="26"/>
         </w:rPr>
-        <w:t>L’outil d’ajout de Version List prend en entrée un fichier contenant les objets Dynamics Nav à modifier. Dans le cas d’objets standards, un fichier de référence contenant les mêmes objets doit être également fourni.</w:t>
+        <w:t xml:space="preserve">L’outil d’ajout de Version List prend en entrée un fichier contenant les objets Dynamics </w:t>
+      </w:r>
+      <w:proofErr w:type="spellStart"/>
+      <w:r>
+        <w:rPr>
+          <w:rFonts w:asciiTheme="minorHAnsi" w:hAnsiTheme="minorHAnsi"/>
+          <w:sz w:val="26"/>
+          <w:szCs w:val="26"/>
+        </w:rPr>
+        <w:t>Nav</w:t>
+      </w:r>
+      <w:proofErr w:type="spellEnd"/>
+      <w:r>
+        <w:rPr>
+          <w:rFonts w:asciiTheme="minorHAnsi" w:hAnsiTheme="minorHAnsi"/>
+          <w:sz w:val="26"/>
+          <w:szCs w:val="26"/>
+        </w:rPr>
+        <w:t xml:space="preserve"> à modifier. Dans le cas d’objets standards, un fichier de référence contenant les mêmes objets doit être également fourni.</w:t>
       </w:r>
       <w:r>
         <w:rPr>
@@ -10380,7 +12347,25 @@
           <w:szCs w:val="32"/>
           <w:lang w:val="fr-FR"/>
         </w:rPr>
-        <w:t>Outil de génération de documentation Dynamics Nav :</w:t>
+        <w:t xml:space="preserve">Outil de génération de documentation Dynamics </w:t>
+      </w:r>
+      <w:proofErr w:type="spellStart"/>
+      <w:r>
+        <w:rPr>
+          <w:sz w:val="32"/>
+          <w:szCs w:val="32"/>
+          <w:lang w:val="fr-FR"/>
+        </w:rPr>
+        <w:t>Nav</w:t>
+      </w:r>
+      <w:proofErr w:type="spellEnd"/>
+      <w:r>
+        <w:rPr>
+          <w:sz w:val="32"/>
+          <w:szCs w:val="32"/>
+          <w:lang w:val="fr-FR"/>
+        </w:rPr>
+        <w:t xml:space="preserve"> :</w:t>
       </w:r>
       <w:bookmarkEnd w:id="21"/>
     </w:p>
@@ -10442,7 +12427,61 @@
           <w:sz w:val="26"/>
           <w:szCs w:val="26"/>
         </w:rPr>
-        <w:t xml:space="preserve"> Dans le cas d’un vertical comme NAViDMS, cela représente un nombre très conséquent de documentation interne à réaliser. La documentation interne de Dynamics Nav fonctionne conjointement avec un serveur Web qui héberge les fichiers de documentation en HTML. Lorsqu’un utilisateur demande l’ouverture de la documentation interne d’une table ou d’un champ, le client Nav ouvre un navigateur et affiche la page HTML correspondant à la documentation souhaitée.</w:t>
+        <w:t xml:space="preserve"> Dans le cas d’un vertical comme </w:t>
+      </w:r>
+      <w:proofErr w:type="spellStart"/>
+      <w:r>
+        <w:rPr>
+          <w:rFonts w:asciiTheme="minorHAnsi" w:hAnsiTheme="minorHAnsi"/>
+          <w:sz w:val="26"/>
+          <w:szCs w:val="26"/>
+        </w:rPr>
+        <w:t>NAViDMS</w:t>
+      </w:r>
+      <w:proofErr w:type="spellEnd"/>
+      <w:r>
+        <w:rPr>
+          <w:rFonts w:asciiTheme="minorHAnsi" w:hAnsiTheme="minorHAnsi"/>
+          <w:sz w:val="26"/>
+          <w:szCs w:val="26"/>
+        </w:rPr>
+        <w:t xml:space="preserve">, cela représente un nombre très conséquent de documentation interne à réaliser. La documentation interne de Dynamics </w:t>
+      </w:r>
+      <w:proofErr w:type="spellStart"/>
+      <w:r>
+        <w:rPr>
+          <w:rFonts w:asciiTheme="minorHAnsi" w:hAnsiTheme="minorHAnsi"/>
+          <w:sz w:val="26"/>
+          <w:szCs w:val="26"/>
+        </w:rPr>
+        <w:t>Nav</w:t>
+      </w:r>
+      <w:proofErr w:type="spellEnd"/>
+      <w:r>
+        <w:rPr>
+          <w:rFonts w:asciiTheme="minorHAnsi" w:hAnsiTheme="minorHAnsi"/>
+          <w:sz w:val="26"/>
+          <w:szCs w:val="26"/>
+        </w:rPr>
+        <w:t xml:space="preserve"> fonctionne conjointement avec un serveur Web qui héberge les fichiers de documentation en HTML. Lorsqu’un utilisateur demande l’ouverture de la documentation interne d’une table ou d’un champ, le client </w:t>
+      </w:r>
+      <w:proofErr w:type="spellStart"/>
+      <w:r>
+        <w:rPr>
+          <w:rFonts w:asciiTheme="minorHAnsi" w:hAnsiTheme="minorHAnsi"/>
+          <w:sz w:val="26"/>
+          <w:szCs w:val="26"/>
+        </w:rPr>
+        <w:t>Nav</w:t>
+      </w:r>
+      <w:proofErr w:type="spellEnd"/>
+      <w:r>
+        <w:rPr>
+          <w:rFonts w:asciiTheme="minorHAnsi" w:hAnsiTheme="minorHAnsi"/>
+          <w:sz w:val="26"/>
+          <w:szCs w:val="26"/>
+        </w:rPr>
+        <w:t xml:space="preserve"> ouvre un navigateur et affiche la page HTML correspondant à la documentation souhaitée.</w:t>
       </w:r>
     </w:p>
     <w:p>
@@ -10472,7 +12511,61 @@
           <w:sz w:val="26"/>
           <w:szCs w:val="26"/>
         </w:rPr>
-        <w:t>La documentation interne des champs et tables de Dynamics Nav n’est pas un outil très utilisé, c’est pourquoi les équipes d’Eskape m’ont demandé de réaliser un programme permettant de générer automatiquement des pages de documentation HTML très basiques (avec uniquement la description du nom de la table ou du champ). Pour cela, j’ai une nouvelle fois enrichi l’outil de migration que j’ai développé d’une nouvelle fonctionnalité : l’outil de génération de documentation Dynamics Nav.</w:t>
+        <w:t xml:space="preserve">La documentation interne des champs et tables de Dynamics </w:t>
+      </w:r>
+      <w:proofErr w:type="spellStart"/>
+      <w:r>
+        <w:rPr>
+          <w:rFonts w:asciiTheme="minorHAnsi" w:hAnsiTheme="minorHAnsi"/>
+          <w:sz w:val="26"/>
+          <w:szCs w:val="26"/>
+        </w:rPr>
+        <w:t>Nav</w:t>
+      </w:r>
+      <w:proofErr w:type="spellEnd"/>
+      <w:r>
+        <w:rPr>
+          <w:rFonts w:asciiTheme="minorHAnsi" w:hAnsiTheme="minorHAnsi"/>
+          <w:sz w:val="26"/>
+          <w:szCs w:val="26"/>
+        </w:rPr>
+        <w:t xml:space="preserve"> n’est pas un outil très utilisé, c’est pourquoi les équipes d’</w:t>
+      </w:r>
+      <w:proofErr w:type="spellStart"/>
+      <w:r>
+        <w:rPr>
+          <w:rFonts w:asciiTheme="minorHAnsi" w:hAnsiTheme="minorHAnsi"/>
+          <w:sz w:val="26"/>
+          <w:szCs w:val="26"/>
+        </w:rPr>
+        <w:t>Eskape</w:t>
+      </w:r>
+      <w:proofErr w:type="spellEnd"/>
+      <w:r>
+        <w:rPr>
+          <w:rFonts w:asciiTheme="minorHAnsi" w:hAnsiTheme="minorHAnsi"/>
+          <w:sz w:val="26"/>
+          <w:szCs w:val="26"/>
+        </w:rPr>
+        <w:t xml:space="preserve"> m’ont demandé de réaliser un programme permettant de générer automatiquement des pages de documentation HTML très basiques (avec uniquement la description du nom de la table ou du champ). Pour cela, j’ai une nouvelle fois enrichi l’outil de migration que j’ai développé d’une nouvelle fonctionnalité : l’outil de génération de documentation Dynamics </w:t>
+      </w:r>
+      <w:proofErr w:type="spellStart"/>
+      <w:r>
+        <w:rPr>
+          <w:rFonts w:asciiTheme="minorHAnsi" w:hAnsiTheme="minorHAnsi"/>
+          <w:sz w:val="26"/>
+          <w:szCs w:val="26"/>
+        </w:rPr>
+        <w:t>Nav</w:t>
+      </w:r>
+      <w:proofErr w:type="spellEnd"/>
+      <w:r>
+        <w:rPr>
+          <w:rFonts w:asciiTheme="minorHAnsi" w:hAnsiTheme="minorHAnsi"/>
+          <w:sz w:val="26"/>
+          <w:szCs w:val="26"/>
+        </w:rPr>
+        <w:t>.</w:t>
       </w:r>
     </w:p>
     <w:p>
@@ -10502,7 +12595,43 @@
           <w:sz w:val="26"/>
           <w:szCs w:val="26"/>
         </w:rPr>
-        <w:t xml:space="preserve">J’ai dans un premier temps cherché un moyen simple et efficace de trier les objets pour lesquels une documentation doit être générée. Je me suis une nouvelle fois rapproché des fonctionnalités offertes par Dynamics Nav et ses Codeunit. Les tables et champs nécessitant la génération d’un fichier </w:t>
+        <w:t xml:space="preserve">J’ai dans un premier temps cherché un moyen simple et efficace de trier les objets pour lesquels une documentation doit être générée. Je me suis une nouvelle fois rapproché des fonctionnalités offertes par Dynamics </w:t>
+      </w:r>
+      <w:proofErr w:type="spellStart"/>
+      <w:r>
+        <w:rPr>
+          <w:rFonts w:asciiTheme="minorHAnsi" w:hAnsiTheme="minorHAnsi"/>
+          <w:sz w:val="26"/>
+          <w:szCs w:val="26"/>
+        </w:rPr>
+        <w:t>Nav</w:t>
+      </w:r>
+      <w:proofErr w:type="spellEnd"/>
+      <w:r>
+        <w:rPr>
+          <w:rFonts w:asciiTheme="minorHAnsi" w:hAnsiTheme="minorHAnsi"/>
+          <w:sz w:val="26"/>
+          <w:szCs w:val="26"/>
+        </w:rPr>
+        <w:t xml:space="preserve"> et ses </w:t>
+      </w:r>
+      <w:proofErr w:type="spellStart"/>
+      <w:r>
+        <w:rPr>
+          <w:rFonts w:asciiTheme="minorHAnsi" w:hAnsiTheme="minorHAnsi"/>
+          <w:sz w:val="26"/>
+          <w:szCs w:val="26"/>
+        </w:rPr>
+        <w:t>Codeunit</w:t>
+      </w:r>
+      <w:proofErr w:type="spellEnd"/>
+      <w:r>
+        <w:rPr>
+          <w:rFonts w:asciiTheme="minorHAnsi" w:hAnsiTheme="minorHAnsi"/>
+          <w:sz w:val="26"/>
+          <w:szCs w:val="26"/>
+        </w:rPr>
+        <w:t xml:space="preserve">. Les tables et champs nécessitant la génération d’un fichier </w:t>
       </w:r>
       <w:r>
         <w:rPr>
@@ -10526,7 +12655,61 @@
           <w:sz w:val="26"/>
           <w:szCs w:val="26"/>
         </w:rPr>
-        <w:t xml:space="preserve"> dans le Codeunit de migration une nouvelle méthode permettant cette fois de générer un fichier comportant toutes les tables et champs pour lesquels une documentation doit être générée. Cette méthode travaille autour des tables systèmes de Dynamics Nav qui stockent les informations de tous les objets et champs présents dans la base. En filtrant correctement sur les identifiants de ces champs et tables (les paramètres de la méthode sont les identifiants minimum et maximum de la plage renuméroté), la méthode génère un fichier .txt contenant les informations à inscrire dans la documentation HTML à générer.</w:t>
+        <w:t xml:space="preserve"> dans le </w:t>
+      </w:r>
+      <w:proofErr w:type="spellStart"/>
+      <w:r>
+        <w:rPr>
+          <w:rFonts w:asciiTheme="minorHAnsi" w:hAnsiTheme="minorHAnsi"/>
+          <w:sz w:val="26"/>
+          <w:szCs w:val="26"/>
+        </w:rPr>
+        <w:t>Codeunit</w:t>
+      </w:r>
+      <w:proofErr w:type="spellEnd"/>
+      <w:r>
+        <w:rPr>
+          <w:rFonts w:asciiTheme="minorHAnsi" w:hAnsiTheme="minorHAnsi"/>
+          <w:sz w:val="26"/>
+          <w:szCs w:val="26"/>
+        </w:rPr>
+        <w:t xml:space="preserve"> de migration une nouvelle méthode permettant cette fois de générer un fichier comportant toutes les tables et champs pour lesquels une documentation doit être générée. Cette méthode travaille autour des tables systèmes de Dynamics </w:t>
+      </w:r>
+      <w:proofErr w:type="spellStart"/>
+      <w:r>
+        <w:rPr>
+          <w:rFonts w:asciiTheme="minorHAnsi" w:hAnsiTheme="minorHAnsi"/>
+          <w:sz w:val="26"/>
+          <w:szCs w:val="26"/>
+        </w:rPr>
+        <w:t>Nav</w:t>
+      </w:r>
+      <w:proofErr w:type="spellEnd"/>
+      <w:r>
+        <w:rPr>
+          <w:rFonts w:asciiTheme="minorHAnsi" w:hAnsiTheme="minorHAnsi"/>
+          <w:sz w:val="26"/>
+          <w:szCs w:val="26"/>
+        </w:rPr>
+        <w:t xml:space="preserve"> qui stockent les informations de tous les objets et champs présents dans la base. En filtrant correctement sur les identifiants de ces champs et tables (les paramètres de la méthode sont les identifiants minimum et maximum de la plage renuméroté), la méthode génère un fichier .</w:t>
+      </w:r>
+      <w:proofErr w:type="spellStart"/>
+      <w:r>
+        <w:rPr>
+          <w:rFonts w:asciiTheme="minorHAnsi" w:hAnsiTheme="minorHAnsi"/>
+          <w:sz w:val="26"/>
+          <w:szCs w:val="26"/>
+        </w:rPr>
+        <w:t>txt</w:t>
+      </w:r>
+      <w:proofErr w:type="spellEnd"/>
+      <w:r>
+        <w:rPr>
+          <w:rFonts w:asciiTheme="minorHAnsi" w:hAnsiTheme="minorHAnsi"/>
+          <w:sz w:val="26"/>
+          <w:szCs w:val="26"/>
+        </w:rPr>
+        <w:t xml:space="preserve"> contenant les informations à inscrire dans la documentation HTML à générer.</w:t>
       </w:r>
     </w:p>
     <w:p>
@@ -11043,8 +13226,27 @@
           <w:sz w:val="26"/>
           <w:szCs w:val="26"/>
         </w:rPr>
-        <w:t xml:space="preserve"> à l’outil de génération de documentation Dynamics Nav que j’ai développé dans l’outil de migration C# sur lequel j’ai travaillé tout au long de mon stage. Le programme va générer des fichiers HTML à partir de </w:t>
-      </w:r>
+        <w:t xml:space="preserve"> à l’outil de génération de documentation Dynamics </w:t>
+      </w:r>
+      <w:proofErr w:type="spellStart"/>
+      <w:r>
+        <w:rPr>
+          <w:rFonts w:asciiTheme="minorHAnsi" w:hAnsiTheme="minorHAnsi"/>
+          <w:sz w:val="26"/>
+          <w:szCs w:val="26"/>
+        </w:rPr>
+        <w:t>Nav</w:t>
+      </w:r>
+      <w:proofErr w:type="spellEnd"/>
+      <w:r>
+        <w:rPr>
+          <w:rFonts w:asciiTheme="minorHAnsi" w:hAnsiTheme="minorHAnsi"/>
+          <w:sz w:val="26"/>
+          <w:szCs w:val="26"/>
+        </w:rPr>
+        <w:t xml:space="preserve"> que j’ai développé dans l’outil de migration C# sur lequel j’ai travaillé tout au long de mon stage. Le programme va générer des fichiers HTML à partir de </w:t>
+      </w:r>
+      <w:proofErr w:type="spellStart"/>
       <w:r>
         <w:rPr>
           <w:rFonts w:asciiTheme="minorHAnsi" w:hAnsiTheme="minorHAnsi"/>
@@ -11054,6 +13256,7 @@
         </w:rPr>
         <w:t>templates</w:t>
       </w:r>
+      <w:proofErr w:type="spellEnd"/>
       <w:r>
         <w:rPr>
           <w:rFonts w:asciiTheme="minorHAnsi" w:hAnsiTheme="minorHAnsi"/>
@@ -11130,15 +13333,69 @@
           <w:sz w:val="26"/>
           <w:szCs w:val="26"/>
         </w:rPr>
-        <w:t>L’outil de migration que j’ai développé pour les besoins de certification d’Eskape comporte une documentation techniqu</w:t>
-      </w:r>
-      <w:r>
-        <w:rPr>
-          <w:rFonts w:asciiTheme="minorHAnsi" w:hAnsiTheme="minorHAnsi"/>
-          <w:sz w:val="26"/>
-          <w:szCs w:val="26"/>
-        </w:rPr>
-        <w:t>e interne au code C# de l’outil qui décrit toutes les méthodes que j’ai développé. De plus, le Codeunit de migration que j’ai réalisé est également commenté pour expliciter chaque étape de la migration en séparant la partie de migration plus générale de la partie spécifique à NAViDMS.</w:t>
+        <w:t>L’outil de migration que j’ai développé pour les besoins de certification d’</w:t>
+      </w:r>
+      <w:proofErr w:type="spellStart"/>
+      <w:r>
+        <w:rPr>
+          <w:rFonts w:asciiTheme="minorHAnsi" w:hAnsiTheme="minorHAnsi"/>
+          <w:sz w:val="26"/>
+          <w:szCs w:val="26"/>
+        </w:rPr>
+        <w:t>Eskape</w:t>
+      </w:r>
+      <w:proofErr w:type="spellEnd"/>
+      <w:r>
+        <w:rPr>
+          <w:rFonts w:asciiTheme="minorHAnsi" w:hAnsiTheme="minorHAnsi"/>
+          <w:sz w:val="26"/>
+          <w:szCs w:val="26"/>
+        </w:rPr>
+        <w:t xml:space="preserve"> comporte une documentation techniqu</w:t>
+      </w:r>
+      <w:r>
+        <w:rPr>
+          <w:rFonts w:asciiTheme="minorHAnsi" w:hAnsiTheme="minorHAnsi"/>
+          <w:sz w:val="26"/>
+          <w:szCs w:val="26"/>
+        </w:rPr>
+        <w:t xml:space="preserve">e interne au code C# de l’outil qui décrit toutes les méthodes que j’ai développé. De plus, le </w:t>
+      </w:r>
+      <w:proofErr w:type="spellStart"/>
+      <w:r>
+        <w:rPr>
+          <w:rFonts w:asciiTheme="minorHAnsi" w:hAnsiTheme="minorHAnsi"/>
+          <w:sz w:val="26"/>
+          <w:szCs w:val="26"/>
+        </w:rPr>
+        <w:t>Codeunit</w:t>
+      </w:r>
+      <w:proofErr w:type="spellEnd"/>
+      <w:r>
+        <w:rPr>
+          <w:rFonts w:asciiTheme="minorHAnsi" w:hAnsiTheme="minorHAnsi"/>
+          <w:sz w:val="26"/>
+          <w:szCs w:val="26"/>
+        </w:rPr>
+        <w:t xml:space="preserve"> de migration que j’ai réalisé est également commenté pour expliciter chaque étape de la migration en séparant la partie de migration plus générale de la partie spécifique à </w:t>
+      </w:r>
+      <w:proofErr w:type="spellStart"/>
+      <w:r>
+        <w:rPr>
+          <w:rFonts w:asciiTheme="minorHAnsi" w:hAnsiTheme="minorHAnsi"/>
+          <w:sz w:val="26"/>
+          <w:szCs w:val="26"/>
+        </w:rPr>
+        <w:t>NAViDMS</w:t>
+      </w:r>
+      <w:proofErr w:type="spellEnd"/>
+      <w:r>
+        <w:rPr>
+          <w:rFonts w:asciiTheme="minorHAnsi" w:hAnsiTheme="minorHAnsi"/>
+          <w:sz w:val="26"/>
+          <w:szCs w:val="26"/>
+        </w:rPr>
+        <w:t>.</w:t>
       </w:r>
     </w:p>
     <w:p>
@@ -11192,7 +13449,25 @@
           <w:sz w:val="26"/>
           <w:szCs w:val="26"/>
         </w:rPr>
-        <w:t xml:space="preserve">réalisé une documentation précise des différentes possibilités de l’outil tout en expliquant son fonctionnement et la procédure classique de migration du vertical NAViDMS que j’ai mis en place tout au long de mon stage. La documentation est disponible en annexe du rapport (voir Annexe </w:t>
+        <w:t xml:space="preserve">réalisé une documentation précise des différentes possibilités de l’outil tout en expliquant son fonctionnement et la procédure classique de migration du vertical </w:t>
+      </w:r>
+      <w:proofErr w:type="spellStart"/>
+      <w:r>
+        <w:rPr>
+          <w:rFonts w:asciiTheme="minorHAnsi" w:hAnsiTheme="minorHAnsi"/>
+          <w:sz w:val="26"/>
+          <w:szCs w:val="26"/>
+        </w:rPr>
+        <w:t>NAViDMS</w:t>
+      </w:r>
+      <w:proofErr w:type="spellEnd"/>
+      <w:r>
+        <w:rPr>
+          <w:rFonts w:asciiTheme="minorHAnsi" w:hAnsiTheme="minorHAnsi"/>
+          <w:sz w:val="26"/>
+          <w:szCs w:val="26"/>
+        </w:rPr>
+        <w:t xml:space="preserve"> que j’ai mis en place tout au long de mon stage. La documentation est disponible en annexe du rapport (voir Annexe </w:t>
       </w:r>
       <w:r>
         <w:rPr>
@@ -11226,8 +13501,6 @@
         </w:rPr>
         <w:t xml:space="preserve"> utilisateur</w:t>
       </w:r>
-      <w:bookmarkStart w:id="23" w:name="_GoBack"/>
-      <w:bookmarkEnd w:id="23"/>
       <w:r>
         <w:rPr>
           <w:rFonts w:asciiTheme="minorHAnsi" w:hAnsiTheme="minorHAnsi"/>
@@ -11271,7 +13544,7 @@
           <w:lang w:val="fr-FR"/>
         </w:rPr>
       </w:pPr>
-      <w:bookmarkStart w:id="24" w:name="_Toc483209387"/>
+      <w:bookmarkStart w:id="23" w:name="_Toc483209387"/>
       <w:r>
         <w:rPr>
           <w:sz w:val="32"/>
@@ -11280,7 +13553,7 @@
         </w:rPr>
         <w:t>Poursuite des étapes de certification :</w:t>
       </w:r>
-      <w:bookmarkEnd w:id="24"/>
+      <w:bookmarkEnd w:id="23"/>
     </w:p>
     <w:p>
       <w:pPr>
@@ -11312,7 +13585,25 @@
           <w:sz w:val="26"/>
           <w:szCs w:val="26"/>
         </w:rPr>
-        <w:t>Une fois les modifications spécifiques réalisées sur les différents objets du vertical NAViDMS dans le but de faire certifier ce dernier, j’ai continué mon travail autour de la documentation officielle de certification en triant les points non-réalisés et obligatoires pour la certification.</w:t>
+        <w:t xml:space="preserve">Une fois les modifications spécifiques réalisées sur les différents objets du vertical </w:t>
+      </w:r>
+      <w:proofErr w:type="spellStart"/>
+      <w:r>
+        <w:rPr>
+          <w:rFonts w:asciiTheme="minorHAnsi" w:hAnsiTheme="minorHAnsi"/>
+          <w:sz w:val="26"/>
+          <w:szCs w:val="26"/>
+        </w:rPr>
+        <w:t>NAViDMS</w:t>
+      </w:r>
+      <w:proofErr w:type="spellEnd"/>
+      <w:r>
+        <w:rPr>
+          <w:rFonts w:asciiTheme="minorHAnsi" w:hAnsiTheme="minorHAnsi"/>
+          <w:sz w:val="26"/>
+          <w:szCs w:val="26"/>
+        </w:rPr>
+        <w:t xml:space="preserve"> dans le but de faire certifier ce dernier, j’ai continué mon travail autour de la documentation officielle de certification en triant les points non-réalisés et obligatoires pour la certification.</w:t>
       </w:r>
       <w:r>
         <w:rPr>
@@ -11350,15 +13641,69 @@
           <w:sz w:val="26"/>
           <w:szCs w:val="26"/>
         </w:rPr>
-        <w:t>Comme expliqué précédemment, la certification permet à un module généraliste d’être officialisé ce qui implique que les entreprises partenaires de Microsoft qui travaillent autour de l’installation et du développement de l’ERP Microsoft Dynamics Nav obtiennent la possibilité de proposer à leurs clients le vertical certifié. Il s’agit d’un avantage conséquent</w:t>
-      </w:r>
-      <w:r>
-        <w:rPr>
-          <w:rFonts w:asciiTheme="minorHAnsi" w:hAnsiTheme="minorHAnsi"/>
-          <w:sz w:val="26"/>
-          <w:szCs w:val="26"/>
-        </w:rPr>
-        <w:t xml:space="preserve"> pour Eskape puisque le module NAViDMS pourra être proposé dans toute la France. Cette ouverture du vertical à la revente dans tout le pays implique la réalisation de différents documents </w:t>
+        <w:t xml:space="preserve">Comme expliqué précédemment, la certification permet à un module généraliste d’être officialisé ce qui implique que les entreprises partenaires de Microsoft qui travaillent autour de l’installation et du développement de l’ERP Microsoft Dynamics </w:t>
+      </w:r>
+      <w:proofErr w:type="spellStart"/>
+      <w:r>
+        <w:rPr>
+          <w:rFonts w:asciiTheme="minorHAnsi" w:hAnsiTheme="minorHAnsi"/>
+          <w:sz w:val="26"/>
+          <w:szCs w:val="26"/>
+        </w:rPr>
+        <w:t>Nav</w:t>
+      </w:r>
+      <w:proofErr w:type="spellEnd"/>
+      <w:r>
+        <w:rPr>
+          <w:rFonts w:asciiTheme="minorHAnsi" w:hAnsiTheme="minorHAnsi"/>
+          <w:sz w:val="26"/>
+          <w:szCs w:val="26"/>
+        </w:rPr>
+        <w:t xml:space="preserve"> obtiennent la possibilité de proposer à leurs clients le vertical certifié. Il s’agit d’un avantage conséquent</w:t>
+      </w:r>
+      <w:r>
+        <w:rPr>
+          <w:rFonts w:asciiTheme="minorHAnsi" w:hAnsiTheme="minorHAnsi"/>
+          <w:sz w:val="26"/>
+          <w:szCs w:val="26"/>
+        </w:rPr>
+        <w:t xml:space="preserve"> pour </w:t>
+      </w:r>
+      <w:proofErr w:type="spellStart"/>
+      <w:r>
+        <w:rPr>
+          <w:rFonts w:asciiTheme="minorHAnsi" w:hAnsiTheme="minorHAnsi"/>
+          <w:sz w:val="26"/>
+          <w:szCs w:val="26"/>
+        </w:rPr>
+        <w:t>Eskape</w:t>
+      </w:r>
+      <w:proofErr w:type="spellEnd"/>
+      <w:r>
+        <w:rPr>
+          <w:rFonts w:asciiTheme="minorHAnsi" w:hAnsiTheme="minorHAnsi"/>
+          <w:sz w:val="26"/>
+          <w:szCs w:val="26"/>
+        </w:rPr>
+        <w:t xml:space="preserve"> puisque le module </w:t>
+      </w:r>
+      <w:proofErr w:type="spellStart"/>
+      <w:r>
+        <w:rPr>
+          <w:rFonts w:asciiTheme="minorHAnsi" w:hAnsiTheme="minorHAnsi"/>
+          <w:sz w:val="26"/>
+          <w:szCs w:val="26"/>
+        </w:rPr>
+        <w:t>NAViDMS</w:t>
+      </w:r>
+      <w:proofErr w:type="spellEnd"/>
+      <w:r>
+        <w:rPr>
+          <w:rFonts w:asciiTheme="minorHAnsi" w:hAnsiTheme="minorHAnsi"/>
+          <w:sz w:val="26"/>
+          <w:szCs w:val="26"/>
+        </w:rPr>
+        <w:t xml:space="preserve"> pourra être proposé dans toute la France. Cette ouverture du vertical à la revente dans tout le pays implique la réalisation de différents documents </w:t>
       </w:r>
       <w:r>
         <w:rPr>
@@ -11430,7 +13775,43 @@
           <w:sz w:val="26"/>
           <w:szCs w:val="26"/>
         </w:rPr>
-        <w:t xml:space="preserve">xcel comprenant tous les objets modifiés et ajoutés par le vertical accompagné de ses caractéristiques (identifiant, nom, version list, distribution en tant que WebService, …). </w:t>
+        <w:t xml:space="preserve">xcel comprenant tous les objets modifiés et ajoutés par le vertical accompagné de ses caractéristiques (identifiant, nom, version </w:t>
+      </w:r>
+      <w:proofErr w:type="spellStart"/>
+      <w:r>
+        <w:rPr>
+          <w:rFonts w:asciiTheme="minorHAnsi" w:hAnsiTheme="minorHAnsi"/>
+          <w:sz w:val="26"/>
+          <w:szCs w:val="26"/>
+        </w:rPr>
+        <w:t>list</w:t>
+      </w:r>
+      <w:proofErr w:type="spellEnd"/>
+      <w:r>
+        <w:rPr>
+          <w:rFonts w:asciiTheme="minorHAnsi" w:hAnsiTheme="minorHAnsi"/>
+          <w:sz w:val="26"/>
+          <w:szCs w:val="26"/>
+        </w:rPr>
+        <w:t xml:space="preserve">, distribution en tant que </w:t>
+      </w:r>
+      <w:proofErr w:type="spellStart"/>
+      <w:r>
+        <w:rPr>
+          <w:rFonts w:asciiTheme="minorHAnsi" w:hAnsiTheme="minorHAnsi"/>
+          <w:sz w:val="26"/>
+          <w:szCs w:val="26"/>
+        </w:rPr>
+        <w:t>WebService</w:t>
+      </w:r>
+      <w:proofErr w:type="spellEnd"/>
+      <w:r>
+        <w:rPr>
+          <w:rFonts w:asciiTheme="minorHAnsi" w:hAnsiTheme="minorHAnsi"/>
+          <w:sz w:val="26"/>
+          <w:szCs w:val="26"/>
+        </w:rPr>
+        <w:t xml:space="preserve">, …). </w:t>
       </w:r>
     </w:p>
     <w:p>
@@ -11464,7 +13845,9 @@
           <w:lang w:val="fr-FR"/>
         </w:rPr>
       </w:pPr>
-      <w:bookmarkStart w:id="25" w:name="_Toc483209388"/>
+      <w:bookmarkStart w:id="24" w:name="_Toc483209388"/>
+      <w:bookmarkStart w:id="25" w:name="_GoBack"/>
+      <w:bookmarkEnd w:id="25"/>
       <w:r>
         <w:rPr>
           <w:sz w:val="32"/>
@@ -11473,7 +13856,7 @@
         </w:rPr>
         <w:t>Travaux complémentaires :</w:t>
       </w:r>
-      <w:bookmarkEnd w:id="25"/>
+      <w:bookmarkEnd w:id="24"/>
     </w:p>
     <w:p>
       <w:pPr>
@@ -11505,7 +13888,61 @@
           <w:sz w:val="26"/>
           <w:szCs w:val="26"/>
         </w:rPr>
-        <w:t xml:space="preserve">Ayant terminé mon projet quelques jours avant la fin de mon stage, j’ai pu apporter mon aide aux équipes d’Eskape sur quelques travaux complémentaires très intéressants et variés. J’ai notamment travaillé sur la réalisation de développements liés à des fiches d’écarts qui sont des documents techniques utilisés par Eskape pour expliciter une modification ou un ajout de fonctionnalité demandé par un client dans l’environnement Nav. Les fiches d’écarts décrivent avec précision le besoin du client et proposent des pistes de développement pour réaliser la modification. </w:t>
+        <w:t>Ayant terminé mon projet quelques jours avant la fin de mon stage, j’ai pu apporter mon aide aux équipes d’</w:t>
+      </w:r>
+      <w:proofErr w:type="spellStart"/>
+      <w:r>
+        <w:rPr>
+          <w:rFonts w:asciiTheme="minorHAnsi" w:hAnsiTheme="minorHAnsi"/>
+          <w:sz w:val="26"/>
+          <w:szCs w:val="26"/>
+        </w:rPr>
+        <w:t>Eskape</w:t>
+      </w:r>
+      <w:proofErr w:type="spellEnd"/>
+      <w:r>
+        <w:rPr>
+          <w:rFonts w:asciiTheme="minorHAnsi" w:hAnsiTheme="minorHAnsi"/>
+          <w:sz w:val="26"/>
+          <w:szCs w:val="26"/>
+        </w:rPr>
+        <w:t xml:space="preserve"> sur quelques travaux complémentaires très intéressants et variés. J’ai notamment travaillé sur la réalisation de développements liés à des fiches d’écarts qui sont des documents techniques utilisés par </w:t>
+      </w:r>
+      <w:proofErr w:type="spellStart"/>
+      <w:r>
+        <w:rPr>
+          <w:rFonts w:asciiTheme="minorHAnsi" w:hAnsiTheme="minorHAnsi"/>
+          <w:sz w:val="26"/>
+          <w:szCs w:val="26"/>
+        </w:rPr>
+        <w:t>Eskape</w:t>
+      </w:r>
+      <w:proofErr w:type="spellEnd"/>
+      <w:r>
+        <w:rPr>
+          <w:rFonts w:asciiTheme="minorHAnsi" w:hAnsiTheme="minorHAnsi"/>
+          <w:sz w:val="26"/>
+          <w:szCs w:val="26"/>
+        </w:rPr>
+        <w:t xml:space="preserve"> pour expliciter une modification ou un ajout de fonctionnalité demandé par un client dans l’environnement </w:t>
+      </w:r>
+      <w:proofErr w:type="spellStart"/>
+      <w:r>
+        <w:rPr>
+          <w:rFonts w:asciiTheme="minorHAnsi" w:hAnsiTheme="minorHAnsi"/>
+          <w:sz w:val="26"/>
+          <w:szCs w:val="26"/>
+        </w:rPr>
+        <w:t>Nav</w:t>
+      </w:r>
+      <w:proofErr w:type="spellEnd"/>
+      <w:r>
+        <w:rPr>
+          <w:rFonts w:asciiTheme="minorHAnsi" w:hAnsiTheme="minorHAnsi"/>
+          <w:sz w:val="26"/>
+          <w:szCs w:val="26"/>
+        </w:rPr>
+        <w:t xml:space="preserve">. Les fiches d’écarts décrivent avec précision le besoin du client et proposent des pistes de développement pour réaliser la modification. </w:t>
       </w:r>
     </w:p>
     <w:p>
@@ -11605,7 +14042,43 @@
           <w:sz w:val="26"/>
           <w:szCs w:val="26"/>
         </w:rPr>
-        <w:t xml:space="preserve"> de Windows conçue pour des systèmes embarqués ou encore la mise en place d’appels à des Web Services de type SOAP qui est un protocole d’appel de procédures à distance (remote procedure call) basé sur une architecture XML.</w:t>
+        <w:t xml:space="preserve"> de Windows conçue pour des systèmes embarqués ou encore la mise en place d’appels à des Web Services de type SOAP qui est un protocole d’appel de procédures à distance (</w:t>
+      </w:r>
+      <w:proofErr w:type="spellStart"/>
+      <w:r>
+        <w:rPr>
+          <w:rFonts w:asciiTheme="minorHAnsi" w:hAnsiTheme="minorHAnsi"/>
+          <w:sz w:val="26"/>
+          <w:szCs w:val="26"/>
+        </w:rPr>
+        <w:t>remote</w:t>
+      </w:r>
+      <w:proofErr w:type="spellEnd"/>
+      <w:r>
+        <w:rPr>
+          <w:rFonts w:asciiTheme="minorHAnsi" w:hAnsiTheme="minorHAnsi"/>
+          <w:sz w:val="26"/>
+          <w:szCs w:val="26"/>
+        </w:rPr>
+        <w:t xml:space="preserve"> </w:t>
+      </w:r>
+      <w:proofErr w:type="spellStart"/>
+      <w:r>
+        <w:rPr>
+          <w:rFonts w:asciiTheme="minorHAnsi" w:hAnsiTheme="minorHAnsi"/>
+          <w:sz w:val="26"/>
+          <w:szCs w:val="26"/>
+        </w:rPr>
+        <w:t>procedure</w:t>
+      </w:r>
+      <w:proofErr w:type="spellEnd"/>
+      <w:r>
+        <w:rPr>
+          <w:rFonts w:asciiTheme="minorHAnsi" w:hAnsiTheme="minorHAnsi"/>
+          <w:sz w:val="26"/>
+          <w:szCs w:val="26"/>
+        </w:rPr>
+        <w:t xml:space="preserve"> call) basé sur une architecture XML.</w:t>
       </w:r>
     </w:p>
     <w:p>
@@ -11809,7 +14282,25 @@
           <w:sz w:val="26"/>
           <w:szCs w:val="26"/>
         </w:rPr>
-        <w:t xml:space="preserve">Mon stage au sein de l’entreprise Eskape a été une expérience particulièrement enrichissante et motivante. </w:t>
+        <w:t xml:space="preserve">Mon stage au sein de l’entreprise </w:t>
+      </w:r>
+      <w:proofErr w:type="spellStart"/>
+      <w:r>
+        <w:rPr>
+          <w:rFonts w:asciiTheme="minorHAnsi" w:hAnsiTheme="minorHAnsi"/>
+          <w:sz w:val="26"/>
+          <w:szCs w:val="26"/>
+        </w:rPr>
+        <w:t>Eskape</w:t>
+      </w:r>
+      <w:proofErr w:type="spellEnd"/>
+      <w:r>
+        <w:rPr>
+          <w:rFonts w:asciiTheme="minorHAnsi" w:hAnsiTheme="minorHAnsi"/>
+          <w:sz w:val="26"/>
+          <w:szCs w:val="26"/>
+        </w:rPr>
+        <w:t xml:space="preserve"> a été une expérience particulièrement enrichissante et motivante. </w:t>
       </w:r>
       <w:r>
         <w:rPr>
@@ -11849,7 +14340,25 @@
           <w:sz w:val="26"/>
           <w:szCs w:val="26"/>
         </w:rPr>
-        <w:t xml:space="preserve"> pôles d’Eskape </w:t>
+        <w:t xml:space="preserve"> pôles d’</w:t>
+      </w:r>
+      <w:proofErr w:type="spellStart"/>
+      <w:r>
+        <w:rPr>
+          <w:rFonts w:asciiTheme="minorHAnsi" w:hAnsiTheme="minorHAnsi"/>
+          <w:sz w:val="26"/>
+          <w:szCs w:val="26"/>
+        </w:rPr>
+        <w:t>Eskape</w:t>
+      </w:r>
+      <w:proofErr w:type="spellEnd"/>
+      <w:r>
+        <w:rPr>
+          <w:rFonts w:asciiTheme="minorHAnsi" w:hAnsiTheme="minorHAnsi"/>
+          <w:sz w:val="26"/>
+          <w:szCs w:val="26"/>
+        </w:rPr>
+        <w:t xml:space="preserve"> </w:t>
       </w:r>
       <w:r>
         <w:rPr>
@@ -12222,7 +14731,25 @@
           <w:sz w:val="26"/>
           <w:szCs w:val="26"/>
         </w:rPr>
-        <w:t>olution Dynamics Nav développé</w:t>
+        <w:t xml:space="preserve">olution Dynamics </w:t>
+      </w:r>
+      <w:proofErr w:type="spellStart"/>
+      <w:r>
+        <w:rPr>
+          <w:rFonts w:asciiTheme="minorHAnsi" w:hAnsiTheme="minorHAnsi"/>
+          <w:sz w:val="26"/>
+          <w:szCs w:val="26"/>
+        </w:rPr>
+        <w:t>Nav</w:t>
+      </w:r>
+      <w:proofErr w:type="spellEnd"/>
+      <w:r>
+        <w:rPr>
+          <w:rFonts w:asciiTheme="minorHAnsi" w:hAnsiTheme="minorHAnsi"/>
+          <w:sz w:val="26"/>
+          <w:szCs w:val="26"/>
+        </w:rPr>
+        <w:t xml:space="preserve"> développé</w:t>
       </w:r>
       <w:r>
         <w:rPr>
@@ -12373,7 +14900,25 @@
           <w:sz w:val="26"/>
           <w:szCs w:val="26"/>
         </w:rPr>
-        <w:t xml:space="preserve"> Extensible Markup Langage (Langage de balisage extensible). Il s’agit d’un langage de balisage très structuré et </w:t>
+        <w:t xml:space="preserve"> Extensible </w:t>
+      </w:r>
+      <w:proofErr w:type="spellStart"/>
+      <w:r>
+        <w:rPr>
+          <w:rFonts w:asciiTheme="minorHAnsi" w:hAnsiTheme="minorHAnsi"/>
+          <w:sz w:val="26"/>
+          <w:szCs w:val="26"/>
+        </w:rPr>
+        <w:t>Markup</w:t>
+      </w:r>
+      <w:proofErr w:type="spellEnd"/>
+      <w:r>
+        <w:rPr>
+          <w:rFonts w:asciiTheme="minorHAnsi" w:hAnsiTheme="minorHAnsi"/>
+          <w:sz w:val="26"/>
+          <w:szCs w:val="26"/>
+        </w:rPr>
+        <w:t xml:space="preserve"> Langage (Langage de balisage extensible). Il s’agit d’un langage de balisage très structuré et </w:t>
       </w:r>
       <w:r>
         <w:rPr>
@@ -12397,7 +14942,41 @@
           <w:sz w:val="26"/>
           <w:szCs w:val="26"/>
         </w:rPr>
-        <w:t xml:space="preserve"> La lecture et l’écriture de fichiers XML peuvent se réaliser à partir de requêtes XQuery qui sont gérées facilement et efficacement dans des packages natifs en C#.</w:t>
+        <w:t xml:space="preserve"> La lecture et l’écriture de fichiers XML </w:t>
+      </w:r>
+      <w:r>
+        <w:rPr>
+          <w:rFonts w:asciiTheme="minorHAnsi" w:hAnsiTheme="minorHAnsi"/>
+          <w:sz w:val="26"/>
+          <w:szCs w:val="26"/>
+        </w:rPr>
+        <w:t>peut</w:t>
+      </w:r>
+      <w:r>
+        <w:rPr>
+          <w:rFonts w:asciiTheme="minorHAnsi" w:hAnsiTheme="minorHAnsi"/>
+          <w:sz w:val="26"/>
+          <w:szCs w:val="26"/>
+        </w:rPr>
+        <w:t xml:space="preserve"> se réaliser à partir de requêtes </w:t>
+      </w:r>
+      <w:proofErr w:type="spellStart"/>
+      <w:r>
+        <w:rPr>
+          <w:rFonts w:asciiTheme="minorHAnsi" w:hAnsiTheme="minorHAnsi"/>
+          <w:sz w:val="26"/>
+          <w:szCs w:val="26"/>
+        </w:rPr>
+        <w:t>XQuery</w:t>
+      </w:r>
+      <w:proofErr w:type="spellEnd"/>
+      <w:r>
+        <w:rPr>
+          <w:rFonts w:asciiTheme="minorHAnsi" w:hAnsiTheme="minorHAnsi"/>
+          <w:sz w:val="26"/>
+          <w:szCs w:val="26"/>
+        </w:rPr>
+        <w:t xml:space="preserve"> qui sont gérées facilement et efficacement dans des packages natifs en C#.</w:t>
       </w:r>
     </w:p>
     <w:p>
@@ -12442,7 +15021,25 @@
           <w:sz w:val="26"/>
           <w:szCs w:val="26"/>
         </w:rPr>
-        <w:t>modèle facilement adaptable et paramétrable. Dans ce cas précis, les templates de documentation permettent de générer des fichiers HTML très semblables et dont le contenu est paramétrable lors de la génération.</w:t>
+        <w:t xml:space="preserve">modèle facilement adaptable et paramétrable. Dans ce cas précis, les </w:t>
+      </w:r>
+      <w:proofErr w:type="spellStart"/>
+      <w:r>
+        <w:rPr>
+          <w:rFonts w:asciiTheme="minorHAnsi" w:hAnsiTheme="minorHAnsi"/>
+          <w:sz w:val="26"/>
+          <w:szCs w:val="26"/>
+        </w:rPr>
+        <w:t>templates</w:t>
+      </w:r>
+      <w:proofErr w:type="spellEnd"/>
+      <w:r>
+        <w:rPr>
+          <w:rFonts w:asciiTheme="minorHAnsi" w:hAnsiTheme="minorHAnsi"/>
+          <w:sz w:val="26"/>
+          <w:szCs w:val="26"/>
+        </w:rPr>
+        <w:t xml:space="preserve"> de documentation permettent de générer des fichiers HTML très semblables et dont le contenu est paramétrable lors de la génération.</w:t>
       </w:r>
     </w:p>
     <w:p>
@@ -12479,7 +15076,43 @@
           <w:sz w:val="26"/>
           <w:szCs w:val="26"/>
         </w:rPr>
-        <w:t xml:space="preserve"> value-added resellers ou en français DVA : distributeur à valeur ajouté. Le terme désigne un revendeur qui exerce également une activité de service. </w:t>
+        <w:t xml:space="preserve"> value-</w:t>
+      </w:r>
+      <w:proofErr w:type="spellStart"/>
+      <w:r>
+        <w:rPr>
+          <w:rFonts w:asciiTheme="minorHAnsi" w:hAnsiTheme="minorHAnsi"/>
+          <w:sz w:val="26"/>
+          <w:szCs w:val="26"/>
+        </w:rPr>
+        <w:t>added</w:t>
+      </w:r>
+      <w:proofErr w:type="spellEnd"/>
+      <w:r>
+        <w:rPr>
+          <w:rFonts w:asciiTheme="minorHAnsi" w:hAnsiTheme="minorHAnsi"/>
+          <w:sz w:val="26"/>
+          <w:szCs w:val="26"/>
+        </w:rPr>
+        <w:t xml:space="preserve"> </w:t>
+      </w:r>
+      <w:proofErr w:type="spellStart"/>
+      <w:r>
+        <w:rPr>
+          <w:rFonts w:asciiTheme="minorHAnsi" w:hAnsiTheme="minorHAnsi"/>
+          <w:sz w:val="26"/>
+          <w:szCs w:val="26"/>
+        </w:rPr>
+        <w:t>resellers</w:t>
+      </w:r>
+      <w:proofErr w:type="spellEnd"/>
+      <w:r>
+        <w:rPr>
+          <w:rFonts w:asciiTheme="minorHAnsi" w:hAnsiTheme="minorHAnsi"/>
+          <w:sz w:val="26"/>
+          <w:szCs w:val="26"/>
+        </w:rPr>
+        <w:t xml:space="preserve"> ou en français DVA : distributeur à valeur ajouté. Le terme désigne un revendeur qui exerce également une activité de service. </w:t>
       </w:r>
     </w:p>
     <w:p>
@@ -13499,7 +16132,7 @@
               <w:szCs w:val="18"/>
               <w:lang w:val="fr-FR" w:eastAsia="fr-FR"/>
             </w:rPr>
-            <w:t>24</w:t>
+            <w:t>26</w:t>
           </w:r>
           <w:r>
             <w:rPr>
@@ -19587,7 +22220,7 @@
 </file>
 
 <file path=customXml/itemProps1.xml><?xml version="1.0" encoding="utf-8"?>
-<ds:datastoreItem xmlns:ds="http://schemas.openxmlformats.org/officeDocument/2006/customXml" ds:itemID="{37C4B515-91E4-47EF-BB40-D4091F4F6765}">
+<ds:datastoreItem xmlns:ds="http://schemas.openxmlformats.org/officeDocument/2006/customXml" ds:itemID="{0F4B3C13-403D-4C21-8467-8B8D67106F50}">
   <ds:schemaRefs>
     <ds:schemaRef ds:uri="http://schemas.openxmlformats.org/officeDocument/2006/bibliography"/>
   </ds:schemaRefs>

--- a/Rapport_Stage.docx
+++ b/Rapport_Stage.docx
@@ -3019,7 +3019,15 @@
           <w:sz w:val="26"/>
           <w:szCs w:val="26"/>
         </w:rPr>
-        <w:t xml:space="preserve">Dans une première partie, je présenterai l’entreprise </w:t>
+        <w:t>Dans une première partie, je présenterai l’entr</w:t>
+      </w:r>
+      <w:r>
+        <w:rPr>
+          <w:rFonts w:asciiTheme="minorHAnsi" w:hAnsiTheme="minorHAnsi"/>
+          <w:sz w:val="26"/>
+          <w:szCs w:val="26"/>
+        </w:rPr>
+        <w:t xml:space="preserve">eprise </w:t>
       </w:r>
       <w:proofErr w:type="spellStart"/>
       <w:r>
@@ -3037,7 +3045,15 @@
           <w:sz w:val="26"/>
           <w:szCs w:val="26"/>
         </w:rPr>
-        <w:t xml:space="preserve"> qui m’a accueillie pendant ma période de stage puis je parlerai plus en détail du sujet de mon stage et de son contexte. Je développerai ensuite les différentes étapes de la réalisation de mon projet de stage</w:t>
+        <w:t xml:space="preserve"> qui m’a accueilli</w:t>
+      </w:r>
+      <w:r>
+        <w:rPr>
+          <w:rFonts w:asciiTheme="minorHAnsi" w:hAnsiTheme="minorHAnsi"/>
+          <w:sz w:val="26"/>
+          <w:szCs w:val="26"/>
+        </w:rPr>
+        <w:t xml:space="preserve"> pendant ma période de stage puis je parlerai plus en détail du sujet de mon stage et de son contexte. Je développerai ensuite les différentes étapes de la réalisation de mon projet de stage</w:t>
       </w:r>
       <w:r>
         <w:rPr>
@@ -4147,7 +4163,7 @@
           <w:sz w:val="26"/>
           <w:szCs w:val="26"/>
         </w:rPr>
-        <w:t>réalisés</w:t>
+        <w:t>réalisé</w:t>
       </w:r>
       <w:r>
         <w:rPr>
@@ -4245,7 +4261,23 @@
           <w:sz w:val="26"/>
           <w:szCs w:val="26"/>
         </w:rPr>
-        <w:t xml:space="preserve"> métier particulier</w:t>
+        <w:t xml:space="preserve"> métier</w:t>
+      </w:r>
+      <w:r>
+        <w:rPr>
+          <w:rFonts w:asciiTheme="minorHAnsi" w:hAnsiTheme="minorHAnsi" w:cs="Times New Roman"/>
+          <w:sz w:val="26"/>
+          <w:szCs w:val="26"/>
+        </w:rPr>
+        <w:t>s</w:t>
+      </w:r>
+      <w:r>
+        <w:rPr>
+          <w:rFonts w:asciiTheme="minorHAnsi" w:hAnsiTheme="minorHAnsi" w:cs="Times New Roman"/>
+          <w:sz w:val="26"/>
+          <w:szCs w:val="26"/>
+        </w:rPr>
+        <w:t xml:space="preserve"> particulier</w:t>
       </w:r>
       <w:r>
         <w:rPr>
@@ -4753,7 +4785,23 @@
           <w:sz w:val="26"/>
           <w:szCs w:val="26"/>
         </w:rPr>
-        <w:t xml:space="preserve"> a mis à ma disposition un ordinateur sous Windows 10 et équipé des outils nécessaires au développement sous Dynamics </w:t>
+        <w:t xml:space="preserve"> a mis à ma disposition </w:t>
+      </w:r>
+      <w:r>
+        <w:rPr>
+          <w:rFonts w:asciiTheme="minorHAnsi" w:hAnsiTheme="minorHAnsi" w:cs="Times New Roman"/>
+          <w:sz w:val="26"/>
+          <w:szCs w:val="26"/>
+        </w:rPr>
+        <w:t>un ordinateur sous Windows 10</w:t>
+      </w:r>
+      <w:r>
+        <w:rPr>
+          <w:rFonts w:asciiTheme="minorHAnsi" w:hAnsiTheme="minorHAnsi" w:cs="Times New Roman"/>
+          <w:sz w:val="26"/>
+          <w:szCs w:val="26"/>
+        </w:rPr>
+        <w:t xml:space="preserve"> équipé des outils nécessaires au développement sous Dynamics </w:t>
       </w:r>
       <w:proofErr w:type="spellStart"/>
       <w:r>
@@ -4787,7 +4835,7 @@
           <w:sz w:val="26"/>
           <w:szCs w:val="26"/>
         </w:rPr>
-        <w:t xml:space="preserve">d’autres </w:t>
+        <w:t xml:space="preserve">autres </w:t>
       </w:r>
       <w:r>
         <w:rPr>
@@ -4971,7 +5019,39 @@
           <w:sz w:val="26"/>
           <w:szCs w:val="26"/>
         </w:rPr>
-        <w:t xml:space="preserve"> qui avait déjà fait précédemment certifié un module. Je me suis également documenté avec le guide de certification </w:t>
+        <w:t xml:space="preserve"> qui avai</w:t>
+      </w:r>
+      <w:r>
+        <w:rPr>
+          <w:rFonts w:asciiTheme="minorHAnsi" w:hAnsiTheme="minorHAnsi"/>
+          <w:sz w:val="26"/>
+          <w:szCs w:val="26"/>
+        </w:rPr>
+        <w:t>en</w:t>
+      </w:r>
+      <w:r>
+        <w:rPr>
+          <w:rFonts w:asciiTheme="minorHAnsi" w:hAnsiTheme="minorHAnsi"/>
+          <w:sz w:val="26"/>
+          <w:szCs w:val="26"/>
+        </w:rPr>
+        <w:t>t</w:t>
+      </w:r>
+      <w:r>
+        <w:rPr>
+          <w:rFonts w:asciiTheme="minorHAnsi" w:hAnsiTheme="minorHAnsi"/>
+          <w:sz w:val="26"/>
+          <w:szCs w:val="26"/>
+        </w:rPr>
+        <w:t xml:space="preserve"> déjà fait précédemment certifier</w:t>
+      </w:r>
+      <w:r>
+        <w:rPr>
+          <w:rFonts w:asciiTheme="minorHAnsi" w:hAnsiTheme="minorHAnsi"/>
+          <w:sz w:val="26"/>
+          <w:szCs w:val="26"/>
+        </w:rPr>
+        <w:t xml:space="preserve"> un module. Je me suis également documenté avec le guide de certification </w:t>
       </w:r>
       <w:proofErr w:type="spellStart"/>
       <w:r>
@@ -5532,7 +5612,7 @@
           <w:sz w:val="26"/>
           <w:szCs w:val="26"/>
         </w:rPr>
-        <w:t xml:space="preserve"> et sont développées dans un langage propre à Dynamics </w:t>
+        <w:t xml:space="preserve"> et sont développés dans un langage propre à Dynamics </w:t>
       </w:r>
       <w:proofErr w:type="spellStart"/>
       <w:r>
@@ -5816,7 +5896,23 @@
           <w:sz w:val="26"/>
           <w:szCs w:val="26"/>
         </w:rPr>
-        <w:t xml:space="preserve"> est fourni nativement avec une série d’</w:t>
+        <w:t xml:space="preserve"> est </w:t>
+      </w:r>
+      <w:r>
+        <w:rPr>
+          <w:rFonts w:asciiTheme="minorHAnsi" w:hAnsiTheme="minorHAnsi"/>
+          <w:sz w:val="26"/>
+          <w:szCs w:val="26"/>
+        </w:rPr>
+        <w:t>livré</w:t>
+      </w:r>
+      <w:r>
+        <w:rPr>
+          <w:rFonts w:asciiTheme="minorHAnsi" w:hAnsiTheme="minorHAnsi"/>
+          <w:sz w:val="26"/>
+          <w:szCs w:val="26"/>
+        </w:rPr>
+        <w:t xml:space="preserve"> nativement avec une série d’</w:t>
       </w:r>
       <w:r>
         <w:rPr>
@@ -7164,7 +7260,23 @@
           <w:sz w:val="26"/>
           <w:szCs w:val="26"/>
         </w:rPr>
-        <w:t>J’ai décidé de développer l’outil de migration en C#, langage de prédilection des applications ayant pour but d’être exécuté sous</w:t>
+        <w:t>J’ai décidé de développer l’outil de migration en C#, langage de prédilection des applications ayant pour but d’être exécuté</w:t>
+      </w:r>
+      <w:r>
+        <w:rPr>
+          <w:rFonts w:asciiTheme="minorHAnsi" w:hAnsiTheme="minorHAnsi"/>
+          <w:sz w:val="26"/>
+          <w:szCs w:val="26"/>
+        </w:rPr>
+        <w:t>es</w:t>
+      </w:r>
+      <w:r>
+        <w:rPr>
+          <w:rFonts w:asciiTheme="minorHAnsi" w:hAnsiTheme="minorHAnsi"/>
+          <w:sz w:val="26"/>
+          <w:szCs w:val="26"/>
+        </w:rPr>
+        <w:t xml:space="preserve"> sous</w:t>
       </w:r>
       <w:r>
         <w:rPr>
@@ -8524,7 +8636,23 @@
           <w:sz w:val="26"/>
           <w:szCs w:val="26"/>
         </w:rPr>
-        <w:t>Afin de mener à bien ce scénario, j’ai choisi d’imposer un découpage particulier des différents objets à modifier. Ainsi, pour réaliser une migration complète de vertical, il faut fournir 3 fichiers différents à l’outil de migration :</w:t>
+        <w:t>Afin de mener à bien ce scénario, j’ai choisi d’imposer un découpage particulier des différents objets à modifier. Ainsi, pour ré</w:t>
+      </w:r>
+      <w:r>
+        <w:rPr>
+          <w:rFonts w:asciiTheme="minorHAnsi" w:hAnsiTheme="minorHAnsi"/>
+          <w:sz w:val="26"/>
+          <w:szCs w:val="26"/>
+        </w:rPr>
+        <w:t>aliser une migration complète du</w:t>
+      </w:r>
+      <w:r>
+        <w:rPr>
+          <w:rFonts w:asciiTheme="minorHAnsi" w:hAnsiTheme="minorHAnsi"/>
+          <w:sz w:val="26"/>
+          <w:szCs w:val="26"/>
+        </w:rPr>
+        <w:t xml:space="preserve"> vertical, il faut fournir 3 fichiers différents à l’outil de migration :</w:t>
       </w:r>
     </w:p>
     <w:p>
@@ -8650,7 +8778,23 @@
           <w:sz w:val="26"/>
           <w:szCs w:val="26"/>
         </w:rPr>
-        <w:t>exportés</w:t>
+        <w:t>exporté</w:t>
+      </w:r>
+      <w:r>
+        <w:rPr>
+          <w:rFonts w:asciiTheme="minorHAnsi" w:hAnsiTheme="minorHAnsi"/>
+          <w:sz w:val="26"/>
+          <w:szCs w:val="26"/>
+        </w:rPr>
+        <w:t>e</w:t>
+      </w:r>
+      <w:r>
+        <w:rPr>
+          <w:rFonts w:asciiTheme="minorHAnsi" w:hAnsiTheme="minorHAnsi"/>
+          <w:sz w:val="26"/>
+          <w:szCs w:val="26"/>
+        </w:rPr>
+        <w:t>s</w:t>
       </w:r>
       <w:r>
         <w:rPr>
@@ -8762,7 +8906,55 @@
           <w:sz w:val="26"/>
           <w:szCs w:val="26"/>
         </w:rPr>
-        <w:t xml:space="preserve"> réaliser par la suite la mise à jour des différents liens, je me suis servis d’une structure de donnée particulière : les dictionnaires. Cette structure de donnée associe une clé unique avec une valeur. Ainsi, au fil des renumérotation d’objet, j’ai remplis différents dictionnaires (un par type d’objet renuméroté) avec pour clé le numéro avant renumérotation et pour valeur associée le nouveau numéro de l’objet.</w:t>
+        <w:t xml:space="preserve"> réaliser par la suite la mise à jour des dif</w:t>
+      </w:r>
+      <w:r>
+        <w:rPr>
+          <w:rFonts w:asciiTheme="minorHAnsi" w:hAnsiTheme="minorHAnsi"/>
+          <w:sz w:val="26"/>
+          <w:szCs w:val="26"/>
+        </w:rPr>
+        <w:t>férents liens, je me suis servi</w:t>
+      </w:r>
+      <w:r>
+        <w:rPr>
+          <w:rFonts w:asciiTheme="minorHAnsi" w:hAnsiTheme="minorHAnsi"/>
+          <w:sz w:val="26"/>
+          <w:szCs w:val="26"/>
+        </w:rPr>
+        <w:t xml:space="preserve"> d’une structure de donnée particulière : les dictionnaires. Cette structure de donnée associe une clé unique avec une valeur. Ainsi, au fil des renumérotation</w:t>
+      </w:r>
+      <w:r>
+        <w:rPr>
+          <w:rFonts w:asciiTheme="minorHAnsi" w:hAnsiTheme="minorHAnsi"/>
+          <w:sz w:val="26"/>
+          <w:szCs w:val="26"/>
+        </w:rPr>
+        <w:t>s</w:t>
+      </w:r>
+      <w:r>
+        <w:rPr>
+          <w:rFonts w:asciiTheme="minorHAnsi" w:hAnsiTheme="minorHAnsi"/>
+          <w:sz w:val="26"/>
+          <w:szCs w:val="26"/>
+        </w:rPr>
+        <w:t xml:space="preserve"> d’objet</w:t>
+      </w:r>
+      <w:r>
+        <w:rPr>
+          <w:rFonts w:asciiTheme="minorHAnsi" w:hAnsiTheme="minorHAnsi"/>
+          <w:sz w:val="26"/>
+          <w:szCs w:val="26"/>
+        </w:rPr>
+        <w:t>s, j’ai rempli</w:t>
+      </w:r>
+      <w:r>
+        <w:rPr>
+          <w:rFonts w:asciiTheme="minorHAnsi" w:hAnsiTheme="minorHAnsi"/>
+          <w:sz w:val="26"/>
+          <w:szCs w:val="26"/>
+        </w:rPr>
+        <w:t xml:space="preserve"> différents dictionnaires (un par type d’objet renuméroté) avec pour clé le numéro avant renumérotation et pour valeur associée le nouveau numéro de l’objet.</w:t>
       </w:r>
       <w:r>
         <w:rPr>
@@ -8832,7 +9024,23 @@
           <w:sz w:val="26"/>
           <w:szCs w:val="26"/>
         </w:rPr>
-        <w:t xml:space="preserve">Un des points les plus important de cette renumérotation est la conservation des informations stockées dans le cas d’une migration de tables contenant précédemment des données (migration de clients déjà installés par exemple). Microsoft Dynamics </w:t>
+        <w:t>Un des points les plus important</w:t>
+      </w:r>
+      <w:r>
+        <w:rPr>
+          <w:rFonts w:asciiTheme="minorHAnsi" w:hAnsiTheme="minorHAnsi"/>
+          <w:sz w:val="26"/>
+          <w:szCs w:val="26"/>
+        </w:rPr>
+        <w:t>s</w:t>
+      </w:r>
+      <w:r>
+        <w:rPr>
+          <w:rFonts w:asciiTheme="minorHAnsi" w:hAnsiTheme="minorHAnsi"/>
+          <w:sz w:val="26"/>
+          <w:szCs w:val="26"/>
+        </w:rPr>
+        <w:t xml:space="preserve"> de cette renumérotation est la conservation des informations stockées dans le cas d’une migration de tables contenant précédemment des données (migration de clients déjà installés par exemple). Microsoft Dynamics </w:t>
       </w:r>
       <w:proofErr w:type="spellStart"/>
       <w:r>
@@ -8850,7 +9058,23 @@
           <w:sz w:val="26"/>
           <w:szCs w:val="26"/>
         </w:rPr>
-        <w:t xml:space="preserve">, lors de l’importation d’une structure de tables, n’accepte pas la renumérotation de champs et de tables qui contiennent des données (car cela détruirait les données concernées et qui n’est pas souhaitable). Ainsi, la seule manière de procéder est de faire une migration des données de la table précédente vers une nouvelle table située cette fois dans la bonne plage d’identifiant (l’ancienne table devient alors une table temporaire). Cependant, Dynamics </w:t>
+        <w:t>, lors de l’importation d’une structure de table, n’accepte pas la renumérotation de champs et de tables qui contiennent des données (car cela dét</w:t>
+      </w:r>
+      <w:r>
+        <w:rPr>
+          <w:rFonts w:asciiTheme="minorHAnsi" w:hAnsiTheme="minorHAnsi"/>
+          <w:sz w:val="26"/>
+          <w:szCs w:val="26"/>
+        </w:rPr>
+        <w:t>ruirait les données concernées ce</w:t>
+      </w:r>
+      <w:r>
+        <w:rPr>
+          <w:rFonts w:asciiTheme="minorHAnsi" w:hAnsiTheme="minorHAnsi"/>
+          <w:sz w:val="26"/>
+          <w:szCs w:val="26"/>
+        </w:rPr>
+        <w:t xml:space="preserve"> qui n’est pas souhaitable). Ainsi, la seule manière de procéder est de faire une migration des données de la table précédente vers une nouvelle table située cette fois dans la bonne plage d’identifiant (l’ancienne table devient alors une table temporaire). Cependant, Dynamics </w:t>
       </w:r>
       <w:proofErr w:type="spellStart"/>
       <w:r>
@@ -8868,7 +9092,23 @@
           <w:sz w:val="26"/>
           <w:szCs w:val="26"/>
         </w:rPr>
-        <w:t xml:space="preserve"> n’accepte pas la création d’objets ayant le même nom, c’est pourquoi le programme que j’ai développé se charge de fournir un fichier importable qui réalise la modification des noms des tables à migrer en ajoutant la chaîne « MIG » devant les noms de tables. </w:t>
+        <w:t xml:space="preserve"> n’accepte pas la création d’objets ayant le même nom, c’est pourquoi le programme que j’ai développé se charge de fournir un fichier importable qui réalise la modification des noms des tables à migrer en ajoutant la chaîne « MIG » devant les noms de</w:t>
+      </w:r>
+      <w:r>
+        <w:rPr>
+          <w:rFonts w:asciiTheme="minorHAnsi" w:hAnsiTheme="minorHAnsi"/>
+          <w:sz w:val="26"/>
+          <w:szCs w:val="26"/>
+        </w:rPr>
+        <w:t>s</w:t>
+      </w:r>
+      <w:r>
+        <w:rPr>
+          <w:rFonts w:asciiTheme="minorHAnsi" w:hAnsiTheme="minorHAnsi"/>
+          <w:sz w:val="26"/>
+          <w:szCs w:val="26"/>
+        </w:rPr>
+        <w:t xml:space="preserve"> tables. </w:t>
       </w:r>
     </w:p>
     <w:p>
@@ -10876,7 +11116,23 @@
           <w:sz w:val="26"/>
           <w:szCs w:val="26"/>
         </w:rPr>
-        <w:t xml:space="preserve">mp à migrer. Lorsqu’une table doit être migrer, les différentes procédures que j’ai écrites réalisent une </w:t>
+        <w:t xml:space="preserve">mp à migrer. Lorsqu’une table doit être </w:t>
+      </w:r>
+      <w:r>
+        <w:rPr>
+          <w:rFonts w:asciiTheme="minorHAnsi" w:hAnsiTheme="minorHAnsi"/>
+          <w:sz w:val="26"/>
+          <w:szCs w:val="26"/>
+        </w:rPr>
+        <w:t>migrée</w:t>
+      </w:r>
+      <w:r>
+        <w:rPr>
+          <w:rFonts w:asciiTheme="minorHAnsi" w:hAnsiTheme="minorHAnsi"/>
+          <w:sz w:val="26"/>
+          <w:szCs w:val="26"/>
+        </w:rPr>
+        <w:t xml:space="preserve">, les différentes procédures que j’ai écrites réalisent une </w:t>
       </w:r>
       <w:r>
         <w:rPr>
@@ -10898,6 +11154,15 @@
       <w:r>
         <w:rPr>
           <w:rFonts w:asciiTheme="minorHAnsi" w:hAnsiTheme="minorHAnsi"/>
+          <w:b/>
+          <w:sz w:val="26"/>
+          <w:szCs w:val="26"/>
+        </w:rPr>
+        <w:t>s</w:t>
+      </w:r>
+      <w:r>
+        <w:rPr>
+          <w:rFonts w:asciiTheme="minorHAnsi" w:hAnsiTheme="minorHAnsi"/>
           <w:sz w:val="26"/>
           <w:szCs w:val="26"/>
         </w:rPr>
@@ -11008,7 +11273,23 @@
           <w:sz w:val="26"/>
           <w:szCs w:val="26"/>
         </w:rPr>
-        <w:t xml:space="preserve"> temps puisque les tables qui doivent être migrés peuvent parfois comporter plusieurs millions de </w:t>
+        <w:t xml:space="preserve"> temps puisque les tables qui doivent être migré</w:t>
+      </w:r>
+      <w:r>
+        <w:rPr>
+          <w:rFonts w:asciiTheme="minorHAnsi" w:hAnsiTheme="minorHAnsi"/>
+          <w:sz w:val="26"/>
+          <w:szCs w:val="26"/>
+        </w:rPr>
+        <w:t>e</w:t>
+      </w:r>
+      <w:r>
+        <w:rPr>
+          <w:rFonts w:asciiTheme="minorHAnsi" w:hAnsiTheme="minorHAnsi"/>
+          <w:sz w:val="26"/>
+          <w:szCs w:val="26"/>
+        </w:rPr>
+        <w:t xml:space="preserve">s peuvent parfois comporter plusieurs millions de </w:t>
       </w:r>
       <w:proofErr w:type="spellStart"/>
       <w:r>
@@ -11080,7 +11361,23 @@
           <w:sz w:val="26"/>
           <w:szCs w:val="26"/>
         </w:rPr>
-        <w:t>développé une série de méthode plus spécifiques</w:t>
+        <w:t>développé une série de méthode</w:t>
+      </w:r>
+      <w:r>
+        <w:rPr>
+          <w:rFonts w:asciiTheme="minorHAnsi" w:hAnsiTheme="minorHAnsi"/>
+          <w:sz w:val="26"/>
+          <w:szCs w:val="26"/>
+        </w:rPr>
+        <w:t>s</w:t>
+      </w:r>
+      <w:r>
+        <w:rPr>
+          <w:rFonts w:asciiTheme="minorHAnsi" w:hAnsiTheme="minorHAnsi"/>
+          <w:sz w:val="26"/>
+          <w:szCs w:val="26"/>
+        </w:rPr>
+        <w:t xml:space="preserve"> plus spécifiques</w:t>
       </w:r>
       <w:r>
         <w:rPr>
@@ -12272,7 +12569,23 @@
           <w:sz w:val="26"/>
           <w:szCs w:val="26"/>
         </w:rPr>
-        <w:t xml:space="preserve"> Il fournit en sortie une liste des objets modifiés par rapport aux objets de référence.</w:t>
+        <w:t xml:space="preserve"> Il </w:t>
+      </w:r>
+      <w:r>
+        <w:rPr>
+          <w:rFonts w:asciiTheme="minorHAnsi" w:hAnsiTheme="minorHAnsi"/>
+          <w:sz w:val="26"/>
+          <w:szCs w:val="26"/>
+        </w:rPr>
+        <w:t>renvoie</w:t>
+      </w:r>
+      <w:r>
+        <w:rPr>
+          <w:rFonts w:asciiTheme="minorHAnsi" w:hAnsiTheme="minorHAnsi"/>
+          <w:sz w:val="26"/>
+          <w:szCs w:val="26"/>
+        </w:rPr>
+        <w:t xml:space="preserve"> en sortie une liste des objets modifiés par rapport aux objets de référence.</w:t>
       </w:r>
     </w:p>
     <w:p>
@@ -12419,7 +12732,39 @@
           <w:sz w:val="26"/>
           <w:szCs w:val="26"/>
         </w:rPr>
-        <w:t xml:space="preserve"> un vertical soit documenté.</w:t>
+        <w:t xml:space="preserve"> un vertical soi</w:t>
+      </w:r>
+      <w:r>
+        <w:rPr>
+          <w:rFonts w:asciiTheme="minorHAnsi" w:hAnsiTheme="minorHAnsi"/>
+          <w:sz w:val="26"/>
+          <w:szCs w:val="26"/>
+        </w:rPr>
+        <w:t>en</w:t>
+      </w:r>
+      <w:r>
+        <w:rPr>
+          <w:rFonts w:asciiTheme="minorHAnsi" w:hAnsiTheme="minorHAnsi"/>
+          <w:sz w:val="26"/>
+          <w:szCs w:val="26"/>
+        </w:rPr>
+        <w:t>t documenté</w:t>
+      </w:r>
+      <w:r>
+        <w:rPr>
+          <w:rFonts w:asciiTheme="minorHAnsi" w:hAnsiTheme="minorHAnsi"/>
+          <w:sz w:val="26"/>
+          <w:szCs w:val="26"/>
+        </w:rPr>
+        <w:t>s</w:t>
+      </w:r>
+      <w:r>
+        <w:rPr>
+          <w:rFonts w:asciiTheme="minorHAnsi" w:hAnsiTheme="minorHAnsi"/>
+          <w:sz w:val="26"/>
+          <w:szCs w:val="26"/>
+        </w:rPr>
+        <w:t>.</w:t>
       </w:r>
       <w:r>
         <w:rPr>
@@ -12691,7 +13036,23 @@
           <w:sz w:val="26"/>
           <w:szCs w:val="26"/>
         </w:rPr>
-        <w:t xml:space="preserve"> qui stockent les informations de tous les objets et champs présents dans la base. En filtrant correctement sur les identifiants de ces champs et tables (les paramètres de la méthode sont les identifiants minimum et maximum de la plage renuméroté), la méthode génère un fichier .</w:t>
+        <w:t xml:space="preserve"> qui stockent les informations de tous les objets et champs présents dans la base. En filtrant correctement sur les identifiants de ces champs et tables (les paramètres de la méthode sont les identifiants minimum et maximum de la plage renuméroté</w:t>
+      </w:r>
+      <w:r>
+        <w:rPr>
+          <w:rFonts w:asciiTheme="minorHAnsi" w:hAnsiTheme="minorHAnsi"/>
+          <w:sz w:val="26"/>
+          <w:szCs w:val="26"/>
+        </w:rPr>
+        <w:t>e</w:t>
+      </w:r>
+      <w:r>
+        <w:rPr>
+          <w:rFonts w:asciiTheme="minorHAnsi" w:hAnsiTheme="minorHAnsi"/>
+          <w:sz w:val="26"/>
+          <w:szCs w:val="26"/>
+        </w:rPr>
+        <w:t>), la méthode génère un fichier .</w:t>
       </w:r>
       <w:proofErr w:type="spellStart"/>
       <w:r>
@@ -13846,8 +14207,6 @@
         </w:rPr>
       </w:pPr>
       <w:bookmarkStart w:id="24" w:name="_Toc483209388"/>
-      <w:bookmarkStart w:id="25" w:name="_GoBack"/>
-      <w:bookmarkEnd w:id="25"/>
       <w:r>
         <w:rPr>
           <w:sz w:val="32"/>
@@ -14098,7 +14457,7 @@
           <w:szCs w:val="44"/>
         </w:rPr>
       </w:pPr>
-      <w:bookmarkStart w:id="26" w:name="_Toc483209389"/>
+      <w:bookmarkStart w:id="25" w:name="_Toc483209389"/>
       <w:r>
         <w:rPr>
           <w:sz w:val="44"/>
@@ -14107,7 +14466,7 @@
         <w:lastRenderedPageBreak/>
         <w:t>Bilan humain et technique</w:t>
       </w:r>
-      <w:bookmarkEnd w:id="26"/>
+      <w:bookmarkEnd w:id="25"/>
     </w:p>
     <w:p>
       <w:pPr>
@@ -14390,7 +14749,7 @@
           <w:sz w:val="26"/>
           <w:szCs w:val="26"/>
         </w:rPr>
-        <w:t xml:space="preserve"> de formations</w:t>
+        <w:t xml:space="preserve"> de formation</w:t>
       </w:r>
       <w:r>
         <w:rPr>
@@ -14430,7 +14789,25 @@
           <w:sz w:val="26"/>
           <w:szCs w:val="26"/>
         </w:rPr>
-        <w:t xml:space="preserve"> les différentes tâches qui m’ont été demandée au</w:t>
+        <w:t xml:space="preserve"> les différentes tâches qui m’ont été </w:t>
+      </w:r>
+      <w:r>
+        <w:rPr>
+          <w:rFonts w:asciiTheme="minorHAnsi" w:hAnsiTheme="minorHAnsi"/>
+          <w:sz w:val="26"/>
+          <w:szCs w:val="26"/>
+        </w:rPr>
+        <w:t>confiées</w:t>
+      </w:r>
+      <w:bookmarkStart w:id="26" w:name="_GoBack"/>
+      <w:bookmarkEnd w:id="26"/>
+      <w:r>
+        <w:rPr>
+          <w:rFonts w:asciiTheme="minorHAnsi" w:hAnsiTheme="minorHAnsi"/>
+          <w:sz w:val="26"/>
+          <w:szCs w:val="26"/>
+        </w:rPr>
+        <w:t xml:space="preserve"> au</w:t>
       </w:r>
       <w:r>
         <w:rPr>
@@ -16132,7 +16509,7 @@
               <w:szCs w:val="18"/>
               <w:lang w:val="fr-FR" w:eastAsia="fr-FR"/>
             </w:rPr>
-            <w:t>26</w:t>
+            <w:t>35</w:t>
           </w:r>
           <w:r>
             <w:rPr>
@@ -22220,7 +22597,7 @@
 </file>
 
 <file path=customXml/itemProps1.xml><?xml version="1.0" encoding="utf-8"?>
-<ds:datastoreItem xmlns:ds="http://schemas.openxmlformats.org/officeDocument/2006/customXml" ds:itemID="{0F4B3C13-403D-4C21-8467-8B8D67106F50}">
+<ds:datastoreItem xmlns:ds="http://schemas.openxmlformats.org/officeDocument/2006/customXml" ds:itemID="{373E208A-A48A-4B2D-81F9-52D9DA373CCE}">
   <ds:schemaRefs>
     <ds:schemaRef ds:uri="http://schemas.openxmlformats.org/officeDocument/2006/bibliography"/>
   </ds:schemaRefs>

--- a/Rapport_Stage.docx
+++ b/Rapport_Stage.docx
@@ -2492,7 +2492,25 @@
           <w:sz w:val="26"/>
           <w:szCs w:val="26"/>
         </w:rPr>
-        <w:t xml:space="preserve"> et mon référent technique M. Mathieu </w:t>
+        <w:t xml:space="preserve"> et mon référent technique M. Mat</w:t>
+      </w:r>
+      <w:r>
+        <w:rPr>
+          <w:rFonts w:asciiTheme="minorHAnsi" w:hAnsiTheme="minorHAnsi"/>
+          <w:sz w:val="26"/>
+          <w:szCs w:val="26"/>
+        </w:rPr>
+        <w:t>t</w:t>
+      </w:r>
+      <w:bookmarkStart w:id="4" w:name="_GoBack"/>
+      <w:bookmarkEnd w:id="4"/>
+      <w:r>
+        <w:rPr>
+          <w:rFonts w:asciiTheme="minorHAnsi" w:hAnsiTheme="minorHAnsi"/>
+          <w:sz w:val="26"/>
+          <w:szCs w:val="26"/>
+        </w:rPr>
+        <w:t xml:space="preserve">hieu </w:t>
       </w:r>
       <w:proofErr w:type="spellStart"/>
       <w:r>
@@ -2600,7 +2618,7 @@
           <w:szCs w:val="44"/>
         </w:rPr>
       </w:pPr>
-      <w:bookmarkStart w:id="4" w:name="_Toc483209371"/>
+      <w:bookmarkStart w:id="5" w:name="_Toc483209371"/>
       <w:r>
         <w:rPr>
           <w:sz w:val="44"/>
@@ -2609,7 +2627,7 @@
         <w:lastRenderedPageBreak/>
         <w:t>Introduction</w:t>
       </w:r>
-      <w:bookmarkEnd w:id="4"/>
+      <w:bookmarkEnd w:id="5"/>
     </w:p>
     <w:p/>
     <w:p/>
@@ -3230,7 +3248,7 @@
           <w:szCs w:val="44"/>
         </w:rPr>
       </w:pPr>
-      <w:bookmarkStart w:id="5" w:name="_Toc483209372"/>
+      <w:bookmarkStart w:id="6" w:name="_Toc483209372"/>
       <w:bookmarkEnd w:id="1"/>
       <w:bookmarkEnd w:id="2"/>
       <w:r>
@@ -3249,7 +3267,7 @@
         </w:rPr>
         <w:t>Eskape</w:t>
       </w:r>
-      <w:bookmarkEnd w:id="5"/>
+      <w:bookmarkEnd w:id="6"/>
       <w:proofErr w:type="spellEnd"/>
     </w:p>
     <w:p/>
@@ -4011,7 +4029,7 @@
           <w:szCs w:val="44"/>
         </w:rPr>
       </w:pPr>
-      <w:bookmarkStart w:id="6" w:name="_Toc483209373"/>
+      <w:bookmarkStart w:id="7" w:name="_Toc483209373"/>
       <w:r>
         <w:rPr>
           <w:sz w:val="44"/>
@@ -4020,7 +4038,7 @@
         <w:lastRenderedPageBreak/>
         <w:t>Présentation du sujet du stage</w:t>
       </w:r>
-      <w:bookmarkEnd w:id="6"/>
+      <w:bookmarkEnd w:id="7"/>
     </w:p>
     <w:p/>
     <w:p>
@@ -4567,7 +4585,7 @@
           <w:szCs w:val="44"/>
         </w:rPr>
       </w:pPr>
-      <w:bookmarkStart w:id="7" w:name="_Toc483209374"/>
+      <w:bookmarkStart w:id="8" w:name="_Toc483209374"/>
       <w:r>
         <w:rPr>
           <w:sz w:val="44"/>
@@ -4576,7 +4594,7 @@
         <w:lastRenderedPageBreak/>
         <w:t>Réalisation du projet</w:t>
       </w:r>
-      <w:bookmarkEnd w:id="7"/>
+      <w:bookmarkEnd w:id="8"/>
     </w:p>
     <w:p/>
     <w:p>
@@ -4588,8 +4606,8 @@
           <w:lang w:val="fr-FR"/>
         </w:rPr>
       </w:pPr>
-      <w:bookmarkStart w:id="8" w:name="_Toc452625123"/>
-      <w:bookmarkStart w:id="9" w:name="_Toc483209375"/>
+      <w:bookmarkStart w:id="9" w:name="_Toc452625123"/>
+      <w:bookmarkStart w:id="10" w:name="_Toc483209375"/>
       <w:r>
         <w:rPr>
           <w:sz w:val="32"/>
@@ -4598,8 +4616,8 @@
         </w:rPr>
         <w:t>Présentation du projet et formation :</w:t>
       </w:r>
-      <w:bookmarkEnd w:id="8"/>
       <w:bookmarkEnd w:id="9"/>
+      <w:bookmarkEnd w:id="10"/>
     </w:p>
     <w:p>
       <w:pPr>
@@ -4909,8 +4927,8 @@
           <w:szCs w:val="32"/>
         </w:rPr>
       </w:pPr>
-      <w:bookmarkStart w:id="10" w:name="_Toc452625125"/>
-      <w:bookmarkStart w:id="11" w:name="_Toc483209376"/>
+      <w:bookmarkStart w:id="11" w:name="_Toc452625125"/>
+      <w:bookmarkStart w:id="12" w:name="_Toc483209376"/>
       <w:r>
         <w:rPr>
           <w:sz w:val="32"/>
@@ -4927,8 +4945,8 @@
         </w:rPr>
         <w:t> :</w:t>
       </w:r>
-      <w:bookmarkEnd w:id="10"/>
       <w:bookmarkEnd w:id="11"/>
+      <w:bookmarkEnd w:id="12"/>
     </w:p>
     <w:p>
       <w:pPr>
@@ -5170,8 +5188,8 @@
           <w:lang w:val="fr-FR"/>
         </w:rPr>
       </w:pPr>
-      <w:bookmarkStart w:id="12" w:name="_Toc452625126"/>
-      <w:bookmarkStart w:id="13" w:name="_Toc483209377"/>
+      <w:bookmarkStart w:id="13" w:name="_Toc452625126"/>
+      <w:bookmarkStart w:id="14" w:name="_Toc483209377"/>
       <w:r>
         <w:rPr>
           <w:sz w:val="32"/>
@@ -5196,7 +5214,7 @@
         </w:rPr>
         <w:t xml:space="preserve"> objets du </w:t>
       </w:r>
-      <w:bookmarkEnd w:id="12"/>
+      <w:bookmarkEnd w:id="13"/>
       <w:r>
         <w:rPr>
           <w:sz w:val="32"/>
@@ -5205,7 +5223,7 @@
         </w:rPr>
         <w:t>vertical :</w:t>
       </w:r>
-      <w:bookmarkEnd w:id="13"/>
+      <w:bookmarkEnd w:id="14"/>
     </w:p>
     <w:p>
       <w:pPr>
@@ -5308,7 +5326,7 @@
           <w:szCs w:val="26"/>
         </w:rPr>
       </w:pPr>
-      <w:bookmarkStart w:id="14" w:name="_Toc483209378"/>
+      <w:bookmarkStart w:id="15" w:name="_Toc483209378"/>
       <w:r>
         <w:rPr>
           <w:sz w:val="26"/>
@@ -5332,7 +5350,7 @@
         </w:rPr>
         <w:t> :</w:t>
       </w:r>
-      <w:bookmarkEnd w:id="14"/>
+      <w:bookmarkEnd w:id="15"/>
     </w:p>
     <w:p>
       <w:pPr>
@@ -6354,7 +6372,7 @@
           <w:szCs w:val="26"/>
         </w:rPr>
       </w:pPr>
-      <w:bookmarkStart w:id="15" w:name="_Toc483209379"/>
+      <w:bookmarkStart w:id="16" w:name="_Toc483209379"/>
       <w:r>
         <w:rPr>
           <w:sz w:val="26"/>
@@ -6383,7 +6401,7 @@
         </w:rPr>
         <w:t>:</w:t>
       </w:r>
-      <w:bookmarkEnd w:id="15"/>
+      <w:bookmarkEnd w:id="16"/>
     </w:p>
     <w:p>
       <w:pPr>
@@ -6855,7 +6873,7 @@
           <w:szCs w:val="26"/>
         </w:rPr>
       </w:pPr>
-      <w:bookmarkStart w:id="16" w:name="_Toc483209380"/>
+      <w:bookmarkStart w:id="17" w:name="_Toc483209380"/>
       <w:r>
         <w:rPr>
           <w:sz w:val="26"/>
@@ -6884,7 +6902,7 @@
         </w:rPr>
         <w:t xml:space="preserve"> :</w:t>
       </w:r>
-      <w:bookmarkEnd w:id="16"/>
+      <w:bookmarkEnd w:id="17"/>
     </w:p>
     <w:p>
       <w:pPr>
@@ -9606,7 +9624,7 @@
           <w:szCs w:val="26"/>
         </w:rPr>
       </w:pPr>
-      <w:bookmarkStart w:id="17" w:name="_Toc483209381"/>
+      <w:bookmarkStart w:id="18" w:name="_Toc483209381"/>
       <w:r>
         <w:rPr>
           <w:sz w:val="26"/>
@@ -9614,7 +9632,7 @@
         </w:rPr>
         <w:t>Création d’une interface pour l’outil :</w:t>
       </w:r>
-      <w:bookmarkEnd w:id="17"/>
+      <w:bookmarkEnd w:id="18"/>
     </w:p>
     <w:p>
       <w:pPr>
@@ -10535,7 +10553,7 @@
           <w:szCs w:val="26"/>
         </w:rPr>
       </w:pPr>
-      <w:bookmarkStart w:id="18" w:name="_Toc483209382"/>
+      <w:bookmarkStart w:id="19" w:name="_Toc483209382"/>
       <w:r>
         <w:rPr>
           <w:sz w:val="26"/>
@@ -10543,7 +10561,7 @@
         </w:rPr>
         <w:t>Développement des méthodes de migration des données :</w:t>
       </w:r>
-      <w:bookmarkEnd w:id="18"/>
+      <w:bookmarkEnd w:id="19"/>
     </w:p>
     <w:p>
       <w:pPr>
@@ -11520,7 +11538,7 @@
           <w:lang w:val="fr-FR"/>
         </w:rPr>
       </w:pPr>
-      <w:bookmarkStart w:id="19" w:name="_Toc483209383"/>
+      <w:bookmarkStart w:id="20" w:name="_Toc483209383"/>
       <w:r>
         <w:rPr>
           <w:sz w:val="32"/>
@@ -11529,7 +11547,7 @@
         </w:rPr>
         <w:t>Outil d’analyse de code :</w:t>
       </w:r>
-      <w:bookmarkEnd w:id="19"/>
+      <w:bookmarkEnd w:id="20"/>
     </w:p>
     <w:p>
       <w:pPr>
@@ -11887,7 +11905,7 @@
           <w:lang w:val="fr-FR"/>
         </w:rPr>
       </w:pPr>
-      <w:bookmarkStart w:id="20" w:name="_Toc483209384"/>
+      <w:bookmarkStart w:id="21" w:name="_Toc483209384"/>
       <w:r>
         <w:rPr>
           <w:sz w:val="32"/>
@@ -11897,7 +11915,7 @@
         <w:lastRenderedPageBreak/>
         <w:t>Outil d’ajout de Version List :</w:t>
       </w:r>
-      <w:bookmarkEnd w:id="20"/>
+      <w:bookmarkEnd w:id="21"/>
     </w:p>
     <w:p>
       <w:pPr>
@@ -12653,7 +12671,7 @@
           <w:lang w:val="fr-FR"/>
         </w:rPr>
       </w:pPr>
-      <w:bookmarkStart w:id="21" w:name="_Toc483209385"/>
+      <w:bookmarkStart w:id="22" w:name="_Toc483209385"/>
       <w:r>
         <w:rPr>
           <w:sz w:val="32"/>
@@ -12680,7 +12698,7 @@
         </w:rPr>
         <w:t xml:space="preserve"> :</w:t>
       </w:r>
-      <w:bookmarkEnd w:id="21"/>
+      <w:bookmarkEnd w:id="22"/>
     </w:p>
     <w:p>
       <w:pPr>
@@ -13656,7 +13674,7 @@
           <w:lang w:val="fr-FR"/>
         </w:rPr>
       </w:pPr>
-      <w:bookmarkStart w:id="22" w:name="_Toc483209386"/>
+      <w:bookmarkStart w:id="23" w:name="_Toc483209386"/>
       <w:r>
         <w:rPr>
           <w:sz w:val="32"/>
@@ -13665,7 +13683,7 @@
         </w:rPr>
         <w:t>Documentation de l’outil de migration :</w:t>
       </w:r>
-      <w:bookmarkEnd w:id="22"/>
+      <w:bookmarkEnd w:id="23"/>
     </w:p>
     <w:p>
       <w:pPr>
@@ -13905,7 +13923,7 @@
           <w:lang w:val="fr-FR"/>
         </w:rPr>
       </w:pPr>
-      <w:bookmarkStart w:id="23" w:name="_Toc483209387"/>
+      <w:bookmarkStart w:id="24" w:name="_Toc483209387"/>
       <w:r>
         <w:rPr>
           <w:sz w:val="32"/>
@@ -13914,7 +13932,7 @@
         </w:rPr>
         <w:t>Poursuite des étapes de certification :</w:t>
       </w:r>
-      <w:bookmarkEnd w:id="23"/>
+      <w:bookmarkEnd w:id="24"/>
     </w:p>
     <w:p>
       <w:pPr>
@@ -14206,7 +14224,7 @@
           <w:lang w:val="fr-FR"/>
         </w:rPr>
       </w:pPr>
-      <w:bookmarkStart w:id="24" w:name="_Toc483209388"/>
+      <w:bookmarkStart w:id="25" w:name="_Toc483209388"/>
       <w:r>
         <w:rPr>
           <w:sz w:val="32"/>
@@ -14215,7 +14233,7 @@
         </w:rPr>
         <w:t>Travaux complémentaires :</w:t>
       </w:r>
-      <w:bookmarkEnd w:id="24"/>
+      <w:bookmarkEnd w:id="25"/>
     </w:p>
     <w:p>
       <w:pPr>
@@ -14457,7 +14475,7 @@
           <w:szCs w:val="44"/>
         </w:rPr>
       </w:pPr>
-      <w:bookmarkStart w:id="25" w:name="_Toc483209389"/>
+      <w:bookmarkStart w:id="26" w:name="_Toc483209389"/>
       <w:r>
         <w:rPr>
           <w:sz w:val="44"/>
@@ -14466,7 +14484,7 @@
         <w:lastRenderedPageBreak/>
         <w:t>Bilan humain et technique</w:t>
       </w:r>
-      <w:bookmarkEnd w:id="25"/>
+      <w:bookmarkEnd w:id="26"/>
     </w:p>
     <w:p>
       <w:pPr>
@@ -14799,8 +14817,6 @@
         </w:rPr>
         <w:t>confiées</w:t>
       </w:r>
-      <w:bookmarkStart w:id="26" w:name="_GoBack"/>
-      <w:bookmarkEnd w:id="26"/>
       <w:r>
         <w:rPr>
           <w:rFonts w:asciiTheme="minorHAnsi" w:hAnsiTheme="minorHAnsi"/>
@@ -16509,7 +16525,7 @@
               <w:szCs w:val="18"/>
               <w:lang w:val="fr-FR" w:eastAsia="fr-FR"/>
             </w:rPr>
-            <w:t>35</w:t>
+            <w:t>20</w:t>
           </w:r>
           <w:r>
             <w:rPr>
@@ -22597,7 +22613,7 @@
 </file>
 
 <file path=customXml/itemProps1.xml><?xml version="1.0" encoding="utf-8"?>
-<ds:datastoreItem xmlns:ds="http://schemas.openxmlformats.org/officeDocument/2006/customXml" ds:itemID="{373E208A-A48A-4B2D-81F9-52D9DA373CCE}">
+<ds:datastoreItem xmlns:ds="http://schemas.openxmlformats.org/officeDocument/2006/customXml" ds:itemID="{C112E18A-5C66-45CB-9DF1-6A41BED59C45}">
   <ds:schemaRefs>
     <ds:schemaRef ds:uri="http://schemas.openxmlformats.org/officeDocument/2006/bibliography"/>
   </ds:schemaRefs>

--- a/Rapport_Stage.docx
+++ b/Rapport_Stage.docx
@@ -2502,6 +2502,137 @@
         </w:rPr>
         <w:t>t</w:t>
       </w:r>
+      <w:r>
+        <w:rPr>
+          <w:rFonts w:asciiTheme="minorHAnsi" w:hAnsiTheme="minorHAnsi"/>
+          <w:sz w:val="26"/>
+          <w:szCs w:val="26"/>
+        </w:rPr>
+        <w:t xml:space="preserve">hieu </w:t>
+      </w:r>
+      <w:proofErr w:type="spellStart"/>
+      <w:r>
+        <w:rPr>
+          <w:rFonts w:asciiTheme="minorHAnsi" w:hAnsiTheme="minorHAnsi"/>
+          <w:sz w:val="26"/>
+          <w:szCs w:val="26"/>
+        </w:rPr>
+        <w:t>Corvaisier</w:t>
+      </w:r>
+      <w:proofErr w:type="spellEnd"/>
+      <w:r>
+        <w:rPr>
+          <w:rFonts w:asciiTheme="minorHAnsi" w:hAnsiTheme="minorHAnsi"/>
+          <w:sz w:val="26"/>
+          <w:szCs w:val="26"/>
+        </w:rPr>
+        <w:t xml:space="preserve"> pour </w:t>
+      </w:r>
+      <w:r>
+        <w:rPr>
+          <w:rFonts w:asciiTheme="minorHAnsi" w:hAnsiTheme="minorHAnsi"/>
+          <w:sz w:val="26"/>
+          <w:szCs w:val="26"/>
+        </w:rPr>
+        <w:t>leur</w:t>
+      </w:r>
+      <w:r>
+        <w:rPr>
+          <w:rFonts w:asciiTheme="minorHAnsi" w:hAnsiTheme="minorHAnsi"/>
+          <w:sz w:val="26"/>
+          <w:szCs w:val="26"/>
+        </w:rPr>
+        <w:t xml:space="preserve"> présence et </w:t>
+      </w:r>
+      <w:r>
+        <w:rPr>
+          <w:rFonts w:asciiTheme="minorHAnsi" w:hAnsiTheme="minorHAnsi"/>
+          <w:sz w:val="26"/>
+          <w:szCs w:val="26"/>
+        </w:rPr>
+        <w:t>leurs</w:t>
+      </w:r>
+      <w:r>
+        <w:rPr>
+          <w:rFonts w:asciiTheme="minorHAnsi" w:hAnsiTheme="minorHAnsi"/>
+          <w:sz w:val="26"/>
+          <w:szCs w:val="26"/>
+        </w:rPr>
+        <w:t xml:space="preserve"> conseils. </w:t>
+      </w:r>
+      <w:r>
+        <w:rPr>
+          <w:rFonts w:asciiTheme="minorHAnsi" w:hAnsiTheme="minorHAnsi"/>
+          <w:sz w:val="26"/>
+          <w:szCs w:val="26"/>
+        </w:rPr>
+        <w:t>Leur</w:t>
+      </w:r>
+      <w:r>
+        <w:rPr>
+          <w:rFonts w:asciiTheme="minorHAnsi" w:hAnsiTheme="minorHAnsi"/>
+          <w:sz w:val="26"/>
+          <w:szCs w:val="26"/>
+        </w:rPr>
+        <w:t xml:space="preserve"> aide précieuse m’a permis d’avancer rapidement sur les différents travaux que j’ai eu à réaliser tout au long de mon stage.</w:t>
+      </w:r>
+    </w:p>
+    <w:p>
+      <w:pPr>
+        <w:spacing w:line="360" w:lineRule="auto"/>
+        <w:ind w:firstLine="703"/>
+        <w:rPr>
+          <w:rFonts w:asciiTheme="minorHAnsi" w:hAnsiTheme="minorHAnsi"/>
+          <w:sz w:val="26"/>
+          <w:szCs w:val="26"/>
+        </w:rPr>
+      </w:pPr>
+    </w:p>
+    <w:p>
+      <w:pPr>
+        <w:spacing w:line="360" w:lineRule="auto"/>
+        <w:ind w:firstLine="703"/>
+        <w:rPr>
+          <w:rFonts w:asciiTheme="minorHAnsi" w:hAnsiTheme="minorHAnsi"/>
+          <w:sz w:val="26"/>
+          <w:szCs w:val="26"/>
+        </w:rPr>
+      </w:pPr>
+    </w:p>
+    <w:p>
+      <w:pPr>
+        <w:spacing w:line="360" w:lineRule="auto"/>
+        <w:ind w:firstLine="703"/>
+        <w:rPr>
+          <w:rFonts w:asciiTheme="minorHAnsi" w:hAnsiTheme="minorHAnsi"/>
+          <w:sz w:val="26"/>
+          <w:szCs w:val="26"/>
+        </w:rPr>
+      </w:pPr>
+      <w:r>
+        <w:rPr>
+          <w:rFonts w:asciiTheme="minorHAnsi" w:hAnsiTheme="minorHAnsi"/>
+          <w:sz w:val="26"/>
+          <w:szCs w:val="26"/>
+        </w:rPr>
+        <w:t xml:space="preserve">Enfin, je remercie ma professeur référente Mme. </w:t>
+      </w:r>
+      <w:r>
+        <w:rPr>
+          <w:rFonts w:asciiTheme="minorHAnsi" w:hAnsiTheme="minorHAnsi"/>
+          <w:sz w:val="26"/>
+          <w:szCs w:val="26"/>
+        </w:rPr>
+        <w:t>Serrano Alvarado</w:t>
+      </w:r>
+      <w:r>
+        <w:rPr>
+          <w:rFonts w:asciiTheme="minorHAnsi" w:hAnsiTheme="minorHAnsi"/>
+          <w:sz w:val="26"/>
+          <w:szCs w:val="26"/>
+        </w:rPr>
+        <w:t xml:space="preserve"> pour son suivi pendant mon stage</w:t>
+      </w:r>
       <w:bookmarkStart w:id="4" w:name="_GoBack"/>
       <w:bookmarkEnd w:id="4"/>
       <w:r>
@@ -2510,96 +2641,8 @@
           <w:sz w:val="26"/>
           <w:szCs w:val="26"/>
         </w:rPr>
-        <w:t xml:space="preserve">hieu </w:t>
-      </w:r>
-      <w:proofErr w:type="spellStart"/>
-      <w:r>
-        <w:rPr>
-          <w:rFonts w:asciiTheme="minorHAnsi" w:hAnsiTheme="minorHAnsi"/>
-          <w:sz w:val="26"/>
-          <w:szCs w:val="26"/>
-        </w:rPr>
-        <w:t>Corvaisier</w:t>
-      </w:r>
-      <w:proofErr w:type="spellEnd"/>
-      <w:r>
-        <w:rPr>
-          <w:rFonts w:asciiTheme="minorHAnsi" w:hAnsiTheme="minorHAnsi"/>
-          <w:sz w:val="26"/>
-          <w:szCs w:val="26"/>
-        </w:rPr>
-        <w:t xml:space="preserve"> pour </w:t>
-      </w:r>
-      <w:r>
-        <w:rPr>
-          <w:rFonts w:asciiTheme="minorHAnsi" w:hAnsiTheme="minorHAnsi"/>
-          <w:sz w:val="26"/>
-          <w:szCs w:val="26"/>
-        </w:rPr>
-        <w:t>leur</w:t>
-      </w:r>
-      <w:r>
-        <w:rPr>
-          <w:rFonts w:asciiTheme="minorHAnsi" w:hAnsiTheme="minorHAnsi"/>
-          <w:sz w:val="26"/>
-          <w:szCs w:val="26"/>
-        </w:rPr>
-        <w:t xml:space="preserve"> présence et </w:t>
-      </w:r>
-      <w:r>
-        <w:rPr>
-          <w:rFonts w:asciiTheme="minorHAnsi" w:hAnsiTheme="minorHAnsi"/>
-          <w:sz w:val="26"/>
-          <w:szCs w:val="26"/>
-        </w:rPr>
-        <w:t>leurs</w:t>
-      </w:r>
-      <w:r>
-        <w:rPr>
-          <w:rFonts w:asciiTheme="minorHAnsi" w:hAnsiTheme="minorHAnsi"/>
-          <w:sz w:val="26"/>
-          <w:szCs w:val="26"/>
-        </w:rPr>
-        <w:t xml:space="preserve"> conseils. </w:t>
-      </w:r>
-      <w:r>
-        <w:rPr>
-          <w:rFonts w:asciiTheme="minorHAnsi" w:hAnsiTheme="minorHAnsi"/>
-          <w:sz w:val="26"/>
-          <w:szCs w:val="26"/>
-        </w:rPr>
-        <w:t>Leur</w:t>
-      </w:r>
-      <w:r>
-        <w:rPr>
-          <w:rFonts w:asciiTheme="minorHAnsi" w:hAnsiTheme="minorHAnsi"/>
-          <w:sz w:val="26"/>
-          <w:szCs w:val="26"/>
-        </w:rPr>
-        <w:t xml:space="preserve"> aide précieuse m’a permis d’avancer rapidement sur les différents travaux que j’ai eu à réaliser tout au long de mon stage.</w:t>
-      </w:r>
-    </w:p>
-    <w:p>
-      <w:pPr>
-        <w:spacing w:line="360" w:lineRule="auto"/>
-        <w:ind w:firstLine="703"/>
-        <w:rPr>
-          <w:rFonts w:asciiTheme="minorHAnsi" w:hAnsiTheme="minorHAnsi"/>
-          <w:sz w:val="26"/>
-          <w:szCs w:val="26"/>
-        </w:rPr>
-      </w:pPr>
-    </w:p>
-    <w:p>
-      <w:pPr>
-        <w:spacing w:line="360" w:lineRule="auto"/>
-        <w:ind w:firstLine="703"/>
-        <w:rPr>
-          <w:rFonts w:asciiTheme="minorHAnsi" w:hAnsiTheme="minorHAnsi"/>
-          <w:sz w:val="26"/>
-          <w:szCs w:val="26"/>
-        </w:rPr>
-      </w:pPr>
+        <w:t>.</w:t>
+      </w:r>
     </w:p>
     <w:p>
       <w:pPr>
@@ -3180,11 +3223,7 @@
           </mc:Choice>
           <mc:Fallback>
             <w:pict>
-              <v:shapetype w14:anchorId="57479BF5" id="_x0000_t202" coordsize="21600,21600" o:spt="202" path="m,l,21600r21600,l21600,xe">
-                <v:stroke joinstyle="miter"/>
-                <v:path gradientshapeok="t" o:connecttype="rect"/>
-              </v:shapetype>
-              <v:shape id="_x0000_s1027" type="#_x0000_t202" style="position:absolute;left:0;text-align:left;margin-left:0;margin-top:81.15pt;width:185.9pt;height:110.6pt;z-index:251716096;visibility:visible;mso-wrap-style:square;mso-width-percent:400;mso-height-percent:200;mso-wrap-distance-left:9pt;mso-wrap-distance-top:3.6pt;mso-wrap-distance-right:9pt;mso-wrap-distance-bottom:3.6pt;mso-position-horizontal:left;mso-position-horizontal-relative:margin;mso-position-vertical:absolute;mso-position-vertical-relative:text;mso-width-percent:400;mso-height-percent:200;mso-width-relative:margin;mso-height-relative:margin;v-text-anchor:top" o:gfxdata="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" filled="f" stroked="f">
+              <v:shape w14:anchorId="57479BF5" id="_x0000_s1027" type="#_x0000_t202" style="position:absolute;left:0;text-align:left;margin-left:0;margin-top:81.15pt;width:185.9pt;height:110.6pt;z-index:251716096;visibility:visible;mso-wrap-style:square;mso-width-percent:400;mso-height-percent:200;mso-wrap-distance-left:9pt;mso-wrap-distance-top:3.6pt;mso-wrap-distance-right:9pt;mso-wrap-distance-bottom:3.6pt;mso-position-horizontal:left;mso-position-horizontal-relative:margin;mso-position-vertical:absolute;mso-position-vertical-relative:text;mso-width-percent:400;mso-height-percent:200;mso-width-relative:margin;mso-height-relative:margin;v-text-anchor:top" o:gfxdata="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" filled="f" stroked="f">
                 <v:textbox style="mso-fit-shape-to-text:t">
                   <w:txbxContent>
                     <w:p>
@@ -3203,23 +3242,7 @@
                           <w:sz w:val="22"/>
                           <w:szCs w:val="22"/>
                         </w:rPr>
-                        <w:t xml:space="preserve">* : Voir Annexe </w:t>
-                      </w:r>
-                      <w:r>
-                        <w:rPr>
-                          <w:rFonts w:asciiTheme="minorHAnsi" w:hAnsiTheme="minorHAnsi"/>
-                          <w:sz w:val="22"/>
-                          <w:szCs w:val="22"/>
-                        </w:rPr>
-                        <w:t>VI.</w:t>
-                      </w:r>
-                      <w:r>
-                        <w:rPr>
-                          <w:rFonts w:asciiTheme="minorHAnsi" w:hAnsiTheme="minorHAnsi"/>
-                          <w:sz w:val="22"/>
-                          <w:szCs w:val="22"/>
-                        </w:rPr>
-                        <w:t>1 : Lexique</w:t>
+                        <w:t>* : Voir Annexe VI.1 : Lexique</w:t>
                       </w:r>
                     </w:p>
                     <w:p/>
@@ -22613,7 +22636,7 @@
 </file>
 
 <file path=customXml/itemProps1.xml><?xml version="1.0" encoding="utf-8"?>
-<ds:datastoreItem xmlns:ds="http://schemas.openxmlformats.org/officeDocument/2006/customXml" ds:itemID="{C112E18A-5C66-45CB-9DF1-6A41BED59C45}">
+<ds:datastoreItem xmlns:ds="http://schemas.openxmlformats.org/officeDocument/2006/customXml" ds:itemID="{23273A0B-1F20-48E0-8776-61E9D8D4EF08}">
   <ds:schemaRefs>
     <ds:schemaRef ds:uri="http://schemas.openxmlformats.org/officeDocument/2006/bibliography"/>
   </ds:schemaRefs>

--- a/Rapport_Stage.docx
+++ b/Rapport_Stage.docx
@@ -2373,43 +2373,15 @@
           <w:sz w:val="26"/>
           <w:szCs w:val="26"/>
         </w:rPr>
-        <w:t xml:space="preserve"> particulièrement l’entreprise </w:t>
-      </w:r>
-      <w:proofErr w:type="spellStart"/>
-      <w:r>
-        <w:rPr>
-          <w:rFonts w:asciiTheme="minorHAnsi" w:hAnsiTheme="minorHAnsi"/>
-          <w:sz w:val="26"/>
-          <w:szCs w:val="26"/>
-        </w:rPr>
-        <w:t>Eskape</w:t>
-      </w:r>
-      <w:proofErr w:type="spellEnd"/>
-      <w:r>
-        <w:rPr>
-          <w:rFonts w:asciiTheme="minorHAnsi" w:hAnsiTheme="minorHAnsi"/>
-          <w:sz w:val="26"/>
-          <w:szCs w:val="26"/>
-        </w:rPr>
-        <w:t xml:space="preserve"> et son dirigeant M. Laurent </w:t>
-      </w:r>
-      <w:proofErr w:type="spellStart"/>
-      <w:r>
-        <w:rPr>
-          <w:rFonts w:asciiTheme="minorHAnsi" w:hAnsiTheme="minorHAnsi"/>
-          <w:sz w:val="26"/>
-          <w:szCs w:val="26"/>
-        </w:rPr>
-        <w:t>Fontenit</w:t>
-      </w:r>
-      <w:proofErr w:type="spellEnd"/>
-      <w:r>
-        <w:rPr>
-          <w:rFonts w:asciiTheme="minorHAnsi" w:hAnsiTheme="minorHAnsi"/>
-          <w:sz w:val="26"/>
-          <w:szCs w:val="26"/>
-        </w:rPr>
-        <w:t xml:space="preserve"> de m’avoir accordé leur confiance en tant que stagiaire.</w:t>
+        <w:t xml:space="preserve"> particulièrement l’entreprise Eskape</w:t>
+      </w:r>
+      <w:r>
+        <w:rPr>
+          <w:rFonts w:asciiTheme="minorHAnsi" w:hAnsiTheme="minorHAnsi"/>
+          <w:sz w:val="26"/>
+          <w:szCs w:val="26"/>
+        </w:rPr>
+        <w:t xml:space="preserve"> et son dirigeant M. Laurent Fontenit de m’avoir accordé leur confiance en tant que stagiaire.</w:t>
       </w:r>
       <w:r>
         <w:rPr>
@@ -2474,18 +2446,8 @@
           <w:sz w:val="26"/>
           <w:szCs w:val="26"/>
         </w:rPr>
-        <w:t xml:space="preserve">Je tiens à remercier mon maître de stage M. Anthony </w:t>
-      </w:r>
-      <w:proofErr w:type="spellStart"/>
-      <w:r>
-        <w:rPr>
-          <w:rFonts w:asciiTheme="minorHAnsi" w:hAnsiTheme="minorHAnsi"/>
-          <w:sz w:val="26"/>
-          <w:szCs w:val="26"/>
-        </w:rPr>
-        <w:t>Dagois</w:t>
-      </w:r>
-      <w:proofErr w:type="spellEnd"/>
+        <w:t>Je tiens à remercier mon maître de stage M. Anthony Dagois</w:t>
+      </w:r>
       <w:r>
         <w:rPr>
           <w:rFonts w:asciiTheme="minorHAnsi" w:hAnsiTheme="minorHAnsi"/>
@@ -2508,18 +2470,8 @@
           <w:sz w:val="26"/>
           <w:szCs w:val="26"/>
         </w:rPr>
-        <w:t xml:space="preserve">hieu </w:t>
-      </w:r>
-      <w:proofErr w:type="spellStart"/>
-      <w:r>
-        <w:rPr>
-          <w:rFonts w:asciiTheme="minorHAnsi" w:hAnsiTheme="minorHAnsi"/>
-          <w:sz w:val="26"/>
-          <w:szCs w:val="26"/>
-        </w:rPr>
-        <w:t>Corvaisier</w:t>
-      </w:r>
-      <w:proofErr w:type="spellEnd"/>
+        <w:t>hieu Corvaisier</w:t>
+      </w:r>
       <w:r>
         <w:rPr>
           <w:rFonts w:asciiTheme="minorHAnsi" w:hAnsiTheme="minorHAnsi"/>
@@ -2631,7 +2583,7 @@
           <w:sz w:val="26"/>
           <w:szCs w:val="26"/>
         </w:rPr>
-        <w:t xml:space="preserve"> pour son suivi pendant mon stage</w:t>
+        <w:t xml:space="preserve"> pour son suivi pend</w:t>
       </w:r>
       <w:bookmarkStart w:id="4" w:name="_GoBack"/>
       <w:bookmarkEnd w:id="4"/>
@@ -2641,7 +2593,7 @@
           <w:sz w:val="26"/>
           <w:szCs w:val="26"/>
         </w:rPr>
-        <w:t>.</w:t>
+        <w:t>ant mon stage.</w:t>
       </w:r>
     </w:p>
     <w:p>
@@ -2858,25 +2810,7 @@
           <w:sz w:val="26"/>
           <w:szCs w:val="26"/>
         </w:rPr>
-        <w:t xml:space="preserve">au sein de l’entreprise </w:t>
-      </w:r>
-      <w:proofErr w:type="spellStart"/>
-      <w:r>
-        <w:rPr>
-          <w:rFonts w:asciiTheme="minorHAnsi" w:hAnsiTheme="minorHAnsi"/>
-          <w:sz w:val="26"/>
-          <w:szCs w:val="26"/>
-        </w:rPr>
-        <w:t>Eskape</w:t>
-      </w:r>
-      <w:proofErr w:type="spellEnd"/>
-      <w:r>
-        <w:rPr>
-          <w:rFonts w:asciiTheme="minorHAnsi" w:hAnsiTheme="minorHAnsi"/>
-          <w:sz w:val="26"/>
-          <w:szCs w:val="26"/>
-        </w:rPr>
-        <w:t>, qui est une entreprise de services du numérique. Celle-ci réalise des projets informatiques</w:t>
+        <w:t>au sein de l’entreprise Eskape, qui est une entreprise de services du numérique. Celle-ci réalise des projets informatiques</w:t>
       </w:r>
       <w:r>
         <w:rPr>
@@ -2932,43 +2866,7 @@
           <w:sz w:val="26"/>
           <w:szCs w:val="26"/>
         </w:rPr>
-        <w:t xml:space="preserve">Ces projets sont centrés autour du progiciel de gestion intégré Microsoft Dynamics </w:t>
-      </w:r>
-      <w:proofErr w:type="spellStart"/>
-      <w:r>
-        <w:rPr>
-          <w:rFonts w:asciiTheme="minorHAnsi" w:hAnsiTheme="minorHAnsi"/>
-          <w:sz w:val="26"/>
-          <w:szCs w:val="26"/>
-        </w:rPr>
-        <w:t>Nav</w:t>
-      </w:r>
-      <w:proofErr w:type="spellEnd"/>
-      <w:r>
-        <w:rPr>
-          <w:rFonts w:asciiTheme="minorHAnsi" w:hAnsiTheme="minorHAnsi"/>
-          <w:sz w:val="26"/>
-          <w:szCs w:val="26"/>
-        </w:rPr>
-        <w:t xml:space="preserve">. C’est dans ce contexte particulier que j’ai apporté mon aide à l’entreprise </w:t>
-      </w:r>
-      <w:proofErr w:type="spellStart"/>
-      <w:r>
-        <w:rPr>
-          <w:rFonts w:asciiTheme="minorHAnsi" w:hAnsiTheme="minorHAnsi"/>
-          <w:sz w:val="26"/>
-          <w:szCs w:val="26"/>
-        </w:rPr>
-        <w:t>Eskape</w:t>
-      </w:r>
-      <w:proofErr w:type="spellEnd"/>
-      <w:r>
-        <w:rPr>
-          <w:rFonts w:asciiTheme="minorHAnsi" w:hAnsiTheme="minorHAnsi"/>
-          <w:sz w:val="26"/>
-          <w:szCs w:val="26"/>
-        </w:rPr>
-        <w:t xml:space="preserve"> qui m’a proposé de travailler sur un projet principal : </w:t>
+        <w:t xml:space="preserve">Ces projets sont centrés autour du progiciel de gestion intégré Microsoft Dynamics Nav. C’est dans ce contexte particulier que j’ai apporté mon aide à l’entreprise Eskape qui m’a proposé de travailler sur un projet principal : </w:t>
       </w:r>
       <w:r>
         <w:rPr>
@@ -3088,25 +2986,7 @@
           <w:sz w:val="26"/>
           <w:szCs w:val="26"/>
         </w:rPr>
-        <w:t xml:space="preserve">eprise </w:t>
-      </w:r>
-      <w:proofErr w:type="spellStart"/>
-      <w:r>
-        <w:rPr>
-          <w:rFonts w:asciiTheme="minorHAnsi" w:hAnsiTheme="minorHAnsi"/>
-          <w:sz w:val="26"/>
-          <w:szCs w:val="26"/>
-        </w:rPr>
-        <w:t>Eskape</w:t>
-      </w:r>
-      <w:proofErr w:type="spellEnd"/>
-      <w:r>
-        <w:rPr>
-          <w:rFonts w:asciiTheme="minorHAnsi" w:hAnsiTheme="minorHAnsi"/>
-          <w:sz w:val="26"/>
-          <w:szCs w:val="26"/>
-        </w:rPr>
-        <w:t xml:space="preserve"> qui m’a accueilli</w:t>
+        <w:t>eprise Eskape qui m’a accueilli</w:t>
       </w:r>
       <w:r>
         <w:rPr>
@@ -3280,784 +3160,593 @@
           <w:szCs w:val="44"/>
         </w:rPr>
         <w:lastRenderedPageBreak/>
-        <w:t xml:space="preserve">Présentation de l’entreprise </w:t>
-      </w:r>
-      <w:proofErr w:type="spellStart"/>
-      <w:r>
+        <w:t>Présentation de l’entreprise Eskape</w:t>
+      </w:r>
+      <w:bookmarkEnd w:id="6"/>
+    </w:p>
+    <w:p/>
+    <w:p>
+      <w:pPr>
+        <w:spacing w:line="240" w:lineRule="auto"/>
+        <w:jc w:val="left"/>
+      </w:pPr>
+    </w:p>
+    <w:p>
+      <w:pPr>
+        <w:spacing w:line="240" w:lineRule="auto"/>
+        <w:jc w:val="left"/>
+      </w:pPr>
+    </w:p>
+    <w:p>
+      <w:pPr>
+        <w:pStyle w:val="Standard"/>
+        <w:spacing w:line="360" w:lineRule="auto"/>
+        <w:jc w:val="both"/>
+        <w:rPr>
+          <w:rFonts w:asciiTheme="minorHAnsi" w:hAnsiTheme="minorHAnsi"/>
+          <w:sz w:val="26"/>
+          <w:szCs w:val="26"/>
+        </w:rPr>
+      </w:pPr>
+      <w:r>
+        <w:tab/>
+      </w:r>
+      <w:r>
+        <w:rPr>
+          <w:rFonts w:asciiTheme="minorHAnsi" w:hAnsiTheme="minorHAnsi"/>
+          <w:sz w:val="26"/>
+          <w:szCs w:val="26"/>
+        </w:rPr>
+        <w:t xml:space="preserve">La SARL </w:t>
+      </w:r>
+      <w:r>
+        <w:rPr>
+          <w:rFonts w:asciiTheme="minorHAnsi" w:hAnsiTheme="minorHAnsi"/>
+          <w:sz w:val="26"/>
+          <w:szCs w:val="26"/>
+        </w:rPr>
+        <w:t>ESKAPE</w:t>
+      </w:r>
+      <w:r>
+        <w:rPr>
+          <w:rFonts w:asciiTheme="minorHAnsi" w:hAnsiTheme="minorHAnsi"/>
+          <w:sz w:val="26"/>
+          <w:szCs w:val="26"/>
+        </w:rPr>
+        <w:t xml:space="preserve"> est une entreprise de services du Numérique (ESN anciennement SSII) fondé</w:t>
+      </w:r>
+      <w:r>
+        <w:rPr>
+          <w:rFonts w:asciiTheme="minorHAnsi" w:hAnsiTheme="minorHAnsi"/>
+          <w:sz w:val="26"/>
+          <w:szCs w:val="26"/>
+        </w:rPr>
+        <w:t>e</w:t>
+      </w:r>
+      <w:r>
+        <w:rPr>
+          <w:rFonts w:asciiTheme="minorHAnsi" w:hAnsiTheme="minorHAnsi"/>
+          <w:sz w:val="26"/>
+          <w:szCs w:val="26"/>
+        </w:rPr>
+        <w:t xml:space="preserve"> en 1998 par Laurent </w:t>
+      </w:r>
+      <w:r>
+        <w:rPr>
+          <w:rFonts w:asciiTheme="minorHAnsi" w:hAnsiTheme="minorHAnsi"/>
+          <w:sz w:val="26"/>
+          <w:szCs w:val="26"/>
+        </w:rPr>
+        <w:t>FONTENIT</w:t>
+      </w:r>
+      <w:r>
+        <w:rPr>
+          <w:rFonts w:asciiTheme="minorHAnsi" w:hAnsiTheme="minorHAnsi"/>
+          <w:sz w:val="26"/>
+          <w:szCs w:val="26"/>
+        </w:rPr>
+        <w:t xml:space="preserve"> et comprenant</w:t>
+      </w:r>
+      <w:r>
+        <w:rPr>
+          <w:rFonts w:asciiTheme="minorHAnsi" w:hAnsiTheme="minorHAnsi"/>
+          <w:sz w:val="26"/>
+          <w:szCs w:val="26"/>
+        </w:rPr>
+        <w:t xml:space="preserve"> une vingtaine de salariés</w:t>
+      </w:r>
+      <w:r>
+        <w:rPr>
+          <w:rFonts w:asciiTheme="minorHAnsi" w:hAnsiTheme="minorHAnsi"/>
+          <w:sz w:val="26"/>
+          <w:szCs w:val="26"/>
+        </w:rPr>
+        <w:t xml:space="preserve">. Eskape est spécialisée dans le développement et la mise en place de solutions autour de </w:t>
+      </w:r>
+      <w:r>
+        <w:rPr>
+          <w:rFonts w:asciiTheme="minorHAnsi" w:hAnsiTheme="minorHAnsi"/>
+          <w:sz w:val="26"/>
+          <w:szCs w:val="26"/>
+          <w:u w:val="single"/>
+        </w:rPr>
+        <w:t>progiciels de gestions intégrés</w:t>
+      </w:r>
+      <w:r>
+        <w:rPr>
+          <w:rFonts w:asciiTheme="minorHAnsi" w:hAnsiTheme="minorHAnsi"/>
+          <w:sz w:val="26"/>
+          <w:szCs w:val="26"/>
+        </w:rPr>
+        <w:t>*</w:t>
+      </w:r>
+      <w:r>
+        <w:rPr>
+          <w:rFonts w:asciiTheme="minorHAnsi" w:hAnsiTheme="minorHAnsi"/>
+          <w:sz w:val="26"/>
+          <w:szCs w:val="26"/>
+        </w:rPr>
+        <w:t xml:space="preserve"> (PGI ou ERP) et notamment </w:t>
+      </w:r>
+      <w:r>
+        <w:rPr>
+          <w:rFonts w:asciiTheme="minorHAnsi" w:hAnsiTheme="minorHAnsi"/>
+          <w:sz w:val="26"/>
+          <w:szCs w:val="26"/>
+        </w:rPr>
+        <w:t>celui</w:t>
+      </w:r>
+      <w:r>
+        <w:rPr>
+          <w:rFonts w:asciiTheme="minorHAnsi" w:hAnsiTheme="minorHAnsi"/>
+          <w:sz w:val="26"/>
+          <w:szCs w:val="26"/>
+        </w:rPr>
+        <w:t xml:space="preserve"> de</w:t>
+      </w:r>
+      <w:r>
+        <w:rPr>
+          <w:rFonts w:asciiTheme="minorHAnsi" w:hAnsiTheme="minorHAnsi"/>
+          <w:sz w:val="26"/>
+          <w:szCs w:val="26"/>
+        </w:rPr>
+        <w:t xml:space="preserve"> Microsoft</w:t>
+      </w:r>
+      <w:r>
+        <w:rPr>
+          <w:rFonts w:asciiTheme="minorHAnsi" w:hAnsiTheme="minorHAnsi"/>
+          <w:sz w:val="26"/>
+          <w:szCs w:val="26"/>
+        </w:rPr>
+        <w:t>,</w:t>
+      </w:r>
+      <w:r>
+        <w:rPr>
+          <w:rFonts w:asciiTheme="minorHAnsi" w:hAnsiTheme="minorHAnsi"/>
+          <w:sz w:val="26"/>
+          <w:szCs w:val="26"/>
+        </w:rPr>
+        <w:t xml:space="preserve"> Dynamics Nav. Auparavant divisée entre plusieurs services </w:t>
+      </w:r>
+      <w:r>
+        <w:rPr>
+          <w:rFonts w:asciiTheme="minorHAnsi" w:hAnsiTheme="minorHAnsi"/>
+          <w:sz w:val="26"/>
+          <w:szCs w:val="26"/>
+        </w:rPr>
+        <w:t>tels</w:t>
+      </w:r>
+      <w:r>
+        <w:rPr>
+          <w:rFonts w:asciiTheme="minorHAnsi" w:hAnsiTheme="minorHAnsi"/>
+          <w:sz w:val="26"/>
+          <w:szCs w:val="26"/>
+        </w:rPr>
+        <w:t xml:space="preserve"> que les parties systèmes, réseaux et développement ERP, l'entreprise s'est </w:t>
+      </w:r>
+      <w:r>
+        <w:rPr>
+          <w:rFonts w:asciiTheme="minorHAnsi" w:hAnsiTheme="minorHAnsi"/>
+          <w:sz w:val="26"/>
+          <w:szCs w:val="26"/>
+        </w:rPr>
+        <w:t>recentrée</w:t>
+      </w:r>
+      <w:r>
+        <w:rPr>
+          <w:rFonts w:asciiTheme="minorHAnsi" w:hAnsiTheme="minorHAnsi"/>
+          <w:sz w:val="26"/>
+          <w:szCs w:val="26"/>
+        </w:rPr>
+        <w:t xml:space="preserve"> il y a quelques années sur la partie ERP en fournissant à </w:t>
+      </w:r>
+      <w:r>
+        <w:rPr>
+          <w:rFonts w:asciiTheme="minorHAnsi" w:hAnsiTheme="minorHAnsi"/>
+          <w:sz w:val="26"/>
+          <w:szCs w:val="26"/>
+        </w:rPr>
+        <w:t>ses</w:t>
+      </w:r>
+      <w:r>
+        <w:rPr>
+          <w:rFonts w:asciiTheme="minorHAnsi" w:hAnsiTheme="minorHAnsi"/>
+          <w:sz w:val="26"/>
+          <w:szCs w:val="26"/>
+        </w:rPr>
+        <w:t xml:space="preserve"> clients des solutions toujours plus proches de leurs besoins.</w:t>
+      </w:r>
+    </w:p>
+    <w:p>
+      <w:pPr>
+        <w:pStyle w:val="Standard"/>
+        <w:spacing w:line="360" w:lineRule="auto"/>
+        <w:jc w:val="both"/>
+        <w:rPr>
+          <w:rFonts w:asciiTheme="minorHAnsi" w:hAnsiTheme="minorHAnsi"/>
+          <w:sz w:val="26"/>
+          <w:szCs w:val="26"/>
+        </w:rPr>
+      </w:pPr>
+    </w:p>
+    <w:p>
+      <w:pPr>
+        <w:pStyle w:val="Standard"/>
+        <w:spacing w:line="360" w:lineRule="auto"/>
+        <w:jc w:val="both"/>
+        <w:rPr>
+          <w:rFonts w:asciiTheme="minorHAnsi" w:hAnsiTheme="minorHAnsi"/>
+          <w:sz w:val="26"/>
+          <w:szCs w:val="26"/>
+        </w:rPr>
+      </w:pPr>
+      <w:r>
+        <w:rPr>
+          <w:rFonts w:asciiTheme="minorHAnsi" w:hAnsiTheme="minorHAnsi"/>
+          <w:sz w:val="26"/>
+          <w:szCs w:val="26"/>
+        </w:rPr>
+        <w:tab/>
+        <w:t>Microsoft Dynamics Nav (ancienne</w:t>
+      </w:r>
+      <w:r>
+        <w:rPr>
+          <w:rFonts w:asciiTheme="minorHAnsi" w:hAnsiTheme="minorHAnsi"/>
+          <w:sz w:val="26"/>
+          <w:szCs w:val="26"/>
+        </w:rPr>
+        <w:t>ment</w:t>
+      </w:r>
+      <w:r>
+        <w:rPr>
+          <w:rFonts w:asciiTheme="minorHAnsi" w:hAnsiTheme="minorHAnsi"/>
+          <w:sz w:val="26"/>
+          <w:szCs w:val="26"/>
+        </w:rPr>
+        <w:t xml:space="preserve"> NAVISION) est un ERP conçu pour aider les P</w:t>
+      </w:r>
+      <w:r>
+        <w:rPr>
+          <w:rFonts w:asciiTheme="minorHAnsi" w:hAnsiTheme="minorHAnsi"/>
+          <w:sz w:val="26"/>
+          <w:szCs w:val="26"/>
+        </w:rPr>
+        <w:t>.</w:t>
+      </w:r>
+      <w:r>
+        <w:rPr>
+          <w:rFonts w:asciiTheme="minorHAnsi" w:hAnsiTheme="minorHAnsi"/>
+          <w:sz w:val="26"/>
+          <w:szCs w:val="26"/>
+        </w:rPr>
+        <w:t>M</w:t>
+      </w:r>
+      <w:r>
+        <w:rPr>
+          <w:rFonts w:asciiTheme="minorHAnsi" w:hAnsiTheme="minorHAnsi"/>
+          <w:sz w:val="26"/>
+          <w:szCs w:val="26"/>
+        </w:rPr>
+        <w:t>.</w:t>
+      </w:r>
+      <w:r>
+        <w:rPr>
+          <w:rFonts w:asciiTheme="minorHAnsi" w:hAnsiTheme="minorHAnsi"/>
+          <w:sz w:val="26"/>
+          <w:szCs w:val="26"/>
+        </w:rPr>
+        <w:t>E</w:t>
+      </w:r>
+      <w:r>
+        <w:rPr>
+          <w:rFonts w:asciiTheme="minorHAnsi" w:hAnsiTheme="minorHAnsi"/>
+          <w:sz w:val="26"/>
+          <w:szCs w:val="26"/>
+        </w:rPr>
+        <w:t>.</w:t>
+      </w:r>
+      <w:r>
+        <w:rPr>
+          <w:rFonts w:asciiTheme="minorHAnsi" w:hAnsiTheme="minorHAnsi"/>
+          <w:sz w:val="26"/>
+          <w:szCs w:val="26"/>
+        </w:rPr>
+        <w:t xml:space="preserve"> et P</w:t>
+      </w:r>
+      <w:r>
+        <w:rPr>
+          <w:rFonts w:asciiTheme="minorHAnsi" w:hAnsiTheme="minorHAnsi"/>
+          <w:sz w:val="26"/>
+          <w:szCs w:val="26"/>
+        </w:rPr>
+        <w:t>.</w:t>
+      </w:r>
+      <w:r>
+        <w:rPr>
+          <w:rFonts w:asciiTheme="minorHAnsi" w:hAnsiTheme="minorHAnsi"/>
+          <w:sz w:val="26"/>
+          <w:szCs w:val="26"/>
+        </w:rPr>
+        <w:t>M</w:t>
+      </w:r>
+      <w:r>
+        <w:rPr>
+          <w:rFonts w:asciiTheme="minorHAnsi" w:hAnsiTheme="minorHAnsi"/>
+          <w:sz w:val="26"/>
+          <w:szCs w:val="26"/>
+        </w:rPr>
+        <w:t>.</w:t>
+      </w:r>
+      <w:r>
+        <w:rPr>
+          <w:rFonts w:asciiTheme="minorHAnsi" w:hAnsiTheme="minorHAnsi"/>
+          <w:sz w:val="26"/>
+          <w:szCs w:val="26"/>
+        </w:rPr>
+        <w:t>I</w:t>
+      </w:r>
+      <w:r>
+        <w:rPr>
+          <w:rFonts w:asciiTheme="minorHAnsi" w:hAnsiTheme="minorHAnsi"/>
+          <w:sz w:val="26"/>
+          <w:szCs w:val="26"/>
+        </w:rPr>
+        <w:t>.</w:t>
+      </w:r>
+      <w:r>
+        <w:rPr>
+          <w:rFonts w:asciiTheme="minorHAnsi" w:hAnsiTheme="minorHAnsi"/>
+          <w:sz w:val="26"/>
+          <w:szCs w:val="26"/>
+        </w:rPr>
+        <w:t xml:space="preserve"> (entreprises de</w:t>
+      </w:r>
+      <w:r>
+        <w:rPr>
+          <w:rFonts w:asciiTheme="minorHAnsi" w:hAnsiTheme="minorHAnsi"/>
+          <w:sz w:val="26"/>
+          <w:szCs w:val="26"/>
+        </w:rPr>
+        <w:t xml:space="preserve"> moins de</w:t>
+      </w:r>
+      <w:r>
+        <w:rPr>
+          <w:rFonts w:asciiTheme="minorHAnsi" w:hAnsiTheme="minorHAnsi"/>
+          <w:sz w:val="26"/>
+          <w:szCs w:val="26"/>
+        </w:rPr>
+        <w:t xml:space="preserve"> 150 personnes) d</w:t>
+      </w:r>
+      <w:r>
+        <w:rPr>
+          <w:rFonts w:asciiTheme="minorHAnsi" w:hAnsiTheme="minorHAnsi"/>
+          <w:sz w:val="26"/>
+          <w:szCs w:val="26"/>
+        </w:rPr>
+        <w:t>ans leurs opérations de gestion</w:t>
+      </w:r>
+      <w:r>
+        <w:rPr>
+          <w:rFonts w:asciiTheme="minorHAnsi" w:hAnsiTheme="minorHAnsi"/>
+          <w:sz w:val="26"/>
+          <w:szCs w:val="26"/>
+        </w:rPr>
+        <w:t xml:space="preserve"> quotidienne</w:t>
+      </w:r>
+      <w:r>
+        <w:rPr>
+          <w:rFonts w:asciiTheme="minorHAnsi" w:hAnsiTheme="minorHAnsi"/>
+          <w:sz w:val="26"/>
+          <w:szCs w:val="26"/>
+        </w:rPr>
+        <w:t>s</w:t>
+      </w:r>
+      <w:r>
+        <w:rPr>
+          <w:rFonts w:asciiTheme="minorHAnsi" w:hAnsiTheme="minorHAnsi"/>
+          <w:sz w:val="26"/>
+          <w:szCs w:val="26"/>
+        </w:rPr>
+        <w:t xml:space="preserve">. </w:t>
+      </w:r>
+      <w:r>
+        <w:rPr>
+          <w:rFonts w:asciiTheme="minorHAnsi" w:hAnsiTheme="minorHAnsi"/>
+          <w:sz w:val="26"/>
+          <w:szCs w:val="26"/>
+        </w:rPr>
+        <w:t>Couplé à une base de données, i</w:t>
+      </w:r>
+      <w:r>
+        <w:rPr>
+          <w:rFonts w:asciiTheme="minorHAnsi" w:hAnsiTheme="minorHAnsi"/>
+          <w:sz w:val="26"/>
+          <w:szCs w:val="26"/>
+        </w:rPr>
+        <w:t xml:space="preserve">l est doté de nombreuses fonctionnalités afin de faciliter </w:t>
+      </w:r>
+      <w:r>
+        <w:rPr>
+          <w:rFonts w:asciiTheme="minorHAnsi" w:hAnsiTheme="minorHAnsi"/>
+          <w:sz w:val="26"/>
+          <w:szCs w:val="26"/>
+        </w:rPr>
+        <w:t xml:space="preserve">des </w:t>
+      </w:r>
+      <w:r>
+        <w:rPr>
+          <w:rFonts w:asciiTheme="minorHAnsi" w:hAnsiTheme="minorHAnsi"/>
+          <w:sz w:val="26"/>
+          <w:szCs w:val="26"/>
+        </w:rPr>
+        <w:t xml:space="preserve">actions spécifiques telles que la gestion des achats, des clients, des fournisseurs, des prospects ou encore la logistique et la gestion financière. L'entreprise Eskape conçoit des solutions pour les entreprises utilisatrices de l'ERP de Microsoft en s'appuyant </w:t>
+      </w:r>
+      <w:r>
+        <w:rPr>
+          <w:rFonts w:asciiTheme="minorHAnsi" w:hAnsiTheme="minorHAnsi"/>
+          <w:sz w:val="26"/>
+          <w:szCs w:val="26"/>
+        </w:rPr>
+        <w:t>sur les outils de développement</w:t>
+      </w:r>
+      <w:r>
+        <w:rPr>
+          <w:rFonts w:asciiTheme="minorHAnsi" w:hAnsiTheme="minorHAnsi"/>
+          <w:sz w:val="26"/>
+          <w:szCs w:val="26"/>
+        </w:rPr>
+        <w:t xml:space="preserve"> propres à Dynamics Nav. Ainsi, </w:t>
+      </w:r>
+      <w:r>
+        <w:rPr>
+          <w:rFonts w:asciiTheme="minorHAnsi" w:hAnsiTheme="minorHAnsi"/>
+          <w:sz w:val="26"/>
+          <w:szCs w:val="26"/>
+        </w:rPr>
+        <w:t xml:space="preserve">la société Eskape </w:t>
+      </w:r>
+      <w:r>
+        <w:rPr>
+          <w:rFonts w:asciiTheme="minorHAnsi" w:hAnsiTheme="minorHAnsi"/>
+          <w:sz w:val="26"/>
+          <w:szCs w:val="26"/>
+        </w:rPr>
+        <w:t xml:space="preserve">a réalisé de nombreux modules pour enrichir l'ERP de nouvelles fonctionnalités, parfois explicitement formulées par les entreprises clientes de l'ESN. </w:t>
+      </w:r>
+      <w:r>
+        <w:rPr>
+          <w:rFonts w:asciiTheme="minorHAnsi" w:hAnsiTheme="minorHAnsi"/>
+          <w:sz w:val="26"/>
+          <w:szCs w:val="26"/>
+        </w:rPr>
+        <w:t>Parmi</w:t>
+      </w:r>
+      <w:r>
+        <w:rPr>
+          <w:rFonts w:asciiTheme="minorHAnsi" w:hAnsiTheme="minorHAnsi"/>
+          <w:sz w:val="26"/>
+          <w:szCs w:val="26"/>
+        </w:rPr>
+        <w:t xml:space="preserve"> ces modules, on peut notamment citer </w:t>
+      </w:r>
+      <w:r>
+        <w:rPr>
+          <w:rFonts w:asciiTheme="minorHAnsi" w:hAnsiTheme="minorHAnsi"/>
+          <w:sz w:val="26"/>
+          <w:szCs w:val="26"/>
+        </w:rPr>
+        <w:t>NAViPaye</w:t>
+      </w:r>
+      <w:r>
+        <w:rPr>
+          <w:rFonts w:asciiTheme="minorHAnsi" w:hAnsiTheme="minorHAnsi"/>
+          <w:sz w:val="26"/>
+          <w:szCs w:val="26"/>
+        </w:rPr>
+        <w:t xml:space="preserve">, </w:t>
+      </w:r>
+      <w:r>
+        <w:rPr>
+          <w:rFonts w:asciiTheme="minorHAnsi" w:hAnsiTheme="minorHAnsi"/>
+          <w:sz w:val="26"/>
+          <w:szCs w:val="26"/>
+        </w:rPr>
+        <w:t xml:space="preserve">un module très paramétrable qui permet d’intégrer les mécaniques de paye et de gestion d’absences directement </w:t>
+      </w:r>
+      <w:r>
+        <w:rPr>
+          <w:rFonts w:asciiTheme="minorHAnsi" w:hAnsiTheme="minorHAnsi"/>
+          <w:sz w:val="26"/>
+          <w:szCs w:val="26"/>
+        </w:rPr>
+        <w:t>dans Dynamics Nav.</w:t>
+      </w:r>
+    </w:p>
+    <w:p>
+      <w:pPr>
+        <w:pStyle w:val="Standard"/>
+        <w:spacing w:line="360" w:lineRule="auto"/>
+        <w:jc w:val="both"/>
+        <w:rPr>
+          <w:rFonts w:asciiTheme="minorHAnsi" w:hAnsiTheme="minorHAnsi"/>
+          <w:sz w:val="26"/>
+          <w:szCs w:val="26"/>
+        </w:rPr>
+      </w:pPr>
+    </w:p>
+    <w:p>
+      <w:pPr>
+        <w:pStyle w:val="Standard"/>
+        <w:spacing w:line="360" w:lineRule="auto"/>
+        <w:jc w:val="both"/>
+        <w:rPr>
+          <w:rFonts w:asciiTheme="minorHAnsi" w:hAnsiTheme="minorHAnsi"/>
+          <w:sz w:val="26"/>
+          <w:szCs w:val="26"/>
+        </w:rPr>
+      </w:pPr>
+      <w:r>
+        <w:rPr>
+          <w:rFonts w:asciiTheme="minorHAnsi" w:hAnsiTheme="minorHAnsi"/>
+          <w:sz w:val="26"/>
+          <w:szCs w:val="26"/>
+        </w:rPr>
+        <w:tab/>
+        <w:t>En tant que partenaire Microsoft, l'entreprise Eskape propose également un suivi personnalisé aux entreprises clientes, ce qui leur permet de compter sur des techniciens réactifs en cas de panne sur une solution développée et mis en place par Eskape. En effet, l'entreprise dispose d'un service d'assistance performant permettant la résolution rapide de problèmes sur l'ERP Dynamics Nav ou les modules intégrés dans celui-ci.</w:t>
+      </w:r>
+    </w:p>
+    <w:p>
+      <w:pPr>
+        <w:spacing w:line="360" w:lineRule="auto"/>
+        <w:rPr>
+          <w:rFonts w:asciiTheme="minorHAnsi" w:hAnsiTheme="minorHAnsi"/>
+          <w:sz w:val="26"/>
+          <w:szCs w:val="26"/>
+        </w:rPr>
+      </w:pPr>
+      <w:r>
+        <w:rPr>
+          <w:rFonts w:asciiTheme="minorHAnsi" w:hAnsiTheme="minorHAnsi"/>
+          <w:sz w:val="26"/>
+          <w:szCs w:val="26"/>
+        </w:rPr>
+        <w:br w:type="page"/>
+      </w:r>
+    </w:p>
+    <w:p>
+      <w:pPr>
+        <w:pStyle w:val="Titre1"/>
         <w:rPr>
           <w:sz w:val="44"/>
           <w:szCs w:val="44"/>
         </w:rPr>
-        <w:t>Eskape</w:t>
-      </w:r>
-      <w:bookmarkEnd w:id="6"/>
-      <w:proofErr w:type="spellEnd"/>
-    </w:p>
-    <w:p/>
-    <w:p>
-      <w:pPr>
-        <w:spacing w:line="240" w:lineRule="auto"/>
-        <w:jc w:val="left"/>
-      </w:pPr>
-    </w:p>
-    <w:p>
-      <w:pPr>
-        <w:spacing w:line="240" w:lineRule="auto"/>
-        <w:jc w:val="left"/>
-      </w:pPr>
-    </w:p>
-    <w:p>
-      <w:pPr>
-        <w:pStyle w:val="Standard"/>
-        <w:spacing w:line="360" w:lineRule="auto"/>
-        <w:jc w:val="both"/>
-        <w:rPr>
-          <w:rFonts w:asciiTheme="minorHAnsi" w:hAnsiTheme="minorHAnsi"/>
-          <w:sz w:val="26"/>
-          <w:szCs w:val="26"/>
-        </w:rPr>
-      </w:pPr>
-      <w:r>
-        <w:tab/>
-      </w:r>
-      <w:r>
-        <w:rPr>
-          <w:rFonts w:asciiTheme="minorHAnsi" w:hAnsiTheme="minorHAnsi"/>
-          <w:sz w:val="26"/>
-          <w:szCs w:val="26"/>
-        </w:rPr>
-        <w:t xml:space="preserve">La SARL </w:t>
-      </w:r>
-      <w:r>
-        <w:rPr>
-          <w:rFonts w:asciiTheme="minorHAnsi" w:hAnsiTheme="minorHAnsi"/>
-          <w:sz w:val="26"/>
-          <w:szCs w:val="26"/>
-        </w:rPr>
-        <w:t>ESKAPE</w:t>
-      </w:r>
-      <w:r>
-        <w:rPr>
-          <w:rFonts w:asciiTheme="minorHAnsi" w:hAnsiTheme="minorHAnsi"/>
-          <w:sz w:val="26"/>
-          <w:szCs w:val="26"/>
-        </w:rPr>
-        <w:t xml:space="preserve"> est une entreprise de services du Numérique (ESN anciennement SSII) fondé</w:t>
-      </w:r>
-      <w:r>
-        <w:rPr>
-          <w:rFonts w:asciiTheme="minorHAnsi" w:hAnsiTheme="minorHAnsi"/>
-          <w:sz w:val="26"/>
-          <w:szCs w:val="26"/>
-        </w:rPr>
-        <w:t>e</w:t>
-      </w:r>
-      <w:r>
-        <w:rPr>
-          <w:rFonts w:asciiTheme="minorHAnsi" w:hAnsiTheme="minorHAnsi"/>
-          <w:sz w:val="26"/>
-          <w:szCs w:val="26"/>
-        </w:rPr>
-        <w:t xml:space="preserve"> en 1998 par Laurent </w:t>
-      </w:r>
-      <w:r>
-        <w:rPr>
-          <w:rFonts w:asciiTheme="minorHAnsi" w:hAnsiTheme="minorHAnsi"/>
-          <w:sz w:val="26"/>
-          <w:szCs w:val="26"/>
-        </w:rPr>
-        <w:t>FONTENIT</w:t>
-      </w:r>
-      <w:r>
-        <w:rPr>
-          <w:rFonts w:asciiTheme="minorHAnsi" w:hAnsiTheme="minorHAnsi"/>
-          <w:sz w:val="26"/>
-          <w:szCs w:val="26"/>
-        </w:rPr>
-        <w:t xml:space="preserve"> et comprenant</w:t>
-      </w:r>
-      <w:r>
-        <w:rPr>
-          <w:rFonts w:asciiTheme="minorHAnsi" w:hAnsiTheme="minorHAnsi"/>
-          <w:sz w:val="26"/>
-          <w:szCs w:val="26"/>
-        </w:rPr>
-        <w:t xml:space="preserve"> une vingtaine de salariés</w:t>
-      </w:r>
-      <w:r>
-        <w:rPr>
-          <w:rFonts w:asciiTheme="minorHAnsi" w:hAnsiTheme="minorHAnsi"/>
-          <w:sz w:val="26"/>
-          <w:szCs w:val="26"/>
-        </w:rPr>
-        <w:t xml:space="preserve">. </w:t>
-      </w:r>
-      <w:proofErr w:type="spellStart"/>
-      <w:r>
-        <w:rPr>
-          <w:rFonts w:asciiTheme="minorHAnsi" w:hAnsiTheme="minorHAnsi"/>
-          <w:sz w:val="26"/>
-          <w:szCs w:val="26"/>
-        </w:rPr>
-        <w:t>Eskape</w:t>
-      </w:r>
-      <w:proofErr w:type="spellEnd"/>
-      <w:r>
-        <w:rPr>
-          <w:rFonts w:asciiTheme="minorHAnsi" w:hAnsiTheme="minorHAnsi"/>
-          <w:sz w:val="26"/>
-          <w:szCs w:val="26"/>
-        </w:rPr>
-        <w:t xml:space="preserve"> est spécialisée dans le développement et la mise en place de solutions autour de </w:t>
-      </w:r>
-      <w:r>
-        <w:rPr>
-          <w:rFonts w:asciiTheme="minorHAnsi" w:hAnsiTheme="minorHAnsi"/>
-          <w:sz w:val="26"/>
-          <w:szCs w:val="26"/>
-          <w:u w:val="single"/>
-        </w:rPr>
-        <w:t>progiciels de gestions intégrés</w:t>
-      </w:r>
-      <w:r>
-        <w:rPr>
-          <w:rFonts w:asciiTheme="minorHAnsi" w:hAnsiTheme="minorHAnsi"/>
-          <w:sz w:val="26"/>
-          <w:szCs w:val="26"/>
-        </w:rPr>
-        <w:t>*</w:t>
-      </w:r>
-      <w:r>
-        <w:rPr>
-          <w:rFonts w:asciiTheme="minorHAnsi" w:hAnsiTheme="minorHAnsi"/>
-          <w:sz w:val="26"/>
-          <w:szCs w:val="26"/>
-        </w:rPr>
-        <w:t xml:space="preserve"> (PGI ou ERP) et notamment </w:t>
-      </w:r>
-      <w:r>
-        <w:rPr>
-          <w:rFonts w:asciiTheme="minorHAnsi" w:hAnsiTheme="minorHAnsi"/>
-          <w:sz w:val="26"/>
-          <w:szCs w:val="26"/>
-        </w:rPr>
-        <w:t>celui</w:t>
-      </w:r>
-      <w:r>
-        <w:rPr>
-          <w:rFonts w:asciiTheme="minorHAnsi" w:hAnsiTheme="minorHAnsi"/>
-          <w:sz w:val="26"/>
-          <w:szCs w:val="26"/>
-        </w:rPr>
-        <w:t xml:space="preserve"> de</w:t>
-      </w:r>
-      <w:r>
-        <w:rPr>
-          <w:rFonts w:asciiTheme="minorHAnsi" w:hAnsiTheme="minorHAnsi"/>
-          <w:sz w:val="26"/>
-          <w:szCs w:val="26"/>
-        </w:rPr>
-        <w:t xml:space="preserve"> Microsoft</w:t>
-      </w:r>
-      <w:r>
-        <w:rPr>
-          <w:rFonts w:asciiTheme="minorHAnsi" w:hAnsiTheme="minorHAnsi"/>
-          <w:sz w:val="26"/>
-          <w:szCs w:val="26"/>
-        </w:rPr>
-        <w:t>,</w:t>
-      </w:r>
-      <w:r>
-        <w:rPr>
-          <w:rFonts w:asciiTheme="minorHAnsi" w:hAnsiTheme="minorHAnsi"/>
-          <w:sz w:val="26"/>
-          <w:szCs w:val="26"/>
-        </w:rPr>
-        <w:t xml:space="preserve"> Dynamics </w:t>
-      </w:r>
-      <w:proofErr w:type="spellStart"/>
-      <w:r>
-        <w:rPr>
-          <w:rFonts w:asciiTheme="minorHAnsi" w:hAnsiTheme="minorHAnsi"/>
-          <w:sz w:val="26"/>
-          <w:szCs w:val="26"/>
-        </w:rPr>
-        <w:t>Nav</w:t>
-      </w:r>
-      <w:proofErr w:type="spellEnd"/>
-      <w:r>
-        <w:rPr>
-          <w:rFonts w:asciiTheme="minorHAnsi" w:hAnsiTheme="minorHAnsi"/>
-          <w:sz w:val="26"/>
-          <w:szCs w:val="26"/>
-        </w:rPr>
-        <w:t xml:space="preserve">. Auparavant divisée entre plusieurs services </w:t>
-      </w:r>
-      <w:r>
-        <w:rPr>
-          <w:rFonts w:asciiTheme="minorHAnsi" w:hAnsiTheme="minorHAnsi"/>
-          <w:sz w:val="26"/>
-          <w:szCs w:val="26"/>
-        </w:rPr>
-        <w:t>tels</w:t>
-      </w:r>
-      <w:r>
-        <w:rPr>
-          <w:rFonts w:asciiTheme="minorHAnsi" w:hAnsiTheme="minorHAnsi"/>
-          <w:sz w:val="26"/>
-          <w:szCs w:val="26"/>
-        </w:rPr>
-        <w:t xml:space="preserve"> que les parties systèmes, réseaux et développement ERP, l'entreprise s'est </w:t>
-      </w:r>
-      <w:r>
-        <w:rPr>
-          <w:rFonts w:asciiTheme="minorHAnsi" w:hAnsiTheme="minorHAnsi"/>
-          <w:sz w:val="26"/>
-          <w:szCs w:val="26"/>
-        </w:rPr>
-        <w:t>recentrée</w:t>
-      </w:r>
-      <w:r>
-        <w:rPr>
-          <w:rFonts w:asciiTheme="minorHAnsi" w:hAnsiTheme="minorHAnsi"/>
-          <w:sz w:val="26"/>
-          <w:szCs w:val="26"/>
-        </w:rPr>
-        <w:t xml:space="preserve"> il y a quelques années sur la partie ERP en fournissant à </w:t>
-      </w:r>
-      <w:r>
-        <w:rPr>
-          <w:rFonts w:asciiTheme="minorHAnsi" w:hAnsiTheme="minorHAnsi"/>
-          <w:sz w:val="26"/>
-          <w:szCs w:val="26"/>
-        </w:rPr>
-        <w:t>ses</w:t>
-      </w:r>
-      <w:r>
-        <w:rPr>
-          <w:rFonts w:asciiTheme="minorHAnsi" w:hAnsiTheme="minorHAnsi"/>
-          <w:sz w:val="26"/>
-          <w:szCs w:val="26"/>
-        </w:rPr>
-        <w:t xml:space="preserve"> clients des solutions toujours plus proches de leurs besoins.</w:t>
-      </w:r>
-    </w:p>
-    <w:p>
-      <w:pPr>
-        <w:pStyle w:val="Standard"/>
-        <w:spacing w:line="360" w:lineRule="auto"/>
-        <w:jc w:val="both"/>
-        <w:rPr>
-          <w:rFonts w:asciiTheme="minorHAnsi" w:hAnsiTheme="minorHAnsi"/>
-          <w:sz w:val="26"/>
-          <w:szCs w:val="26"/>
-        </w:rPr>
-      </w:pPr>
-    </w:p>
-    <w:p>
-      <w:pPr>
-        <w:pStyle w:val="Standard"/>
-        <w:spacing w:line="360" w:lineRule="auto"/>
-        <w:jc w:val="both"/>
-        <w:rPr>
-          <w:rFonts w:asciiTheme="minorHAnsi" w:hAnsiTheme="minorHAnsi"/>
-          <w:sz w:val="26"/>
-          <w:szCs w:val="26"/>
-        </w:rPr>
-      </w:pPr>
-      <w:r>
-        <w:rPr>
-          <w:rFonts w:asciiTheme="minorHAnsi" w:hAnsiTheme="minorHAnsi"/>
-          <w:sz w:val="26"/>
-          <w:szCs w:val="26"/>
-        </w:rPr>
-        <w:tab/>
-        <w:t xml:space="preserve">Microsoft Dynamics </w:t>
-      </w:r>
-      <w:proofErr w:type="spellStart"/>
-      <w:r>
-        <w:rPr>
-          <w:rFonts w:asciiTheme="minorHAnsi" w:hAnsiTheme="minorHAnsi"/>
-          <w:sz w:val="26"/>
-          <w:szCs w:val="26"/>
-        </w:rPr>
-        <w:t>Nav</w:t>
-      </w:r>
-      <w:proofErr w:type="spellEnd"/>
-      <w:r>
-        <w:rPr>
-          <w:rFonts w:asciiTheme="minorHAnsi" w:hAnsiTheme="minorHAnsi"/>
-          <w:sz w:val="26"/>
-          <w:szCs w:val="26"/>
-        </w:rPr>
-        <w:t xml:space="preserve"> (ancienne</w:t>
-      </w:r>
-      <w:r>
-        <w:rPr>
-          <w:rFonts w:asciiTheme="minorHAnsi" w:hAnsiTheme="minorHAnsi"/>
-          <w:sz w:val="26"/>
-          <w:szCs w:val="26"/>
-        </w:rPr>
-        <w:t>ment</w:t>
-      </w:r>
-      <w:r>
-        <w:rPr>
-          <w:rFonts w:asciiTheme="minorHAnsi" w:hAnsiTheme="minorHAnsi"/>
-          <w:sz w:val="26"/>
-          <w:szCs w:val="26"/>
-        </w:rPr>
-        <w:t xml:space="preserve"> NAVISION) est un ERP conçu pour aider les P</w:t>
-      </w:r>
-      <w:r>
-        <w:rPr>
-          <w:rFonts w:asciiTheme="minorHAnsi" w:hAnsiTheme="minorHAnsi"/>
-          <w:sz w:val="26"/>
-          <w:szCs w:val="26"/>
-        </w:rPr>
-        <w:t>.</w:t>
-      </w:r>
-      <w:r>
-        <w:rPr>
-          <w:rFonts w:asciiTheme="minorHAnsi" w:hAnsiTheme="minorHAnsi"/>
-          <w:sz w:val="26"/>
-          <w:szCs w:val="26"/>
-        </w:rPr>
-        <w:t>M</w:t>
-      </w:r>
-      <w:r>
-        <w:rPr>
-          <w:rFonts w:asciiTheme="minorHAnsi" w:hAnsiTheme="minorHAnsi"/>
-          <w:sz w:val="26"/>
-          <w:szCs w:val="26"/>
-        </w:rPr>
-        <w:t>.</w:t>
-      </w:r>
-      <w:r>
-        <w:rPr>
-          <w:rFonts w:asciiTheme="minorHAnsi" w:hAnsiTheme="minorHAnsi"/>
-          <w:sz w:val="26"/>
-          <w:szCs w:val="26"/>
-        </w:rPr>
-        <w:t>E</w:t>
-      </w:r>
-      <w:r>
-        <w:rPr>
-          <w:rFonts w:asciiTheme="minorHAnsi" w:hAnsiTheme="minorHAnsi"/>
-          <w:sz w:val="26"/>
-          <w:szCs w:val="26"/>
-        </w:rPr>
-        <w:t>.</w:t>
-      </w:r>
-      <w:r>
-        <w:rPr>
-          <w:rFonts w:asciiTheme="minorHAnsi" w:hAnsiTheme="minorHAnsi"/>
-          <w:sz w:val="26"/>
-          <w:szCs w:val="26"/>
-        </w:rPr>
-        <w:t xml:space="preserve"> et P</w:t>
-      </w:r>
-      <w:r>
-        <w:rPr>
-          <w:rFonts w:asciiTheme="minorHAnsi" w:hAnsiTheme="minorHAnsi"/>
-          <w:sz w:val="26"/>
-          <w:szCs w:val="26"/>
-        </w:rPr>
-        <w:t>.</w:t>
-      </w:r>
-      <w:r>
-        <w:rPr>
-          <w:rFonts w:asciiTheme="minorHAnsi" w:hAnsiTheme="minorHAnsi"/>
-          <w:sz w:val="26"/>
-          <w:szCs w:val="26"/>
-        </w:rPr>
-        <w:t>M</w:t>
-      </w:r>
-      <w:r>
-        <w:rPr>
-          <w:rFonts w:asciiTheme="minorHAnsi" w:hAnsiTheme="minorHAnsi"/>
-          <w:sz w:val="26"/>
-          <w:szCs w:val="26"/>
-        </w:rPr>
-        <w:t>.</w:t>
-      </w:r>
-      <w:r>
-        <w:rPr>
-          <w:rFonts w:asciiTheme="minorHAnsi" w:hAnsiTheme="minorHAnsi"/>
-          <w:sz w:val="26"/>
-          <w:szCs w:val="26"/>
-        </w:rPr>
-        <w:t>I</w:t>
-      </w:r>
-      <w:r>
-        <w:rPr>
-          <w:rFonts w:asciiTheme="minorHAnsi" w:hAnsiTheme="minorHAnsi"/>
-          <w:sz w:val="26"/>
-          <w:szCs w:val="26"/>
-        </w:rPr>
-        <w:t>.</w:t>
-      </w:r>
-      <w:r>
-        <w:rPr>
-          <w:rFonts w:asciiTheme="minorHAnsi" w:hAnsiTheme="minorHAnsi"/>
-          <w:sz w:val="26"/>
-          <w:szCs w:val="26"/>
-        </w:rPr>
-        <w:t xml:space="preserve"> (entreprises de</w:t>
-      </w:r>
-      <w:r>
-        <w:rPr>
-          <w:rFonts w:asciiTheme="minorHAnsi" w:hAnsiTheme="minorHAnsi"/>
-          <w:sz w:val="26"/>
-          <w:szCs w:val="26"/>
-        </w:rPr>
-        <w:t xml:space="preserve"> moins de</w:t>
-      </w:r>
-      <w:r>
-        <w:rPr>
-          <w:rFonts w:asciiTheme="minorHAnsi" w:hAnsiTheme="minorHAnsi"/>
-          <w:sz w:val="26"/>
-          <w:szCs w:val="26"/>
-        </w:rPr>
-        <w:t xml:space="preserve"> 150 personnes) d</w:t>
-      </w:r>
-      <w:r>
-        <w:rPr>
-          <w:rFonts w:asciiTheme="minorHAnsi" w:hAnsiTheme="minorHAnsi"/>
-          <w:sz w:val="26"/>
-          <w:szCs w:val="26"/>
-        </w:rPr>
-        <w:t>ans leurs opérations de gestion</w:t>
-      </w:r>
-      <w:r>
-        <w:rPr>
-          <w:rFonts w:asciiTheme="minorHAnsi" w:hAnsiTheme="minorHAnsi"/>
-          <w:sz w:val="26"/>
-          <w:szCs w:val="26"/>
-        </w:rPr>
-        <w:t xml:space="preserve"> quotidienne</w:t>
-      </w:r>
-      <w:r>
-        <w:rPr>
-          <w:rFonts w:asciiTheme="minorHAnsi" w:hAnsiTheme="minorHAnsi"/>
-          <w:sz w:val="26"/>
-          <w:szCs w:val="26"/>
-        </w:rPr>
-        <w:t>s</w:t>
-      </w:r>
-      <w:r>
-        <w:rPr>
-          <w:rFonts w:asciiTheme="minorHAnsi" w:hAnsiTheme="minorHAnsi"/>
-          <w:sz w:val="26"/>
-          <w:szCs w:val="26"/>
-        </w:rPr>
-        <w:t xml:space="preserve">. </w:t>
-      </w:r>
-      <w:r>
-        <w:rPr>
-          <w:rFonts w:asciiTheme="minorHAnsi" w:hAnsiTheme="minorHAnsi"/>
-          <w:sz w:val="26"/>
-          <w:szCs w:val="26"/>
-        </w:rPr>
-        <w:t>Couplé à une base de données, i</w:t>
-      </w:r>
-      <w:r>
-        <w:rPr>
-          <w:rFonts w:asciiTheme="minorHAnsi" w:hAnsiTheme="minorHAnsi"/>
-          <w:sz w:val="26"/>
-          <w:szCs w:val="26"/>
-        </w:rPr>
-        <w:t xml:space="preserve">l est doté de nombreuses fonctionnalités afin de faciliter </w:t>
-      </w:r>
-      <w:r>
-        <w:rPr>
-          <w:rFonts w:asciiTheme="minorHAnsi" w:hAnsiTheme="minorHAnsi"/>
-          <w:sz w:val="26"/>
-          <w:szCs w:val="26"/>
-        </w:rPr>
-        <w:t xml:space="preserve">des </w:t>
-      </w:r>
-      <w:r>
-        <w:rPr>
-          <w:rFonts w:asciiTheme="minorHAnsi" w:hAnsiTheme="minorHAnsi"/>
-          <w:sz w:val="26"/>
-          <w:szCs w:val="26"/>
-        </w:rPr>
-        <w:t xml:space="preserve">actions spécifiques telles que la gestion des achats, des clients, des fournisseurs, des prospects ou encore la logistique et la gestion financière. L'entreprise </w:t>
-      </w:r>
-      <w:proofErr w:type="spellStart"/>
-      <w:r>
-        <w:rPr>
-          <w:rFonts w:asciiTheme="minorHAnsi" w:hAnsiTheme="minorHAnsi"/>
-          <w:sz w:val="26"/>
-          <w:szCs w:val="26"/>
-        </w:rPr>
-        <w:t>Eskape</w:t>
-      </w:r>
-      <w:proofErr w:type="spellEnd"/>
-      <w:r>
-        <w:rPr>
-          <w:rFonts w:asciiTheme="minorHAnsi" w:hAnsiTheme="minorHAnsi"/>
-          <w:sz w:val="26"/>
-          <w:szCs w:val="26"/>
-        </w:rPr>
-        <w:t xml:space="preserve"> conçoit des solutions pour les entreprises utilisatrices de l'ERP de Microsoft en s'appuyant </w:t>
-      </w:r>
-      <w:r>
-        <w:rPr>
-          <w:rFonts w:asciiTheme="minorHAnsi" w:hAnsiTheme="minorHAnsi"/>
-          <w:sz w:val="26"/>
-          <w:szCs w:val="26"/>
-        </w:rPr>
-        <w:t>sur les outils de développement</w:t>
-      </w:r>
-      <w:r>
-        <w:rPr>
-          <w:rFonts w:asciiTheme="minorHAnsi" w:hAnsiTheme="minorHAnsi"/>
-          <w:sz w:val="26"/>
-          <w:szCs w:val="26"/>
-        </w:rPr>
-        <w:t xml:space="preserve"> propres à Dynamics </w:t>
-      </w:r>
-      <w:proofErr w:type="spellStart"/>
-      <w:r>
-        <w:rPr>
-          <w:rFonts w:asciiTheme="minorHAnsi" w:hAnsiTheme="minorHAnsi"/>
-          <w:sz w:val="26"/>
-          <w:szCs w:val="26"/>
-        </w:rPr>
-        <w:t>Nav</w:t>
-      </w:r>
-      <w:proofErr w:type="spellEnd"/>
-      <w:r>
-        <w:rPr>
-          <w:rFonts w:asciiTheme="minorHAnsi" w:hAnsiTheme="minorHAnsi"/>
-          <w:sz w:val="26"/>
-          <w:szCs w:val="26"/>
-        </w:rPr>
-        <w:t xml:space="preserve">. Ainsi, </w:t>
-      </w:r>
-      <w:r>
-        <w:rPr>
-          <w:rFonts w:asciiTheme="minorHAnsi" w:hAnsiTheme="minorHAnsi"/>
-          <w:sz w:val="26"/>
-          <w:szCs w:val="26"/>
-        </w:rPr>
-        <w:t xml:space="preserve">la société </w:t>
-      </w:r>
-      <w:proofErr w:type="spellStart"/>
-      <w:r>
-        <w:rPr>
-          <w:rFonts w:asciiTheme="minorHAnsi" w:hAnsiTheme="minorHAnsi"/>
-          <w:sz w:val="26"/>
-          <w:szCs w:val="26"/>
-        </w:rPr>
-        <w:t>Eskape</w:t>
-      </w:r>
-      <w:proofErr w:type="spellEnd"/>
-      <w:r>
-        <w:rPr>
-          <w:rFonts w:asciiTheme="minorHAnsi" w:hAnsiTheme="minorHAnsi"/>
-          <w:sz w:val="26"/>
-          <w:szCs w:val="26"/>
-        </w:rPr>
-        <w:t xml:space="preserve"> </w:t>
-      </w:r>
-      <w:r>
-        <w:rPr>
-          <w:rFonts w:asciiTheme="minorHAnsi" w:hAnsiTheme="minorHAnsi"/>
-          <w:sz w:val="26"/>
-          <w:szCs w:val="26"/>
-        </w:rPr>
-        <w:t xml:space="preserve">a réalisé de nombreux modules pour enrichir l'ERP de nouvelles fonctionnalités, parfois explicitement formulées par les entreprises clientes de l'ESN. </w:t>
-      </w:r>
-      <w:r>
-        <w:rPr>
-          <w:rFonts w:asciiTheme="minorHAnsi" w:hAnsiTheme="minorHAnsi"/>
-          <w:sz w:val="26"/>
-          <w:szCs w:val="26"/>
-        </w:rPr>
-        <w:t>Parmi</w:t>
-      </w:r>
-      <w:r>
-        <w:rPr>
-          <w:rFonts w:asciiTheme="minorHAnsi" w:hAnsiTheme="minorHAnsi"/>
-          <w:sz w:val="26"/>
-          <w:szCs w:val="26"/>
-        </w:rPr>
-        <w:t xml:space="preserve"> ces modules, on peut notamment citer </w:t>
-      </w:r>
-      <w:proofErr w:type="spellStart"/>
-      <w:r>
-        <w:rPr>
-          <w:rFonts w:asciiTheme="minorHAnsi" w:hAnsiTheme="minorHAnsi"/>
-          <w:sz w:val="26"/>
-          <w:szCs w:val="26"/>
-        </w:rPr>
-        <w:t>NAViPaye</w:t>
-      </w:r>
-      <w:proofErr w:type="spellEnd"/>
-      <w:r>
-        <w:rPr>
-          <w:rFonts w:asciiTheme="minorHAnsi" w:hAnsiTheme="minorHAnsi"/>
-          <w:sz w:val="26"/>
-          <w:szCs w:val="26"/>
-        </w:rPr>
-        <w:t xml:space="preserve">, </w:t>
-      </w:r>
-      <w:r>
-        <w:rPr>
-          <w:rFonts w:asciiTheme="minorHAnsi" w:hAnsiTheme="minorHAnsi"/>
-          <w:sz w:val="26"/>
-          <w:szCs w:val="26"/>
-        </w:rPr>
-        <w:t xml:space="preserve">un module très paramétrable qui permet d’intégrer les mécaniques de paye et de gestion d’absences directement </w:t>
-      </w:r>
-      <w:r>
-        <w:rPr>
-          <w:rFonts w:asciiTheme="minorHAnsi" w:hAnsiTheme="minorHAnsi"/>
-          <w:sz w:val="26"/>
-          <w:szCs w:val="26"/>
-        </w:rPr>
-        <w:t xml:space="preserve">dans Dynamics </w:t>
-      </w:r>
-      <w:proofErr w:type="spellStart"/>
-      <w:r>
-        <w:rPr>
-          <w:rFonts w:asciiTheme="minorHAnsi" w:hAnsiTheme="minorHAnsi"/>
-          <w:sz w:val="26"/>
-          <w:szCs w:val="26"/>
-        </w:rPr>
-        <w:t>Nav</w:t>
-      </w:r>
-      <w:proofErr w:type="spellEnd"/>
-      <w:r>
-        <w:rPr>
-          <w:rFonts w:asciiTheme="minorHAnsi" w:hAnsiTheme="minorHAnsi"/>
-          <w:sz w:val="26"/>
-          <w:szCs w:val="26"/>
-        </w:rPr>
-        <w:t>.</w:t>
-      </w:r>
-    </w:p>
-    <w:p>
-      <w:pPr>
-        <w:pStyle w:val="Standard"/>
-        <w:spacing w:line="360" w:lineRule="auto"/>
-        <w:jc w:val="both"/>
-        <w:rPr>
-          <w:rFonts w:asciiTheme="minorHAnsi" w:hAnsiTheme="minorHAnsi"/>
-          <w:sz w:val="26"/>
-          <w:szCs w:val="26"/>
-        </w:rPr>
-      </w:pPr>
-    </w:p>
-    <w:p>
-      <w:pPr>
-        <w:pStyle w:val="Standard"/>
-        <w:spacing w:line="360" w:lineRule="auto"/>
-        <w:jc w:val="both"/>
-        <w:rPr>
-          <w:rFonts w:asciiTheme="minorHAnsi" w:hAnsiTheme="minorHAnsi"/>
-          <w:sz w:val="26"/>
-          <w:szCs w:val="26"/>
-        </w:rPr>
-      </w:pPr>
-      <w:r>
-        <w:rPr>
-          <w:rFonts w:asciiTheme="minorHAnsi" w:hAnsiTheme="minorHAnsi"/>
-          <w:sz w:val="26"/>
-          <w:szCs w:val="26"/>
-        </w:rPr>
-        <w:tab/>
-        <w:t xml:space="preserve">En tant que partenaire Microsoft, l'entreprise </w:t>
-      </w:r>
-      <w:proofErr w:type="spellStart"/>
-      <w:r>
-        <w:rPr>
-          <w:rFonts w:asciiTheme="minorHAnsi" w:hAnsiTheme="minorHAnsi"/>
-          <w:sz w:val="26"/>
-          <w:szCs w:val="26"/>
-        </w:rPr>
-        <w:t>Eskape</w:t>
-      </w:r>
-      <w:proofErr w:type="spellEnd"/>
-      <w:r>
-        <w:rPr>
-          <w:rFonts w:asciiTheme="minorHAnsi" w:hAnsiTheme="minorHAnsi"/>
-          <w:sz w:val="26"/>
-          <w:szCs w:val="26"/>
-        </w:rPr>
-        <w:t xml:space="preserve"> propose également un suivi personnalisé aux entreprises clientes, ce qui leur permet de compter sur des techniciens réactifs en cas de panne sur une solution développée et mis en place par </w:t>
-      </w:r>
-      <w:proofErr w:type="spellStart"/>
-      <w:r>
-        <w:rPr>
-          <w:rFonts w:asciiTheme="minorHAnsi" w:hAnsiTheme="minorHAnsi"/>
-          <w:sz w:val="26"/>
-          <w:szCs w:val="26"/>
-        </w:rPr>
-        <w:t>Eskape</w:t>
-      </w:r>
-      <w:proofErr w:type="spellEnd"/>
-      <w:r>
-        <w:rPr>
-          <w:rFonts w:asciiTheme="minorHAnsi" w:hAnsiTheme="minorHAnsi"/>
-          <w:sz w:val="26"/>
-          <w:szCs w:val="26"/>
-        </w:rPr>
-        <w:t xml:space="preserve">. En effet, l'entreprise dispose d'un service d'assistance performant permettant la résolution rapide de problèmes sur l'ERP Dynamics </w:t>
-      </w:r>
-      <w:proofErr w:type="spellStart"/>
-      <w:r>
-        <w:rPr>
-          <w:rFonts w:asciiTheme="minorHAnsi" w:hAnsiTheme="minorHAnsi"/>
-          <w:sz w:val="26"/>
-          <w:szCs w:val="26"/>
-        </w:rPr>
-        <w:t>Nav</w:t>
-      </w:r>
-      <w:proofErr w:type="spellEnd"/>
-      <w:r>
-        <w:rPr>
-          <w:rFonts w:asciiTheme="minorHAnsi" w:hAnsiTheme="minorHAnsi"/>
-          <w:sz w:val="26"/>
-          <w:szCs w:val="26"/>
-        </w:rPr>
-        <w:t xml:space="preserve"> ou les modules intégrés dans celui-ci.</w:t>
-      </w:r>
-    </w:p>
-    <w:p>
-      <w:pPr>
-        <w:spacing w:line="360" w:lineRule="auto"/>
-        <w:rPr>
-          <w:rFonts w:asciiTheme="minorHAnsi" w:hAnsiTheme="minorHAnsi"/>
-          <w:sz w:val="26"/>
-          <w:szCs w:val="26"/>
-        </w:rPr>
-      </w:pPr>
-      <w:r>
-        <w:rPr>
-          <w:rFonts w:asciiTheme="minorHAnsi" w:hAnsiTheme="minorHAnsi"/>
-          <w:sz w:val="26"/>
-          <w:szCs w:val="26"/>
-        </w:rPr>
-        <w:br w:type="page"/>
-      </w:r>
-    </w:p>
-    <w:p>
-      <w:pPr>
-        <w:pStyle w:val="Titre1"/>
+      </w:pPr>
+      <w:bookmarkStart w:id="7" w:name="_Toc483209373"/>
+      <w:r>
         <w:rPr>
           <w:sz w:val="44"/>
           <w:szCs w:val="44"/>
         </w:rPr>
-      </w:pPr>
-      <w:bookmarkStart w:id="7" w:name="_Toc483209373"/>
-      <w:r>
-        <w:rPr>
-          <w:sz w:val="44"/>
-          <w:szCs w:val="44"/>
-        </w:rPr>
         <w:lastRenderedPageBreak/>
         <w:t>Présentation du sujet du stage</w:t>
       </w:r>
@@ -4126,43 +3815,39 @@
           <w:sz w:val="26"/>
           <w:szCs w:val="26"/>
         </w:rPr>
-        <w:t xml:space="preserve">développé par </w:t>
-      </w:r>
-      <w:proofErr w:type="spellStart"/>
+        <w:t xml:space="preserve">développé par Eskape pour les besoins de leurs clients. En effet, l’entreprise Eskape développe des solutions permettant de répondre à des besoins métiers adressés par des clients de toute la région </w:t>
+      </w:r>
       <w:r>
         <w:rPr>
           <w:rFonts w:asciiTheme="minorHAnsi" w:hAnsiTheme="minorHAnsi" w:cs="Times New Roman"/>
           <w:sz w:val="26"/>
           <w:szCs w:val="26"/>
         </w:rPr>
-        <w:t>Eskape</w:t>
-      </w:r>
-      <w:proofErr w:type="spellEnd"/>
+        <w:t>C</w:t>
+      </w:r>
       <w:r>
         <w:rPr>
           <w:rFonts w:asciiTheme="minorHAnsi" w:hAnsiTheme="minorHAnsi" w:cs="Times New Roman"/>
           <w:sz w:val="26"/>
           <w:szCs w:val="26"/>
         </w:rPr>
-        <w:t xml:space="preserve"> pour les besoins de leurs clients. En effet, l’entreprise </w:t>
-      </w:r>
-      <w:proofErr w:type="spellStart"/>
+        <w:t xml:space="preserve">entre. Ces dernières années, les équipes d’Eskape ont </w:t>
+      </w:r>
       <w:r>
         <w:rPr>
           <w:rFonts w:asciiTheme="minorHAnsi" w:hAnsiTheme="minorHAnsi" w:cs="Times New Roman"/>
           <w:sz w:val="26"/>
           <w:szCs w:val="26"/>
         </w:rPr>
-        <w:t>Eskape</w:t>
-      </w:r>
-      <w:proofErr w:type="spellEnd"/>
+        <w:t>réalisé</w:t>
+      </w:r>
       <w:r>
         <w:rPr>
           <w:rFonts w:asciiTheme="minorHAnsi" w:hAnsiTheme="minorHAnsi" w:cs="Times New Roman"/>
           <w:sz w:val="26"/>
           <w:szCs w:val="26"/>
         </w:rPr>
-        <w:t xml:space="preserve"> développe des solutions permettant de répondre à des besoins métiers adressés par des clients de toute la région </w:t>
+        <w:t>, suite à la demande d’un de leurs clients, une s</w:t>
       </w:r>
       <w:r>
         <w:rPr>
@@ -4170,7 +3855,7 @@
           <w:sz w:val="26"/>
           <w:szCs w:val="26"/>
         </w:rPr>
-        <w:t>C</w:t>
+        <w:t>olution de gestion intégrée pour les secteurs agricole, de la manutention et du levage</w:t>
       </w:r>
       <w:r>
         <w:rPr>
@@ -4178,25 +3863,23 @@
           <w:sz w:val="26"/>
           <w:szCs w:val="26"/>
         </w:rPr>
-        <w:t>entre. Ces dernières années, les équipes d’</w:t>
-      </w:r>
-      <w:proofErr w:type="spellStart"/>
+        <w:t> : NAViDMS</w:t>
+      </w:r>
       <w:r>
         <w:rPr>
           <w:rFonts w:asciiTheme="minorHAnsi" w:hAnsiTheme="minorHAnsi" w:cs="Times New Roman"/>
           <w:sz w:val="26"/>
           <w:szCs w:val="26"/>
         </w:rPr>
-        <w:t>Eskape</w:t>
-      </w:r>
-      <w:proofErr w:type="spellEnd"/>
+        <w:t>.</w:t>
+      </w:r>
       <w:r>
         <w:rPr>
           <w:rFonts w:asciiTheme="minorHAnsi" w:hAnsiTheme="minorHAnsi" w:cs="Times New Roman"/>
           <w:sz w:val="26"/>
           <w:szCs w:val="26"/>
         </w:rPr>
-        <w:t xml:space="preserve"> ont </w:t>
+        <w:t xml:space="preserve"> Ce module (aussi appelé</w:t>
       </w:r>
       <w:r>
         <w:rPr>
@@ -4204,7 +3887,7 @@
           <w:sz w:val="26"/>
           <w:szCs w:val="26"/>
         </w:rPr>
-        <w:t>réalisé</w:t>
+        <w:t xml:space="preserve"> vertical</w:t>
       </w:r>
       <w:r>
         <w:rPr>
@@ -4212,7 +3895,7 @@
           <w:sz w:val="26"/>
           <w:szCs w:val="26"/>
         </w:rPr>
-        <w:t>, suite à la demande d’un de leurs clients, une s</w:t>
+        <w:t>) a été développé en tant que solution spécifique venant répondre à un</w:t>
       </w:r>
       <w:r>
         <w:rPr>
@@ -4220,7 +3903,7 @@
           <w:sz w:val="26"/>
           <w:szCs w:val="26"/>
         </w:rPr>
-        <w:t>olution de gestion intégrée pour les secteurs agricole, de la manutention et du levage</w:t>
+        <w:t>e série de</w:t>
       </w:r>
       <w:r>
         <w:rPr>
@@ -4228,49 +3911,85 @@
           <w:sz w:val="26"/>
           <w:szCs w:val="26"/>
         </w:rPr>
-        <w:t xml:space="preserve"> : </w:t>
-      </w:r>
-      <w:proofErr w:type="spellStart"/>
+        <w:t xml:space="preserve"> besoin</w:t>
+      </w:r>
       <w:r>
         <w:rPr>
           <w:rFonts w:asciiTheme="minorHAnsi" w:hAnsiTheme="minorHAnsi" w:cs="Times New Roman"/>
           <w:sz w:val="26"/>
           <w:szCs w:val="26"/>
         </w:rPr>
-        <w:t>NAViDMS</w:t>
-      </w:r>
-      <w:proofErr w:type="spellEnd"/>
+        <w:t>s</w:t>
+      </w:r>
       <w:r>
         <w:rPr>
           <w:rFonts w:asciiTheme="minorHAnsi" w:hAnsiTheme="minorHAnsi" w:cs="Times New Roman"/>
           <w:sz w:val="26"/>
           <w:szCs w:val="26"/>
         </w:rPr>
+        <w:t xml:space="preserve"> métier</w:t>
+      </w:r>
+      <w:r>
+        <w:rPr>
+          <w:rFonts w:asciiTheme="minorHAnsi" w:hAnsiTheme="minorHAnsi" w:cs="Times New Roman"/>
+          <w:sz w:val="26"/>
+          <w:szCs w:val="26"/>
+        </w:rPr>
+        <w:t>s</w:t>
+      </w:r>
+      <w:r>
+        <w:rPr>
+          <w:rFonts w:asciiTheme="minorHAnsi" w:hAnsiTheme="minorHAnsi" w:cs="Times New Roman"/>
+          <w:sz w:val="26"/>
+          <w:szCs w:val="26"/>
+        </w:rPr>
+        <w:t xml:space="preserve"> particulier</w:t>
+      </w:r>
+      <w:r>
+        <w:rPr>
+          <w:rFonts w:asciiTheme="minorHAnsi" w:hAnsiTheme="minorHAnsi" w:cs="Times New Roman"/>
+          <w:sz w:val="26"/>
+          <w:szCs w:val="26"/>
+        </w:rPr>
+        <w:t>s</w:t>
+      </w:r>
+      <w:r>
+        <w:rPr>
+          <w:rFonts w:asciiTheme="minorHAnsi" w:hAnsiTheme="minorHAnsi" w:cs="Times New Roman"/>
+          <w:sz w:val="26"/>
+          <w:szCs w:val="26"/>
+        </w:rPr>
         <w:t>.</w:t>
       </w:r>
-      <w:r>
+    </w:p>
+    <w:p>
+      <w:pPr>
+        <w:spacing w:line="360" w:lineRule="auto"/>
+        <w:ind w:firstLine="708"/>
         <w:rPr>
           <w:rFonts w:asciiTheme="minorHAnsi" w:hAnsiTheme="minorHAnsi" w:cs="Times New Roman"/>
           <w:sz w:val="26"/>
           <w:szCs w:val="26"/>
         </w:rPr>
-        <w:t xml:space="preserve"> Ce module (aussi appelé</w:t>
-      </w:r>
-      <w:r>
+      </w:pPr>
+    </w:p>
+    <w:p>
+      <w:pPr>
+        <w:spacing w:line="360" w:lineRule="auto"/>
+        <w:ind w:firstLine="708"/>
         <w:rPr>
           <w:rFonts w:asciiTheme="minorHAnsi" w:hAnsiTheme="minorHAnsi" w:cs="Times New Roman"/>
           <w:sz w:val="26"/>
           <w:szCs w:val="26"/>
         </w:rPr>
-        <w:t xml:space="preserve"> vertical</w:t>
-      </w:r>
+      </w:pPr>
       <w:r>
         <w:rPr>
           <w:rFonts w:asciiTheme="minorHAnsi" w:hAnsiTheme="minorHAnsi" w:cs="Times New Roman"/>
           <w:sz w:val="26"/>
           <w:szCs w:val="26"/>
         </w:rPr>
-        <w:t>) a été développé en tant que solution spécifique venant répondre à un</w:t>
+        <w:t xml:space="preserve">Après </w:t>
       </w:r>
       <w:r>
         <w:rPr>
@@ -4278,7 +3997,7 @@
           <w:sz w:val="26"/>
           <w:szCs w:val="26"/>
         </w:rPr>
-        <w:t>e série de</w:t>
+        <w:t xml:space="preserve">avoir </w:t>
       </w:r>
       <w:r>
         <w:rPr>
@@ -4286,191 +4005,7 @@
           <w:sz w:val="26"/>
           <w:szCs w:val="26"/>
         </w:rPr>
-        <w:t xml:space="preserve"> besoin</w:t>
-      </w:r>
-      <w:r>
-        <w:rPr>
-          <w:rFonts w:asciiTheme="minorHAnsi" w:hAnsiTheme="minorHAnsi" w:cs="Times New Roman"/>
-          <w:sz w:val="26"/>
-          <w:szCs w:val="26"/>
-        </w:rPr>
-        <w:t>s</w:t>
-      </w:r>
-      <w:r>
-        <w:rPr>
-          <w:rFonts w:asciiTheme="minorHAnsi" w:hAnsiTheme="minorHAnsi" w:cs="Times New Roman"/>
-          <w:sz w:val="26"/>
-          <w:szCs w:val="26"/>
-        </w:rPr>
-        <w:t xml:space="preserve"> métier</w:t>
-      </w:r>
-      <w:r>
-        <w:rPr>
-          <w:rFonts w:asciiTheme="minorHAnsi" w:hAnsiTheme="minorHAnsi" w:cs="Times New Roman"/>
-          <w:sz w:val="26"/>
-          <w:szCs w:val="26"/>
-        </w:rPr>
-        <w:t>s</w:t>
-      </w:r>
-      <w:r>
-        <w:rPr>
-          <w:rFonts w:asciiTheme="minorHAnsi" w:hAnsiTheme="minorHAnsi" w:cs="Times New Roman"/>
-          <w:sz w:val="26"/>
-          <w:szCs w:val="26"/>
-        </w:rPr>
-        <w:t xml:space="preserve"> particulier</w:t>
-      </w:r>
-      <w:r>
-        <w:rPr>
-          <w:rFonts w:asciiTheme="minorHAnsi" w:hAnsiTheme="minorHAnsi" w:cs="Times New Roman"/>
-          <w:sz w:val="26"/>
-          <w:szCs w:val="26"/>
-        </w:rPr>
-        <w:t>s</w:t>
-      </w:r>
-      <w:r>
-        <w:rPr>
-          <w:rFonts w:asciiTheme="minorHAnsi" w:hAnsiTheme="minorHAnsi" w:cs="Times New Roman"/>
-          <w:sz w:val="26"/>
-          <w:szCs w:val="26"/>
-        </w:rPr>
-        <w:t>.</w:t>
-      </w:r>
-    </w:p>
-    <w:p>
-      <w:pPr>
-        <w:spacing w:line="360" w:lineRule="auto"/>
-        <w:ind w:firstLine="708"/>
-        <w:rPr>
-          <w:rFonts w:asciiTheme="minorHAnsi" w:hAnsiTheme="minorHAnsi" w:cs="Times New Roman"/>
-          <w:sz w:val="26"/>
-          <w:szCs w:val="26"/>
-        </w:rPr>
-      </w:pPr>
-    </w:p>
-    <w:p>
-      <w:pPr>
-        <w:spacing w:line="360" w:lineRule="auto"/>
-        <w:ind w:firstLine="708"/>
-        <w:rPr>
-          <w:rFonts w:asciiTheme="minorHAnsi" w:hAnsiTheme="minorHAnsi" w:cs="Times New Roman"/>
-          <w:sz w:val="26"/>
-          <w:szCs w:val="26"/>
-        </w:rPr>
-      </w:pPr>
-      <w:r>
-        <w:rPr>
-          <w:rFonts w:asciiTheme="minorHAnsi" w:hAnsiTheme="minorHAnsi" w:cs="Times New Roman"/>
-          <w:sz w:val="26"/>
-          <w:szCs w:val="26"/>
-        </w:rPr>
-        <w:t xml:space="preserve">Après </w:t>
-      </w:r>
-      <w:r>
-        <w:rPr>
-          <w:rFonts w:asciiTheme="minorHAnsi" w:hAnsiTheme="minorHAnsi" w:cs="Times New Roman"/>
-          <w:sz w:val="26"/>
-          <w:szCs w:val="26"/>
-        </w:rPr>
-        <w:t xml:space="preserve">avoir </w:t>
-      </w:r>
-      <w:r>
-        <w:rPr>
-          <w:rFonts w:asciiTheme="minorHAnsi" w:hAnsiTheme="minorHAnsi" w:cs="Times New Roman"/>
-          <w:sz w:val="26"/>
-          <w:szCs w:val="26"/>
-        </w:rPr>
-        <w:t>installé et éprouvé le vertical dans l’entreprise cliente à l’origine du besoin métier, les équipes d’</w:t>
-      </w:r>
-      <w:proofErr w:type="spellStart"/>
-      <w:r>
-        <w:rPr>
-          <w:rFonts w:asciiTheme="minorHAnsi" w:hAnsiTheme="minorHAnsi" w:cs="Times New Roman"/>
-          <w:sz w:val="26"/>
-          <w:szCs w:val="26"/>
-        </w:rPr>
-        <w:t>Eskape</w:t>
-      </w:r>
-      <w:proofErr w:type="spellEnd"/>
-      <w:r>
-        <w:rPr>
-          <w:rFonts w:asciiTheme="minorHAnsi" w:hAnsiTheme="minorHAnsi" w:cs="Times New Roman"/>
-          <w:sz w:val="26"/>
-          <w:szCs w:val="26"/>
-        </w:rPr>
-        <w:t xml:space="preserve"> ont eu une réflexion quant à la poursuite du projet. En effet, le module développé est un module très spécifique mais qui est adapté à toutes les entreprises du secteur des concessions agricoles. En tant que vertical spécifique, </w:t>
-      </w:r>
-      <w:proofErr w:type="spellStart"/>
-      <w:r>
-        <w:rPr>
-          <w:rFonts w:asciiTheme="minorHAnsi" w:hAnsiTheme="minorHAnsi" w:cs="Times New Roman"/>
-          <w:sz w:val="26"/>
-          <w:szCs w:val="26"/>
-        </w:rPr>
-        <w:t>Eskape</w:t>
-      </w:r>
-      <w:proofErr w:type="spellEnd"/>
-      <w:r>
-        <w:rPr>
-          <w:rFonts w:asciiTheme="minorHAnsi" w:hAnsiTheme="minorHAnsi" w:cs="Times New Roman"/>
-          <w:sz w:val="26"/>
-          <w:szCs w:val="26"/>
-        </w:rPr>
-        <w:t xml:space="preserve"> ne peut pas fournir dans les meilleures conditions possibles le vertical à des entreprises du même secteur qui pourraient en faire la demande. C’est pourquoi </w:t>
-      </w:r>
-      <w:proofErr w:type="spellStart"/>
-      <w:r>
-        <w:rPr>
-          <w:rFonts w:asciiTheme="minorHAnsi" w:hAnsiTheme="minorHAnsi" w:cs="Times New Roman"/>
-          <w:sz w:val="26"/>
-          <w:szCs w:val="26"/>
-        </w:rPr>
-        <w:t>Eskape</w:t>
-      </w:r>
-      <w:proofErr w:type="spellEnd"/>
-      <w:r>
-        <w:rPr>
-          <w:rFonts w:asciiTheme="minorHAnsi" w:hAnsiTheme="minorHAnsi" w:cs="Times New Roman"/>
-          <w:sz w:val="26"/>
-          <w:szCs w:val="26"/>
-        </w:rPr>
-        <w:t xml:space="preserve"> souhaitait faire certifier le vertical </w:t>
-      </w:r>
-      <w:proofErr w:type="spellStart"/>
-      <w:r>
-        <w:rPr>
-          <w:rFonts w:asciiTheme="minorHAnsi" w:hAnsiTheme="minorHAnsi" w:cs="Times New Roman"/>
-          <w:sz w:val="26"/>
-          <w:szCs w:val="26"/>
-        </w:rPr>
-        <w:t>NAViDMS</w:t>
-      </w:r>
-      <w:proofErr w:type="spellEnd"/>
-      <w:r>
-        <w:rPr>
-          <w:rFonts w:asciiTheme="minorHAnsi" w:hAnsiTheme="minorHAnsi" w:cs="Times New Roman"/>
-          <w:sz w:val="26"/>
-          <w:szCs w:val="26"/>
-        </w:rPr>
-        <w:t xml:space="preserve"> dans le but pouvoir le proposer en tant que module officiel Dynamics </w:t>
-      </w:r>
-      <w:proofErr w:type="spellStart"/>
-      <w:r>
-        <w:rPr>
-          <w:rFonts w:asciiTheme="minorHAnsi" w:hAnsiTheme="minorHAnsi" w:cs="Times New Roman"/>
-          <w:sz w:val="26"/>
-          <w:szCs w:val="26"/>
-        </w:rPr>
-        <w:t>Nav</w:t>
-      </w:r>
-      <w:proofErr w:type="spellEnd"/>
-      <w:r>
-        <w:rPr>
-          <w:rFonts w:asciiTheme="minorHAnsi" w:hAnsiTheme="minorHAnsi" w:cs="Times New Roman"/>
-          <w:sz w:val="26"/>
-          <w:szCs w:val="26"/>
-        </w:rPr>
-        <w:t xml:space="preserve"> dans toute la France.  </w:t>
+        <w:t xml:space="preserve">installé et éprouvé le vertical dans l’entreprise cliente à l’origine du besoin métier, les équipes d’Eskape ont eu une réflexion quant à la poursuite du projet. En effet, le module développé est un module très spécifique mais qui est adapté à toutes les entreprises du secteur des concessions agricoles. En tant que vertical spécifique, Eskape ne peut pas fournir dans les meilleures conditions possibles le vertical à des entreprises du même secteur qui pourraient en faire la demande. C’est pourquoi Eskape souhaitait faire certifier le vertical NAViDMS dans le but pouvoir le proposer en tant que module officiel Dynamics Nav dans toute la France.  </w:t>
       </w:r>
     </w:p>
     <w:p>
@@ -4528,7 +4063,6 @@
         </w:rPr>
         <w:t xml:space="preserve"> (</w:t>
       </w:r>
-      <w:proofErr w:type="spellStart"/>
       <w:r>
         <w:rPr>
           <w:rFonts w:asciiTheme="minorHAnsi" w:hAnsiTheme="minorHAnsi" w:cs="Times New Roman"/>
@@ -4536,17 +4070,7 @@
           <w:sz w:val="26"/>
           <w:szCs w:val="26"/>
         </w:rPr>
-        <w:t>Certified</w:t>
-      </w:r>
-      <w:proofErr w:type="spellEnd"/>
-      <w:r>
-        <w:rPr>
-          <w:rFonts w:asciiTheme="minorHAnsi" w:hAnsiTheme="minorHAnsi" w:cs="Times New Roman"/>
-          <w:i/>
-          <w:sz w:val="26"/>
-          <w:szCs w:val="26"/>
-        </w:rPr>
-        <w:t xml:space="preserve"> for Microsoft Dynamics</w:t>
+        <w:t>Certified for Microsoft Dynamics</w:t>
       </w:r>
       <w:r>
         <w:rPr>
@@ -4672,52 +4196,61 @@
           <w:sz w:val="26"/>
           <w:szCs w:val="26"/>
         </w:rPr>
-        <w:t xml:space="preserve">Les premiers jours de mon stage au sein de l’entreprise </w:t>
-      </w:r>
-      <w:proofErr w:type="spellStart"/>
+        <w:t>Les premiers jours de mon stage au sein de l’entreprise Eskape ont été consacrés à la présentation du projet qui m’a été confié. Les équipes d’Eskape m’ont ensuite formé plus en détail à l’utilisation et au développement sur la nouvelle version de Dynamics Na</w:t>
+      </w:r>
       <w:r>
         <w:rPr>
           <w:rFonts w:asciiTheme="minorHAnsi" w:hAnsiTheme="minorHAnsi" w:cs="Times New Roman"/>
           <w:sz w:val="26"/>
           <w:szCs w:val="26"/>
         </w:rPr>
-        <w:t>Eskape</w:t>
-      </w:r>
-      <w:proofErr w:type="spellEnd"/>
+        <w:t>v (Microsoft Dynamics Nav 2016)</w:t>
+      </w:r>
       <w:r>
         <w:rPr>
           <w:rFonts w:asciiTheme="minorHAnsi" w:hAnsiTheme="minorHAnsi" w:cs="Times New Roman"/>
           <w:sz w:val="26"/>
           <w:szCs w:val="26"/>
         </w:rPr>
-        <w:t xml:space="preserve"> ont été consacrés à la présentation du projet qui m’a été confié. Les équipes d’</w:t>
-      </w:r>
-      <w:proofErr w:type="spellStart"/>
-      <w:r>
+        <w:t xml:space="preserve">. J’ai ensuite pu bénéficier d’une présentation détaillée du vertical NAViDMS ce qui m’a permis de mieux comprendre les différents besoins métiers traités dans le module. </w:t>
+      </w:r>
+    </w:p>
+    <w:p>
+      <w:pPr>
+        <w:spacing w:line="360" w:lineRule="auto"/>
+        <w:ind w:firstLine="284"/>
         <w:rPr>
           <w:rFonts w:asciiTheme="minorHAnsi" w:hAnsiTheme="minorHAnsi" w:cs="Times New Roman"/>
           <w:sz w:val="26"/>
           <w:szCs w:val="26"/>
         </w:rPr>
-        <w:t>Eskape</w:t>
-      </w:r>
-      <w:proofErr w:type="spellEnd"/>
+      </w:pPr>
+    </w:p>
+    <w:p>
+      <w:pPr>
+        <w:spacing w:line="360" w:lineRule="auto"/>
+        <w:ind w:firstLine="284"/>
+        <w:rPr>
+          <w:rFonts w:asciiTheme="minorHAnsi" w:hAnsiTheme="minorHAnsi"/>
+          <w:sz w:val="26"/>
+          <w:szCs w:val="26"/>
+        </w:rPr>
+      </w:pPr>
       <w:r>
         <w:rPr>
           <w:rFonts w:asciiTheme="minorHAnsi" w:hAnsiTheme="minorHAnsi" w:cs="Times New Roman"/>
           <w:sz w:val="26"/>
           <w:szCs w:val="26"/>
         </w:rPr>
-        <w:t xml:space="preserve"> m’ont ensuite formé plus en détail à l’utilisation et au développement sur la nouvelle version de Dynamics </w:t>
-      </w:r>
-      <w:proofErr w:type="spellStart"/>
+        <w:t xml:space="preserve">Pour le bien du projet, Eskape a mis à ma disposition </w:t>
+      </w:r>
       <w:r>
         <w:rPr>
           <w:rFonts w:asciiTheme="minorHAnsi" w:hAnsiTheme="minorHAnsi" w:cs="Times New Roman"/>
           <w:sz w:val="26"/>
           <w:szCs w:val="26"/>
         </w:rPr>
-        <w:t>Na</w:t>
+        <w:t>un ordinateur sous Windows 10</w:t>
       </w:r>
       <w:r>
         <w:rPr>
@@ -4725,142 +4258,7 @@
           <w:sz w:val="26"/>
           <w:szCs w:val="26"/>
         </w:rPr>
-        <w:t>v</w:t>
-      </w:r>
-      <w:proofErr w:type="spellEnd"/>
-      <w:r>
-        <w:rPr>
-          <w:rFonts w:asciiTheme="minorHAnsi" w:hAnsiTheme="minorHAnsi" w:cs="Times New Roman"/>
-          <w:sz w:val="26"/>
-          <w:szCs w:val="26"/>
-        </w:rPr>
-        <w:t xml:space="preserve"> (Microsoft Dynamics </w:t>
-      </w:r>
-      <w:proofErr w:type="spellStart"/>
-      <w:r>
-        <w:rPr>
-          <w:rFonts w:asciiTheme="minorHAnsi" w:hAnsiTheme="minorHAnsi" w:cs="Times New Roman"/>
-          <w:sz w:val="26"/>
-          <w:szCs w:val="26"/>
-        </w:rPr>
-        <w:t>Nav</w:t>
-      </w:r>
-      <w:proofErr w:type="spellEnd"/>
-      <w:r>
-        <w:rPr>
-          <w:rFonts w:asciiTheme="minorHAnsi" w:hAnsiTheme="minorHAnsi" w:cs="Times New Roman"/>
-          <w:sz w:val="26"/>
-          <w:szCs w:val="26"/>
-        </w:rPr>
-        <w:t xml:space="preserve"> 2016)</w:t>
-      </w:r>
-      <w:r>
-        <w:rPr>
-          <w:rFonts w:asciiTheme="minorHAnsi" w:hAnsiTheme="minorHAnsi" w:cs="Times New Roman"/>
-          <w:sz w:val="26"/>
-          <w:szCs w:val="26"/>
-        </w:rPr>
-        <w:t xml:space="preserve">. J’ai ensuite pu bénéficier d’une présentation détaillée du vertical </w:t>
-      </w:r>
-      <w:proofErr w:type="spellStart"/>
-      <w:r>
-        <w:rPr>
-          <w:rFonts w:asciiTheme="minorHAnsi" w:hAnsiTheme="minorHAnsi" w:cs="Times New Roman"/>
-          <w:sz w:val="26"/>
-          <w:szCs w:val="26"/>
-        </w:rPr>
-        <w:t>NAViDMS</w:t>
-      </w:r>
-      <w:proofErr w:type="spellEnd"/>
-      <w:r>
-        <w:rPr>
-          <w:rFonts w:asciiTheme="minorHAnsi" w:hAnsiTheme="minorHAnsi" w:cs="Times New Roman"/>
-          <w:sz w:val="26"/>
-          <w:szCs w:val="26"/>
-        </w:rPr>
-        <w:t xml:space="preserve"> ce qui m’a permis de mieux comprendre les différents besoins métiers traités dans le module. </w:t>
-      </w:r>
-    </w:p>
-    <w:p>
-      <w:pPr>
-        <w:spacing w:line="360" w:lineRule="auto"/>
-        <w:ind w:firstLine="284"/>
-        <w:rPr>
-          <w:rFonts w:asciiTheme="minorHAnsi" w:hAnsiTheme="minorHAnsi" w:cs="Times New Roman"/>
-          <w:sz w:val="26"/>
-          <w:szCs w:val="26"/>
-        </w:rPr>
-      </w:pPr>
-    </w:p>
-    <w:p>
-      <w:pPr>
-        <w:spacing w:line="360" w:lineRule="auto"/>
-        <w:ind w:firstLine="284"/>
-        <w:rPr>
-          <w:rFonts w:asciiTheme="minorHAnsi" w:hAnsiTheme="minorHAnsi"/>
-          <w:sz w:val="26"/>
-          <w:szCs w:val="26"/>
-        </w:rPr>
-      </w:pPr>
-      <w:r>
-        <w:rPr>
-          <w:rFonts w:asciiTheme="minorHAnsi" w:hAnsiTheme="minorHAnsi" w:cs="Times New Roman"/>
-          <w:sz w:val="26"/>
-          <w:szCs w:val="26"/>
-        </w:rPr>
-        <w:t xml:space="preserve">Pour le bien du projet, </w:t>
-      </w:r>
-      <w:proofErr w:type="spellStart"/>
-      <w:r>
-        <w:rPr>
-          <w:rFonts w:asciiTheme="minorHAnsi" w:hAnsiTheme="minorHAnsi" w:cs="Times New Roman"/>
-          <w:sz w:val="26"/>
-          <w:szCs w:val="26"/>
-        </w:rPr>
-        <w:t>Eskape</w:t>
-      </w:r>
-      <w:proofErr w:type="spellEnd"/>
-      <w:r>
-        <w:rPr>
-          <w:rFonts w:asciiTheme="minorHAnsi" w:hAnsiTheme="minorHAnsi" w:cs="Times New Roman"/>
-          <w:sz w:val="26"/>
-          <w:szCs w:val="26"/>
-        </w:rPr>
-        <w:t xml:space="preserve"> a mis à ma disposition </w:t>
-      </w:r>
-      <w:r>
-        <w:rPr>
-          <w:rFonts w:asciiTheme="minorHAnsi" w:hAnsiTheme="minorHAnsi" w:cs="Times New Roman"/>
-          <w:sz w:val="26"/>
-          <w:szCs w:val="26"/>
-        </w:rPr>
-        <w:t>un ordinateur sous Windows 10</w:t>
-      </w:r>
-      <w:r>
-        <w:rPr>
-          <w:rFonts w:asciiTheme="minorHAnsi" w:hAnsiTheme="minorHAnsi" w:cs="Times New Roman"/>
-          <w:sz w:val="26"/>
-          <w:szCs w:val="26"/>
-        </w:rPr>
-        <w:t xml:space="preserve"> équipé des outils nécessaires au développement sous Dynamics </w:t>
-      </w:r>
-      <w:proofErr w:type="spellStart"/>
-      <w:r>
-        <w:rPr>
-          <w:rFonts w:asciiTheme="minorHAnsi" w:hAnsiTheme="minorHAnsi" w:cs="Times New Roman"/>
-          <w:sz w:val="26"/>
-          <w:szCs w:val="26"/>
-        </w:rPr>
-        <w:t>Nav</w:t>
-      </w:r>
-      <w:proofErr w:type="spellEnd"/>
-      <w:r>
-        <w:rPr>
-          <w:rFonts w:asciiTheme="minorHAnsi" w:hAnsiTheme="minorHAnsi" w:cs="Times New Roman"/>
-          <w:sz w:val="26"/>
-          <w:szCs w:val="26"/>
-        </w:rPr>
-        <w:t xml:space="preserve">. </w:t>
+        <w:t xml:space="preserve"> équipé des outils nécessaires au développement sous Dynamics Nav. </w:t>
       </w:r>
       <w:r>
         <w:rPr>
@@ -4892,43 +4290,7 @@
           <w:sz w:val="26"/>
           <w:szCs w:val="26"/>
         </w:rPr>
-        <w:t xml:space="preserve"> Les équipes d’</w:t>
-      </w:r>
-      <w:proofErr w:type="spellStart"/>
-      <w:r>
-        <w:rPr>
-          <w:rFonts w:asciiTheme="minorHAnsi" w:hAnsiTheme="minorHAnsi"/>
-          <w:sz w:val="26"/>
-          <w:szCs w:val="26"/>
-        </w:rPr>
-        <w:t>Eskape</w:t>
-      </w:r>
-      <w:proofErr w:type="spellEnd"/>
-      <w:r>
-        <w:rPr>
-          <w:rFonts w:asciiTheme="minorHAnsi" w:hAnsiTheme="minorHAnsi"/>
-          <w:sz w:val="26"/>
-          <w:szCs w:val="26"/>
-        </w:rPr>
-        <w:t xml:space="preserve"> m’ont également mis en place un environnement de test au sein de Dynamics </w:t>
-      </w:r>
-      <w:proofErr w:type="spellStart"/>
-      <w:r>
-        <w:rPr>
-          <w:rFonts w:asciiTheme="minorHAnsi" w:hAnsiTheme="minorHAnsi"/>
-          <w:sz w:val="26"/>
-          <w:szCs w:val="26"/>
-        </w:rPr>
-        <w:t>Nav</w:t>
-      </w:r>
-      <w:proofErr w:type="spellEnd"/>
-      <w:r>
-        <w:rPr>
-          <w:rFonts w:asciiTheme="minorHAnsi" w:hAnsiTheme="minorHAnsi"/>
-          <w:sz w:val="26"/>
-          <w:szCs w:val="26"/>
-        </w:rPr>
-        <w:t xml:space="preserve"> en me fournissant une base de données comprenant un jeu de test complet.</w:t>
+        <w:t xml:space="preserve"> Les équipes d’Eskape m’ont également mis en place un environnement de test au sein de Dynamics Nav en me fournissant une base de données comprenant un jeu de test complet.</w:t>
       </w:r>
     </w:p>
     <w:p>
@@ -5006,61 +4368,7 @@
           <w:sz w:val="26"/>
           <w:szCs w:val="26"/>
         </w:rPr>
-        <w:t xml:space="preserve">la recherche d’informations et de documentation autour de la certification </w:t>
-      </w:r>
-      <w:proofErr w:type="spellStart"/>
-      <w:r>
-        <w:rPr>
-          <w:rFonts w:asciiTheme="minorHAnsi" w:hAnsiTheme="minorHAnsi"/>
-          <w:sz w:val="26"/>
-          <w:szCs w:val="26"/>
-        </w:rPr>
-        <w:t>CfMD</w:t>
-      </w:r>
-      <w:proofErr w:type="spellEnd"/>
-      <w:r>
-        <w:rPr>
-          <w:rFonts w:asciiTheme="minorHAnsi" w:hAnsiTheme="minorHAnsi"/>
-          <w:sz w:val="26"/>
-          <w:szCs w:val="26"/>
-        </w:rPr>
-        <w:t xml:space="preserve"> d’un vertical Dynamics </w:t>
-      </w:r>
-      <w:proofErr w:type="spellStart"/>
-      <w:r>
-        <w:rPr>
-          <w:rFonts w:asciiTheme="minorHAnsi" w:hAnsiTheme="minorHAnsi"/>
-          <w:sz w:val="26"/>
-          <w:szCs w:val="26"/>
-        </w:rPr>
-        <w:t>Nav</w:t>
-      </w:r>
-      <w:proofErr w:type="spellEnd"/>
-      <w:r>
-        <w:rPr>
-          <w:rFonts w:asciiTheme="minorHAnsi" w:hAnsiTheme="minorHAnsi"/>
-          <w:sz w:val="26"/>
-          <w:szCs w:val="26"/>
-        </w:rPr>
-        <w:t>. Pour cela, j’ai pu compter sur l’expérience des équipes d’</w:t>
-      </w:r>
-      <w:proofErr w:type="spellStart"/>
-      <w:r>
-        <w:rPr>
-          <w:rFonts w:asciiTheme="minorHAnsi" w:hAnsiTheme="minorHAnsi"/>
-          <w:sz w:val="26"/>
-          <w:szCs w:val="26"/>
-        </w:rPr>
-        <w:t>Eskape</w:t>
-      </w:r>
-      <w:proofErr w:type="spellEnd"/>
-      <w:r>
-        <w:rPr>
-          <w:rFonts w:asciiTheme="minorHAnsi" w:hAnsiTheme="minorHAnsi"/>
-          <w:sz w:val="26"/>
-          <w:szCs w:val="26"/>
-        </w:rPr>
-        <w:t xml:space="preserve"> qui avai</w:t>
+        <w:t>la recherche d’informations et de documentation autour de la certification CfMD d’un vertical Dynamics Nav. Pour cela, j’ai pu compter sur l’expérience des équipes d’Eskape qui avai</w:t>
       </w:r>
       <w:r>
         <w:rPr>
@@ -5092,25 +4400,7 @@
           <w:sz w:val="26"/>
           <w:szCs w:val="26"/>
         </w:rPr>
-        <w:t xml:space="preserve"> un module. Je me suis également documenté avec le guide de certification </w:t>
-      </w:r>
-      <w:proofErr w:type="spellStart"/>
-      <w:r>
-        <w:rPr>
-          <w:rFonts w:asciiTheme="minorHAnsi" w:hAnsiTheme="minorHAnsi"/>
-          <w:sz w:val="26"/>
-          <w:szCs w:val="26"/>
-        </w:rPr>
-        <w:t>CfMD</w:t>
-      </w:r>
-      <w:proofErr w:type="spellEnd"/>
-      <w:r>
-        <w:rPr>
-          <w:rFonts w:asciiTheme="minorHAnsi" w:hAnsiTheme="minorHAnsi"/>
-          <w:sz w:val="26"/>
-          <w:szCs w:val="26"/>
-        </w:rPr>
-        <w:t xml:space="preserve"> officiel de Microsoft, un document très complet et entièrement rédigé en anglais </w:t>
+        <w:t xml:space="preserve"> un module. Je me suis également documenté avec le guide de certification CfMD officiel de Microsoft, un document très complet et entièrement rédigé en anglais </w:t>
       </w:r>
       <w:r>
         <w:rPr>
@@ -5291,43 +4581,7 @@
           <w:sz w:val="26"/>
           <w:szCs w:val="26"/>
         </w:rPr>
-        <w:t xml:space="preserve">indiqué le premier point de la certification sur lequel je devais travailler : la mise en conformité des objets standards et spécifiques du vertical </w:t>
-      </w:r>
-      <w:proofErr w:type="spellStart"/>
-      <w:r>
-        <w:rPr>
-          <w:rFonts w:asciiTheme="minorHAnsi" w:hAnsiTheme="minorHAnsi"/>
-          <w:sz w:val="26"/>
-          <w:szCs w:val="26"/>
-        </w:rPr>
-        <w:t>NAViDMS</w:t>
-      </w:r>
-      <w:proofErr w:type="spellEnd"/>
-      <w:r>
-        <w:rPr>
-          <w:rFonts w:asciiTheme="minorHAnsi" w:hAnsiTheme="minorHAnsi"/>
-          <w:sz w:val="26"/>
-          <w:szCs w:val="26"/>
-        </w:rPr>
-        <w:t xml:space="preserve">, l’un des points plus importants de la demande de certification. Afin de mieux comprendre ce besoin de mise en conformité des objets, il est nécessaire de comprendre le fonctionnement des objets de l’ERP Microsoft Dynamics </w:t>
-      </w:r>
-      <w:proofErr w:type="spellStart"/>
-      <w:r>
-        <w:rPr>
-          <w:rFonts w:asciiTheme="minorHAnsi" w:hAnsiTheme="minorHAnsi"/>
-          <w:sz w:val="26"/>
-          <w:szCs w:val="26"/>
-        </w:rPr>
-        <w:t>Nav</w:t>
-      </w:r>
-      <w:proofErr w:type="spellEnd"/>
-      <w:r>
-        <w:rPr>
-          <w:rFonts w:asciiTheme="minorHAnsi" w:hAnsiTheme="minorHAnsi"/>
-          <w:sz w:val="26"/>
-          <w:szCs w:val="26"/>
-        </w:rPr>
-        <w:t xml:space="preserve">.  </w:t>
+        <w:t xml:space="preserve">indiqué le premier point de la certification sur lequel je devais travailler : la mise en conformité des objets standards et spécifiques du vertical NAViDMS, l’un des points plus importants de la demande de certification. Afin de mieux comprendre ce besoin de mise en conformité des objets, il est nécessaire de comprendre le fonctionnement des objets de l’ERP Microsoft Dynamics Nav.  </w:t>
       </w:r>
     </w:p>
     <w:p>
@@ -5355,23 +4609,7 @@
           <w:sz w:val="26"/>
           <w:szCs w:val="26"/>
         </w:rPr>
-        <w:t xml:space="preserve">Fonctionnement des objets de Dynamics </w:t>
-      </w:r>
-      <w:proofErr w:type="spellStart"/>
-      <w:r>
-        <w:rPr>
-          <w:sz w:val="26"/>
-          <w:szCs w:val="26"/>
-        </w:rPr>
-        <w:t>Nav</w:t>
-      </w:r>
-      <w:proofErr w:type="spellEnd"/>
-      <w:r>
-        <w:rPr>
-          <w:sz w:val="26"/>
-          <w:szCs w:val="26"/>
-        </w:rPr>
-        <w:t> :</w:t>
+        <w:t>Fonctionnement des objets de Dynamics Nav :</w:t>
       </w:r>
       <w:bookmarkEnd w:id="15"/>
     </w:p>
@@ -5402,43 +4640,7 @@
           <w:sz w:val="26"/>
           <w:szCs w:val="26"/>
         </w:rPr>
-        <w:t xml:space="preserve">Microsoft Dynamics </w:t>
-      </w:r>
-      <w:proofErr w:type="spellStart"/>
-      <w:r>
-        <w:rPr>
-          <w:rFonts w:asciiTheme="minorHAnsi" w:hAnsiTheme="minorHAnsi"/>
-          <w:sz w:val="26"/>
-          <w:szCs w:val="26"/>
-        </w:rPr>
-        <w:t>Nav</w:t>
-      </w:r>
-      <w:proofErr w:type="spellEnd"/>
-      <w:r>
-        <w:rPr>
-          <w:rFonts w:asciiTheme="minorHAnsi" w:hAnsiTheme="minorHAnsi"/>
-          <w:sz w:val="26"/>
-          <w:szCs w:val="26"/>
-        </w:rPr>
-        <w:t xml:space="preserve"> est composé d’une multitude d’objets de types différents et répondant à des fonctions particulières. Parmi les types d’objets Dynamics </w:t>
-      </w:r>
-      <w:proofErr w:type="spellStart"/>
-      <w:r>
-        <w:rPr>
-          <w:rFonts w:asciiTheme="minorHAnsi" w:hAnsiTheme="minorHAnsi"/>
-          <w:sz w:val="26"/>
-          <w:szCs w:val="26"/>
-        </w:rPr>
-        <w:t>Nav</w:t>
-      </w:r>
-      <w:proofErr w:type="spellEnd"/>
-      <w:r>
-        <w:rPr>
-          <w:rFonts w:asciiTheme="minorHAnsi" w:hAnsiTheme="minorHAnsi"/>
-          <w:sz w:val="26"/>
-          <w:szCs w:val="26"/>
-        </w:rPr>
-        <w:t>, on retrouve par exemple les objets suivants :</w:t>
+        <w:t>Microsoft Dynamics Nav est composé d’une multitude d’objets de types différents et répondant à des fonctions particulières. Parmi les types d’objets Dynamics Nav, on retrouve par exemple les objets suivants :</w:t>
       </w:r>
     </w:p>
     <w:p>
@@ -5584,59 +4786,13 @@
           <w:szCs w:val="26"/>
         </w:rPr>
       </w:pPr>
-      <w:proofErr w:type="spellStart"/>
-      <w:r>
-        <w:rPr>
-          <w:rFonts w:asciiTheme="minorHAnsi" w:hAnsiTheme="minorHAnsi"/>
-          <w:sz w:val="26"/>
-          <w:szCs w:val="26"/>
-        </w:rPr>
-        <w:t>Codeunit</w:t>
-      </w:r>
-      <w:proofErr w:type="spellEnd"/>
-      <w:r>
-        <w:rPr>
-          <w:rFonts w:asciiTheme="minorHAnsi" w:hAnsiTheme="minorHAnsi"/>
-          <w:sz w:val="26"/>
-          <w:szCs w:val="26"/>
-        </w:rPr>
-        <w:t xml:space="preserve"> : recueil de méthodes utilisables dans Dynamics </w:t>
-      </w:r>
-      <w:proofErr w:type="spellStart"/>
-      <w:r>
-        <w:rPr>
-          <w:rFonts w:asciiTheme="minorHAnsi" w:hAnsiTheme="minorHAnsi"/>
-          <w:sz w:val="26"/>
-          <w:szCs w:val="26"/>
-        </w:rPr>
-        <w:t>Nav</w:t>
-      </w:r>
-      <w:proofErr w:type="spellEnd"/>
-      <w:r>
-        <w:rPr>
-          <w:rFonts w:asciiTheme="minorHAnsi" w:hAnsiTheme="minorHAnsi"/>
-          <w:sz w:val="26"/>
-          <w:szCs w:val="26"/>
-        </w:rPr>
-        <w:t xml:space="preserve"> et pouvant interagir avec les autres objets de l'ERP. Les </w:t>
-      </w:r>
-      <w:proofErr w:type="spellStart"/>
-      <w:r>
-        <w:rPr>
-          <w:rFonts w:asciiTheme="minorHAnsi" w:hAnsiTheme="minorHAnsi"/>
-          <w:sz w:val="26"/>
-          <w:szCs w:val="26"/>
-        </w:rPr>
-        <w:t>codeunits</w:t>
-      </w:r>
-      <w:proofErr w:type="spellEnd"/>
-      <w:r>
-        <w:rPr>
-          <w:rFonts w:asciiTheme="minorHAnsi" w:hAnsiTheme="minorHAnsi"/>
-          <w:sz w:val="26"/>
-          <w:szCs w:val="26"/>
-        </w:rPr>
-        <w:t xml:space="preserve"> ont la particularité de pouvoir être distribués en </w:t>
+      <w:r>
+        <w:rPr>
+          <w:rFonts w:asciiTheme="minorHAnsi" w:hAnsiTheme="minorHAnsi"/>
+          <w:sz w:val="26"/>
+          <w:szCs w:val="26"/>
+        </w:rPr>
+        <w:t xml:space="preserve">Codeunit : recueil de méthodes utilisables dans Dynamics Nav et pouvant interagir avec les autres objets de l'ERP. Les codeunits ont la particularité de pouvoir être distribués en </w:t>
       </w:r>
       <w:r>
         <w:rPr>
@@ -5653,51 +4809,15 @@
           <w:sz w:val="26"/>
           <w:szCs w:val="26"/>
         </w:rPr>
-        <w:t xml:space="preserve"> et sont développés dans un langage propre à Dynamics </w:t>
-      </w:r>
-      <w:proofErr w:type="spellStart"/>
-      <w:r>
-        <w:rPr>
-          <w:rFonts w:asciiTheme="minorHAnsi" w:hAnsiTheme="minorHAnsi"/>
-          <w:sz w:val="26"/>
-          <w:szCs w:val="26"/>
-        </w:rPr>
-        <w:t>Nav</w:t>
-      </w:r>
-      <w:proofErr w:type="spellEnd"/>
-      <w:r>
-        <w:rPr>
-          <w:rFonts w:asciiTheme="minorHAnsi" w:hAnsiTheme="minorHAnsi"/>
-          <w:sz w:val="26"/>
-          <w:szCs w:val="26"/>
-        </w:rPr>
-        <w:t xml:space="preserve"> : le </w:t>
-      </w:r>
-      <w:r>
-        <w:rPr>
-          <w:rFonts w:asciiTheme="minorHAnsi" w:hAnsiTheme="minorHAnsi"/>
-          <w:sz w:val="26"/>
-          <w:szCs w:val="26"/>
-        </w:rPr>
-        <w:t xml:space="preserve">C/AL (Client/Server Application </w:t>
-      </w:r>
-      <w:proofErr w:type="spellStart"/>
-      <w:r>
-        <w:rPr>
-          <w:rFonts w:asciiTheme="minorHAnsi" w:hAnsiTheme="minorHAnsi"/>
-          <w:sz w:val="26"/>
-          <w:szCs w:val="26"/>
-        </w:rPr>
-        <w:t>Language</w:t>
-      </w:r>
-      <w:proofErr w:type="spellEnd"/>
-      <w:r>
-        <w:rPr>
-          <w:rFonts w:asciiTheme="minorHAnsi" w:hAnsiTheme="minorHAnsi"/>
-          <w:sz w:val="26"/>
-          <w:szCs w:val="26"/>
-        </w:rPr>
-        <w:t>)</w:t>
+        <w:t xml:space="preserve"> et sont développés dans un langage propre à Dynamics Nav : le </w:t>
+      </w:r>
+      <w:r>
+        <w:rPr>
+          <w:rFonts w:asciiTheme="minorHAnsi" w:hAnsiTheme="minorHAnsi"/>
+          <w:sz w:val="26"/>
+          <w:szCs w:val="26"/>
+        </w:rPr>
+        <w:t>C/AL (Client/Server Application Language)</w:t>
       </w:r>
       <w:r>
         <w:rPr>
@@ -5735,25 +4855,7 @@
           <w:sz w:val="26"/>
           <w:szCs w:val="26"/>
         </w:rPr>
-        <w:t xml:space="preserve">Tous les objets Dynamics </w:t>
-      </w:r>
-      <w:proofErr w:type="spellStart"/>
-      <w:r>
-        <w:rPr>
-          <w:rFonts w:asciiTheme="minorHAnsi" w:hAnsiTheme="minorHAnsi"/>
-          <w:sz w:val="26"/>
-          <w:szCs w:val="26"/>
-        </w:rPr>
-        <w:t>Nav</w:t>
-      </w:r>
-      <w:proofErr w:type="spellEnd"/>
-      <w:r>
-        <w:rPr>
-          <w:rFonts w:asciiTheme="minorHAnsi" w:hAnsiTheme="minorHAnsi"/>
-          <w:sz w:val="26"/>
-          <w:szCs w:val="26"/>
-        </w:rPr>
-        <w:t xml:space="preserve"> ont un identifiant unique (entier) dont la plage correspond à leur type :</w:t>
+        <w:t>Tous les objets Dynamics Nav ont un identifiant unique (entier) dont la plage correspond à leur type :</w:t>
       </w:r>
     </w:p>
     <w:p>
@@ -5919,25 +5021,7 @@
           <w:sz w:val="26"/>
           <w:szCs w:val="26"/>
         </w:rPr>
-        <w:t xml:space="preserve">Microsoft Dynamics </w:t>
-      </w:r>
-      <w:proofErr w:type="spellStart"/>
-      <w:r>
-        <w:rPr>
-          <w:rFonts w:asciiTheme="minorHAnsi" w:hAnsiTheme="minorHAnsi"/>
-          <w:sz w:val="26"/>
-          <w:szCs w:val="26"/>
-        </w:rPr>
-        <w:t>Nav</w:t>
-      </w:r>
-      <w:proofErr w:type="spellEnd"/>
-      <w:r>
-        <w:rPr>
-          <w:rFonts w:asciiTheme="minorHAnsi" w:hAnsiTheme="minorHAnsi"/>
-          <w:sz w:val="26"/>
-          <w:szCs w:val="26"/>
-        </w:rPr>
-        <w:t xml:space="preserve"> est </w:t>
+        <w:t xml:space="preserve">Microsoft Dynamics Nav est </w:t>
       </w:r>
       <w:r>
         <w:rPr>
@@ -5978,25 +5062,7 @@
           <w:sz w:val="26"/>
           <w:szCs w:val="26"/>
         </w:rPr>
-        <w:t xml:space="preserve">génériques d’entreprises. Par exemple, les tables Articles, Clients, Employés et Fournisseurs sont des tables standards de Dynamics </w:t>
-      </w:r>
-      <w:proofErr w:type="spellStart"/>
-      <w:r>
-        <w:rPr>
-          <w:rFonts w:asciiTheme="minorHAnsi" w:hAnsiTheme="minorHAnsi"/>
-          <w:sz w:val="26"/>
-          <w:szCs w:val="26"/>
-        </w:rPr>
-        <w:t>Nav</w:t>
-      </w:r>
-      <w:proofErr w:type="spellEnd"/>
-      <w:r>
-        <w:rPr>
-          <w:rFonts w:asciiTheme="minorHAnsi" w:hAnsiTheme="minorHAnsi"/>
-          <w:sz w:val="26"/>
-          <w:szCs w:val="26"/>
-        </w:rPr>
-        <w:t>. Ces objets ne peuvent pas être supprimés. Seuls des ajouts</w:t>
+        <w:t>génériques d’entreprises. Par exemple, les tables Articles, Clients, Employés et Fournisseurs sont des tables standards de Dynamics Nav. Ces objets ne peuvent pas être supprimés. Seuls des ajouts</w:t>
       </w:r>
       <w:r>
         <w:rPr>
@@ -6453,61 +5519,7 @@
           <w:sz w:val="26"/>
           <w:szCs w:val="26"/>
         </w:rPr>
-        <w:t xml:space="preserve">Le vertical </w:t>
-      </w:r>
-      <w:proofErr w:type="spellStart"/>
-      <w:r>
-        <w:rPr>
-          <w:rFonts w:asciiTheme="minorHAnsi" w:hAnsiTheme="minorHAnsi"/>
-          <w:sz w:val="26"/>
-          <w:szCs w:val="26"/>
-        </w:rPr>
-        <w:t>NAViDMS</w:t>
-      </w:r>
-      <w:proofErr w:type="spellEnd"/>
-      <w:r>
-        <w:rPr>
-          <w:rFonts w:asciiTheme="minorHAnsi" w:hAnsiTheme="minorHAnsi"/>
-          <w:sz w:val="26"/>
-          <w:szCs w:val="26"/>
-        </w:rPr>
-        <w:t xml:space="preserve"> développé par les équipes d’</w:t>
-      </w:r>
-      <w:proofErr w:type="spellStart"/>
-      <w:r>
-        <w:rPr>
-          <w:rFonts w:asciiTheme="minorHAnsi" w:hAnsiTheme="minorHAnsi"/>
-          <w:sz w:val="26"/>
-          <w:szCs w:val="26"/>
-        </w:rPr>
-        <w:t>Eskape</w:t>
-      </w:r>
-      <w:proofErr w:type="spellEnd"/>
-      <w:r>
-        <w:rPr>
-          <w:rFonts w:asciiTheme="minorHAnsi" w:hAnsiTheme="minorHAnsi"/>
-          <w:sz w:val="26"/>
-          <w:szCs w:val="26"/>
-        </w:rPr>
-        <w:t xml:space="preserve"> comportait à la fois des modifications sur les objets standards de Dynamics </w:t>
-      </w:r>
-      <w:proofErr w:type="spellStart"/>
-      <w:r>
-        <w:rPr>
-          <w:rFonts w:asciiTheme="minorHAnsi" w:hAnsiTheme="minorHAnsi"/>
-          <w:sz w:val="26"/>
-          <w:szCs w:val="26"/>
-        </w:rPr>
-        <w:t>Nav</w:t>
-      </w:r>
-      <w:proofErr w:type="spellEnd"/>
-      <w:r>
-        <w:rPr>
-          <w:rFonts w:asciiTheme="minorHAnsi" w:hAnsiTheme="minorHAnsi"/>
-          <w:sz w:val="26"/>
-          <w:szCs w:val="26"/>
-        </w:rPr>
-        <w:t xml:space="preserve"> et une multitude de nouveaux objets jusqu’alors numérotés dans la plage des objets spécifiques (entre 50 000 et 99 999). </w:t>
+        <w:t xml:space="preserve">Le vertical NAViDMS développé par les équipes d’Eskape comportait à la fois des modifications sur les objets standards de Dynamics Nav et une multitude de nouveaux objets jusqu’alors numérotés dans la plage des objets spécifiques (entre 50 000 et 99 999). </w:t>
       </w:r>
     </w:p>
     <w:p>
@@ -6629,36 +5641,8 @@
           <w:sz w:val="26"/>
           <w:szCs w:val="26"/>
         </w:rPr>
-        <w:t xml:space="preserve">Le module </w:t>
-      </w:r>
-      <w:proofErr w:type="spellStart"/>
-      <w:r>
-        <w:rPr>
-          <w:rFonts w:asciiTheme="minorHAnsi" w:hAnsiTheme="minorHAnsi"/>
-          <w:sz w:val="26"/>
-          <w:szCs w:val="26"/>
-        </w:rPr>
-        <w:t>NAViDMS</w:t>
-      </w:r>
-      <w:proofErr w:type="spellEnd"/>
-      <w:r>
-        <w:rPr>
-          <w:rFonts w:asciiTheme="minorHAnsi" w:hAnsiTheme="minorHAnsi"/>
-          <w:sz w:val="26"/>
-          <w:szCs w:val="26"/>
-        </w:rPr>
-        <w:t xml:space="preserve"> développé par </w:t>
-      </w:r>
-      <w:proofErr w:type="spellStart"/>
-      <w:r>
-        <w:rPr>
-          <w:rFonts w:asciiTheme="minorHAnsi" w:hAnsiTheme="minorHAnsi"/>
-          <w:sz w:val="26"/>
-          <w:szCs w:val="26"/>
-        </w:rPr>
-        <w:t>Eskape</w:t>
-      </w:r>
-      <w:proofErr w:type="spellEnd"/>
+        <w:t>Le module NAViDMS développé par Eskape</w:t>
+      </w:r>
       <w:r>
         <w:rPr>
           <w:rFonts w:asciiTheme="minorHAnsi" w:hAnsiTheme="minorHAnsi"/>
@@ -6689,25 +5673,7 @@
           <w:sz w:val="26"/>
           <w:szCs w:val="26"/>
         </w:rPr>
-        <w:t xml:space="preserve">. C’est pourquoi j’ai fait des recherches sur des processus de renumérotation automatique des objets Dynamics </w:t>
-      </w:r>
-      <w:proofErr w:type="spellStart"/>
-      <w:r>
-        <w:rPr>
-          <w:rFonts w:asciiTheme="minorHAnsi" w:hAnsiTheme="minorHAnsi"/>
-          <w:sz w:val="26"/>
-          <w:szCs w:val="26"/>
-        </w:rPr>
-        <w:t>Nav</w:t>
-      </w:r>
-      <w:proofErr w:type="spellEnd"/>
-      <w:r>
-        <w:rPr>
-          <w:rFonts w:asciiTheme="minorHAnsi" w:hAnsiTheme="minorHAnsi"/>
-          <w:sz w:val="26"/>
-          <w:szCs w:val="26"/>
-        </w:rPr>
-        <w:t>.</w:t>
+        <w:t>. C’est pourquoi j’ai fait des recherches sur des processus de renumérotation automatique des objets Dynamics Nav.</w:t>
       </w:r>
     </w:p>
     <w:p>
@@ -6737,43 +5703,15 @@
           <w:szCs w:val="26"/>
         </w:rPr>
         <w:tab/>
-        <w:t xml:space="preserve">Différents sites spécialisés proposent des outils à intégrer dans Dynamics </w:t>
-      </w:r>
-      <w:proofErr w:type="spellStart"/>
-      <w:r>
-        <w:rPr>
-          <w:rFonts w:asciiTheme="minorHAnsi" w:hAnsiTheme="minorHAnsi"/>
-          <w:sz w:val="26"/>
-          <w:szCs w:val="26"/>
-        </w:rPr>
-        <w:t>Nav</w:t>
-      </w:r>
-      <w:proofErr w:type="spellEnd"/>
-      <w:r>
-        <w:rPr>
-          <w:rFonts w:asciiTheme="minorHAnsi" w:hAnsiTheme="minorHAnsi"/>
-          <w:sz w:val="26"/>
-          <w:szCs w:val="26"/>
-        </w:rPr>
-        <w:t xml:space="preserve"> (souvent des </w:t>
-      </w:r>
-      <w:proofErr w:type="spellStart"/>
-      <w:r>
-        <w:rPr>
-          <w:rFonts w:asciiTheme="minorHAnsi" w:hAnsiTheme="minorHAnsi"/>
-          <w:sz w:val="26"/>
-          <w:szCs w:val="26"/>
-        </w:rPr>
-        <w:t>Codeunits</w:t>
-      </w:r>
-      <w:proofErr w:type="spellEnd"/>
-      <w:r>
-        <w:rPr>
-          <w:rFonts w:asciiTheme="minorHAnsi" w:hAnsiTheme="minorHAnsi"/>
-          <w:sz w:val="26"/>
-          <w:szCs w:val="26"/>
-        </w:rPr>
-        <w:t xml:space="preserve"> à importer)</w:t>
+        <w:t>Différents sites spécialisés proposent des outils à intégrer dans Dynamics Nav</w:t>
+      </w:r>
+      <w:r>
+        <w:rPr>
+          <w:rFonts w:asciiTheme="minorHAnsi" w:hAnsiTheme="minorHAnsi"/>
+          <w:sz w:val="26"/>
+          <w:szCs w:val="26"/>
+        </w:rPr>
+        <w:t xml:space="preserve"> (souvent des Codeunits à importer)</w:t>
       </w:r>
       <w:r>
         <w:rPr>
@@ -6821,43 +5759,7 @@
           <w:sz w:val="26"/>
           <w:szCs w:val="26"/>
         </w:rPr>
-        <w:t xml:space="preserve">otation des objets Dynamics </w:t>
-      </w:r>
-      <w:proofErr w:type="spellStart"/>
-      <w:r>
-        <w:rPr>
-          <w:rFonts w:asciiTheme="minorHAnsi" w:hAnsiTheme="minorHAnsi"/>
-          <w:sz w:val="26"/>
-          <w:szCs w:val="26"/>
-        </w:rPr>
-        <w:t>Nav</w:t>
-      </w:r>
-      <w:proofErr w:type="spellEnd"/>
-      <w:r>
-        <w:rPr>
-          <w:rFonts w:asciiTheme="minorHAnsi" w:hAnsiTheme="minorHAnsi"/>
-          <w:sz w:val="26"/>
-          <w:szCs w:val="26"/>
-        </w:rPr>
-        <w:t xml:space="preserve"> que pourraient utiliser facilement les équipes d’</w:t>
-      </w:r>
-      <w:proofErr w:type="spellStart"/>
-      <w:r>
-        <w:rPr>
-          <w:rFonts w:asciiTheme="minorHAnsi" w:hAnsiTheme="minorHAnsi"/>
-          <w:sz w:val="26"/>
-          <w:szCs w:val="26"/>
-        </w:rPr>
-        <w:t>Eskape</w:t>
-      </w:r>
-      <w:proofErr w:type="spellEnd"/>
-      <w:r>
-        <w:rPr>
-          <w:rFonts w:asciiTheme="minorHAnsi" w:hAnsiTheme="minorHAnsi"/>
-          <w:sz w:val="26"/>
-          <w:szCs w:val="26"/>
-        </w:rPr>
-        <w:t>.</w:t>
+        <w:t>otation des objets Dynamics Nav que pourraient utiliser facilement les équipes d’Eskape.</w:t>
       </w:r>
     </w:p>
     <w:p>
@@ -6958,25 +5860,7 @@
           <w:sz w:val="26"/>
           <w:szCs w:val="26"/>
         </w:rPr>
-        <w:t xml:space="preserve">Les objets Dynamics </w:t>
-      </w:r>
-      <w:proofErr w:type="spellStart"/>
-      <w:r>
-        <w:rPr>
-          <w:rFonts w:asciiTheme="minorHAnsi" w:hAnsiTheme="minorHAnsi"/>
-          <w:sz w:val="26"/>
-          <w:szCs w:val="26"/>
-        </w:rPr>
-        <w:t>Nav</w:t>
-      </w:r>
-      <w:proofErr w:type="spellEnd"/>
-      <w:r>
-        <w:rPr>
-          <w:rFonts w:asciiTheme="minorHAnsi" w:hAnsiTheme="minorHAnsi"/>
-          <w:sz w:val="26"/>
-          <w:szCs w:val="26"/>
-        </w:rPr>
-        <w:t xml:space="preserve"> ne peuvent nativement pas être modifiés san</w:t>
+        <w:t>Les objets Dynamics Nav ne peuvent nativement pas être modifiés san</w:t>
       </w:r>
       <w:r>
         <w:rPr>
@@ -7070,25 +5954,7 @@
           <w:sz w:val="26"/>
           <w:szCs w:val="26"/>
         </w:rPr>
-        <w:t xml:space="preserve">La manière la plus efficace de réaliser de manière automatique cette renumérotation est de réaliser une migration complète des objets à renuméroter. En effet, Dynamics </w:t>
-      </w:r>
-      <w:proofErr w:type="spellStart"/>
-      <w:r>
-        <w:rPr>
-          <w:rFonts w:asciiTheme="minorHAnsi" w:hAnsiTheme="minorHAnsi"/>
-          <w:sz w:val="26"/>
-          <w:szCs w:val="26"/>
-        </w:rPr>
-        <w:t>Nav</w:t>
-      </w:r>
-      <w:proofErr w:type="spellEnd"/>
-      <w:r>
-        <w:rPr>
-          <w:rFonts w:asciiTheme="minorHAnsi" w:hAnsiTheme="minorHAnsi"/>
-          <w:sz w:val="26"/>
-          <w:szCs w:val="26"/>
-        </w:rPr>
-        <w:t xml:space="preserve"> propose un outil d’import et d’export de structures d’objets</w:t>
+        <w:t>La manière la plus efficace de réaliser de manière automatique cette renumérotation est de réaliser une migration complète des objets à renuméroter. En effet, Dynamics Nav propose un outil d’import et d’export de structures d’objets</w:t>
       </w:r>
       <w:r>
         <w:rPr>
@@ -7221,18 +6087,8 @@
           <w:sz w:val="26"/>
           <w:szCs w:val="26"/>
         </w:rPr>
-        <w:t xml:space="preserve"> dans Dynamics </w:t>
-      </w:r>
-      <w:proofErr w:type="spellStart"/>
-      <w:r>
-        <w:rPr>
-          <w:rFonts w:asciiTheme="minorHAnsi" w:hAnsiTheme="minorHAnsi"/>
-          <w:sz w:val="26"/>
-          <w:szCs w:val="26"/>
-        </w:rPr>
-        <w:t>Nav</w:t>
-      </w:r>
-      <w:proofErr w:type="spellEnd"/>
+        <w:t xml:space="preserve"> dans Dynamics Nav</w:t>
+      </w:r>
       <w:r>
         <w:rPr>
           <w:rFonts w:asciiTheme="minorHAnsi" w:hAnsiTheme="minorHAnsi"/>
@@ -7333,43 +6189,7 @@
           <w:sz w:val="26"/>
           <w:szCs w:val="26"/>
         </w:rPr>
-        <w:t xml:space="preserve"> Windows. J’ai ensuite méthodiquement analysé les fichiers exportés par Dynamics </w:t>
-      </w:r>
-      <w:proofErr w:type="spellStart"/>
-      <w:r>
-        <w:rPr>
-          <w:rFonts w:asciiTheme="minorHAnsi" w:hAnsiTheme="minorHAnsi"/>
-          <w:sz w:val="26"/>
-          <w:szCs w:val="26"/>
-        </w:rPr>
-        <w:t>Nav</w:t>
-      </w:r>
-      <w:proofErr w:type="spellEnd"/>
-      <w:r>
-        <w:rPr>
-          <w:rFonts w:asciiTheme="minorHAnsi" w:hAnsiTheme="minorHAnsi"/>
-          <w:sz w:val="26"/>
-          <w:szCs w:val="26"/>
-        </w:rPr>
-        <w:t xml:space="preserve">. En effet, Dynamics </w:t>
-      </w:r>
-      <w:proofErr w:type="spellStart"/>
-      <w:r>
-        <w:rPr>
-          <w:rFonts w:asciiTheme="minorHAnsi" w:hAnsiTheme="minorHAnsi"/>
-          <w:sz w:val="26"/>
-          <w:szCs w:val="26"/>
-        </w:rPr>
-        <w:t>Nav</w:t>
-      </w:r>
-      <w:proofErr w:type="spellEnd"/>
-      <w:r>
-        <w:rPr>
-          <w:rFonts w:asciiTheme="minorHAnsi" w:hAnsiTheme="minorHAnsi"/>
-          <w:sz w:val="26"/>
-          <w:szCs w:val="26"/>
-        </w:rPr>
-        <w:t xml:space="preserve"> propose d’exporter les structures d’objets de deux manières : en fichiers FOB (</w:t>
+        <w:t xml:space="preserve"> Windows. J’ai ensuite méthodiquement analysé les fichiers exportés par Dynamics Nav. En effet, Dynamics Nav propose d’exporter les structures d’objets de deux manières : en fichiers FOB (</w:t>
       </w:r>
       <w:r>
         <w:rPr>
@@ -7393,43 +6213,7 @@
           <w:sz w:val="26"/>
           <w:szCs w:val="26"/>
         </w:rPr>
-        <w:t>) et en fichiers textes classiques (.</w:t>
-      </w:r>
-      <w:proofErr w:type="spellStart"/>
-      <w:r>
-        <w:rPr>
-          <w:rFonts w:asciiTheme="minorHAnsi" w:hAnsiTheme="minorHAnsi"/>
-          <w:sz w:val="26"/>
-          <w:szCs w:val="26"/>
-        </w:rPr>
-        <w:t>txt</w:t>
-      </w:r>
-      <w:proofErr w:type="spellEnd"/>
-      <w:r>
-        <w:rPr>
-          <w:rFonts w:asciiTheme="minorHAnsi" w:hAnsiTheme="minorHAnsi"/>
-          <w:sz w:val="26"/>
-          <w:szCs w:val="26"/>
-        </w:rPr>
-        <w:t>). Les objets exportés en .</w:t>
-      </w:r>
-      <w:proofErr w:type="spellStart"/>
-      <w:r>
-        <w:rPr>
-          <w:rFonts w:asciiTheme="minorHAnsi" w:hAnsiTheme="minorHAnsi"/>
-          <w:sz w:val="26"/>
-          <w:szCs w:val="26"/>
-        </w:rPr>
-        <w:t>txt</w:t>
-      </w:r>
-      <w:proofErr w:type="spellEnd"/>
-      <w:r>
-        <w:rPr>
-          <w:rFonts w:asciiTheme="minorHAnsi" w:hAnsiTheme="minorHAnsi"/>
-          <w:sz w:val="26"/>
-          <w:szCs w:val="26"/>
-        </w:rPr>
-        <w:t xml:space="preserve"> ont une structure très organisée et </w:t>
+        <w:t xml:space="preserve">) et en fichiers textes classiques (.txt). Les objets exportés en .txt ont une structure très organisée et </w:t>
       </w:r>
       <w:r>
         <w:rPr>
@@ -7478,43 +6262,7 @@
           <w:sz w:val="26"/>
           <w:szCs w:val="26"/>
         </w:rPr>
-        <w:t>Les fichiers .</w:t>
-      </w:r>
-      <w:proofErr w:type="spellStart"/>
-      <w:r>
-        <w:rPr>
-          <w:rFonts w:asciiTheme="minorHAnsi" w:hAnsiTheme="minorHAnsi"/>
-          <w:sz w:val="26"/>
-          <w:szCs w:val="26"/>
-        </w:rPr>
-        <w:t>txt</w:t>
-      </w:r>
-      <w:proofErr w:type="spellEnd"/>
-      <w:r>
-        <w:rPr>
-          <w:rFonts w:asciiTheme="minorHAnsi" w:hAnsiTheme="minorHAnsi"/>
-          <w:sz w:val="26"/>
-          <w:szCs w:val="26"/>
-        </w:rPr>
-        <w:t xml:space="preserve"> générés par Dynamics </w:t>
-      </w:r>
-      <w:proofErr w:type="spellStart"/>
-      <w:r>
-        <w:rPr>
-          <w:rFonts w:asciiTheme="minorHAnsi" w:hAnsiTheme="minorHAnsi"/>
-          <w:sz w:val="26"/>
-          <w:szCs w:val="26"/>
-        </w:rPr>
-        <w:t>Nav</w:t>
-      </w:r>
-      <w:proofErr w:type="spellEnd"/>
-      <w:r>
-        <w:rPr>
-          <w:rFonts w:asciiTheme="minorHAnsi" w:hAnsiTheme="minorHAnsi"/>
-          <w:sz w:val="26"/>
-          <w:szCs w:val="26"/>
-        </w:rPr>
-        <w:t xml:space="preserve"> sont encodés en </w:t>
+        <w:t xml:space="preserve">Les fichiers .txt générés par Dynamics Nav sont encodés en </w:t>
       </w:r>
       <w:r>
         <w:rPr>
@@ -7868,19 +6616,8 @@
           <w:sz w:val="26"/>
           <w:szCs w:val="26"/>
         </w:rPr>
-        <w:t xml:space="preserve"> Dynamics </w:t>
-      </w:r>
-      <w:proofErr w:type="spellStart"/>
-      <w:r>
-        <w:rPr>
-          <w:rFonts w:asciiTheme="minorHAnsi" w:hAnsiTheme="minorHAnsi"/>
-          <w:color w:val="000000" w:themeColor="text1"/>
-          <w:sz w:val="26"/>
-          <w:szCs w:val="26"/>
-        </w:rPr>
-        <w:t>Nav</w:t>
-      </w:r>
-      <w:proofErr w:type="spellEnd"/>
+        <w:t xml:space="preserve"> Dynamics Nav</w:t>
+      </w:r>
       <w:r>
         <w:rPr>
           <w:rFonts w:asciiTheme="minorHAnsi" w:hAnsiTheme="minorHAnsi"/>
@@ -8471,25 +7208,7 @@
           <w:sz w:val="26"/>
           <w:szCs w:val="26"/>
         </w:rPr>
-        <w:t xml:space="preserve">Les fichiers exportés des structures d’objets Dynamics </w:t>
-      </w:r>
-      <w:proofErr w:type="spellStart"/>
-      <w:r>
-        <w:rPr>
-          <w:rFonts w:asciiTheme="minorHAnsi" w:hAnsiTheme="minorHAnsi"/>
-          <w:sz w:val="26"/>
-          <w:szCs w:val="26"/>
-        </w:rPr>
-        <w:t>Nav</w:t>
-      </w:r>
-      <w:proofErr w:type="spellEnd"/>
-      <w:r>
-        <w:rPr>
-          <w:rFonts w:asciiTheme="minorHAnsi" w:hAnsiTheme="minorHAnsi"/>
-          <w:sz w:val="26"/>
-          <w:szCs w:val="26"/>
-        </w:rPr>
-        <w:t xml:space="preserve"> sont de très gros fichiers (plusieurs millions de lignes), j’ai donc dû réfléchir à un scénario de modification de ces fichiers le plus optimal possible.</w:t>
+        <w:t>Les fichiers exportés des structures d’objets Dynamics Nav sont de très gros fichiers (plusieurs millions de lignes), j’ai donc dû réfléchir à un scénario de modification de ces fichiers le plus optimal possible.</w:t>
       </w:r>
       <w:r>
         <w:rPr>
@@ -8717,25 +7436,7 @@
           <w:szCs w:val="26"/>
         </w:rPr>
         <w:lastRenderedPageBreak/>
-        <w:t>Un fichier .</w:t>
-      </w:r>
-      <w:proofErr w:type="spellStart"/>
-      <w:r>
-        <w:rPr>
-          <w:rFonts w:asciiTheme="minorHAnsi" w:hAnsiTheme="minorHAnsi"/>
-          <w:sz w:val="26"/>
-          <w:szCs w:val="26"/>
-        </w:rPr>
-        <w:t>txt</w:t>
-      </w:r>
-      <w:proofErr w:type="spellEnd"/>
-      <w:r>
-        <w:rPr>
-          <w:rFonts w:asciiTheme="minorHAnsi" w:hAnsiTheme="minorHAnsi"/>
-          <w:sz w:val="26"/>
-          <w:szCs w:val="26"/>
-        </w:rPr>
-        <w:t xml:space="preserve"> contenant tous les </w:t>
+        <w:t xml:space="preserve">Un fichier .txt contenant tous les </w:t>
       </w:r>
       <w:r>
         <w:rPr>
@@ -8775,25 +7476,7 @@
           <w:sz w:val="26"/>
           <w:szCs w:val="26"/>
         </w:rPr>
-        <w:t>Un fichier .</w:t>
-      </w:r>
-      <w:proofErr w:type="spellStart"/>
-      <w:r>
-        <w:rPr>
-          <w:rFonts w:asciiTheme="minorHAnsi" w:hAnsiTheme="minorHAnsi"/>
-          <w:sz w:val="26"/>
-          <w:szCs w:val="26"/>
-        </w:rPr>
-        <w:t>txt</w:t>
-      </w:r>
-      <w:proofErr w:type="spellEnd"/>
-      <w:r>
-        <w:rPr>
-          <w:rFonts w:asciiTheme="minorHAnsi" w:hAnsiTheme="minorHAnsi"/>
-          <w:sz w:val="26"/>
-          <w:szCs w:val="26"/>
-        </w:rPr>
-        <w:t xml:space="preserve"> contenant toutes les </w:t>
+        <w:t xml:space="preserve">Un fichier .txt contenant toutes les </w:t>
       </w:r>
       <w:r>
         <w:rPr>
@@ -8866,25 +7549,7 @@
           <w:sz w:val="26"/>
           <w:szCs w:val="26"/>
         </w:rPr>
-        <w:t>Un fichier .</w:t>
-      </w:r>
-      <w:proofErr w:type="spellStart"/>
-      <w:r>
-        <w:rPr>
-          <w:rFonts w:asciiTheme="minorHAnsi" w:hAnsiTheme="minorHAnsi"/>
-          <w:sz w:val="26"/>
-          <w:szCs w:val="26"/>
-        </w:rPr>
-        <w:t>txt</w:t>
-      </w:r>
-      <w:proofErr w:type="spellEnd"/>
-      <w:r>
-        <w:rPr>
-          <w:rFonts w:asciiTheme="minorHAnsi" w:hAnsiTheme="minorHAnsi"/>
-          <w:sz w:val="26"/>
-          <w:szCs w:val="26"/>
-        </w:rPr>
-        <w:t xml:space="preserve"> contenant tous les </w:t>
+        <w:t xml:space="preserve">Un fichier .txt contenant tous les </w:t>
       </w:r>
       <w:r>
         <w:rPr>
@@ -9081,25 +7746,7 @@
           <w:sz w:val="26"/>
           <w:szCs w:val="26"/>
         </w:rPr>
-        <w:t xml:space="preserve"> de cette renumérotation est la conservation des informations stockées dans le cas d’une migration de tables contenant précédemment des données (migration de clients déjà installés par exemple). Microsoft Dynamics </w:t>
-      </w:r>
-      <w:proofErr w:type="spellStart"/>
-      <w:r>
-        <w:rPr>
-          <w:rFonts w:asciiTheme="minorHAnsi" w:hAnsiTheme="minorHAnsi"/>
-          <w:sz w:val="26"/>
-          <w:szCs w:val="26"/>
-        </w:rPr>
-        <w:t>Nav</w:t>
-      </w:r>
-      <w:proofErr w:type="spellEnd"/>
-      <w:r>
-        <w:rPr>
-          <w:rFonts w:asciiTheme="minorHAnsi" w:hAnsiTheme="minorHAnsi"/>
-          <w:sz w:val="26"/>
-          <w:szCs w:val="26"/>
-        </w:rPr>
-        <w:t>, lors de l’importation d’une structure de table, n’accepte pas la renumérotation de champs et de tables qui contiennent des données (car cela dét</w:t>
+        <w:t xml:space="preserve"> de cette renumérotation est la conservation des informations stockées dans le cas d’une migration de tables contenant précédemment des données (migration de clients déjà installés par exemple). Microsoft Dynamics Nav, lors de l’importation d’une structure de table, n’accepte pas la renumérotation de champs et de tables qui contiennent des données (car cela dét</w:t>
       </w:r>
       <w:r>
         <w:rPr>
@@ -9115,25 +7762,7 @@
           <w:sz w:val="26"/>
           <w:szCs w:val="26"/>
         </w:rPr>
-        <w:t xml:space="preserve"> qui n’est pas souhaitable). Ainsi, la seule manière de procéder est de faire une migration des données de la table précédente vers une nouvelle table située cette fois dans la bonne plage d’identifiant (l’ancienne table devient alors une table temporaire). Cependant, Dynamics </w:t>
-      </w:r>
-      <w:proofErr w:type="spellStart"/>
-      <w:r>
-        <w:rPr>
-          <w:rFonts w:asciiTheme="minorHAnsi" w:hAnsiTheme="minorHAnsi"/>
-          <w:sz w:val="26"/>
-          <w:szCs w:val="26"/>
-        </w:rPr>
-        <w:t>Nav</w:t>
-      </w:r>
-      <w:proofErr w:type="spellEnd"/>
-      <w:r>
-        <w:rPr>
-          <w:rFonts w:asciiTheme="minorHAnsi" w:hAnsiTheme="minorHAnsi"/>
-          <w:sz w:val="26"/>
-          <w:szCs w:val="26"/>
-        </w:rPr>
-        <w:t xml:space="preserve"> n’accepte pas la création d’objets ayant le même nom, c’est pourquoi le programme que j’ai développé se charge de fournir un fichier importable qui réalise la modification des noms des tables à migrer en ajoutant la chaîne « MIG » devant les noms de</w:t>
+        <w:t xml:space="preserve"> qui n’est pas souhaitable). Ainsi, la seule manière de procéder est de faire une migration des données de la table précédente vers une nouvelle table située cette fois dans la bonne plage d’identifiant (l’ancienne table devient alors une table temporaire). Cependant, Dynamics Nav n’accepte pas la création d’objets ayant le même nom, c’est pourquoi le programme que j’ai développé se charge de fournir un fichier importable qui réalise la modification des noms des tables à migrer en ajoutant la chaîne « MIG » devant les noms de</w:t>
       </w:r>
       <w:r>
         <w:rPr>
@@ -9731,25 +8360,7 @@
           <w:sz w:val="26"/>
           <w:szCs w:val="26"/>
         </w:rPr>
-        <w:t xml:space="preserve"> l’outil permettant d’afficher en temps réel la progression du traitement des fichiers. Les interfaces d’applications C# (aussi appelées Windows </w:t>
-      </w:r>
-      <w:proofErr w:type="spellStart"/>
-      <w:r>
-        <w:rPr>
-          <w:rFonts w:asciiTheme="minorHAnsi" w:hAnsiTheme="minorHAnsi"/>
-          <w:sz w:val="26"/>
-          <w:szCs w:val="26"/>
-        </w:rPr>
-        <w:t>Forms</w:t>
-      </w:r>
-      <w:proofErr w:type="spellEnd"/>
-      <w:r>
-        <w:rPr>
-          <w:rFonts w:asciiTheme="minorHAnsi" w:hAnsiTheme="minorHAnsi"/>
-          <w:sz w:val="26"/>
-          <w:szCs w:val="26"/>
-        </w:rPr>
-        <w:t xml:space="preserve">) fournissent une série de contrôleurs et d’éléments visuels dynamiques natifs permettant de créer des interfaces simples et lisibles. </w:t>
+        <w:t xml:space="preserve"> l’outil permettant d’afficher en temps réel la progression du traitement des fichiers. Les interfaces d’applications C# (aussi appelées Windows Forms) fournissent une série de contrôleurs et d’éléments visuels dynamiques natifs permettant de créer des interfaces simples et lisibles. </w:t>
       </w:r>
     </w:p>
     <w:p>
@@ -9781,7 +8392,6 @@
         </w:rPr>
         <w:t xml:space="preserve">Comme énoncé précédemment, l’outil a besoin de 3 fichiers très différents qui seront traités dans un ordre particulier. J’ai donc divisé l’interface de l’outil en 3 parties correspondant aux traitements des 3 fichiers. Chaque partie propose dans un premier temps de donner à l’outil le fichier demandé avec les boutons « Ouvrir » permettant, par le biais de méthodes de gestion d’évènements, d’afficher à l’utilisateur un </w:t>
       </w:r>
-      <w:proofErr w:type="spellStart"/>
       <w:r>
         <w:rPr>
           <w:rFonts w:asciiTheme="minorHAnsi" w:hAnsiTheme="minorHAnsi"/>
@@ -9791,7 +8401,6 @@
         </w:rPr>
         <w:t>FolderBrowserDialog</w:t>
       </w:r>
-      <w:proofErr w:type="spellEnd"/>
       <w:r>
         <w:rPr>
           <w:rFonts w:asciiTheme="minorHAnsi" w:hAnsiTheme="minorHAnsi"/>
@@ -10036,25 +8645,7 @@
           <w:sz w:val="26"/>
           <w:szCs w:val="26"/>
         </w:rPr>
-        <w:t xml:space="preserve">Les interfaces des Windows </w:t>
-      </w:r>
-      <w:proofErr w:type="spellStart"/>
-      <w:r>
-        <w:rPr>
-          <w:rFonts w:asciiTheme="minorHAnsi" w:hAnsiTheme="minorHAnsi"/>
-          <w:sz w:val="26"/>
-          <w:szCs w:val="26"/>
-        </w:rPr>
-        <w:t>Forms</w:t>
-      </w:r>
-      <w:proofErr w:type="spellEnd"/>
-      <w:r>
-        <w:rPr>
-          <w:rFonts w:asciiTheme="minorHAnsi" w:hAnsiTheme="minorHAnsi"/>
-          <w:sz w:val="26"/>
-          <w:szCs w:val="26"/>
-        </w:rPr>
-        <w:t xml:space="preserve"> sont générées sur des </w:t>
+        <w:t xml:space="preserve">Les interfaces des Windows Forms sont générées sur des </w:t>
       </w:r>
       <w:r>
         <w:rPr>
@@ -10138,18 +8729,8 @@
           <w:sz w:val="26"/>
           <w:szCs w:val="26"/>
         </w:rPr>
-        <w:t xml:space="preserve"> les Windows </w:t>
-      </w:r>
-      <w:proofErr w:type="spellStart"/>
-      <w:r>
-        <w:rPr>
-          <w:rFonts w:asciiTheme="minorHAnsi" w:hAnsiTheme="minorHAnsi"/>
-          <w:sz w:val="26"/>
-          <w:szCs w:val="26"/>
-        </w:rPr>
-        <w:t>Forms</w:t>
-      </w:r>
-      <w:proofErr w:type="spellEnd"/>
+        <w:t xml:space="preserve"> les Windows Forms</w:t>
+      </w:r>
       <w:r>
         <w:rPr>
           <w:rFonts w:asciiTheme="minorHAnsi" w:hAnsiTheme="minorHAnsi"/>
@@ -10174,7 +8755,6 @@
         </w:rPr>
         <w:t xml:space="preserve"> d’un objet particulier qui permet de lancer des opérations coûteuses sur un thread d’arrière-plan afin de ne pas bloquer l’exécution de l’UI Thread : les </w:t>
       </w:r>
-      <w:proofErr w:type="spellStart"/>
       <w:r>
         <w:rPr>
           <w:rFonts w:asciiTheme="minorHAnsi" w:hAnsiTheme="minorHAnsi"/>
@@ -10184,7 +8764,6 @@
         </w:rPr>
         <w:t>BackgroundWorkers</w:t>
       </w:r>
-      <w:proofErr w:type="spellEnd"/>
       <w:r>
         <w:rPr>
           <w:rFonts w:asciiTheme="minorHAnsi" w:hAnsiTheme="minorHAnsi"/>
@@ -10199,25 +8778,7 @@
           <w:sz w:val="26"/>
           <w:szCs w:val="26"/>
         </w:rPr>
-        <w:t xml:space="preserve">Un </w:t>
-      </w:r>
-      <w:proofErr w:type="spellStart"/>
-      <w:r>
-        <w:rPr>
-          <w:rFonts w:asciiTheme="minorHAnsi" w:hAnsiTheme="minorHAnsi"/>
-          <w:sz w:val="26"/>
-          <w:szCs w:val="26"/>
-        </w:rPr>
-        <w:t>BackgroundWorker</w:t>
-      </w:r>
-      <w:proofErr w:type="spellEnd"/>
-      <w:r>
-        <w:rPr>
-          <w:rFonts w:asciiTheme="minorHAnsi" w:hAnsiTheme="minorHAnsi"/>
-          <w:sz w:val="26"/>
-          <w:szCs w:val="26"/>
-        </w:rPr>
-        <w:t xml:space="preserve"> déclenche un traitement qui lui est fourni sur un nouveau thread. De cette manière, l’opération coûteuse se déroule sur le thread d’arrière-plan et ce dernier peut </w:t>
+        <w:t xml:space="preserve">Un BackgroundWorker déclenche un traitement qui lui est fourni sur un nouveau thread. De cette manière, l’opération coûteuse se déroule sur le thread d’arrière-plan et ce dernier peut </w:t>
       </w:r>
       <w:r>
         <w:rPr>
@@ -10272,25 +8833,7 @@
           <w:sz w:val="26"/>
           <w:szCs w:val="26"/>
         </w:rPr>
-        <w:t>Dans un dernier temps, j’ai travaillé autour du paramétrage de l’outil de migration. En effet, j’ai choisi de faire en sorte que l’outil soit le plus général possible afin que les équipes d’</w:t>
-      </w:r>
-      <w:proofErr w:type="spellStart"/>
-      <w:r>
-        <w:rPr>
-          <w:rFonts w:asciiTheme="minorHAnsi" w:hAnsiTheme="minorHAnsi"/>
-          <w:sz w:val="26"/>
-          <w:szCs w:val="26"/>
-        </w:rPr>
-        <w:t>Eskape</w:t>
-      </w:r>
-      <w:proofErr w:type="spellEnd"/>
-      <w:r>
-        <w:rPr>
-          <w:rFonts w:asciiTheme="minorHAnsi" w:hAnsiTheme="minorHAnsi"/>
-          <w:sz w:val="26"/>
-          <w:szCs w:val="26"/>
-        </w:rPr>
-        <w:t xml:space="preserve"> puissent s’en servir </w:t>
+        <w:t xml:space="preserve">Dans un dernier temps, j’ai travaillé autour du paramétrage de l’outil de migration. En effet, j’ai choisi de faire en sorte que l’outil soit le plus général possible afin que les équipes d’Eskape puissent s’en servir </w:t>
       </w:r>
       <w:r>
         <w:rPr>
@@ -10332,25 +8875,7 @@
           <w:sz w:val="26"/>
           <w:szCs w:val="26"/>
         </w:rPr>
-        <w:t xml:space="preserve"> qui est lu avant de lancer le traitement. Le fichier de configuration conserve les numéros qui doivent être renommés (plage de modification d’objet) et la plage de renumérotation qui doit être utilisée. Le fichier de configuration peut être modifié très simplement via le bouton « Configuration » qui fournit à l’utilisateur un nouveau Windows </w:t>
-      </w:r>
-      <w:proofErr w:type="spellStart"/>
-      <w:r>
-        <w:rPr>
-          <w:rFonts w:asciiTheme="minorHAnsi" w:hAnsiTheme="minorHAnsi"/>
-          <w:sz w:val="26"/>
-          <w:szCs w:val="26"/>
-        </w:rPr>
-        <w:t>Form</w:t>
-      </w:r>
-      <w:proofErr w:type="spellEnd"/>
-      <w:r>
-        <w:rPr>
-          <w:rFonts w:asciiTheme="minorHAnsi" w:hAnsiTheme="minorHAnsi"/>
-          <w:sz w:val="26"/>
-          <w:szCs w:val="26"/>
-        </w:rPr>
-        <w:t xml:space="preserve"> lui permettant d’enregistrer la configuration qu’il souhaite appliquer au traitement des fichiers de migration.</w:t>
+        <w:t xml:space="preserve"> qui est lu avant de lancer le traitement. Le fichier de configuration conserve les numéros qui doivent être renommés (plage de modification d’objet) et la plage de renumérotation qui doit être utilisée. Le fichier de configuration peut être modifié très simplement via le bouton « Configuration » qui fournit à l’utilisateur un nouveau Windows Form lui permettant d’enregistrer la configuration qu’il souhaite appliquer au traitement des fichiers de migration.</w:t>
       </w:r>
     </w:p>
     <w:p>
@@ -10720,79 +9245,7 @@
           <w:sz w:val="26"/>
           <w:szCs w:val="26"/>
         </w:rPr>
-        <w:t xml:space="preserve">La partie importation est réalisée par le biais de la modification des structures d’objets exportés depuis le vertical initial par l’outil de migration C#. En ce qui concerne la partie de migration des données, j’ai envisagé plusieurs solutions. En effet, Dynamics </w:t>
-      </w:r>
-      <w:proofErr w:type="spellStart"/>
-      <w:r>
-        <w:rPr>
-          <w:rFonts w:asciiTheme="minorHAnsi" w:hAnsiTheme="minorHAnsi"/>
-          <w:sz w:val="26"/>
-          <w:szCs w:val="26"/>
-        </w:rPr>
-        <w:t>Nav</w:t>
-      </w:r>
-      <w:proofErr w:type="spellEnd"/>
-      <w:r>
-        <w:rPr>
-          <w:rFonts w:asciiTheme="minorHAnsi" w:hAnsiTheme="minorHAnsi"/>
-          <w:sz w:val="26"/>
-          <w:szCs w:val="26"/>
-        </w:rPr>
-        <w:t xml:space="preserve"> peut exporter les données d’une table dans des fichiers de types différents (XML, CSV, </w:t>
-      </w:r>
-      <w:proofErr w:type="spellStart"/>
-      <w:r>
-        <w:rPr>
-          <w:rFonts w:asciiTheme="minorHAnsi" w:hAnsiTheme="minorHAnsi"/>
-          <w:sz w:val="26"/>
-          <w:szCs w:val="26"/>
-        </w:rPr>
-        <w:t>etc</w:t>
-      </w:r>
-      <w:proofErr w:type="spellEnd"/>
-      <w:r>
-        <w:rPr>
-          <w:rFonts w:asciiTheme="minorHAnsi" w:hAnsiTheme="minorHAnsi"/>
-          <w:sz w:val="26"/>
-          <w:szCs w:val="26"/>
-        </w:rPr>
-        <w:t xml:space="preserve"> …). Cette solution pouvait être envisageable mais pouvait également poser des problèmes lors de la réimportation des données. En accord avec les équipes d’</w:t>
-      </w:r>
-      <w:proofErr w:type="spellStart"/>
-      <w:r>
-        <w:rPr>
-          <w:rFonts w:asciiTheme="minorHAnsi" w:hAnsiTheme="minorHAnsi"/>
-          <w:sz w:val="26"/>
-          <w:szCs w:val="26"/>
-        </w:rPr>
-        <w:t>Eskape</w:t>
-      </w:r>
-      <w:proofErr w:type="spellEnd"/>
-      <w:r>
-        <w:rPr>
-          <w:rFonts w:asciiTheme="minorHAnsi" w:hAnsiTheme="minorHAnsi"/>
-          <w:sz w:val="26"/>
-          <w:szCs w:val="26"/>
-        </w:rPr>
-        <w:t xml:space="preserve">, je me suis donc orienté vers une autre solution, plus proche cette fois-ci de l’ERP Dynamics </w:t>
-      </w:r>
-      <w:proofErr w:type="spellStart"/>
-      <w:r>
-        <w:rPr>
-          <w:rFonts w:asciiTheme="minorHAnsi" w:hAnsiTheme="minorHAnsi"/>
-          <w:sz w:val="26"/>
-          <w:szCs w:val="26"/>
-        </w:rPr>
-        <w:t>Nav</w:t>
-      </w:r>
-      <w:proofErr w:type="spellEnd"/>
-      <w:r>
-        <w:rPr>
-          <w:rFonts w:asciiTheme="minorHAnsi" w:hAnsiTheme="minorHAnsi"/>
-          <w:sz w:val="26"/>
-          <w:szCs w:val="26"/>
-        </w:rPr>
-        <w:t xml:space="preserve"> et de ses possibilités. </w:t>
+        <w:t xml:space="preserve">La partie importation est réalisée par le biais de la modification des structures d’objets exportés depuis le vertical initial par l’outil de migration C#. En ce qui concerne la partie de migration des données, j’ai envisagé plusieurs solutions. En effet, Dynamics Nav peut exporter les données d’une table dans des fichiers de types différents (XML, CSV, etc …). Cette solution pouvait être envisageable mais pouvait également poser des problèmes lors de la réimportation des données. En accord avec les équipes d’Eskape, je me suis donc orienté vers une autre solution, plus proche cette fois-ci de l’ERP Dynamics Nav et de ses possibilités. </w:t>
       </w:r>
     </w:p>
     <w:p>
@@ -10822,25 +9275,7 @@
           <w:sz w:val="26"/>
           <w:szCs w:val="26"/>
         </w:rPr>
-        <w:t xml:space="preserve">Microsoft Dynamics </w:t>
-      </w:r>
-      <w:proofErr w:type="spellStart"/>
-      <w:r>
-        <w:rPr>
-          <w:rFonts w:asciiTheme="minorHAnsi" w:hAnsiTheme="minorHAnsi"/>
-          <w:sz w:val="26"/>
-          <w:szCs w:val="26"/>
-        </w:rPr>
-        <w:t>Nav</w:t>
-      </w:r>
-      <w:proofErr w:type="spellEnd"/>
-      <w:r>
-        <w:rPr>
-          <w:rFonts w:asciiTheme="minorHAnsi" w:hAnsiTheme="minorHAnsi"/>
-          <w:sz w:val="26"/>
-          <w:szCs w:val="26"/>
-        </w:rPr>
-        <w:t xml:space="preserve"> a la particularité d’être un ERP modifiable à l’extrême. </w:t>
+        <w:t xml:space="preserve">Microsoft Dynamics Nav a la particularité d’être un ERP modifiable à l’extrême. </w:t>
       </w:r>
       <w:r>
         <w:rPr>
@@ -10928,43 +9363,7 @@
           <w:sz w:val="26"/>
           <w:szCs w:val="26"/>
         </w:rPr>
-        <w:t xml:space="preserve">classiques du cycle de vie d’une donnée (trigger </w:t>
-      </w:r>
-      <w:proofErr w:type="spellStart"/>
-      <w:r>
-        <w:rPr>
-          <w:rFonts w:asciiTheme="minorHAnsi" w:hAnsiTheme="minorHAnsi"/>
-          <w:sz w:val="26"/>
-          <w:szCs w:val="26"/>
-        </w:rPr>
-        <w:t>OnInsert</w:t>
-      </w:r>
-      <w:proofErr w:type="spellEnd"/>
-      <w:r>
-        <w:rPr>
-          <w:rFonts w:asciiTheme="minorHAnsi" w:hAnsiTheme="minorHAnsi"/>
-          <w:sz w:val="26"/>
-          <w:szCs w:val="26"/>
-        </w:rPr>
-        <w:t xml:space="preserve">, </w:t>
-      </w:r>
-      <w:proofErr w:type="spellStart"/>
-      <w:r>
-        <w:rPr>
-          <w:rFonts w:asciiTheme="minorHAnsi" w:hAnsiTheme="minorHAnsi"/>
-          <w:sz w:val="26"/>
-          <w:szCs w:val="26"/>
-        </w:rPr>
-        <w:t>OnDelete</w:t>
-      </w:r>
-      <w:proofErr w:type="spellEnd"/>
-      <w:r>
-        <w:rPr>
-          <w:rFonts w:asciiTheme="minorHAnsi" w:hAnsiTheme="minorHAnsi"/>
-          <w:sz w:val="26"/>
-          <w:szCs w:val="26"/>
-        </w:rPr>
-        <w:t xml:space="preserve"> par exemple).</w:t>
+        <w:t>classiques du cycle de vie d’une donnée (trigger OnInsert, OnDelete par exemple).</w:t>
       </w:r>
     </w:p>
     <w:p>
@@ -10984,97 +9383,7 @@
           <w:szCs w:val="26"/>
         </w:rPr>
         <w:lastRenderedPageBreak/>
-        <w:t xml:space="preserve">Nous avons précédemment parlé des différents types d’objets de Dynamics </w:t>
-      </w:r>
-      <w:proofErr w:type="spellStart"/>
-      <w:r>
-        <w:rPr>
-          <w:rFonts w:asciiTheme="minorHAnsi" w:hAnsiTheme="minorHAnsi"/>
-          <w:sz w:val="26"/>
-          <w:szCs w:val="26"/>
-        </w:rPr>
-        <w:t>Nav</w:t>
-      </w:r>
-      <w:proofErr w:type="spellEnd"/>
-      <w:r>
-        <w:rPr>
-          <w:rFonts w:asciiTheme="minorHAnsi" w:hAnsiTheme="minorHAnsi"/>
-          <w:sz w:val="26"/>
-          <w:szCs w:val="26"/>
-        </w:rPr>
-        <w:t xml:space="preserve"> et notamment des </w:t>
-      </w:r>
-      <w:proofErr w:type="spellStart"/>
-      <w:r>
-        <w:rPr>
-          <w:rFonts w:asciiTheme="minorHAnsi" w:hAnsiTheme="minorHAnsi"/>
-          <w:sz w:val="26"/>
-          <w:szCs w:val="26"/>
-        </w:rPr>
-        <w:t>Codeunit</w:t>
-      </w:r>
-      <w:proofErr w:type="spellEnd"/>
-      <w:r>
-        <w:rPr>
-          <w:rFonts w:asciiTheme="minorHAnsi" w:hAnsiTheme="minorHAnsi"/>
-          <w:sz w:val="26"/>
-          <w:szCs w:val="26"/>
-        </w:rPr>
-        <w:t xml:space="preserve">, qui sont des « boîtes à outils » de procédures appelables à partir de n’importe quel objet de </w:t>
-      </w:r>
-      <w:proofErr w:type="spellStart"/>
-      <w:r>
-        <w:rPr>
-          <w:rFonts w:asciiTheme="minorHAnsi" w:hAnsiTheme="minorHAnsi"/>
-          <w:sz w:val="26"/>
-          <w:szCs w:val="26"/>
-        </w:rPr>
-        <w:t>Nav</w:t>
-      </w:r>
-      <w:proofErr w:type="spellEnd"/>
-      <w:r>
-        <w:rPr>
-          <w:rFonts w:asciiTheme="minorHAnsi" w:hAnsiTheme="minorHAnsi"/>
-          <w:sz w:val="26"/>
-          <w:szCs w:val="26"/>
-        </w:rPr>
-        <w:t xml:space="preserve">. Pour réaliser la migration des données d’une base sur laquelle le vertical était précédemment installé et utilisé, j’ai créé un </w:t>
-      </w:r>
-      <w:proofErr w:type="spellStart"/>
-      <w:r>
-        <w:rPr>
-          <w:rFonts w:asciiTheme="minorHAnsi" w:hAnsiTheme="minorHAnsi"/>
-          <w:sz w:val="26"/>
-          <w:szCs w:val="26"/>
-        </w:rPr>
-        <w:t>Codeunit</w:t>
-      </w:r>
-      <w:proofErr w:type="spellEnd"/>
-      <w:r>
-        <w:rPr>
-          <w:rFonts w:asciiTheme="minorHAnsi" w:hAnsiTheme="minorHAnsi"/>
-          <w:sz w:val="26"/>
-          <w:szCs w:val="26"/>
-        </w:rPr>
-        <w:t xml:space="preserve">. Ce </w:t>
-      </w:r>
-      <w:proofErr w:type="spellStart"/>
-      <w:r>
-        <w:rPr>
-          <w:rFonts w:asciiTheme="minorHAnsi" w:hAnsiTheme="minorHAnsi"/>
-          <w:sz w:val="26"/>
-          <w:szCs w:val="26"/>
-        </w:rPr>
-        <w:t>Codeunit</w:t>
-      </w:r>
-      <w:proofErr w:type="spellEnd"/>
-      <w:r>
-        <w:rPr>
-          <w:rFonts w:asciiTheme="minorHAnsi" w:hAnsiTheme="minorHAnsi"/>
-          <w:sz w:val="26"/>
-          <w:szCs w:val="26"/>
-        </w:rPr>
-        <w:t xml:space="preserve"> réalise les deux migrations de données nécessaires :</w:t>
+        <w:t>Nous avons précédemment parlé des différents types d’objets de Dynamics Nav et notamment des Codeunit, qui sont des « boîtes à outils » de procédures appelables à partir de n’importe quel objet de Nav. Pour réaliser la migration des données d’une base sur laquelle le vertical était précédemment installé et utilisé, j’ai créé un Codeunit. Ce Codeunit réalise les deux migrations de données nécessaires :</w:t>
       </w:r>
     </w:p>
     <w:p>
@@ -11248,25 +9557,7 @@
           <w:sz w:val="26"/>
           <w:szCs w:val="26"/>
         </w:rPr>
-        <w:t xml:space="preserve"> un </w:t>
-      </w:r>
-      <w:proofErr w:type="spellStart"/>
-      <w:r>
-        <w:rPr>
-          <w:rFonts w:asciiTheme="minorHAnsi" w:hAnsiTheme="minorHAnsi"/>
-          <w:sz w:val="26"/>
-          <w:szCs w:val="26"/>
-        </w:rPr>
-        <w:t>tuple</w:t>
-      </w:r>
-      <w:proofErr w:type="spellEnd"/>
-      <w:r>
-        <w:rPr>
-          <w:rFonts w:asciiTheme="minorHAnsi" w:hAnsiTheme="minorHAnsi"/>
-          <w:sz w:val="26"/>
-          <w:szCs w:val="26"/>
-        </w:rPr>
-        <w:t xml:space="preserve"> présent dans la table.</w:t>
+        <w:t xml:space="preserve"> un tuple présent dans la table.</w:t>
       </w:r>
       <w:r>
         <w:rPr>
@@ -11330,25 +9621,7 @@
           <w:sz w:val="26"/>
           <w:szCs w:val="26"/>
         </w:rPr>
-        <w:t xml:space="preserve">s peuvent parfois comporter plusieurs millions de </w:t>
-      </w:r>
-      <w:proofErr w:type="spellStart"/>
-      <w:r>
-        <w:rPr>
-          <w:rFonts w:asciiTheme="minorHAnsi" w:hAnsiTheme="minorHAnsi"/>
-          <w:sz w:val="26"/>
-          <w:szCs w:val="26"/>
-        </w:rPr>
-        <w:t>tuples</w:t>
-      </w:r>
-      <w:proofErr w:type="spellEnd"/>
-      <w:r>
-        <w:rPr>
-          <w:rFonts w:asciiTheme="minorHAnsi" w:hAnsiTheme="minorHAnsi"/>
-          <w:sz w:val="26"/>
-          <w:szCs w:val="26"/>
-        </w:rPr>
-        <w:t>.</w:t>
+        <w:t>s peuvent parfois comporter plusieurs millions de tuples.</w:t>
       </w:r>
     </w:p>
     <w:p>
@@ -11426,18 +9699,8 @@
           <w:sz w:val="26"/>
           <w:szCs w:val="26"/>
         </w:rPr>
-        <w:t xml:space="preserve"> à la migration du vertical </w:t>
-      </w:r>
-      <w:proofErr w:type="spellStart"/>
-      <w:r>
-        <w:rPr>
-          <w:rFonts w:asciiTheme="minorHAnsi" w:hAnsiTheme="minorHAnsi"/>
-          <w:sz w:val="26"/>
-          <w:szCs w:val="26"/>
-        </w:rPr>
-        <w:t>NAViDMS</w:t>
-      </w:r>
-      <w:proofErr w:type="spellEnd"/>
+        <w:t xml:space="preserve"> à la migration du vertical NAViDMS</w:t>
+      </w:r>
       <w:r>
         <w:rPr>
           <w:rFonts w:asciiTheme="minorHAnsi" w:hAnsiTheme="minorHAnsi"/>
@@ -11452,61 +9715,7 @@
           <w:sz w:val="26"/>
           <w:szCs w:val="26"/>
         </w:rPr>
-        <w:t xml:space="preserve">faire suivre les identifiants d’objets stockés dans les tables de Dynamics </w:t>
-      </w:r>
-      <w:proofErr w:type="spellStart"/>
-      <w:r>
-        <w:rPr>
-          <w:rFonts w:asciiTheme="minorHAnsi" w:hAnsiTheme="minorHAnsi"/>
-          <w:sz w:val="26"/>
-          <w:szCs w:val="26"/>
-        </w:rPr>
-        <w:t>Nav</w:t>
-      </w:r>
-      <w:proofErr w:type="spellEnd"/>
-      <w:r>
-        <w:rPr>
-          <w:rFonts w:asciiTheme="minorHAnsi" w:hAnsiTheme="minorHAnsi"/>
-          <w:sz w:val="26"/>
-          <w:szCs w:val="26"/>
-        </w:rPr>
-        <w:t xml:space="preserve">. En effet, certaines tables de l’ERP sont des tables de paramétrages qui stockent parfois des identifiants d’objets. Afin d’assurer la bonne continuité des différents paramétrages mis en place, j’ai donc réalisé des méthodes qui migrent automatiquement ces identifiants. Pour cela, l’utilisateur doit fournir au </w:t>
-      </w:r>
-      <w:proofErr w:type="spellStart"/>
-      <w:r>
-        <w:rPr>
-          <w:rFonts w:asciiTheme="minorHAnsi" w:hAnsiTheme="minorHAnsi"/>
-          <w:sz w:val="26"/>
-          <w:szCs w:val="26"/>
-        </w:rPr>
-        <w:t>Codeunit</w:t>
-      </w:r>
-      <w:proofErr w:type="spellEnd"/>
-      <w:r>
-        <w:rPr>
-          <w:rFonts w:asciiTheme="minorHAnsi" w:hAnsiTheme="minorHAnsi"/>
-          <w:sz w:val="26"/>
-          <w:szCs w:val="26"/>
-        </w:rPr>
-        <w:t xml:space="preserve"> des fichiers (.</w:t>
-      </w:r>
-      <w:proofErr w:type="spellStart"/>
-      <w:r>
-        <w:rPr>
-          <w:rFonts w:asciiTheme="minorHAnsi" w:hAnsiTheme="minorHAnsi"/>
-          <w:sz w:val="26"/>
-          <w:szCs w:val="26"/>
-        </w:rPr>
-        <w:t>txt</w:t>
-      </w:r>
-      <w:proofErr w:type="spellEnd"/>
-      <w:r>
-        <w:rPr>
-          <w:rFonts w:asciiTheme="minorHAnsi" w:hAnsiTheme="minorHAnsi"/>
-          <w:sz w:val="26"/>
-          <w:szCs w:val="26"/>
-        </w:rPr>
-        <w:t>) conservant les liens entre anciens et nouveaux identifiants d’objets. Ces fichiers sont directement générés</w:t>
+        <w:t>faire suivre les identifiants d’objets stockés dans les tables de Dynamics Nav. En effet, certaines tables de l’ERP sont des tables de paramétrages qui stockent parfois des identifiants d’objets. Afin d’assurer la bonne continuité des différents paramétrages mis en place, j’ai donc réalisé des méthodes qui migrent automatiquement ces identifiants. Pour cela, l’utilisateur doit fournir au Codeunit des fichiers (.txt) conservant les liens entre anciens et nouveaux identifiants d’objets. Ces fichiers sont directement générés</w:t>
       </w:r>
       <w:r>
         <w:rPr>
@@ -11609,79 +9818,7 @@
           <w:sz w:val="26"/>
           <w:szCs w:val="26"/>
         </w:rPr>
-        <w:t xml:space="preserve">Après avoir mis en place la renumérotation automatique des objets de Dynamics </w:t>
-      </w:r>
-      <w:proofErr w:type="spellStart"/>
-      <w:r>
-        <w:rPr>
-          <w:rFonts w:asciiTheme="minorHAnsi" w:hAnsiTheme="minorHAnsi"/>
-          <w:sz w:val="26"/>
-          <w:szCs w:val="26"/>
-        </w:rPr>
-        <w:t>Nav</w:t>
-      </w:r>
-      <w:proofErr w:type="spellEnd"/>
-      <w:r>
-        <w:rPr>
-          <w:rFonts w:asciiTheme="minorHAnsi" w:hAnsiTheme="minorHAnsi"/>
-          <w:sz w:val="26"/>
-          <w:szCs w:val="26"/>
-        </w:rPr>
-        <w:t>, les équipes d’</w:t>
-      </w:r>
-      <w:proofErr w:type="spellStart"/>
-      <w:r>
-        <w:rPr>
-          <w:rFonts w:asciiTheme="minorHAnsi" w:hAnsiTheme="minorHAnsi"/>
-          <w:sz w:val="26"/>
-          <w:szCs w:val="26"/>
-        </w:rPr>
-        <w:t>Eskape</w:t>
-      </w:r>
-      <w:proofErr w:type="spellEnd"/>
-      <w:r>
-        <w:rPr>
-          <w:rFonts w:asciiTheme="minorHAnsi" w:hAnsiTheme="minorHAnsi"/>
-          <w:sz w:val="26"/>
-          <w:szCs w:val="26"/>
-        </w:rPr>
-        <w:t xml:space="preserve"> ont souhaité pouvoir compter sur un outil d’analyse des codes C/AL des objets Dynamics </w:t>
-      </w:r>
-      <w:proofErr w:type="spellStart"/>
-      <w:r>
-        <w:rPr>
-          <w:rFonts w:asciiTheme="minorHAnsi" w:hAnsiTheme="minorHAnsi"/>
-          <w:sz w:val="26"/>
-          <w:szCs w:val="26"/>
-        </w:rPr>
-        <w:t>Nav</w:t>
-      </w:r>
-      <w:proofErr w:type="spellEnd"/>
-      <w:r>
-        <w:rPr>
-          <w:rFonts w:asciiTheme="minorHAnsi" w:hAnsiTheme="minorHAnsi"/>
-          <w:sz w:val="26"/>
-          <w:szCs w:val="26"/>
-        </w:rPr>
-        <w:t xml:space="preserve"> afin de traquer les éventuels identifiants d’objets stockés en dur dans les codes. En effet, le vertical étant d’abord prévu pour répondre à un besoin spécifique, les équipes d’</w:t>
-      </w:r>
-      <w:proofErr w:type="spellStart"/>
-      <w:r>
-        <w:rPr>
-          <w:rFonts w:asciiTheme="minorHAnsi" w:hAnsiTheme="minorHAnsi"/>
-          <w:sz w:val="26"/>
-          <w:szCs w:val="26"/>
-        </w:rPr>
-        <w:t>Eskape</w:t>
-      </w:r>
-      <w:proofErr w:type="spellEnd"/>
-      <w:r>
-        <w:rPr>
-          <w:rFonts w:asciiTheme="minorHAnsi" w:hAnsiTheme="minorHAnsi"/>
-          <w:sz w:val="26"/>
-          <w:szCs w:val="26"/>
-        </w:rPr>
-        <w:t xml:space="preserve"> ont parfois directement écrits dans le code les identifiants d’objets lors notamment d’appels particuliers sur ces objets (la méthode C/AL </w:t>
+        <w:t xml:space="preserve">Après avoir mis en place la renumérotation automatique des objets de Dynamics Nav, les équipes d’Eskape ont souhaité pouvoir compter sur un outil d’analyse des codes C/AL des objets Dynamics Nav afin de traquer les éventuels identifiants d’objets stockés en dur dans les codes. En effet, le vertical étant d’abord prévu pour répondre à un besoin spécifique, les équipes d’Eskape ont parfois directement écrits dans le code les identifiants d’objets lors notamment d’appels particuliers sur ces objets (la méthode C/AL </w:t>
       </w:r>
       <w:r>
         <w:rPr>
@@ -11698,25 +9835,7 @@
           <w:sz w:val="26"/>
           <w:szCs w:val="26"/>
         </w:rPr>
-        <w:t xml:space="preserve"> permet par exemple de lancer un objet </w:t>
-      </w:r>
-      <w:proofErr w:type="spellStart"/>
-      <w:r>
-        <w:rPr>
-          <w:rFonts w:asciiTheme="minorHAnsi" w:hAnsiTheme="minorHAnsi"/>
-          <w:sz w:val="26"/>
-          <w:szCs w:val="26"/>
-        </w:rPr>
-        <w:t>Nav</w:t>
-      </w:r>
-      <w:proofErr w:type="spellEnd"/>
-      <w:r>
-        <w:rPr>
-          <w:rFonts w:asciiTheme="minorHAnsi" w:hAnsiTheme="minorHAnsi"/>
-          <w:sz w:val="26"/>
-          <w:szCs w:val="26"/>
-        </w:rPr>
-        <w:t xml:space="preserve"> à partir de son identifiant).</w:t>
+        <w:t xml:space="preserve"> permet par exemple de lancer un objet Nav à partir de son identifiant).</w:t>
       </w:r>
     </w:p>
     <w:p>
@@ -11810,25 +9929,7 @@
           <w:sz w:val="26"/>
           <w:szCs w:val="26"/>
         </w:rPr>
-        <w:t xml:space="preserve">un fichier exporté Dynamics </w:t>
-      </w:r>
-      <w:proofErr w:type="spellStart"/>
-      <w:r>
-        <w:rPr>
-          <w:rFonts w:asciiTheme="minorHAnsi" w:hAnsiTheme="minorHAnsi"/>
-          <w:sz w:val="26"/>
-          <w:szCs w:val="26"/>
-        </w:rPr>
-        <w:t>Nav</w:t>
-      </w:r>
-      <w:proofErr w:type="spellEnd"/>
-      <w:r>
-        <w:rPr>
-          <w:rFonts w:asciiTheme="minorHAnsi" w:hAnsiTheme="minorHAnsi"/>
-          <w:sz w:val="26"/>
-          <w:szCs w:val="26"/>
-        </w:rPr>
-        <w:t xml:space="preserve"> et un fichier contenant l’ensemble des numéros précédemment modifiés (généré en sortie par l’outil de renumérotation).</w:t>
+        <w:t>un fichier exporté Dynamics Nav et un fichier contenant l’ensemble des numéros précédemment modifiés (généré en sortie par l’outil de renumérotation).</w:t>
       </w:r>
     </w:p>
     <w:p>
@@ -11980,25 +10081,7 @@
           <w:sz w:val="26"/>
           <w:szCs w:val="26"/>
         </w:rPr>
-        <w:t xml:space="preserve"> aux objets du vertical qui doit être certifié. Cette Version List atteste de l’appartenance d’un objet Dynamics </w:t>
-      </w:r>
-      <w:proofErr w:type="spellStart"/>
-      <w:r>
-        <w:rPr>
-          <w:rFonts w:asciiTheme="minorHAnsi" w:hAnsiTheme="minorHAnsi"/>
-          <w:sz w:val="26"/>
-          <w:szCs w:val="26"/>
-        </w:rPr>
-        <w:t>Nav</w:t>
-      </w:r>
-      <w:proofErr w:type="spellEnd"/>
-      <w:r>
-        <w:rPr>
-          <w:rFonts w:asciiTheme="minorHAnsi" w:hAnsiTheme="minorHAnsi"/>
-          <w:sz w:val="26"/>
-          <w:szCs w:val="26"/>
-        </w:rPr>
-        <w:t xml:space="preserve"> à un vertical particulier et contient également la version du vertical. Un même objet peut avoir plusieurs Version List. C’est notamment le cas des objets standards qui peuvent être enrichis selon les critères évoqués précédemment. Afin de préciser que l’objet standard a été modifié pour le vertical, il est nécessaire d’ajouter la Version List du vertical à celui-ci.</w:t>
+        <w:t xml:space="preserve"> aux objets du vertical qui doit être certifié. Cette Version List atteste de l’appartenance d’un objet Dynamics Nav à un vertical particulier et contient également la version du vertical. Un même objet peut avoir plusieurs Version List. C’est notamment le cas des objets standards qui peuvent être enrichis selon les critères évoqués précédemment. Afin de préciser que l’objet standard a été modifié pour le vertical, il est nécessaire d’ajouter la Version List du vertical à celui-ci.</w:t>
       </w:r>
     </w:p>
     <w:p>
@@ -12316,25 +10399,7 @@
           <w:sz w:val="26"/>
           <w:szCs w:val="26"/>
         </w:rPr>
-        <w:t xml:space="preserve">Du fait de la complexité du vertical </w:t>
-      </w:r>
-      <w:proofErr w:type="spellStart"/>
-      <w:r>
-        <w:rPr>
-          <w:rFonts w:asciiTheme="minorHAnsi" w:hAnsiTheme="minorHAnsi"/>
-          <w:sz w:val="26"/>
-          <w:szCs w:val="26"/>
-        </w:rPr>
-        <w:t>NAViDMS</w:t>
-      </w:r>
-      <w:proofErr w:type="spellEnd"/>
-      <w:r>
-        <w:rPr>
-          <w:rFonts w:asciiTheme="minorHAnsi" w:hAnsiTheme="minorHAnsi"/>
-          <w:sz w:val="26"/>
-          <w:szCs w:val="26"/>
-        </w:rPr>
-        <w:t xml:space="preserve">, de très </w:t>
+        <w:t xml:space="preserve">Du fait de la complexité du vertical NAViDMS, de très </w:t>
       </w:r>
       <w:r>
         <w:rPr>
@@ -12350,25 +10415,7 @@
           <w:sz w:val="26"/>
           <w:szCs w:val="26"/>
         </w:rPr>
-        <w:t xml:space="preserve"> modifications ont été réalisées sur les objets standards. Les équipes d’</w:t>
-      </w:r>
-      <w:proofErr w:type="spellStart"/>
-      <w:r>
-        <w:rPr>
-          <w:rFonts w:asciiTheme="minorHAnsi" w:hAnsiTheme="minorHAnsi"/>
-          <w:sz w:val="26"/>
-          <w:szCs w:val="26"/>
-        </w:rPr>
-        <w:t>Eskape</w:t>
-      </w:r>
-      <w:proofErr w:type="spellEnd"/>
-      <w:r>
-        <w:rPr>
-          <w:rFonts w:asciiTheme="minorHAnsi" w:hAnsiTheme="minorHAnsi"/>
-          <w:sz w:val="26"/>
-          <w:szCs w:val="26"/>
-        </w:rPr>
-        <w:t xml:space="preserve"> m’ont donc demandé de créer un programme réalisant l’ajout automatique d’une Version List sur, d’une part les nouveaux objets du vertical, et d’autre part les objets standards qui ont été modifiés. </w:t>
+        <w:t xml:space="preserve"> modifications ont été réalisées sur les objets standards. Les équipes d’Eskape m’ont donc demandé de créer un programme réalisant l’ajout automatique d’une Version List sur, d’une part les nouveaux objets du vertical, et d’autre part les objets standards qui ont été modifiés. </w:t>
       </w:r>
       <w:r>
         <w:rPr>
@@ -12384,25 +10431,7 @@
           <w:sz w:val="26"/>
           <w:szCs w:val="26"/>
         </w:rPr>
-        <w:t xml:space="preserve">ajout de Version List, qui modifie un fichier Dynamics </w:t>
-      </w:r>
-      <w:proofErr w:type="spellStart"/>
-      <w:r>
-        <w:rPr>
-          <w:rFonts w:asciiTheme="minorHAnsi" w:hAnsiTheme="minorHAnsi"/>
-          <w:sz w:val="26"/>
-          <w:szCs w:val="26"/>
-        </w:rPr>
-        <w:t>Nav</w:t>
-      </w:r>
-      <w:proofErr w:type="spellEnd"/>
-      <w:r>
-        <w:rPr>
-          <w:rFonts w:asciiTheme="minorHAnsi" w:hAnsiTheme="minorHAnsi"/>
-          <w:sz w:val="26"/>
-          <w:szCs w:val="26"/>
-        </w:rPr>
-        <w:t xml:space="preserve"> exporté en ajoutant si besoin la bonne Version List dans les propriétés de l’objet.</w:t>
+        <w:t>ajout de Version List, qui modifie un fichier Dynamics Nav exporté en ajoutant si besoin la bonne Version List dans les propriétés de l’objet.</w:t>
       </w:r>
     </w:p>
     <w:p>
@@ -12576,25 +10605,7 @@
           <w:sz w:val="26"/>
           <w:szCs w:val="26"/>
         </w:rPr>
-        <w:t xml:space="preserve">L’outil d’ajout de Version List prend en entrée un fichier contenant les objets Dynamics </w:t>
-      </w:r>
-      <w:proofErr w:type="spellStart"/>
-      <w:r>
-        <w:rPr>
-          <w:rFonts w:asciiTheme="minorHAnsi" w:hAnsiTheme="minorHAnsi"/>
-          <w:sz w:val="26"/>
-          <w:szCs w:val="26"/>
-        </w:rPr>
-        <w:t>Nav</w:t>
-      </w:r>
-      <w:proofErr w:type="spellEnd"/>
-      <w:r>
-        <w:rPr>
-          <w:rFonts w:asciiTheme="minorHAnsi" w:hAnsiTheme="minorHAnsi"/>
-          <w:sz w:val="26"/>
-          <w:szCs w:val="26"/>
-        </w:rPr>
-        <w:t xml:space="preserve"> à modifier. Dans le cas d’objets standards, un fichier de référence contenant les mêmes objets doit être également fourni.</w:t>
+        <w:t>L’outil d’ajout de Version List prend en entrée un fichier contenant les objets Dynamics Nav à modifier. Dans le cas d’objets standards, un fichier de référence contenant les mêmes objets doit être également fourni.</w:t>
       </w:r>
       <w:r>
         <w:rPr>
@@ -12701,25 +10712,7 @@
           <w:szCs w:val="32"/>
           <w:lang w:val="fr-FR"/>
         </w:rPr>
-        <w:t xml:space="preserve">Outil de génération de documentation Dynamics </w:t>
-      </w:r>
-      <w:proofErr w:type="spellStart"/>
-      <w:r>
-        <w:rPr>
-          <w:sz w:val="32"/>
-          <w:szCs w:val="32"/>
-          <w:lang w:val="fr-FR"/>
-        </w:rPr>
-        <w:t>Nav</w:t>
-      </w:r>
-      <w:proofErr w:type="spellEnd"/>
-      <w:r>
-        <w:rPr>
-          <w:sz w:val="32"/>
-          <w:szCs w:val="32"/>
-          <w:lang w:val="fr-FR"/>
-        </w:rPr>
-        <w:t xml:space="preserve"> :</w:t>
+        <w:t>Outil de génération de documentation Dynamics Nav :</w:t>
       </w:r>
       <w:bookmarkEnd w:id="22"/>
     </w:p>
@@ -12813,61 +10806,7 @@
           <w:sz w:val="26"/>
           <w:szCs w:val="26"/>
         </w:rPr>
-        <w:t xml:space="preserve"> Dans le cas d’un vertical comme </w:t>
-      </w:r>
-      <w:proofErr w:type="spellStart"/>
-      <w:r>
-        <w:rPr>
-          <w:rFonts w:asciiTheme="minorHAnsi" w:hAnsiTheme="minorHAnsi"/>
-          <w:sz w:val="26"/>
-          <w:szCs w:val="26"/>
-        </w:rPr>
-        <w:t>NAViDMS</w:t>
-      </w:r>
-      <w:proofErr w:type="spellEnd"/>
-      <w:r>
-        <w:rPr>
-          <w:rFonts w:asciiTheme="minorHAnsi" w:hAnsiTheme="minorHAnsi"/>
-          <w:sz w:val="26"/>
-          <w:szCs w:val="26"/>
-        </w:rPr>
-        <w:t xml:space="preserve">, cela représente un nombre très conséquent de documentation interne à réaliser. La documentation interne de Dynamics </w:t>
-      </w:r>
-      <w:proofErr w:type="spellStart"/>
-      <w:r>
-        <w:rPr>
-          <w:rFonts w:asciiTheme="minorHAnsi" w:hAnsiTheme="minorHAnsi"/>
-          <w:sz w:val="26"/>
-          <w:szCs w:val="26"/>
-        </w:rPr>
-        <w:t>Nav</w:t>
-      </w:r>
-      <w:proofErr w:type="spellEnd"/>
-      <w:r>
-        <w:rPr>
-          <w:rFonts w:asciiTheme="minorHAnsi" w:hAnsiTheme="minorHAnsi"/>
-          <w:sz w:val="26"/>
-          <w:szCs w:val="26"/>
-        </w:rPr>
-        <w:t xml:space="preserve"> fonctionne conjointement avec un serveur Web qui héberge les fichiers de documentation en HTML. Lorsqu’un utilisateur demande l’ouverture de la documentation interne d’une table ou d’un champ, le client </w:t>
-      </w:r>
-      <w:proofErr w:type="spellStart"/>
-      <w:r>
-        <w:rPr>
-          <w:rFonts w:asciiTheme="minorHAnsi" w:hAnsiTheme="minorHAnsi"/>
-          <w:sz w:val="26"/>
-          <w:szCs w:val="26"/>
-        </w:rPr>
-        <w:t>Nav</w:t>
-      </w:r>
-      <w:proofErr w:type="spellEnd"/>
-      <w:r>
-        <w:rPr>
-          <w:rFonts w:asciiTheme="minorHAnsi" w:hAnsiTheme="minorHAnsi"/>
-          <w:sz w:val="26"/>
-          <w:szCs w:val="26"/>
-        </w:rPr>
-        <w:t xml:space="preserve"> ouvre un navigateur et affiche la page HTML correspondant à la documentation souhaitée.</w:t>
+        <w:t xml:space="preserve"> Dans le cas d’un vertical comme NAViDMS, cela représente un nombre très conséquent de documentation interne à réaliser. La documentation interne de Dynamics Nav fonctionne conjointement avec un serveur Web qui héberge les fichiers de documentation en HTML. Lorsqu’un utilisateur demande l’ouverture de la documentation interne d’une table ou d’un champ, le client Nav ouvre un navigateur et affiche la page HTML correspondant à la documentation souhaitée.</w:t>
       </w:r>
     </w:p>
     <w:p>
@@ -12897,61 +10836,7 @@
           <w:sz w:val="26"/>
           <w:szCs w:val="26"/>
         </w:rPr>
-        <w:t xml:space="preserve">La documentation interne des champs et tables de Dynamics </w:t>
-      </w:r>
-      <w:proofErr w:type="spellStart"/>
-      <w:r>
-        <w:rPr>
-          <w:rFonts w:asciiTheme="minorHAnsi" w:hAnsiTheme="minorHAnsi"/>
-          <w:sz w:val="26"/>
-          <w:szCs w:val="26"/>
-        </w:rPr>
-        <w:t>Nav</w:t>
-      </w:r>
-      <w:proofErr w:type="spellEnd"/>
-      <w:r>
-        <w:rPr>
-          <w:rFonts w:asciiTheme="minorHAnsi" w:hAnsiTheme="minorHAnsi"/>
-          <w:sz w:val="26"/>
-          <w:szCs w:val="26"/>
-        </w:rPr>
-        <w:t xml:space="preserve"> n’est pas un outil très utilisé, c’est pourquoi les équipes d’</w:t>
-      </w:r>
-      <w:proofErr w:type="spellStart"/>
-      <w:r>
-        <w:rPr>
-          <w:rFonts w:asciiTheme="minorHAnsi" w:hAnsiTheme="minorHAnsi"/>
-          <w:sz w:val="26"/>
-          <w:szCs w:val="26"/>
-        </w:rPr>
-        <w:t>Eskape</w:t>
-      </w:r>
-      <w:proofErr w:type="spellEnd"/>
-      <w:r>
-        <w:rPr>
-          <w:rFonts w:asciiTheme="minorHAnsi" w:hAnsiTheme="minorHAnsi"/>
-          <w:sz w:val="26"/>
-          <w:szCs w:val="26"/>
-        </w:rPr>
-        <w:t xml:space="preserve"> m’ont demandé de réaliser un programme permettant de générer automatiquement des pages de documentation HTML très basiques (avec uniquement la description du nom de la table ou du champ). Pour cela, j’ai une nouvelle fois enrichi l’outil de migration que j’ai développé d’une nouvelle fonctionnalité : l’outil de génération de documentation Dynamics </w:t>
-      </w:r>
-      <w:proofErr w:type="spellStart"/>
-      <w:r>
-        <w:rPr>
-          <w:rFonts w:asciiTheme="minorHAnsi" w:hAnsiTheme="minorHAnsi"/>
-          <w:sz w:val="26"/>
-          <w:szCs w:val="26"/>
-        </w:rPr>
-        <w:t>Nav</w:t>
-      </w:r>
-      <w:proofErr w:type="spellEnd"/>
-      <w:r>
-        <w:rPr>
-          <w:rFonts w:asciiTheme="minorHAnsi" w:hAnsiTheme="minorHAnsi"/>
-          <w:sz w:val="26"/>
-          <w:szCs w:val="26"/>
-        </w:rPr>
-        <w:t>.</w:t>
+        <w:t>La documentation interne des champs et tables de Dynamics Nav n’est pas un outil très utilisé, c’est pourquoi les équipes d’Eskape m’ont demandé de réaliser un programme permettant de générer automatiquement des pages de documentation HTML très basiques (avec uniquement la description du nom de la table ou du champ). Pour cela, j’ai une nouvelle fois enrichi l’outil de migration que j’ai développé d’une nouvelle fonctionnalité : l’outil de génération de documentation Dynamics Nav.</w:t>
       </w:r>
     </w:p>
     <w:p>
@@ -12981,43 +10866,7 @@
           <w:sz w:val="26"/>
           <w:szCs w:val="26"/>
         </w:rPr>
-        <w:t xml:space="preserve">J’ai dans un premier temps cherché un moyen simple et efficace de trier les objets pour lesquels une documentation doit être générée. Je me suis une nouvelle fois rapproché des fonctionnalités offertes par Dynamics </w:t>
-      </w:r>
-      <w:proofErr w:type="spellStart"/>
-      <w:r>
-        <w:rPr>
-          <w:rFonts w:asciiTheme="minorHAnsi" w:hAnsiTheme="minorHAnsi"/>
-          <w:sz w:val="26"/>
-          <w:szCs w:val="26"/>
-        </w:rPr>
-        <w:t>Nav</w:t>
-      </w:r>
-      <w:proofErr w:type="spellEnd"/>
-      <w:r>
-        <w:rPr>
-          <w:rFonts w:asciiTheme="minorHAnsi" w:hAnsiTheme="minorHAnsi"/>
-          <w:sz w:val="26"/>
-          <w:szCs w:val="26"/>
-        </w:rPr>
-        <w:t xml:space="preserve"> et ses </w:t>
-      </w:r>
-      <w:proofErr w:type="spellStart"/>
-      <w:r>
-        <w:rPr>
-          <w:rFonts w:asciiTheme="minorHAnsi" w:hAnsiTheme="minorHAnsi"/>
-          <w:sz w:val="26"/>
-          <w:szCs w:val="26"/>
-        </w:rPr>
-        <w:t>Codeunit</w:t>
-      </w:r>
-      <w:proofErr w:type="spellEnd"/>
-      <w:r>
-        <w:rPr>
-          <w:rFonts w:asciiTheme="minorHAnsi" w:hAnsiTheme="minorHAnsi"/>
-          <w:sz w:val="26"/>
-          <w:szCs w:val="26"/>
-        </w:rPr>
-        <w:t xml:space="preserve">. Les tables et champs nécessitant la génération d’un fichier </w:t>
+        <w:t xml:space="preserve">J’ai dans un premier temps cherché un moyen simple et efficace de trier les objets pour lesquels une documentation doit être générée. Je me suis une nouvelle fois rapproché des fonctionnalités offertes par Dynamics Nav et ses Codeunit. Les tables et champs nécessitant la génération d’un fichier </w:t>
       </w:r>
       <w:r>
         <w:rPr>
@@ -13041,43 +10890,7 @@
           <w:sz w:val="26"/>
           <w:szCs w:val="26"/>
         </w:rPr>
-        <w:t xml:space="preserve"> dans le </w:t>
-      </w:r>
-      <w:proofErr w:type="spellStart"/>
-      <w:r>
-        <w:rPr>
-          <w:rFonts w:asciiTheme="minorHAnsi" w:hAnsiTheme="minorHAnsi"/>
-          <w:sz w:val="26"/>
-          <w:szCs w:val="26"/>
-        </w:rPr>
-        <w:t>Codeunit</w:t>
-      </w:r>
-      <w:proofErr w:type="spellEnd"/>
-      <w:r>
-        <w:rPr>
-          <w:rFonts w:asciiTheme="minorHAnsi" w:hAnsiTheme="minorHAnsi"/>
-          <w:sz w:val="26"/>
-          <w:szCs w:val="26"/>
-        </w:rPr>
-        <w:t xml:space="preserve"> de migration une nouvelle méthode permettant cette fois de générer un fichier comportant toutes les tables et champs pour lesquels une documentation doit être générée. Cette méthode travaille autour des tables systèmes de Dynamics </w:t>
-      </w:r>
-      <w:proofErr w:type="spellStart"/>
-      <w:r>
-        <w:rPr>
-          <w:rFonts w:asciiTheme="minorHAnsi" w:hAnsiTheme="minorHAnsi"/>
-          <w:sz w:val="26"/>
-          <w:szCs w:val="26"/>
-        </w:rPr>
-        <w:t>Nav</w:t>
-      </w:r>
-      <w:proofErr w:type="spellEnd"/>
-      <w:r>
-        <w:rPr>
-          <w:rFonts w:asciiTheme="minorHAnsi" w:hAnsiTheme="minorHAnsi"/>
-          <w:sz w:val="26"/>
-          <w:szCs w:val="26"/>
-        </w:rPr>
-        <w:t xml:space="preserve"> qui stockent les informations de tous les objets et champs présents dans la base. En filtrant correctement sur les identifiants de ces champs et tables (les paramètres de la méthode sont les identifiants minimum et maximum de la plage renuméroté</w:t>
+        <w:t xml:space="preserve"> dans le Codeunit de migration une nouvelle méthode permettant cette fois de générer un fichier comportant toutes les tables et champs pour lesquels une documentation doit être générée. Cette méthode travaille autour des tables systèmes de Dynamics Nav qui stockent les informations de tous les objets et champs présents dans la base. En filtrant correctement sur les identifiants de ces champs et tables (les paramètres de la méthode sont les identifiants minimum et maximum de la plage renuméroté</w:t>
       </w:r>
       <w:r>
         <w:rPr>
@@ -13093,25 +10906,7 @@
           <w:sz w:val="26"/>
           <w:szCs w:val="26"/>
         </w:rPr>
-        <w:t>), la méthode génère un fichier .</w:t>
-      </w:r>
-      <w:proofErr w:type="spellStart"/>
-      <w:r>
-        <w:rPr>
-          <w:rFonts w:asciiTheme="minorHAnsi" w:hAnsiTheme="minorHAnsi"/>
-          <w:sz w:val="26"/>
-          <w:szCs w:val="26"/>
-        </w:rPr>
-        <w:t>txt</w:t>
-      </w:r>
-      <w:proofErr w:type="spellEnd"/>
-      <w:r>
-        <w:rPr>
-          <w:rFonts w:asciiTheme="minorHAnsi" w:hAnsiTheme="minorHAnsi"/>
-          <w:sz w:val="26"/>
-          <w:szCs w:val="26"/>
-        </w:rPr>
-        <w:t xml:space="preserve"> contenant les informations à inscrire dans la documentation HTML à générer.</w:t>
+        <w:t>), la méthode génère un fichier .txt contenant les informations à inscrire dans la documentation HTML à générer.</w:t>
       </w:r>
     </w:p>
     <w:p>
@@ -13628,27 +11423,8 @@
           <w:sz w:val="26"/>
           <w:szCs w:val="26"/>
         </w:rPr>
-        <w:t xml:space="preserve"> à l’outil de génération de documentation Dynamics </w:t>
-      </w:r>
-      <w:proofErr w:type="spellStart"/>
-      <w:r>
-        <w:rPr>
-          <w:rFonts w:asciiTheme="minorHAnsi" w:hAnsiTheme="minorHAnsi"/>
-          <w:sz w:val="26"/>
-          <w:szCs w:val="26"/>
-        </w:rPr>
-        <w:t>Nav</w:t>
-      </w:r>
-      <w:proofErr w:type="spellEnd"/>
-      <w:r>
-        <w:rPr>
-          <w:rFonts w:asciiTheme="minorHAnsi" w:hAnsiTheme="minorHAnsi"/>
-          <w:sz w:val="26"/>
-          <w:szCs w:val="26"/>
-        </w:rPr>
-        <w:t xml:space="preserve"> que j’ai développé dans l’outil de migration C# sur lequel j’ai travaillé tout au long de mon stage. Le programme va générer des fichiers HTML à partir de </w:t>
-      </w:r>
-      <w:proofErr w:type="spellStart"/>
+        <w:t xml:space="preserve"> à l’outil de génération de documentation Dynamics Nav que j’ai développé dans l’outil de migration C# sur lequel j’ai travaillé tout au long de mon stage. Le programme va générer des fichiers HTML à partir de </w:t>
+      </w:r>
       <w:r>
         <w:rPr>
           <w:rFonts w:asciiTheme="minorHAnsi" w:hAnsiTheme="minorHAnsi"/>
@@ -13658,7 +11434,6 @@
         </w:rPr>
         <w:t>templates</w:t>
       </w:r>
-      <w:proofErr w:type="spellEnd"/>
       <w:r>
         <w:rPr>
           <w:rFonts w:asciiTheme="minorHAnsi" w:hAnsiTheme="minorHAnsi"/>
@@ -13735,69 +11510,15 @@
           <w:sz w:val="26"/>
           <w:szCs w:val="26"/>
         </w:rPr>
-        <w:t>L’outil de migration que j’ai développé pour les besoins de certification d’</w:t>
-      </w:r>
-      <w:proofErr w:type="spellStart"/>
-      <w:r>
-        <w:rPr>
-          <w:rFonts w:asciiTheme="minorHAnsi" w:hAnsiTheme="minorHAnsi"/>
-          <w:sz w:val="26"/>
-          <w:szCs w:val="26"/>
-        </w:rPr>
-        <w:t>Eskape</w:t>
-      </w:r>
-      <w:proofErr w:type="spellEnd"/>
-      <w:r>
-        <w:rPr>
-          <w:rFonts w:asciiTheme="minorHAnsi" w:hAnsiTheme="minorHAnsi"/>
-          <w:sz w:val="26"/>
-          <w:szCs w:val="26"/>
-        </w:rPr>
-        <w:t xml:space="preserve"> comporte une documentation techniqu</w:t>
-      </w:r>
-      <w:r>
-        <w:rPr>
-          <w:rFonts w:asciiTheme="minorHAnsi" w:hAnsiTheme="minorHAnsi"/>
-          <w:sz w:val="26"/>
-          <w:szCs w:val="26"/>
-        </w:rPr>
-        <w:t xml:space="preserve">e interne au code C# de l’outil qui décrit toutes les méthodes que j’ai développé. De plus, le </w:t>
-      </w:r>
-      <w:proofErr w:type="spellStart"/>
-      <w:r>
-        <w:rPr>
-          <w:rFonts w:asciiTheme="minorHAnsi" w:hAnsiTheme="minorHAnsi"/>
-          <w:sz w:val="26"/>
-          <w:szCs w:val="26"/>
-        </w:rPr>
-        <w:t>Codeunit</w:t>
-      </w:r>
-      <w:proofErr w:type="spellEnd"/>
-      <w:r>
-        <w:rPr>
-          <w:rFonts w:asciiTheme="minorHAnsi" w:hAnsiTheme="minorHAnsi"/>
-          <w:sz w:val="26"/>
-          <w:szCs w:val="26"/>
-        </w:rPr>
-        <w:t xml:space="preserve"> de migration que j’ai réalisé est également commenté pour expliciter chaque étape de la migration en séparant la partie de migration plus générale de la partie spécifique à </w:t>
-      </w:r>
-      <w:proofErr w:type="spellStart"/>
-      <w:r>
-        <w:rPr>
-          <w:rFonts w:asciiTheme="minorHAnsi" w:hAnsiTheme="minorHAnsi"/>
-          <w:sz w:val="26"/>
-          <w:szCs w:val="26"/>
-        </w:rPr>
-        <w:t>NAViDMS</w:t>
-      </w:r>
-      <w:proofErr w:type="spellEnd"/>
-      <w:r>
-        <w:rPr>
-          <w:rFonts w:asciiTheme="minorHAnsi" w:hAnsiTheme="minorHAnsi"/>
-          <w:sz w:val="26"/>
-          <w:szCs w:val="26"/>
-        </w:rPr>
-        <w:t>.</w:t>
+        <w:t>L’outil de migration que j’ai développé pour les besoins de certification d’Eskape comporte une documentation techniqu</w:t>
+      </w:r>
+      <w:r>
+        <w:rPr>
+          <w:rFonts w:asciiTheme="minorHAnsi" w:hAnsiTheme="minorHAnsi"/>
+          <w:sz w:val="26"/>
+          <w:szCs w:val="26"/>
+        </w:rPr>
+        <w:t>e interne au code C# de l’outil qui décrit toutes les méthodes que j’ai développé. De plus, le Codeunit de migration que j’ai réalisé est également commenté pour expliciter chaque étape de la migration en séparant la partie de migration plus générale de la partie spécifique à NAViDMS.</w:t>
       </w:r>
     </w:p>
     <w:p>
@@ -13851,25 +11572,7 @@
           <w:sz w:val="26"/>
           <w:szCs w:val="26"/>
         </w:rPr>
-        <w:t xml:space="preserve">réalisé une documentation précise des différentes possibilités de l’outil tout en expliquant son fonctionnement et la procédure classique de migration du vertical </w:t>
-      </w:r>
-      <w:proofErr w:type="spellStart"/>
-      <w:r>
-        <w:rPr>
-          <w:rFonts w:asciiTheme="minorHAnsi" w:hAnsiTheme="minorHAnsi"/>
-          <w:sz w:val="26"/>
-          <w:szCs w:val="26"/>
-        </w:rPr>
-        <w:t>NAViDMS</w:t>
-      </w:r>
-      <w:proofErr w:type="spellEnd"/>
-      <w:r>
-        <w:rPr>
-          <w:rFonts w:asciiTheme="minorHAnsi" w:hAnsiTheme="minorHAnsi"/>
-          <w:sz w:val="26"/>
-          <w:szCs w:val="26"/>
-        </w:rPr>
-        <w:t xml:space="preserve"> que j’ai mis en place tout au long de mon stage. La documentation est disponible en annexe du rapport (voir Annexe </w:t>
+        <w:t xml:space="preserve">réalisé une documentation précise des différentes possibilités de l’outil tout en expliquant son fonctionnement et la procédure classique de migration du vertical NAViDMS que j’ai mis en place tout au long de mon stage. La documentation est disponible en annexe du rapport (voir Annexe </w:t>
       </w:r>
       <w:r>
         <w:rPr>
@@ -13987,25 +11690,7 @@
           <w:sz w:val="26"/>
           <w:szCs w:val="26"/>
         </w:rPr>
-        <w:t xml:space="preserve">Une fois les modifications spécifiques réalisées sur les différents objets du vertical </w:t>
-      </w:r>
-      <w:proofErr w:type="spellStart"/>
-      <w:r>
-        <w:rPr>
-          <w:rFonts w:asciiTheme="minorHAnsi" w:hAnsiTheme="minorHAnsi"/>
-          <w:sz w:val="26"/>
-          <w:szCs w:val="26"/>
-        </w:rPr>
-        <w:t>NAViDMS</w:t>
-      </w:r>
-      <w:proofErr w:type="spellEnd"/>
-      <w:r>
-        <w:rPr>
-          <w:rFonts w:asciiTheme="minorHAnsi" w:hAnsiTheme="minorHAnsi"/>
-          <w:sz w:val="26"/>
-          <w:szCs w:val="26"/>
-        </w:rPr>
-        <w:t xml:space="preserve"> dans le but de faire certifier ce dernier, j’ai continué mon travail autour de la documentation officielle de certification en triant les points non-réalisés et obligatoires pour la certification.</w:t>
+        <w:t>Une fois les modifications spécifiques réalisées sur les différents objets du vertical NAViDMS dans le but de faire certifier ce dernier, j’ai continué mon travail autour de la documentation officielle de certification en triant les points non-réalisés et obligatoires pour la certification.</w:t>
       </w:r>
       <w:r>
         <w:rPr>
@@ -14043,69 +11728,15 @@
           <w:sz w:val="26"/>
           <w:szCs w:val="26"/>
         </w:rPr>
-        <w:t xml:space="preserve">Comme expliqué précédemment, la certification permet à un module généraliste d’être officialisé ce qui implique que les entreprises partenaires de Microsoft qui travaillent autour de l’installation et du développement de l’ERP Microsoft Dynamics </w:t>
-      </w:r>
-      <w:proofErr w:type="spellStart"/>
-      <w:r>
-        <w:rPr>
-          <w:rFonts w:asciiTheme="minorHAnsi" w:hAnsiTheme="minorHAnsi"/>
-          <w:sz w:val="26"/>
-          <w:szCs w:val="26"/>
-        </w:rPr>
-        <w:t>Nav</w:t>
-      </w:r>
-      <w:proofErr w:type="spellEnd"/>
-      <w:r>
-        <w:rPr>
-          <w:rFonts w:asciiTheme="minorHAnsi" w:hAnsiTheme="minorHAnsi"/>
-          <w:sz w:val="26"/>
-          <w:szCs w:val="26"/>
-        </w:rPr>
-        <w:t xml:space="preserve"> obtiennent la possibilité de proposer à leurs clients le vertical certifié. Il s’agit d’un avantage conséquent</w:t>
-      </w:r>
-      <w:r>
-        <w:rPr>
-          <w:rFonts w:asciiTheme="minorHAnsi" w:hAnsiTheme="minorHAnsi"/>
-          <w:sz w:val="26"/>
-          <w:szCs w:val="26"/>
-        </w:rPr>
-        <w:t xml:space="preserve"> pour </w:t>
-      </w:r>
-      <w:proofErr w:type="spellStart"/>
-      <w:r>
-        <w:rPr>
-          <w:rFonts w:asciiTheme="minorHAnsi" w:hAnsiTheme="minorHAnsi"/>
-          <w:sz w:val="26"/>
-          <w:szCs w:val="26"/>
-        </w:rPr>
-        <w:t>Eskape</w:t>
-      </w:r>
-      <w:proofErr w:type="spellEnd"/>
-      <w:r>
-        <w:rPr>
-          <w:rFonts w:asciiTheme="minorHAnsi" w:hAnsiTheme="minorHAnsi"/>
-          <w:sz w:val="26"/>
-          <w:szCs w:val="26"/>
-        </w:rPr>
-        <w:t xml:space="preserve"> puisque le module </w:t>
-      </w:r>
-      <w:proofErr w:type="spellStart"/>
-      <w:r>
-        <w:rPr>
-          <w:rFonts w:asciiTheme="minorHAnsi" w:hAnsiTheme="minorHAnsi"/>
-          <w:sz w:val="26"/>
-          <w:szCs w:val="26"/>
-        </w:rPr>
-        <w:t>NAViDMS</w:t>
-      </w:r>
-      <w:proofErr w:type="spellEnd"/>
-      <w:r>
-        <w:rPr>
-          <w:rFonts w:asciiTheme="minorHAnsi" w:hAnsiTheme="minorHAnsi"/>
-          <w:sz w:val="26"/>
-          <w:szCs w:val="26"/>
-        </w:rPr>
-        <w:t xml:space="preserve"> pourra être proposé dans toute la France. Cette ouverture du vertical à la revente dans tout le pays implique la réalisation de différents documents </w:t>
+        <w:t>Comme expliqué précédemment, la certification permet à un module généraliste d’être officialisé ce qui implique que les entreprises partenaires de Microsoft qui travaillent autour de l’installation et du développement de l’ERP Microsoft Dynamics Nav obtiennent la possibilité de proposer à leurs clients le vertical certifié. Il s’agit d’un avantage conséquent</w:t>
+      </w:r>
+      <w:r>
+        <w:rPr>
+          <w:rFonts w:asciiTheme="minorHAnsi" w:hAnsiTheme="minorHAnsi"/>
+          <w:sz w:val="26"/>
+          <w:szCs w:val="26"/>
+        </w:rPr>
+        <w:t xml:space="preserve"> pour Eskape puisque le module NAViDMS pourra être proposé dans toute la France. Cette ouverture du vertical à la revente dans tout le pays implique la réalisation de différents documents </w:t>
       </w:r>
       <w:r>
         <w:rPr>
@@ -14177,43 +11808,7 @@
           <w:sz w:val="26"/>
           <w:szCs w:val="26"/>
         </w:rPr>
-        <w:t xml:space="preserve">xcel comprenant tous les objets modifiés et ajoutés par le vertical accompagné de ses caractéristiques (identifiant, nom, version </w:t>
-      </w:r>
-      <w:proofErr w:type="spellStart"/>
-      <w:r>
-        <w:rPr>
-          <w:rFonts w:asciiTheme="minorHAnsi" w:hAnsiTheme="minorHAnsi"/>
-          <w:sz w:val="26"/>
-          <w:szCs w:val="26"/>
-        </w:rPr>
-        <w:t>list</w:t>
-      </w:r>
-      <w:proofErr w:type="spellEnd"/>
-      <w:r>
-        <w:rPr>
-          <w:rFonts w:asciiTheme="minorHAnsi" w:hAnsiTheme="minorHAnsi"/>
-          <w:sz w:val="26"/>
-          <w:szCs w:val="26"/>
-        </w:rPr>
-        <w:t xml:space="preserve">, distribution en tant que </w:t>
-      </w:r>
-      <w:proofErr w:type="spellStart"/>
-      <w:r>
-        <w:rPr>
-          <w:rFonts w:asciiTheme="minorHAnsi" w:hAnsiTheme="minorHAnsi"/>
-          <w:sz w:val="26"/>
-          <w:szCs w:val="26"/>
-        </w:rPr>
-        <w:t>WebService</w:t>
-      </w:r>
-      <w:proofErr w:type="spellEnd"/>
-      <w:r>
-        <w:rPr>
-          <w:rFonts w:asciiTheme="minorHAnsi" w:hAnsiTheme="minorHAnsi"/>
-          <w:sz w:val="26"/>
-          <w:szCs w:val="26"/>
-        </w:rPr>
-        <w:t xml:space="preserve">, …). </w:t>
+        <w:t xml:space="preserve">xcel comprenant tous les objets modifiés et ajoutés par le vertical accompagné de ses caractéristiques (identifiant, nom, version list, distribution en tant que WebService, …). </w:t>
       </w:r>
     </w:p>
     <w:p>
@@ -14288,61 +11883,7 @@
           <w:sz w:val="26"/>
           <w:szCs w:val="26"/>
         </w:rPr>
-        <w:t>Ayant terminé mon projet quelques jours avant la fin de mon stage, j’ai pu apporter mon aide aux équipes d’</w:t>
-      </w:r>
-      <w:proofErr w:type="spellStart"/>
-      <w:r>
-        <w:rPr>
-          <w:rFonts w:asciiTheme="minorHAnsi" w:hAnsiTheme="minorHAnsi"/>
-          <w:sz w:val="26"/>
-          <w:szCs w:val="26"/>
-        </w:rPr>
-        <w:t>Eskape</w:t>
-      </w:r>
-      <w:proofErr w:type="spellEnd"/>
-      <w:r>
-        <w:rPr>
-          <w:rFonts w:asciiTheme="minorHAnsi" w:hAnsiTheme="minorHAnsi"/>
-          <w:sz w:val="26"/>
-          <w:szCs w:val="26"/>
-        </w:rPr>
-        <w:t xml:space="preserve"> sur quelques travaux complémentaires très intéressants et variés. J’ai notamment travaillé sur la réalisation de développements liés à des fiches d’écarts qui sont des documents techniques utilisés par </w:t>
-      </w:r>
-      <w:proofErr w:type="spellStart"/>
-      <w:r>
-        <w:rPr>
-          <w:rFonts w:asciiTheme="minorHAnsi" w:hAnsiTheme="minorHAnsi"/>
-          <w:sz w:val="26"/>
-          <w:szCs w:val="26"/>
-        </w:rPr>
-        <w:t>Eskape</w:t>
-      </w:r>
-      <w:proofErr w:type="spellEnd"/>
-      <w:r>
-        <w:rPr>
-          <w:rFonts w:asciiTheme="minorHAnsi" w:hAnsiTheme="minorHAnsi"/>
-          <w:sz w:val="26"/>
-          <w:szCs w:val="26"/>
-        </w:rPr>
-        <w:t xml:space="preserve"> pour expliciter une modification ou un ajout de fonctionnalité demandé par un client dans l’environnement </w:t>
-      </w:r>
-      <w:proofErr w:type="spellStart"/>
-      <w:r>
-        <w:rPr>
-          <w:rFonts w:asciiTheme="minorHAnsi" w:hAnsiTheme="minorHAnsi"/>
-          <w:sz w:val="26"/>
-          <w:szCs w:val="26"/>
-        </w:rPr>
-        <w:t>Nav</w:t>
-      </w:r>
-      <w:proofErr w:type="spellEnd"/>
-      <w:r>
-        <w:rPr>
-          <w:rFonts w:asciiTheme="minorHAnsi" w:hAnsiTheme="minorHAnsi"/>
-          <w:sz w:val="26"/>
-          <w:szCs w:val="26"/>
-        </w:rPr>
-        <w:t xml:space="preserve">. Les fiches d’écarts décrivent avec précision le besoin du client et proposent des pistes de développement pour réaliser la modification. </w:t>
+        <w:t xml:space="preserve">Ayant terminé mon projet quelques jours avant la fin de mon stage, j’ai pu apporter mon aide aux équipes d’Eskape sur quelques travaux complémentaires très intéressants et variés. J’ai notamment travaillé sur la réalisation de développements liés à des fiches d’écarts qui sont des documents techniques utilisés par Eskape pour expliciter une modification ou un ajout de fonctionnalité demandé par un client dans l’environnement Nav. Les fiches d’écarts décrivent avec précision le besoin du client et proposent des pistes de développement pour réaliser la modification. </w:t>
       </w:r>
     </w:p>
     <w:p>
@@ -14442,43 +11983,7 @@
           <w:sz w:val="26"/>
           <w:szCs w:val="26"/>
         </w:rPr>
-        <w:t xml:space="preserve"> de Windows conçue pour des systèmes embarqués ou encore la mise en place d’appels à des Web Services de type SOAP qui est un protocole d’appel de procédures à distance (</w:t>
-      </w:r>
-      <w:proofErr w:type="spellStart"/>
-      <w:r>
-        <w:rPr>
-          <w:rFonts w:asciiTheme="minorHAnsi" w:hAnsiTheme="minorHAnsi"/>
-          <w:sz w:val="26"/>
-          <w:szCs w:val="26"/>
-        </w:rPr>
-        <w:t>remote</w:t>
-      </w:r>
-      <w:proofErr w:type="spellEnd"/>
-      <w:r>
-        <w:rPr>
-          <w:rFonts w:asciiTheme="minorHAnsi" w:hAnsiTheme="minorHAnsi"/>
-          <w:sz w:val="26"/>
-          <w:szCs w:val="26"/>
-        </w:rPr>
-        <w:t xml:space="preserve"> </w:t>
-      </w:r>
-      <w:proofErr w:type="spellStart"/>
-      <w:r>
-        <w:rPr>
-          <w:rFonts w:asciiTheme="minorHAnsi" w:hAnsiTheme="minorHAnsi"/>
-          <w:sz w:val="26"/>
-          <w:szCs w:val="26"/>
-        </w:rPr>
-        <w:t>procedure</w:t>
-      </w:r>
-      <w:proofErr w:type="spellEnd"/>
-      <w:r>
-        <w:rPr>
-          <w:rFonts w:asciiTheme="minorHAnsi" w:hAnsiTheme="minorHAnsi"/>
-          <w:sz w:val="26"/>
-          <w:szCs w:val="26"/>
-        </w:rPr>
-        <w:t xml:space="preserve"> call) basé sur une architecture XML.</w:t>
+        <w:t xml:space="preserve"> de Windows conçue pour des systèmes embarqués ou encore la mise en place d’appels à des Web Services de type SOAP qui est un protocole d’appel de procédures à distance (remote procedure call) basé sur une architecture XML.</w:t>
       </w:r>
     </w:p>
     <w:p>
@@ -14682,25 +12187,7 @@
           <w:sz w:val="26"/>
           <w:szCs w:val="26"/>
         </w:rPr>
-        <w:t xml:space="preserve">Mon stage au sein de l’entreprise </w:t>
-      </w:r>
-      <w:proofErr w:type="spellStart"/>
-      <w:r>
-        <w:rPr>
-          <w:rFonts w:asciiTheme="minorHAnsi" w:hAnsiTheme="minorHAnsi"/>
-          <w:sz w:val="26"/>
-          <w:szCs w:val="26"/>
-        </w:rPr>
-        <w:t>Eskape</w:t>
-      </w:r>
-      <w:proofErr w:type="spellEnd"/>
-      <w:r>
-        <w:rPr>
-          <w:rFonts w:asciiTheme="minorHAnsi" w:hAnsiTheme="minorHAnsi"/>
-          <w:sz w:val="26"/>
-          <w:szCs w:val="26"/>
-        </w:rPr>
-        <w:t xml:space="preserve"> a été une expérience particulièrement enrichissante et motivante. </w:t>
+        <w:t xml:space="preserve">Mon stage au sein de l’entreprise Eskape a été une expérience particulièrement enrichissante et motivante. </w:t>
       </w:r>
       <w:r>
         <w:rPr>
@@ -14740,25 +12227,7 @@
           <w:sz w:val="26"/>
           <w:szCs w:val="26"/>
         </w:rPr>
-        <w:t xml:space="preserve"> pôles d’</w:t>
-      </w:r>
-      <w:proofErr w:type="spellStart"/>
-      <w:r>
-        <w:rPr>
-          <w:rFonts w:asciiTheme="minorHAnsi" w:hAnsiTheme="minorHAnsi"/>
-          <w:sz w:val="26"/>
-          <w:szCs w:val="26"/>
-        </w:rPr>
-        <w:t>Eskape</w:t>
-      </w:r>
-      <w:proofErr w:type="spellEnd"/>
-      <w:r>
-        <w:rPr>
-          <w:rFonts w:asciiTheme="minorHAnsi" w:hAnsiTheme="minorHAnsi"/>
-          <w:sz w:val="26"/>
-          <w:szCs w:val="26"/>
-        </w:rPr>
-        <w:t xml:space="preserve"> </w:t>
+        <w:t xml:space="preserve"> pôles d’Eskape </w:t>
       </w:r>
       <w:r>
         <w:rPr>
@@ -15147,25 +12616,7 @@
           <w:sz w:val="26"/>
           <w:szCs w:val="26"/>
         </w:rPr>
-        <w:t xml:space="preserve">olution Dynamics </w:t>
-      </w:r>
-      <w:proofErr w:type="spellStart"/>
-      <w:r>
-        <w:rPr>
-          <w:rFonts w:asciiTheme="minorHAnsi" w:hAnsiTheme="minorHAnsi"/>
-          <w:sz w:val="26"/>
-          <w:szCs w:val="26"/>
-        </w:rPr>
-        <w:t>Nav</w:t>
-      </w:r>
-      <w:proofErr w:type="spellEnd"/>
-      <w:r>
-        <w:rPr>
-          <w:rFonts w:asciiTheme="minorHAnsi" w:hAnsiTheme="minorHAnsi"/>
-          <w:sz w:val="26"/>
-          <w:szCs w:val="26"/>
-        </w:rPr>
-        <w:t xml:space="preserve"> développé</w:t>
+        <w:t>olution Dynamics Nav développé</w:t>
       </w:r>
       <w:r>
         <w:rPr>
@@ -15316,25 +12767,7 @@
           <w:sz w:val="26"/>
           <w:szCs w:val="26"/>
         </w:rPr>
-        <w:t xml:space="preserve"> Extensible </w:t>
-      </w:r>
-      <w:proofErr w:type="spellStart"/>
-      <w:r>
-        <w:rPr>
-          <w:rFonts w:asciiTheme="minorHAnsi" w:hAnsiTheme="minorHAnsi"/>
-          <w:sz w:val="26"/>
-          <w:szCs w:val="26"/>
-        </w:rPr>
-        <w:t>Markup</w:t>
-      </w:r>
-      <w:proofErr w:type="spellEnd"/>
-      <w:r>
-        <w:rPr>
-          <w:rFonts w:asciiTheme="minorHAnsi" w:hAnsiTheme="minorHAnsi"/>
-          <w:sz w:val="26"/>
-          <w:szCs w:val="26"/>
-        </w:rPr>
-        <w:t xml:space="preserve"> Langage (Langage de balisage extensible). Il s’agit d’un langage de balisage très structuré et </w:t>
+        <w:t xml:space="preserve"> Extensible Markup Langage (Langage de balisage extensible). Il s’agit d’un langage de balisage très structuré et </w:t>
       </w:r>
       <w:r>
         <w:rPr>
@@ -15374,25 +12807,7 @@
           <w:sz w:val="26"/>
           <w:szCs w:val="26"/>
         </w:rPr>
-        <w:t xml:space="preserve"> se réaliser à partir de requêtes </w:t>
-      </w:r>
-      <w:proofErr w:type="spellStart"/>
-      <w:r>
-        <w:rPr>
-          <w:rFonts w:asciiTheme="minorHAnsi" w:hAnsiTheme="minorHAnsi"/>
-          <w:sz w:val="26"/>
-          <w:szCs w:val="26"/>
-        </w:rPr>
-        <w:t>XQuery</w:t>
-      </w:r>
-      <w:proofErr w:type="spellEnd"/>
-      <w:r>
-        <w:rPr>
-          <w:rFonts w:asciiTheme="minorHAnsi" w:hAnsiTheme="minorHAnsi"/>
-          <w:sz w:val="26"/>
-          <w:szCs w:val="26"/>
-        </w:rPr>
-        <w:t xml:space="preserve"> qui sont gérées facilement et efficacement dans des packages natifs en C#.</w:t>
+        <w:t xml:space="preserve"> se réaliser à partir de requêtes XQuery qui sont gérées facilement et efficacement dans des packages natifs en C#.</w:t>
       </w:r>
     </w:p>
     <w:p>
@@ -15437,25 +12852,7 @@
           <w:sz w:val="26"/>
           <w:szCs w:val="26"/>
         </w:rPr>
-        <w:t xml:space="preserve">modèle facilement adaptable et paramétrable. Dans ce cas précis, les </w:t>
-      </w:r>
-      <w:proofErr w:type="spellStart"/>
-      <w:r>
-        <w:rPr>
-          <w:rFonts w:asciiTheme="minorHAnsi" w:hAnsiTheme="minorHAnsi"/>
-          <w:sz w:val="26"/>
-          <w:szCs w:val="26"/>
-        </w:rPr>
-        <w:t>templates</w:t>
-      </w:r>
-      <w:proofErr w:type="spellEnd"/>
-      <w:r>
-        <w:rPr>
-          <w:rFonts w:asciiTheme="minorHAnsi" w:hAnsiTheme="minorHAnsi"/>
-          <w:sz w:val="26"/>
-          <w:szCs w:val="26"/>
-        </w:rPr>
-        <w:t xml:space="preserve"> de documentation permettent de générer des fichiers HTML très semblables et dont le contenu est paramétrable lors de la génération.</w:t>
+        <w:t>modèle facilement adaptable et paramétrable. Dans ce cas précis, les templates de documentation permettent de générer des fichiers HTML très semblables et dont le contenu est paramétrable lors de la génération.</w:t>
       </w:r>
     </w:p>
     <w:p>
@@ -15492,43 +12889,7 @@
           <w:sz w:val="26"/>
           <w:szCs w:val="26"/>
         </w:rPr>
-        <w:t xml:space="preserve"> value-</w:t>
-      </w:r>
-      <w:proofErr w:type="spellStart"/>
-      <w:r>
-        <w:rPr>
-          <w:rFonts w:asciiTheme="minorHAnsi" w:hAnsiTheme="minorHAnsi"/>
-          <w:sz w:val="26"/>
-          <w:szCs w:val="26"/>
-        </w:rPr>
-        <w:t>added</w:t>
-      </w:r>
-      <w:proofErr w:type="spellEnd"/>
-      <w:r>
-        <w:rPr>
-          <w:rFonts w:asciiTheme="minorHAnsi" w:hAnsiTheme="minorHAnsi"/>
-          <w:sz w:val="26"/>
-          <w:szCs w:val="26"/>
-        </w:rPr>
-        <w:t xml:space="preserve"> </w:t>
-      </w:r>
-      <w:proofErr w:type="spellStart"/>
-      <w:r>
-        <w:rPr>
-          <w:rFonts w:asciiTheme="minorHAnsi" w:hAnsiTheme="minorHAnsi"/>
-          <w:sz w:val="26"/>
-          <w:szCs w:val="26"/>
-        </w:rPr>
-        <w:t>resellers</w:t>
-      </w:r>
-      <w:proofErr w:type="spellEnd"/>
-      <w:r>
-        <w:rPr>
-          <w:rFonts w:asciiTheme="minorHAnsi" w:hAnsiTheme="minorHAnsi"/>
-          <w:sz w:val="26"/>
-          <w:szCs w:val="26"/>
-        </w:rPr>
-        <w:t xml:space="preserve"> ou en français DVA : distributeur à valeur ajouté. Le terme désigne un revendeur qui exerce également une activité de service. </w:t>
+        <w:t xml:space="preserve"> value-added resellers ou en français DVA : distributeur à valeur ajouté. Le terme désigne un revendeur qui exerce également une activité de service. </w:t>
       </w:r>
     </w:p>
     <w:p>
@@ -16548,7 +13909,7 @@
               <w:szCs w:val="18"/>
               <w:lang w:val="fr-FR" w:eastAsia="fr-FR"/>
             </w:rPr>
-            <w:t>20</w:t>
+            <w:t>3</w:t>
           </w:r>
           <w:r>
             <w:rPr>
@@ -22636,7 +19997,7 @@
 </file>
 
 <file path=customXml/itemProps1.xml><?xml version="1.0" encoding="utf-8"?>
-<ds:datastoreItem xmlns:ds="http://schemas.openxmlformats.org/officeDocument/2006/customXml" ds:itemID="{23273A0B-1F20-48E0-8776-61E9D8D4EF08}">
+<ds:datastoreItem xmlns:ds="http://schemas.openxmlformats.org/officeDocument/2006/customXml" ds:itemID="{684464F1-7F33-47C7-91C8-50E715433A2B}">
   <ds:schemaRefs>
     <ds:schemaRef ds:uri="http://schemas.openxmlformats.org/officeDocument/2006/bibliography"/>
   </ds:schemaRefs>
